--- a/08 - ENVIAR DATOS POST.docx
+++ b/08 - ENVIAR DATOS POST.docx
@@ -43,6 +43,2272 @@
         <w:t>POST</w:t>
       </w:r>
     </w:p>
+    <w:p>
+      <w:pPr>
+        <w:rPr>
+          <w:b/>
+          <w:bCs/>
+        </w:rPr>
+      </w:pPr>
+    </w:p>
+    <w:p>
+      <w:pPr>
+        <w:rPr>
+          <w:b/>
+          <w:bCs/>
+        </w:rPr>
+      </w:pPr>
+      <w:r>
+        <w:rPr>
+          <w:b/>
+          <w:bCs/>
+        </w:rPr>
+        <w:t>Ejemplos de algunos controles de FORMULARIOS</w:t>
+      </w:r>
+    </w:p>
+    <w:p/>
+    <w:p>
+      <w:r>
+        <w:drawing>
+          <wp:inline distT="0" distB="0" distL="0" distR="0" wp14:anchorId="218F126D" wp14:editId="264E0A43">
+            <wp:extent cx="3176612" cy="1714500"/>
+            <wp:effectExtent l="0" t="0" r="0" b="0"/>
+            <wp:docPr id="273884079" name="Imagen 1" descr="Interfaz de usuario gráfica, Texto, Aplicación&#10;&#10;El contenido generado por IA puede ser incorrecto."/>
+            <wp:cNvGraphicFramePr>
+              <a:graphicFrameLocks xmlns:a="http://schemas.openxmlformats.org/drawingml/2006/main" noChangeAspect="1"/>
+            </wp:cNvGraphicFramePr>
+            <a:graphic xmlns:a="http://schemas.openxmlformats.org/drawingml/2006/main">
+              <a:graphicData uri="http://schemas.openxmlformats.org/drawingml/2006/picture">
+                <pic:pic xmlns:pic="http://schemas.openxmlformats.org/drawingml/2006/picture">
+                  <pic:nvPicPr>
+                    <pic:cNvPr id="273884079" name="Imagen 1" descr="Interfaz de usuario gráfica, Texto, Aplicación&#10;&#10;El contenido generado por IA puede ser incorrecto."/>
+                    <pic:cNvPicPr/>
+                  </pic:nvPicPr>
+                  <pic:blipFill>
+                    <a:blip r:embed="rId8"/>
+                    <a:stretch>
+                      <a:fillRect/>
+                    </a:stretch>
+                  </pic:blipFill>
+                  <pic:spPr>
+                    <a:xfrm>
+                      <a:off x="0" y="0"/>
+                      <a:ext cx="3185995" cy="1719564"/>
+                    </a:xfrm>
+                    <a:prstGeom prst="rect">
+                      <a:avLst/>
+                    </a:prstGeom>
+                  </pic:spPr>
+                </pic:pic>
+              </a:graphicData>
+            </a:graphic>
+          </wp:inline>
+        </w:drawing>
+      </w:r>
+    </w:p>
+    <w:p/>
+    <w:p>
+      <w:pPr>
+        <w:rPr>
+          <w:b/>
+          <w:bCs/>
+        </w:rPr>
+      </w:pPr>
+      <w:r>
+        <w:rPr>
+          <w:b/>
+          <w:bCs/>
+        </w:rPr>
+        <w:t>CODIGO HTML</w:t>
+      </w:r>
+    </w:p>
+    <w:p/>
+    <w:p>
+      <w:pPr>
+        <w:shd w:val="clear" w:color="auto" w:fill="FFFFFF"/>
+        <w:rPr>
+          <w:rFonts w:ascii="Menlo" w:eastAsia="Times New Roman" w:hAnsi="Menlo" w:cs="Menlo"/>
+          <w:b/>
+          <w:bCs/>
+          <w:color w:val="000000"/>
+          <w:szCs w:val="20"/>
+          <w:lang w:val="en-US" w:eastAsia="es-ES_tradnl"/>
+        </w:rPr>
+      </w:pPr>
+      <w:r>
+        <w:rPr>
+          <w:rFonts w:ascii="Menlo" w:eastAsia="Times New Roman" w:hAnsi="Menlo" w:cs="Menlo"/>
+          <w:b/>
+          <w:bCs/>
+          <w:color w:val="000000"/>
+          <w:szCs w:val="20"/>
+          <w:lang w:val="en-US" w:eastAsia="es-ES_tradnl"/>
+        </w:rPr>
+        <w:t xml:space="preserve">    &lt;</w:t>
+      </w:r>
+      <w:r>
+        <w:rPr>
+          <w:rFonts w:ascii="Menlo" w:eastAsia="Times New Roman" w:hAnsi="Menlo" w:cs="Menlo"/>
+          <w:b/>
+          <w:bCs/>
+          <w:color w:val="F92672"/>
+          <w:szCs w:val="20"/>
+          <w:lang w:val="en-US" w:eastAsia="es-ES_tradnl"/>
+        </w:rPr>
+        <w:t>form</w:t>
+      </w:r>
+      <w:r>
+        <w:rPr>
+          <w:rFonts w:ascii="Menlo" w:eastAsia="Times New Roman" w:hAnsi="Menlo" w:cs="Menlo"/>
+          <w:b/>
+          <w:bCs/>
+          <w:color w:val="000000"/>
+          <w:szCs w:val="20"/>
+          <w:lang w:val="en-US" w:eastAsia="es-ES_tradnl"/>
+        </w:rPr>
+        <w:t xml:space="preserve"> </w:t>
+      </w:r>
+      <w:r>
+        <w:rPr>
+          <w:rFonts w:ascii="Menlo" w:eastAsia="Times New Roman" w:hAnsi="Menlo" w:cs="Menlo"/>
+          <w:b/>
+          <w:bCs/>
+          <w:color w:val="6AAF19"/>
+          <w:szCs w:val="20"/>
+          <w:lang w:val="en-US" w:eastAsia="es-ES_tradnl"/>
+        </w:rPr>
+        <w:t>method</w:t>
+      </w:r>
+      <w:r>
+        <w:rPr>
+          <w:rFonts w:ascii="Menlo" w:eastAsia="Times New Roman" w:hAnsi="Menlo" w:cs="Menlo"/>
+          <w:b/>
+          <w:bCs/>
+          <w:i/>
+          <w:iCs/>
+          <w:color w:val="CD3704"/>
+          <w:szCs w:val="20"/>
+          <w:lang w:val="en-US" w:eastAsia="es-ES_tradnl"/>
+        </w:rPr>
+        <w:t>=</w:t>
+      </w:r>
+      <w:r>
+        <w:rPr>
+          <w:rFonts w:ascii="Menlo" w:eastAsia="Times New Roman" w:hAnsi="Menlo" w:cs="Menlo"/>
+          <w:b/>
+          <w:bCs/>
+          <w:i/>
+          <w:iCs/>
+          <w:color w:val="F25A00"/>
+          <w:szCs w:val="20"/>
+          <w:lang w:val="en-US" w:eastAsia="es-ES_tradnl"/>
+        </w:rPr>
+        <w:t>"post"</w:t>
+      </w:r>
+      <w:r>
+        <w:rPr>
+          <w:rFonts w:ascii="Menlo" w:eastAsia="Times New Roman" w:hAnsi="Menlo" w:cs="Menlo"/>
+          <w:b/>
+          <w:bCs/>
+          <w:color w:val="000000"/>
+          <w:szCs w:val="20"/>
+          <w:lang w:val="en-US" w:eastAsia="es-ES_tradnl"/>
+        </w:rPr>
+        <w:t>&gt;</w:t>
+      </w:r>
+    </w:p>
+    <w:p>
+      <w:pPr>
+        <w:shd w:val="clear" w:color="auto" w:fill="FFFFFF"/>
+        <w:rPr>
+          <w:rFonts w:ascii="Menlo" w:eastAsia="Times New Roman" w:hAnsi="Menlo" w:cs="Menlo"/>
+          <w:b/>
+          <w:bCs/>
+          <w:color w:val="000000"/>
+          <w:szCs w:val="20"/>
+          <w:lang w:val="en-US" w:eastAsia="es-ES_tradnl"/>
+        </w:rPr>
+      </w:pPr>
+      <w:r>
+        <w:rPr>
+          <w:rFonts w:ascii="Menlo" w:eastAsia="Times New Roman" w:hAnsi="Menlo" w:cs="Menlo"/>
+          <w:b/>
+          <w:bCs/>
+          <w:color w:val="000000"/>
+          <w:szCs w:val="20"/>
+          <w:lang w:val="en-US" w:eastAsia="es-ES_tradnl"/>
+        </w:rPr>
+        <w:t xml:space="preserve">        {% csrf_token %}</w:t>
+      </w:r>
+    </w:p>
+    <w:p>
+      <w:pPr>
+        <w:shd w:val="clear" w:color="auto" w:fill="FFFFFF"/>
+        <w:rPr>
+          <w:rFonts w:ascii="Menlo" w:eastAsia="Times New Roman" w:hAnsi="Menlo" w:cs="Menlo"/>
+          <w:b/>
+          <w:bCs/>
+          <w:color w:val="000000"/>
+          <w:szCs w:val="20"/>
+          <w:lang w:eastAsia="es-ES_tradnl"/>
+        </w:rPr>
+      </w:pPr>
+      <w:r>
+        <w:rPr>
+          <w:rFonts w:ascii="Menlo" w:eastAsia="Times New Roman" w:hAnsi="Menlo" w:cs="Menlo"/>
+          <w:b/>
+          <w:bCs/>
+          <w:color w:val="000000"/>
+          <w:szCs w:val="20"/>
+          <w:lang w:val="en-US" w:eastAsia="es-ES_tradnl"/>
+        </w:rPr>
+        <w:t xml:space="preserve">        </w:t>
+      </w:r>
+      <w:r>
+        <w:rPr>
+          <w:rFonts w:ascii="Menlo" w:eastAsia="Times New Roman" w:hAnsi="Menlo" w:cs="Menlo"/>
+          <w:b/>
+          <w:bCs/>
+          <w:color w:val="000000"/>
+          <w:szCs w:val="20"/>
+          <w:lang w:eastAsia="es-ES_tradnl"/>
+        </w:rPr>
+        <w:t>&lt;</w:t>
+      </w:r>
+      <w:r>
+        <w:rPr>
+          <w:rFonts w:ascii="Menlo" w:eastAsia="Times New Roman" w:hAnsi="Menlo" w:cs="Menlo"/>
+          <w:b/>
+          <w:bCs/>
+          <w:color w:val="F92672"/>
+          <w:szCs w:val="20"/>
+          <w:lang w:eastAsia="es-ES_tradnl"/>
+        </w:rPr>
+        <w:t>label</w:t>
+      </w:r>
+      <w:r>
+        <w:rPr>
+          <w:rFonts w:ascii="Menlo" w:eastAsia="Times New Roman" w:hAnsi="Menlo" w:cs="Menlo"/>
+          <w:b/>
+          <w:bCs/>
+          <w:color w:val="000000"/>
+          <w:szCs w:val="20"/>
+          <w:lang w:eastAsia="es-ES_tradnl"/>
+        </w:rPr>
+        <w:t>&gt;Introduzca su nombre&lt;/</w:t>
+      </w:r>
+      <w:r>
+        <w:rPr>
+          <w:rFonts w:ascii="Menlo" w:eastAsia="Times New Roman" w:hAnsi="Menlo" w:cs="Menlo"/>
+          <w:b/>
+          <w:bCs/>
+          <w:color w:val="F92672"/>
+          <w:szCs w:val="20"/>
+          <w:lang w:eastAsia="es-ES_tradnl"/>
+        </w:rPr>
+        <w:t>label</w:t>
+      </w:r>
+      <w:r>
+        <w:rPr>
+          <w:rFonts w:ascii="Menlo" w:eastAsia="Times New Roman" w:hAnsi="Menlo" w:cs="Menlo"/>
+          <w:b/>
+          <w:bCs/>
+          <w:color w:val="000000"/>
+          <w:szCs w:val="20"/>
+          <w:lang w:eastAsia="es-ES_tradnl"/>
+        </w:rPr>
+        <w:t>&gt;</w:t>
+      </w:r>
+    </w:p>
+    <w:p>
+      <w:pPr>
+        <w:shd w:val="clear" w:color="auto" w:fill="FFFFFF"/>
+        <w:rPr>
+          <w:rFonts w:ascii="Menlo" w:eastAsia="Times New Roman" w:hAnsi="Menlo" w:cs="Menlo"/>
+          <w:b/>
+          <w:bCs/>
+          <w:color w:val="000000"/>
+          <w:szCs w:val="20"/>
+          <w:lang w:val="en-US" w:eastAsia="es-ES_tradnl"/>
+        </w:rPr>
+      </w:pPr>
+      <w:r>
+        <w:rPr>
+          <w:rFonts w:ascii="Menlo" w:eastAsia="Times New Roman" w:hAnsi="Menlo" w:cs="Menlo"/>
+          <w:b/>
+          <w:bCs/>
+          <w:color w:val="000000"/>
+          <w:szCs w:val="20"/>
+          <w:lang w:eastAsia="es-ES_tradnl"/>
+        </w:rPr>
+        <w:t xml:space="preserve">        </w:t>
+      </w:r>
+      <w:r>
+        <w:rPr>
+          <w:rFonts w:ascii="Menlo" w:eastAsia="Times New Roman" w:hAnsi="Menlo" w:cs="Menlo"/>
+          <w:b/>
+          <w:bCs/>
+          <w:color w:val="000000"/>
+          <w:szCs w:val="20"/>
+          <w:lang w:val="en-US" w:eastAsia="es-ES_tradnl"/>
+        </w:rPr>
+        <w:t>&lt;</w:t>
+      </w:r>
+      <w:r>
+        <w:rPr>
+          <w:rFonts w:ascii="Menlo" w:eastAsia="Times New Roman" w:hAnsi="Menlo" w:cs="Menlo"/>
+          <w:b/>
+          <w:bCs/>
+          <w:color w:val="F92672"/>
+          <w:szCs w:val="20"/>
+          <w:lang w:val="en-US" w:eastAsia="es-ES_tradnl"/>
+        </w:rPr>
+        <w:t>input</w:t>
+      </w:r>
+      <w:r>
+        <w:rPr>
+          <w:rFonts w:ascii="Menlo" w:eastAsia="Times New Roman" w:hAnsi="Menlo" w:cs="Menlo"/>
+          <w:b/>
+          <w:bCs/>
+          <w:color w:val="000000"/>
+          <w:szCs w:val="20"/>
+          <w:lang w:val="en-US" w:eastAsia="es-ES_tradnl"/>
+        </w:rPr>
+        <w:t xml:space="preserve"> </w:t>
+      </w:r>
+      <w:r>
+        <w:rPr>
+          <w:rFonts w:ascii="Menlo" w:eastAsia="Times New Roman" w:hAnsi="Menlo" w:cs="Menlo"/>
+          <w:b/>
+          <w:bCs/>
+          <w:color w:val="6AAF19"/>
+          <w:szCs w:val="20"/>
+          <w:lang w:val="en-US" w:eastAsia="es-ES_tradnl"/>
+        </w:rPr>
+        <w:t>type</w:t>
+      </w:r>
+      <w:r>
+        <w:rPr>
+          <w:rFonts w:ascii="Menlo" w:eastAsia="Times New Roman" w:hAnsi="Menlo" w:cs="Menlo"/>
+          <w:b/>
+          <w:bCs/>
+          <w:i/>
+          <w:iCs/>
+          <w:color w:val="CD3704"/>
+          <w:szCs w:val="20"/>
+          <w:lang w:val="en-US" w:eastAsia="es-ES_tradnl"/>
+        </w:rPr>
+        <w:t>=</w:t>
+      </w:r>
+      <w:r>
+        <w:rPr>
+          <w:rFonts w:ascii="Menlo" w:eastAsia="Times New Roman" w:hAnsi="Menlo" w:cs="Menlo"/>
+          <w:b/>
+          <w:bCs/>
+          <w:i/>
+          <w:iCs/>
+          <w:color w:val="F25A00"/>
+          <w:szCs w:val="20"/>
+          <w:lang w:val="en-US" w:eastAsia="es-ES_tradnl"/>
+        </w:rPr>
+        <w:t>"text"</w:t>
+      </w:r>
+      <w:r>
+        <w:rPr>
+          <w:rFonts w:ascii="Menlo" w:eastAsia="Times New Roman" w:hAnsi="Menlo" w:cs="Menlo"/>
+          <w:b/>
+          <w:bCs/>
+          <w:color w:val="000000"/>
+          <w:szCs w:val="20"/>
+          <w:lang w:val="en-US" w:eastAsia="es-ES_tradnl"/>
+        </w:rPr>
+        <w:t xml:space="preserve"> </w:t>
+      </w:r>
+      <w:r>
+        <w:rPr>
+          <w:rFonts w:ascii="Menlo" w:eastAsia="Times New Roman" w:hAnsi="Menlo" w:cs="Menlo"/>
+          <w:b/>
+          <w:bCs/>
+          <w:color w:val="6AAF19"/>
+          <w:szCs w:val="20"/>
+          <w:lang w:val="en-US" w:eastAsia="es-ES_tradnl"/>
+        </w:rPr>
+        <w:t>name</w:t>
+      </w:r>
+      <w:r>
+        <w:rPr>
+          <w:rFonts w:ascii="Menlo" w:eastAsia="Times New Roman" w:hAnsi="Menlo" w:cs="Menlo"/>
+          <w:b/>
+          <w:bCs/>
+          <w:i/>
+          <w:iCs/>
+          <w:color w:val="CD3704"/>
+          <w:szCs w:val="20"/>
+          <w:lang w:val="en-US" w:eastAsia="es-ES_tradnl"/>
+        </w:rPr>
+        <w:t>=</w:t>
+      </w:r>
+      <w:r>
+        <w:rPr>
+          <w:rFonts w:ascii="Menlo" w:eastAsia="Times New Roman" w:hAnsi="Menlo" w:cs="Menlo"/>
+          <w:b/>
+          <w:bCs/>
+          <w:i/>
+          <w:iCs/>
+          <w:color w:val="F25A00"/>
+          <w:szCs w:val="20"/>
+          <w:lang w:val="en-US" w:eastAsia="es-ES_tradnl"/>
+        </w:rPr>
+        <w:t>"cajanombre"</w:t>
+      </w:r>
+      <w:r>
+        <w:rPr>
+          <w:rFonts w:ascii="Menlo" w:eastAsia="Times New Roman" w:hAnsi="Menlo" w:cs="Menlo"/>
+          <w:b/>
+          <w:bCs/>
+          <w:color w:val="000000"/>
+          <w:szCs w:val="20"/>
+          <w:lang w:val="en-US" w:eastAsia="es-ES_tradnl"/>
+        </w:rPr>
+        <w:t xml:space="preserve"> </w:t>
+      </w:r>
+      <w:r>
+        <w:rPr>
+          <w:rFonts w:ascii="Menlo" w:eastAsia="Times New Roman" w:hAnsi="Menlo" w:cs="Menlo"/>
+          <w:b/>
+          <w:bCs/>
+          <w:color w:val="6AAF19"/>
+          <w:szCs w:val="20"/>
+          <w:lang w:val="en-US" w:eastAsia="es-ES_tradnl"/>
+        </w:rPr>
+        <w:t>required</w:t>
+      </w:r>
+      <w:r>
+        <w:rPr>
+          <w:rFonts w:ascii="Menlo" w:eastAsia="Times New Roman" w:hAnsi="Menlo" w:cs="Menlo"/>
+          <w:b/>
+          <w:bCs/>
+          <w:color w:val="000000"/>
+          <w:szCs w:val="20"/>
+          <w:lang w:val="en-US" w:eastAsia="es-ES_tradnl"/>
+        </w:rPr>
+        <w:t>/&gt;</w:t>
+      </w:r>
+    </w:p>
+    <w:p>
+      <w:pPr>
+        <w:shd w:val="clear" w:color="auto" w:fill="FFFFFF"/>
+        <w:rPr>
+          <w:rFonts w:ascii="Menlo" w:eastAsia="Times New Roman" w:hAnsi="Menlo" w:cs="Menlo"/>
+          <w:b/>
+          <w:bCs/>
+          <w:color w:val="000000"/>
+          <w:szCs w:val="20"/>
+          <w:lang w:eastAsia="es-ES_tradnl"/>
+        </w:rPr>
+      </w:pPr>
+      <w:r>
+        <w:rPr>
+          <w:rFonts w:ascii="Menlo" w:eastAsia="Times New Roman" w:hAnsi="Menlo" w:cs="Menlo"/>
+          <w:b/>
+          <w:bCs/>
+          <w:color w:val="000000"/>
+          <w:szCs w:val="20"/>
+          <w:lang w:val="en-US" w:eastAsia="es-ES_tradnl"/>
+        </w:rPr>
+        <w:t xml:space="preserve">        </w:t>
+      </w:r>
+      <w:r>
+        <w:rPr>
+          <w:rFonts w:ascii="Menlo" w:eastAsia="Times New Roman" w:hAnsi="Menlo" w:cs="Menlo"/>
+          <w:b/>
+          <w:bCs/>
+          <w:color w:val="000000"/>
+          <w:szCs w:val="20"/>
+          <w:lang w:eastAsia="es-ES_tradnl"/>
+        </w:rPr>
+        <w:t>&lt;</w:t>
+      </w:r>
+      <w:r>
+        <w:rPr>
+          <w:rFonts w:ascii="Menlo" w:eastAsia="Times New Roman" w:hAnsi="Menlo" w:cs="Menlo"/>
+          <w:b/>
+          <w:bCs/>
+          <w:color w:val="F92672"/>
+          <w:szCs w:val="20"/>
+          <w:lang w:eastAsia="es-ES_tradnl"/>
+        </w:rPr>
+        <w:t>br</w:t>
+      </w:r>
+      <w:r>
+        <w:rPr>
+          <w:rFonts w:ascii="Menlo" w:eastAsia="Times New Roman" w:hAnsi="Menlo" w:cs="Menlo"/>
+          <w:b/>
+          <w:bCs/>
+          <w:color w:val="000000"/>
+          <w:szCs w:val="20"/>
+          <w:lang w:eastAsia="es-ES_tradnl"/>
+        </w:rPr>
+        <w:t>/&gt;</w:t>
+      </w:r>
+    </w:p>
+    <w:p>
+      <w:pPr>
+        <w:shd w:val="clear" w:color="auto" w:fill="FFFFFF"/>
+        <w:rPr>
+          <w:rFonts w:ascii="Menlo" w:eastAsia="Times New Roman" w:hAnsi="Menlo" w:cs="Menlo"/>
+          <w:b/>
+          <w:bCs/>
+          <w:color w:val="000000"/>
+          <w:szCs w:val="20"/>
+          <w:lang w:eastAsia="es-ES_tradnl"/>
+        </w:rPr>
+      </w:pPr>
+      <w:r>
+        <w:rPr>
+          <w:rFonts w:ascii="Menlo" w:eastAsia="Times New Roman" w:hAnsi="Menlo" w:cs="Menlo"/>
+          <w:b/>
+          <w:bCs/>
+          <w:color w:val="000000"/>
+          <w:szCs w:val="20"/>
+          <w:lang w:eastAsia="es-ES_tradnl"/>
+        </w:rPr>
+        <w:t xml:space="preserve">        &lt;</w:t>
+      </w:r>
+      <w:r>
+        <w:rPr>
+          <w:rFonts w:ascii="Menlo" w:eastAsia="Times New Roman" w:hAnsi="Menlo" w:cs="Menlo"/>
+          <w:b/>
+          <w:bCs/>
+          <w:color w:val="F92672"/>
+          <w:szCs w:val="20"/>
+          <w:lang w:eastAsia="es-ES_tradnl"/>
+        </w:rPr>
+        <w:t>label</w:t>
+      </w:r>
+      <w:r>
+        <w:rPr>
+          <w:rFonts w:ascii="Menlo" w:eastAsia="Times New Roman" w:hAnsi="Menlo" w:cs="Menlo"/>
+          <w:b/>
+          <w:bCs/>
+          <w:color w:val="000000"/>
+          <w:szCs w:val="20"/>
+          <w:lang w:eastAsia="es-ES_tradnl"/>
+        </w:rPr>
+        <w:t>&gt;Dame un número&lt;/</w:t>
+      </w:r>
+      <w:r>
+        <w:rPr>
+          <w:rFonts w:ascii="Menlo" w:eastAsia="Times New Roman" w:hAnsi="Menlo" w:cs="Menlo"/>
+          <w:b/>
+          <w:bCs/>
+          <w:color w:val="F92672"/>
+          <w:szCs w:val="20"/>
+          <w:lang w:eastAsia="es-ES_tradnl"/>
+        </w:rPr>
+        <w:t>label</w:t>
+      </w:r>
+      <w:r>
+        <w:rPr>
+          <w:rFonts w:ascii="Menlo" w:eastAsia="Times New Roman" w:hAnsi="Menlo" w:cs="Menlo"/>
+          <w:b/>
+          <w:bCs/>
+          <w:color w:val="000000"/>
+          <w:szCs w:val="20"/>
+          <w:lang w:eastAsia="es-ES_tradnl"/>
+        </w:rPr>
+        <w:t>&gt;</w:t>
+      </w:r>
+    </w:p>
+    <w:p>
+      <w:pPr>
+        <w:shd w:val="clear" w:color="auto" w:fill="FFFFFF"/>
+        <w:rPr>
+          <w:rFonts w:ascii="Menlo" w:eastAsia="Times New Roman" w:hAnsi="Menlo" w:cs="Menlo"/>
+          <w:b/>
+          <w:bCs/>
+          <w:color w:val="000000"/>
+          <w:szCs w:val="20"/>
+          <w:lang w:eastAsia="es-ES_tradnl"/>
+        </w:rPr>
+      </w:pPr>
+      <w:r>
+        <w:rPr>
+          <w:rFonts w:ascii="Menlo" w:eastAsia="Times New Roman" w:hAnsi="Menlo" w:cs="Menlo"/>
+          <w:b/>
+          <w:bCs/>
+          <w:color w:val="000000"/>
+          <w:szCs w:val="20"/>
+          <w:lang w:eastAsia="es-ES_tradnl"/>
+        </w:rPr>
+        <w:t xml:space="preserve">        &lt;</w:t>
+      </w:r>
+      <w:r>
+        <w:rPr>
+          <w:rFonts w:ascii="Menlo" w:eastAsia="Times New Roman" w:hAnsi="Menlo" w:cs="Menlo"/>
+          <w:b/>
+          <w:bCs/>
+          <w:color w:val="F92672"/>
+          <w:szCs w:val="20"/>
+          <w:lang w:eastAsia="es-ES_tradnl"/>
+        </w:rPr>
+        <w:t>input</w:t>
+      </w:r>
+      <w:r>
+        <w:rPr>
+          <w:rFonts w:ascii="Menlo" w:eastAsia="Times New Roman" w:hAnsi="Menlo" w:cs="Menlo"/>
+          <w:b/>
+          <w:bCs/>
+          <w:color w:val="000000"/>
+          <w:szCs w:val="20"/>
+          <w:lang w:eastAsia="es-ES_tradnl"/>
+        </w:rPr>
+        <w:t xml:space="preserve"> </w:t>
+      </w:r>
+      <w:r>
+        <w:rPr>
+          <w:rFonts w:ascii="Menlo" w:eastAsia="Times New Roman" w:hAnsi="Menlo" w:cs="Menlo"/>
+          <w:b/>
+          <w:bCs/>
+          <w:color w:val="6AAF19"/>
+          <w:szCs w:val="20"/>
+          <w:lang w:eastAsia="es-ES_tradnl"/>
+        </w:rPr>
+        <w:t>type</w:t>
+      </w:r>
+      <w:r>
+        <w:rPr>
+          <w:rFonts w:ascii="Menlo" w:eastAsia="Times New Roman" w:hAnsi="Menlo" w:cs="Menlo"/>
+          <w:b/>
+          <w:bCs/>
+          <w:i/>
+          <w:iCs/>
+          <w:color w:val="CD3704"/>
+          <w:szCs w:val="20"/>
+          <w:lang w:eastAsia="es-ES_tradnl"/>
+        </w:rPr>
+        <w:t>=</w:t>
+      </w:r>
+      <w:r>
+        <w:rPr>
+          <w:rFonts w:ascii="Menlo" w:eastAsia="Times New Roman" w:hAnsi="Menlo" w:cs="Menlo"/>
+          <w:b/>
+          <w:bCs/>
+          <w:i/>
+          <w:iCs/>
+          <w:color w:val="F25A00"/>
+          <w:szCs w:val="20"/>
+          <w:lang w:eastAsia="es-ES_tradnl"/>
+        </w:rPr>
+        <w:t>"number"</w:t>
+      </w:r>
+      <w:r>
+        <w:rPr>
+          <w:rFonts w:ascii="Menlo" w:eastAsia="Times New Roman" w:hAnsi="Menlo" w:cs="Menlo"/>
+          <w:b/>
+          <w:bCs/>
+          <w:color w:val="000000"/>
+          <w:szCs w:val="20"/>
+          <w:lang w:eastAsia="es-ES_tradnl"/>
+        </w:rPr>
+        <w:t xml:space="preserve"> </w:t>
+      </w:r>
+      <w:r>
+        <w:rPr>
+          <w:rFonts w:ascii="Menlo" w:eastAsia="Times New Roman" w:hAnsi="Menlo" w:cs="Menlo"/>
+          <w:b/>
+          <w:bCs/>
+          <w:color w:val="6AAF19"/>
+          <w:szCs w:val="20"/>
+          <w:lang w:eastAsia="es-ES_tradnl"/>
+        </w:rPr>
+        <w:t>name</w:t>
+      </w:r>
+      <w:r>
+        <w:rPr>
+          <w:rFonts w:ascii="Menlo" w:eastAsia="Times New Roman" w:hAnsi="Menlo" w:cs="Menlo"/>
+          <w:b/>
+          <w:bCs/>
+          <w:i/>
+          <w:iCs/>
+          <w:color w:val="CD3704"/>
+          <w:szCs w:val="20"/>
+          <w:lang w:eastAsia="es-ES_tradnl"/>
+        </w:rPr>
+        <w:t>=</w:t>
+      </w:r>
+      <w:r>
+        <w:rPr>
+          <w:rFonts w:ascii="Menlo" w:eastAsia="Times New Roman" w:hAnsi="Menlo" w:cs="Menlo"/>
+          <w:b/>
+          <w:bCs/>
+          <w:i/>
+          <w:iCs/>
+          <w:color w:val="F25A00"/>
+          <w:szCs w:val="20"/>
+          <w:lang w:eastAsia="es-ES_tradnl"/>
+        </w:rPr>
+        <w:t>"cajanumero"</w:t>
+      </w:r>
+      <w:r>
+        <w:rPr>
+          <w:rFonts w:ascii="Menlo" w:eastAsia="Times New Roman" w:hAnsi="Menlo" w:cs="Menlo"/>
+          <w:b/>
+          <w:bCs/>
+          <w:color w:val="000000"/>
+          <w:szCs w:val="20"/>
+          <w:lang w:eastAsia="es-ES_tradnl"/>
+        </w:rPr>
+        <w:t>/&gt;</w:t>
+      </w:r>
+    </w:p>
+    <w:p>
+      <w:pPr>
+        <w:shd w:val="clear" w:color="auto" w:fill="FFFFFF"/>
+        <w:rPr>
+          <w:rFonts w:ascii="Menlo" w:eastAsia="Times New Roman" w:hAnsi="Menlo" w:cs="Menlo"/>
+          <w:b/>
+          <w:bCs/>
+          <w:color w:val="000000"/>
+          <w:szCs w:val="20"/>
+          <w:lang w:eastAsia="es-ES_tradnl"/>
+        </w:rPr>
+      </w:pPr>
+      <w:r>
+        <w:rPr>
+          <w:rFonts w:ascii="Menlo" w:eastAsia="Times New Roman" w:hAnsi="Menlo" w:cs="Menlo"/>
+          <w:b/>
+          <w:bCs/>
+          <w:color w:val="000000"/>
+          <w:szCs w:val="20"/>
+          <w:lang w:eastAsia="es-ES_tradnl"/>
+        </w:rPr>
+        <w:t xml:space="preserve">        &lt;</w:t>
+      </w:r>
+      <w:r>
+        <w:rPr>
+          <w:rFonts w:ascii="Menlo" w:eastAsia="Times New Roman" w:hAnsi="Menlo" w:cs="Menlo"/>
+          <w:b/>
+          <w:bCs/>
+          <w:color w:val="F92672"/>
+          <w:szCs w:val="20"/>
+          <w:lang w:eastAsia="es-ES_tradnl"/>
+        </w:rPr>
+        <w:t>br</w:t>
+      </w:r>
+      <w:r>
+        <w:rPr>
+          <w:rFonts w:ascii="Menlo" w:eastAsia="Times New Roman" w:hAnsi="Menlo" w:cs="Menlo"/>
+          <w:b/>
+          <w:bCs/>
+          <w:color w:val="000000"/>
+          <w:szCs w:val="20"/>
+          <w:lang w:eastAsia="es-ES_tradnl"/>
+        </w:rPr>
+        <w:t>/&gt;</w:t>
+      </w:r>
+    </w:p>
+    <w:p>
+      <w:pPr>
+        <w:shd w:val="clear" w:color="auto" w:fill="FFFFFF"/>
+        <w:rPr>
+          <w:rFonts w:ascii="Menlo" w:eastAsia="Times New Roman" w:hAnsi="Menlo" w:cs="Menlo"/>
+          <w:b/>
+          <w:bCs/>
+          <w:color w:val="000000"/>
+          <w:szCs w:val="20"/>
+          <w:lang w:eastAsia="es-ES_tradnl"/>
+        </w:rPr>
+      </w:pPr>
+      <w:r>
+        <w:rPr>
+          <w:rFonts w:ascii="Menlo" w:eastAsia="Times New Roman" w:hAnsi="Menlo" w:cs="Menlo"/>
+          <w:b/>
+          <w:bCs/>
+          <w:color w:val="000000"/>
+          <w:szCs w:val="20"/>
+          <w:lang w:eastAsia="es-ES_tradnl"/>
+        </w:rPr>
+        <w:t xml:space="preserve">        &lt;</w:t>
+      </w:r>
+      <w:r>
+        <w:rPr>
+          <w:rFonts w:ascii="Menlo" w:eastAsia="Times New Roman" w:hAnsi="Menlo" w:cs="Menlo"/>
+          <w:b/>
+          <w:bCs/>
+          <w:color w:val="F92672"/>
+          <w:szCs w:val="20"/>
+          <w:lang w:eastAsia="es-ES_tradnl"/>
+        </w:rPr>
+        <w:t>label</w:t>
+      </w:r>
+      <w:r>
+        <w:rPr>
+          <w:rFonts w:ascii="Menlo" w:eastAsia="Times New Roman" w:hAnsi="Menlo" w:cs="Menlo"/>
+          <w:b/>
+          <w:bCs/>
+          <w:color w:val="000000"/>
+          <w:szCs w:val="20"/>
+          <w:lang w:eastAsia="es-ES_tradnl"/>
+        </w:rPr>
+        <w:t>&gt;Fecha&lt;/</w:t>
+      </w:r>
+      <w:r>
+        <w:rPr>
+          <w:rFonts w:ascii="Menlo" w:eastAsia="Times New Roman" w:hAnsi="Menlo" w:cs="Menlo"/>
+          <w:b/>
+          <w:bCs/>
+          <w:color w:val="F92672"/>
+          <w:szCs w:val="20"/>
+          <w:lang w:eastAsia="es-ES_tradnl"/>
+        </w:rPr>
+        <w:t>label</w:t>
+      </w:r>
+      <w:r>
+        <w:rPr>
+          <w:rFonts w:ascii="Menlo" w:eastAsia="Times New Roman" w:hAnsi="Menlo" w:cs="Menlo"/>
+          <w:b/>
+          <w:bCs/>
+          <w:color w:val="000000"/>
+          <w:szCs w:val="20"/>
+          <w:lang w:eastAsia="es-ES_tradnl"/>
+        </w:rPr>
+        <w:t>&gt;</w:t>
+      </w:r>
+    </w:p>
+    <w:p>
+      <w:pPr>
+        <w:shd w:val="clear" w:color="auto" w:fill="FFFFFF"/>
+        <w:rPr>
+          <w:rFonts w:ascii="Menlo" w:eastAsia="Times New Roman" w:hAnsi="Menlo" w:cs="Menlo"/>
+          <w:b/>
+          <w:bCs/>
+          <w:color w:val="000000"/>
+          <w:szCs w:val="20"/>
+          <w:lang w:eastAsia="es-ES_tradnl"/>
+        </w:rPr>
+      </w:pPr>
+      <w:r>
+        <w:rPr>
+          <w:rFonts w:ascii="Menlo" w:eastAsia="Times New Roman" w:hAnsi="Menlo" w:cs="Menlo"/>
+          <w:b/>
+          <w:bCs/>
+          <w:color w:val="000000"/>
+          <w:szCs w:val="20"/>
+          <w:lang w:eastAsia="es-ES_tradnl"/>
+        </w:rPr>
+        <w:t xml:space="preserve">        &lt;</w:t>
+      </w:r>
+      <w:r>
+        <w:rPr>
+          <w:rFonts w:ascii="Menlo" w:eastAsia="Times New Roman" w:hAnsi="Menlo" w:cs="Menlo"/>
+          <w:b/>
+          <w:bCs/>
+          <w:color w:val="F92672"/>
+          <w:szCs w:val="20"/>
+          <w:lang w:eastAsia="es-ES_tradnl"/>
+        </w:rPr>
+        <w:t>input</w:t>
+      </w:r>
+      <w:r>
+        <w:rPr>
+          <w:rFonts w:ascii="Menlo" w:eastAsia="Times New Roman" w:hAnsi="Menlo" w:cs="Menlo"/>
+          <w:b/>
+          <w:bCs/>
+          <w:color w:val="000000"/>
+          <w:szCs w:val="20"/>
+          <w:lang w:eastAsia="es-ES_tradnl"/>
+        </w:rPr>
+        <w:t xml:space="preserve"> </w:t>
+      </w:r>
+      <w:r>
+        <w:rPr>
+          <w:rFonts w:ascii="Menlo" w:eastAsia="Times New Roman" w:hAnsi="Menlo" w:cs="Menlo"/>
+          <w:b/>
+          <w:bCs/>
+          <w:color w:val="6AAF19"/>
+          <w:szCs w:val="20"/>
+          <w:lang w:eastAsia="es-ES_tradnl"/>
+        </w:rPr>
+        <w:t>type</w:t>
+      </w:r>
+      <w:r>
+        <w:rPr>
+          <w:rFonts w:ascii="Menlo" w:eastAsia="Times New Roman" w:hAnsi="Menlo" w:cs="Menlo"/>
+          <w:b/>
+          <w:bCs/>
+          <w:i/>
+          <w:iCs/>
+          <w:color w:val="CD3704"/>
+          <w:szCs w:val="20"/>
+          <w:lang w:eastAsia="es-ES_tradnl"/>
+        </w:rPr>
+        <w:t>=</w:t>
+      </w:r>
+      <w:r>
+        <w:rPr>
+          <w:rFonts w:ascii="Menlo" w:eastAsia="Times New Roman" w:hAnsi="Menlo" w:cs="Menlo"/>
+          <w:b/>
+          <w:bCs/>
+          <w:i/>
+          <w:iCs/>
+          <w:color w:val="F25A00"/>
+          <w:szCs w:val="20"/>
+          <w:lang w:eastAsia="es-ES_tradnl"/>
+        </w:rPr>
+        <w:t>"date"</w:t>
+      </w:r>
+      <w:r>
+        <w:rPr>
+          <w:rFonts w:ascii="Menlo" w:eastAsia="Times New Roman" w:hAnsi="Menlo" w:cs="Menlo"/>
+          <w:b/>
+          <w:bCs/>
+          <w:color w:val="000000"/>
+          <w:szCs w:val="20"/>
+          <w:lang w:eastAsia="es-ES_tradnl"/>
+        </w:rPr>
+        <w:t>/&gt;</w:t>
+      </w:r>
+    </w:p>
+    <w:p>
+      <w:pPr>
+        <w:shd w:val="clear" w:color="auto" w:fill="FFFFFF"/>
+        <w:rPr>
+          <w:rFonts w:ascii="Menlo" w:eastAsia="Times New Roman" w:hAnsi="Menlo" w:cs="Menlo"/>
+          <w:b/>
+          <w:bCs/>
+          <w:color w:val="000000"/>
+          <w:szCs w:val="20"/>
+          <w:lang w:eastAsia="es-ES_tradnl"/>
+        </w:rPr>
+      </w:pPr>
+      <w:r>
+        <w:rPr>
+          <w:rFonts w:ascii="Menlo" w:eastAsia="Times New Roman" w:hAnsi="Menlo" w:cs="Menlo"/>
+          <w:b/>
+          <w:bCs/>
+          <w:color w:val="000000"/>
+          <w:szCs w:val="20"/>
+          <w:lang w:eastAsia="es-ES_tradnl"/>
+        </w:rPr>
+        <w:t xml:space="preserve">        &lt;</w:t>
+      </w:r>
+      <w:r>
+        <w:rPr>
+          <w:rFonts w:ascii="Menlo" w:eastAsia="Times New Roman" w:hAnsi="Menlo" w:cs="Menlo"/>
+          <w:b/>
+          <w:bCs/>
+          <w:color w:val="F92672"/>
+          <w:szCs w:val="20"/>
+          <w:lang w:eastAsia="es-ES_tradnl"/>
+        </w:rPr>
+        <w:t>br</w:t>
+      </w:r>
+      <w:r>
+        <w:rPr>
+          <w:rFonts w:ascii="Menlo" w:eastAsia="Times New Roman" w:hAnsi="Menlo" w:cs="Menlo"/>
+          <w:b/>
+          <w:bCs/>
+          <w:color w:val="000000"/>
+          <w:szCs w:val="20"/>
+          <w:lang w:eastAsia="es-ES_tradnl"/>
+        </w:rPr>
+        <w:t>/&gt;</w:t>
+      </w:r>
+    </w:p>
+    <w:p>
+      <w:pPr>
+        <w:shd w:val="clear" w:color="auto" w:fill="FFFFFF"/>
+        <w:rPr>
+          <w:rFonts w:ascii="Menlo" w:eastAsia="Times New Roman" w:hAnsi="Menlo" w:cs="Menlo"/>
+          <w:b/>
+          <w:bCs/>
+          <w:color w:val="000000"/>
+          <w:szCs w:val="20"/>
+          <w:lang w:eastAsia="es-ES_tradnl"/>
+        </w:rPr>
+      </w:pPr>
+      <w:r>
+        <w:rPr>
+          <w:rFonts w:ascii="Menlo" w:eastAsia="Times New Roman" w:hAnsi="Menlo" w:cs="Menlo"/>
+          <w:b/>
+          <w:bCs/>
+          <w:color w:val="000000"/>
+          <w:szCs w:val="20"/>
+          <w:lang w:eastAsia="es-ES_tradnl"/>
+        </w:rPr>
+        <w:t xml:space="preserve">        &lt;</w:t>
+      </w:r>
+      <w:r>
+        <w:rPr>
+          <w:rFonts w:ascii="Menlo" w:eastAsia="Times New Roman" w:hAnsi="Menlo" w:cs="Menlo"/>
+          <w:b/>
+          <w:bCs/>
+          <w:color w:val="F92672"/>
+          <w:szCs w:val="20"/>
+          <w:lang w:eastAsia="es-ES_tradnl"/>
+        </w:rPr>
+        <w:t>label</w:t>
+      </w:r>
+      <w:r>
+        <w:rPr>
+          <w:rFonts w:ascii="Menlo" w:eastAsia="Times New Roman" w:hAnsi="Menlo" w:cs="Menlo"/>
+          <w:b/>
+          <w:bCs/>
+          <w:color w:val="000000"/>
+          <w:szCs w:val="20"/>
+          <w:lang w:eastAsia="es-ES_tradnl"/>
+        </w:rPr>
+        <w:t>&gt;Rango&lt;/</w:t>
+      </w:r>
+      <w:r>
+        <w:rPr>
+          <w:rFonts w:ascii="Menlo" w:eastAsia="Times New Roman" w:hAnsi="Menlo" w:cs="Menlo"/>
+          <w:b/>
+          <w:bCs/>
+          <w:color w:val="F92672"/>
+          <w:szCs w:val="20"/>
+          <w:lang w:eastAsia="es-ES_tradnl"/>
+        </w:rPr>
+        <w:t>label</w:t>
+      </w:r>
+      <w:r>
+        <w:rPr>
+          <w:rFonts w:ascii="Menlo" w:eastAsia="Times New Roman" w:hAnsi="Menlo" w:cs="Menlo"/>
+          <w:b/>
+          <w:bCs/>
+          <w:color w:val="000000"/>
+          <w:szCs w:val="20"/>
+          <w:lang w:eastAsia="es-ES_tradnl"/>
+        </w:rPr>
+        <w:t>&gt;</w:t>
+      </w:r>
+    </w:p>
+    <w:p>
+      <w:pPr>
+        <w:shd w:val="clear" w:color="auto" w:fill="FFFFFF"/>
+        <w:rPr>
+          <w:rFonts w:ascii="Menlo" w:eastAsia="Times New Roman" w:hAnsi="Menlo" w:cs="Menlo"/>
+          <w:b/>
+          <w:bCs/>
+          <w:color w:val="000000"/>
+          <w:szCs w:val="20"/>
+          <w:lang w:eastAsia="es-ES_tradnl"/>
+        </w:rPr>
+      </w:pPr>
+      <w:r>
+        <w:rPr>
+          <w:rFonts w:ascii="Menlo" w:eastAsia="Times New Roman" w:hAnsi="Menlo" w:cs="Menlo"/>
+          <w:b/>
+          <w:bCs/>
+          <w:color w:val="000000"/>
+          <w:szCs w:val="20"/>
+          <w:lang w:eastAsia="es-ES_tradnl"/>
+        </w:rPr>
+        <w:t xml:space="preserve">        &lt;</w:t>
+      </w:r>
+      <w:r>
+        <w:rPr>
+          <w:rFonts w:ascii="Menlo" w:eastAsia="Times New Roman" w:hAnsi="Menlo" w:cs="Menlo"/>
+          <w:b/>
+          <w:bCs/>
+          <w:color w:val="F92672"/>
+          <w:szCs w:val="20"/>
+          <w:lang w:eastAsia="es-ES_tradnl"/>
+        </w:rPr>
+        <w:t>input</w:t>
+      </w:r>
+      <w:r>
+        <w:rPr>
+          <w:rFonts w:ascii="Menlo" w:eastAsia="Times New Roman" w:hAnsi="Menlo" w:cs="Menlo"/>
+          <w:b/>
+          <w:bCs/>
+          <w:color w:val="000000"/>
+          <w:szCs w:val="20"/>
+          <w:lang w:eastAsia="es-ES_tradnl"/>
+        </w:rPr>
+        <w:t xml:space="preserve"> </w:t>
+      </w:r>
+      <w:r>
+        <w:rPr>
+          <w:rFonts w:ascii="Menlo" w:eastAsia="Times New Roman" w:hAnsi="Menlo" w:cs="Menlo"/>
+          <w:b/>
+          <w:bCs/>
+          <w:color w:val="6AAF19"/>
+          <w:szCs w:val="20"/>
+          <w:lang w:eastAsia="es-ES_tradnl"/>
+        </w:rPr>
+        <w:t>type</w:t>
+      </w:r>
+      <w:r>
+        <w:rPr>
+          <w:rFonts w:ascii="Menlo" w:eastAsia="Times New Roman" w:hAnsi="Menlo" w:cs="Menlo"/>
+          <w:b/>
+          <w:bCs/>
+          <w:i/>
+          <w:iCs/>
+          <w:color w:val="CD3704"/>
+          <w:szCs w:val="20"/>
+          <w:lang w:eastAsia="es-ES_tradnl"/>
+        </w:rPr>
+        <w:t>=</w:t>
+      </w:r>
+      <w:r>
+        <w:rPr>
+          <w:rFonts w:ascii="Menlo" w:eastAsia="Times New Roman" w:hAnsi="Menlo" w:cs="Menlo"/>
+          <w:b/>
+          <w:bCs/>
+          <w:i/>
+          <w:iCs/>
+          <w:color w:val="F25A00"/>
+          <w:szCs w:val="20"/>
+          <w:lang w:eastAsia="es-ES_tradnl"/>
+        </w:rPr>
+        <w:t>"range"</w:t>
+      </w:r>
+      <w:r>
+        <w:rPr>
+          <w:rFonts w:ascii="Menlo" w:eastAsia="Times New Roman" w:hAnsi="Menlo" w:cs="Menlo"/>
+          <w:b/>
+          <w:bCs/>
+          <w:color w:val="000000"/>
+          <w:szCs w:val="20"/>
+          <w:lang w:eastAsia="es-ES_tradnl"/>
+        </w:rPr>
+        <w:t xml:space="preserve"> </w:t>
+      </w:r>
+      <w:r>
+        <w:rPr>
+          <w:rFonts w:ascii="Menlo" w:eastAsia="Times New Roman" w:hAnsi="Menlo" w:cs="Menlo"/>
+          <w:b/>
+          <w:bCs/>
+          <w:color w:val="6AAF19"/>
+          <w:szCs w:val="20"/>
+          <w:lang w:eastAsia="es-ES_tradnl"/>
+        </w:rPr>
+        <w:t>min</w:t>
+      </w:r>
+      <w:r>
+        <w:rPr>
+          <w:rFonts w:ascii="Menlo" w:eastAsia="Times New Roman" w:hAnsi="Menlo" w:cs="Menlo"/>
+          <w:b/>
+          <w:bCs/>
+          <w:i/>
+          <w:iCs/>
+          <w:color w:val="CD3704"/>
+          <w:szCs w:val="20"/>
+          <w:lang w:eastAsia="es-ES_tradnl"/>
+        </w:rPr>
+        <w:t>=</w:t>
+      </w:r>
+      <w:r>
+        <w:rPr>
+          <w:rFonts w:ascii="Menlo" w:eastAsia="Times New Roman" w:hAnsi="Menlo" w:cs="Menlo"/>
+          <w:b/>
+          <w:bCs/>
+          <w:i/>
+          <w:iCs/>
+          <w:color w:val="F25A00"/>
+          <w:szCs w:val="20"/>
+          <w:lang w:eastAsia="es-ES_tradnl"/>
+        </w:rPr>
+        <w:t>"1"</w:t>
+      </w:r>
+      <w:r>
+        <w:rPr>
+          <w:rFonts w:ascii="Menlo" w:eastAsia="Times New Roman" w:hAnsi="Menlo" w:cs="Menlo"/>
+          <w:b/>
+          <w:bCs/>
+          <w:color w:val="000000"/>
+          <w:szCs w:val="20"/>
+          <w:lang w:eastAsia="es-ES_tradnl"/>
+        </w:rPr>
+        <w:t xml:space="preserve"> </w:t>
+      </w:r>
+      <w:r>
+        <w:rPr>
+          <w:rFonts w:ascii="Menlo" w:eastAsia="Times New Roman" w:hAnsi="Menlo" w:cs="Menlo"/>
+          <w:b/>
+          <w:bCs/>
+          <w:color w:val="6AAF19"/>
+          <w:szCs w:val="20"/>
+          <w:lang w:eastAsia="es-ES_tradnl"/>
+        </w:rPr>
+        <w:t>max</w:t>
+      </w:r>
+      <w:r>
+        <w:rPr>
+          <w:rFonts w:ascii="Menlo" w:eastAsia="Times New Roman" w:hAnsi="Menlo" w:cs="Menlo"/>
+          <w:b/>
+          <w:bCs/>
+          <w:i/>
+          <w:iCs/>
+          <w:color w:val="CD3704"/>
+          <w:szCs w:val="20"/>
+          <w:lang w:eastAsia="es-ES_tradnl"/>
+        </w:rPr>
+        <w:t>=</w:t>
+      </w:r>
+      <w:r>
+        <w:rPr>
+          <w:rFonts w:ascii="Menlo" w:eastAsia="Times New Roman" w:hAnsi="Menlo" w:cs="Menlo"/>
+          <w:b/>
+          <w:bCs/>
+          <w:i/>
+          <w:iCs/>
+          <w:color w:val="F25A00"/>
+          <w:szCs w:val="20"/>
+          <w:lang w:eastAsia="es-ES_tradnl"/>
+        </w:rPr>
+        <w:t>"29"</w:t>
+      </w:r>
+      <w:r>
+        <w:rPr>
+          <w:rFonts w:ascii="Menlo" w:eastAsia="Times New Roman" w:hAnsi="Menlo" w:cs="Menlo"/>
+          <w:b/>
+          <w:bCs/>
+          <w:color w:val="000000"/>
+          <w:szCs w:val="20"/>
+          <w:lang w:eastAsia="es-ES_tradnl"/>
+        </w:rPr>
+        <w:t xml:space="preserve"> </w:t>
+      </w:r>
+      <w:r>
+        <w:rPr>
+          <w:rFonts w:ascii="Menlo" w:eastAsia="Times New Roman" w:hAnsi="Menlo" w:cs="Menlo"/>
+          <w:b/>
+          <w:bCs/>
+          <w:color w:val="6AAF19"/>
+          <w:szCs w:val="20"/>
+          <w:lang w:eastAsia="es-ES_tradnl"/>
+        </w:rPr>
+        <w:t>value</w:t>
+      </w:r>
+      <w:r>
+        <w:rPr>
+          <w:rFonts w:ascii="Menlo" w:eastAsia="Times New Roman" w:hAnsi="Menlo" w:cs="Menlo"/>
+          <w:b/>
+          <w:bCs/>
+          <w:i/>
+          <w:iCs/>
+          <w:color w:val="CD3704"/>
+          <w:szCs w:val="20"/>
+          <w:lang w:eastAsia="es-ES_tradnl"/>
+        </w:rPr>
+        <w:t>=</w:t>
+      </w:r>
+      <w:r>
+        <w:rPr>
+          <w:rFonts w:ascii="Menlo" w:eastAsia="Times New Roman" w:hAnsi="Menlo" w:cs="Menlo"/>
+          <w:b/>
+          <w:bCs/>
+          <w:i/>
+          <w:iCs/>
+          <w:color w:val="F25A00"/>
+          <w:szCs w:val="20"/>
+          <w:lang w:eastAsia="es-ES_tradnl"/>
+        </w:rPr>
+        <w:t>"1"</w:t>
+      </w:r>
+      <w:r>
+        <w:rPr>
+          <w:rFonts w:ascii="Menlo" w:eastAsia="Times New Roman" w:hAnsi="Menlo" w:cs="Menlo"/>
+          <w:b/>
+          <w:bCs/>
+          <w:color w:val="000000"/>
+          <w:szCs w:val="20"/>
+          <w:lang w:eastAsia="es-ES_tradnl"/>
+        </w:rPr>
+        <w:t>/&gt;</w:t>
+      </w:r>
+    </w:p>
+    <w:p>
+      <w:pPr>
+        <w:shd w:val="clear" w:color="auto" w:fill="FFFFFF"/>
+        <w:rPr>
+          <w:rFonts w:ascii="Menlo" w:eastAsia="Times New Roman" w:hAnsi="Menlo" w:cs="Menlo"/>
+          <w:b/>
+          <w:bCs/>
+          <w:color w:val="000000"/>
+          <w:szCs w:val="20"/>
+          <w:lang w:eastAsia="es-ES_tradnl"/>
+        </w:rPr>
+      </w:pPr>
+      <w:r>
+        <w:rPr>
+          <w:rFonts w:ascii="Menlo" w:eastAsia="Times New Roman" w:hAnsi="Menlo" w:cs="Menlo"/>
+          <w:b/>
+          <w:bCs/>
+          <w:color w:val="000000"/>
+          <w:szCs w:val="20"/>
+          <w:lang w:eastAsia="es-ES_tradnl"/>
+        </w:rPr>
+        <w:t xml:space="preserve">        &lt;</w:t>
+      </w:r>
+      <w:r>
+        <w:rPr>
+          <w:rFonts w:ascii="Menlo" w:eastAsia="Times New Roman" w:hAnsi="Menlo" w:cs="Menlo"/>
+          <w:b/>
+          <w:bCs/>
+          <w:color w:val="F92672"/>
+          <w:szCs w:val="20"/>
+          <w:lang w:eastAsia="es-ES_tradnl"/>
+        </w:rPr>
+        <w:t>br</w:t>
+      </w:r>
+      <w:r>
+        <w:rPr>
+          <w:rFonts w:ascii="Menlo" w:eastAsia="Times New Roman" w:hAnsi="Menlo" w:cs="Menlo"/>
+          <w:b/>
+          <w:bCs/>
+          <w:color w:val="000000"/>
+          <w:szCs w:val="20"/>
+          <w:lang w:eastAsia="es-ES_tradnl"/>
+        </w:rPr>
+        <w:t>/&gt;</w:t>
+      </w:r>
+    </w:p>
+    <w:p>
+      <w:pPr>
+        <w:shd w:val="clear" w:color="auto" w:fill="FFFFFF"/>
+        <w:rPr>
+          <w:rFonts w:ascii="Menlo" w:eastAsia="Times New Roman" w:hAnsi="Menlo" w:cs="Menlo"/>
+          <w:b/>
+          <w:bCs/>
+          <w:color w:val="000000"/>
+          <w:szCs w:val="20"/>
+          <w:lang w:eastAsia="es-ES_tradnl"/>
+        </w:rPr>
+      </w:pPr>
+      <w:r>
+        <w:rPr>
+          <w:rFonts w:ascii="Menlo" w:eastAsia="Times New Roman" w:hAnsi="Menlo" w:cs="Menlo"/>
+          <w:b/>
+          <w:bCs/>
+          <w:color w:val="000000"/>
+          <w:szCs w:val="20"/>
+          <w:lang w:eastAsia="es-ES_tradnl"/>
+        </w:rPr>
+        <w:t xml:space="preserve">        &lt;</w:t>
+      </w:r>
+      <w:r>
+        <w:rPr>
+          <w:rFonts w:ascii="Menlo" w:eastAsia="Times New Roman" w:hAnsi="Menlo" w:cs="Menlo"/>
+          <w:b/>
+          <w:bCs/>
+          <w:color w:val="F92672"/>
+          <w:szCs w:val="20"/>
+          <w:lang w:eastAsia="es-ES_tradnl"/>
+        </w:rPr>
+        <w:t>label</w:t>
+      </w:r>
+      <w:r>
+        <w:rPr>
+          <w:rFonts w:ascii="Menlo" w:eastAsia="Times New Roman" w:hAnsi="Menlo" w:cs="Menlo"/>
+          <w:b/>
+          <w:bCs/>
+          <w:color w:val="000000"/>
+          <w:szCs w:val="20"/>
+          <w:lang w:eastAsia="es-ES_tradnl"/>
+        </w:rPr>
+        <w:t>&gt;Deporte favorito&lt;/</w:t>
+      </w:r>
+      <w:r>
+        <w:rPr>
+          <w:rFonts w:ascii="Menlo" w:eastAsia="Times New Roman" w:hAnsi="Menlo" w:cs="Menlo"/>
+          <w:b/>
+          <w:bCs/>
+          <w:color w:val="F92672"/>
+          <w:szCs w:val="20"/>
+          <w:lang w:eastAsia="es-ES_tradnl"/>
+        </w:rPr>
+        <w:t>label</w:t>
+      </w:r>
+      <w:r>
+        <w:rPr>
+          <w:rFonts w:ascii="Menlo" w:eastAsia="Times New Roman" w:hAnsi="Menlo" w:cs="Menlo"/>
+          <w:b/>
+          <w:bCs/>
+          <w:color w:val="000000"/>
+          <w:szCs w:val="20"/>
+          <w:lang w:eastAsia="es-ES_tradnl"/>
+        </w:rPr>
+        <w:t>&gt;</w:t>
+      </w:r>
+    </w:p>
+    <w:p>
+      <w:pPr>
+        <w:shd w:val="clear" w:color="auto" w:fill="FFFFFF"/>
+        <w:rPr>
+          <w:rFonts w:ascii="Menlo" w:eastAsia="Times New Roman" w:hAnsi="Menlo" w:cs="Menlo"/>
+          <w:b/>
+          <w:bCs/>
+          <w:color w:val="000000"/>
+          <w:szCs w:val="20"/>
+          <w:lang w:eastAsia="es-ES_tradnl"/>
+        </w:rPr>
+      </w:pPr>
+      <w:r>
+        <w:rPr>
+          <w:rFonts w:ascii="Menlo" w:eastAsia="Times New Roman" w:hAnsi="Menlo" w:cs="Menlo"/>
+          <w:b/>
+          <w:bCs/>
+          <w:color w:val="000000"/>
+          <w:szCs w:val="20"/>
+          <w:lang w:eastAsia="es-ES_tradnl"/>
+        </w:rPr>
+        <w:t xml:space="preserve">        &lt;</w:t>
+      </w:r>
+      <w:r>
+        <w:rPr>
+          <w:rFonts w:ascii="Menlo" w:eastAsia="Times New Roman" w:hAnsi="Menlo" w:cs="Menlo"/>
+          <w:b/>
+          <w:bCs/>
+          <w:color w:val="F92672"/>
+          <w:szCs w:val="20"/>
+          <w:lang w:eastAsia="es-ES_tradnl"/>
+        </w:rPr>
+        <w:t>input</w:t>
+      </w:r>
+      <w:r>
+        <w:rPr>
+          <w:rFonts w:ascii="Menlo" w:eastAsia="Times New Roman" w:hAnsi="Menlo" w:cs="Menlo"/>
+          <w:b/>
+          <w:bCs/>
+          <w:color w:val="000000"/>
+          <w:szCs w:val="20"/>
+          <w:lang w:eastAsia="es-ES_tradnl"/>
+        </w:rPr>
+        <w:t xml:space="preserve"> </w:t>
+      </w:r>
+      <w:r>
+        <w:rPr>
+          <w:rFonts w:ascii="Menlo" w:eastAsia="Times New Roman" w:hAnsi="Menlo" w:cs="Menlo"/>
+          <w:b/>
+          <w:bCs/>
+          <w:color w:val="6AAF19"/>
+          <w:szCs w:val="20"/>
+          <w:lang w:eastAsia="es-ES_tradnl"/>
+        </w:rPr>
+        <w:t>type</w:t>
+      </w:r>
+      <w:r>
+        <w:rPr>
+          <w:rFonts w:ascii="Menlo" w:eastAsia="Times New Roman" w:hAnsi="Menlo" w:cs="Menlo"/>
+          <w:b/>
+          <w:bCs/>
+          <w:i/>
+          <w:iCs/>
+          <w:color w:val="CD3704"/>
+          <w:szCs w:val="20"/>
+          <w:lang w:eastAsia="es-ES_tradnl"/>
+        </w:rPr>
+        <w:t>=</w:t>
+      </w:r>
+      <w:r>
+        <w:rPr>
+          <w:rFonts w:ascii="Menlo" w:eastAsia="Times New Roman" w:hAnsi="Menlo" w:cs="Menlo"/>
+          <w:b/>
+          <w:bCs/>
+          <w:i/>
+          <w:iCs/>
+          <w:color w:val="F25A00"/>
+          <w:szCs w:val="20"/>
+          <w:lang w:eastAsia="es-ES_tradnl"/>
+        </w:rPr>
+        <w:t>"radio"</w:t>
+      </w:r>
+      <w:r>
+        <w:rPr>
+          <w:rFonts w:ascii="Menlo" w:eastAsia="Times New Roman" w:hAnsi="Menlo" w:cs="Menlo"/>
+          <w:b/>
+          <w:bCs/>
+          <w:color w:val="000000"/>
+          <w:szCs w:val="20"/>
+          <w:lang w:eastAsia="es-ES_tradnl"/>
+        </w:rPr>
+        <w:t xml:space="preserve"> </w:t>
+      </w:r>
+      <w:r>
+        <w:rPr>
+          <w:rFonts w:ascii="Menlo" w:eastAsia="Times New Roman" w:hAnsi="Menlo" w:cs="Menlo"/>
+          <w:b/>
+          <w:bCs/>
+          <w:color w:val="6AAF19"/>
+          <w:szCs w:val="20"/>
+          <w:lang w:eastAsia="es-ES_tradnl"/>
+        </w:rPr>
+        <w:t>name</w:t>
+      </w:r>
+      <w:r>
+        <w:rPr>
+          <w:rFonts w:ascii="Menlo" w:eastAsia="Times New Roman" w:hAnsi="Menlo" w:cs="Menlo"/>
+          <w:b/>
+          <w:bCs/>
+          <w:i/>
+          <w:iCs/>
+          <w:color w:val="CD3704"/>
+          <w:szCs w:val="20"/>
+          <w:lang w:eastAsia="es-ES_tradnl"/>
+        </w:rPr>
+        <w:t>=</w:t>
+      </w:r>
+      <w:r>
+        <w:rPr>
+          <w:rFonts w:ascii="Menlo" w:eastAsia="Times New Roman" w:hAnsi="Menlo" w:cs="Menlo"/>
+          <w:b/>
+          <w:bCs/>
+          <w:i/>
+          <w:iCs/>
+          <w:color w:val="F25A00"/>
+          <w:szCs w:val="20"/>
+          <w:lang w:eastAsia="es-ES_tradnl"/>
+        </w:rPr>
+        <w:t>"deporte"</w:t>
+      </w:r>
+      <w:r>
+        <w:rPr>
+          <w:rFonts w:ascii="Menlo" w:eastAsia="Times New Roman" w:hAnsi="Menlo" w:cs="Menlo"/>
+          <w:b/>
+          <w:bCs/>
+          <w:color w:val="000000"/>
+          <w:szCs w:val="20"/>
+          <w:lang w:eastAsia="es-ES_tradnl"/>
+        </w:rPr>
+        <w:t xml:space="preserve"> </w:t>
+      </w:r>
+      <w:r>
+        <w:rPr>
+          <w:rFonts w:ascii="Menlo" w:eastAsia="Times New Roman" w:hAnsi="Menlo" w:cs="Menlo"/>
+          <w:b/>
+          <w:bCs/>
+          <w:color w:val="6AAF19"/>
+          <w:szCs w:val="20"/>
+          <w:lang w:eastAsia="es-ES_tradnl"/>
+        </w:rPr>
+        <w:t>value</w:t>
+      </w:r>
+      <w:r>
+        <w:rPr>
+          <w:rFonts w:ascii="Menlo" w:eastAsia="Times New Roman" w:hAnsi="Menlo" w:cs="Menlo"/>
+          <w:b/>
+          <w:bCs/>
+          <w:i/>
+          <w:iCs/>
+          <w:color w:val="CD3704"/>
+          <w:szCs w:val="20"/>
+          <w:lang w:eastAsia="es-ES_tradnl"/>
+        </w:rPr>
+        <w:t>=</w:t>
+      </w:r>
+      <w:r>
+        <w:rPr>
+          <w:rFonts w:ascii="Menlo" w:eastAsia="Times New Roman" w:hAnsi="Menlo" w:cs="Menlo"/>
+          <w:b/>
+          <w:bCs/>
+          <w:i/>
+          <w:iCs/>
+          <w:color w:val="F25A00"/>
+          <w:szCs w:val="20"/>
+          <w:lang w:eastAsia="es-ES_tradnl"/>
+        </w:rPr>
+        <w:t>"Futbol"</w:t>
+      </w:r>
+      <w:r>
+        <w:rPr>
+          <w:rFonts w:ascii="Menlo" w:eastAsia="Times New Roman" w:hAnsi="Menlo" w:cs="Menlo"/>
+          <w:b/>
+          <w:bCs/>
+          <w:color w:val="000000"/>
+          <w:szCs w:val="20"/>
+          <w:lang w:eastAsia="es-ES_tradnl"/>
+        </w:rPr>
+        <w:t>/&gt;Futbol</w:t>
+      </w:r>
+    </w:p>
+    <w:p>
+      <w:pPr>
+        <w:shd w:val="clear" w:color="auto" w:fill="FFFFFF"/>
+        <w:rPr>
+          <w:rFonts w:ascii="Menlo" w:eastAsia="Times New Roman" w:hAnsi="Menlo" w:cs="Menlo"/>
+          <w:b/>
+          <w:bCs/>
+          <w:color w:val="000000"/>
+          <w:szCs w:val="20"/>
+          <w:lang w:eastAsia="es-ES_tradnl"/>
+        </w:rPr>
+      </w:pPr>
+      <w:r>
+        <w:rPr>
+          <w:rFonts w:ascii="Menlo" w:eastAsia="Times New Roman" w:hAnsi="Menlo" w:cs="Menlo"/>
+          <w:b/>
+          <w:bCs/>
+          <w:color w:val="000000"/>
+          <w:szCs w:val="20"/>
+          <w:lang w:eastAsia="es-ES_tradnl"/>
+        </w:rPr>
+        <w:t xml:space="preserve">        &lt;</w:t>
+      </w:r>
+      <w:r>
+        <w:rPr>
+          <w:rFonts w:ascii="Menlo" w:eastAsia="Times New Roman" w:hAnsi="Menlo" w:cs="Menlo"/>
+          <w:b/>
+          <w:bCs/>
+          <w:color w:val="F92672"/>
+          <w:szCs w:val="20"/>
+          <w:lang w:eastAsia="es-ES_tradnl"/>
+        </w:rPr>
+        <w:t>input</w:t>
+      </w:r>
+      <w:r>
+        <w:rPr>
+          <w:rFonts w:ascii="Menlo" w:eastAsia="Times New Roman" w:hAnsi="Menlo" w:cs="Menlo"/>
+          <w:b/>
+          <w:bCs/>
+          <w:color w:val="000000"/>
+          <w:szCs w:val="20"/>
+          <w:lang w:eastAsia="es-ES_tradnl"/>
+        </w:rPr>
+        <w:t xml:space="preserve"> </w:t>
+      </w:r>
+      <w:r>
+        <w:rPr>
+          <w:rFonts w:ascii="Menlo" w:eastAsia="Times New Roman" w:hAnsi="Menlo" w:cs="Menlo"/>
+          <w:b/>
+          <w:bCs/>
+          <w:color w:val="6AAF19"/>
+          <w:szCs w:val="20"/>
+          <w:lang w:eastAsia="es-ES_tradnl"/>
+        </w:rPr>
+        <w:t>type</w:t>
+      </w:r>
+      <w:r>
+        <w:rPr>
+          <w:rFonts w:ascii="Menlo" w:eastAsia="Times New Roman" w:hAnsi="Menlo" w:cs="Menlo"/>
+          <w:b/>
+          <w:bCs/>
+          <w:i/>
+          <w:iCs/>
+          <w:color w:val="CD3704"/>
+          <w:szCs w:val="20"/>
+          <w:lang w:eastAsia="es-ES_tradnl"/>
+        </w:rPr>
+        <w:t>=</w:t>
+      </w:r>
+      <w:r>
+        <w:rPr>
+          <w:rFonts w:ascii="Menlo" w:eastAsia="Times New Roman" w:hAnsi="Menlo" w:cs="Menlo"/>
+          <w:b/>
+          <w:bCs/>
+          <w:i/>
+          <w:iCs/>
+          <w:color w:val="F25A00"/>
+          <w:szCs w:val="20"/>
+          <w:lang w:eastAsia="es-ES_tradnl"/>
+        </w:rPr>
+        <w:t>"radio"</w:t>
+      </w:r>
+      <w:r>
+        <w:rPr>
+          <w:rFonts w:ascii="Menlo" w:eastAsia="Times New Roman" w:hAnsi="Menlo" w:cs="Menlo"/>
+          <w:b/>
+          <w:bCs/>
+          <w:color w:val="000000"/>
+          <w:szCs w:val="20"/>
+          <w:lang w:eastAsia="es-ES_tradnl"/>
+        </w:rPr>
+        <w:t xml:space="preserve"> </w:t>
+      </w:r>
+      <w:r>
+        <w:rPr>
+          <w:rFonts w:ascii="Menlo" w:eastAsia="Times New Roman" w:hAnsi="Menlo" w:cs="Menlo"/>
+          <w:b/>
+          <w:bCs/>
+          <w:color w:val="6AAF19"/>
+          <w:szCs w:val="20"/>
+          <w:lang w:eastAsia="es-ES_tradnl"/>
+        </w:rPr>
+        <w:t>name</w:t>
+      </w:r>
+      <w:r>
+        <w:rPr>
+          <w:rFonts w:ascii="Menlo" w:eastAsia="Times New Roman" w:hAnsi="Menlo" w:cs="Menlo"/>
+          <w:b/>
+          <w:bCs/>
+          <w:i/>
+          <w:iCs/>
+          <w:color w:val="CD3704"/>
+          <w:szCs w:val="20"/>
+          <w:lang w:eastAsia="es-ES_tradnl"/>
+        </w:rPr>
+        <w:t>=</w:t>
+      </w:r>
+      <w:r>
+        <w:rPr>
+          <w:rFonts w:ascii="Menlo" w:eastAsia="Times New Roman" w:hAnsi="Menlo" w:cs="Menlo"/>
+          <w:b/>
+          <w:bCs/>
+          <w:i/>
+          <w:iCs/>
+          <w:color w:val="F25A00"/>
+          <w:szCs w:val="20"/>
+          <w:lang w:eastAsia="es-ES_tradnl"/>
+        </w:rPr>
+        <w:t>"deporte"</w:t>
+      </w:r>
+      <w:r>
+        <w:rPr>
+          <w:rFonts w:ascii="Menlo" w:eastAsia="Times New Roman" w:hAnsi="Menlo" w:cs="Menlo"/>
+          <w:b/>
+          <w:bCs/>
+          <w:color w:val="000000"/>
+          <w:szCs w:val="20"/>
+          <w:lang w:eastAsia="es-ES_tradnl"/>
+        </w:rPr>
+        <w:t xml:space="preserve"> </w:t>
+      </w:r>
+      <w:r>
+        <w:rPr>
+          <w:rFonts w:ascii="Menlo" w:eastAsia="Times New Roman" w:hAnsi="Menlo" w:cs="Menlo"/>
+          <w:b/>
+          <w:bCs/>
+          <w:color w:val="6AAF19"/>
+          <w:szCs w:val="20"/>
+          <w:lang w:eastAsia="es-ES_tradnl"/>
+        </w:rPr>
+        <w:t>value</w:t>
+      </w:r>
+      <w:r>
+        <w:rPr>
+          <w:rFonts w:ascii="Menlo" w:eastAsia="Times New Roman" w:hAnsi="Menlo" w:cs="Menlo"/>
+          <w:b/>
+          <w:bCs/>
+          <w:i/>
+          <w:iCs/>
+          <w:color w:val="CD3704"/>
+          <w:szCs w:val="20"/>
+          <w:lang w:eastAsia="es-ES_tradnl"/>
+        </w:rPr>
+        <w:t>=</w:t>
+      </w:r>
+      <w:r>
+        <w:rPr>
+          <w:rFonts w:ascii="Menlo" w:eastAsia="Times New Roman" w:hAnsi="Menlo" w:cs="Menlo"/>
+          <w:b/>
+          <w:bCs/>
+          <w:i/>
+          <w:iCs/>
+          <w:color w:val="F25A00"/>
+          <w:szCs w:val="20"/>
+          <w:lang w:eastAsia="es-ES_tradnl"/>
+        </w:rPr>
+        <w:t>"Petanca"</w:t>
+      </w:r>
+      <w:r>
+        <w:rPr>
+          <w:rFonts w:ascii="Menlo" w:eastAsia="Times New Roman" w:hAnsi="Menlo" w:cs="Menlo"/>
+          <w:b/>
+          <w:bCs/>
+          <w:color w:val="000000"/>
+          <w:szCs w:val="20"/>
+          <w:lang w:eastAsia="es-ES_tradnl"/>
+        </w:rPr>
+        <w:t>/&gt;Petanca</w:t>
+      </w:r>
+    </w:p>
+    <w:p>
+      <w:pPr>
+        <w:shd w:val="clear" w:color="auto" w:fill="FFFFFF"/>
+        <w:rPr>
+          <w:rFonts w:ascii="Menlo" w:eastAsia="Times New Roman" w:hAnsi="Menlo" w:cs="Menlo"/>
+          <w:b/>
+          <w:bCs/>
+          <w:color w:val="000000"/>
+          <w:szCs w:val="20"/>
+          <w:lang w:eastAsia="es-ES_tradnl"/>
+        </w:rPr>
+      </w:pPr>
+      <w:r>
+        <w:rPr>
+          <w:rFonts w:ascii="Menlo" w:eastAsia="Times New Roman" w:hAnsi="Menlo" w:cs="Menlo"/>
+          <w:b/>
+          <w:bCs/>
+          <w:color w:val="000000"/>
+          <w:szCs w:val="20"/>
+          <w:lang w:eastAsia="es-ES_tradnl"/>
+        </w:rPr>
+        <w:t xml:space="preserve">        &lt;</w:t>
+      </w:r>
+      <w:r>
+        <w:rPr>
+          <w:rFonts w:ascii="Menlo" w:eastAsia="Times New Roman" w:hAnsi="Menlo" w:cs="Menlo"/>
+          <w:b/>
+          <w:bCs/>
+          <w:color w:val="F92672"/>
+          <w:szCs w:val="20"/>
+          <w:lang w:eastAsia="es-ES_tradnl"/>
+        </w:rPr>
+        <w:t>input</w:t>
+      </w:r>
+      <w:r>
+        <w:rPr>
+          <w:rFonts w:ascii="Menlo" w:eastAsia="Times New Roman" w:hAnsi="Menlo" w:cs="Menlo"/>
+          <w:b/>
+          <w:bCs/>
+          <w:color w:val="000000"/>
+          <w:szCs w:val="20"/>
+          <w:lang w:eastAsia="es-ES_tradnl"/>
+        </w:rPr>
+        <w:t xml:space="preserve"> </w:t>
+      </w:r>
+      <w:r>
+        <w:rPr>
+          <w:rFonts w:ascii="Menlo" w:eastAsia="Times New Roman" w:hAnsi="Menlo" w:cs="Menlo"/>
+          <w:b/>
+          <w:bCs/>
+          <w:color w:val="6AAF19"/>
+          <w:szCs w:val="20"/>
+          <w:lang w:eastAsia="es-ES_tradnl"/>
+        </w:rPr>
+        <w:t>type</w:t>
+      </w:r>
+      <w:r>
+        <w:rPr>
+          <w:rFonts w:ascii="Menlo" w:eastAsia="Times New Roman" w:hAnsi="Menlo" w:cs="Menlo"/>
+          <w:b/>
+          <w:bCs/>
+          <w:i/>
+          <w:iCs/>
+          <w:color w:val="CD3704"/>
+          <w:szCs w:val="20"/>
+          <w:lang w:eastAsia="es-ES_tradnl"/>
+        </w:rPr>
+        <w:t>=</w:t>
+      </w:r>
+      <w:r>
+        <w:rPr>
+          <w:rFonts w:ascii="Menlo" w:eastAsia="Times New Roman" w:hAnsi="Menlo" w:cs="Menlo"/>
+          <w:b/>
+          <w:bCs/>
+          <w:i/>
+          <w:iCs/>
+          <w:color w:val="F25A00"/>
+          <w:szCs w:val="20"/>
+          <w:lang w:eastAsia="es-ES_tradnl"/>
+        </w:rPr>
+        <w:t>"radio"</w:t>
+      </w:r>
+      <w:r>
+        <w:rPr>
+          <w:rFonts w:ascii="Menlo" w:eastAsia="Times New Roman" w:hAnsi="Menlo" w:cs="Menlo"/>
+          <w:b/>
+          <w:bCs/>
+          <w:color w:val="000000"/>
+          <w:szCs w:val="20"/>
+          <w:lang w:eastAsia="es-ES_tradnl"/>
+        </w:rPr>
+        <w:t xml:space="preserve"> </w:t>
+      </w:r>
+      <w:r>
+        <w:rPr>
+          <w:rFonts w:ascii="Menlo" w:eastAsia="Times New Roman" w:hAnsi="Menlo" w:cs="Menlo"/>
+          <w:b/>
+          <w:bCs/>
+          <w:color w:val="6AAF19"/>
+          <w:szCs w:val="20"/>
+          <w:lang w:eastAsia="es-ES_tradnl"/>
+        </w:rPr>
+        <w:t>name</w:t>
+      </w:r>
+      <w:r>
+        <w:rPr>
+          <w:rFonts w:ascii="Menlo" w:eastAsia="Times New Roman" w:hAnsi="Menlo" w:cs="Menlo"/>
+          <w:b/>
+          <w:bCs/>
+          <w:i/>
+          <w:iCs/>
+          <w:color w:val="CD3704"/>
+          <w:szCs w:val="20"/>
+          <w:lang w:eastAsia="es-ES_tradnl"/>
+        </w:rPr>
+        <w:t>=</w:t>
+      </w:r>
+      <w:r>
+        <w:rPr>
+          <w:rFonts w:ascii="Menlo" w:eastAsia="Times New Roman" w:hAnsi="Menlo" w:cs="Menlo"/>
+          <w:b/>
+          <w:bCs/>
+          <w:i/>
+          <w:iCs/>
+          <w:color w:val="F25A00"/>
+          <w:szCs w:val="20"/>
+          <w:lang w:eastAsia="es-ES_tradnl"/>
+        </w:rPr>
+        <w:t>"deporte"</w:t>
+      </w:r>
+      <w:r>
+        <w:rPr>
+          <w:rFonts w:ascii="Menlo" w:eastAsia="Times New Roman" w:hAnsi="Menlo" w:cs="Menlo"/>
+          <w:b/>
+          <w:bCs/>
+          <w:color w:val="000000"/>
+          <w:szCs w:val="20"/>
+          <w:lang w:eastAsia="es-ES_tradnl"/>
+        </w:rPr>
+        <w:t xml:space="preserve"> </w:t>
+      </w:r>
+      <w:r>
+        <w:rPr>
+          <w:rFonts w:ascii="Menlo" w:eastAsia="Times New Roman" w:hAnsi="Menlo" w:cs="Menlo"/>
+          <w:b/>
+          <w:bCs/>
+          <w:color w:val="6AAF19"/>
+          <w:szCs w:val="20"/>
+          <w:lang w:eastAsia="es-ES_tradnl"/>
+        </w:rPr>
+        <w:t>value</w:t>
+      </w:r>
+      <w:r>
+        <w:rPr>
+          <w:rFonts w:ascii="Menlo" w:eastAsia="Times New Roman" w:hAnsi="Menlo" w:cs="Menlo"/>
+          <w:b/>
+          <w:bCs/>
+          <w:i/>
+          <w:iCs/>
+          <w:color w:val="CD3704"/>
+          <w:szCs w:val="20"/>
+          <w:lang w:eastAsia="es-ES_tradnl"/>
+        </w:rPr>
+        <w:t>=</w:t>
+      </w:r>
+      <w:r>
+        <w:rPr>
+          <w:rFonts w:ascii="Menlo" w:eastAsia="Times New Roman" w:hAnsi="Menlo" w:cs="Menlo"/>
+          <w:b/>
+          <w:bCs/>
+          <w:i/>
+          <w:iCs/>
+          <w:color w:val="F25A00"/>
+          <w:szCs w:val="20"/>
+          <w:lang w:eastAsia="es-ES_tradnl"/>
+        </w:rPr>
+        <w:t>"Curling"</w:t>
+      </w:r>
+      <w:r>
+        <w:rPr>
+          <w:rFonts w:ascii="Menlo" w:eastAsia="Times New Roman" w:hAnsi="Menlo" w:cs="Menlo"/>
+          <w:b/>
+          <w:bCs/>
+          <w:color w:val="000000"/>
+          <w:szCs w:val="20"/>
+          <w:lang w:eastAsia="es-ES_tradnl"/>
+        </w:rPr>
+        <w:t>/&gt;Curling</w:t>
+      </w:r>
+    </w:p>
+    <w:p>
+      <w:pPr>
+        <w:shd w:val="clear" w:color="auto" w:fill="FFFFFF"/>
+        <w:rPr>
+          <w:rFonts w:ascii="Menlo" w:eastAsia="Times New Roman" w:hAnsi="Menlo" w:cs="Menlo"/>
+          <w:b/>
+          <w:bCs/>
+          <w:color w:val="000000"/>
+          <w:szCs w:val="20"/>
+          <w:lang w:eastAsia="es-ES_tradnl"/>
+        </w:rPr>
+      </w:pPr>
+      <w:r>
+        <w:rPr>
+          <w:rFonts w:ascii="Menlo" w:eastAsia="Times New Roman" w:hAnsi="Menlo" w:cs="Menlo"/>
+          <w:b/>
+          <w:bCs/>
+          <w:color w:val="000000"/>
+          <w:szCs w:val="20"/>
+          <w:lang w:eastAsia="es-ES_tradnl"/>
+        </w:rPr>
+        <w:t xml:space="preserve">        &lt;</w:t>
+      </w:r>
+      <w:r>
+        <w:rPr>
+          <w:rFonts w:ascii="Menlo" w:eastAsia="Times New Roman" w:hAnsi="Menlo" w:cs="Menlo"/>
+          <w:b/>
+          <w:bCs/>
+          <w:color w:val="F92672"/>
+          <w:szCs w:val="20"/>
+          <w:lang w:eastAsia="es-ES_tradnl"/>
+        </w:rPr>
+        <w:t>br</w:t>
+      </w:r>
+      <w:r>
+        <w:rPr>
+          <w:rFonts w:ascii="Menlo" w:eastAsia="Times New Roman" w:hAnsi="Menlo" w:cs="Menlo"/>
+          <w:b/>
+          <w:bCs/>
+          <w:color w:val="000000"/>
+          <w:szCs w:val="20"/>
+          <w:lang w:eastAsia="es-ES_tradnl"/>
+        </w:rPr>
+        <w:t>/&gt;</w:t>
+      </w:r>
+    </w:p>
+    <w:p>
+      <w:pPr>
+        <w:shd w:val="clear" w:color="auto" w:fill="FFFFFF"/>
+        <w:rPr>
+          <w:rFonts w:ascii="Menlo" w:eastAsia="Times New Roman" w:hAnsi="Menlo" w:cs="Menlo"/>
+          <w:b/>
+          <w:bCs/>
+          <w:color w:val="000000"/>
+          <w:szCs w:val="20"/>
+          <w:lang w:eastAsia="es-ES_tradnl"/>
+        </w:rPr>
+      </w:pPr>
+      <w:r>
+        <w:rPr>
+          <w:rFonts w:ascii="Menlo" w:eastAsia="Times New Roman" w:hAnsi="Menlo" w:cs="Menlo"/>
+          <w:b/>
+          <w:bCs/>
+          <w:color w:val="000000"/>
+          <w:szCs w:val="20"/>
+          <w:lang w:eastAsia="es-ES_tradnl"/>
+        </w:rPr>
+        <w:t xml:space="preserve">        &lt;</w:t>
+      </w:r>
+      <w:r>
+        <w:rPr>
+          <w:rFonts w:ascii="Menlo" w:eastAsia="Times New Roman" w:hAnsi="Menlo" w:cs="Menlo"/>
+          <w:b/>
+          <w:bCs/>
+          <w:color w:val="F92672"/>
+          <w:szCs w:val="20"/>
+          <w:lang w:eastAsia="es-ES_tradnl"/>
+        </w:rPr>
+        <w:t>input</w:t>
+      </w:r>
+      <w:r>
+        <w:rPr>
+          <w:rFonts w:ascii="Menlo" w:eastAsia="Times New Roman" w:hAnsi="Menlo" w:cs="Menlo"/>
+          <w:b/>
+          <w:bCs/>
+          <w:color w:val="000000"/>
+          <w:szCs w:val="20"/>
+          <w:lang w:eastAsia="es-ES_tradnl"/>
+        </w:rPr>
+        <w:t xml:space="preserve"> </w:t>
+      </w:r>
+      <w:r>
+        <w:rPr>
+          <w:rFonts w:ascii="Menlo" w:eastAsia="Times New Roman" w:hAnsi="Menlo" w:cs="Menlo"/>
+          <w:b/>
+          <w:bCs/>
+          <w:color w:val="6AAF19"/>
+          <w:szCs w:val="20"/>
+          <w:lang w:eastAsia="es-ES_tradnl"/>
+        </w:rPr>
+        <w:t>type</w:t>
+      </w:r>
+      <w:r>
+        <w:rPr>
+          <w:rFonts w:ascii="Menlo" w:eastAsia="Times New Roman" w:hAnsi="Menlo" w:cs="Menlo"/>
+          <w:b/>
+          <w:bCs/>
+          <w:i/>
+          <w:iCs/>
+          <w:color w:val="CD3704"/>
+          <w:szCs w:val="20"/>
+          <w:lang w:eastAsia="es-ES_tradnl"/>
+        </w:rPr>
+        <w:t>=</w:t>
+      </w:r>
+      <w:r>
+        <w:rPr>
+          <w:rFonts w:ascii="Menlo" w:eastAsia="Times New Roman" w:hAnsi="Menlo" w:cs="Menlo"/>
+          <w:b/>
+          <w:bCs/>
+          <w:i/>
+          <w:iCs/>
+          <w:color w:val="F25A00"/>
+          <w:szCs w:val="20"/>
+          <w:lang w:eastAsia="es-ES_tradnl"/>
+        </w:rPr>
+        <w:t>"checkbox"</w:t>
+      </w:r>
+      <w:r>
+        <w:rPr>
+          <w:rFonts w:ascii="Menlo" w:eastAsia="Times New Roman" w:hAnsi="Menlo" w:cs="Menlo"/>
+          <w:b/>
+          <w:bCs/>
+          <w:color w:val="000000"/>
+          <w:szCs w:val="20"/>
+          <w:lang w:eastAsia="es-ES_tradnl"/>
+        </w:rPr>
+        <w:t>/&gt;¿Te gusta Python?</w:t>
+      </w:r>
+    </w:p>
+    <w:p>
+      <w:pPr>
+        <w:shd w:val="clear" w:color="auto" w:fill="FFFFFF"/>
+        <w:rPr>
+          <w:rFonts w:ascii="Menlo" w:eastAsia="Times New Roman" w:hAnsi="Menlo" w:cs="Menlo"/>
+          <w:b/>
+          <w:bCs/>
+          <w:color w:val="000000"/>
+          <w:szCs w:val="20"/>
+          <w:lang w:eastAsia="es-ES_tradnl"/>
+        </w:rPr>
+      </w:pPr>
+      <w:r>
+        <w:rPr>
+          <w:rFonts w:ascii="Menlo" w:eastAsia="Times New Roman" w:hAnsi="Menlo" w:cs="Menlo"/>
+          <w:b/>
+          <w:bCs/>
+          <w:color w:val="000000"/>
+          <w:szCs w:val="20"/>
+          <w:lang w:eastAsia="es-ES_tradnl"/>
+        </w:rPr>
+        <w:t xml:space="preserve">        &lt;</w:t>
+      </w:r>
+      <w:r>
+        <w:rPr>
+          <w:rFonts w:ascii="Menlo" w:eastAsia="Times New Roman" w:hAnsi="Menlo" w:cs="Menlo"/>
+          <w:b/>
+          <w:bCs/>
+          <w:color w:val="F92672"/>
+          <w:szCs w:val="20"/>
+          <w:lang w:eastAsia="es-ES_tradnl"/>
+        </w:rPr>
+        <w:t>button</w:t>
+      </w:r>
+      <w:r>
+        <w:rPr>
+          <w:rFonts w:ascii="Menlo" w:eastAsia="Times New Roman" w:hAnsi="Menlo" w:cs="Menlo"/>
+          <w:b/>
+          <w:bCs/>
+          <w:color w:val="000000"/>
+          <w:szCs w:val="20"/>
+          <w:lang w:eastAsia="es-ES_tradnl"/>
+        </w:rPr>
+        <w:t>&gt;</w:t>
+      </w:r>
+    </w:p>
+    <w:p>
+      <w:pPr>
+        <w:shd w:val="clear" w:color="auto" w:fill="FFFFFF"/>
+        <w:rPr>
+          <w:rFonts w:ascii="Menlo" w:eastAsia="Times New Roman" w:hAnsi="Menlo" w:cs="Menlo"/>
+          <w:b/>
+          <w:bCs/>
+          <w:color w:val="000000"/>
+          <w:szCs w:val="20"/>
+          <w:lang w:eastAsia="es-ES_tradnl"/>
+        </w:rPr>
+      </w:pPr>
+      <w:r>
+        <w:rPr>
+          <w:rFonts w:ascii="Menlo" w:eastAsia="Times New Roman" w:hAnsi="Menlo" w:cs="Menlo"/>
+          <w:b/>
+          <w:bCs/>
+          <w:color w:val="000000"/>
+          <w:szCs w:val="20"/>
+          <w:lang w:eastAsia="es-ES_tradnl"/>
+        </w:rPr>
+        <w:t xml:space="preserve">            Enviar datos</w:t>
+      </w:r>
+    </w:p>
+    <w:p>
+      <w:pPr>
+        <w:shd w:val="clear" w:color="auto" w:fill="FFFFFF"/>
+        <w:rPr>
+          <w:rFonts w:ascii="Menlo" w:eastAsia="Times New Roman" w:hAnsi="Menlo" w:cs="Menlo"/>
+          <w:b/>
+          <w:bCs/>
+          <w:color w:val="000000"/>
+          <w:szCs w:val="20"/>
+          <w:lang w:eastAsia="es-ES_tradnl"/>
+        </w:rPr>
+      </w:pPr>
+      <w:r>
+        <w:rPr>
+          <w:rFonts w:ascii="Menlo" w:eastAsia="Times New Roman" w:hAnsi="Menlo" w:cs="Menlo"/>
+          <w:b/>
+          <w:bCs/>
+          <w:color w:val="000000"/>
+          <w:szCs w:val="20"/>
+          <w:lang w:eastAsia="es-ES_tradnl"/>
+        </w:rPr>
+        <w:t xml:space="preserve">        &lt;/</w:t>
+      </w:r>
+      <w:r>
+        <w:rPr>
+          <w:rFonts w:ascii="Menlo" w:eastAsia="Times New Roman" w:hAnsi="Menlo" w:cs="Menlo"/>
+          <w:b/>
+          <w:bCs/>
+          <w:color w:val="F92672"/>
+          <w:szCs w:val="20"/>
+          <w:lang w:eastAsia="es-ES_tradnl"/>
+        </w:rPr>
+        <w:t>button</w:t>
+      </w:r>
+      <w:r>
+        <w:rPr>
+          <w:rFonts w:ascii="Menlo" w:eastAsia="Times New Roman" w:hAnsi="Menlo" w:cs="Menlo"/>
+          <w:b/>
+          <w:bCs/>
+          <w:color w:val="000000"/>
+          <w:szCs w:val="20"/>
+          <w:lang w:eastAsia="es-ES_tradnl"/>
+        </w:rPr>
+        <w:t>&gt;</w:t>
+      </w:r>
+    </w:p>
+    <w:p>
+      <w:pPr>
+        <w:shd w:val="clear" w:color="auto" w:fill="FFFFFF"/>
+        <w:rPr>
+          <w:rFonts w:ascii="Menlo" w:eastAsia="Times New Roman" w:hAnsi="Menlo" w:cs="Menlo"/>
+          <w:b/>
+          <w:bCs/>
+          <w:color w:val="000000"/>
+          <w:szCs w:val="20"/>
+          <w:lang w:eastAsia="es-ES_tradnl"/>
+        </w:rPr>
+      </w:pPr>
+      <w:r>
+        <w:rPr>
+          <w:rFonts w:ascii="Menlo" w:eastAsia="Times New Roman" w:hAnsi="Menlo" w:cs="Menlo"/>
+          <w:b/>
+          <w:bCs/>
+          <w:color w:val="000000"/>
+          <w:szCs w:val="20"/>
+          <w:lang w:eastAsia="es-ES_tradnl"/>
+        </w:rPr>
+        <w:t xml:space="preserve">    &lt;/</w:t>
+      </w:r>
+      <w:r>
+        <w:rPr>
+          <w:rFonts w:ascii="Menlo" w:eastAsia="Times New Roman" w:hAnsi="Menlo" w:cs="Menlo"/>
+          <w:b/>
+          <w:bCs/>
+          <w:color w:val="F92672"/>
+          <w:szCs w:val="20"/>
+          <w:lang w:eastAsia="es-ES_tradnl"/>
+        </w:rPr>
+        <w:t>form</w:t>
+      </w:r>
+      <w:r>
+        <w:rPr>
+          <w:rFonts w:ascii="Menlo" w:eastAsia="Times New Roman" w:hAnsi="Menlo" w:cs="Menlo"/>
+          <w:b/>
+          <w:bCs/>
+          <w:color w:val="000000"/>
+          <w:szCs w:val="20"/>
+          <w:lang w:eastAsia="es-ES_tradnl"/>
+        </w:rPr>
+        <w:t>&gt;</w:t>
+      </w:r>
+    </w:p>
+    <w:p/>
     <w:p>
       <w:pPr>
         <w:rPr>
@@ -200,7 +2466,7 @@
                     <pic:cNvPicPr/>
                   </pic:nvPicPr>
                   <pic:blipFill>
-                    <a:blip r:embed="rId8"/>
+                    <a:blip r:embed="rId9"/>
                     <a:stretch>
                       <a:fillRect/>
                     </a:stretch>
@@ -247,7 +2513,6 @@
         </w:rPr>
         <w:t xml:space="preserve">Al tener formularios en </w:t>
       </w:r>
-      <w:proofErr w:type="spellStart"/>
       <w:r>
         <w:rPr>
           <w:b/>
@@ -256,7 +2521,6 @@
         </w:rPr>
         <w:t>django</w:t>
       </w:r>
-      <w:proofErr w:type="spellEnd"/>
       <w:r>
         <w:rPr>
           <w:szCs w:val="20"/>
@@ -299,7 +2563,7 @@
                     <pic:cNvPicPr/>
                   </pic:nvPicPr>
                   <pic:blipFill>
-                    <a:blip r:embed="rId9"/>
+                    <a:blip r:embed="rId10"/>
                     <a:stretch>
                       <a:fillRect/>
                     </a:stretch>
@@ -368,7 +2632,7 @@
                     <pic:cNvPicPr/>
                   </pic:nvPicPr>
                   <pic:blipFill>
-                    <a:blip r:embed="rId10"/>
+                    <a:blip r:embed="rId11"/>
                     <a:stretch>
                       <a:fillRect/>
                     </a:stretch>
@@ -449,12 +2713,14 @@
         <w:rPr>
           <w:b/>
           <w:bCs/>
-        </w:rPr>
-      </w:pPr>
-      <w:r>
-        <w:rPr>
-          <w:b/>
-          <w:bCs/>
+          <w:lang w:val="en-US"/>
+        </w:rPr>
+      </w:pPr>
+      <w:r>
+        <w:rPr>
+          <w:b/>
+          <w:bCs/>
+          <w:lang w:val="en-US"/>
         </w:rPr>
         <w:t>SALUDO</w:t>
       </w:r>
@@ -462,11 +2728,18 @@
         <w:rPr>
           <w:b/>
           <w:bCs/>
+          <w:lang w:val="en-US"/>
         </w:rPr>
         <w:t>.HTML</w:t>
       </w:r>
     </w:p>
-    <w:p/>
+    <w:p>
+      <w:pPr>
+        <w:rPr>
+          <w:lang w:val="en-US"/>
+        </w:rPr>
+      </w:pPr>
+    </w:p>
     <w:p>
       <w:pPr>
         <w:shd w:val="clear" w:color="auto" w:fill="FFFFFF"/>
@@ -476,6 +2749,7 @@
           <w:bCs/>
           <w:color w:val="000000"/>
           <w:sz w:val="24"/>
+          <w:lang w:val="en-US"/>
         </w:rPr>
       </w:pPr>
       <w:r>
@@ -485,6 +2759,7 @@
           <w:bCs/>
           <w:color w:val="000000"/>
           <w:sz w:val="24"/>
+          <w:lang w:val="en-US"/>
         </w:rPr>
         <w:t>&lt;</w:t>
       </w:r>
@@ -495,6 +2770,7 @@
           <w:bCs/>
           <w:color w:val="F92672"/>
           <w:sz w:val="24"/>
+          <w:lang w:val="en-US"/>
         </w:rPr>
         <w:t>form</w:t>
       </w:r>
@@ -505,6 +2781,7 @@
           <w:bCs/>
           <w:color w:val="000000"/>
           <w:sz w:val="24"/>
+          <w:lang w:val="en-US"/>
         </w:rPr>
         <w:t xml:space="preserve"> </w:t>
       </w:r>
@@ -515,6 +2792,7 @@
           <w:bCs/>
           <w:color w:val="6AAF19"/>
           <w:sz w:val="24"/>
+          <w:lang w:val="en-US"/>
         </w:rPr>
         <w:t>method</w:t>
       </w:r>
@@ -527,6 +2805,7 @@
           <w:iCs/>
           <w:color w:val="CD3704"/>
           <w:sz w:val="24"/>
+          <w:lang w:val="en-US"/>
         </w:rPr>
         <w:t>=</w:t>
       </w:r>
@@ -539,6 +2818,7 @@
           <w:iCs/>
           <w:color w:val="F25A00"/>
           <w:sz w:val="24"/>
+          <w:lang w:val="en-US"/>
         </w:rPr>
         <w:t>"post"</w:t>
       </w:r>
@@ -549,6 +2829,7 @@
           <w:bCs/>
           <w:color w:val="000000"/>
           <w:sz w:val="24"/>
+          <w:lang w:val="en-US"/>
         </w:rPr>
         <w:t>&gt;</w:t>
       </w:r>
@@ -562,6 +2843,7 @@
           <w:bCs/>
           <w:color w:val="000000"/>
           <w:sz w:val="24"/>
+          <w:lang w:val="en-US"/>
         </w:rPr>
       </w:pPr>
       <w:r>
@@ -571,21 +2853,23 @@
           <w:bCs/>
           <w:color w:val="000000"/>
           <w:sz w:val="24"/>
-        </w:rPr>
-        <w:t xml:space="preserve">    {% </w:t>
-      </w:r>
-      <w:proofErr w:type="spellStart"/>
-      <w:r>
+          <w:lang w:val="en-US"/>
+        </w:rPr>
+        <w:t>    {% csrf_token %}</w:t>
+      </w:r>
+    </w:p>
+    <w:p>
+      <w:pPr>
+        <w:shd w:val="clear" w:color="auto" w:fill="FFFFFF"/>
         <w:rPr>
           <w:rFonts w:ascii="Consolas" w:eastAsia="Times New Roman" w:hAnsi="Consolas" w:cs="Times New Roman"/>
           <w:b/>
           <w:bCs/>
           <w:color w:val="000000"/>
           <w:sz w:val="24"/>
-        </w:rPr>
-        <w:t>csrf_token</w:t>
-      </w:r>
-      <w:proofErr w:type="spellEnd"/>
+          <w:lang w:val="en-US"/>
+        </w:rPr>
+      </w:pPr>
       <w:r>
         <w:rPr>
           <w:rFonts w:ascii="Consolas" w:eastAsia="Times New Roman" w:hAnsi="Consolas" w:cs="Times New Roman"/>
@@ -593,28 +2877,7 @@
           <w:bCs/>
           <w:color w:val="000000"/>
           <w:sz w:val="24"/>
-        </w:rPr>
-        <w:t xml:space="preserve"> %}</w:t>
-      </w:r>
-    </w:p>
-    <w:p>
-      <w:pPr>
-        <w:shd w:val="clear" w:color="auto" w:fill="FFFFFF"/>
-        <w:rPr>
-          <w:rFonts w:ascii="Consolas" w:eastAsia="Times New Roman" w:hAnsi="Consolas" w:cs="Times New Roman"/>
-          <w:b/>
-          <w:bCs/>
-          <w:color w:val="000000"/>
-          <w:sz w:val="24"/>
-        </w:rPr>
-      </w:pPr>
-      <w:r>
-        <w:rPr>
-          <w:rFonts w:ascii="Consolas" w:eastAsia="Times New Roman" w:hAnsi="Consolas" w:cs="Times New Roman"/>
-          <w:b/>
-          <w:bCs/>
-          <w:color w:val="000000"/>
-          <w:sz w:val="24"/>
+          <w:lang w:val="en-US"/>
         </w:rPr>
         <w:t>    &lt;</w:t>
       </w:r>
@@ -625,6 +2888,7 @@
           <w:bCs/>
           <w:color w:val="F92672"/>
           <w:sz w:val="24"/>
+          <w:lang w:val="en-US"/>
         </w:rPr>
         <w:t>input</w:t>
       </w:r>
@@ -635,6 +2899,7 @@
           <w:bCs/>
           <w:color w:val="000000"/>
           <w:sz w:val="24"/>
+          <w:lang w:val="en-US"/>
         </w:rPr>
         <w:t xml:space="preserve"> </w:t>
       </w:r>
@@ -645,6 +2910,7 @@
           <w:bCs/>
           <w:color w:val="6AAF19"/>
           <w:sz w:val="24"/>
+          <w:lang w:val="en-US"/>
         </w:rPr>
         <w:t>type</w:t>
       </w:r>
@@ -657,6 +2923,7 @@
           <w:iCs/>
           <w:color w:val="CD3704"/>
           <w:sz w:val="24"/>
+          <w:lang w:val="en-US"/>
         </w:rPr>
         <w:t>=</w:t>
       </w:r>
@@ -669,6 +2936,7 @@
           <w:iCs/>
           <w:color w:val="F25A00"/>
           <w:sz w:val="24"/>
+          <w:lang w:val="en-US"/>
         </w:rPr>
         <w:t>"text"</w:t>
       </w:r>
@@ -679,6 +2947,7 @@
           <w:bCs/>
           <w:color w:val="000000"/>
           <w:sz w:val="24"/>
+          <w:lang w:val="en-US"/>
         </w:rPr>
         <w:t xml:space="preserve"> </w:t>
       </w:r>
@@ -689,6 +2958,7 @@
           <w:bCs/>
           <w:color w:val="6AAF19"/>
           <w:sz w:val="24"/>
+          <w:lang w:val="en-US"/>
         </w:rPr>
         <w:t>name</w:t>
       </w:r>
@@ -701,6 +2971,7 @@
           <w:iCs/>
           <w:color w:val="CD3704"/>
           <w:sz w:val="24"/>
+          <w:lang w:val="en-US"/>
         </w:rPr>
         <w:t>=</w:t>
       </w:r>
@@ -713,6 +2984,7 @@
           <w:iCs/>
           <w:color w:val="F25A00"/>
           <w:sz w:val="24"/>
+          <w:lang w:val="en-US"/>
         </w:rPr>
         <w:t>"cajanombre"</w:t>
       </w:r>
@@ -726,6 +2998,7 @@
           <w:bCs/>
           <w:color w:val="000000"/>
           <w:sz w:val="24"/>
+          <w:lang w:val="en-US"/>
         </w:rPr>
       </w:pPr>
       <w:r>
@@ -735,6 +3008,7 @@
           <w:bCs/>
           <w:color w:val="000000"/>
           <w:sz w:val="24"/>
+          <w:lang w:val="en-US"/>
         </w:rPr>
         <w:t xml:space="preserve">    </w:t>
       </w:r>
@@ -745,6 +3019,7 @@
           <w:bCs/>
           <w:color w:val="6AAF19"/>
           <w:sz w:val="24"/>
+          <w:lang w:val="en-US"/>
         </w:rPr>
         <w:t>class</w:t>
       </w:r>
@@ -757,6 +3032,7 @@
           <w:iCs/>
           <w:color w:val="CD3704"/>
           <w:sz w:val="24"/>
+          <w:lang w:val="en-US"/>
         </w:rPr>
         <w:t>=</w:t>
       </w:r>
@@ -769,6 +3045,7 @@
           <w:iCs/>
           <w:color w:val="F25A00"/>
           <w:sz w:val="24"/>
+          <w:lang w:val="en-US"/>
         </w:rPr>
         <w:t>"form-control"</w:t>
       </w:r>
@@ -779,6 +3056,7 @@
           <w:bCs/>
           <w:color w:val="000000"/>
           <w:sz w:val="24"/>
+          <w:lang w:val="en-US"/>
         </w:rPr>
         <w:t>/&gt;</w:t>
       </w:r>
@@ -792,6 +3070,7 @@
           <w:bCs/>
           <w:color w:val="000000"/>
           <w:sz w:val="24"/>
+          <w:lang w:val="en-US"/>
         </w:rPr>
       </w:pPr>
       <w:r>
@@ -801,6 +3080,7 @@
           <w:bCs/>
           <w:color w:val="000000"/>
           <w:sz w:val="24"/>
+          <w:lang w:val="en-US"/>
         </w:rPr>
         <w:t>    &lt;</w:t>
       </w:r>
@@ -811,6 +3091,7 @@
           <w:bCs/>
           <w:color w:val="F92672"/>
           <w:sz w:val="24"/>
+          <w:lang w:val="en-US"/>
         </w:rPr>
         <w:t>button</w:t>
       </w:r>
@@ -821,6 +3102,7 @@
           <w:bCs/>
           <w:color w:val="000000"/>
           <w:sz w:val="24"/>
+          <w:lang w:val="en-US"/>
         </w:rPr>
         <w:t xml:space="preserve"> </w:t>
       </w:r>
@@ -831,6 +3113,7 @@
           <w:bCs/>
           <w:color w:val="6AAF19"/>
           <w:sz w:val="24"/>
+          <w:lang w:val="en-US"/>
         </w:rPr>
         <w:t>class</w:t>
       </w:r>
@@ -843,6 +3126,7 @@
           <w:iCs/>
           <w:color w:val="CD3704"/>
           <w:sz w:val="24"/>
+          <w:lang w:val="en-US"/>
         </w:rPr>
         <w:t>=</w:t>
       </w:r>
@@ -855,6 +3139,7 @@
           <w:iCs/>
           <w:color w:val="F25A00"/>
           <w:sz w:val="24"/>
+          <w:lang w:val="en-US"/>
         </w:rPr>
         <w:t>"btn btn-info"</w:t>
       </w:r>
@@ -865,6 +3150,7 @@
           <w:bCs/>
           <w:color w:val="000000"/>
           <w:sz w:val="24"/>
+          <w:lang w:val="en-US"/>
         </w:rPr>
         <w:t>&gt;</w:t>
       </w:r>
@@ -887,8 +3173,19 @@
           <w:bCs/>
           <w:color w:val="000000"/>
           <w:sz w:val="24"/>
-        </w:rPr>
-        <w:t>        Enviar nombre</w:t>
+          <w:lang w:val="en-US"/>
+        </w:rPr>
+        <w:t xml:space="preserve">        </w:t>
+      </w:r>
+      <w:r>
+        <w:rPr>
+          <w:rFonts w:ascii="Consolas" w:eastAsia="Times New Roman" w:hAnsi="Consolas" w:cs="Times New Roman"/>
+          <w:b/>
+          <w:bCs/>
+          <w:color w:val="000000"/>
+          <w:sz w:val="24"/>
+        </w:rPr>
+        <w:t>Enviar nombre</w:t>
       </w:r>
     </w:p>
     <w:p>
@@ -1121,7 +3418,6 @@
           <w:bCs/>
         </w:rPr>
       </w:pPr>
-      <w:proofErr w:type="spellStart"/>
       <w:r>
         <w:rPr>
           <w:b/>
@@ -1136,7 +3432,6 @@
         </w:rPr>
         <w:t>POST</w:t>
       </w:r>
-      <w:proofErr w:type="spellEnd"/>
       <w:r>
         <w:rPr>
           <w:b/>
@@ -1157,7 +3452,6 @@
           <w:sz w:val="24"/>
         </w:rPr>
       </w:pPr>
-      <w:proofErr w:type="spellStart"/>
       <w:r>
         <w:rPr>
           <w:rFonts w:ascii="Consolas" w:eastAsia="Times New Roman" w:hAnsi="Consolas" w:cs="Times New Roman"/>
@@ -1170,7 +3464,6 @@
         </w:rPr>
         <w:t>def</w:t>
       </w:r>
-      <w:proofErr w:type="spellEnd"/>
       <w:r>
         <w:rPr>
           <w:rFonts w:ascii="Consolas" w:eastAsia="Times New Roman" w:hAnsi="Consolas" w:cs="Times New Roman"/>
@@ -1335,18 +3628,7 @@
           <w:color w:val="000000"/>
           <w:sz w:val="24"/>
         </w:rPr>
-        <w:t xml:space="preserve"> </w:t>
-      </w:r>
-      <w:proofErr w:type="spellStart"/>
-      <w:r>
-        <w:rPr>
-          <w:rFonts w:ascii="Consolas" w:eastAsia="Times New Roman" w:hAnsi="Consolas" w:cs="Times New Roman"/>
-          <w:b/>
-          <w:bCs/>
-          <w:color w:val="000000"/>
-          <w:sz w:val="24"/>
-        </w:rPr>
-        <w:t>request.</w:t>
+        <w:t xml:space="preserve"> request.</w:t>
       </w:r>
       <w:r>
         <w:rPr>
@@ -1358,7 +3640,6 @@
         </w:rPr>
         <w:t>POST</w:t>
       </w:r>
-      <w:proofErr w:type="spellEnd"/>
       <w:r>
         <w:rPr>
           <w:rFonts w:ascii="Consolas" w:eastAsia="Times New Roman" w:hAnsi="Consolas" w:cs="Times New Roman"/>
@@ -1389,29 +3670,7 @@
           <w:color w:val="000000"/>
           <w:sz w:val="24"/>
         </w:rPr>
-        <w:t xml:space="preserve">        </w:t>
-      </w:r>
-      <w:proofErr w:type="spellStart"/>
-      <w:r>
-        <w:rPr>
-          <w:rFonts w:ascii="Consolas" w:eastAsia="Times New Roman" w:hAnsi="Consolas" w:cs="Times New Roman"/>
-          <w:b/>
-          <w:bCs/>
-          <w:color w:val="000000"/>
-          <w:sz w:val="24"/>
-        </w:rPr>
-        <w:t>nombreRecibido</w:t>
-      </w:r>
-      <w:proofErr w:type="spellEnd"/>
-      <w:r>
-        <w:rPr>
-          <w:rFonts w:ascii="Consolas" w:eastAsia="Times New Roman" w:hAnsi="Consolas" w:cs="Times New Roman"/>
-          <w:b/>
-          <w:bCs/>
-          <w:color w:val="000000"/>
-          <w:sz w:val="24"/>
-        </w:rPr>
-        <w:t xml:space="preserve"> </w:t>
+        <w:t xml:space="preserve">        nombreRecibido </w:t>
       </w:r>
       <w:r>
         <w:rPr>
@@ -1431,18 +3690,7 @@
           <w:color w:val="000000"/>
           <w:sz w:val="24"/>
         </w:rPr>
-        <w:t xml:space="preserve"> </w:t>
-      </w:r>
-      <w:proofErr w:type="spellStart"/>
-      <w:r>
-        <w:rPr>
-          <w:rFonts w:ascii="Consolas" w:eastAsia="Times New Roman" w:hAnsi="Consolas" w:cs="Times New Roman"/>
-          <w:b/>
-          <w:bCs/>
-          <w:color w:val="000000"/>
-          <w:sz w:val="24"/>
-        </w:rPr>
-        <w:t>request.</w:t>
+        <w:t xml:space="preserve"> request.</w:t>
       </w:r>
       <w:r>
         <w:rPr>
@@ -1454,7 +3702,6 @@
         </w:rPr>
         <w:t>POST</w:t>
       </w:r>
-      <w:proofErr w:type="spellEnd"/>
       <w:r>
         <w:rPr>
           <w:rFonts w:ascii="Consolas" w:eastAsia="Times New Roman" w:hAnsi="Consolas" w:cs="Times New Roman"/>
@@ -1567,10 +3814,12 @@
           <w:color w:val="000000"/>
           <w:sz w:val="24"/>
         </w:rPr>
-        <w:t xml:space="preserve">: </w:t>
-      </w:r>
-      <w:proofErr w:type="spellStart"/>
-      <w:r>
+        <w:t>: nombreRecibido</w:t>
+      </w:r>
+    </w:p>
+    <w:p>
+      <w:pPr>
+        <w:shd w:val="clear" w:color="auto" w:fill="FFFFFF"/>
         <w:rPr>
           <w:rFonts w:ascii="Consolas" w:eastAsia="Times New Roman" w:hAnsi="Consolas" w:cs="Times New Roman"/>
           <w:b/>
@@ -1578,9 +3827,17 @@
           <w:color w:val="000000"/>
           <w:sz w:val="24"/>
         </w:rPr>
-        <w:t>nombreRecibido</w:t>
-      </w:r>
-      <w:proofErr w:type="spellEnd"/>
+      </w:pPr>
+      <w:r>
+        <w:rPr>
+          <w:rFonts w:ascii="Consolas" w:eastAsia="Times New Roman" w:hAnsi="Consolas" w:cs="Times New Roman"/>
+          <w:b/>
+          <w:bCs/>
+          <w:color w:val="000000"/>
+          <w:sz w:val="24"/>
+        </w:rPr>
+        <w:t>        }</w:t>
+      </w:r>
     </w:p>
     <w:p>
       <w:pPr>
@@ -1601,28 +3858,7 @@
           <w:color w:val="000000"/>
           <w:sz w:val="24"/>
         </w:rPr>
-        <w:t>        }</w:t>
-      </w:r>
-    </w:p>
-    <w:p>
-      <w:pPr>
-        <w:shd w:val="clear" w:color="auto" w:fill="FFFFFF"/>
-        <w:rPr>
-          <w:rFonts w:ascii="Consolas" w:eastAsia="Times New Roman" w:hAnsi="Consolas" w:cs="Times New Roman"/>
-          <w:b/>
-          <w:bCs/>
-          <w:color w:val="000000"/>
-          <w:sz w:val="24"/>
-        </w:rPr>
-      </w:pPr>
-      <w:r>
-        <w:rPr>
-          <w:rFonts w:ascii="Consolas" w:eastAsia="Times New Roman" w:hAnsi="Consolas" w:cs="Times New Roman"/>
-          <w:b/>
-          <w:bCs/>
-          <w:color w:val="000000"/>
-          <w:sz w:val="24"/>
-        </w:rPr>
+        <w:lastRenderedPageBreak/>
         <w:t xml:space="preserve">        </w:t>
       </w:r>
       <w:r>
@@ -1643,29 +3879,7 @@
           <w:color w:val="000000"/>
           <w:sz w:val="24"/>
         </w:rPr>
-        <w:t xml:space="preserve"> </w:t>
-      </w:r>
-      <w:proofErr w:type="gramStart"/>
-      <w:r>
-        <w:rPr>
-          <w:rFonts w:ascii="Consolas" w:eastAsia="Times New Roman" w:hAnsi="Consolas" w:cs="Times New Roman"/>
-          <w:b/>
-          <w:bCs/>
-          <w:color w:val="000000"/>
-          <w:sz w:val="24"/>
-        </w:rPr>
-        <w:t>render(</w:t>
-      </w:r>
-      <w:proofErr w:type="gramEnd"/>
-      <w:r>
-        <w:rPr>
-          <w:rFonts w:ascii="Consolas" w:eastAsia="Times New Roman" w:hAnsi="Consolas" w:cs="Times New Roman"/>
-          <w:b/>
-          <w:bCs/>
-          <w:color w:val="000000"/>
-          <w:sz w:val="24"/>
-        </w:rPr>
-        <w:t xml:space="preserve">request, </w:t>
+        <w:t xml:space="preserve"> render(request, </w:t>
       </w:r>
       <w:r>
         <w:rPr>
@@ -1675,9 +3889,134 @@
           <w:color w:val="F25A00"/>
           <w:sz w:val="24"/>
         </w:rPr>
-        <w:t>"</w:t>
-      </w:r>
-      <w:proofErr w:type="spellStart"/>
+        <w:t>"aplicacion/saludo.html"</w:t>
+      </w:r>
+      <w:r>
+        <w:rPr>
+          <w:rFonts w:ascii="Consolas" w:eastAsia="Times New Roman" w:hAnsi="Consolas" w:cs="Times New Roman"/>
+          <w:b/>
+          <w:bCs/>
+          <w:color w:val="000000"/>
+          <w:sz w:val="24"/>
+        </w:rPr>
+        <w:t>, context)</w:t>
+      </w:r>
+    </w:p>
+    <w:p>
+      <w:pPr>
+        <w:shd w:val="clear" w:color="auto" w:fill="FFFFFF"/>
+        <w:rPr>
+          <w:rFonts w:ascii="Consolas" w:eastAsia="Times New Roman" w:hAnsi="Consolas" w:cs="Times New Roman"/>
+          <w:b/>
+          <w:bCs/>
+          <w:color w:val="000000"/>
+          <w:sz w:val="24"/>
+        </w:rPr>
+      </w:pPr>
+      <w:r>
+        <w:rPr>
+          <w:rFonts w:ascii="Consolas" w:eastAsia="Times New Roman" w:hAnsi="Consolas" w:cs="Times New Roman"/>
+          <w:b/>
+          <w:bCs/>
+          <w:color w:val="000000"/>
+          <w:sz w:val="24"/>
+        </w:rPr>
+        <w:t xml:space="preserve">    </w:t>
+      </w:r>
+      <w:r>
+        <w:rPr>
+          <w:rFonts w:ascii="Consolas" w:eastAsia="Times New Roman" w:hAnsi="Consolas" w:cs="Times New Roman"/>
+          <w:b/>
+          <w:bCs/>
+          <w:color w:val="F92672"/>
+          <w:sz w:val="24"/>
+        </w:rPr>
+        <w:t>else</w:t>
+      </w:r>
+      <w:r>
+        <w:rPr>
+          <w:rFonts w:ascii="Consolas" w:eastAsia="Times New Roman" w:hAnsi="Consolas" w:cs="Times New Roman"/>
+          <w:b/>
+          <w:bCs/>
+          <w:color w:val="000000"/>
+          <w:sz w:val="24"/>
+        </w:rPr>
+        <w:t>:</w:t>
+      </w:r>
+    </w:p>
+    <w:p>
+      <w:pPr>
+        <w:shd w:val="clear" w:color="auto" w:fill="FFFFFF"/>
+        <w:rPr>
+          <w:rFonts w:ascii="Consolas" w:eastAsia="Times New Roman" w:hAnsi="Consolas" w:cs="Times New Roman"/>
+          <w:b/>
+          <w:bCs/>
+          <w:color w:val="000000"/>
+          <w:sz w:val="24"/>
+        </w:rPr>
+      </w:pPr>
+      <w:r>
+        <w:rPr>
+          <w:rFonts w:ascii="Consolas" w:eastAsia="Times New Roman" w:hAnsi="Consolas" w:cs="Times New Roman"/>
+          <w:b/>
+          <w:bCs/>
+          <w:color w:val="000000"/>
+          <w:sz w:val="24"/>
+        </w:rPr>
+        <w:t xml:space="preserve">        </w:t>
+      </w:r>
+      <w:r>
+        <w:rPr>
+          <w:rFonts w:ascii="Consolas" w:eastAsia="Times New Roman" w:hAnsi="Consolas" w:cs="Times New Roman"/>
+          <w:b/>
+          <w:bCs/>
+          <w:color w:val="9F9F8F"/>
+          <w:sz w:val="24"/>
+        </w:rPr>
+        <w:t>#No enviamos nada</w:t>
+      </w:r>
+    </w:p>
+    <w:p>
+      <w:pPr>
+        <w:shd w:val="clear" w:color="auto" w:fill="FFFFFF"/>
+        <w:rPr>
+          <w:rFonts w:ascii="Consolas" w:eastAsia="Times New Roman" w:hAnsi="Consolas" w:cs="Times New Roman"/>
+          <w:b/>
+          <w:bCs/>
+          <w:color w:val="000000"/>
+          <w:sz w:val="24"/>
+        </w:rPr>
+      </w:pPr>
+      <w:r>
+        <w:rPr>
+          <w:rFonts w:ascii="Consolas" w:eastAsia="Times New Roman" w:hAnsi="Consolas" w:cs="Times New Roman"/>
+          <w:b/>
+          <w:bCs/>
+          <w:color w:val="000000"/>
+          <w:sz w:val="24"/>
+        </w:rPr>
+        <w:t xml:space="preserve">        </w:t>
+      </w:r>
+      <w:r>
+        <w:rPr>
+          <w:rFonts w:ascii="Consolas" w:eastAsia="Times New Roman" w:hAnsi="Consolas" w:cs="Times New Roman"/>
+          <w:b/>
+          <w:bCs/>
+          <w:color w:val="F92672"/>
+          <w:sz w:val="24"/>
+        </w:rPr>
+        <w:t>return</w:t>
+      </w:r>
+      <w:r>
+        <w:rPr>
+          <w:rFonts w:ascii="Consolas" w:eastAsia="Times New Roman" w:hAnsi="Consolas" w:cs="Times New Roman"/>
+          <w:b/>
+          <w:bCs/>
+          <w:color w:val="000000"/>
+          <w:sz w:val="24"/>
+        </w:rPr>
+        <w:t xml:space="preserve"> render(request, </w:t>
+      </w:r>
       <w:r>
         <w:rPr>
           <w:rFonts w:ascii="Consolas" w:eastAsia="Times New Roman" w:hAnsi="Consolas" w:cs="Times New Roman"/>
@@ -1686,198 +4025,7 @@
           <w:color w:val="F25A00"/>
           <w:sz w:val="24"/>
         </w:rPr>
-        <w:t>aplicacion</w:t>
-      </w:r>
-      <w:proofErr w:type="spellEnd"/>
-      <w:r>
-        <w:rPr>
-          <w:rFonts w:ascii="Consolas" w:eastAsia="Times New Roman" w:hAnsi="Consolas" w:cs="Times New Roman"/>
-          <w:b/>
-          <w:bCs/>
-          <w:color w:val="F25A00"/>
-          <w:sz w:val="24"/>
-        </w:rPr>
-        <w:t>/saludo.html"</w:t>
-      </w:r>
-      <w:r>
-        <w:rPr>
-          <w:rFonts w:ascii="Consolas" w:eastAsia="Times New Roman" w:hAnsi="Consolas" w:cs="Times New Roman"/>
-          <w:b/>
-          <w:bCs/>
-          <w:color w:val="000000"/>
-          <w:sz w:val="24"/>
-        </w:rPr>
-        <w:t>, context)</w:t>
-      </w:r>
-    </w:p>
-    <w:p>
-      <w:pPr>
-        <w:shd w:val="clear" w:color="auto" w:fill="FFFFFF"/>
-        <w:rPr>
-          <w:rFonts w:ascii="Consolas" w:eastAsia="Times New Roman" w:hAnsi="Consolas" w:cs="Times New Roman"/>
-          <w:b/>
-          <w:bCs/>
-          <w:color w:val="000000"/>
-          <w:sz w:val="24"/>
-        </w:rPr>
-      </w:pPr>
-      <w:r>
-        <w:rPr>
-          <w:rFonts w:ascii="Consolas" w:eastAsia="Times New Roman" w:hAnsi="Consolas" w:cs="Times New Roman"/>
-          <w:b/>
-          <w:bCs/>
-          <w:color w:val="000000"/>
-          <w:sz w:val="24"/>
-        </w:rPr>
-        <w:t xml:space="preserve">    </w:t>
-      </w:r>
-      <w:r>
-        <w:rPr>
-          <w:rFonts w:ascii="Consolas" w:eastAsia="Times New Roman" w:hAnsi="Consolas" w:cs="Times New Roman"/>
-          <w:b/>
-          <w:bCs/>
-          <w:color w:val="F92672"/>
-          <w:sz w:val="24"/>
-        </w:rPr>
-        <w:t>else</w:t>
-      </w:r>
-      <w:r>
-        <w:rPr>
-          <w:rFonts w:ascii="Consolas" w:eastAsia="Times New Roman" w:hAnsi="Consolas" w:cs="Times New Roman"/>
-          <w:b/>
-          <w:bCs/>
-          <w:color w:val="000000"/>
-          <w:sz w:val="24"/>
-        </w:rPr>
-        <w:t>:</w:t>
-      </w:r>
-    </w:p>
-    <w:p>
-      <w:pPr>
-        <w:shd w:val="clear" w:color="auto" w:fill="FFFFFF"/>
-        <w:rPr>
-          <w:rFonts w:ascii="Consolas" w:eastAsia="Times New Roman" w:hAnsi="Consolas" w:cs="Times New Roman"/>
-          <w:b/>
-          <w:bCs/>
-          <w:color w:val="000000"/>
-          <w:sz w:val="24"/>
-        </w:rPr>
-      </w:pPr>
-      <w:r>
-        <w:rPr>
-          <w:rFonts w:ascii="Consolas" w:eastAsia="Times New Roman" w:hAnsi="Consolas" w:cs="Times New Roman"/>
-          <w:b/>
-          <w:bCs/>
-          <w:color w:val="000000"/>
-          <w:sz w:val="24"/>
-        </w:rPr>
-        <w:t xml:space="preserve">        </w:t>
-      </w:r>
-      <w:r>
-        <w:rPr>
-          <w:rFonts w:ascii="Consolas" w:eastAsia="Times New Roman" w:hAnsi="Consolas" w:cs="Times New Roman"/>
-          <w:b/>
-          <w:bCs/>
-          <w:color w:val="9F9F8F"/>
-          <w:sz w:val="24"/>
-        </w:rPr>
-        <w:t>#No enviamos nada</w:t>
-      </w:r>
-    </w:p>
-    <w:p>
-      <w:pPr>
-        <w:shd w:val="clear" w:color="auto" w:fill="FFFFFF"/>
-        <w:rPr>
-          <w:rFonts w:ascii="Consolas" w:eastAsia="Times New Roman" w:hAnsi="Consolas" w:cs="Times New Roman"/>
-          <w:b/>
-          <w:bCs/>
-          <w:color w:val="000000"/>
-          <w:sz w:val="24"/>
-        </w:rPr>
-      </w:pPr>
-      <w:r>
-        <w:rPr>
-          <w:rFonts w:ascii="Consolas" w:eastAsia="Times New Roman" w:hAnsi="Consolas" w:cs="Times New Roman"/>
-          <w:b/>
-          <w:bCs/>
-          <w:color w:val="000000"/>
-          <w:sz w:val="24"/>
-        </w:rPr>
-        <w:t xml:space="preserve">        </w:t>
-      </w:r>
-      <w:r>
-        <w:rPr>
-          <w:rFonts w:ascii="Consolas" w:eastAsia="Times New Roman" w:hAnsi="Consolas" w:cs="Times New Roman"/>
-          <w:b/>
-          <w:bCs/>
-          <w:color w:val="F92672"/>
-          <w:sz w:val="24"/>
-        </w:rPr>
-        <w:t>return</w:t>
-      </w:r>
-      <w:r>
-        <w:rPr>
-          <w:rFonts w:ascii="Consolas" w:eastAsia="Times New Roman" w:hAnsi="Consolas" w:cs="Times New Roman"/>
-          <w:b/>
-          <w:bCs/>
-          <w:color w:val="000000"/>
-          <w:sz w:val="24"/>
-        </w:rPr>
-        <w:t xml:space="preserve"> </w:t>
-      </w:r>
-      <w:proofErr w:type="gramStart"/>
-      <w:r>
-        <w:rPr>
-          <w:rFonts w:ascii="Consolas" w:eastAsia="Times New Roman" w:hAnsi="Consolas" w:cs="Times New Roman"/>
-          <w:b/>
-          <w:bCs/>
-          <w:color w:val="000000"/>
-          <w:sz w:val="24"/>
-        </w:rPr>
-        <w:t>render(</w:t>
-      </w:r>
-      <w:proofErr w:type="gramEnd"/>
-      <w:r>
-        <w:rPr>
-          <w:rFonts w:ascii="Consolas" w:eastAsia="Times New Roman" w:hAnsi="Consolas" w:cs="Times New Roman"/>
-          <w:b/>
-          <w:bCs/>
-          <w:color w:val="000000"/>
-          <w:sz w:val="24"/>
-        </w:rPr>
-        <w:t xml:space="preserve">request, </w:t>
-      </w:r>
-      <w:r>
-        <w:rPr>
-          <w:rFonts w:ascii="Consolas" w:eastAsia="Times New Roman" w:hAnsi="Consolas" w:cs="Times New Roman"/>
-          <w:b/>
-          <w:bCs/>
-          <w:color w:val="F25A00"/>
-          <w:sz w:val="24"/>
-        </w:rPr>
-        <w:t>"</w:t>
-      </w:r>
-      <w:proofErr w:type="spellStart"/>
-      <w:r>
-        <w:rPr>
-          <w:rFonts w:ascii="Consolas" w:eastAsia="Times New Roman" w:hAnsi="Consolas" w:cs="Times New Roman"/>
-          <w:b/>
-          <w:bCs/>
-          <w:color w:val="F25A00"/>
-          <w:sz w:val="24"/>
-        </w:rPr>
-        <w:t>aplicacion</w:t>
-      </w:r>
-      <w:proofErr w:type="spellEnd"/>
-      <w:r>
-        <w:rPr>
-          <w:rFonts w:ascii="Consolas" w:eastAsia="Times New Roman" w:hAnsi="Consolas" w:cs="Times New Roman"/>
-          <w:b/>
-          <w:bCs/>
-          <w:color w:val="F25A00"/>
-          <w:sz w:val="24"/>
-        </w:rPr>
-        <w:t>/saludo.html"</w:t>
+        <w:t>"aplicacion/saludo.html"</w:t>
       </w:r>
       <w:r>
         <w:rPr>
@@ -1936,7 +4084,7 @@
                     <pic:cNvPicPr/>
                   </pic:nvPicPr>
                   <pic:blipFill>
-                    <a:blip r:embed="rId11"/>
+                    <a:blip r:embed="rId12"/>
                     <a:stretch>
                       <a:fillRect/>
                     </a:stretch>
@@ -1976,13 +4124,8 @@
         <w:t>Layout.html</w:t>
       </w:r>
       <w:r>
-        <w:t xml:space="preserve"> ponemos el nuevo </w:t>
-      </w:r>
-      <w:proofErr w:type="gramStart"/>
-      <w:r>
-        <w:t>Link</w:t>
-      </w:r>
-      <w:proofErr w:type="gramEnd"/>
+        <w:t xml:space="preserve"> ponemos el nuevo Link</w:t>
+      </w:r>
     </w:p>
     <w:p/>
     <w:p>
@@ -2006,7 +4149,7 @@
                     <pic:cNvPicPr/>
                   </pic:nvPicPr>
                   <pic:blipFill>
-                    <a:blip r:embed="rId12"/>
+                    <a:blip r:embed="rId13"/>
                     <a:stretch>
                       <a:fillRect/>
                     </a:stretch>
@@ -2159,7 +4302,6 @@
         <w:rPr>
           <w:noProof/>
         </w:rPr>
-        <w:lastRenderedPageBreak/>
         <w:drawing>
           <wp:inline distT="0" distB="0" distL="0" distR="0" wp14:anchorId="0A275F67" wp14:editId="2383AAC4">
             <wp:extent cx="4000500" cy="1362075"/>
@@ -2176,7 +4318,7 @@
                     <pic:cNvPicPr/>
                   </pic:nvPicPr>
                   <pic:blipFill>
-                    <a:blip r:embed="rId13"/>
+                    <a:blip r:embed="rId14"/>
                     <a:stretch>
                       <a:fillRect/>
                     </a:stretch>
@@ -2215,6 +4357,7 @@
         <w:rPr>
           <w:noProof/>
         </w:rPr>
+        <w:lastRenderedPageBreak/>
         <w:drawing>
           <wp:inline distT="0" distB="0" distL="0" distR="0" wp14:anchorId="18E8CD29" wp14:editId="7352A962">
             <wp:extent cx="5400040" cy="2253615"/>
@@ -2231,7 +4374,7 @@
                     <pic:cNvPicPr/>
                   </pic:nvPicPr>
                   <pic:blipFill>
-                    <a:blip r:embed="rId14"/>
+                    <a:blip r:embed="rId15"/>
                     <a:stretch>
                       <a:fillRect/>
                     </a:stretch>
@@ -2375,14 +4518,16 @@
           <w:bCs/>
           <w:color w:val="000000"/>
           <w:szCs w:val="20"/>
-        </w:rPr>
-      </w:pPr>
-      <w:r>
-        <w:rPr>
-          <w:b/>
-          <w:bCs/>
-          <w:color w:val="000000"/>
-          <w:szCs w:val="20"/>
+          <w:lang w:val="en-US"/>
+        </w:rPr>
+      </w:pPr>
+      <w:r>
+        <w:rPr>
+          <w:b/>
+          <w:bCs/>
+          <w:color w:val="000000"/>
+          <w:szCs w:val="20"/>
+          <w:lang w:val="en-US"/>
         </w:rPr>
         <w:t>SUMARNUMEROS.HTML</w:t>
       </w:r>
@@ -2399,6 +4544,7 @@
         <w:rPr>
           <w:color w:val="000000"/>
           <w:szCs w:val="20"/>
+          <w:lang w:val="en-US"/>
         </w:rPr>
       </w:pPr>
     </w:p>
@@ -2413,16 +4559,18 @@
           <w:color w:val="000000"/>
           <w:sz w:val="27"/>
           <w:szCs w:val="27"/>
-        </w:rPr>
-      </w:pPr>
-      <w:r>
-        <w:rPr>
-          <w:rFonts w:ascii="Consolas" w:eastAsia="Times New Roman" w:hAnsi="Consolas" w:cs="Times New Roman"/>
-          <w:b/>
-          <w:bCs/>
-          <w:color w:val="000000"/>
-          <w:sz w:val="27"/>
-          <w:szCs w:val="27"/>
+          <w:lang w:val="en-US"/>
+        </w:rPr>
+      </w:pPr>
+      <w:r>
+        <w:rPr>
+          <w:rFonts w:ascii="Consolas" w:eastAsia="Times New Roman" w:hAnsi="Consolas" w:cs="Times New Roman"/>
+          <w:b/>
+          <w:bCs/>
+          <w:color w:val="000000"/>
+          <w:sz w:val="27"/>
+          <w:szCs w:val="27"/>
+          <w:lang w:val="en-US"/>
         </w:rPr>
         <w:t>&lt;</w:t>
       </w:r>
@@ -2434,6 +4582,7 @@
           <w:color w:val="F92672"/>
           <w:sz w:val="27"/>
           <w:szCs w:val="27"/>
+          <w:lang w:val="en-US"/>
         </w:rPr>
         <w:t>form</w:t>
       </w:r>
@@ -2445,6 +4594,7 @@
           <w:color w:val="000000"/>
           <w:sz w:val="27"/>
           <w:szCs w:val="27"/>
+          <w:lang w:val="en-US"/>
         </w:rPr>
         <w:t xml:space="preserve"> </w:t>
       </w:r>
@@ -2456,6 +4606,7 @@
           <w:color w:val="6AAF19"/>
           <w:sz w:val="27"/>
           <w:szCs w:val="27"/>
+          <w:lang w:val="en-US"/>
         </w:rPr>
         <w:t>method</w:t>
       </w:r>
@@ -2469,6 +4620,7 @@
           <w:color w:val="CD3704"/>
           <w:sz w:val="27"/>
           <w:szCs w:val="27"/>
+          <w:lang w:val="en-US"/>
         </w:rPr>
         <w:t>=</w:t>
       </w:r>
@@ -2482,6 +4634,7 @@
           <w:color w:val="F25A00"/>
           <w:sz w:val="27"/>
           <w:szCs w:val="27"/>
+          <w:lang w:val="en-US"/>
         </w:rPr>
         <w:t>"post"</w:t>
       </w:r>
@@ -2493,6 +4646,7 @@
           <w:color w:val="000000"/>
           <w:sz w:val="27"/>
           <w:szCs w:val="27"/>
+          <w:lang w:val="en-US"/>
         </w:rPr>
         <w:t>&gt;</w:t>
       </w:r>
@@ -2518,32 +4672,20 @@
           <w:color w:val="000000"/>
           <w:sz w:val="27"/>
           <w:szCs w:val="27"/>
-        </w:rPr>
-        <w:t xml:space="preserve">    {% </w:t>
-      </w:r>
-      <w:proofErr w:type="spellStart"/>
-      <w:r>
-        <w:rPr>
-          <w:rFonts w:ascii="Consolas" w:eastAsia="Times New Roman" w:hAnsi="Consolas" w:cs="Times New Roman"/>
-          <w:b/>
-          <w:bCs/>
-          <w:color w:val="000000"/>
-          <w:sz w:val="27"/>
-          <w:szCs w:val="27"/>
-        </w:rPr>
-        <w:t>csrf_token</w:t>
-      </w:r>
-      <w:proofErr w:type="spellEnd"/>
-      <w:r>
-        <w:rPr>
-          <w:rFonts w:ascii="Consolas" w:eastAsia="Times New Roman" w:hAnsi="Consolas" w:cs="Times New Roman"/>
-          <w:b/>
-          <w:bCs/>
-          <w:color w:val="000000"/>
-          <w:sz w:val="27"/>
-          <w:szCs w:val="27"/>
-        </w:rPr>
-        <w:t xml:space="preserve"> %}</w:t>
+          <w:lang w:val="en-US"/>
+        </w:rPr>
+        <w:t xml:space="preserve">    </w:t>
+      </w:r>
+      <w:r>
+        <w:rPr>
+          <w:rFonts w:ascii="Consolas" w:eastAsia="Times New Roman" w:hAnsi="Consolas" w:cs="Times New Roman"/>
+          <w:b/>
+          <w:bCs/>
+          <w:color w:val="000000"/>
+          <w:sz w:val="27"/>
+          <w:szCs w:val="27"/>
+        </w:rPr>
+        <w:t>{% csrf_token %}</w:t>
       </w:r>
     </w:p>
     <w:p>
@@ -2626,18 +4768,31 @@
           <w:color w:val="000000"/>
           <w:sz w:val="27"/>
           <w:szCs w:val="27"/>
-        </w:rPr>
-      </w:pPr>
-      <w:r>
-        <w:rPr>
-          <w:rFonts w:ascii="Consolas" w:eastAsia="Times New Roman" w:hAnsi="Consolas" w:cs="Times New Roman"/>
-          <w:b/>
-          <w:bCs/>
-          <w:color w:val="000000"/>
-          <w:sz w:val="27"/>
-          <w:szCs w:val="27"/>
-        </w:rPr>
-        <w:t>    &lt;</w:t>
+          <w:lang w:val="en-US"/>
+        </w:rPr>
+      </w:pPr>
+      <w:r>
+        <w:rPr>
+          <w:rFonts w:ascii="Consolas" w:eastAsia="Times New Roman" w:hAnsi="Consolas" w:cs="Times New Roman"/>
+          <w:b/>
+          <w:bCs/>
+          <w:color w:val="000000"/>
+          <w:sz w:val="27"/>
+          <w:szCs w:val="27"/>
+        </w:rPr>
+        <w:t xml:space="preserve">    </w:t>
+      </w:r>
+      <w:r>
+        <w:rPr>
+          <w:rFonts w:ascii="Consolas" w:eastAsia="Times New Roman" w:hAnsi="Consolas" w:cs="Times New Roman"/>
+          <w:b/>
+          <w:bCs/>
+          <w:color w:val="000000"/>
+          <w:sz w:val="27"/>
+          <w:szCs w:val="27"/>
+          <w:lang w:val="en-US"/>
+        </w:rPr>
+        <w:t>&lt;</w:t>
       </w:r>
       <w:r>
         <w:rPr>
@@ -2647,6 +4802,7 @@
           <w:color w:val="F92672"/>
           <w:sz w:val="27"/>
           <w:szCs w:val="27"/>
+          <w:lang w:val="en-US"/>
         </w:rPr>
         <w:t>input</w:t>
       </w:r>
@@ -2658,6 +4814,7 @@
           <w:color w:val="000000"/>
           <w:sz w:val="27"/>
           <w:szCs w:val="27"/>
+          <w:lang w:val="en-US"/>
         </w:rPr>
         <w:t xml:space="preserve"> </w:t>
       </w:r>
@@ -2669,6 +4826,7 @@
           <w:color w:val="6AAF19"/>
           <w:sz w:val="27"/>
           <w:szCs w:val="27"/>
+          <w:lang w:val="en-US"/>
         </w:rPr>
         <w:t>type</w:t>
       </w:r>
@@ -2682,6 +4840,7 @@
           <w:color w:val="CD3704"/>
           <w:sz w:val="27"/>
           <w:szCs w:val="27"/>
+          <w:lang w:val="en-US"/>
         </w:rPr>
         <w:t>=</w:t>
       </w:r>
@@ -2695,6 +4854,7 @@
           <w:color w:val="F25A00"/>
           <w:sz w:val="27"/>
           <w:szCs w:val="27"/>
+          <w:lang w:val="en-US"/>
         </w:rPr>
         <w:t>"text"</w:t>
       </w:r>
@@ -2706,6 +4866,7 @@
           <w:color w:val="000000"/>
           <w:sz w:val="27"/>
           <w:szCs w:val="27"/>
+          <w:lang w:val="en-US"/>
         </w:rPr>
         <w:t xml:space="preserve"> </w:t>
       </w:r>
@@ -2717,6 +4878,7 @@
           <w:color w:val="6AAF19"/>
           <w:sz w:val="27"/>
           <w:szCs w:val="27"/>
+          <w:lang w:val="en-US"/>
         </w:rPr>
         <w:t>name</w:t>
       </w:r>
@@ -2730,6 +4892,7 @@
           <w:color w:val="CD3704"/>
           <w:sz w:val="27"/>
           <w:szCs w:val="27"/>
+          <w:lang w:val="en-US"/>
         </w:rPr>
         <w:t>=</w:t>
       </w:r>
@@ -2743,6 +4906,7 @@
           <w:color w:val="F25A00"/>
           <w:sz w:val="27"/>
           <w:szCs w:val="27"/>
+          <w:lang w:val="en-US"/>
         </w:rPr>
         <w:t>"cajanumero1"</w:t>
       </w:r>
@@ -2758,16 +4922,18 @@
           <w:color w:val="000000"/>
           <w:sz w:val="27"/>
           <w:szCs w:val="27"/>
-        </w:rPr>
-      </w:pPr>
-      <w:r>
-        <w:rPr>
-          <w:rFonts w:ascii="Consolas" w:eastAsia="Times New Roman" w:hAnsi="Consolas" w:cs="Times New Roman"/>
-          <w:b/>
-          <w:bCs/>
-          <w:color w:val="000000"/>
-          <w:sz w:val="27"/>
-          <w:szCs w:val="27"/>
+          <w:lang w:val="en-US"/>
+        </w:rPr>
+      </w:pPr>
+      <w:r>
+        <w:rPr>
+          <w:rFonts w:ascii="Consolas" w:eastAsia="Times New Roman" w:hAnsi="Consolas" w:cs="Times New Roman"/>
+          <w:b/>
+          <w:bCs/>
+          <w:color w:val="000000"/>
+          <w:sz w:val="27"/>
+          <w:szCs w:val="27"/>
+          <w:lang w:val="en-US"/>
         </w:rPr>
         <w:t xml:space="preserve">    </w:t>
       </w:r>
@@ -2779,6 +4945,7 @@
           <w:color w:val="6AAF19"/>
           <w:sz w:val="27"/>
           <w:szCs w:val="27"/>
+          <w:lang w:val="en-US"/>
         </w:rPr>
         <w:t>class</w:t>
       </w:r>
@@ -2792,6 +4959,7 @@
           <w:color w:val="CD3704"/>
           <w:sz w:val="27"/>
           <w:szCs w:val="27"/>
+          <w:lang w:val="en-US"/>
         </w:rPr>
         <w:t>=</w:t>
       </w:r>
@@ -2805,6 +4973,7 @@
           <w:color w:val="F25A00"/>
           <w:sz w:val="27"/>
           <w:szCs w:val="27"/>
+          <w:lang w:val="en-US"/>
         </w:rPr>
         <w:t>"form-control"</w:t>
       </w:r>
@@ -2816,6 +4985,7 @@
           <w:color w:val="000000"/>
           <w:sz w:val="27"/>
           <w:szCs w:val="27"/>
+          <w:lang w:val="en-US"/>
         </w:rPr>
         <w:t>/&gt;</w:t>
       </w:r>
@@ -2831,16 +5001,18 @@
           <w:color w:val="000000"/>
           <w:sz w:val="27"/>
           <w:szCs w:val="27"/>
-        </w:rPr>
-      </w:pPr>
-      <w:r>
-        <w:rPr>
-          <w:rFonts w:ascii="Consolas" w:eastAsia="Times New Roman" w:hAnsi="Consolas" w:cs="Times New Roman"/>
-          <w:b/>
-          <w:bCs/>
-          <w:color w:val="000000"/>
-          <w:sz w:val="27"/>
-          <w:szCs w:val="27"/>
+          <w:lang w:val="en-US"/>
+        </w:rPr>
+      </w:pPr>
+      <w:r>
+        <w:rPr>
+          <w:rFonts w:ascii="Consolas" w:eastAsia="Times New Roman" w:hAnsi="Consolas" w:cs="Times New Roman"/>
+          <w:b/>
+          <w:bCs/>
+          <w:color w:val="000000"/>
+          <w:sz w:val="27"/>
+          <w:szCs w:val="27"/>
+          <w:lang w:val="en-US"/>
         </w:rPr>
         <w:t>    &lt;</w:t>
       </w:r>
@@ -2852,6 +5024,7 @@
           <w:color w:val="F92672"/>
           <w:sz w:val="27"/>
           <w:szCs w:val="27"/>
+          <w:lang w:val="en-US"/>
         </w:rPr>
         <w:t>label</w:t>
       </w:r>
@@ -2863,6 +5036,7 @@
           <w:color w:val="000000"/>
           <w:sz w:val="27"/>
           <w:szCs w:val="27"/>
+          <w:lang w:val="en-US"/>
         </w:rPr>
         <w:t>&gt;Número 2&lt;/</w:t>
       </w:r>
@@ -2874,6 +5048,7 @@
           <w:color w:val="F92672"/>
           <w:sz w:val="27"/>
           <w:szCs w:val="27"/>
+          <w:lang w:val="en-US"/>
         </w:rPr>
         <w:t>label</w:t>
       </w:r>
@@ -2885,6 +5060,7 @@
           <w:color w:val="000000"/>
           <w:sz w:val="27"/>
           <w:szCs w:val="27"/>
+          <w:lang w:val="en-US"/>
         </w:rPr>
         <w:t>&gt;</w:t>
       </w:r>
@@ -2900,16 +5076,18 @@
           <w:color w:val="000000"/>
           <w:sz w:val="27"/>
           <w:szCs w:val="27"/>
-        </w:rPr>
-      </w:pPr>
-      <w:r>
-        <w:rPr>
-          <w:rFonts w:ascii="Consolas" w:eastAsia="Times New Roman" w:hAnsi="Consolas" w:cs="Times New Roman"/>
-          <w:b/>
-          <w:bCs/>
-          <w:color w:val="000000"/>
-          <w:sz w:val="27"/>
-          <w:szCs w:val="27"/>
+          <w:lang w:val="en-US"/>
+        </w:rPr>
+      </w:pPr>
+      <w:r>
+        <w:rPr>
+          <w:rFonts w:ascii="Consolas" w:eastAsia="Times New Roman" w:hAnsi="Consolas" w:cs="Times New Roman"/>
+          <w:b/>
+          <w:bCs/>
+          <w:color w:val="000000"/>
+          <w:sz w:val="27"/>
+          <w:szCs w:val="27"/>
+          <w:lang w:val="en-US"/>
         </w:rPr>
         <w:t>    &lt;</w:t>
       </w:r>
@@ -2921,6 +5099,7 @@
           <w:color w:val="F92672"/>
           <w:sz w:val="27"/>
           <w:szCs w:val="27"/>
+          <w:lang w:val="en-US"/>
         </w:rPr>
         <w:t>input</w:t>
       </w:r>
@@ -2932,6 +5111,7 @@
           <w:color w:val="000000"/>
           <w:sz w:val="27"/>
           <w:szCs w:val="27"/>
+          <w:lang w:val="en-US"/>
         </w:rPr>
         <w:t xml:space="preserve"> </w:t>
       </w:r>
@@ -2943,6 +5123,7 @@
           <w:color w:val="6AAF19"/>
           <w:sz w:val="27"/>
           <w:szCs w:val="27"/>
+          <w:lang w:val="en-US"/>
         </w:rPr>
         <w:t>type</w:t>
       </w:r>
@@ -2956,6 +5137,7 @@
           <w:color w:val="CD3704"/>
           <w:sz w:val="27"/>
           <w:szCs w:val="27"/>
+          <w:lang w:val="en-US"/>
         </w:rPr>
         <w:t>=</w:t>
       </w:r>
@@ -2969,6 +5151,7 @@
           <w:color w:val="F25A00"/>
           <w:sz w:val="27"/>
           <w:szCs w:val="27"/>
+          <w:lang w:val="en-US"/>
         </w:rPr>
         <w:t>"text"</w:t>
       </w:r>
@@ -2980,6 +5163,7 @@
           <w:color w:val="000000"/>
           <w:sz w:val="27"/>
           <w:szCs w:val="27"/>
+          <w:lang w:val="en-US"/>
         </w:rPr>
         <w:t xml:space="preserve"> </w:t>
       </w:r>
@@ -2991,6 +5175,7 @@
           <w:color w:val="6AAF19"/>
           <w:sz w:val="27"/>
           <w:szCs w:val="27"/>
+          <w:lang w:val="en-US"/>
         </w:rPr>
         <w:t>name</w:t>
       </w:r>
@@ -3004,6 +5189,7 @@
           <w:color w:val="CD3704"/>
           <w:sz w:val="27"/>
           <w:szCs w:val="27"/>
+          <w:lang w:val="en-US"/>
         </w:rPr>
         <w:t>=</w:t>
       </w:r>
@@ -3017,6 +5203,7 @@
           <w:color w:val="F25A00"/>
           <w:sz w:val="27"/>
           <w:szCs w:val="27"/>
+          <w:lang w:val="en-US"/>
         </w:rPr>
         <w:t>"cajanumero2"</w:t>
       </w:r>
@@ -3032,16 +5219,18 @@
           <w:color w:val="000000"/>
           <w:sz w:val="27"/>
           <w:szCs w:val="27"/>
-        </w:rPr>
-      </w:pPr>
-      <w:r>
-        <w:rPr>
-          <w:rFonts w:ascii="Consolas" w:eastAsia="Times New Roman" w:hAnsi="Consolas" w:cs="Times New Roman"/>
-          <w:b/>
-          <w:bCs/>
-          <w:color w:val="000000"/>
-          <w:sz w:val="27"/>
-          <w:szCs w:val="27"/>
+          <w:lang w:val="en-US"/>
+        </w:rPr>
+      </w:pPr>
+      <w:r>
+        <w:rPr>
+          <w:rFonts w:ascii="Consolas" w:eastAsia="Times New Roman" w:hAnsi="Consolas" w:cs="Times New Roman"/>
+          <w:b/>
+          <w:bCs/>
+          <w:color w:val="000000"/>
+          <w:sz w:val="27"/>
+          <w:szCs w:val="27"/>
+          <w:lang w:val="en-US"/>
         </w:rPr>
         <w:t xml:space="preserve">    </w:t>
       </w:r>
@@ -3053,6 +5242,7 @@
           <w:color w:val="6AAF19"/>
           <w:sz w:val="27"/>
           <w:szCs w:val="27"/>
+          <w:lang w:val="en-US"/>
         </w:rPr>
         <w:t>class</w:t>
       </w:r>
@@ -3066,6 +5256,7 @@
           <w:color w:val="CD3704"/>
           <w:sz w:val="27"/>
           <w:szCs w:val="27"/>
+          <w:lang w:val="en-US"/>
         </w:rPr>
         <w:t>=</w:t>
       </w:r>
@@ -3079,6 +5270,7 @@
           <w:color w:val="F25A00"/>
           <w:sz w:val="27"/>
           <w:szCs w:val="27"/>
+          <w:lang w:val="en-US"/>
         </w:rPr>
         <w:t>"form-control"</w:t>
       </w:r>
@@ -3090,6 +5282,7 @@
           <w:color w:val="000000"/>
           <w:sz w:val="27"/>
           <w:szCs w:val="27"/>
+          <w:lang w:val="en-US"/>
         </w:rPr>
         <w:t>/&gt;    </w:t>
       </w:r>
@@ -3105,16 +5298,18 @@
           <w:color w:val="000000"/>
           <w:sz w:val="27"/>
           <w:szCs w:val="27"/>
-        </w:rPr>
-      </w:pPr>
-      <w:r>
-        <w:rPr>
-          <w:rFonts w:ascii="Consolas" w:eastAsia="Times New Roman" w:hAnsi="Consolas" w:cs="Times New Roman"/>
-          <w:b/>
-          <w:bCs/>
-          <w:color w:val="000000"/>
-          <w:sz w:val="27"/>
-          <w:szCs w:val="27"/>
+          <w:lang w:val="en-US"/>
+        </w:rPr>
+      </w:pPr>
+      <w:r>
+        <w:rPr>
+          <w:rFonts w:ascii="Consolas" w:eastAsia="Times New Roman" w:hAnsi="Consolas" w:cs="Times New Roman"/>
+          <w:b/>
+          <w:bCs/>
+          <w:color w:val="000000"/>
+          <w:sz w:val="27"/>
+          <w:szCs w:val="27"/>
+          <w:lang w:val="en-US"/>
         </w:rPr>
         <w:t>    &lt;</w:t>
       </w:r>
@@ -3126,6 +5321,7 @@
           <w:color w:val="F92672"/>
           <w:sz w:val="27"/>
           <w:szCs w:val="27"/>
+          <w:lang w:val="en-US"/>
         </w:rPr>
         <w:t>button</w:t>
       </w:r>
@@ -3137,6 +5333,7 @@
           <w:color w:val="000000"/>
           <w:sz w:val="27"/>
           <w:szCs w:val="27"/>
+          <w:lang w:val="en-US"/>
         </w:rPr>
         <w:t xml:space="preserve"> </w:t>
       </w:r>
@@ -3148,6 +5345,7 @@
           <w:color w:val="6AAF19"/>
           <w:sz w:val="27"/>
           <w:szCs w:val="27"/>
+          <w:lang w:val="en-US"/>
         </w:rPr>
         <w:t>class</w:t>
       </w:r>
@@ -3161,6 +5359,7 @@
           <w:color w:val="CD3704"/>
           <w:sz w:val="27"/>
           <w:szCs w:val="27"/>
+          <w:lang w:val="en-US"/>
         </w:rPr>
         <w:t>=</w:t>
       </w:r>
@@ -3174,6 +5373,7 @@
           <w:color w:val="F25A00"/>
           <w:sz w:val="27"/>
           <w:szCs w:val="27"/>
+          <w:lang w:val="en-US"/>
         </w:rPr>
         <w:t>"btn btn-info"</w:t>
       </w:r>
@@ -3185,6 +5385,7 @@
           <w:color w:val="000000"/>
           <w:sz w:val="27"/>
           <w:szCs w:val="27"/>
+          <w:lang w:val="en-US"/>
         </w:rPr>
         <w:t>&gt;</w:t>
       </w:r>
@@ -3210,8 +5411,20 @@
           <w:color w:val="000000"/>
           <w:sz w:val="27"/>
           <w:szCs w:val="27"/>
-        </w:rPr>
-        <w:t>        Sumar números</w:t>
+          <w:lang w:val="en-US"/>
+        </w:rPr>
+        <w:t xml:space="preserve">        </w:t>
+      </w:r>
+      <w:r>
+        <w:rPr>
+          <w:rFonts w:ascii="Consolas" w:eastAsia="Times New Roman" w:hAnsi="Consolas" w:cs="Times New Roman"/>
+          <w:b/>
+          <w:bCs/>
+          <w:color w:val="000000"/>
+          <w:sz w:val="27"/>
+          <w:szCs w:val="27"/>
+        </w:rPr>
+        <w:t>Sumar números</w:t>
       </w:r>
     </w:p>
     <w:p>
@@ -3414,35 +5627,7 @@
           <w:sz w:val="27"/>
           <w:szCs w:val="27"/>
         </w:rPr>
-        <w:t>"</w:t>
-      </w:r>
-      <w:proofErr w:type="gramStart"/>
-      <w:r>
-        <w:rPr>
-          <w:rFonts w:ascii="Consolas" w:eastAsia="Times New Roman" w:hAnsi="Consolas" w:cs="Times New Roman"/>
-          <w:b/>
-          <w:bCs/>
-          <w:i/>
-          <w:iCs/>
-          <w:color w:val="F25A00"/>
-          <w:sz w:val="27"/>
-          <w:szCs w:val="27"/>
-        </w:rPr>
-        <w:t>color:blue</w:t>
-      </w:r>
-      <w:proofErr w:type="gramEnd"/>
-      <w:r>
-        <w:rPr>
-          <w:rFonts w:ascii="Consolas" w:eastAsia="Times New Roman" w:hAnsi="Consolas" w:cs="Times New Roman"/>
-          <w:b/>
-          <w:bCs/>
-          <w:i/>
-          <w:iCs/>
-          <w:color w:val="F25A00"/>
-          <w:sz w:val="27"/>
-          <w:szCs w:val="27"/>
-        </w:rPr>
-        <w:t>"</w:t>
+        <w:t>"color:blue"</w:t>
       </w:r>
       <w:r>
         <w:rPr>
@@ -3550,31 +5735,7 @@
           <w:sz w:val="27"/>
           <w:szCs w:val="27"/>
         </w:rPr>
-        <w:t xml:space="preserve">{% </w:t>
-      </w:r>
-      <w:proofErr w:type="spellStart"/>
-      <w:r>
-        <w:rPr>
-          <w:rFonts w:ascii="Consolas" w:eastAsia="Times New Roman" w:hAnsi="Consolas" w:cs="Times New Roman"/>
-          <w:b/>
-          <w:bCs/>
-          <w:color w:val="000000"/>
-          <w:sz w:val="27"/>
-          <w:szCs w:val="27"/>
-        </w:rPr>
-        <w:t>endif</w:t>
-      </w:r>
-      <w:proofErr w:type="spellEnd"/>
-      <w:r>
-        <w:rPr>
-          <w:rFonts w:ascii="Consolas" w:eastAsia="Times New Roman" w:hAnsi="Consolas" w:cs="Times New Roman"/>
-          <w:b/>
-          <w:bCs/>
-          <w:color w:val="000000"/>
-          <w:sz w:val="27"/>
-          <w:szCs w:val="27"/>
-        </w:rPr>
-        <w:t xml:space="preserve"> %}</w:t>
+        <w:t>{% endif %}</w:t>
       </w:r>
     </w:p>
     <w:p>
@@ -3684,14 +5845,16 @@
         <w:rPr>
           <w:color w:val="000000"/>
           <w:szCs w:val="20"/>
-        </w:rPr>
-      </w:pPr>
-      <w:r>
-        <w:rPr>
-          <w:b/>
-          <w:bCs/>
-          <w:color w:val="000000"/>
-          <w:szCs w:val="20"/>
+          <w:lang w:val="en-US"/>
+        </w:rPr>
+      </w:pPr>
+      <w:r>
+        <w:rPr>
+          <w:b/>
+          <w:bCs/>
+          <w:color w:val="000000"/>
+          <w:szCs w:val="20"/>
+          <w:lang w:val="en-US"/>
         </w:rPr>
         <w:t>VIEWS.PY</w:t>
       </w:r>
@@ -3708,6 +5871,7 @@
         <w:rPr>
           <w:color w:val="000000"/>
           <w:szCs w:val="20"/>
+          <w:lang w:val="en-US"/>
         </w:rPr>
       </w:pPr>
     </w:p>
@@ -3722,9 +5886,9 @@
           <w:color w:val="000000"/>
           <w:sz w:val="27"/>
           <w:szCs w:val="27"/>
-        </w:rPr>
-      </w:pPr>
-      <w:proofErr w:type="spellStart"/>
+          <w:lang w:val="en-US"/>
+        </w:rPr>
+      </w:pPr>
       <w:r>
         <w:rPr>
           <w:rFonts w:ascii="Consolas" w:eastAsia="Times New Roman" w:hAnsi="Consolas" w:cs="Times New Roman"/>
@@ -3735,18 +5899,19 @@
           <w:color w:val="28C6E4"/>
           <w:sz w:val="27"/>
           <w:szCs w:val="27"/>
+          <w:lang w:val="en-US"/>
         </w:rPr>
         <w:t>def</w:t>
       </w:r>
-      <w:proofErr w:type="spellEnd"/>
-      <w:r>
-        <w:rPr>
-          <w:rFonts w:ascii="Consolas" w:eastAsia="Times New Roman" w:hAnsi="Consolas" w:cs="Times New Roman"/>
-          <w:b/>
-          <w:bCs/>
-          <w:color w:val="000000"/>
-          <w:sz w:val="27"/>
-          <w:szCs w:val="27"/>
+      <w:r>
+        <w:rPr>
+          <w:rFonts w:ascii="Consolas" w:eastAsia="Times New Roman" w:hAnsi="Consolas" w:cs="Times New Roman"/>
+          <w:b/>
+          <w:bCs/>
+          <w:color w:val="000000"/>
+          <w:sz w:val="27"/>
+          <w:szCs w:val="27"/>
+          <w:lang w:val="en-US"/>
         </w:rPr>
         <w:t xml:space="preserve"> </w:t>
       </w:r>
@@ -3758,6 +5923,7 @@
           <w:color w:val="6AAF19"/>
           <w:sz w:val="27"/>
           <w:szCs w:val="27"/>
+          <w:lang w:val="en-US"/>
         </w:rPr>
         <w:t>sumarNumeros</w:t>
       </w:r>
@@ -3769,6 +5935,7 @@
           <w:color w:val="000000"/>
           <w:sz w:val="27"/>
           <w:szCs w:val="27"/>
+          <w:lang w:val="en-US"/>
         </w:rPr>
         <w:t>(</w:t>
       </w:r>
@@ -3782,6 +5949,7 @@
           <w:color w:val="FD971F"/>
           <w:sz w:val="27"/>
           <w:szCs w:val="27"/>
+          <w:lang w:val="en-US"/>
         </w:rPr>
         <w:t>request</w:t>
       </w:r>
@@ -3793,6 +5961,7 @@
           <w:color w:val="000000"/>
           <w:sz w:val="27"/>
           <w:szCs w:val="27"/>
+          <w:lang w:val="en-US"/>
         </w:rPr>
         <w:t>):</w:t>
       </w:r>
@@ -3808,16 +5977,18 @@
           <w:color w:val="000000"/>
           <w:sz w:val="27"/>
           <w:szCs w:val="27"/>
-        </w:rPr>
-      </w:pPr>
-      <w:r>
-        <w:rPr>
-          <w:rFonts w:ascii="Consolas" w:eastAsia="Times New Roman" w:hAnsi="Consolas" w:cs="Times New Roman"/>
-          <w:b/>
-          <w:bCs/>
-          <w:color w:val="000000"/>
-          <w:sz w:val="27"/>
-          <w:szCs w:val="27"/>
+          <w:lang w:val="en-US"/>
+        </w:rPr>
+      </w:pPr>
+      <w:r>
+        <w:rPr>
+          <w:rFonts w:ascii="Consolas" w:eastAsia="Times New Roman" w:hAnsi="Consolas" w:cs="Times New Roman"/>
+          <w:b/>
+          <w:bCs/>
+          <w:color w:val="000000"/>
+          <w:sz w:val="27"/>
+          <w:szCs w:val="27"/>
+          <w:lang w:val="en-US"/>
         </w:rPr>
         <w:t xml:space="preserve">    </w:t>
       </w:r>
@@ -3829,6 +6000,7 @@
           <w:color w:val="F92672"/>
           <w:sz w:val="27"/>
           <w:szCs w:val="27"/>
+          <w:lang w:val="en-US"/>
         </w:rPr>
         <w:t>if</w:t>
       </w:r>
@@ -3840,6 +6012,7 @@
           <w:color w:val="000000"/>
           <w:sz w:val="27"/>
           <w:szCs w:val="27"/>
+          <w:lang w:val="en-US"/>
         </w:rPr>
         <w:t xml:space="preserve"> (</w:t>
       </w:r>
@@ -3851,6 +6024,7 @@
           <w:color w:val="F25A00"/>
           <w:sz w:val="27"/>
           <w:szCs w:val="27"/>
+          <w:lang w:val="en-US"/>
         </w:rPr>
         <w:t>'cajanumero1'</w:t>
       </w:r>
@@ -3862,6 +6036,7 @@
           <w:color w:val="000000"/>
           <w:sz w:val="27"/>
           <w:szCs w:val="27"/>
+          <w:lang w:val="en-US"/>
         </w:rPr>
         <w:t xml:space="preserve"> </w:t>
       </w:r>
@@ -3873,6 +6048,7 @@
           <w:color w:val="F92672"/>
           <w:sz w:val="27"/>
           <w:szCs w:val="27"/>
+          <w:lang w:val="en-US"/>
         </w:rPr>
         <w:t>in</w:t>
       </w:r>
@@ -3884,20 +6060,9 @@
           <w:color w:val="000000"/>
           <w:sz w:val="27"/>
           <w:szCs w:val="27"/>
-        </w:rPr>
-        <w:t xml:space="preserve"> </w:t>
-      </w:r>
-      <w:proofErr w:type="spellStart"/>
-      <w:r>
-        <w:rPr>
-          <w:rFonts w:ascii="Consolas" w:eastAsia="Times New Roman" w:hAnsi="Consolas" w:cs="Times New Roman"/>
-          <w:b/>
-          <w:bCs/>
-          <w:color w:val="000000"/>
-          <w:sz w:val="27"/>
-          <w:szCs w:val="27"/>
-        </w:rPr>
-        <w:t>request.</w:t>
+          <w:lang w:val="en-US"/>
+        </w:rPr>
+        <w:t xml:space="preserve"> request.</w:t>
       </w:r>
       <w:r>
         <w:rPr>
@@ -3907,18 +6072,19 @@
           <w:color w:val="AE81FF"/>
           <w:sz w:val="27"/>
           <w:szCs w:val="27"/>
+          <w:lang w:val="en-US"/>
         </w:rPr>
         <w:t>POST</w:t>
       </w:r>
-      <w:proofErr w:type="spellEnd"/>
-      <w:r>
-        <w:rPr>
-          <w:rFonts w:ascii="Consolas" w:eastAsia="Times New Roman" w:hAnsi="Consolas" w:cs="Times New Roman"/>
-          <w:b/>
-          <w:bCs/>
-          <w:color w:val="000000"/>
-          <w:sz w:val="27"/>
-          <w:szCs w:val="27"/>
+      <w:r>
+        <w:rPr>
+          <w:rFonts w:ascii="Consolas" w:eastAsia="Times New Roman" w:hAnsi="Consolas" w:cs="Times New Roman"/>
+          <w:b/>
+          <w:bCs/>
+          <w:color w:val="000000"/>
+          <w:sz w:val="27"/>
+          <w:szCs w:val="27"/>
+          <w:lang w:val="en-US"/>
         </w:rPr>
         <w:t>):</w:t>
       </w:r>
@@ -3944,8 +6110,21 @@
           <w:color w:val="000000"/>
           <w:sz w:val="27"/>
           <w:szCs w:val="27"/>
-        </w:rPr>
-        <w:t xml:space="preserve">        dato1 </w:t>
+          <w:lang w:val="en-US"/>
+        </w:rPr>
+        <w:lastRenderedPageBreak/>
+        <w:t xml:space="preserve">        </w:t>
+      </w:r>
+      <w:r>
+        <w:rPr>
+          <w:rFonts w:ascii="Consolas" w:eastAsia="Times New Roman" w:hAnsi="Consolas" w:cs="Times New Roman"/>
+          <w:b/>
+          <w:bCs/>
+          <w:color w:val="000000"/>
+          <w:sz w:val="27"/>
+          <w:szCs w:val="27"/>
+        </w:rPr>
+        <w:t xml:space="preserve">dato1 </w:t>
       </w:r>
       <w:r>
         <w:rPr>
@@ -3967,19 +6146,7 @@
           <w:sz w:val="27"/>
           <w:szCs w:val="27"/>
         </w:rPr>
-        <w:t xml:space="preserve"> </w:t>
-      </w:r>
-      <w:proofErr w:type="spellStart"/>
-      <w:r>
-        <w:rPr>
-          <w:rFonts w:ascii="Consolas" w:eastAsia="Times New Roman" w:hAnsi="Consolas" w:cs="Times New Roman"/>
-          <w:b/>
-          <w:bCs/>
-          <w:color w:val="000000"/>
-          <w:sz w:val="27"/>
-          <w:szCs w:val="27"/>
-        </w:rPr>
-        <w:t>request.</w:t>
+        <w:t xml:space="preserve"> request.</w:t>
       </w:r>
       <w:r>
         <w:rPr>
@@ -3992,7 +6159,6 @@
         </w:rPr>
         <w:t>POST</w:t>
       </w:r>
-      <w:proofErr w:type="spellEnd"/>
       <w:r>
         <w:rPr>
           <w:rFonts w:ascii="Consolas" w:eastAsia="Times New Roman" w:hAnsi="Consolas" w:cs="Times New Roman"/>
@@ -4071,19 +6237,7 @@
           <w:sz w:val="27"/>
           <w:szCs w:val="27"/>
         </w:rPr>
-        <w:t xml:space="preserve"> </w:t>
-      </w:r>
-      <w:proofErr w:type="spellStart"/>
-      <w:r>
-        <w:rPr>
-          <w:rFonts w:ascii="Consolas" w:eastAsia="Times New Roman" w:hAnsi="Consolas" w:cs="Times New Roman"/>
-          <w:b/>
-          <w:bCs/>
-          <w:color w:val="000000"/>
-          <w:sz w:val="27"/>
-          <w:szCs w:val="27"/>
-        </w:rPr>
-        <w:t>request.</w:t>
+        <w:t xml:space="preserve"> request.</w:t>
       </w:r>
       <w:r>
         <w:rPr>
@@ -4096,7 +6250,6 @@
         </w:rPr>
         <w:t>POST</w:t>
       </w:r>
-      <w:proofErr w:type="spellEnd"/>
       <w:r>
         <w:rPr>
           <w:rFonts w:ascii="Consolas" w:eastAsia="Times New Roman" w:hAnsi="Consolas" w:cs="Times New Roman"/>
@@ -4411,31 +6564,7 @@
           <w:sz w:val="27"/>
           <w:szCs w:val="27"/>
         </w:rPr>
-        <w:t xml:space="preserve"> </w:t>
-      </w:r>
-      <w:proofErr w:type="gramStart"/>
-      <w:r>
-        <w:rPr>
-          <w:rFonts w:ascii="Consolas" w:eastAsia="Times New Roman" w:hAnsi="Consolas" w:cs="Times New Roman"/>
-          <w:b/>
-          <w:bCs/>
-          <w:color w:val="000000"/>
-          <w:sz w:val="27"/>
-          <w:szCs w:val="27"/>
-        </w:rPr>
-        <w:t>render(</w:t>
-      </w:r>
-      <w:proofErr w:type="gramEnd"/>
-      <w:r>
-        <w:rPr>
-          <w:rFonts w:ascii="Consolas" w:eastAsia="Times New Roman" w:hAnsi="Consolas" w:cs="Times New Roman"/>
-          <w:b/>
-          <w:bCs/>
-          <w:color w:val="000000"/>
-          <w:sz w:val="27"/>
-          <w:szCs w:val="27"/>
-        </w:rPr>
-        <w:t xml:space="preserve">request, </w:t>
+        <w:t xml:space="preserve"> render(request, </w:t>
       </w:r>
       <w:r>
         <w:rPr>
@@ -4446,31 +6575,7 @@
           <w:sz w:val="27"/>
           <w:szCs w:val="27"/>
         </w:rPr>
-        <w:t>"</w:t>
-      </w:r>
-      <w:proofErr w:type="spellStart"/>
-      <w:r>
-        <w:rPr>
-          <w:rFonts w:ascii="Consolas" w:eastAsia="Times New Roman" w:hAnsi="Consolas" w:cs="Times New Roman"/>
-          <w:b/>
-          <w:bCs/>
-          <w:color w:val="F25A00"/>
-          <w:sz w:val="27"/>
-          <w:szCs w:val="27"/>
-        </w:rPr>
-        <w:t>aplicacion</w:t>
-      </w:r>
-      <w:proofErr w:type="spellEnd"/>
-      <w:r>
-        <w:rPr>
-          <w:rFonts w:ascii="Consolas" w:eastAsia="Times New Roman" w:hAnsi="Consolas" w:cs="Times New Roman"/>
-          <w:b/>
-          <w:bCs/>
-          <w:color w:val="F25A00"/>
-          <w:sz w:val="27"/>
-          <w:szCs w:val="27"/>
-        </w:rPr>
-        <w:t>/</w:t>
+        <w:t>"aplicacion/</w:t>
       </w:r>
       <w:r>
         <w:rPr>
@@ -4633,31 +6738,7 @@
           <w:sz w:val="27"/>
           <w:szCs w:val="27"/>
         </w:rPr>
-        <w:t xml:space="preserve"> </w:t>
-      </w:r>
-      <w:proofErr w:type="gramStart"/>
-      <w:r>
-        <w:rPr>
-          <w:rFonts w:ascii="Consolas" w:eastAsia="Times New Roman" w:hAnsi="Consolas" w:cs="Times New Roman"/>
-          <w:b/>
-          <w:bCs/>
-          <w:color w:val="000000"/>
-          <w:sz w:val="27"/>
-          <w:szCs w:val="27"/>
-        </w:rPr>
-        <w:t>render(</w:t>
-      </w:r>
-      <w:proofErr w:type="gramEnd"/>
-      <w:r>
-        <w:rPr>
-          <w:rFonts w:ascii="Consolas" w:eastAsia="Times New Roman" w:hAnsi="Consolas" w:cs="Times New Roman"/>
-          <w:b/>
-          <w:bCs/>
-          <w:color w:val="000000"/>
-          <w:sz w:val="27"/>
-          <w:szCs w:val="27"/>
-        </w:rPr>
-        <w:t xml:space="preserve">request, </w:t>
+        <w:t xml:space="preserve"> render(request, </w:t>
       </w:r>
       <w:r>
         <w:rPr>
@@ -4668,31 +6749,7 @@
           <w:sz w:val="27"/>
           <w:szCs w:val="27"/>
         </w:rPr>
-        <w:t>"</w:t>
-      </w:r>
-      <w:proofErr w:type="spellStart"/>
-      <w:r>
-        <w:rPr>
-          <w:rFonts w:ascii="Consolas" w:eastAsia="Times New Roman" w:hAnsi="Consolas" w:cs="Times New Roman"/>
-          <w:b/>
-          <w:bCs/>
-          <w:color w:val="F25A00"/>
-          <w:sz w:val="27"/>
-          <w:szCs w:val="27"/>
-        </w:rPr>
-        <w:t>aplicacion</w:t>
-      </w:r>
-      <w:proofErr w:type="spellEnd"/>
-      <w:r>
-        <w:rPr>
-          <w:rFonts w:ascii="Consolas" w:eastAsia="Times New Roman" w:hAnsi="Consolas" w:cs="Times New Roman"/>
-          <w:b/>
-          <w:bCs/>
-          <w:color w:val="F25A00"/>
-          <w:sz w:val="27"/>
-          <w:szCs w:val="27"/>
-        </w:rPr>
-        <w:t>/</w:t>
+        <w:t>"aplicacion/</w:t>
       </w:r>
       <w:r>
         <w:rPr>
@@ -4797,7 +6854,6 @@
         </w:rPr>
         <w:t xml:space="preserve"> de </w:t>
       </w:r>
-      <w:proofErr w:type="spellStart"/>
       <w:r>
         <w:rPr>
           <w:b/>
@@ -4807,7 +6863,6 @@
         </w:rPr>
         <w:t>aplicacion</w:t>
       </w:r>
-      <w:proofErr w:type="spellEnd"/>
     </w:p>
     <w:p>
       <w:pPr>
@@ -4838,14 +6893,16 @@
           <w:bCs/>
           <w:color w:val="000000"/>
           <w:szCs w:val="20"/>
-        </w:rPr>
-      </w:pPr>
-      <w:r>
-        <w:rPr>
-          <w:b/>
-          <w:bCs/>
-          <w:color w:val="000000"/>
-          <w:szCs w:val="20"/>
+          <w:lang w:val="en-US"/>
+        </w:rPr>
+      </w:pPr>
+      <w:r>
+        <w:rPr>
+          <w:b/>
+          <w:bCs/>
+          <w:color w:val="000000"/>
+          <w:szCs w:val="20"/>
+          <w:lang w:val="en-US"/>
         </w:rPr>
         <w:t>URLS.PY</w:t>
       </w:r>
@@ -4862,6 +6919,7 @@
         <w:rPr>
           <w:color w:val="000000"/>
           <w:szCs w:val="20"/>
+          <w:lang w:val="en-US"/>
         </w:rPr>
       </w:pPr>
     </w:p>
@@ -4876,6 +6934,7 @@
           <w:color w:val="000000"/>
           <w:sz w:val="27"/>
           <w:szCs w:val="27"/>
+          <w:lang w:val="en-US"/>
         </w:rPr>
       </w:pPr>
       <w:r>
@@ -4886,6 +6945,7 @@
           <w:color w:val="F92672"/>
           <w:sz w:val="27"/>
           <w:szCs w:val="27"/>
+          <w:lang w:val="en-US"/>
         </w:rPr>
         <w:t>from</w:t>
       </w:r>
@@ -4897,34 +6957,9 @@
           <w:color w:val="000000"/>
           <w:sz w:val="27"/>
           <w:szCs w:val="27"/>
-        </w:rPr>
-        <w:t xml:space="preserve"> </w:t>
-      </w:r>
-      <w:proofErr w:type="spellStart"/>
-      <w:proofErr w:type="gramStart"/>
-      <w:r>
-        <w:rPr>
-          <w:rFonts w:ascii="Consolas" w:eastAsia="Times New Roman" w:hAnsi="Consolas" w:cs="Times New Roman"/>
-          <w:b/>
-          <w:bCs/>
-          <w:color w:val="000000"/>
-          <w:sz w:val="27"/>
-          <w:szCs w:val="27"/>
-        </w:rPr>
-        <w:t>django.urls</w:t>
-      </w:r>
-      <w:proofErr w:type="spellEnd"/>
-      <w:proofErr w:type="gramEnd"/>
-      <w:r>
-        <w:rPr>
-          <w:rFonts w:ascii="Consolas" w:eastAsia="Times New Roman" w:hAnsi="Consolas" w:cs="Times New Roman"/>
-          <w:b/>
-          <w:bCs/>
-          <w:color w:val="000000"/>
-          <w:sz w:val="27"/>
-          <w:szCs w:val="27"/>
-        </w:rPr>
-        <w:t xml:space="preserve"> </w:t>
+          <w:lang w:val="en-US"/>
+        </w:rPr>
+        <w:t xml:space="preserve"> django.urls </w:t>
       </w:r>
       <w:r>
         <w:rPr>
@@ -4934,6 +6969,7 @@
           <w:color w:val="F92672"/>
           <w:sz w:val="27"/>
           <w:szCs w:val="27"/>
+          <w:lang w:val="en-US"/>
         </w:rPr>
         <w:t>import</w:t>
       </w:r>
@@ -4945,6 +6981,7 @@
           <w:color w:val="000000"/>
           <w:sz w:val="27"/>
           <w:szCs w:val="27"/>
+          <w:lang w:val="en-US"/>
         </w:rPr>
         <w:t xml:space="preserve"> path</w:t>
       </w:r>
@@ -4960,6 +6997,7 @@
           <w:color w:val="000000"/>
           <w:sz w:val="27"/>
           <w:szCs w:val="27"/>
+          <w:lang w:val="en-US"/>
         </w:rPr>
       </w:pPr>
       <w:r>
@@ -4970,6 +7008,7 @@
           <w:color w:val="F92672"/>
           <w:sz w:val="27"/>
           <w:szCs w:val="27"/>
+          <w:lang w:val="en-US"/>
         </w:rPr>
         <w:t>from</w:t>
       </w:r>
@@ -4981,32 +7020,9 @@
           <w:color w:val="000000"/>
           <w:sz w:val="27"/>
           <w:szCs w:val="27"/>
-        </w:rPr>
-        <w:t xml:space="preserve"> </w:t>
-      </w:r>
-      <w:proofErr w:type="spellStart"/>
-      <w:r>
-        <w:rPr>
-          <w:rFonts w:ascii="Consolas" w:eastAsia="Times New Roman" w:hAnsi="Consolas" w:cs="Times New Roman"/>
-          <w:b/>
-          <w:bCs/>
-          <w:color w:val="000000"/>
-          <w:sz w:val="27"/>
-          <w:szCs w:val="27"/>
-        </w:rPr>
-        <w:t>aplicacion</w:t>
-      </w:r>
-      <w:proofErr w:type="spellEnd"/>
-      <w:r>
-        <w:rPr>
-          <w:rFonts w:ascii="Consolas" w:eastAsia="Times New Roman" w:hAnsi="Consolas" w:cs="Times New Roman"/>
-          <w:b/>
-          <w:bCs/>
-          <w:color w:val="000000"/>
-          <w:sz w:val="27"/>
-          <w:szCs w:val="27"/>
-        </w:rPr>
-        <w:t xml:space="preserve"> </w:t>
+          <w:lang w:val="en-US"/>
+        </w:rPr>
+        <w:t xml:space="preserve"> aplicacion </w:t>
       </w:r>
       <w:r>
         <w:rPr>
@@ -5016,6 +7032,7 @@
           <w:color w:val="F92672"/>
           <w:sz w:val="27"/>
           <w:szCs w:val="27"/>
+          <w:lang w:val="en-US"/>
         </w:rPr>
         <w:t>import</w:t>
       </w:r>
@@ -5027,6 +7044,7 @@
           <w:color w:val="000000"/>
           <w:sz w:val="27"/>
           <w:szCs w:val="27"/>
+          <w:lang w:val="en-US"/>
         </w:rPr>
         <w:t xml:space="preserve"> views</w:t>
       </w:r>
@@ -5042,6 +7060,7 @@
           <w:color w:val="000000"/>
           <w:sz w:val="27"/>
           <w:szCs w:val="27"/>
+          <w:lang w:val="en-US"/>
         </w:rPr>
       </w:pPr>
     </w:p>
@@ -5056,22 +7075,21 @@
           <w:color w:val="000000"/>
           <w:sz w:val="27"/>
           <w:szCs w:val="27"/>
-        </w:rPr>
-      </w:pPr>
-      <w:proofErr w:type="spellStart"/>
-      <w:r>
-        <w:rPr>
-          <w:rFonts w:ascii="Consolas" w:eastAsia="Times New Roman" w:hAnsi="Consolas" w:cs="Times New Roman"/>
-          <w:b/>
-          <w:bCs/>
-          <w:color w:val="000000"/>
-          <w:sz w:val="27"/>
-          <w:szCs w:val="27"/>
+          <w:lang w:val="en-US"/>
+        </w:rPr>
+      </w:pPr>
+      <w:r>
+        <w:rPr>
+          <w:rFonts w:ascii="Consolas" w:eastAsia="Times New Roman" w:hAnsi="Consolas" w:cs="Times New Roman"/>
+          <w:b/>
+          <w:bCs/>
+          <w:color w:val="000000"/>
+          <w:sz w:val="27"/>
+          <w:szCs w:val="27"/>
+          <w:lang w:val="en-US"/>
         </w:rPr>
         <w:t>urlpatterns</w:t>
       </w:r>
-      <w:proofErr w:type="spellEnd"/>
-      <w:proofErr w:type="gramStart"/>
       <w:r>
         <w:rPr>
           <w:rFonts w:ascii="Consolas" w:eastAsia="Times New Roman" w:hAnsi="Consolas" w:cs="Times New Roman"/>
@@ -5080,6 +7098,7 @@
           <w:color w:val="F92672"/>
           <w:sz w:val="27"/>
           <w:szCs w:val="27"/>
+          <w:lang w:val="en-US"/>
         </w:rPr>
         <w:t>=</w:t>
       </w:r>
@@ -5091,10 +7110,10 @@
           <w:color w:val="000000"/>
           <w:sz w:val="27"/>
           <w:szCs w:val="27"/>
+          <w:lang w:val="en-US"/>
         </w:rPr>
         <w:t>[</w:t>
       </w:r>
-      <w:proofErr w:type="gramEnd"/>
     </w:p>
     <w:p>
       <w:pPr>
@@ -5107,16 +7126,18 @@
           <w:color w:val="000000"/>
           <w:sz w:val="27"/>
           <w:szCs w:val="27"/>
-        </w:rPr>
-      </w:pPr>
-      <w:r>
-        <w:rPr>
-          <w:rFonts w:ascii="Consolas" w:eastAsia="Times New Roman" w:hAnsi="Consolas" w:cs="Times New Roman"/>
-          <w:b/>
-          <w:bCs/>
-          <w:color w:val="000000"/>
-          <w:sz w:val="27"/>
-          <w:szCs w:val="27"/>
+          <w:lang w:val="en-US"/>
+        </w:rPr>
+      </w:pPr>
+      <w:r>
+        <w:rPr>
+          <w:rFonts w:ascii="Consolas" w:eastAsia="Times New Roman" w:hAnsi="Consolas" w:cs="Times New Roman"/>
+          <w:b/>
+          <w:bCs/>
+          <w:color w:val="000000"/>
+          <w:sz w:val="27"/>
+          <w:szCs w:val="27"/>
+          <w:lang w:val="en-US"/>
         </w:rPr>
         <w:t>    path(</w:t>
       </w:r>
@@ -5128,55 +7149,21 @@
           <w:color w:val="F25A00"/>
           <w:sz w:val="27"/>
           <w:szCs w:val="27"/>
-        </w:rPr>
-        <w:t>'</w:t>
-      </w:r>
-      <w:proofErr w:type="gramStart"/>
-      <w:r>
-        <w:rPr>
-          <w:rFonts w:ascii="Consolas" w:eastAsia="Times New Roman" w:hAnsi="Consolas" w:cs="Times New Roman"/>
-          <w:b/>
-          <w:bCs/>
-          <w:color w:val="F25A00"/>
-          <w:sz w:val="27"/>
-          <w:szCs w:val="27"/>
-        </w:rPr>
-        <w:t>'</w:t>
-      </w:r>
-      <w:r>
-        <w:rPr>
-          <w:rFonts w:ascii="Consolas" w:eastAsia="Times New Roman" w:hAnsi="Consolas" w:cs="Times New Roman"/>
-          <w:b/>
-          <w:bCs/>
-          <w:color w:val="000000"/>
-          <w:sz w:val="27"/>
-          <w:szCs w:val="27"/>
-        </w:rPr>
-        <w:t>,</w:t>
-      </w:r>
-      <w:proofErr w:type="spellStart"/>
-      <w:r>
-        <w:rPr>
-          <w:rFonts w:ascii="Consolas" w:eastAsia="Times New Roman" w:hAnsi="Consolas" w:cs="Times New Roman"/>
-          <w:b/>
-          <w:bCs/>
-          <w:color w:val="000000"/>
-          <w:sz w:val="27"/>
-          <w:szCs w:val="27"/>
-        </w:rPr>
-        <w:t>views</w:t>
-      </w:r>
-      <w:proofErr w:type="gramEnd"/>
-      <w:r>
-        <w:rPr>
-          <w:rFonts w:ascii="Consolas" w:eastAsia="Times New Roman" w:hAnsi="Consolas" w:cs="Times New Roman"/>
-          <w:b/>
-          <w:bCs/>
-          <w:color w:val="000000"/>
-          <w:sz w:val="27"/>
-          <w:szCs w:val="27"/>
-        </w:rPr>
-        <w:t>.</w:t>
+          <w:lang w:val="en-US"/>
+        </w:rPr>
+        <w:t>''</w:t>
+      </w:r>
+      <w:r>
+        <w:rPr>
+          <w:rFonts w:ascii="Consolas" w:eastAsia="Times New Roman" w:hAnsi="Consolas" w:cs="Times New Roman"/>
+          <w:b/>
+          <w:bCs/>
+          <w:color w:val="000000"/>
+          <w:sz w:val="27"/>
+          <w:szCs w:val="27"/>
+          <w:lang w:val="en-US"/>
+        </w:rPr>
+        <w:t>,views.</w:t>
       </w:r>
       <w:r>
         <w:rPr>
@@ -5188,6 +7175,7 @@
           <w:color w:val="CD3704"/>
           <w:sz w:val="27"/>
           <w:szCs w:val="27"/>
+          <w:lang w:val="en-US"/>
         </w:rPr>
         <w:t>index</w:t>
       </w:r>
@@ -5199,6 +7187,7 @@
           <w:color w:val="000000"/>
           <w:sz w:val="27"/>
           <w:szCs w:val="27"/>
+          <w:lang w:val="en-US"/>
         </w:rPr>
         <w:t>,</w:t>
       </w:r>
@@ -5212,10 +7201,10 @@
           <w:color w:val="FD971F"/>
           <w:sz w:val="27"/>
           <w:szCs w:val="27"/>
+          <w:lang w:val="en-US"/>
         </w:rPr>
         <w:t>name</w:t>
       </w:r>
-      <w:proofErr w:type="spellEnd"/>
       <w:r>
         <w:rPr>
           <w:rFonts w:ascii="Consolas" w:eastAsia="Times New Roman" w:hAnsi="Consolas" w:cs="Times New Roman"/>
@@ -5224,6 +7213,7 @@
           <w:color w:val="F92672"/>
           <w:sz w:val="27"/>
           <w:szCs w:val="27"/>
+          <w:lang w:val="en-US"/>
         </w:rPr>
         <w:t>=</w:t>
       </w:r>
@@ -5235,6 +7225,7 @@
           <w:color w:val="F25A00"/>
           <w:sz w:val="27"/>
           <w:szCs w:val="27"/>
+          <w:lang w:val="en-US"/>
         </w:rPr>
         <w:t>'index'</w:t>
       </w:r>
@@ -5246,6 +7237,7 @@
           <w:color w:val="000000"/>
           <w:sz w:val="27"/>
           <w:szCs w:val="27"/>
+          <w:lang w:val="en-US"/>
         </w:rPr>
         <w:t>),</w:t>
       </w:r>
@@ -5271,8 +7263,20 @@
           <w:color w:val="000000"/>
           <w:sz w:val="27"/>
           <w:szCs w:val="27"/>
-        </w:rPr>
-        <w:t>    path(</w:t>
+          <w:lang w:val="en-US"/>
+        </w:rPr>
+        <w:t xml:space="preserve">    </w:t>
+      </w:r>
+      <w:r>
+        <w:rPr>
+          <w:rFonts w:ascii="Consolas" w:eastAsia="Times New Roman" w:hAnsi="Consolas" w:cs="Times New Roman"/>
+          <w:b/>
+          <w:bCs/>
+          <w:color w:val="000000"/>
+          <w:sz w:val="27"/>
+          <w:szCs w:val="27"/>
+        </w:rPr>
+        <w:t>path(</w:t>
       </w:r>
       <w:r>
         <w:rPr>
@@ -5283,78 +7287,18 @@
           <w:sz w:val="27"/>
           <w:szCs w:val="27"/>
         </w:rPr>
-        <w:t>'</w:t>
-      </w:r>
-      <w:proofErr w:type="spellStart"/>
-      <w:r>
-        <w:rPr>
-          <w:rFonts w:ascii="Consolas" w:eastAsia="Times New Roman" w:hAnsi="Consolas" w:cs="Times New Roman"/>
-          <w:b/>
-          <w:bCs/>
-          <w:color w:val="F25A00"/>
-          <w:sz w:val="27"/>
-          <w:szCs w:val="27"/>
-        </w:rPr>
-        <w:t>peliculas</w:t>
-      </w:r>
-      <w:proofErr w:type="spellEnd"/>
-      <w:r>
-        <w:rPr>
-          <w:rFonts w:ascii="Consolas" w:eastAsia="Times New Roman" w:hAnsi="Consolas" w:cs="Times New Roman"/>
-          <w:b/>
-          <w:bCs/>
-          <w:color w:val="F25A00"/>
-          <w:sz w:val="27"/>
-          <w:szCs w:val="27"/>
-        </w:rPr>
-        <w:t>/</w:t>
-      </w:r>
-      <w:proofErr w:type="gramStart"/>
-      <w:r>
-        <w:rPr>
-          <w:rFonts w:ascii="Consolas" w:eastAsia="Times New Roman" w:hAnsi="Consolas" w:cs="Times New Roman"/>
-          <w:b/>
-          <w:bCs/>
-          <w:color w:val="F25A00"/>
-          <w:sz w:val="27"/>
-          <w:szCs w:val="27"/>
-        </w:rPr>
-        <w:t>'</w:t>
-      </w:r>
-      <w:r>
-        <w:rPr>
-          <w:rFonts w:ascii="Consolas" w:eastAsia="Times New Roman" w:hAnsi="Consolas" w:cs="Times New Roman"/>
-          <w:b/>
-          <w:bCs/>
-          <w:color w:val="000000"/>
-          <w:sz w:val="27"/>
-          <w:szCs w:val="27"/>
-        </w:rPr>
-        <w:t>,</w:t>
-      </w:r>
-      <w:proofErr w:type="spellStart"/>
-      <w:r>
-        <w:rPr>
-          <w:rFonts w:ascii="Consolas" w:eastAsia="Times New Roman" w:hAnsi="Consolas" w:cs="Times New Roman"/>
-          <w:b/>
-          <w:bCs/>
-          <w:color w:val="000000"/>
-          <w:sz w:val="27"/>
-          <w:szCs w:val="27"/>
-        </w:rPr>
-        <w:t>views</w:t>
-      </w:r>
-      <w:proofErr w:type="gramEnd"/>
-      <w:r>
-        <w:rPr>
-          <w:rFonts w:ascii="Consolas" w:eastAsia="Times New Roman" w:hAnsi="Consolas" w:cs="Times New Roman"/>
-          <w:b/>
-          <w:bCs/>
-          <w:color w:val="000000"/>
-          <w:sz w:val="27"/>
-          <w:szCs w:val="27"/>
-        </w:rPr>
-        <w:t>.</w:t>
+        <w:t>'peliculas/'</w:t>
+      </w:r>
+      <w:r>
+        <w:rPr>
+          <w:rFonts w:ascii="Consolas" w:eastAsia="Times New Roman" w:hAnsi="Consolas" w:cs="Times New Roman"/>
+          <w:b/>
+          <w:bCs/>
+          <w:color w:val="000000"/>
+          <w:sz w:val="27"/>
+          <w:szCs w:val="27"/>
+        </w:rPr>
+        <w:t>,views.</w:t>
       </w:r>
       <w:r>
         <w:rPr>
@@ -5393,7 +7337,6 @@
         </w:rPr>
         <w:t>name</w:t>
       </w:r>
-      <w:proofErr w:type="spellEnd"/>
       <w:r>
         <w:rPr>
           <w:rFonts w:ascii="Consolas" w:eastAsia="Times New Roman" w:hAnsi="Consolas" w:cs="Times New Roman"/>
@@ -5414,31 +7357,7 @@
           <w:sz w:val="27"/>
           <w:szCs w:val="27"/>
         </w:rPr>
-        <w:t>'</w:t>
-      </w:r>
-      <w:proofErr w:type="spellStart"/>
-      <w:r>
-        <w:rPr>
-          <w:rFonts w:ascii="Consolas" w:eastAsia="Times New Roman" w:hAnsi="Consolas" w:cs="Times New Roman"/>
-          <w:b/>
-          <w:bCs/>
-          <w:color w:val="F25A00"/>
-          <w:sz w:val="27"/>
-          <w:szCs w:val="27"/>
-        </w:rPr>
-        <w:t>peliculas</w:t>
-      </w:r>
-      <w:proofErr w:type="spellEnd"/>
-      <w:r>
-        <w:rPr>
-          <w:rFonts w:ascii="Consolas" w:eastAsia="Times New Roman" w:hAnsi="Consolas" w:cs="Times New Roman"/>
-          <w:b/>
-          <w:bCs/>
-          <w:color w:val="F25A00"/>
-          <w:sz w:val="27"/>
-          <w:szCs w:val="27"/>
-        </w:rPr>
-        <w:t>'</w:t>
+        <w:t>'peliculas'</w:t>
       </w:r>
       <w:r>
         <w:rPr>
@@ -5463,18 +7382,31 @@
           <w:color w:val="000000"/>
           <w:sz w:val="27"/>
           <w:szCs w:val="27"/>
-        </w:rPr>
-      </w:pPr>
-      <w:r>
-        <w:rPr>
-          <w:rFonts w:ascii="Consolas" w:eastAsia="Times New Roman" w:hAnsi="Consolas" w:cs="Times New Roman"/>
-          <w:b/>
-          <w:bCs/>
-          <w:color w:val="000000"/>
-          <w:sz w:val="27"/>
-          <w:szCs w:val="27"/>
-        </w:rPr>
-        <w:t>    path(</w:t>
+          <w:lang w:val="en-US"/>
+        </w:rPr>
+      </w:pPr>
+      <w:r>
+        <w:rPr>
+          <w:rFonts w:ascii="Consolas" w:eastAsia="Times New Roman" w:hAnsi="Consolas" w:cs="Times New Roman"/>
+          <w:b/>
+          <w:bCs/>
+          <w:color w:val="000000"/>
+          <w:sz w:val="27"/>
+          <w:szCs w:val="27"/>
+        </w:rPr>
+        <w:t xml:space="preserve">    </w:t>
+      </w:r>
+      <w:r>
+        <w:rPr>
+          <w:rFonts w:ascii="Consolas" w:eastAsia="Times New Roman" w:hAnsi="Consolas" w:cs="Times New Roman"/>
+          <w:b/>
+          <w:bCs/>
+          <w:color w:val="000000"/>
+          <w:sz w:val="27"/>
+          <w:szCs w:val="27"/>
+          <w:lang w:val="en-US"/>
+        </w:rPr>
+        <w:t>path(</w:t>
       </w:r>
       <w:r>
         <w:rPr>
@@ -5484,55 +7416,21 @@
           <w:color w:val="F25A00"/>
           <w:sz w:val="27"/>
           <w:szCs w:val="27"/>
-        </w:rPr>
-        <w:t>'futbol/</w:t>
-      </w:r>
-      <w:proofErr w:type="gramStart"/>
-      <w:r>
-        <w:rPr>
-          <w:rFonts w:ascii="Consolas" w:eastAsia="Times New Roman" w:hAnsi="Consolas" w:cs="Times New Roman"/>
-          <w:b/>
-          <w:bCs/>
-          <w:color w:val="F25A00"/>
-          <w:sz w:val="27"/>
-          <w:szCs w:val="27"/>
-        </w:rPr>
-        <w:t>'</w:t>
-      </w:r>
-      <w:r>
-        <w:rPr>
-          <w:rFonts w:ascii="Consolas" w:eastAsia="Times New Roman" w:hAnsi="Consolas" w:cs="Times New Roman"/>
-          <w:b/>
-          <w:bCs/>
-          <w:color w:val="000000"/>
-          <w:sz w:val="27"/>
-          <w:szCs w:val="27"/>
-        </w:rPr>
-        <w:t>,</w:t>
-      </w:r>
-      <w:proofErr w:type="spellStart"/>
-      <w:r>
-        <w:rPr>
-          <w:rFonts w:ascii="Consolas" w:eastAsia="Times New Roman" w:hAnsi="Consolas" w:cs="Times New Roman"/>
-          <w:b/>
-          <w:bCs/>
-          <w:color w:val="000000"/>
-          <w:sz w:val="27"/>
-          <w:szCs w:val="27"/>
-        </w:rPr>
-        <w:t>views</w:t>
-      </w:r>
-      <w:proofErr w:type="gramEnd"/>
-      <w:r>
-        <w:rPr>
-          <w:rFonts w:ascii="Consolas" w:eastAsia="Times New Roman" w:hAnsi="Consolas" w:cs="Times New Roman"/>
-          <w:b/>
-          <w:bCs/>
-          <w:color w:val="000000"/>
-          <w:sz w:val="27"/>
-          <w:szCs w:val="27"/>
-        </w:rPr>
-        <w:t>.</w:t>
+          <w:lang w:val="en-US"/>
+        </w:rPr>
+        <w:t>'futbol/'</w:t>
+      </w:r>
+      <w:r>
+        <w:rPr>
+          <w:rFonts w:ascii="Consolas" w:eastAsia="Times New Roman" w:hAnsi="Consolas" w:cs="Times New Roman"/>
+          <w:b/>
+          <w:bCs/>
+          <w:color w:val="000000"/>
+          <w:sz w:val="27"/>
+          <w:szCs w:val="27"/>
+          <w:lang w:val="en-US"/>
+        </w:rPr>
+        <w:t>,views.</w:t>
       </w:r>
       <w:r>
         <w:rPr>
@@ -5544,6 +7442,7 @@
           <w:color w:val="CD3704"/>
           <w:sz w:val="27"/>
           <w:szCs w:val="27"/>
+          <w:lang w:val="en-US"/>
         </w:rPr>
         <w:t>futbol</w:t>
       </w:r>
@@ -5555,6 +7454,7 @@
           <w:color w:val="000000"/>
           <w:sz w:val="27"/>
           <w:szCs w:val="27"/>
+          <w:lang w:val="en-US"/>
         </w:rPr>
         <w:t>,</w:t>
       </w:r>
@@ -5568,10 +7468,10 @@
           <w:color w:val="FD971F"/>
           <w:sz w:val="27"/>
           <w:szCs w:val="27"/>
+          <w:lang w:val="en-US"/>
         </w:rPr>
         <w:t>name</w:t>
       </w:r>
-      <w:proofErr w:type="spellEnd"/>
       <w:r>
         <w:rPr>
           <w:rFonts w:ascii="Consolas" w:eastAsia="Times New Roman" w:hAnsi="Consolas" w:cs="Times New Roman"/>
@@ -5580,6 +7480,7 @@
           <w:color w:val="F92672"/>
           <w:sz w:val="27"/>
           <w:szCs w:val="27"/>
+          <w:lang w:val="en-US"/>
         </w:rPr>
         <w:t>=</w:t>
       </w:r>
@@ -5591,6 +7492,7 @@
           <w:color w:val="F25A00"/>
           <w:sz w:val="27"/>
           <w:szCs w:val="27"/>
+          <w:lang w:val="en-US"/>
         </w:rPr>
         <w:t>'futbol'</w:t>
       </w:r>
@@ -5602,6 +7504,7 @@
           <w:color w:val="000000"/>
           <w:sz w:val="27"/>
           <w:szCs w:val="27"/>
+          <w:lang w:val="en-US"/>
         </w:rPr>
         <w:t>),</w:t>
       </w:r>
@@ -5627,8 +7530,20 @@
           <w:color w:val="000000"/>
           <w:sz w:val="27"/>
           <w:szCs w:val="27"/>
-        </w:rPr>
-        <w:t>    path(</w:t>
+          <w:lang w:val="en-US"/>
+        </w:rPr>
+        <w:t xml:space="preserve">    </w:t>
+      </w:r>
+      <w:r>
+        <w:rPr>
+          <w:rFonts w:ascii="Consolas" w:eastAsia="Times New Roman" w:hAnsi="Consolas" w:cs="Times New Roman"/>
+          <w:b/>
+          <w:bCs/>
+          <w:color w:val="000000"/>
+          <w:sz w:val="27"/>
+          <w:szCs w:val="27"/>
+        </w:rPr>
+        <w:t>path(</w:t>
       </w:r>
       <w:r>
         <w:rPr>
@@ -5639,54 +7554,18 @@
           <w:sz w:val="27"/>
           <w:szCs w:val="27"/>
         </w:rPr>
-        <w:t>'jugadores/</w:t>
-      </w:r>
-      <w:proofErr w:type="gramStart"/>
-      <w:r>
-        <w:rPr>
-          <w:rFonts w:ascii="Consolas" w:eastAsia="Times New Roman" w:hAnsi="Consolas" w:cs="Times New Roman"/>
-          <w:b/>
-          <w:bCs/>
-          <w:color w:val="F25A00"/>
-          <w:sz w:val="27"/>
-          <w:szCs w:val="27"/>
-        </w:rPr>
-        <w:t>'</w:t>
-      </w:r>
-      <w:r>
-        <w:rPr>
-          <w:rFonts w:ascii="Consolas" w:eastAsia="Times New Roman" w:hAnsi="Consolas" w:cs="Times New Roman"/>
-          <w:b/>
-          <w:bCs/>
-          <w:color w:val="000000"/>
-          <w:sz w:val="27"/>
-          <w:szCs w:val="27"/>
-        </w:rPr>
-        <w:t>,</w:t>
-      </w:r>
-      <w:proofErr w:type="spellStart"/>
-      <w:r>
-        <w:rPr>
-          <w:rFonts w:ascii="Consolas" w:eastAsia="Times New Roman" w:hAnsi="Consolas" w:cs="Times New Roman"/>
-          <w:b/>
-          <w:bCs/>
-          <w:color w:val="000000"/>
-          <w:sz w:val="27"/>
-          <w:szCs w:val="27"/>
-        </w:rPr>
-        <w:t>views</w:t>
-      </w:r>
-      <w:proofErr w:type="gramEnd"/>
-      <w:r>
-        <w:rPr>
-          <w:rFonts w:ascii="Consolas" w:eastAsia="Times New Roman" w:hAnsi="Consolas" w:cs="Times New Roman"/>
-          <w:b/>
-          <w:bCs/>
-          <w:color w:val="000000"/>
-          <w:sz w:val="27"/>
-          <w:szCs w:val="27"/>
-        </w:rPr>
-        <w:t>.</w:t>
+        <w:t>'jugadores/'</w:t>
+      </w:r>
+      <w:r>
+        <w:rPr>
+          <w:rFonts w:ascii="Consolas" w:eastAsia="Times New Roman" w:hAnsi="Consolas" w:cs="Times New Roman"/>
+          <w:b/>
+          <w:bCs/>
+          <w:color w:val="000000"/>
+          <w:sz w:val="27"/>
+          <w:szCs w:val="27"/>
+        </w:rPr>
+        <w:t>,views.</w:t>
       </w:r>
       <w:r>
         <w:rPr>
@@ -5725,7 +7604,6 @@
         </w:rPr>
         <w:t>name</w:t>
       </w:r>
-      <w:proofErr w:type="spellEnd"/>
       <w:r>
         <w:rPr>
           <w:rFonts w:ascii="Consolas" w:eastAsia="Times New Roman" w:hAnsi="Consolas" w:cs="Times New Roman"/>
@@ -5771,18 +7649,31 @@
           <w:color w:val="000000"/>
           <w:sz w:val="27"/>
           <w:szCs w:val="27"/>
-        </w:rPr>
-      </w:pPr>
-      <w:r>
-        <w:rPr>
-          <w:rFonts w:ascii="Consolas" w:eastAsia="Times New Roman" w:hAnsi="Consolas" w:cs="Times New Roman"/>
-          <w:b/>
-          <w:bCs/>
-          <w:color w:val="000000"/>
-          <w:sz w:val="27"/>
-          <w:szCs w:val="27"/>
-        </w:rPr>
-        <w:t>    path(</w:t>
+          <w:lang w:val="en-US"/>
+        </w:rPr>
+      </w:pPr>
+      <w:r>
+        <w:rPr>
+          <w:rFonts w:ascii="Consolas" w:eastAsia="Times New Roman" w:hAnsi="Consolas" w:cs="Times New Roman"/>
+          <w:b/>
+          <w:bCs/>
+          <w:color w:val="000000"/>
+          <w:sz w:val="27"/>
+          <w:szCs w:val="27"/>
+        </w:rPr>
+        <w:t xml:space="preserve">    </w:t>
+      </w:r>
+      <w:r>
+        <w:rPr>
+          <w:rFonts w:ascii="Consolas" w:eastAsia="Times New Roman" w:hAnsi="Consolas" w:cs="Times New Roman"/>
+          <w:b/>
+          <w:bCs/>
+          <w:color w:val="000000"/>
+          <w:sz w:val="27"/>
+          <w:szCs w:val="27"/>
+          <w:lang w:val="en-US"/>
+        </w:rPr>
+        <w:t>path(</w:t>
       </w:r>
       <w:r>
         <w:rPr>
@@ -5792,55 +7683,21 @@
           <w:color w:val="F25A00"/>
           <w:sz w:val="27"/>
           <w:szCs w:val="27"/>
-        </w:rPr>
-        <w:t>'colores/</w:t>
-      </w:r>
-      <w:proofErr w:type="gramStart"/>
-      <w:r>
-        <w:rPr>
-          <w:rFonts w:ascii="Consolas" w:eastAsia="Times New Roman" w:hAnsi="Consolas" w:cs="Times New Roman"/>
-          <w:b/>
-          <w:bCs/>
-          <w:color w:val="F25A00"/>
-          <w:sz w:val="27"/>
-          <w:szCs w:val="27"/>
-        </w:rPr>
-        <w:t>'</w:t>
-      </w:r>
-      <w:r>
-        <w:rPr>
-          <w:rFonts w:ascii="Consolas" w:eastAsia="Times New Roman" w:hAnsi="Consolas" w:cs="Times New Roman"/>
-          <w:b/>
-          <w:bCs/>
-          <w:color w:val="000000"/>
-          <w:sz w:val="27"/>
-          <w:szCs w:val="27"/>
-        </w:rPr>
-        <w:t>,</w:t>
-      </w:r>
-      <w:proofErr w:type="spellStart"/>
-      <w:r>
-        <w:rPr>
-          <w:rFonts w:ascii="Consolas" w:eastAsia="Times New Roman" w:hAnsi="Consolas" w:cs="Times New Roman"/>
-          <w:b/>
-          <w:bCs/>
-          <w:color w:val="000000"/>
-          <w:sz w:val="27"/>
-          <w:szCs w:val="27"/>
-        </w:rPr>
-        <w:t>views</w:t>
-      </w:r>
-      <w:proofErr w:type="gramEnd"/>
-      <w:r>
-        <w:rPr>
-          <w:rFonts w:ascii="Consolas" w:eastAsia="Times New Roman" w:hAnsi="Consolas" w:cs="Times New Roman"/>
-          <w:b/>
-          <w:bCs/>
-          <w:color w:val="000000"/>
-          <w:sz w:val="27"/>
-          <w:szCs w:val="27"/>
-        </w:rPr>
-        <w:t>.</w:t>
+          <w:lang w:val="en-US"/>
+        </w:rPr>
+        <w:t>'colores/'</w:t>
+      </w:r>
+      <w:r>
+        <w:rPr>
+          <w:rFonts w:ascii="Consolas" w:eastAsia="Times New Roman" w:hAnsi="Consolas" w:cs="Times New Roman"/>
+          <w:b/>
+          <w:bCs/>
+          <w:color w:val="000000"/>
+          <w:sz w:val="27"/>
+          <w:szCs w:val="27"/>
+          <w:lang w:val="en-US"/>
+        </w:rPr>
+        <w:t>,views.</w:t>
       </w:r>
       <w:r>
         <w:rPr>
@@ -5852,6 +7709,7 @@
           <w:color w:val="CD3704"/>
           <w:sz w:val="27"/>
           <w:szCs w:val="27"/>
+          <w:lang w:val="en-US"/>
         </w:rPr>
         <w:t>colores</w:t>
       </w:r>
@@ -5863,6 +7721,7 @@
           <w:color w:val="000000"/>
           <w:sz w:val="27"/>
           <w:szCs w:val="27"/>
+          <w:lang w:val="en-US"/>
         </w:rPr>
         <w:t>,</w:t>
       </w:r>
@@ -5876,10 +7735,10 @@
           <w:color w:val="FD971F"/>
           <w:sz w:val="27"/>
           <w:szCs w:val="27"/>
+          <w:lang w:val="en-US"/>
         </w:rPr>
         <w:t>name</w:t>
       </w:r>
-      <w:proofErr w:type="spellEnd"/>
       <w:r>
         <w:rPr>
           <w:rFonts w:ascii="Consolas" w:eastAsia="Times New Roman" w:hAnsi="Consolas" w:cs="Times New Roman"/>
@@ -5888,6 +7747,7 @@
           <w:color w:val="F92672"/>
           <w:sz w:val="27"/>
           <w:szCs w:val="27"/>
+          <w:lang w:val="en-US"/>
         </w:rPr>
         <w:t>=</w:t>
       </w:r>
@@ -5899,6 +7759,7 @@
           <w:color w:val="F25A00"/>
           <w:sz w:val="27"/>
           <w:szCs w:val="27"/>
+          <w:lang w:val="en-US"/>
         </w:rPr>
         <w:t>'colores'</w:t>
       </w:r>
@@ -5910,6 +7771,7 @@
           <w:color w:val="000000"/>
           <w:sz w:val="27"/>
           <w:szCs w:val="27"/>
+          <w:lang w:val="en-US"/>
         </w:rPr>
         <w:t>),  </w:t>
       </w:r>
@@ -5935,8 +7797,20 @@
           <w:color w:val="000000"/>
           <w:sz w:val="27"/>
           <w:szCs w:val="27"/>
-        </w:rPr>
-        <w:t>    path(</w:t>
+          <w:lang w:val="en-US"/>
+        </w:rPr>
+        <w:t xml:space="preserve">    </w:t>
+      </w:r>
+      <w:r>
+        <w:rPr>
+          <w:rFonts w:ascii="Consolas" w:eastAsia="Times New Roman" w:hAnsi="Consolas" w:cs="Times New Roman"/>
+          <w:b/>
+          <w:bCs/>
+          <w:color w:val="000000"/>
+          <w:sz w:val="27"/>
+          <w:szCs w:val="27"/>
+        </w:rPr>
+        <w:t>path(</w:t>
       </w:r>
       <w:r>
         <w:rPr>
@@ -5947,54 +7821,18 @@
           <w:sz w:val="27"/>
           <w:szCs w:val="27"/>
         </w:rPr>
-        <w:t>'saludo/</w:t>
-      </w:r>
-      <w:proofErr w:type="gramStart"/>
-      <w:r>
-        <w:rPr>
-          <w:rFonts w:ascii="Consolas" w:eastAsia="Times New Roman" w:hAnsi="Consolas" w:cs="Times New Roman"/>
-          <w:b/>
-          <w:bCs/>
-          <w:color w:val="F25A00"/>
-          <w:sz w:val="27"/>
-          <w:szCs w:val="27"/>
-        </w:rPr>
-        <w:t>'</w:t>
-      </w:r>
-      <w:r>
-        <w:rPr>
-          <w:rFonts w:ascii="Consolas" w:eastAsia="Times New Roman" w:hAnsi="Consolas" w:cs="Times New Roman"/>
-          <w:b/>
-          <w:bCs/>
-          <w:color w:val="000000"/>
-          <w:sz w:val="27"/>
-          <w:szCs w:val="27"/>
-        </w:rPr>
-        <w:t>,</w:t>
-      </w:r>
-      <w:proofErr w:type="spellStart"/>
-      <w:r>
-        <w:rPr>
-          <w:rFonts w:ascii="Consolas" w:eastAsia="Times New Roman" w:hAnsi="Consolas" w:cs="Times New Roman"/>
-          <w:b/>
-          <w:bCs/>
-          <w:color w:val="000000"/>
-          <w:sz w:val="27"/>
-          <w:szCs w:val="27"/>
-        </w:rPr>
-        <w:t>views</w:t>
-      </w:r>
-      <w:proofErr w:type="gramEnd"/>
-      <w:r>
-        <w:rPr>
-          <w:rFonts w:ascii="Consolas" w:eastAsia="Times New Roman" w:hAnsi="Consolas" w:cs="Times New Roman"/>
-          <w:b/>
-          <w:bCs/>
-          <w:color w:val="000000"/>
-          <w:sz w:val="27"/>
-          <w:szCs w:val="27"/>
-        </w:rPr>
-        <w:t>.</w:t>
+        <w:t>'saludo/'</w:t>
+      </w:r>
+      <w:r>
+        <w:rPr>
+          <w:rFonts w:ascii="Consolas" w:eastAsia="Times New Roman" w:hAnsi="Consolas" w:cs="Times New Roman"/>
+          <w:b/>
+          <w:bCs/>
+          <w:color w:val="000000"/>
+          <w:sz w:val="27"/>
+          <w:szCs w:val="27"/>
+        </w:rPr>
+        <w:t>,views.</w:t>
       </w:r>
       <w:r>
         <w:rPr>
@@ -6033,7 +7871,6 @@
         </w:rPr>
         <w:t>name</w:t>
       </w:r>
-      <w:proofErr w:type="spellEnd"/>
       <w:r>
         <w:rPr>
           <w:rFonts w:ascii="Consolas" w:eastAsia="Times New Roman" w:hAnsi="Consolas" w:cs="Times New Roman"/>
@@ -6123,54 +7960,18 @@
           <w:sz w:val="27"/>
           <w:szCs w:val="27"/>
         </w:rPr>
-        <w:t>/</w:t>
-      </w:r>
-      <w:proofErr w:type="gramStart"/>
-      <w:r>
-        <w:rPr>
-          <w:rFonts w:ascii="Consolas" w:eastAsia="Times New Roman" w:hAnsi="Consolas" w:cs="Times New Roman"/>
-          <w:b/>
-          <w:bCs/>
-          <w:color w:val="F25A00"/>
-          <w:sz w:val="27"/>
-          <w:szCs w:val="27"/>
-        </w:rPr>
-        <w:t>'</w:t>
-      </w:r>
-      <w:r>
-        <w:rPr>
-          <w:rFonts w:ascii="Consolas" w:eastAsia="Times New Roman" w:hAnsi="Consolas" w:cs="Times New Roman"/>
-          <w:b/>
-          <w:bCs/>
-          <w:color w:val="000000"/>
-          <w:sz w:val="27"/>
-          <w:szCs w:val="27"/>
-        </w:rPr>
-        <w:t>,</w:t>
-      </w:r>
-      <w:proofErr w:type="spellStart"/>
-      <w:r>
-        <w:rPr>
-          <w:rFonts w:ascii="Consolas" w:eastAsia="Times New Roman" w:hAnsi="Consolas" w:cs="Times New Roman"/>
-          <w:b/>
-          <w:bCs/>
-          <w:color w:val="000000"/>
-          <w:sz w:val="27"/>
-          <w:szCs w:val="27"/>
-        </w:rPr>
-        <w:t>views</w:t>
-      </w:r>
-      <w:proofErr w:type="gramEnd"/>
-      <w:r>
-        <w:rPr>
-          <w:rFonts w:ascii="Consolas" w:eastAsia="Times New Roman" w:hAnsi="Consolas" w:cs="Times New Roman"/>
-          <w:b/>
-          <w:bCs/>
-          <w:color w:val="000000"/>
-          <w:sz w:val="27"/>
-          <w:szCs w:val="27"/>
-        </w:rPr>
-        <w:t>.</w:t>
+        <w:t>/'</w:t>
+      </w:r>
+      <w:r>
+        <w:rPr>
+          <w:rFonts w:ascii="Consolas" w:eastAsia="Times New Roman" w:hAnsi="Consolas" w:cs="Times New Roman"/>
+          <w:b/>
+          <w:bCs/>
+          <w:color w:val="000000"/>
+          <w:sz w:val="27"/>
+          <w:szCs w:val="27"/>
+        </w:rPr>
+        <w:t>,views.</w:t>
       </w:r>
       <w:r>
         <w:rPr>
@@ -6209,7 +8010,6 @@
         </w:rPr>
         <w:t>name</w:t>
       </w:r>
-      <w:proofErr w:type="spellEnd"/>
       <w:r>
         <w:rPr>
           <w:rFonts w:ascii="Consolas" w:eastAsia="Times New Roman" w:hAnsi="Consolas" w:cs="Times New Roman"/>
@@ -6406,7 +8206,6 @@
           <w:color w:val="000000"/>
           <w:szCs w:val="20"/>
         </w:rPr>
-        <w:lastRenderedPageBreak/>
         <w:t>Todo número natural siempre llegará a ser 1 siguiendo estas instrucciones:</w:t>
       </w:r>
     </w:p>
@@ -6607,7 +8406,7 @@
                     <pic:cNvPicPr/>
                   </pic:nvPicPr>
                   <pic:blipFill>
-                    <a:blip r:embed="rId15"/>
+                    <a:blip r:embed="rId16"/>
                     <a:stretch>
                       <a:fillRect/>
                     </a:stretch>
@@ -6723,14 +8522,16 @@
           <w:bCs/>
           <w:color w:val="000000"/>
           <w:szCs w:val="20"/>
-        </w:rPr>
-      </w:pPr>
-      <w:r>
-        <w:rPr>
-          <w:b/>
-          <w:bCs/>
-          <w:color w:val="000000"/>
-          <w:szCs w:val="20"/>
+          <w:lang w:val="en-US"/>
+        </w:rPr>
+      </w:pPr>
+      <w:r>
+        <w:rPr>
+          <w:b/>
+          <w:bCs/>
+          <w:color w:val="000000"/>
+          <w:szCs w:val="20"/>
+          <w:lang w:val="en-US"/>
         </w:rPr>
         <w:t>COLLATZ.HTML</w:t>
       </w:r>
@@ -6747,6 +8548,7 @@
         <w:rPr>
           <w:color w:val="000000"/>
           <w:szCs w:val="20"/>
+          <w:lang w:val="en-US"/>
         </w:rPr>
       </w:pPr>
     </w:p>
@@ -6761,16 +8563,18 @@
           <w:color w:val="000000"/>
           <w:sz w:val="27"/>
           <w:szCs w:val="27"/>
-        </w:rPr>
-      </w:pPr>
-      <w:r>
-        <w:rPr>
-          <w:rFonts w:ascii="Consolas" w:eastAsia="Times New Roman" w:hAnsi="Consolas" w:cs="Times New Roman"/>
-          <w:b/>
-          <w:bCs/>
-          <w:color w:val="000000"/>
-          <w:sz w:val="27"/>
-          <w:szCs w:val="27"/>
+          <w:lang w:val="en-US"/>
+        </w:rPr>
+      </w:pPr>
+      <w:r>
+        <w:rPr>
+          <w:rFonts w:ascii="Consolas" w:eastAsia="Times New Roman" w:hAnsi="Consolas" w:cs="Times New Roman"/>
+          <w:b/>
+          <w:bCs/>
+          <w:color w:val="000000"/>
+          <w:sz w:val="27"/>
+          <w:szCs w:val="27"/>
+          <w:lang w:val="en-US"/>
         </w:rPr>
         <w:t>&lt;</w:t>
       </w:r>
@@ -6782,6 +8586,7 @@
           <w:color w:val="F92672"/>
           <w:sz w:val="27"/>
           <w:szCs w:val="27"/>
+          <w:lang w:val="en-US"/>
         </w:rPr>
         <w:t>h2</w:t>
       </w:r>
@@ -6793,6 +8598,7 @@
           <w:color w:val="000000"/>
           <w:sz w:val="27"/>
           <w:szCs w:val="27"/>
+          <w:lang w:val="en-US"/>
         </w:rPr>
         <w:t xml:space="preserve"> </w:t>
       </w:r>
@@ -6804,6 +8610,7 @@
           <w:color w:val="6AAF19"/>
           <w:sz w:val="27"/>
           <w:szCs w:val="27"/>
+          <w:lang w:val="en-US"/>
         </w:rPr>
         <w:t>style</w:t>
       </w:r>
@@ -6817,6 +8624,7 @@
           <w:color w:val="CD3704"/>
           <w:sz w:val="27"/>
           <w:szCs w:val="27"/>
+          <w:lang w:val="en-US"/>
         </w:rPr>
         <w:t>=</w:t>
       </w:r>
@@ -6830,10 +8638,177 @@
           <w:color w:val="F25A00"/>
           <w:sz w:val="27"/>
           <w:szCs w:val="27"/>
-        </w:rPr>
-        <w:t>"</w:t>
-      </w:r>
-      <w:proofErr w:type="gramStart"/>
+          <w:lang w:val="en-US"/>
+        </w:rPr>
+        <w:t>"color:blue"</w:t>
+      </w:r>
+      <w:r>
+        <w:rPr>
+          <w:rFonts w:ascii="Consolas" w:eastAsia="Times New Roman" w:hAnsi="Consolas" w:cs="Times New Roman"/>
+          <w:b/>
+          <w:bCs/>
+          <w:color w:val="000000"/>
+          <w:sz w:val="27"/>
+          <w:szCs w:val="27"/>
+          <w:lang w:val="en-US"/>
+        </w:rPr>
+        <w:t>&gt;</w:t>
+      </w:r>
+    </w:p>
+    <w:p>
+      <w:pPr>
+        <w:shd w:val="clear" w:color="auto" w:fill="FFFFFF"/>
+        <w:spacing w:line="360" w:lineRule="atLeast"/>
+        <w:rPr>
+          <w:rFonts w:ascii="Consolas" w:eastAsia="Times New Roman" w:hAnsi="Consolas" w:cs="Times New Roman"/>
+          <w:b/>
+          <w:bCs/>
+          <w:color w:val="000000"/>
+          <w:sz w:val="27"/>
+          <w:szCs w:val="27"/>
+          <w:lang w:val="en-US"/>
+        </w:rPr>
+      </w:pPr>
+      <w:r>
+        <w:rPr>
+          <w:rFonts w:ascii="Consolas" w:eastAsia="Times New Roman" w:hAnsi="Consolas" w:cs="Times New Roman"/>
+          <w:b/>
+          <w:bCs/>
+          <w:color w:val="000000"/>
+          <w:sz w:val="27"/>
+          <w:szCs w:val="27"/>
+          <w:lang w:val="en-US"/>
+        </w:rPr>
+        <w:t>    Conjetura de Collatz</w:t>
+      </w:r>
+    </w:p>
+    <w:p>
+      <w:pPr>
+        <w:shd w:val="clear" w:color="auto" w:fill="FFFFFF"/>
+        <w:spacing w:line="360" w:lineRule="atLeast"/>
+        <w:rPr>
+          <w:rFonts w:ascii="Consolas" w:eastAsia="Times New Roman" w:hAnsi="Consolas" w:cs="Times New Roman"/>
+          <w:b/>
+          <w:bCs/>
+          <w:color w:val="000000"/>
+          <w:sz w:val="27"/>
+          <w:szCs w:val="27"/>
+          <w:lang w:val="en-US"/>
+        </w:rPr>
+      </w:pPr>
+      <w:r>
+        <w:rPr>
+          <w:rFonts w:ascii="Consolas" w:eastAsia="Times New Roman" w:hAnsi="Consolas" w:cs="Times New Roman"/>
+          <w:b/>
+          <w:bCs/>
+          <w:color w:val="000000"/>
+          <w:sz w:val="27"/>
+          <w:szCs w:val="27"/>
+          <w:lang w:val="en-US"/>
+        </w:rPr>
+        <w:t>&lt;/</w:t>
+      </w:r>
+      <w:r>
+        <w:rPr>
+          <w:rFonts w:ascii="Consolas" w:eastAsia="Times New Roman" w:hAnsi="Consolas" w:cs="Times New Roman"/>
+          <w:b/>
+          <w:bCs/>
+          <w:color w:val="F92672"/>
+          <w:sz w:val="27"/>
+          <w:szCs w:val="27"/>
+          <w:lang w:val="en-US"/>
+        </w:rPr>
+        <w:t>h2</w:t>
+      </w:r>
+      <w:r>
+        <w:rPr>
+          <w:rFonts w:ascii="Consolas" w:eastAsia="Times New Roman" w:hAnsi="Consolas" w:cs="Times New Roman"/>
+          <w:b/>
+          <w:bCs/>
+          <w:color w:val="000000"/>
+          <w:sz w:val="27"/>
+          <w:szCs w:val="27"/>
+          <w:lang w:val="en-US"/>
+        </w:rPr>
+        <w:t>&gt;</w:t>
+      </w:r>
+    </w:p>
+    <w:p>
+      <w:pPr>
+        <w:shd w:val="clear" w:color="auto" w:fill="FFFFFF"/>
+        <w:spacing w:line="360" w:lineRule="atLeast"/>
+        <w:rPr>
+          <w:rFonts w:ascii="Consolas" w:eastAsia="Times New Roman" w:hAnsi="Consolas" w:cs="Times New Roman"/>
+          <w:b/>
+          <w:bCs/>
+          <w:color w:val="000000"/>
+          <w:sz w:val="27"/>
+          <w:szCs w:val="27"/>
+          <w:lang w:val="en-US"/>
+        </w:rPr>
+      </w:pPr>
+      <w:r>
+        <w:rPr>
+          <w:rFonts w:ascii="Consolas" w:eastAsia="Times New Roman" w:hAnsi="Consolas" w:cs="Times New Roman"/>
+          <w:b/>
+          <w:bCs/>
+          <w:color w:val="000000"/>
+          <w:sz w:val="27"/>
+          <w:szCs w:val="27"/>
+          <w:lang w:val="en-US"/>
+        </w:rPr>
+        <w:t>&lt;</w:t>
+      </w:r>
+      <w:r>
+        <w:rPr>
+          <w:rFonts w:ascii="Consolas" w:eastAsia="Times New Roman" w:hAnsi="Consolas" w:cs="Times New Roman"/>
+          <w:b/>
+          <w:bCs/>
+          <w:color w:val="F92672"/>
+          <w:sz w:val="27"/>
+          <w:szCs w:val="27"/>
+          <w:lang w:val="en-US"/>
+        </w:rPr>
+        <w:t>form</w:t>
+      </w:r>
+      <w:r>
+        <w:rPr>
+          <w:rFonts w:ascii="Consolas" w:eastAsia="Times New Roman" w:hAnsi="Consolas" w:cs="Times New Roman"/>
+          <w:b/>
+          <w:bCs/>
+          <w:color w:val="000000"/>
+          <w:sz w:val="27"/>
+          <w:szCs w:val="27"/>
+          <w:lang w:val="en-US"/>
+        </w:rPr>
+        <w:t xml:space="preserve"> </w:t>
+      </w:r>
+      <w:r>
+        <w:rPr>
+          <w:rFonts w:ascii="Consolas" w:eastAsia="Times New Roman" w:hAnsi="Consolas" w:cs="Times New Roman"/>
+          <w:b/>
+          <w:bCs/>
+          <w:color w:val="6AAF19"/>
+          <w:sz w:val="27"/>
+          <w:szCs w:val="27"/>
+          <w:lang w:val="en-US"/>
+        </w:rPr>
+        <w:t>method</w:t>
+      </w:r>
+      <w:r>
+        <w:rPr>
+          <w:rFonts w:ascii="Consolas" w:eastAsia="Times New Roman" w:hAnsi="Consolas" w:cs="Times New Roman"/>
+          <w:b/>
+          <w:bCs/>
+          <w:i/>
+          <w:iCs/>
+          <w:color w:val="CD3704"/>
+          <w:sz w:val="27"/>
+          <w:szCs w:val="27"/>
+          <w:lang w:val="en-US"/>
+        </w:rPr>
+        <w:t>=</w:t>
+      </w:r>
       <w:r>
         <w:rPr>
           <w:rFonts w:ascii="Consolas" w:eastAsia="Times New Roman" w:hAnsi="Consolas" w:cs="Times New Roman"/>
@@ -6844,10 +8819,216 @@
           <w:color w:val="F25A00"/>
           <w:sz w:val="27"/>
           <w:szCs w:val="27"/>
-        </w:rPr>
-        <w:t>color:blue</w:t>
-      </w:r>
-      <w:proofErr w:type="gramEnd"/>
+          <w:lang w:val="en-US"/>
+        </w:rPr>
+        <w:t>"post"</w:t>
+      </w:r>
+      <w:r>
+        <w:rPr>
+          <w:rFonts w:ascii="Consolas" w:eastAsia="Times New Roman" w:hAnsi="Consolas" w:cs="Times New Roman"/>
+          <w:b/>
+          <w:bCs/>
+          <w:color w:val="000000"/>
+          <w:sz w:val="27"/>
+          <w:szCs w:val="27"/>
+          <w:lang w:val="en-US"/>
+        </w:rPr>
+        <w:t>&gt;</w:t>
+      </w:r>
+    </w:p>
+    <w:p>
+      <w:pPr>
+        <w:shd w:val="clear" w:color="auto" w:fill="FFFFFF"/>
+        <w:spacing w:line="360" w:lineRule="atLeast"/>
+        <w:rPr>
+          <w:rFonts w:ascii="Consolas" w:eastAsia="Times New Roman" w:hAnsi="Consolas" w:cs="Times New Roman"/>
+          <w:b/>
+          <w:bCs/>
+          <w:color w:val="000000"/>
+          <w:sz w:val="27"/>
+          <w:szCs w:val="27"/>
+        </w:rPr>
+      </w:pPr>
+      <w:r>
+        <w:rPr>
+          <w:rFonts w:ascii="Consolas" w:eastAsia="Times New Roman" w:hAnsi="Consolas" w:cs="Times New Roman"/>
+          <w:b/>
+          <w:bCs/>
+          <w:color w:val="000000"/>
+          <w:sz w:val="27"/>
+          <w:szCs w:val="27"/>
+          <w:lang w:val="en-US"/>
+        </w:rPr>
+        <w:t xml:space="preserve">    </w:t>
+      </w:r>
+      <w:r>
+        <w:rPr>
+          <w:rFonts w:ascii="Consolas" w:eastAsia="Times New Roman" w:hAnsi="Consolas" w:cs="Times New Roman"/>
+          <w:b/>
+          <w:bCs/>
+          <w:color w:val="000000"/>
+          <w:sz w:val="27"/>
+          <w:szCs w:val="27"/>
+        </w:rPr>
+        <w:t>{% csrf_token %}</w:t>
+      </w:r>
+    </w:p>
+    <w:p>
+      <w:pPr>
+        <w:shd w:val="clear" w:color="auto" w:fill="FFFFFF"/>
+        <w:spacing w:line="360" w:lineRule="atLeast"/>
+        <w:rPr>
+          <w:rFonts w:ascii="Consolas" w:eastAsia="Times New Roman" w:hAnsi="Consolas" w:cs="Times New Roman"/>
+          <w:b/>
+          <w:bCs/>
+          <w:color w:val="000000"/>
+          <w:sz w:val="27"/>
+          <w:szCs w:val="27"/>
+        </w:rPr>
+      </w:pPr>
+      <w:r>
+        <w:rPr>
+          <w:rFonts w:ascii="Consolas" w:eastAsia="Times New Roman" w:hAnsi="Consolas" w:cs="Times New Roman"/>
+          <w:b/>
+          <w:bCs/>
+          <w:color w:val="000000"/>
+          <w:sz w:val="27"/>
+          <w:szCs w:val="27"/>
+        </w:rPr>
+        <w:t>    &lt;</w:t>
+      </w:r>
+      <w:r>
+        <w:rPr>
+          <w:rFonts w:ascii="Consolas" w:eastAsia="Times New Roman" w:hAnsi="Consolas" w:cs="Times New Roman"/>
+          <w:b/>
+          <w:bCs/>
+          <w:color w:val="F92672"/>
+          <w:sz w:val="27"/>
+          <w:szCs w:val="27"/>
+        </w:rPr>
+        <w:t>label</w:t>
+      </w:r>
+      <w:r>
+        <w:rPr>
+          <w:rFonts w:ascii="Consolas" w:eastAsia="Times New Roman" w:hAnsi="Consolas" w:cs="Times New Roman"/>
+          <w:b/>
+          <w:bCs/>
+          <w:color w:val="000000"/>
+          <w:sz w:val="27"/>
+          <w:szCs w:val="27"/>
+        </w:rPr>
+        <w:t>&gt;Introduzca número&lt;/</w:t>
+      </w:r>
+      <w:r>
+        <w:rPr>
+          <w:rFonts w:ascii="Consolas" w:eastAsia="Times New Roman" w:hAnsi="Consolas" w:cs="Times New Roman"/>
+          <w:b/>
+          <w:bCs/>
+          <w:color w:val="F92672"/>
+          <w:sz w:val="27"/>
+          <w:szCs w:val="27"/>
+        </w:rPr>
+        <w:t>label</w:t>
+      </w:r>
+      <w:r>
+        <w:rPr>
+          <w:rFonts w:ascii="Consolas" w:eastAsia="Times New Roman" w:hAnsi="Consolas" w:cs="Times New Roman"/>
+          <w:b/>
+          <w:bCs/>
+          <w:color w:val="000000"/>
+          <w:sz w:val="27"/>
+          <w:szCs w:val="27"/>
+        </w:rPr>
+        <w:t>&gt;</w:t>
+      </w:r>
+    </w:p>
+    <w:p>
+      <w:pPr>
+        <w:shd w:val="clear" w:color="auto" w:fill="FFFFFF"/>
+        <w:spacing w:line="360" w:lineRule="atLeast"/>
+        <w:rPr>
+          <w:rFonts w:ascii="Consolas" w:eastAsia="Times New Roman" w:hAnsi="Consolas" w:cs="Times New Roman"/>
+          <w:b/>
+          <w:bCs/>
+          <w:color w:val="000000"/>
+          <w:sz w:val="27"/>
+          <w:szCs w:val="27"/>
+          <w:lang w:val="en-US"/>
+        </w:rPr>
+      </w:pPr>
+      <w:r>
+        <w:rPr>
+          <w:rFonts w:ascii="Consolas" w:eastAsia="Times New Roman" w:hAnsi="Consolas" w:cs="Times New Roman"/>
+          <w:b/>
+          <w:bCs/>
+          <w:color w:val="000000"/>
+          <w:sz w:val="27"/>
+          <w:szCs w:val="27"/>
+        </w:rPr>
+        <w:t xml:space="preserve">    </w:t>
+      </w:r>
+      <w:r>
+        <w:rPr>
+          <w:rFonts w:ascii="Consolas" w:eastAsia="Times New Roman" w:hAnsi="Consolas" w:cs="Times New Roman"/>
+          <w:b/>
+          <w:bCs/>
+          <w:color w:val="000000"/>
+          <w:sz w:val="27"/>
+          <w:szCs w:val="27"/>
+          <w:lang w:val="en-US"/>
+        </w:rPr>
+        <w:t>&lt;</w:t>
+      </w:r>
+      <w:r>
+        <w:rPr>
+          <w:rFonts w:ascii="Consolas" w:eastAsia="Times New Roman" w:hAnsi="Consolas" w:cs="Times New Roman"/>
+          <w:b/>
+          <w:bCs/>
+          <w:color w:val="F92672"/>
+          <w:sz w:val="27"/>
+          <w:szCs w:val="27"/>
+          <w:lang w:val="en-US"/>
+        </w:rPr>
+        <w:t>input</w:t>
+      </w:r>
+      <w:r>
+        <w:rPr>
+          <w:rFonts w:ascii="Consolas" w:eastAsia="Times New Roman" w:hAnsi="Consolas" w:cs="Times New Roman"/>
+          <w:b/>
+          <w:bCs/>
+          <w:color w:val="000000"/>
+          <w:sz w:val="27"/>
+          <w:szCs w:val="27"/>
+          <w:lang w:val="en-US"/>
+        </w:rPr>
+        <w:t xml:space="preserve"> </w:t>
+      </w:r>
+      <w:r>
+        <w:rPr>
+          <w:rFonts w:ascii="Consolas" w:eastAsia="Times New Roman" w:hAnsi="Consolas" w:cs="Times New Roman"/>
+          <w:b/>
+          <w:bCs/>
+          <w:color w:val="6AAF19"/>
+          <w:sz w:val="27"/>
+          <w:szCs w:val="27"/>
+          <w:lang w:val="en-US"/>
+        </w:rPr>
+        <w:t>type</w:t>
+      </w:r>
+      <w:r>
+        <w:rPr>
+          <w:rFonts w:ascii="Consolas" w:eastAsia="Times New Roman" w:hAnsi="Consolas" w:cs="Times New Roman"/>
+          <w:b/>
+          <w:bCs/>
+          <w:i/>
+          <w:iCs/>
+          <w:color w:val="CD3704"/>
+          <w:sz w:val="27"/>
+          <w:szCs w:val="27"/>
+          <w:lang w:val="en-US"/>
+        </w:rPr>
+        <w:t>=</w:t>
+      </w:r>
       <w:r>
         <w:rPr>
           <w:rFonts w:ascii="Consolas" w:eastAsia="Times New Roman" w:hAnsi="Consolas" w:cs="Times New Roman"/>
@@ -6858,136 +9039,19 @@
           <w:color w:val="F25A00"/>
           <w:sz w:val="27"/>
           <w:szCs w:val="27"/>
-        </w:rPr>
-        <w:t>"</w:t>
-      </w:r>
-      <w:r>
-        <w:rPr>
-          <w:rFonts w:ascii="Consolas" w:eastAsia="Times New Roman" w:hAnsi="Consolas" w:cs="Times New Roman"/>
-          <w:b/>
-          <w:bCs/>
-          <w:color w:val="000000"/>
-          <w:sz w:val="27"/>
-          <w:szCs w:val="27"/>
-        </w:rPr>
-        <w:t>&gt;</w:t>
-      </w:r>
-    </w:p>
-    <w:p>
-      <w:pPr>
-        <w:shd w:val="clear" w:color="auto" w:fill="FFFFFF"/>
-        <w:spacing w:line="360" w:lineRule="atLeast"/>
-        <w:rPr>
-          <w:rFonts w:ascii="Consolas" w:eastAsia="Times New Roman" w:hAnsi="Consolas" w:cs="Times New Roman"/>
-          <w:b/>
-          <w:bCs/>
-          <w:color w:val="000000"/>
-          <w:sz w:val="27"/>
-          <w:szCs w:val="27"/>
-        </w:rPr>
-      </w:pPr>
-      <w:r>
-        <w:rPr>
-          <w:rFonts w:ascii="Consolas" w:eastAsia="Times New Roman" w:hAnsi="Consolas" w:cs="Times New Roman"/>
-          <w:b/>
-          <w:bCs/>
-          <w:color w:val="000000"/>
-          <w:sz w:val="27"/>
-          <w:szCs w:val="27"/>
-        </w:rPr>
-        <w:t>    Conjetura de Collatz</w:t>
-      </w:r>
-    </w:p>
-    <w:p>
-      <w:pPr>
-        <w:shd w:val="clear" w:color="auto" w:fill="FFFFFF"/>
-        <w:spacing w:line="360" w:lineRule="atLeast"/>
-        <w:rPr>
-          <w:rFonts w:ascii="Consolas" w:eastAsia="Times New Roman" w:hAnsi="Consolas" w:cs="Times New Roman"/>
-          <w:b/>
-          <w:bCs/>
-          <w:color w:val="000000"/>
-          <w:sz w:val="27"/>
-          <w:szCs w:val="27"/>
-        </w:rPr>
-      </w:pPr>
-      <w:r>
-        <w:rPr>
-          <w:rFonts w:ascii="Consolas" w:eastAsia="Times New Roman" w:hAnsi="Consolas" w:cs="Times New Roman"/>
-          <w:b/>
-          <w:bCs/>
-          <w:color w:val="000000"/>
-          <w:sz w:val="27"/>
-          <w:szCs w:val="27"/>
-        </w:rPr>
-        <w:t>&lt;/</w:t>
-      </w:r>
-      <w:r>
-        <w:rPr>
-          <w:rFonts w:ascii="Consolas" w:eastAsia="Times New Roman" w:hAnsi="Consolas" w:cs="Times New Roman"/>
-          <w:b/>
-          <w:bCs/>
-          <w:color w:val="F92672"/>
-          <w:sz w:val="27"/>
-          <w:szCs w:val="27"/>
-        </w:rPr>
-        <w:t>h2</w:t>
-      </w:r>
-      <w:r>
-        <w:rPr>
-          <w:rFonts w:ascii="Consolas" w:eastAsia="Times New Roman" w:hAnsi="Consolas" w:cs="Times New Roman"/>
-          <w:b/>
-          <w:bCs/>
-          <w:color w:val="000000"/>
-          <w:sz w:val="27"/>
-          <w:szCs w:val="27"/>
-        </w:rPr>
-        <w:t>&gt;</w:t>
-      </w:r>
-    </w:p>
-    <w:p>
-      <w:pPr>
-        <w:shd w:val="clear" w:color="auto" w:fill="FFFFFF"/>
-        <w:spacing w:line="360" w:lineRule="atLeast"/>
-        <w:rPr>
-          <w:rFonts w:ascii="Consolas" w:eastAsia="Times New Roman" w:hAnsi="Consolas" w:cs="Times New Roman"/>
-          <w:b/>
-          <w:bCs/>
-          <w:color w:val="000000"/>
-          <w:sz w:val="27"/>
-          <w:szCs w:val="27"/>
-        </w:rPr>
-      </w:pPr>
-      <w:r>
-        <w:rPr>
-          <w:rFonts w:ascii="Consolas" w:eastAsia="Times New Roman" w:hAnsi="Consolas" w:cs="Times New Roman"/>
-          <w:b/>
-          <w:bCs/>
-          <w:color w:val="000000"/>
-          <w:sz w:val="27"/>
-          <w:szCs w:val="27"/>
-        </w:rPr>
-        <w:t>&lt;</w:t>
-      </w:r>
-      <w:r>
-        <w:rPr>
-          <w:rFonts w:ascii="Consolas" w:eastAsia="Times New Roman" w:hAnsi="Consolas" w:cs="Times New Roman"/>
-          <w:b/>
-          <w:bCs/>
-          <w:color w:val="F92672"/>
-          <w:sz w:val="27"/>
-          <w:szCs w:val="27"/>
-        </w:rPr>
-        <w:t>form</w:t>
-      </w:r>
-      <w:r>
-        <w:rPr>
-          <w:rFonts w:ascii="Consolas" w:eastAsia="Times New Roman" w:hAnsi="Consolas" w:cs="Times New Roman"/>
-          <w:b/>
-          <w:bCs/>
-          <w:color w:val="000000"/>
-          <w:sz w:val="27"/>
-          <w:szCs w:val="27"/>
+          <w:lang w:val="en-US"/>
+        </w:rPr>
+        <w:t>"text"</w:t>
+      </w:r>
+      <w:r>
+        <w:rPr>
+          <w:rFonts w:ascii="Consolas" w:eastAsia="Times New Roman" w:hAnsi="Consolas" w:cs="Times New Roman"/>
+          <w:b/>
+          <w:bCs/>
+          <w:color w:val="000000"/>
+          <w:sz w:val="27"/>
+          <w:szCs w:val="27"/>
+          <w:lang w:val="en-US"/>
         </w:rPr>
         <w:t xml:space="preserve"> </w:t>
       </w:r>
@@ -6999,8 +9063,9 @@
           <w:color w:val="6AAF19"/>
           <w:sz w:val="27"/>
           <w:szCs w:val="27"/>
-        </w:rPr>
-        <w:t>method</w:t>
+          <w:lang w:val="en-US"/>
+        </w:rPr>
+        <w:t>name</w:t>
       </w:r>
       <w:r>
         <w:rPr>
@@ -7012,6 +9077,7 @@
           <w:color w:val="CD3704"/>
           <w:sz w:val="27"/>
           <w:szCs w:val="27"/>
+          <w:lang w:val="en-US"/>
         </w:rPr>
         <w:t>=</w:t>
       </w:r>
@@ -7025,19 +9091,9 @@
           <w:color w:val="F25A00"/>
           <w:sz w:val="27"/>
           <w:szCs w:val="27"/>
-        </w:rPr>
-        <w:t>"post"</w:t>
-      </w:r>
-      <w:r>
-        <w:rPr>
-          <w:rFonts w:ascii="Consolas" w:eastAsia="Times New Roman" w:hAnsi="Consolas" w:cs="Times New Roman"/>
-          <w:b/>
-          <w:bCs/>
-          <w:color w:val="000000"/>
-          <w:sz w:val="27"/>
-          <w:szCs w:val="27"/>
-        </w:rPr>
-        <w:t>&gt;</w:t>
+          <w:lang w:val="en-US"/>
+        </w:rPr>
+        <w:t>"cajanumero"</w:t>
       </w:r>
     </w:p>
     <w:p>
@@ -7061,148 +9117,9 @@
           <w:color w:val="000000"/>
           <w:sz w:val="27"/>
           <w:szCs w:val="27"/>
-        </w:rPr>
-        <w:t xml:space="preserve">    {% </w:t>
-      </w:r>
-      <w:proofErr w:type="spellStart"/>
-      <w:r>
-        <w:rPr>
-          <w:rFonts w:ascii="Consolas" w:eastAsia="Times New Roman" w:hAnsi="Consolas" w:cs="Times New Roman"/>
-          <w:b/>
-          <w:bCs/>
-          <w:color w:val="000000"/>
-          <w:sz w:val="27"/>
-          <w:szCs w:val="27"/>
-        </w:rPr>
-        <w:t>csrf_token</w:t>
-      </w:r>
-      <w:proofErr w:type="spellEnd"/>
-      <w:r>
-        <w:rPr>
-          <w:rFonts w:ascii="Consolas" w:eastAsia="Times New Roman" w:hAnsi="Consolas" w:cs="Times New Roman"/>
-          <w:b/>
-          <w:bCs/>
-          <w:color w:val="000000"/>
-          <w:sz w:val="27"/>
-          <w:szCs w:val="27"/>
-        </w:rPr>
-        <w:t xml:space="preserve"> %}</w:t>
-      </w:r>
-    </w:p>
-    <w:p>
-      <w:pPr>
-        <w:shd w:val="clear" w:color="auto" w:fill="FFFFFF"/>
-        <w:spacing w:line="360" w:lineRule="atLeast"/>
-        <w:rPr>
-          <w:rFonts w:ascii="Consolas" w:eastAsia="Times New Roman" w:hAnsi="Consolas" w:cs="Times New Roman"/>
-          <w:b/>
-          <w:bCs/>
-          <w:color w:val="000000"/>
-          <w:sz w:val="27"/>
-          <w:szCs w:val="27"/>
-        </w:rPr>
-      </w:pPr>
-      <w:r>
-        <w:rPr>
-          <w:rFonts w:ascii="Consolas" w:eastAsia="Times New Roman" w:hAnsi="Consolas" w:cs="Times New Roman"/>
-          <w:b/>
-          <w:bCs/>
-          <w:color w:val="000000"/>
-          <w:sz w:val="27"/>
-          <w:szCs w:val="27"/>
-        </w:rPr>
-        <w:t>    &lt;</w:t>
-      </w:r>
-      <w:r>
-        <w:rPr>
-          <w:rFonts w:ascii="Consolas" w:eastAsia="Times New Roman" w:hAnsi="Consolas" w:cs="Times New Roman"/>
-          <w:b/>
-          <w:bCs/>
-          <w:color w:val="F92672"/>
-          <w:sz w:val="27"/>
-          <w:szCs w:val="27"/>
-        </w:rPr>
-        <w:t>label</w:t>
-      </w:r>
-      <w:r>
-        <w:rPr>
-          <w:rFonts w:ascii="Consolas" w:eastAsia="Times New Roman" w:hAnsi="Consolas" w:cs="Times New Roman"/>
-          <w:b/>
-          <w:bCs/>
-          <w:color w:val="000000"/>
-          <w:sz w:val="27"/>
-          <w:szCs w:val="27"/>
-        </w:rPr>
-        <w:t>&gt;Introduzca número&lt;/</w:t>
-      </w:r>
-      <w:r>
-        <w:rPr>
-          <w:rFonts w:ascii="Consolas" w:eastAsia="Times New Roman" w:hAnsi="Consolas" w:cs="Times New Roman"/>
-          <w:b/>
-          <w:bCs/>
-          <w:color w:val="F92672"/>
-          <w:sz w:val="27"/>
-          <w:szCs w:val="27"/>
-        </w:rPr>
-        <w:t>label</w:t>
-      </w:r>
-      <w:r>
-        <w:rPr>
-          <w:rFonts w:ascii="Consolas" w:eastAsia="Times New Roman" w:hAnsi="Consolas" w:cs="Times New Roman"/>
-          <w:b/>
-          <w:bCs/>
-          <w:color w:val="000000"/>
-          <w:sz w:val="27"/>
-          <w:szCs w:val="27"/>
-        </w:rPr>
-        <w:t>&gt;</w:t>
-      </w:r>
-    </w:p>
-    <w:p>
-      <w:pPr>
-        <w:shd w:val="clear" w:color="auto" w:fill="FFFFFF"/>
-        <w:spacing w:line="360" w:lineRule="atLeast"/>
-        <w:rPr>
-          <w:rFonts w:ascii="Consolas" w:eastAsia="Times New Roman" w:hAnsi="Consolas" w:cs="Times New Roman"/>
-          <w:b/>
-          <w:bCs/>
-          <w:color w:val="000000"/>
-          <w:sz w:val="27"/>
-          <w:szCs w:val="27"/>
-        </w:rPr>
-      </w:pPr>
-      <w:r>
-        <w:rPr>
-          <w:rFonts w:ascii="Consolas" w:eastAsia="Times New Roman" w:hAnsi="Consolas" w:cs="Times New Roman"/>
-          <w:b/>
-          <w:bCs/>
-          <w:color w:val="000000"/>
-          <w:sz w:val="27"/>
-          <w:szCs w:val="27"/>
-        </w:rPr>
-        <w:t>    &lt;</w:t>
-      </w:r>
-      <w:r>
-        <w:rPr>
-          <w:rFonts w:ascii="Consolas" w:eastAsia="Times New Roman" w:hAnsi="Consolas" w:cs="Times New Roman"/>
-          <w:b/>
-          <w:bCs/>
-          <w:color w:val="F92672"/>
-          <w:sz w:val="27"/>
-          <w:szCs w:val="27"/>
-        </w:rPr>
-        <w:t>input</w:t>
-      </w:r>
-      <w:r>
-        <w:rPr>
-          <w:rFonts w:ascii="Consolas" w:eastAsia="Times New Roman" w:hAnsi="Consolas" w:cs="Times New Roman"/>
-          <w:b/>
-          <w:bCs/>
-          <w:color w:val="000000"/>
-          <w:sz w:val="27"/>
-          <w:szCs w:val="27"/>
-        </w:rPr>
-        <w:t xml:space="preserve"> </w:t>
+          <w:lang w:val="en-US"/>
+        </w:rPr>
+        <w:t xml:space="preserve">    </w:t>
       </w:r>
       <w:r>
         <w:rPr>
@@ -7213,7 +9130,7 @@
           <w:sz w:val="27"/>
           <w:szCs w:val="27"/>
         </w:rPr>
-        <w:t>type</w:t>
+        <w:t>class</w:t>
       </w:r>
       <w:r>
         <w:rPr>
@@ -7239,16 +9156,78 @@
           <w:sz w:val="27"/>
           <w:szCs w:val="27"/>
         </w:rPr>
-        <w:t>"text"</w:t>
-      </w:r>
-      <w:r>
-        <w:rPr>
-          <w:rFonts w:ascii="Consolas" w:eastAsia="Times New Roman" w:hAnsi="Consolas" w:cs="Times New Roman"/>
-          <w:b/>
-          <w:bCs/>
-          <w:color w:val="000000"/>
-          <w:sz w:val="27"/>
-          <w:szCs w:val="27"/>
+        <w:t>"form-control"</w:t>
+      </w:r>
+      <w:r>
+        <w:rPr>
+          <w:rFonts w:ascii="Consolas" w:eastAsia="Times New Roman" w:hAnsi="Consolas" w:cs="Times New Roman"/>
+          <w:b/>
+          <w:bCs/>
+          <w:color w:val="000000"/>
+          <w:sz w:val="27"/>
+          <w:szCs w:val="27"/>
+        </w:rPr>
+        <w:t>/&gt;</w:t>
+      </w:r>
+    </w:p>
+    <w:p>
+      <w:pPr>
+        <w:shd w:val="clear" w:color="auto" w:fill="FFFFFF"/>
+        <w:spacing w:line="360" w:lineRule="atLeast"/>
+        <w:rPr>
+          <w:rFonts w:ascii="Consolas" w:eastAsia="Times New Roman" w:hAnsi="Consolas" w:cs="Times New Roman"/>
+          <w:b/>
+          <w:bCs/>
+          <w:color w:val="000000"/>
+          <w:sz w:val="27"/>
+          <w:szCs w:val="27"/>
+          <w:lang w:val="en-US"/>
+        </w:rPr>
+      </w:pPr>
+      <w:r>
+        <w:rPr>
+          <w:rFonts w:ascii="Consolas" w:eastAsia="Times New Roman" w:hAnsi="Consolas" w:cs="Times New Roman"/>
+          <w:b/>
+          <w:bCs/>
+          <w:color w:val="000000"/>
+          <w:sz w:val="27"/>
+          <w:szCs w:val="27"/>
+        </w:rPr>
+        <w:t xml:space="preserve">    </w:t>
+      </w:r>
+      <w:r>
+        <w:rPr>
+          <w:rFonts w:ascii="Consolas" w:eastAsia="Times New Roman" w:hAnsi="Consolas" w:cs="Times New Roman"/>
+          <w:b/>
+          <w:bCs/>
+          <w:color w:val="000000"/>
+          <w:sz w:val="27"/>
+          <w:szCs w:val="27"/>
+          <w:lang w:val="en-US"/>
+        </w:rPr>
+        <w:t>&lt;</w:t>
+      </w:r>
+      <w:r>
+        <w:rPr>
+          <w:rFonts w:ascii="Consolas" w:eastAsia="Times New Roman" w:hAnsi="Consolas" w:cs="Times New Roman"/>
+          <w:b/>
+          <w:bCs/>
+          <w:color w:val="F92672"/>
+          <w:sz w:val="27"/>
+          <w:szCs w:val="27"/>
+          <w:lang w:val="en-US"/>
+        </w:rPr>
+        <w:t>button</w:t>
+      </w:r>
+      <w:r>
+        <w:rPr>
+          <w:rFonts w:ascii="Consolas" w:eastAsia="Times New Roman" w:hAnsi="Consolas" w:cs="Times New Roman"/>
+          <w:b/>
+          <w:bCs/>
+          <w:color w:val="000000"/>
+          <w:sz w:val="27"/>
+          <w:szCs w:val="27"/>
+          <w:lang w:val="en-US"/>
         </w:rPr>
         <w:t xml:space="preserve"> </w:t>
       </w:r>
@@ -7260,8 +9239,9 @@
           <w:color w:val="6AAF19"/>
           <w:sz w:val="27"/>
           <w:szCs w:val="27"/>
-        </w:rPr>
-        <w:t>name</w:t>
+          <w:lang w:val="en-US"/>
+        </w:rPr>
+        <w:t>class</w:t>
       </w:r>
       <w:r>
         <w:rPr>
@@ -7273,6 +9253,7 @@
           <w:color w:val="CD3704"/>
           <w:sz w:val="27"/>
           <w:szCs w:val="27"/>
+          <w:lang w:val="en-US"/>
         </w:rPr>
         <w:t>=</w:t>
       </w:r>
@@ -7286,36 +9267,21 @@
           <w:color w:val="F25A00"/>
           <w:sz w:val="27"/>
           <w:szCs w:val="27"/>
-        </w:rPr>
-        <w:t>"</w:t>
-      </w:r>
-      <w:proofErr w:type="spellStart"/>
-      <w:r>
-        <w:rPr>
-          <w:rFonts w:ascii="Consolas" w:eastAsia="Times New Roman" w:hAnsi="Consolas" w:cs="Times New Roman"/>
-          <w:b/>
-          <w:bCs/>
-          <w:i/>
-          <w:iCs/>
-          <w:color w:val="F25A00"/>
-          <w:sz w:val="27"/>
-          <w:szCs w:val="27"/>
-        </w:rPr>
-        <w:t>cajanumero</w:t>
-      </w:r>
-      <w:proofErr w:type="spellEnd"/>
-      <w:r>
-        <w:rPr>
-          <w:rFonts w:ascii="Consolas" w:eastAsia="Times New Roman" w:hAnsi="Consolas" w:cs="Times New Roman"/>
-          <w:b/>
-          <w:bCs/>
-          <w:i/>
-          <w:iCs/>
-          <w:color w:val="F25A00"/>
-          <w:sz w:val="27"/>
-          <w:szCs w:val="27"/>
-        </w:rPr>
-        <w:t>"</w:t>
+          <w:lang w:val="en-US"/>
+        </w:rPr>
+        <w:t>"btn btn-warning"</w:t>
+      </w:r>
+      <w:r>
+        <w:rPr>
+          <w:rFonts w:ascii="Consolas" w:eastAsia="Times New Roman" w:hAnsi="Consolas" w:cs="Times New Roman"/>
+          <w:b/>
+          <w:bCs/>
+          <w:color w:val="000000"/>
+          <w:sz w:val="27"/>
+          <w:szCs w:val="27"/>
+          <w:lang w:val="en-US"/>
+        </w:rPr>
+        <w:t>&gt;</w:t>
       </w:r>
     </w:p>
     <w:p>
@@ -7329,66 +9295,20 @@
           <w:color w:val="000000"/>
           <w:sz w:val="27"/>
           <w:szCs w:val="27"/>
-        </w:rPr>
-      </w:pPr>
-      <w:r>
-        <w:rPr>
-          <w:rFonts w:ascii="Consolas" w:eastAsia="Times New Roman" w:hAnsi="Consolas" w:cs="Times New Roman"/>
-          <w:b/>
-          <w:bCs/>
-          <w:color w:val="000000"/>
-          <w:sz w:val="27"/>
-          <w:szCs w:val="27"/>
-        </w:rPr>
-        <w:t xml:space="preserve">    </w:t>
-      </w:r>
-      <w:r>
-        <w:rPr>
-          <w:rFonts w:ascii="Consolas" w:eastAsia="Times New Roman" w:hAnsi="Consolas" w:cs="Times New Roman"/>
-          <w:b/>
-          <w:bCs/>
-          <w:color w:val="6AAF19"/>
-          <w:sz w:val="27"/>
-          <w:szCs w:val="27"/>
-        </w:rPr>
-        <w:t>class</w:t>
-      </w:r>
-      <w:r>
-        <w:rPr>
-          <w:rFonts w:ascii="Consolas" w:eastAsia="Times New Roman" w:hAnsi="Consolas" w:cs="Times New Roman"/>
-          <w:b/>
-          <w:bCs/>
-          <w:i/>
-          <w:iCs/>
-          <w:color w:val="CD3704"/>
-          <w:sz w:val="27"/>
-          <w:szCs w:val="27"/>
-        </w:rPr>
-        <w:t>=</w:t>
-      </w:r>
-      <w:r>
-        <w:rPr>
-          <w:rFonts w:ascii="Consolas" w:eastAsia="Times New Roman" w:hAnsi="Consolas" w:cs="Times New Roman"/>
-          <w:b/>
-          <w:bCs/>
-          <w:i/>
-          <w:iCs/>
-          <w:color w:val="F25A00"/>
-          <w:sz w:val="27"/>
-          <w:szCs w:val="27"/>
-        </w:rPr>
-        <w:t>"form-control"</w:t>
-      </w:r>
-      <w:r>
-        <w:rPr>
-          <w:rFonts w:ascii="Consolas" w:eastAsia="Times New Roman" w:hAnsi="Consolas" w:cs="Times New Roman"/>
-          <w:b/>
-          <w:bCs/>
-          <w:color w:val="000000"/>
-          <w:sz w:val="27"/>
-          <w:szCs w:val="27"/>
-        </w:rPr>
-        <w:t>/&gt;</w:t>
+          <w:lang w:val="en-US"/>
+        </w:rPr>
+      </w:pPr>
+      <w:r>
+        <w:rPr>
+          <w:rFonts w:ascii="Consolas" w:eastAsia="Times New Roman" w:hAnsi="Consolas" w:cs="Times New Roman"/>
+          <w:b/>
+          <w:bCs/>
+          <w:color w:val="000000"/>
+          <w:sz w:val="27"/>
+          <w:szCs w:val="27"/>
+          <w:lang w:val="en-US"/>
+        </w:rPr>
+        <w:t>        Collatz</w:t>
       </w:r>
     </w:p>
     <w:p>
@@ -7402,18 +9322,20 @@
           <w:color w:val="000000"/>
           <w:sz w:val="27"/>
           <w:szCs w:val="27"/>
-        </w:rPr>
-      </w:pPr>
-      <w:r>
-        <w:rPr>
-          <w:rFonts w:ascii="Consolas" w:eastAsia="Times New Roman" w:hAnsi="Consolas" w:cs="Times New Roman"/>
-          <w:b/>
-          <w:bCs/>
-          <w:color w:val="000000"/>
-          <w:sz w:val="27"/>
-          <w:szCs w:val="27"/>
-        </w:rPr>
-        <w:t>    &lt;</w:t>
+          <w:lang w:val="en-US"/>
+        </w:rPr>
+      </w:pPr>
+      <w:r>
+        <w:rPr>
+          <w:rFonts w:ascii="Consolas" w:eastAsia="Times New Roman" w:hAnsi="Consolas" w:cs="Times New Roman"/>
+          <w:b/>
+          <w:bCs/>
+          <w:color w:val="000000"/>
+          <w:sz w:val="27"/>
+          <w:szCs w:val="27"/>
+          <w:lang w:val="en-US"/>
+        </w:rPr>
+        <w:t>    &lt;/</w:t>
       </w:r>
       <w:r>
         <w:rPr>
@@ -7423,6 +9345,7 @@
           <w:color w:val="F92672"/>
           <w:sz w:val="27"/>
           <w:szCs w:val="27"/>
+          <w:lang w:val="en-US"/>
         </w:rPr>
         <w:t>button</w:t>
       </w:r>
@@ -7434,82 +9357,7 @@
           <w:color w:val="000000"/>
           <w:sz w:val="27"/>
           <w:szCs w:val="27"/>
-        </w:rPr>
-        <w:t xml:space="preserve"> </w:t>
-      </w:r>
-      <w:r>
-        <w:rPr>
-          <w:rFonts w:ascii="Consolas" w:eastAsia="Times New Roman" w:hAnsi="Consolas" w:cs="Times New Roman"/>
-          <w:b/>
-          <w:bCs/>
-          <w:color w:val="6AAF19"/>
-          <w:sz w:val="27"/>
-          <w:szCs w:val="27"/>
-        </w:rPr>
-        <w:t>class</w:t>
-      </w:r>
-      <w:r>
-        <w:rPr>
-          <w:rFonts w:ascii="Consolas" w:eastAsia="Times New Roman" w:hAnsi="Consolas" w:cs="Times New Roman"/>
-          <w:b/>
-          <w:bCs/>
-          <w:i/>
-          <w:iCs/>
-          <w:color w:val="CD3704"/>
-          <w:sz w:val="27"/>
-          <w:szCs w:val="27"/>
-        </w:rPr>
-        <w:t>=</w:t>
-      </w:r>
-      <w:r>
-        <w:rPr>
-          <w:rFonts w:ascii="Consolas" w:eastAsia="Times New Roman" w:hAnsi="Consolas" w:cs="Times New Roman"/>
-          <w:b/>
-          <w:bCs/>
-          <w:i/>
-          <w:iCs/>
-          <w:color w:val="F25A00"/>
-          <w:sz w:val="27"/>
-          <w:szCs w:val="27"/>
-        </w:rPr>
-        <w:t>"btn btn-</w:t>
-      </w:r>
-      <w:proofErr w:type="gramStart"/>
-      <w:r>
-        <w:rPr>
-          <w:rFonts w:ascii="Consolas" w:eastAsia="Times New Roman" w:hAnsi="Consolas" w:cs="Times New Roman"/>
-          <w:b/>
-          <w:bCs/>
-          <w:i/>
-          <w:iCs/>
-          <w:color w:val="F25A00"/>
-          <w:sz w:val="27"/>
-          <w:szCs w:val="27"/>
-        </w:rPr>
-        <w:t>warning</w:t>
-      </w:r>
-      <w:proofErr w:type="gramEnd"/>
-      <w:r>
-        <w:rPr>
-          <w:rFonts w:ascii="Consolas" w:eastAsia="Times New Roman" w:hAnsi="Consolas" w:cs="Times New Roman"/>
-          <w:b/>
-          <w:bCs/>
-          <w:i/>
-          <w:iCs/>
-          <w:color w:val="F25A00"/>
-          <w:sz w:val="27"/>
-          <w:szCs w:val="27"/>
-        </w:rPr>
-        <w:t>"</w:t>
-      </w:r>
-      <w:r>
-        <w:rPr>
-          <w:rFonts w:ascii="Consolas" w:eastAsia="Times New Roman" w:hAnsi="Consolas" w:cs="Times New Roman"/>
-          <w:b/>
-          <w:bCs/>
-          <w:color w:val="000000"/>
-          <w:sz w:val="27"/>
-          <w:szCs w:val="27"/>
+          <w:lang w:val="en-US"/>
         </w:rPr>
         <w:t>&gt;</w:t>
       </w:r>
@@ -7525,18 +9373,44 @@
           <w:color w:val="000000"/>
           <w:sz w:val="27"/>
           <w:szCs w:val="27"/>
-        </w:rPr>
-      </w:pPr>
-      <w:r>
-        <w:rPr>
-          <w:rFonts w:ascii="Consolas" w:eastAsia="Times New Roman" w:hAnsi="Consolas" w:cs="Times New Roman"/>
-          <w:b/>
-          <w:bCs/>
-          <w:color w:val="000000"/>
-          <w:sz w:val="27"/>
-          <w:szCs w:val="27"/>
-        </w:rPr>
-        <w:t>        Collatz</w:t>
+          <w:lang w:val="en-US"/>
+        </w:rPr>
+      </w:pPr>
+      <w:r>
+        <w:rPr>
+          <w:rFonts w:ascii="Consolas" w:eastAsia="Times New Roman" w:hAnsi="Consolas" w:cs="Times New Roman"/>
+          <w:b/>
+          <w:bCs/>
+          <w:color w:val="000000"/>
+          <w:sz w:val="27"/>
+          <w:szCs w:val="27"/>
+          <w:lang w:val="en-US"/>
+        </w:rPr>
+        <w:t>&lt;/</w:t>
+      </w:r>
+      <w:r>
+        <w:rPr>
+          <w:rFonts w:ascii="Consolas" w:eastAsia="Times New Roman" w:hAnsi="Consolas" w:cs="Times New Roman"/>
+          <w:b/>
+          <w:bCs/>
+          <w:color w:val="F92672"/>
+          <w:sz w:val="27"/>
+          <w:szCs w:val="27"/>
+          <w:lang w:val="en-US"/>
+        </w:rPr>
+        <w:t>form</w:t>
+      </w:r>
+      <w:r>
+        <w:rPr>
+          <w:rFonts w:ascii="Consolas" w:eastAsia="Times New Roman" w:hAnsi="Consolas" w:cs="Times New Roman"/>
+          <w:b/>
+          <w:bCs/>
+          <w:color w:val="000000"/>
+          <w:sz w:val="27"/>
+          <w:szCs w:val="27"/>
+          <w:lang w:val="en-US"/>
+        </w:rPr>
+        <w:t>&gt;</w:t>
       </w:r>
     </w:p>
     <w:p>
@@ -7550,18 +9424,20 @@
           <w:color w:val="000000"/>
           <w:sz w:val="27"/>
           <w:szCs w:val="27"/>
-        </w:rPr>
-      </w:pPr>
-      <w:r>
-        <w:rPr>
-          <w:rFonts w:ascii="Consolas" w:eastAsia="Times New Roman" w:hAnsi="Consolas" w:cs="Times New Roman"/>
-          <w:b/>
-          <w:bCs/>
-          <w:color w:val="000000"/>
-          <w:sz w:val="27"/>
-          <w:szCs w:val="27"/>
-        </w:rPr>
-        <w:t>    &lt;/</w:t>
+          <w:lang w:val="en-US"/>
+        </w:rPr>
+      </w:pPr>
+      <w:r>
+        <w:rPr>
+          <w:rFonts w:ascii="Consolas" w:eastAsia="Times New Roman" w:hAnsi="Consolas" w:cs="Times New Roman"/>
+          <w:b/>
+          <w:bCs/>
+          <w:color w:val="000000"/>
+          <w:sz w:val="27"/>
+          <w:szCs w:val="27"/>
+          <w:lang w:val="en-US"/>
+        </w:rPr>
+        <w:t>&lt;</w:t>
       </w:r>
       <w:r>
         <w:rPr>
@@ -7571,17 +9447,19 @@
           <w:color w:val="F92672"/>
           <w:sz w:val="27"/>
           <w:szCs w:val="27"/>
-        </w:rPr>
-        <w:t>button</w:t>
-      </w:r>
-      <w:r>
-        <w:rPr>
-          <w:rFonts w:ascii="Consolas" w:eastAsia="Times New Roman" w:hAnsi="Consolas" w:cs="Times New Roman"/>
-          <w:b/>
-          <w:bCs/>
-          <w:color w:val="000000"/>
-          <w:sz w:val="27"/>
-          <w:szCs w:val="27"/>
+          <w:lang w:val="en-US"/>
+        </w:rPr>
+        <w:t>ul</w:t>
+      </w:r>
+      <w:r>
+        <w:rPr>
+          <w:rFonts w:ascii="Consolas" w:eastAsia="Times New Roman" w:hAnsi="Consolas" w:cs="Times New Roman"/>
+          <w:b/>
+          <w:bCs/>
+          <w:color w:val="000000"/>
+          <w:sz w:val="27"/>
+          <w:szCs w:val="27"/>
+          <w:lang w:val="en-US"/>
         </w:rPr>
         <w:t>&gt;</w:t>
       </w:r>
@@ -7597,40 +9475,20 @@
           <w:color w:val="000000"/>
           <w:sz w:val="27"/>
           <w:szCs w:val="27"/>
-        </w:rPr>
-      </w:pPr>
-      <w:r>
-        <w:rPr>
-          <w:rFonts w:ascii="Consolas" w:eastAsia="Times New Roman" w:hAnsi="Consolas" w:cs="Times New Roman"/>
-          <w:b/>
-          <w:bCs/>
-          <w:color w:val="000000"/>
-          <w:sz w:val="27"/>
-          <w:szCs w:val="27"/>
-        </w:rPr>
-        <w:t>&lt;/</w:t>
-      </w:r>
-      <w:r>
-        <w:rPr>
-          <w:rFonts w:ascii="Consolas" w:eastAsia="Times New Roman" w:hAnsi="Consolas" w:cs="Times New Roman"/>
-          <w:b/>
-          <w:bCs/>
-          <w:color w:val="F92672"/>
-          <w:sz w:val="27"/>
-          <w:szCs w:val="27"/>
-        </w:rPr>
-        <w:t>form</w:t>
-      </w:r>
-      <w:r>
-        <w:rPr>
-          <w:rFonts w:ascii="Consolas" w:eastAsia="Times New Roman" w:hAnsi="Consolas" w:cs="Times New Roman"/>
-          <w:b/>
-          <w:bCs/>
-          <w:color w:val="000000"/>
-          <w:sz w:val="27"/>
-          <w:szCs w:val="27"/>
-        </w:rPr>
-        <w:t>&gt;</w:t>
+          <w:lang w:val="en-US"/>
+        </w:rPr>
+      </w:pPr>
+      <w:r>
+        <w:rPr>
+          <w:rFonts w:ascii="Consolas" w:eastAsia="Times New Roman" w:hAnsi="Consolas" w:cs="Times New Roman"/>
+          <w:b/>
+          <w:bCs/>
+          <w:color w:val="000000"/>
+          <w:sz w:val="27"/>
+          <w:szCs w:val="27"/>
+          <w:lang w:val="en-US"/>
+        </w:rPr>
+        <w:t>    {% for num in listacollatz %}</w:t>
       </w:r>
     </w:p>
     <w:p>
@@ -7644,18 +9502,20 @@
           <w:color w:val="000000"/>
           <w:sz w:val="27"/>
           <w:szCs w:val="27"/>
-        </w:rPr>
-      </w:pPr>
-      <w:r>
-        <w:rPr>
-          <w:rFonts w:ascii="Consolas" w:eastAsia="Times New Roman" w:hAnsi="Consolas" w:cs="Times New Roman"/>
-          <w:b/>
-          <w:bCs/>
-          <w:color w:val="000000"/>
-          <w:sz w:val="27"/>
-          <w:szCs w:val="27"/>
-        </w:rPr>
-        <w:t>&lt;</w:t>
+          <w:lang w:val="en-US"/>
+        </w:rPr>
+      </w:pPr>
+      <w:r>
+        <w:rPr>
+          <w:rFonts w:ascii="Consolas" w:eastAsia="Times New Roman" w:hAnsi="Consolas" w:cs="Times New Roman"/>
+          <w:b/>
+          <w:bCs/>
+          <w:color w:val="000000"/>
+          <w:sz w:val="27"/>
+          <w:szCs w:val="27"/>
+          <w:lang w:val="en-US"/>
+        </w:rPr>
+        <w:t>        &lt;</w:t>
       </w:r>
       <w:r>
         <w:rPr>
@@ -7665,17 +9525,91 @@
           <w:color w:val="F92672"/>
           <w:sz w:val="27"/>
           <w:szCs w:val="27"/>
-        </w:rPr>
-        <w:t>ul</w:t>
-      </w:r>
-      <w:r>
-        <w:rPr>
-          <w:rFonts w:ascii="Consolas" w:eastAsia="Times New Roman" w:hAnsi="Consolas" w:cs="Times New Roman"/>
-          <w:b/>
-          <w:bCs/>
-          <w:color w:val="000000"/>
-          <w:sz w:val="27"/>
-          <w:szCs w:val="27"/>
+          <w:lang w:val="en-US"/>
+        </w:rPr>
+        <w:t>li</w:t>
+      </w:r>
+      <w:r>
+        <w:rPr>
+          <w:rFonts w:ascii="Consolas" w:eastAsia="Times New Roman" w:hAnsi="Consolas" w:cs="Times New Roman"/>
+          <w:b/>
+          <w:bCs/>
+          <w:color w:val="000000"/>
+          <w:sz w:val="27"/>
+          <w:szCs w:val="27"/>
+          <w:lang w:val="en-US"/>
+        </w:rPr>
+        <w:t>&gt;{</w:t>
+      </w:r>
+      <w:r>
+        <w:rPr>
+          <w:rFonts w:ascii="Consolas" w:eastAsia="Times New Roman" w:hAnsi="Consolas" w:cs="Times New Roman"/>
+          <w:b/>
+          <w:bCs/>
+          <w:color w:val="000000"/>
+          <w:sz w:val="27"/>
+          <w:szCs w:val="27"/>
+          <w:lang w:val="en-US"/>
+        </w:rPr>
+        <w:t>{</w:t>
+      </w:r>
+      <w:r>
+        <w:rPr>
+          <w:rFonts w:ascii="Consolas" w:eastAsia="Times New Roman" w:hAnsi="Consolas" w:cs="Times New Roman"/>
+          <w:b/>
+          <w:bCs/>
+          <w:color w:val="000000"/>
+          <w:sz w:val="27"/>
+          <w:szCs w:val="27"/>
+          <w:lang w:val="en-US"/>
+        </w:rPr>
+        <w:t xml:space="preserve"> num </w:t>
+      </w:r>
+      <w:r>
+        <w:rPr>
+          <w:rFonts w:ascii="Consolas" w:eastAsia="Times New Roman" w:hAnsi="Consolas" w:cs="Times New Roman"/>
+          <w:b/>
+          <w:bCs/>
+          <w:color w:val="000000"/>
+          <w:sz w:val="27"/>
+          <w:szCs w:val="27"/>
+          <w:lang w:val="en-US"/>
+        </w:rPr>
+        <w:t>}</w:t>
+      </w:r>
+      <w:r>
+        <w:rPr>
+          <w:rFonts w:ascii="Consolas" w:eastAsia="Times New Roman" w:hAnsi="Consolas" w:cs="Times New Roman"/>
+          <w:b/>
+          <w:bCs/>
+          <w:color w:val="000000"/>
+          <w:sz w:val="27"/>
+          <w:szCs w:val="27"/>
+          <w:lang w:val="en-US"/>
+        </w:rPr>
+        <w:t>}&lt;/</w:t>
+      </w:r>
+      <w:r>
+        <w:rPr>
+          <w:rFonts w:ascii="Consolas" w:eastAsia="Times New Roman" w:hAnsi="Consolas" w:cs="Times New Roman"/>
+          <w:b/>
+          <w:bCs/>
+          <w:color w:val="F92672"/>
+          <w:sz w:val="27"/>
+          <w:szCs w:val="27"/>
+          <w:lang w:val="en-US"/>
+        </w:rPr>
+        <w:t>li</w:t>
+      </w:r>
+      <w:r>
+        <w:rPr>
+          <w:rFonts w:ascii="Consolas" w:eastAsia="Times New Roman" w:hAnsi="Consolas" w:cs="Times New Roman"/>
+          <w:b/>
+          <w:bCs/>
+          <w:color w:val="000000"/>
+          <w:sz w:val="27"/>
+          <w:szCs w:val="27"/>
+          <w:lang w:val="en-US"/>
         </w:rPr>
         <w:t>&gt;</w:t>
       </w:r>
@@ -7691,42 +9625,20 @@
           <w:color w:val="000000"/>
           <w:sz w:val="27"/>
           <w:szCs w:val="27"/>
-        </w:rPr>
-      </w:pPr>
-      <w:r>
-        <w:rPr>
-          <w:rFonts w:ascii="Consolas" w:eastAsia="Times New Roman" w:hAnsi="Consolas" w:cs="Times New Roman"/>
-          <w:b/>
-          <w:bCs/>
-          <w:color w:val="000000"/>
-          <w:sz w:val="27"/>
-          <w:szCs w:val="27"/>
-        </w:rPr>
-        <w:t xml:space="preserve">    {% for num in </w:t>
-      </w:r>
-      <w:proofErr w:type="spellStart"/>
-      <w:r>
-        <w:rPr>
-          <w:rFonts w:ascii="Consolas" w:eastAsia="Times New Roman" w:hAnsi="Consolas" w:cs="Times New Roman"/>
-          <w:b/>
-          <w:bCs/>
-          <w:color w:val="000000"/>
-          <w:sz w:val="27"/>
-          <w:szCs w:val="27"/>
-        </w:rPr>
-        <w:t>listacollatz</w:t>
-      </w:r>
-      <w:proofErr w:type="spellEnd"/>
-      <w:r>
-        <w:rPr>
-          <w:rFonts w:ascii="Consolas" w:eastAsia="Times New Roman" w:hAnsi="Consolas" w:cs="Times New Roman"/>
-          <w:b/>
-          <w:bCs/>
-          <w:color w:val="000000"/>
-          <w:sz w:val="27"/>
-          <w:szCs w:val="27"/>
-        </w:rPr>
-        <w:t xml:space="preserve"> %}</w:t>
+          <w:lang w:val="en-US"/>
+        </w:rPr>
+      </w:pPr>
+      <w:r>
+        <w:rPr>
+          <w:rFonts w:ascii="Consolas" w:eastAsia="Times New Roman" w:hAnsi="Consolas" w:cs="Times New Roman"/>
+          <w:b/>
+          <w:bCs/>
+          <w:color w:val="000000"/>
+          <w:sz w:val="27"/>
+          <w:szCs w:val="27"/>
+          <w:lang w:val="en-US"/>
+        </w:rPr>
+        <w:t>    {% endfor %}</w:t>
       </w:r>
     </w:p>
     <w:p>
@@ -7740,18 +9652,20 @@
           <w:color w:val="000000"/>
           <w:sz w:val="27"/>
           <w:szCs w:val="27"/>
-        </w:rPr>
-      </w:pPr>
-      <w:r>
-        <w:rPr>
-          <w:rFonts w:ascii="Consolas" w:eastAsia="Times New Roman" w:hAnsi="Consolas" w:cs="Times New Roman"/>
-          <w:b/>
-          <w:bCs/>
-          <w:color w:val="000000"/>
-          <w:sz w:val="27"/>
-          <w:szCs w:val="27"/>
-        </w:rPr>
-        <w:t>        &lt;</w:t>
+          <w:lang w:val="en-US"/>
+        </w:rPr>
+      </w:pPr>
+      <w:r>
+        <w:rPr>
+          <w:rFonts w:ascii="Consolas" w:eastAsia="Times New Roman" w:hAnsi="Consolas" w:cs="Times New Roman"/>
+          <w:b/>
+          <w:bCs/>
+          <w:color w:val="000000"/>
+          <w:sz w:val="27"/>
+          <w:szCs w:val="27"/>
+          <w:lang w:val="en-US"/>
+        </w:rPr>
+        <w:t>&lt;/</w:t>
       </w:r>
       <w:r>
         <w:rPr>
@@ -7761,170 +9675,7 @@
           <w:color w:val="F92672"/>
           <w:sz w:val="27"/>
           <w:szCs w:val="27"/>
-        </w:rPr>
-        <w:t>li</w:t>
-      </w:r>
-      <w:proofErr w:type="gramStart"/>
-      <w:r>
-        <w:rPr>
-          <w:rFonts w:ascii="Consolas" w:eastAsia="Times New Roman" w:hAnsi="Consolas" w:cs="Times New Roman"/>
-          <w:b/>
-          <w:bCs/>
-          <w:color w:val="000000"/>
-          <w:sz w:val="27"/>
-          <w:szCs w:val="27"/>
-        </w:rPr>
-        <w:t>&gt;{</w:t>
-      </w:r>
-      <w:proofErr w:type="gramEnd"/>
-      <w:r>
-        <w:rPr>
-          <w:rFonts w:ascii="Consolas" w:eastAsia="Times New Roman" w:hAnsi="Consolas" w:cs="Times New Roman"/>
-          <w:b/>
-          <w:bCs/>
-          <w:color w:val="000000"/>
-          <w:sz w:val="27"/>
-          <w:szCs w:val="27"/>
-        </w:rPr>
-        <w:t>{</w:t>
-      </w:r>
-      <w:r>
-        <w:rPr>
-          <w:rFonts w:ascii="Consolas" w:eastAsia="Times New Roman" w:hAnsi="Consolas" w:cs="Times New Roman"/>
-          <w:b/>
-          <w:bCs/>
-          <w:color w:val="000000"/>
-          <w:sz w:val="27"/>
-          <w:szCs w:val="27"/>
-        </w:rPr>
-        <w:t xml:space="preserve"> num </w:t>
-      </w:r>
-      <w:r>
-        <w:rPr>
-          <w:rFonts w:ascii="Consolas" w:eastAsia="Times New Roman" w:hAnsi="Consolas" w:cs="Times New Roman"/>
-          <w:b/>
-          <w:bCs/>
-          <w:color w:val="000000"/>
-          <w:sz w:val="27"/>
-          <w:szCs w:val="27"/>
-        </w:rPr>
-        <w:t>}</w:t>
-      </w:r>
-      <w:r>
-        <w:rPr>
-          <w:rFonts w:ascii="Consolas" w:eastAsia="Times New Roman" w:hAnsi="Consolas" w:cs="Times New Roman"/>
-          <w:b/>
-          <w:bCs/>
-          <w:color w:val="000000"/>
-          <w:sz w:val="27"/>
-          <w:szCs w:val="27"/>
-        </w:rPr>
-        <w:t>}&lt;/</w:t>
-      </w:r>
-      <w:r>
-        <w:rPr>
-          <w:rFonts w:ascii="Consolas" w:eastAsia="Times New Roman" w:hAnsi="Consolas" w:cs="Times New Roman"/>
-          <w:b/>
-          <w:bCs/>
-          <w:color w:val="F92672"/>
-          <w:sz w:val="27"/>
-          <w:szCs w:val="27"/>
-        </w:rPr>
-        <w:t>li</w:t>
-      </w:r>
-      <w:r>
-        <w:rPr>
-          <w:rFonts w:ascii="Consolas" w:eastAsia="Times New Roman" w:hAnsi="Consolas" w:cs="Times New Roman"/>
-          <w:b/>
-          <w:bCs/>
-          <w:color w:val="000000"/>
-          <w:sz w:val="27"/>
-          <w:szCs w:val="27"/>
-        </w:rPr>
-        <w:t>&gt;</w:t>
-      </w:r>
-    </w:p>
-    <w:p>
-      <w:pPr>
-        <w:shd w:val="clear" w:color="auto" w:fill="FFFFFF"/>
-        <w:spacing w:line="360" w:lineRule="atLeast"/>
-        <w:rPr>
-          <w:rFonts w:ascii="Consolas" w:eastAsia="Times New Roman" w:hAnsi="Consolas" w:cs="Times New Roman"/>
-          <w:b/>
-          <w:bCs/>
-          <w:color w:val="000000"/>
-          <w:sz w:val="27"/>
-          <w:szCs w:val="27"/>
-        </w:rPr>
-      </w:pPr>
-      <w:r>
-        <w:rPr>
-          <w:rFonts w:ascii="Consolas" w:eastAsia="Times New Roman" w:hAnsi="Consolas" w:cs="Times New Roman"/>
-          <w:b/>
-          <w:bCs/>
-          <w:color w:val="000000"/>
-          <w:sz w:val="27"/>
-          <w:szCs w:val="27"/>
-        </w:rPr>
-        <w:t xml:space="preserve">    {% </w:t>
-      </w:r>
-      <w:proofErr w:type="spellStart"/>
-      <w:r>
-        <w:rPr>
-          <w:rFonts w:ascii="Consolas" w:eastAsia="Times New Roman" w:hAnsi="Consolas" w:cs="Times New Roman"/>
-          <w:b/>
-          <w:bCs/>
-          <w:color w:val="000000"/>
-          <w:sz w:val="27"/>
-          <w:szCs w:val="27"/>
-        </w:rPr>
-        <w:t>endfor</w:t>
-      </w:r>
-      <w:proofErr w:type="spellEnd"/>
-      <w:r>
-        <w:rPr>
-          <w:rFonts w:ascii="Consolas" w:eastAsia="Times New Roman" w:hAnsi="Consolas" w:cs="Times New Roman"/>
-          <w:b/>
-          <w:bCs/>
-          <w:color w:val="000000"/>
-          <w:sz w:val="27"/>
-          <w:szCs w:val="27"/>
-        </w:rPr>
-        <w:t xml:space="preserve"> %}</w:t>
-      </w:r>
-    </w:p>
-    <w:p>
-      <w:pPr>
-        <w:shd w:val="clear" w:color="auto" w:fill="FFFFFF"/>
-        <w:spacing w:line="360" w:lineRule="atLeast"/>
-        <w:rPr>
-          <w:rFonts w:ascii="Consolas" w:eastAsia="Times New Roman" w:hAnsi="Consolas" w:cs="Times New Roman"/>
-          <w:b/>
-          <w:bCs/>
-          <w:color w:val="000000"/>
-          <w:sz w:val="27"/>
-          <w:szCs w:val="27"/>
-        </w:rPr>
-      </w:pPr>
-      <w:r>
-        <w:rPr>
-          <w:rFonts w:ascii="Consolas" w:eastAsia="Times New Roman" w:hAnsi="Consolas" w:cs="Times New Roman"/>
-          <w:b/>
-          <w:bCs/>
-          <w:color w:val="000000"/>
-          <w:sz w:val="27"/>
-          <w:szCs w:val="27"/>
-        </w:rPr>
-        <w:t>&lt;/</w:t>
-      </w:r>
-      <w:r>
-        <w:rPr>
-          <w:rFonts w:ascii="Consolas" w:eastAsia="Times New Roman" w:hAnsi="Consolas" w:cs="Times New Roman"/>
-          <w:b/>
-          <w:bCs/>
-          <w:color w:val="F92672"/>
-          <w:sz w:val="27"/>
-          <w:szCs w:val="27"/>
+          <w:lang w:val="en-US"/>
         </w:rPr>
         <w:t>ul</w:t>
       </w:r>
@@ -7936,6 +9687,7 @@
           <w:color w:val="000000"/>
           <w:sz w:val="27"/>
           <w:szCs w:val="27"/>
+          <w:lang w:val="en-US"/>
         </w:rPr>
         <w:t>&gt;</w:t>
       </w:r>
@@ -7952,6 +9704,7 @@
         <w:rPr>
           <w:color w:val="000000"/>
           <w:szCs w:val="20"/>
+          <w:lang w:val="en-US"/>
         </w:rPr>
       </w:pPr>
     </w:p>
@@ -8019,14 +9772,16 @@
           <w:bCs/>
           <w:color w:val="000000"/>
           <w:szCs w:val="20"/>
-        </w:rPr>
-      </w:pPr>
-      <w:r>
-        <w:rPr>
-          <w:b/>
-          <w:bCs/>
-          <w:color w:val="000000"/>
-          <w:szCs w:val="20"/>
+          <w:lang w:val="en-US"/>
+        </w:rPr>
+      </w:pPr>
+      <w:r>
+        <w:rPr>
+          <w:b/>
+          <w:bCs/>
+          <w:color w:val="000000"/>
+          <w:szCs w:val="20"/>
+          <w:lang w:val="en-US"/>
         </w:rPr>
         <w:t>VIEWS.PY</w:t>
       </w:r>
@@ -8043,6 +9798,7 @@
         <w:rPr>
           <w:color w:val="000000"/>
           <w:szCs w:val="20"/>
+          <w:lang w:val="en-US"/>
         </w:rPr>
       </w:pPr>
     </w:p>
@@ -8057,9 +9813,9 @@
           <w:color w:val="000000"/>
           <w:sz w:val="27"/>
           <w:szCs w:val="27"/>
-        </w:rPr>
-      </w:pPr>
-      <w:proofErr w:type="spellStart"/>
+          <w:lang w:val="en-US"/>
+        </w:rPr>
+      </w:pPr>
       <w:r>
         <w:rPr>
           <w:rFonts w:ascii="Consolas" w:eastAsia="Times New Roman" w:hAnsi="Consolas" w:cs="Times New Roman"/>
@@ -8070,18 +9826,19 @@
           <w:color w:val="28C6E4"/>
           <w:sz w:val="27"/>
           <w:szCs w:val="27"/>
+          <w:lang w:val="en-US"/>
         </w:rPr>
         <w:t>def</w:t>
       </w:r>
-      <w:proofErr w:type="spellEnd"/>
-      <w:r>
-        <w:rPr>
-          <w:rFonts w:ascii="Consolas" w:eastAsia="Times New Roman" w:hAnsi="Consolas" w:cs="Times New Roman"/>
-          <w:b/>
-          <w:bCs/>
-          <w:color w:val="000000"/>
-          <w:sz w:val="27"/>
-          <w:szCs w:val="27"/>
+      <w:r>
+        <w:rPr>
+          <w:rFonts w:ascii="Consolas" w:eastAsia="Times New Roman" w:hAnsi="Consolas" w:cs="Times New Roman"/>
+          <w:b/>
+          <w:bCs/>
+          <w:color w:val="000000"/>
+          <w:sz w:val="27"/>
+          <w:szCs w:val="27"/>
+          <w:lang w:val="en-US"/>
         </w:rPr>
         <w:t xml:space="preserve"> </w:t>
       </w:r>
@@ -8093,6 +9850,7 @@
           <w:color w:val="6AAF19"/>
           <w:sz w:val="27"/>
           <w:szCs w:val="27"/>
+          <w:lang w:val="en-US"/>
         </w:rPr>
         <w:t>collatz</w:t>
       </w:r>
@@ -8104,6 +9862,7 @@
           <w:color w:val="000000"/>
           <w:sz w:val="27"/>
           <w:szCs w:val="27"/>
+          <w:lang w:val="en-US"/>
         </w:rPr>
         <w:t>(</w:t>
       </w:r>
@@ -8117,6 +9876,7 @@
           <w:color w:val="FD971F"/>
           <w:sz w:val="27"/>
           <w:szCs w:val="27"/>
+          <w:lang w:val="en-US"/>
         </w:rPr>
         <w:t>request</w:t>
       </w:r>
@@ -8128,6 +9888,7 @@
           <w:color w:val="000000"/>
           <w:sz w:val="27"/>
           <w:szCs w:val="27"/>
+          <w:lang w:val="en-US"/>
         </w:rPr>
         <w:t>):</w:t>
       </w:r>
@@ -8143,16 +9904,18 @@
           <w:color w:val="000000"/>
           <w:sz w:val="27"/>
           <w:szCs w:val="27"/>
-        </w:rPr>
-      </w:pPr>
-      <w:r>
-        <w:rPr>
-          <w:rFonts w:ascii="Consolas" w:eastAsia="Times New Roman" w:hAnsi="Consolas" w:cs="Times New Roman"/>
-          <w:b/>
-          <w:bCs/>
-          <w:color w:val="000000"/>
-          <w:sz w:val="27"/>
-          <w:szCs w:val="27"/>
+          <w:lang w:val="en-US"/>
+        </w:rPr>
+      </w:pPr>
+      <w:r>
+        <w:rPr>
+          <w:rFonts w:ascii="Consolas" w:eastAsia="Times New Roman" w:hAnsi="Consolas" w:cs="Times New Roman"/>
+          <w:b/>
+          <w:bCs/>
+          <w:color w:val="000000"/>
+          <w:sz w:val="27"/>
+          <w:szCs w:val="27"/>
+          <w:lang w:val="en-US"/>
         </w:rPr>
         <w:t xml:space="preserve">    </w:t>
       </w:r>
@@ -8164,6 +9927,7 @@
           <w:color w:val="F92672"/>
           <w:sz w:val="27"/>
           <w:szCs w:val="27"/>
+          <w:lang w:val="en-US"/>
         </w:rPr>
         <w:t>if</w:t>
       </w:r>
@@ -8175,6 +9939,7 @@
           <w:color w:val="000000"/>
           <w:sz w:val="27"/>
           <w:szCs w:val="27"/>
+          <w:lang w:val="en-US"/>
         </w:rPr>
         <w:t xml:space="preserve"> (</w:t>
       </w:r>
@@ -8186,41 +9951,19 @@
           <w:color w:val="F25A00"/>
           <w:sz w:val="27"/>
           <w:szCs w:val="27"/>
-        </w:rPr>
-        <w:t>'</w:t>
-      </w:r>
-      <w:proofErr w:type="spellStart"/>
-      <w:r>
-        <w:rPr>
-          <w:rFonts w:ascii="Consolas" w:eastAsia="Times New Roman" w:hAnsi="Consolas" w:cs="Times New Roman"/>
-          <w:b/>
-          <w:bCs/>
-          <w:color w:val="F25A00"/>
-          <w:sz w:val="27"/>
-          <w:szCs w:val="27"/>
-        </w:rPr>
-        <w:t>cajanumero</w:t>
-      </w:r>
-      <w:proofErr w:type="spellEnd"/>
-      <w:r>
-        <w:rPr>
-          <w:rFonts w:ascii="Consolas" w:eastAsia="Times New Roman" w:hAnsi="Consolas" w:cs="Times New Roman"/>
-          <w:b/>
-          <w:bCs/>
-          <w:color w:val="F25A00"/>
-          <w:sz w:val="27"/>
-          <w:szCs w:val="27"/>
-        </w:rPr>
-        <w:t>'</w:t>
-      </w:r>
-      <w:r>
-        <w:rPr>
-          <w:rFonts w:ascii="Consolas" w:eastAsia="Times New Roman" w:hAnsi="Consolas" w:cs="Times New Roman"/>
-          <w:b/>
-          <w:bCs/>
-          <w:color w:val="000000"/>
-          <w:sz w:val="27"/>
-          <w:szCs w:val="27"/>
+          <w:lang w:val="en-US"/>
+        </w:rPr>
+        <w:t>'cajanumero'</w:t>
+      </w:r>
+      <w:r>
+        <w:rPr>
+          <w:rFonts w:ascii="Consolas" w:eastAsia="Times New Roman" w:hAnsi="Consolas" w:cs="Times New Roman"/>
+          <w:b/>
+          <w:bCs/>
+          <w:color w:val="000000"/>
+          <w:sz w:val="27"/>
+          <w:szCs w:val="27"/>
+          <w:lang w:val="en-US"/>
         </w:rPr>
         <w:t xml:space="preserve"> </w:t>
       </w:r>
@@ -8232,6 +9975,7 @@
           <w:color w:val="F92672"/>
           <w:sz w:val="27"/>
           <w:szCs w:val="27"/>
+          <w:lang w:val="en-US"/>
         </w:rPr>
         <w:t>in</w:t>
       </w:r>
@@ -8243,20 +9987,9 @@
           <w:color w:val="000000"/>
           <w:sz w:val="27"/>
           <w:szCs w:val="27"/>
-        </w:rPr>
-        <w:t xml:space="preserve"> </w:t>
-      </w:r>
-      <w:proofErr w:type="spellStart"/>
-      <w:r>
-        <w:rPr>
-          <w:rFonts w:ascii="Consolas" w:eastAsia="Times New Roman" w:hAnsi="Consolas" w:cs="Times New Roman"/>
-          <w:b/>
-          <w:bCs/>
-          <w:color w:val="000000"/>
-          <w:sz w:val="27"/>
-          <w:szCs w:val="27"/>
-        </w:rPr>
-        <w:t>request.</w:t>
+          <w:lang w:val="en-US"/>
+        </w:rPr>
+        <w:t xml:space="preserve"> request.</w:t>
       </w:r>
       <w:r>
         <w:rPr>
@@ -8266,18 +9999,19 @@
           <w:color w:val="AE81FF"/>
           <w:sz w:val="27"/>
           <w:szCs w:val="27"/>
+          <w:lang w:val="en-US"/>
         </w:rPr>
         <w:t>POST</w:t>
       </w:r>
-      <w:proofErr w:type="spellEnd"/>
-      <w:r>
-        <w:rPr>
-          <w:rFonts w:ascii="Consolas" w:eastAsia="Times New Roman" w:hAnsi="Consolas" w:cs="Times New Roman"/>
-          <w:b/>
-          <w:bCs/>
-          <w:color w:val="000000"/>
-          <w:sz w:val="27"/>
-          <w:szCs w:val="27"/>
+      <w:r>
+        <w:rPr>
+          <w:rFonts w:ascii="Consolas" w:eastAsia="Times New Roman" w:hAnsi="Consolas" w:cs="Times New Roman"/>
+          <w:b/>
+          <w:bCs/>
+          <w:color w:val="000000"/>
+          <w:sz w:val="27"/>
+          <w:szCs w:val="27"/>
+          <w:lang w:val="en-US"/>
         </w:rPr>
         <w:t>):</w:t>
       </w:r>
@@ -8303,8 +10037,20 @@
           <w:color w:val="000000"/>
           <w:sz w:val="27"/>
           <w:szCs w:val="27"/>
-        </w:rPr>
-        <w:t xml:space="preserve">        dato </w:t>
+          <w:lang w:val="en-US"/>
+        </w:rPr>
+        <w:t xml:space="preserve">        </w:t>
+      </w:r>
+      <w:r>
+        <w:rPr>
+          <w:rFonts w:ascii="Consolas" w:eastAsia="Times New Roman" w:hAnsi="Consolas" w:cs="Times New Roman"/>
+          <w:b/>
+          <w:bCs/>
+          <w:color w:val="000000"/>
+          <w:sz w:val="27"/>
+          <w:szCs w:val="27"/>
+        </w:rPr>
+        <w:t xml:space="preserve">dato </w:t>
       </w:r>
       <w:r>
         <w:rPr>
@@ -8326,19 +10072,7 @@
           <w:sz w:val="27"/>
           <w:szCs w:val="27"/>
         </w:rPr>
-        <w:t xml:space="preserve"> </w:t>
-      </w:r>
-      <w:proofErr w:type="spellStart"/>
-      <w:r>
-        <w:rPr>
-          <w:rFonts w:ascii="Consolas" w:eastAsia="Times New Roman" w:hAnsi="Consolas" w:cs="Times New Roman"/>
-          <w:b/>
-          <w:bCs/>
-          <w:color w:val="000000"/>
-          <w:sz w:val="27"/>
-          <w:szCs w:val="27"/>
-        </w:rPr>
-        <w:t>request.</w:t>
+        <w:t xml:space="preserve"> request.</w:t>
       </w:r>
       <w:r>
         <w:rPr>
@@ -8351,7 +10085,6 @@
         </w:rPr>
         <w:t>POST</w:t>
       </w:r>
-      <w:proofErr w:type="spellEnd"/>
       <w:r>
         <w:rPr>
           <w:rFonts w:ascii="Consolas" w:eastAsia="Times New Roman" w:hAnsi="Consolas" w:cs="Times New Roman"/>
@@ -8372,31 +10105,7 @@
           <w:sz w:val="27"/>
           <w:szCs w:val="27"/>
         </w:rPr>
-        <w:t>'</w:t>
-      </w:r>
-      <w:proofErr w:type="spellStart"/>
-      <w:r>
-        <w:rPr>
-          <w:rFonts w:ascii="Consolas" w:eastAsia="Times New Roman" w:hAnsi="Consolas" w:cs="Times New Roman"/>
-          <w:b/>
-          <w:bCs/>
-          <w:color w:val="F25A00"/>
-          <w:sz w:val="27"/>
-          <w:szCs w:val="27"/>
-        </w:rPr>
-        <w:t>cajanumero</w:t>
-      </w:r>
-      <w:proofErr w:type="spellEnd"/>
-      <w:r>
-        <w:rPr>
-          <w:rFonts w:ascii="Consolas" w:eastAsia="Times New Roman" w:hAnsi="Consolas" w:cs="Times New Roman"/>
-          <w:b/>
-          <w:bCs/>
-          <w:color w:val="F25A00"/>
-          <w:sz w:val="27"/>
-          <w:szCs w:val="27"/>
-        </w:rPr>
-        <w:t>'</w:t>
+        <w:t>'cajanumero'</w:t>
       </w:r>
       <w:r>
         <w:rPr>
@@ -8432,6 +10141,7 @@
           <w:sz w:val="27"/>
           <w:szCs w:val="27"/>
         </w:rPr>
+        <w:lastRenderedPageBreak/>
         <w:t xml:space="preserve">        numero </w:t>
       </w:r>
       <w:r>
@@ -8503,31 +10213,7 @@
           <w:sz w:val="27"/>
           <w:szCs w:val="27"/>
         </w:rPr>
-        <w:t xml:space="preserve">        </w:t>
-      </w:r>
-      <w:proofErr w:type="spellStart"/>
-      <w:r>
-        <w:rPr>
-          <w:rFonts w:ascii="Consolas" w:eastAsia="Times New Roman" w:hAnsi="Consolas" w:cs="Times New Roman"/>
-          <w:b/>
-          <w:bCs/>
-          <w:color w:val="000000"/>
-          <w:sz w:val="27"/>
-          <w:szCs w:val="27"/>
-        </w:rPr>
-        <w:t>listacollatz</w:t>
-      </w:r>
-      <w:proofErr w:type="spellEnd"/>
-      <w:r>
-        <w:rPr>
-          <w:rFonts w:ascii="Consolas" w:eastAsia="Times New Roman" w:hAnsi="Consolas" w:cs="Times New Roman"/>
-          <w:b/>
-          <w:bCs/>
-          <w:color w:val="000000"/>
-          <w:sz w:val="27"/>
-          <w:szCs w:val="27"/>
-        </w:rPr>
-        <w:t xml:space="preserve"> </w:t>
+        <w:t xml:space="preserve">        listacollatz </w:t>
       </w:r>
       <w:r>
         <w:rPr>
@@ -8596,19 +10282,7 @@
           <w:sz w:val="27"/>
           <w:szCs w:val="27"/>
         </w:rPr>
-        <w:t xml:space="preserve"> (</w:t>
-      </w:r>
-      <w:proofErr w:type="gramStart"/>
-      <w:r>
-        <w:rPr>
-          <w:rFonts w:ascii="Consolas" w:eastAsia="Times New Roman" w:hAnsi="Consolas" w:cs="Times New Roman"/>
-          <w:b/>
-          <w:bCs/>
-          <w:color w:val="000000"/>
-          <w:sz w:val="27"/>
-          <w:szCs w:val="27"/>
-        </w:rPr>
-        <w:t xml:space="preserve">numero </w:t>
+        <w:t xml:space="preserve"> (numero </w:t>
       </w:r>
       <w:r>
         <w:rPr>
@@ -8619,19 +10293,7 @@
           <w:sz w:val="27"/>
           <w:szCs w:val="27"/>
         </w:rPr>
-        <w:t>!</w:t>
-      </w:r>
-      <w:proofErr w:type="gramEnd"/>
-      <w:r>
-        <w:rPr>
-          <w:rFonts w:ascii="Consolas" w:eastAsia="Times New Roman" w:hAnsi="Consolas" w:cs="Times New Roman"/>
-          <w:b/>
-          <w:bCs/>
-          <w:color w:val="F92672"/>
-          <w:sz w:val="27"/>
-          <w:szCs w:val="27"/>
-        </w:rPr>
-        <w:t>=</w:t>
+        <w:t>!=</w:t>
       </w:r>
       <w:r>
         <w:rPr>
@@ -8884,7 +10546,6 @@
         </w:rPr>
         <w:t xml:space="preserve"> </w:t>
       </w:r>
-      <w:proofErr w:type="gramStart"/>
       <w:r>
         <w:rPr>
           <w:rFonts w:ascii="Consolas" w:eastAsia="Times New Roman" w:hAnsi="Consolas" w:cs="Times New Roman"/>
@@ -8907,19 +10568,7 @@
           <w:sz w:val="27"/>
           <w:szCs w:val="27"/>
         </w:rPr>
-        <w:t>(</w:t>
-      </w:r>
-      <w:proofErr w:type="gramEnd"/>
-      <w:r>
-        <w:rPr>
-          <w:rFonts w:ascii="Consolas" w:eastAsia="Times New Roman" w:hAnsi="Consolas" w:cs="Times New Roman"/>
-          <w:b/>
-          <w:bCs/>
-          <w:color w:val="000000"/>
-          <w:sz w:val="27"/>
-          <w:szCs w:val="27"/>
-        </w:rPr>
-        <w:t xml:space="preserve">numero </w:t>
+        <w:t xml:space="preserve">(numero </w:t>
       </w:r>
       <w:r>
         <w:rPr>
@@ -9095,7 +10744,6 @@
         </w:rPr>
         <w:t xml:space="preserve"> </w:t>
       </w:r>
-      <w:proofErr w:type="gramStart"/>
       <w:r>
         <w:rPr>
           <w:rFonts w:ascii="Consolas" w:eastAsia="Times New Roman" w:hAnsi="Consolas" w:cs="Times New Roman"/>
@@ -9118,19 +10766,7 @@
           <w:sz w:val="27"/>
           <w:szCs w:val="27"/>
         </w:rPr>
-        <w:t>(</w:t>
-      </w:r>
-      <w:proofErr w:type="gramEnd"/>
-      <w:r>
-        <w:rPr>
-          <w:rFonts w:ascii="Consolas" w:eastAsia="Times New Roman" w:hAnsi="Consolas" w:cs="Times New Roman"/>
-          <w:b/>
-          <w:bCs/>
-          <w:color w:val="000000"/>
-          <w:sz w:val="27"/>
-          <w:szCs w:val="27"/>
-        </w:rPr>
-        <w:t xml:space="preserve">numero </w:t>
+        <w:t xml:space="preserve">(numero </w:t>
       </w:r>
       <w:r>
         <w:rPr>
@@ -9243,33 +10879,7 @@
           <w:sz w:val="27"/>
           <w:szCs w:val="27"/>
         </w:rPr>
-        <w:t xml:space="preserve">            </w:t>
-      </w:r>
-      <w:proofErr w:type="spellStart"/>
-      <w:proofErr w:type="gramStart"/>
-      <w:r>
-        <w:rPr>
-          <w:rFonts w:ascii="Consolas" w:eastAsia="Times New Roman" w:hAnsi="Consolas" w:cs="Times New Roman"/>
-          <w:b/>
-          <w:bCs/>
-          <w:color w:val="000000"/>
-          <w:sz w:val="27"/>
-          <w:szCs w:val="27"/>
-        </w:rPr>
-        <w:t>listacollatz.append</w:t>
-      </w:r>
-      <w:proofErr w:type="spellEnd"/>
-      <w:proofErr w:type="gramEnd"/>
-      <w:r>
-        <w:rPr>
-          <w:rFonts w:ascii="Consolas" w:eastAsia="Times New Roman" w:hAnsi="Consolas" w:cs="Times New Roman"/>
-          <w:b/>
-          <w:bCs/>
-          <w:color w:val="000000"/>
-          <w:sz w:val="27"/>
-          <w:szCs w:val="27"/>
-        </w:rPr>
-        <w:t>(numero)</w:t>
+        <w:t>            listacollatz.append(numero)</w:t>
       </w:r>
     </w:p>
     <w:p>
@@ -9330,6 +10940,7 @@
           <w:color w:val="000000"/>
           <w:sz w:val="27"/>
           <w:szCs w:val="27"/>
+          <w:lang w:val="en-US"/>
         </w:rPr>
       </w:pPr>
       <w:r>
@@ -9351,57 +10962,22 @@
           <w:color w:val="F25A00"/>
           <w:sz w:val="27"/>
           <w:szCs w:val="27"/>
-        </w:rPr>
-        <w:t>'</w:t>
-      </w:r>
-      <w:proofErr w:type="spellStart"/>
-      <w:r>
-        <w:rPr>
-          <w:rFonts w:ascii="Consolas" w:eastAsia="Times New Roman" w:hAnsi="Consolas" w:cs="Times New Roman"/>
-          <w:b/>
-          <w:bCs/>
-          <w:color w:val="F25A00"/>
-          <w:sz w:val="27"/>
-          <w:szCs w:val="27"/>
-        </w:rPr>
-        <w:t>listacollatz</w:t>
-      </w:r>
-      <w:proofErr w:type="spellEnd"/>
-      <w:r>
-        <w:rPr>
-          <w:rFonts w:ascii="Consolas" w:eastAsia="Times New Roman" w:hAnsi="Consolas" w:cs="Times New Roman"/>
-          <w:b/>
-          <w:bCs/>
-          <w:color w:val="F25A00"/>
-          <w:sz w:val="27"/>
-          <w:szCs w:val="27"/>
-        </w:rPr>
-        <w:t>'</w:t>
-      </w:r>
-      <w:r>
-        <w:rPr>
-          <w:rFonts w:ascii="Consolas" w:eastAsia="Times New Roman" w:hAnsi="Consolas" w:cs="Times New Roman"/>
-          <w:b/>
-          <w:bCs/>
-          <w:color w:val="000000"/>
-          <w:sz w:val="27"/>
-          <w:szCs w:val="27"/>
-        </w:rPr>
-        <w:t xml:space="preserve">: </w:t>
-      </w:r>
-      <w:proofErr w:type="spellStart"/>
-      <w:r>
-        <w:rPr>
-          <w:rFonts w:ascii="Consolas" w:eastAsia="Times New Roman" w:hAnsi="Consolas" w:cs="Times New Roman"/>
-          <w:b/>
-          <w:bCs/>
-          <w:color w:val="000000"/>
-          <w:sz w:val="27"/>
-          <w:szCs w:val="27"/>
-        </w:rPr>
-        <w:t>listacollatz</w:t>
-      </w:r>
-      <w:proofErr w:type="spellEnd"/>
+          <w:lang w:val="en-US"/>
+        </w:rPr>
+        <w:t>'listacollatz'</w:t>
+      </w:r>
+      <w:r>
+        <w:rPr>
+          <w:rFonts w:ascii="Consolas" w:eastAsia="Times New Roman" w:hAnsi="Consolas" w:cs="Times New Roman"/>
+          <w:b/>
+          <w:bCs/>
+          <w:color w:val="000000"/>
+          <w:sz w:val="27"/>
+          <w:szCs w:val="27"/>
+          <w:lang w:val="en-US"/>
+        </w:rPr>
+        <w:t>: listacollatz</w:t>
+      </w:r>
     </w:p>
     <w:p>
       <w:pPr>
@@ -9414,16 +10990,18 @@
           <w:color w:val="000000"/>
           <w:sz w:val="27"/>
           <w:szCs w:val="27"/>
-        </w:rPr>
-      </w:pPr>
-      <w:r>
-        <w:rPr>
-          <w:rFonts w:ascii="Consolas" w:eastAsia="Times New Roman" w:hAnsi="Consolas" w:cs="Times New Roman"/>
-          <w:b/>
-          <w:bCs/>
-          <w:color w:val="000000"/>
-          <w:sz w:val="27"/>
-          <w:szCs w:val="27"/>
+          <w:lang w:val="en-US"/>
+        </w:rPr>
+      </w:pPr>
+      <w:r>
+        <w:rPr>
+          <w:rFonts w:ascii="Consolas" w:eastAsia="Times New Roman" w:hAnsi="Consolas" w:cs="Times New Roman"/>
+          <w:b/>
+          <w:bCs/>
+          <w:color w:val="000000"/>
+          <w:sz w:val="27"/>
+          <w:szCs w:val="27"/>
+          <w:lang w:val="en-US"/>
         </w:rPr>
         <w:t>        }</w:t>
       </w:r>
@@ -9439,16 +11017,18 @@
           <w:color w:val="000000"/>
           <w:sz w:val="27"/>
           <w:szCs w:val="27"/>
-        </w:rPr>
-      </w:pPr>
-      <w:r>
-        <w:rPr>
-          <w:rFonts w:ascii="Consolas" w:eastAsia="Times New Roman" w:hAnsi="Consolas" w:cs="Times New Roman"/>
-          <w:b/>
-          <w:bCs/>
-          <w:color w:val="000000"/>
-          <w:sz w:val="27"/>
-          <w:szCs w:val="27"/>
+          <w:lang w:val="en-US"/>
+        </w:rPr>
+      </w:pPr>
+      <w:r>
+        <w:rPr>
+          <w:rFonts w:ascii="Consolas" w:eastAsia="Times New Roman" w:hAnsi="Consolas" w:cs="Times New Roman"/>
+          <w:b/>
+          <w:bCs/>
+          <w:color w:val="000000"/>
+          <w:sz w:val="27"/>
+          <w:szCs w:val="27"/>
+          <w:lang w:val="en-US"/>
         </w:rPr>
         <w:t xml:space="preserve">        </w:t>
       </w:r>
@@ -9460,6 +11040,7 @@
           <w:color w:val="F92672"/>
           <w:sz w:val="27"/>
           <w:szCs w:val="27"/>
+          <w:lang w:val="en-US"/>
         </w:rPr>
         <w:t>return</w:t>
       </w:r>
@@ -9471,32 +11052,9 @@
           <w:color w:val="000000"/>
           <w:sz w:val="27"/>
           <w:szCs w:val="27"/>
-        </w:rPr>
-        <w:t xml:space="preserve"> </w:t>
-      </w:r>
-      <w:proofErr w:type="gramStart"/>
-      <w:r>
-        <w:rPr>
-          <w:rFonts w:ascii="Consolas" w:eastAsia="Times New Roman" w:hAnsi="Consolas" w:cs="Times New Roman"/>
-          <w:b/>
-          <w:bCs/>
-          <w:color w:val="000000"/>
-          <w:sz w:val="27"/>
-          <w:szCs w:val="27"/>
-        </w:rPr>
-        <w:t>render(</w:t>
-      </w:r>
-      <w:proofErr w:type="gramEnd"/>
-      <w:r>
-        <w:rPr>
-          <w:rFonts w:ascii="Consolas" w:eastAsia="Times New Roman" w:hAnsi="Consolas" w:cs="Times New Roman"/>
-          <w:b/>
-          <w:bCs/>
-          <w:color w:val="000000"/>
-          <w:sz w:val="27"/>
-          <w:szCs w:val="27"/>
-        </w:rPr>
-        <w:t xml:space="preserve">request, </w:t>
+          <w:lang w:val="en-US"/>
+        </w:rPr>
+        <w:t xml:space="preserve"> render(request, </w:t>
       </w:r>
       <w:r>
         <w:rPr>
@@ -9506,41 +11064,19 @@
           <w:color w:val="F25A00"/>
           <w:sz w:val="27"/>
           <w:szCs w:val="27"/>
-        </w:rPr>
-        <w:t>"</w:t>
-      </w:r>
-      <w:proofErr w:type="spellStart"/>
-      <w:r>
-        <w:rPr>
-          <w:rFonts w:ascii="Consolas" w:eastAsia="Times New Roman" w:hAnsi="Consolas" w:cs="Times New Roman"/>
-          <w:b/>
-          <w:bCs/>
-          <w:color w:val="F25A00"/>
-          <w:sz w:val="27"/>
-          <w:szCs w:val="27"/>
-        </w:rPr>
-        <w:t>aplicacion</w:t>
-      </w:r>
-      <w:proofErr w:type="spellEnd"/>
-      <w:r>
-        <w:rPr>
-          <w:rFonts w:ascii="Consolas" w:eastAsia="Times New Roman" w:hAnsi="Consolas" w:cs="Times New Roman"/>
-          <w:b/>
-          <w:bCs/>
-          <w:color w:val="F25A00"/>
-          <w:sz w:val="27"/>
-          <w:szCs w:val="27"/>
-        </w:rPr>
-        <w:t>/collatz.html"</w:t>
-      </w:r>
-      <w:r>
-        <w:rPr>
-          <w:rFonts w:ascii="Consolas" w:eastAsia="Times New Roman" w:hAnsi="Consolas" w:cs="Times New Roman"/>
-          <w:b/>
-          <w:bCs/>
-          <w:color w:val="000000"/>
-          <w:sz w:val="27"/>
-          <w:szCs w:val="27"/>
+          <w:lang w:val="en-US"/>
+        </w:rPr>
+        <w:t>"aplicacion/collatz.html"</w:t>
+      </w:r>
+      <w:r>
+        <w:rPr>
+          <w:rFonts w:ascii="Consolas" w:eastAsia="Times New Roman" w:hAnsi="Consolas" w:cs="Times New Roman"/>
+          <w:b/>
+          <w:bCs/>
+          <w:color w:val="000000"/>
+          <w:sz w:val="27"/>
+          <w:szCs w:val="27"/>
+          <w:lang w:val="en-US"/>
         </w:rPr>
         <w:t>, context)</w:t>
       </w:r>
@@ -9556,16 +11092,18 @@
           <w:color w:val="000000"/>
           <w:sz w:val="27"/>
           <w:szCs w:val="27"/>
-        </w:rPr>
-      </w:pPr>
-      <w:r>
-        <w:rPr>
-          <w:rFonts w:ascii="Consolas" w:eastAsia="Times New Roman" w:hAnsi="Consolas" w:cs="Times New Roman"/>
-          <w:b/>
-          <w:bCs/>
-          <w:color w:val="000000"/>
-          <w:sz w:val="27"/>
-          <w:szCs w:val="27"/>
+          <w:lang w:val="en-US"/>
+        </w:rPr>
+      </w:pPr>
+      <w:r>
+        <w:rPr>
+          <w:rFonts w:ascii="Consolas" w:eastAsia="Times New Roman" w:hAnsi="Consolas" w:cs="Times New Roman"/>
+          <w:b/>
+          <w:bCs/>
+          <w:color w:val="000000"/>
+          <w:sz w:val="27"/>
+          <w:szCs w:val="27"/>
+          <w:lang w:val="en-US"/>
         </w:rPr>
         <w:t xml:space="preserve">    </w:t>
       </w:r>
@@ -9577,6 +11115,7 @@
           <w:color w:val="F92672"/>
           <w:sz w:val="27"/>
           <w:szCs w:val="27"/>
+          <w:lang w:val="en-US"/>
         </w:rPr>
         <w:t>else</w:t>
       </w:r>
@@ -9588,6 +11127,7 @@
           <w:color w:val="000000"/>
           <w:sz w:val="27"/>
           <w:szCs w:val="27"/>
+          <w:lang w:val="en-US"/>
         </w:rPr>
         <w:t>:</w:t>
       </w:r>
@@ -9613,6 +11153,7 @@
           <w:color w:val="000000"/>
           <w:sz w:val="27"/>
           <w:szCs w:val="27"/>
+          <w:lang w:val="en-US"/>
         </w:rPr>
         <w:t xml:space="preserve">        </w:t>
       </w:r>
@@ -9672,31 +11213,7 @@
           <w:sz w:val="27"/>
           <w:szCs w:val="27"/>
         </w:rPr>
-        <w:t xml:space="preserve"> </w:t>
-      </w:r>
-      <w:proofErr w:type="gramStart"/>
-      <w:r>
-        <w:rPr>
-          <w:rFonts w:ascii="Consolas" w:eastAsia="Times New Roman" w:hAnsi="Consolas" w:cs="Times New Roman"/>
-          <w:b/>
-          <w:bCs/>
-          <w:color w:val="000000"/>
-          <w:sz w:val="27"/>
-          <w:szCs w:val="27"/>
-        </w:rPr>
-        <w:t>render(</w:t>
-      </w:r>
-      <w:proofErr w:type="gramEnd"/>
-      <w:r>
-        <w:rPr>
-          <w:rFonts w:ascii="Consolas" w:eastAsia="Times New Roman" w:hAnsi="Consolas" w:cs="Times New Roman"/>
-          <w:b/>
-          <w:bCs/>
-          <w:color w:val="000000"/>
-          <w:sz w:val="27"/>
-          <w:szCs w:val="27"/>
-        </w:rPr>
-        <w:t xml:space="preserve">request, </w:t>
+        <w:t xml:space="preserve"> render(request, </w:t>
       </w:r>
       <w:r>
         <w:rPr>
@@ -9707,31 +11224,7 @@
           <w:sz w:val="27"/>
           <w:szCs w:val="27"/>
         </w:rPr>
-        <w:t>"</w:t>
-      </w:r>
-      <w:proofErr w:type="spellStart"/>
-      <w:r>
-        <w:rPr>
-          <w:rFonts w:ascii="Consolas" w:eastAsia="Times New Roman" w:hAnsi="Consolas" w:cs="Times New Roman"/>
-          <w:b/>
-          <w:bCs/>
-          <w:color w:val="F25A00"/>
-          <w:sz w:val="27"/>
-          <w:szCs w:val="27"/>
-        </w:rPr>
-        <w:t>aplicacion</w:t>
-      </w:r>
-      <w:proofErr w:type="spellEnd"/>
-      <w:r>
-        <w:rPr>
-          <w:rFonts w:ascii="Consolas" w:eastAsia="Times New Roman" w:hAnsi="Consolas" w:cs="Times New Roman"/>
-          <w:b/>
-          <w:bCs/>
-          <w:color w:val="F25A00"/>
-          <w:sz w:val="27"/>
-          <w:szCs w:val="27"/>
-        </w:rPr>
-        <w:t>/collatz.html"</w:t>
+        <w:t>"aplicacion/collatz.html"</w:t>
       </w:r>
       <w:r>
         <w:rPr>
@@ -9827,14 +11320,16 @@
           <w:bCs/>
           <w:color w:val="000000"/>
           <w:szCs w:val="20"/>
-        </w:rPr>
-      </w:pPr>
-      <w:r>
-        <w:rPr>
-          <w:b/>
-          <w:bCs/>
-          <w:color w:val="000000"/>
-          <w:szCs w:val="20"/>
+          <w:lang w:val="en-US"/>
+        </w:rPr>
+      </w:pPr>
+      <w:r>
+        <w:rPr>
+          <w:b/>
+          <w:bCs/>
+          <w:color w:val="000000"/>
+          <w:szCs w:val="20"/>
+          <w:lang w:val="en-US"/>
         </w:rPr>
         <w:t>URLS.PY</w:t>
       </w:r>
@@ -9851,6 +11346,7 @@
         <w:rPr>
           <w:color w:val="000000"/>
           <w:szCs w:val="20"/>
+          <w:lang w:val="en-US"/>
         </w:rPr>
       </w:pPr>
     </w:p>
@@ -9865,6 +11361,7 @@
           <w:color w:val="000000"/>
           <w:sz w:val="27"/>
           <w:szCs w:val="27"/>
+          <w:lang w:val="en-US"/>
         </w:rPr>
       </w:pPr>
       <w:r>
@@ -9875,6 +11372,7 @@
           <w:color w:val="F92672"/>
           <w:sz w:val="27"/>
           <w:szCs w:val="27"/>
+          <w:lang w:val="en-US"/>
         </w:rPr>
         <w:t>from</w:t>
       </w:r>
@@ -9886,34 +11384,9 @@
           <w:color w:val="000000"/>
           <w:sz w:val="27"/>
           <w:szCs w:val="27"/>
-        </w:rPr>
-        <w:t xml:space="preserve"> </w:t>
-      </w:r>
-      <w:proofErr w:type="spellStart"/>
-      <w:proofErr w:type="gramStart"/>
-      <w:r>
-        <w:rPr>
-          <w:rFonts w:ascii="Consolas" w:eastAsia="Times New Roman" w:hAnsi="Consolas" w:cs="Times New Roman"/>
-          <w:b/>
-          <w:bCs/>
-          <w:color w:val="000000"/>
-          <w:sz w:val="27"/>
-          <w:szCs w:val="27"/>
-        </w:rPr>
-        <w:t>django.urls</w:t>
-      </w:r>
-      <w:proofErr w:type="spellEnd"/>
-      <w:proofErr w:type="gramEnd"/>
-      <w:r>
-        <w:rPr>
-          <w:rFonts w:ascii="Consolas" w:eastAsia="Times New Roman" w:hAnsi="Consolas" w:cs="Times New Roman"/>
-          <w:b/>
-          <w:bCs/>
-          <w:color w:val="000000"/>
-          <w:sz w:val="27"/>
-          <w:szCs w:val="27"/>
-        </w:rPr>
-        <w:t xml:space="preserve"> </w:t>
+          <w:lang w:val="en-US"/>
+        </w:rPr>
+        <w:t xml:space="preserve"> django.urls </w:t>
       </w:r>
       <w:r>
         <w:rPr>
@@ -9923,6 +11396,7 @@
           <w:color w:val="F92672"/>
           <w:sz w:val="27"/>
           <w:szCs w:val="27"/>
+          <w:lang w:val="en-US"/>
         </w:rPr>
         <w:t>import</w:t>
       </w:r>
@@ -9934,6 +11408,7 @@
           <w:color w:val="000000"/>
           <w:sz w:val="27"/>
           <w:szCs w:val="27"/>
+          <w:lang w:val="en-US"/>
         </w:rPr>
         <w:t xml:space="preserve"> path</w:t>
       </w:r>
@@ -9949,6 +11424,7 @@
           <w:color w:val="000000"/>
           <w:sz w:val="27"/>
           <w:szCs w:val="27"/>
+          <w:lang w:val="en-US"/>
         </w:rPr>
       </w:pPr>
       <w:r>
@@ -9959,6 +11435,7 @@
           <w:color w:val="F92672"/>
           <w:sz w:val="27"/>
           <w:szCs w:val="27"/>
+          <w:lang w:val="en-US"/>
         </w:rPr>
         <w:t>from</w:t>
       </w:r>
@@ -9970,32 +11447,9 @@
           <w:color w:val="000000"/>
           <w:sz w:val="27"/>
           <w:szCs w:val="27"/>
-        </w:rPr>
-        <w:t xml:space="preserve"> </w:t>
-      </w:r>
-      <w:proofErr w:type="spellStart"/>
-      <w:r>
-        <w:rPr>
-          <w:rFonts w:ascii="Consolas" w:eastAsia="Times New Roman" w:hAnsi="Consolas" w:cs="Times New Roman"/>
-          <w:b/>
-          <w:bCs/>
-          <w:color w:val="000000"/>
-          <w:sz w:val="27"/>
-          <w:szCs w:val="27"/>
-        </w:rPr>
-        <w:t>aplicacion</w:t>
-      </w:r>
-      <w:proofErr w:type="spellEnd"/>
-      <w:r>
-        <w:rPr>
-          <w:rFonts w:ascii="Consolas" w:eastAsia="Times New Roman" w:hAnsi="Consolas" w:cs="Times New Roman"/>
-          <w:b/>
-          <w:bCs/>
-          <w:color w:val="000000"/>
-          <w:sz w:val="27"/>
-          <w:szCs w:val="27"/>
-        </w:rPr>
-        <w:t xml:space="preserve"> </w:t>
+          <w:lang w:val="en-US"/>
+        </w:rPr>
+        <w:t xml:space="preserve"> aplicacion </w:t>
       </w:r>
       <w:r>
         <w:rPr>
@@ -10005,6 +11459,7 @@
           <w:color w:val="F92672"/>
           <w:sz w:val="27"/>
           <w:szCs w:val="27"/>
+          <w:lang w:val="en-US"/>
         </w:rPr>
         <w:t>import</w:t>
       </w:r>
@@ -10016,6 +11471,7 @@
           <w:color w:val="000000"/>
           <w:sz w:val="27"/>
           <w:szCs w:val="27"/>
+          <w:lang w:val="en-US"/>
         </w:rPr>
         <w:t xml:space="preserve"> views</w:t>
       </w:r>
@@ -10031,6 +11487,7 @@
           <w:color w:val="000000"/>
           <w:sz w:val="27"/>
           <w:szCs w:val="27"/>
+          <w:lang w:val="en-US"/>
         </w:rPr>
       </w:pPr>
     </w:p>
@@ -10045,22 +11502,21 @@
           <w:color w:val="000000"/>
           <w:sz w:val="27"/>
           <w:szCs w:val="27"/>
-        </w:rPr>
-      </w:pPr>
-      <w:proofErr w:type="spellStart"/>
-      <w:r>
-        <w:rPr>
-          <w:rFonts w:ascii="Consolas" w:eastAsia="Times New Roman" w:hAnsi="Consolas" w:cs="Times New Roman"/>
-          <w:b/>
-          <w:bCs/>
-          <w:color w:val="000000"/>
-          <w:sz w:val="27"/>
-          <w:szCs w:val="27"/>
+          <w:lang w:val="en-US"/>
+        </w:rPr>
+      </w:pPr>
+      <w:r>
+        <w:rPr>
+          <w:rFonts w:ascii="Consolas" w:eastAsia="Times New Roman" w:hAnsi="Consolas" w:cs="Times New Roman"/>
+          <w:b/>
+          <w:bCs/>
+          <w:color w:val="000000"/>
+          <w:sz w:val="27"/>
+          <w:szCs w:val="27"/>
+          <w:lang w:val="en-US"/>
         </w:rPr>
         <w:t>urlpatterns</w:t>
       </w:r>
-      <w:proofErr w:type="spellEnd"/>
-      <w:proofErr w:type="gramStart"/>
       <w:r>
         <w:rPr>
           <w:rFonts w:ascii="Consolas" w:eastAsia="Times New Roman" w:hAnsi="Consolas" w:cs="Times New Roman"/>
@@ -10069,6 +11525,7 @@
           <w:color w:val="F92672"/>
           <w:sz w:val="27"/>
           <w:szCs w:val="27"/>
+          <w:lang w:val="en-US"/>
         </w:rPr>
         <w:t>=</w:t>
       </w:r>
@@ -10080,10 +11537,10 @@
           <w:color w:val="000000"/>
           <w:sz w:val="27"/>
           <w:szCs w:val="27"/>
+          <w:lang w:val="en-US"/>
         </w:rPr>
         <w:t>[</w:t>
       </w:r>
-      <w:proofErr w:type="gramEnd"/>
     </w:p>
     <w:p>
       <w:pPr>
@@ -10096,16 +11553,18 @@
           <w:color w:val="000000"/>
           <w:sz w:val="27"/>
           <w:szCs w:val="27"/>
-        </w:rPr>
-      </w:pPr>
-      <w:r>
-        <w:rPr>
-          <w:rFonts w:ascii="Consolas" w:eastAsia="Times New Roman" w:hAnsi="Consolas" w:cs="Times New Roman"/>
-          <w:b/>
-          <w:bCs/>
-          <w:color w:val="000000"/>
-          <w:sz w:val="27"/>
-          <w:szCs w:val="27"/>
+          <w:lang w:val="en-US"/>
+        </w:rPr>
+      </w:pPr>
+      <w:r>
+        <w:rPr>
+          <w:rFonts w:ascii="Consolas" w:eastAsia="Times New Roman" w:hAnsi="Consolas" w:cs="Times New Roman"/>
+          <w:b/>
+          <w:bCs/>
+          <w:color w:val="000000"/>
+          <w:sz w:val="27"/>
+          <w:szCs w:val="27"/>
+          <w:lang w:val="en-US"/>
         </w:rPr>
         <w:t>    path(</w:t>
       </w:r>
@@ -10117,55 +11576,21 @@
           <w:color w:val="F25A00"/>
           <w:sz w:val="27"/>
           <w:szCs w:val="27"/>
-        </w:rPr>
-        <w:t>'</w:t>
-      </w:r>
-      <w:proofErr w:type="gramStart"/>
-      <w:r>
-        <w:rPr>
-          <w:rFonts w:ascii="Consolas" w:eastAsia="Times New Roman" w:hAnsi="Consolas" w:cs="Times New Roman"/>
-          <w:b/>
-          <w:bCs/>
-          <w:color w:val="F25A00"/>
-          <w:sz w:val="27"/>
-          <w:szCs w:val="27"/>
-        </w:rPr>
-        <w:t>'</w:t>
-      </w:r>
-      <w:r>
-        <w:rPr>
-          <w:rFonts w:ascii="Consolas" w:eastAsia="Times New Roman" w:hAnsi="Consolas" w:cs="Times New Roman"/>
-          <w:b/>
-          <w:bCs/>
-          <w:color w:val="000000"/>
-          <w:sz w:val="27"/>
-          <w:szCs w:val="27"/>
-        </w:rPr>
-        <w:t>,</w:t>
-      </w:r>
-      <w:proofErr w:type="spellStart"/>
-      <w:r>
-        <w:rPr>
-          <w:rFonts w:ascii="Consolas" w:eastAsia="Times New Roman" w:hAnsi="Consolas" w:cs="Times New Roman"/>
-          <w:b/>
-          <w:bCs/>
-          <w:color w:val="000000"/>
-          <w:sz w:val="27"/>
-          <w:szCs w:val="27"/>
-        </w:rPr>
-        <w:t>views</w:t>
-      </w:r>
-      <w:proofErr w:type="gramEnd"/>
-      <w:r>
-        <w:rPr>
-          <w:rFonts w:ascii="Consolas" w:eastAsia="Times New Roman" w:hAnsi="Consolas" w:cs="Times New Roman"/>
-          <w:b/>
-          <w:bCs/>
-          <w:color w:val="000000"/>
-          <w:sz w:val="27"/>
-          <w:szCs w:val="27"/>
-        </w:rPr>
-        <w:t>.</w:t>
+          <w:lang w:val="en-US"/>
+        </w:rPr>
+        <w:t>''</w:t>
+      </w:r>
+      <w:r>
+        <w:rPr>
+          <w:rFonts w:ascii="Consolas" w:eastAsia="Times New Roman" w:hAnsi="Consolas" w:cs="Times New Roman"/>
+          <w:b/>
+          <w:bCs/>
+          <w:color w:val="000000"/>
+          <w:sz w:val="27"/>
+          <w:szCs w:val="27"/>
+          <w:lang w:val="en-US"/>
+        </w:rPr>
+        <w:t>,views.</w:t>
       </w:r>
       <w:r>
         <w:rPr>
@@ -10177,6 +11602,7 @@
           <w:color w:val="CD3704"/>
           <w:sz w:val="27"/>
           <w:szCs w:val="27"/>
+          <w:lang w:val="en-US"/>
         </w:rPr>
         <w:t>index</w:t>
       </w:r>
@@ -10188,6 +11614,7 @@
           <w:color w:val="000000"/>
           <w:sz w:val="27"/>
           <w:szCs w:val="27"/>
+          <w:lang w:val="en-US"/>
         </w:rPr>
         <w:t>,</w:t>
       </w:r>
@@ -10201,10 +11628,10 @@
           <w:color w:val="FD971F"/>
           <w:sz w:val="27"/>
           <w:szCs w:val="27"/>
+          <w:lang w:val="en-US"/>
         </w:rPr>
         <w:t>name</w:t>
       </w:r>
-      <w:proofErr w:type="spellEnd"/>
       <w:r>
         <w:rPr>
           <w:rFonts w:ascii="Consolas" w:eastAsia="Times New Roman" w:hAnsi="Consolas" w:cs="Times New Roman"/>
@@ -10213,6 +11640,7 @@
           <w:color w:val="F92672"/>
           <w:sz w:val="27"/>
           <w:szCs w:val="27"/>
+          <w:lang w:val="en-US"/>
         </w:rPr>
         <w:t>=</w:t>
       </w:r>
@@ -10224,6 +11652,7 @@
           <w:color w:val="F25A00"/>
           <w:sz w:val="27"/>
           <w:szCs w:val="27"/>
+          <w:lang w:val="en-US"/>
         </w:rPr>
         <w:t>'index'</w:t>
       </w:r>
@@ -10235,6 +11664,7 @@
           <w:color w:val="000000"/>
           <w:sz w:val="27"/>
           <w:szCs w:val="27"/>
+          <w:lang w:val="en-US"/>
         </w:rPr>
         <w:t>),</w:t>
       </w:r>
@@ -10260,8 +11690,20 @@
           <w:color w:val="000000"/>
           <w:sz w:val="27"/>
           <w:szCs w:val="27"/>
-        </w:rPr>
-        <w:t>    path(</w:t>
+          <w:lang w:val="en-US"/>
+        </w:rPr>
+        <w:t xml:space="preserve">    </w:t>
+      </w:r>
+      <w:r>
+        <w:rPr>
+          <w:rFonts w:ascii="Consolas" w:eastAsia="Times New Roman" w:hAnsi="Consolas" w:cs="Times New Roman"/>
+          <w:b/>
+          <w:bCs/>
+          <w:color w:val="000000"/>
+          <w:sz w:val="27"/>
+          <w:szCs w:val="27"/>
+        </w:rPr>
+        <w:t>path(</w:t>
       </w:r>
       <w:r>
         <w:rPr>
@@ -10272,78 +11714,18 @@
           <w:sz w:val="27"/>
           <w:szCs w:val="27"/>
         </w:rPr>
-        <w:t>'</w:t>
-      </w:r>
-      <w:proofErr w:type="spellStart"/>
-      <w:r>
-        <w:rPr>
-          <w:rFonts w:ascii="Consolas" w:eastAsia="Times New Roman" w:hAnsi="Consolas" w:cs="Times New Roman"/>
-          <w:b/>
-          <w:bCs/>
-          <w:color w:val="F25A00"/>
-          <w:sz w:val="27"/>
-          <w:szCs w:val="27"/>
-        </w:rPr>
-        <w:t>peliculas</w:t>
-      </w:r>
-      <w:proofErr w:type="spellEnd"/>
-      <w:r>
-        <w:rPr>
-          <w:rFonts w:ascii="Consolas" w:eastAsia="Times New Roman" w:hAnsi="Consolas" w:cs="Times New Roman"/>
-          <w:b/>
-          <w:bCs/>
-          <w:color w:val="F25A00"/>
-          <w:sz w:val="27"/>
-          <w:szCs w:val="27"/>
-        </w:rPr>
-        <w:t>/</w:t>
-      </w:r>
-      <w:proofErr w:type="gramStart"/>
-      <w:r>
-        <w:rPr>
-          <w:rFonts w:ascii="Consolas" w:eastAsia="Times New Roman" w:hAnsi="Consolas" w:cs="Times New Roman"/>
-          <w:b/>
-          <w:bCs/>
-          <w:color w:val="F25A00"/>
-          <w:sz w:val="27"/>
-          <w:szCs w:val="27"/>
-        </w:rPr>
-        <w:t>'</w:t>
-      </w:r>
-      <w:r>
-        <w:rPr>
-          <w:rFonts w:ascii="Consolas" w:eastAsia="Times New Roman" w:hAnsi="Consolas" w:cs="Times New Roman"/>
-          <w:b/>
-          <w:bCs/>
-          <w:color w:val="000000"/>
-          <w:sz w:val="27"/>
-          <w:szCs w:val="27"/>
-        </w:rPr>
-        <w:t>,</w:t>
-      </w:r>
-      <w:proofErr w:type="spellStart"/>
-      <w:r>
-        <w:rPr>
-          <w:rFonts w:ascii="Consolas" w:eastAsia="Times New Roman" w:hAnsi="Consolas" w:cs="Times New Roman"/>
-          <w:b/>
-          <w:bCs/>
-          <w:color w:val="000000"/>
-          <w:sz w:val="27"/>
-          <w:szCs w:val="27"/>
-        </w:rPr>
-        <w:t>views</w:t>
-      </w:r>
-      <w:proofErr w:type="gramEnd"/>
-      <w:r>
-        <w:rPr>
-          <w:rFonts w:ascii="Consolas" w:eastAsia="Times New Roman" w:hAnsi="Consolas" w:cs="Times New Roman"/>
-          <w:b/>
-          <w:bCs/>
-          <w:color w:val="000000"/>
-          <w:sz w:val="27"/>
-          <w:szCs w:val="27"/>
-        </w:rPr>
-        <w:t>.</w:t>
+        <w:t>'peliculas/'</w:t>
+      </w:r>
+      <w:r>
+        <w:rPr>
+          <w:rFonts w:ascii="Consolas" w:eastAsia="Times New Roman" w:hAnsi="Consolas" w:cs="Times New Roman"/>
+          <w:b/>
+          <w:bCs/>
+          <w:color w:val="000000"/>
+          <w:sz w:val="27"/>
+          <w:szCs w:val="27"/>
+        </w:rPr>
+        <w:t>,views.</w:t>
       </w:r>
       <w:r>
         <w:rPr>
@@ -10382,7 +11764,6 @@
         </w:rPr>
         <w:t>name</w:t>
       </w:r>
-      <w:proofErr w:type="spellEnd"/>
       <w:r>
         <w:rPr>
           <w:rFonts w:ascii="Consolas" w:eastAsia="Times New Roman" w:hAnsi="Consolas" w:cs="Times New Roman"/>
@@ -10403,31 +11784,7 @@
           <w:sz w:val="27"/>
           <w:szCs w:val="27"/>
         </w:rPr>
-        <w:t>'</w:t>
-      </w:r>
-      <w:proofErr w:type="spellStart"/>
-      <w:r>
-        <w:rPr>
-          <w:rFonts w:ascii="Consolas" w:eastAsia="Times New Roman" w:hAnsi="Consolas" w:cs="Times New Roman"/>
-          <w:b/>
-          <w:bCs/>
-          <w:color w:val="F25A00"/>
-          <w:sz w:val="27"/>
-          <w:szCs w:val="27"/>
-        </w:rPr>
-        <w:t>peliculas</w:t>
-      </w:r>
-      <w:proofErr w:type="spellEnd"/>
-      <w:r>
-        <w:rPr>
-          <w:rFonts w:ascii="Consolas" w:eastAsia="Times New Roman" w:hAnsi="Consolas" w:cs="Times New Roman"/>
-          <w:b/>
-          <w:bCs/>
-          <w:color w:val="F25A00"/>
-          <w:sz w:val="27"/>
-          <w:szCs w:val="27"/>
-        </w:rPr>
-        <w:t>'</w:t>
+        <w:t>'peliculas'</w:t>
       </w:r>
       <w:r>
         <w:rPr>
@@ -10452,18 +11809,31 @@
           <w:color w:val="000000"/>
           <w:sz w:val="27"/>
           <w:szCs w:val="27"/>
-        </w:rPr>
-      </w:pPr>
-      <w:r>
-        <w:rPr>
-          <w:rFonts w:ascii="Consolas" w:eastAsia="Times New Roman" w:hAnsi="Consolas" w:cs="Times New Roman"/>
-          <w:b/>
-          <w:bCs/>
-          <w:color w:val="000000"/>
-          <w:sz w:val="27"/>
-          <w:szCs w:val="27"/>
-        </w:rPr>
-        <w:t>    path(</w:t>
+          <w:lang w:val="en-US"/>
+        </w:rPr>
+      </w:pPr>
+      <w:r>
+        <w:rPr>
+          <w:rFonts w:ascii="Consolas" w:eastAsia="Times New Roman" w:hAnsi="Consolas" w:cs="Times New Roman"/>
+          <w:b/>
+          <w:bCs/>
+          <w:color w:val="000000"/>
+          <w:sz w:val="27"/>
+          <w:szCs w:val="27"/>
+        </w:rPr>
+        <w:t xml:space="preserve">    </w:t>
+      </w:r>
+      <w:r>
+        <w:rPr>
+          <w:rFonts w:ascii="Consolas" w:eastAsia="Times New Roman" w:hAnsi="Consolas" w:cs="Times New Roman"/>
+          <w:b/>
+          <w:bCs/>
+          <w:color w:val="000000"/>
+          <w:sz w:val="27"/>
+          <w:szCs w:val="27"/>
+          <w:lang w:val="en-US"/>
+        </w:rPr>
+        <w:t>path(</w:t>
       </w:r>
       <w:r>
         <w:rPr>
@@ -10473,77 +11843,21 @@
           <w:color w:val="F25A00"/>
           <w:sz w:val="27"/>
           <w:szCs w:val="27"/>
-        </w:rPr>
-        <w:t>'</w:t>
-      </w:r>
-      <w:r>
-        <w:rPr>
-          <w:rFonts w:ascii="Consolas" w:eastAsia="Times New Roman" w:hAnsi="Consolas" w:cs="Times New Roman"/>
-          <w:b/>
-          <w:bCs/>
-          <w:color w:val="F25A00"/>
-          <w:sz w:val="27"/>
-          <w:szCs w:val="27"/>
-        </w:rPr>
-        <w:t>sumar</w:t>
-      </w:r>
-      <w:r>
-        <w:rPr>
-          <w:rFonts w:ascii="Consolas" w:eastAsia="Times New Roman" w:hAnsi="Consolas" w:cs="Times New Roman"/>
-          <w:b/>
-          <w:bCs/>
-          <w:color w:val="F25A00"/>
-          <w:sz w:val="27"/>
-          <w:szCs w:val="27"/>
-        </w:rPr>
-        <w:t>/</w:t>
-      </w:r>
-      <w:proofErr w:type="gramStart"/>
-      <w:r>
-        <w:rPr>
-          <w:rFonts w:ascii="Consolas" w:eastAsia="Times New Roman" w:hAnsi="Consolas" w:cs="Times New Roman"/>
-          <w:b/>
-          <w:bCs/>
-          <w:color w:val="F25A00"/>
-          <w:sz w:val="27"/>
-          <w:szCs w:val="27"/>
-        </w:rPr>
-        <w:t>'</w:t>
-      </w:r>
-      <w:r>
-        <w:rPr>
-          <w:rFonts w:ascii="Consolas" w:eastAsia="Times New Roman" w:hAnsi="Consolas" w:cs="Times New Roman"/>
-          <w:b/>
-          <w:bCs/>
-          <w:color w:val="000000"/>
-          <w:sz w:val="27"/>
-          <w:szCs w:val="27"/>
-        </w:rPr>
-        <w:t>,</w:t>
-      </w:r>
-      <w:proofErr w:type="spellStart"/>
-      <w:r>
-        <w:rPr>
-          <w:rFonts w:ascii="Consolas" w:eastAsia="Times New Roman" w:hAnsi="Consolas" w:cs="Times New Roman"/>
-          <w:b/>
-          <w:bCs/>
-          <w:color w:val="000000"/>
-          <w:sz w:val="27"/>
-          <w:szCs w:val="27"/>
-        </w:rPr>
-        <w:t>views</w:t>
-      </w:r>
-      <w:proofErr w:type="gramEnd"/>
-      <w:r>
-        <w:rPr>
-          <w:rFonts w:ascii="Consolas" w:eastAsia="Times New Roman" w:hAnsi="Consolas" w:cs="Times New Roman"/>
-          <w:b/>
-          <w:bCs/>
-          <w:color w:val="000000"/>
-          <w:sz w:val="27"/>
-          <w:szCs w:val="27"/>
-        </w:rPr>
-        <w:t>.</w:t>
+          <w:lang w:val="en-US"/>
+        </w:rPr>
+        <w:t>'sumar/'</w:t>
+      </w:r>
+      <w:r>
+        <w:rPr>
+          <w:rFonts w:ascii="Consolas" w:eastAsia="Times New Roman" w:hAnsi="Consolas" w:cs="Times New Roman"/>
+          <w:b/>
+          <w:bCs/>
+          <w:color w:val="000000"/>
+          <w:sz w:val="27"/>
+          <w:szCs w:val="27"/>
+          <w:lang w:val="en-US"/>
+        </w:rPr>
+        <w:t>,views.</w:t>
       </w:r>
       <w:r>
         <w:rPr>
@@ -10555,6 +11869,7 @@
           <w:color w:val="CD3704"/>
           <w:sz w:val="27"/>
           <w:szCs w:val="27"/>
+          <w:lang w:val="en-US"/>
         </w:rPr>
         <w:t>sumarNumeros</w:t>
       </w:r>
@@ -10566,6 +11881,7 @@
           <w:color w:val="000000"/>
           <w:sz w:val="27"/>
           <w:szCs w:val="27"/>
+          <w:lang w:val="en-US"/>
         </w:rPr>
         <w:t>,</w:t>
       </w:r>
@@ -10579,10 +11895,10 @@
           <w:color w:val="FD971F"/>
           <w:sz w:val="27"/>
           <w:szCs w:val="27"/>
+          <w:lang w:val="en-US"/>
         </w:rPr>
         <w:t>name</w:t>
       </w:r>
-      <w:proofErr w:type="spellEnd"/>
       <w:r>
         <w:rPr>
           <w:rFonts w:ascii="Consolas" w:eastAsia="Times New Roman" w:hAnsi="Consolas" w:cs="Times New Roman"/>
@@ -10591,6 +11907,7 @@
           <w:color w:val="F92672"/>
           <w:sz w:val="27"/>
           <w:szCs w:val="27"/>
+          <w:lang w:val="en-US"/>
         </w:rPr>
         <w:t>=</w:t>
       </w:r>
@@ -10602,39 +11919,19 @@
           <w:color w:val="F25A00"/>
           <w:sz w:val="27"/>
           <w:szCs w:val="27"/>
-        </w:rPr>
-        <w:t>'</w:t>
-      </w:r>
-      <w:r>
-        <w:rPr>
-          <w:rFonts w:ascii="Consolas" w:eastAsia="Times New Roman" w:hAnsi="Consolas" w:cs="Times New Roman"/>
-          <w:b/>
-          <w:bCs/>
-          <w:color w:val="F25A00"/>
-          <w:sz w:val="27"/>
-          <w:szCs w:val="27"/>
-        </w:rPr>
-        <w:t>sumar</w:t>
-      </w:r>
-      <w:r>
-        <w:rPr>
-          <w:rFonts w:ascii="Consolas" w:eastAsia="Times New Roman" w:hAnsi="Consolas" w:cs="Times New Roman"/>
-          <w:b/>
-          <w:bCs/>
-          <w:color w:val="F25A00"/>
-          <w:sz w:val="27"/>
-          <w:szCs w:val="27"/>
-        </w:rPr>
-        <w:t>'</w:t>
-      </w:r>
-      <w:r>
-        <w:rPr>
-          <w:rFonts w:ascii="Consolas" w:eastAsia="Times New Roman" w:hAnsi="Consolas" w:cs="Times New Roman"/>
-          <w:b/>
-          <w:bCs/>
-          <w:color w:val="000000"/>
-          <w:sz w:val="27"/>
-          <w:szCs w:val="27"/>
+          <w:lang w:val="en-US"/>
+        </w:rPr>
+        <w:t>'sumar'</w:t>
+      </w:r>
+      <w:r>
+        <w:rPr>
+          <w:rFonts w:ascii="Consolas" w:eastAsia="Times New Roman" w:hAnsi="Consolas" w:cs="Times New Roman"/>
+          <w:b/>
+          <w:bCs/>
+          <w:color w:val="000000"/>
+          <w:sz w:val="27"/>
+          <w:szCs w:val="27"/>
+          <w:lang w:val="en-US"/>
         </w:rPr>
         <w:t>),</w:t>
       </w:r>
@@ -10650,16 +11947,18 @@
           <w:color w:val="000000"/>
           <w:sz w:val="27"/>
           <w:szCs w:val="27"/>
-        </w:rPr>
-      </w:pPr>
-      <w:r>
-        <w:rPr>
-          <w:rFonts w:ascii="Consolas" w:eastAsia="Times New Roman" w:hAnsi="Consolas" w:cs="Times New Roman"/>
-          <w:b/>
-          <w:bCs/>
-          <w:color w:val="000000"/>
-          <w:sz w:val="27"/>
-          <w:szCs w:val="27"/>
+          <w:lang w:val="en-US"/>
+        </w:rPr>
+      </w:pPr>
+      <w:r>
+        <w:rPr>
+          <w:rFonts w:ascii="Consolas" w:eastAsia="Times New Roman" w:hAnsi="Consolas" w:cs="Times New Roman"/>
+          <w:b/>
+          <w:bCs/>
+          <w:color w:val="000000"/>
+          <w:sz w:val="27"/>
+          <w:szCs w:val="27"/>
+          <w:lang w:val="en-US"/>
         </w:rPr>
         <w:t>    path(</w:t>
       </w:r>
@@ -10671,55 +11970,21 @@
           <w:color w:val="F25A00"/>
           <w:sz w:val="27"/>
           <w:szCs w:val="27"/>
-        </w:rPr>
-        <w:t>'futbol/</w:t>
-      </w:r>
-      <w:proofErr w:type="gramStart"/>
-      <w:r>
-        <w:rPr>
-          <w:rFonts w:ascii="Consolas" w:eastAsia="Times New Roman" w:hAnsi="Consolas" w:cs="Times New Roman"/>
-          <w:b/>
-          <w:bCs/>
-          <w:color w:val="F25A00"/>
-          <w:sz w:val="27"/>
-          <w:szCs w:val="27"/>
-        </w:rPr>
-        <w:t>'</w:t>
-      </w:r>
-      <w:r>
-        <w:rPr>
-          <w:rFonts w:ascii="Consolas" w:eastAsia="Times New Roman" w:hAnsi="Consolas" w:cs="Times New Roman"/>
-          <w:b/>
-          <w:bCs/>
-          <w:color w:val="000000"/>
-          <w:sz w:val="27"/>
-          <w:szCs w:val="27"/>
-        </w:rPr>
-        <w:t>,</w:t>
-      </w:r>
-      <w:proofErr w:type="spellStart"/>
-      <w:r>
-        <w:rPr>
-          <w:rFonts w:ascii="Consolas" w:eastAsia="Times New Roman" w:hAnsi="Consolas" w:cs="Times New Roman"/>
-          <w:b/>
-          <w:bCs/>
-          <w:color w:val="000000"/>
-          <w:sz w:val="27"/>
-          <w:szCs w:val="27"/>
-        </w:rPr>
-        <w:t>views</w:t>
-      </w:r>
-      <w:proofErr w:type="gramEnd"/>
-      <w:r>
-        <w:rPr>
-          <w:rFonts w:ascii="Consolas" w:eastAsia="Times New Roman" w:hAnsi="Consolas" w:cs="Times New Roman"/>
-          <w:b/>
-          <w:bCs/>
-          <w:color w:val="000000"/>
-          <w:sz w:val="27"/>
-          <w:szCs w:val="27"/>
-        </w:rPr>
-        <w:t>.</w:t>
+          <w:lang w:val="en-US"/>
+        </w:rPr>
+        <w:t>'futbol/'</w:t>
+      </w:r>
+      <w:r>
+        <w:rPr>
+          <w:rFonts w:ascii="Consolas" w:eastAsia="Times New Roman" w:hAnsi="Consolas" w:cs="Times New Roman"/>
+          <w:b/>
+          <w:bCs/>
+          <w:color w:val="000000"/>
+          <w:sz w:val="27"/>
+          <w:szCs w:val="27"/>
+          <w:lang w:val="en-US"/>
+        </w:rPr>
+        <w:t>,views.</w:t>
       </w:r>
       <w:r>
         <w:rPr>
@@ -10731,6 +11996,7 @@
           <w:color w:val="CD3704"/>
           <w:sz w:val="27"/>
           <w:szCs w:val="27"/>
+          <w:lang w:val="en-US"/>
         </w:rPr>
         <w:t>futbol</w:t>
       </w:r>
@@ -10742,6 +12008,7 @@
           <w:color w:val="000000"/>
           <w:sz w:val="27"/>
           <w:szCs w:val="27"/>
+          <w:lang w:val="en-US"/>
         </w:rPr>
         <w:t>,</w:t>
       </w:r>
@@ -10755,10 +12022,10 @@
           <w:color w:val="FD971F"/>
           <w:sz w:val="27"/>
           <w:szCs w:val="27"/>
+          <w:lang w:val="en-US"/>
         </w:rPr>
         <w:t>name</w:t>
       </w:r>
-      <w:proofErr w:type="spellEnd"/>
       <w:r>
         <w:rPr>
           <w:rFonts w:ascii="Consolas" w:eastAsia="Times New Roman" w:hAnsi="Consolas" w:cs="Times New Roman"/>
@@ -10767,6 +12034,7 @@
           <w:color w:val="F92672"/>
           <w:sz w:val="27"/>
           <w:szCs w:val="27"/>
+          <w:lang w:val="en-US"/>
         </w:rPr>
         <w:t>=</w:t>
       </w:r>
@@ -10778,6 +12046,7 @@
           <w:color w:val="F25A00"/>
           <w:sz w:val="27"/>
           <w:szCs w:val="27"/>
+          <w:lang w:val="en-US"/>
         </w:rPr>
         <w:t>'futbol'</w:t>
       </w:r>
@@ -10789,6 +12058,7 @@
           <w:color w:val="000000"/>
           <w:sz w:val="27"/>
           <w:szCs w:val="27"/>
+          <w:lang w:val="en-US"/>
         </w:rPr>
         <w:t>),</w:t>
       </w:r>
@@ -10814,8 +12084,20 @@
           <w:color w:val="000000"/>
           <w:sz w:val="27"/>
           <w:szCs w:val="27"/>
-        </w:rPr>
-        <w:t>    path(</w:t>
+          <w:lang w:val="en-US"/>
+        </w:rPr>
+        <w:t xml:space="preserve">    </w:t>
+      </w:r>
+      <w:r>
+        <w:rPr>
+          <w:rFonts w:ascii="Consolas" w:eastAsia="Times New Roman" w:hAnsi="Consolas" w:cs="Times New Roman"/>
+          <w:b/>
+          <w:bCs/>
+          <w:color w:val="000000"/>
+          <w:sz w:val="27"/>
+          <w:szCs w:val="27"/>
+        </w:rPr>
+        <w:t>path(</w:t>
       </w:r>
       <w:r>
         <w:rPr>
@@ -10826,54 +12108,18 @@
           <w:sz w:val="27"/>
           <w:szCs w:val="27"/>
         </w:rPr>
-        <w:t>'jugadores/</w:t>
-      </w:r>
-      <w:proofErr w:type="gramStart"/>
-      <w:r>
-        <w:rPr>
-          <w:rFonts w:ascii="Consolas" w:eastAsia="Times New Roman" w:hAnsi="Consolas" w:cs="Times New Roman"/>
-          <w:b/>
-          <w:bCs/>
-          <w:color w:val="F25A00"/>
-          <w:sz w:val="27"/>
-          <w:szCs w:val="27"/>
-        </w:rPr>
-        <w:t>'</w:t>
-      </w:r>
-      <w:r>
-        <w:rPr>
-          <w:rFonts w:ascii="Consolas" w:eastAsia="Times New Roman" w:hAnsi="Consolas" w:cs="Times New Roman"/>
-          <w:b/>
-          <w:bCs/>
-          <w:color w:val="000000"/>
-          <w:sz w:val="27"/>
-          <w:szCs w:val="27"/>
-        </w:rPr>
-        <w:t>,</w:t>
-      </w:r>
-      <w:proofErr w:type="spellStart"/>
-      <w:r>
-        <w:rPr>
-          <w:rFonts w:ascii="Consolas" w:eastAsia="Times New Roman" w:hAnsi="Consolas" w:cs="Times New Roman"/>
-          <w:b/>
-          <w:bCs/>
-          <w:color w:val="000000"/>
-          <w:sz w:val="27"/>
-          <w:szCs w:val="27"/>
-        </w:rPr>
-        <w:t>views</w:t>
-      </w:r>
-      <w:proofErr w:type="gramEnd"/>
-      <w:r>
-        <w:rPr>
-          <w:rFonts w:ascii="Consolas" w:eastAsia="Times New Roman" w:hAnsi="Consolas" w:cs="Times New Roman"/>
-          <w:b/>
-          <w:bCs/>
-          <w:color w:val="000000"/>
-          <w:sz w:val="27"/>
-          <w:szCs w:val="27"/>
-        </w:rPr>
-        <w:t>.</w:t>
+        <w:t>'jugadores/'</w:t>
+      </w:r>
+      <w:r>
+        <w:rPr>
+          <w:rFonts w:ascii="Consolas" w:eastAsia="Times New Roman" w:hAnsi="Consolas" w:cs="Times New Roman"/>
+          <w:b/>
+          <w:bCs/>
+          <w:color w:val="000000"/>
+          <w:sz w:val="27"/>
+          <w:szCs w:val="27"/>
+        </w:rPr>
+        <w:t>,views.</w:t>
       </w:r>
       <w:r>
         <w:rPr>
@@ -10912,7 +12158,6 @@
         </w:rPr>
         <w:t>name</w:t>
       </w:r>
-      <w:proofErr w:type="spellEnd"/>
       <w:r>
         <w:rPr>
           <w:rFonts w:ascii="Consolas" w:eastAsia="Times New Roman" w:hAnsi="Consolas" w:cs="Times New Roman"/>
@@ -10958,18 +12203,31 @@
           <w:color w:val="000000"/>
           <w:sz w:val="27"/>
           <w:szCs w:val="27"/>
-        </w:rPr>
-      </w:pPr>
-      <w:r>
-        <w:rPr>
-          <w:rFonts w:ascii="Consolas" w:eastAsia="Times New Roman" w:hAnsi="Consolas" w:cs="Times New Roman"/>
-          <w:b/>
-          <w:bCs/>
-          <w:color w:val="000000"/>
-          <w:sz w:val="27"/>
-          <w:szCs w:val="27"/>
-        </w:rPr>
-        <w:t>    path(</w:t>
+          <w:lang w:val="en-US"/>
+        </w:rPr>
+      </w:pPr>
+      <w:r>
+        <w:rPr>
+          <w:rFonts w:ascii="Consolas" w:eastAsia="Times New Roman" w:hAnsi="Consolas" w:cs="Times New Roman"/>
+          <w:b/>
+          <w:bCs/>
+          <w:color w:val="000000"/>
+          <w:sz w:val="27"/>
+          <w:szCs w:val="27"/>
+        </w:rPr>
+        <w:t xml:space="preserve">    </w:t>
+      </w:r>
+      <w:r>
+        <w:rPr>
+          <w:rFonts w:ascii="Consolas" w:eastAsia="Times New Roman" w:hAnsi="Consolas" w:cs="Times New Roman"/>
+          <w:b/>
+          <w:bCs/>
+          <w:color w:val="000000"/>
+          <w:sz w:val="27"/>
+          <w:szCs w:val="27"/>
+          <w:lang w:val="en-US"/>
+        </w:rPr>
+        <w:t>path(</w:t>
       </w:r>
       <w:r>
         <w:rPr>
@@ -10979,55 +12237,21 @@
           <w:color w:val="F25A00"/>
           <w:sz w:val="27"/>
           <w:szCs w:val="27"/>
-        </w:rPr>
-        <w:t>'colores/</w:t>
-      </w:r>
-      <w:proofErr w:type="gramStart"/>
-      <w:r>
-        <w:rPr>
-          <w:rFonts w:ascii="Consolas" w:eastAsia="Times New Roman" w:hAnsi="Consolas" w:cs="Times New Roman"/>
-          <w:b/>
-          <w:bCs/>
-          <w:color w:val="F25A00"/>
-          <w:sz w:val="27"/>
-          <w:szCs w:val="27"/>
-        </w:rPr>
-        <w:t>'</w:t>
-      </w:r>
-      <w:r>
-        <w:rPr>
-          <w:rFonts w:ascii="Consolas" w:eastAsia="Times New Roman" w:hAnsi="Consolas" w:cs="Times New Roman"/>
-          <w:b/>
-          <w:bCs/>
-          <w:color w:val="000000"/>
-          <w:sz w:val="27"/>
-          <w:szCs w:val="27"/>
-        </w:rPr>
-        <w:t>,</w:t>
-      </w:r>
-      <w:proofErr w:type="spellStart"/>
-      <w:r>
-        <w:rPr>
-          <w:rFonts w:ascii="Consolas" w:eastAsia="Times New Roman" w:hAnsi="Consolas" w:cs="Times New Roman"/>
-          <w:b/>
-          <w:bCs/>
-          <w:color w:val="000000"/>
-          <w:sz w:val="27"/>
-          <w:szCs w:val="27"/>
-        </w:rPr>
-        <w:t>views</w:t>
-      </w:r>
-      <w:proofErr w:type="gramEnd"/>
-      <w:r>
-        <w:rPr>
-          <w:rFonts w:ascii="Consolas" w:eastAsia="Times New Roman" w:hAnsi="Consolas" w:cs="Times New Roman"/>
-          <w:b/>
-          <w:bCs/>
-          <w:color w:val="000000"/>
-          <w:sz w:val="27"/>
-          <w:szCs w:val="27"/>
-        </w:rPr>
-        <w:t>.</w:t>
+          <w:lang w:val="en-US"/>
+        </w:rPr>
+        <w:t>'colores/'</w:t>
+      </w:r>
+      <w:r>
+        <w:rPr>
+          <w:rFonts w:ascii="Consolas" w:eastAsia="Times New Roman" w:hAnsi="Consolas" w:cs="Times New Roman"/>
+          <w:b/>
+          <w:bCs/>
+          <w:color w:val="000000"/>
+          <w:sz w:val="27"/>
+          <w:szCs w:val="27"/>
+          <w:lang w:val="en-US"/>
+        </w:rPr>
+        <w:t>,views.</w:t>
       </w:r>
       <w:r>
         <w:rPr>
@@ -11039,6 +12263,7 @@
           <w:color w:val="CD3704"/>
           <w:sz w:val="27"/>
           <w:szCs w:val="27"/>
+          <w:lang w:val="en-US"/>
         </w:rPr>
         <w:t>colores</w:t>
       </w:r>
@@ -11050,6 +12275,7 @@
           <w:color w:val="000000"/>
           <w:sz w:val="27"/>
           <w:szCs w:val="27"/>
+          <w:lang w:val="en-US"/>
         </w:rPr>
         <w:t>,</w:t>
       </w:r>
@@ -11063,10 +12289,10 @@
           <w:color w:val="FD971F"/>
           <w:sz w:val="27"/>
           <w:szCs w:val="27"/>
+          <w:lang w:val="en-US"/>
         </w:rPr>
         <w:t>name</w:t>
       </w:r>
-      <w:proofErr w:type="spellEnd"/>
       <w:r>
         <w:rPr>
           <w:rFonts w:ascii="Consolas" w:eastAsia="Times New Roman" w:hAnsi="Consolas" w:cs="Times New Roman"/>
@@ -11075,6 +12301,7 @@
           <w:color w:val="F92672"/>
           <w:sz w:val="27"/>
           <w:szCs w:val="27"/>
+          <w:lang w:val="en-US"/>
         </w:rPr>
         <w:t>=</w:t>
       </w:r>
@@ -11086,6 +12313,7 @@
           <w:color w:val="F25A00"/>
           <w:sz w:val="27"/>
           <w:szCs w:val="27"/>
+          <w:lang w:val="en-US"/>
         </w:rPr>
         <w:t>'colores'</w:t>
       </w:r>
@@ -11097,6 +12325,7 @@
           <w:color w:val="000000"/>
           <w:sz w:val="27"/>
           <w:szCs w:val="27"/>
+          <w:lang w:val="en-US"/>
         </w:rPr>
         <w:t>),  </w:t>
       </w:r>
@@ -11122,9 +12351,20 @@
           <w:color w:val="000000"/>
           <w:sz w:val="27"/>
           <w:szCs w:val="27"/>
-        </w:rPr>
-        <w:lastRenderedPageBreak/>
-        <w:t>    path(</w:t>
+          <w:lang w:val="en-US"/>
+        </w:rPr>
+        <w:t xml:space="preserve">    </w:t>
+      </w:r>
+      <w:r>
+        <w:rPr>
+          <w:rFonts w:ascii="Consolas" w:eastAsia="Times New Roman" w:hAnsi="Consolas" w:cs="Times New Roman"/>
+          <w:b/>
+          <w:bCs/>
+          <w:color w:val="000000"/>
+          <w:sz w:val="27"/>
+          <w:szCs w:val="27"/>
+        </w:rPr>
+        <w:t>path(</w:t>
       </w:r>
       <w:r>
         <w:rPr>
@@ -11135,54 +12375,18 @@
           <w:sz w:val="27"/>
           <w:szCs w:val="27"/>
         </w:rPr>
-        <w:t>'saludo/</w:t>
-      </w:r>
-      <w:proofErr w:type="gramStart"/>
-      <w:r>
-        <w:rPr>
-          <w:rFonts w:ascii="Consolas" w:eastAsia="Times New Roman" w:hAnsi="Consolas" w:cs="Times New Roman"/>
-          <w:b/>
-          <w:bCs/>
-          <w:color w:val="F25A00"/>
-          <w:sz w:val="27"/>
-          <w:szCs w:val="27"/>
-        </w:rPr>
-        <w:t>'</w:t>
-      </w:r>
-      <w:r>
-        <w:rPr>
-          <w:rFonts w:ascii="Consolas" w:eastAsia="Times New Roman" w:hAnsi="Consolas" w:cs="Times New Roman"/>
-          <w:b/>
-          <w:bCs/>
-          <w:color w:val="000000"/>
-          <w:sz w:val="27"/>
-          <w:szCs w:val="27"/>
-        </w:rPr>
-        <w:t>,</w:t>
-      </w:r>
-      <w:proofErr w:type="spellStart"/>
-      <w:r>
-        <w:rPr>
-          <w:rFonts w:ascii="Consolas" w:eastAsia="Times New Roman" w:hAnsi="Consolas" w:cs="Times New Roman"/>
-          <w:b/>
-          <w:bCs/>
-          <w:color w:val="000000"/>
-          <w:sz w:val="27"/>
-          <w:szCs w:val="27"/>
-        </w:rPr>
-        <w:t>views</w:t>
-      </w:r>
-      <w:proofErr w:type="gramEnd"/>
-      <w:r>
-        <w:rPr>
-          <w:rFonts w:ascii="Consolas" w:eastAsia="Times New Roman" w:hAnsi="Consolas" w:cs="Times New Roman"/>
-          <w:b/>
-          <w:bCs/>
-          <w:color w:val="000000"/>
-          <w:sz w:val="27"/>
-          <w:szCs w:val="27"/>
-        </w:rPr>
-        <w:t>.</w:t>
+        <w:t>'saludo/'</w:t>
+      </w:r>
+      <w:r>
+        <w:rPr>
+          <w:rFonts w:ascii="Consolas" w:eastAsia="Times New Roman" w:hAnsi="Consolas" w:cs="Times New Roman"/>
+          <w:b/>
+          <w:bCs/>
+          <w:color w:val="000000"/>
+          <w:sz w:val="27"/>
+          <w:szCs w:val="27"/>
+        </w:rPr>
+        <w:t>,views.</w:t>
       </w:r>
       <w:r>
         <w:rPr>
@@ -11221,7 +12425,6 @@
         </w:rPr>
         <w:t>name</w:t>
       </w:r>
-      <w:proofErr w:type="spellEnd"/>
       <w:r>
         <w:rPr>
           <w:rFonts w:ascii="Consolas" w:eastAsia="Times New Roman" w:hAnsi="Consolas" w:cs="Times New Roman"/>
@@ -11267,18 +12470,31 @@
           <w:color w:val="000000"/>
           <w:sz w:val="27"/>
           <w:szCs w:val="27"/>
-        </w:rPr>
-      </w:pPr>
-      <w:r>
-        <w:rPr>
-          <w:rFonts w:ascii="Consolas" w:eastAsia="Times New Roman" w:hAnsi="Consolas" w:cs="Times New Roman"/>
-          <w:b/>
-          <w:bCs/>
-          <w:color w:val="000000"/>
-          <w:sz w:val="27"/>
-          <w:szCs w:val="27"/>
-        </w:rPr>
-        <w:t>    path(</w:t>
+          <w:lang w:val="en-US"/>
+        </w:rPr>
+      </w:pPr>
+      <w:r>
+        <w:rPr>
+          <w:rFonts w:ascii="Consolas" w:eastAsia="Times New Roman" w:hAnsi="Consolas" w:cs="Times New Roman"/>
+          <w:b/>
+          <w:bCs/>
+          <w:color w:val="000000"/>
+          <w:sz w:val="27"/>
+          <w:szCs w:val="27"/>
+        </w:rPr>
+        <w:t xml:space="preserve">    </w:t>
+      </w:r>
+      <w:r>
+        <w:rPr>
+          <w:rFonts w:ascii="Consolas" w:eastAsia="Times New Roman" w:hAnsi="Consolas" w:cs="Times New Roman"/>
+          <w:b/>
+          <w:bCs/>
+          <w:color w:val="000000"/>
+          <w:sz w:val="27"/>
+          <w:szCs w:val="27"/>
+          <w:lang w:val="en-US"/>
+        </w:rPr>
+        <w:t>path(</w:t>
       </w:r>
       <w:r>
         <w:rPr>
@@ -11288,55 +12504,21 @@
           <w:color w:val="F25A00"/>
           <w:sz w:val="27"/>
           <w:szCs w:val="27"/>
-        </w:rPr>
-        <w:t>'collatz/</w:t>
-      </w:r>
-      <w:proofErr w:type="gramStart"/>
-      <w:r>
-        <w:rPr>
-          <w:rFonts w:ascii="Consolas" w:eastAsia="Times New Roman" w:hAnsi="Consolas" w:cs="Times New Roman"/>
-          <w:b/>
-          <w:bCs/>
-          <w:color w:val="F25A00"/>
-          <w:sz w:val="27"/>
-          <w:szCs w:val="27"/>
-        </w:rPr>
-        <w:t>'</w:t>
-      </w:r>
-      <w:r>
-        <w:rPr>
-          <w:rFonts w:ascii="Consolas" w:eastAsia="Times New Roman" w:hAnsi="Consolas" w:cs="Times New Roman"/>
-          <w:b/>
-          <w:bCs/>
-          <w:color w:val="000000"/>
-          <w:sz w:val="27"/>
-          <w:szCs w:val="27"/>
-        </w:rPr>
-        <w:t>,</w:t>
-      </w:r>
-      <w:proofErr w:type="spellStart"/>
-      <w:r>
-        <w:rPr>
-          <w:rFonts w:ascii="Consolas" w:eastAsia="Times New Roman" w:hAnsi="Consolas" w:cs="Times New Roman"/>
-          <w:b/>
-          <w:bCs/>
-          <w:color w:val="000000"/>
-          <w:sz w:val="27"/>
-          <w:szCs w:val="27"/>
-        </w:rPr>
-        <w:t>views</w:t>
-      </w:r>
-      <w:proofErr w:type="gramEnd"/>
-      <w:r>
-        <w:rPr>
-          <w:rFonts w:ascii="Consolas" w:eastAsia="Times New Roman" w:hAnsi="Consolas" w:cs="Times New Roman"/>
-          <w:b/>
-          <w:bCs/>
-          <w:color w:val="000000"/>
-          <w:sz w:val="27"/>
-          <w:szCs w:val="27"/>
-        </w:rPr>
-        <w:t>.</w:t>
+          <w:lang w:val="en-US"/>
+        </w:rPr>
+        <w:t>'collatz/'</w:t>
+      </w:r>
+      <w:r>
+        <w:rPr>
+          <w:rFonts w:ascii="Consolas" w:eastAsia="Times New Roman" w:hAnsi="Consolas" w:cs="Times New Roman"/>
+          <w:b/>
+          <w:bCs/>
+          <w:color w:val="000000"/>
+          <w:sz w:val="27"/>
+          <w:szCs w:val="27"/>
+          <w:lang w:val="en-US"/>
+        </w:rPr>
+        <w:t>,views.</w:t>
       </w:r>
       <w:r>
         <w:rPr>
@@ -11348,6 +12530,7 @@
           <w:color w:val="CD3704"/>
           <w:sz w:val="27"/>
           <w:szCs w:val="27"/>
+          <w:lang w:val="en-US"/>
         </w:rPr>
         <w:t>collatz</w:t>
       </w:r>
@@ -11359,6 +12542,7 @@
           <w:color w:val="000000"/>
           <w:sz w:val="27"/>
           <w:szCs w:val="27"/>
+          <w:lang w:val="en-US"/>
         </w:rPr>
         <w:t>,</w:t>
       </w:r>
@@ -11372,10 +12556,10 @@
           <w:color w:val="FD971F"/>
           <w:sz w:val="27"/>
           <w:szCs w:val="27"/>
+          <w:lang w:val="en-US"/>
         </w:rPr>
         <w:t>name</w:t>
       </w:r>
-      <w:proofErr w:type="spellEnd"/>
       <w:r>
         <w:rPr>
           <w:rFonts w:ascii="Consolas" w:eastAsia="Times New Roman" w:hAnsi="Consolas" w:cs="Times New Roman"/>
@@ -11384,6 +12568,7 @@
           <w:color w:val="F92672"/>
           <w:sz w:val="27"/>
           <w:szCs w:val="27"/>
+          <w:lang w:val="en-US"/>
         </w:rPr>
         <w:t>=</w:t>
       </w:r>
@@ -11395,6 +12580,7 @@
           <w:color w:val="F25A00"/>
           <w:sz w:val="27"/>
           <w:szCs w:val="27"/>
+          <w:lang w:val="en-US"/>
         </w:rPr>
         <w:t>'collatz'</w:t>
       </w:r>
@@ -11406,6 +12592,7 @@
           <w:color w:val="000000"/>
           <w:sz w:val="27"/>
           <w:szCs w:val="27"/>
+          <w:lang w:val="en-US"/>
         </w:rPr>
         <w:t xml:space="preserve">),       </w:t>
       </w:r>
@@ -11871,8 +13058,8 @@
       </w:pPr>
     </w:p>
     <w:sectPr>
-      <w:headerReference w:type="default" r:id="rId16"/>
-      <w:footerReference w:type="default" r:id="rId17"/>
+      <w:headerReference w:type="default" r:id="rId17"/>
+      <w:footerReference w:type="default" r:id="rId18"/>
       <w:pgSz w:w="11906" w:h="16838"/>
       <w:pgMar w:top="1417" w:right="1701" w:bottom="1417" w:left="1701" w:header="708" w:footer="708" w:gutter="0"/>
       <w:pgNumType w:start="1"/>
@@ -12942,6 +14129,7 @@
   <w:style w:type="character" w:default="1" w:styleId="Fuentedeprrafopredeter">
     <w:name w:val="Default Paragraph Font"/>
     <w:uiPriority w:val="1"/>
+    <w:semiHidden/>
     <w:unhideWhenUsed/>
   </w:style>
   <w:style w:type="table" w:default="1" w:styleId="Tablanormal">

--- a/08 - ENVIAR DATOS POST.docx
+++ b/08 - ENVIAR DATOS POST.docx
@@ -238,7 +238,31 @@
           <w:szCs w:val="20"/>
           <w:lang w:val="en-US" w:eastAsia="es-ES_tradnl"/>
         </w:rPr>
-        <w:t xml:space="preserve">        {% csrf_token %}</w:t>
+        <w:t xml:space="preserve">        {% </w:t>
+      </w:r>
+      <w:proofErr w:type="spellStart"/>
+      <w:r>
+        <w:rPr>
+          <w:rFonts w:ascii="Menlo" w:eastAsia="Times New Roman" w:hAnsi="Menlo" w:cs="Menlo"/>
+          <w:b/>
+          <w:bCs/>
+          <w:color w:val="000000"/>
+          <w:szCs w:val="20"/>
+          <w:lang w:val="en-US" w:eastAsia="es-ES_tradnl"/>
+        </w:rPr>
+        <w:t>csrf_token</w:t>
+      </w:r>
+      <w:proofErr w:type="spellEnd"/>
+      <w:r>
+        <w:rPr>
+          <w:rFonts w:ascii="Menlo" w:eastAsia="Times New Roman" w:hAnsi="Menlo" w:cs="Menlo"/>
+          <w:b/>
+          <w:bCs/>
+          <w:color w:val="000000"/>
+          <w:szCs w:val="20"/>
+          <w:lang w:val="en-US" w:eastAsia="es-ES_tradnl"/>
+        </w:rPr>
+        <w:t xml:space="preserve"> %}</w:t>
       </w:r>
     </w:p>
     <w:p>
@@ -275,6 +299,7 @@
         </w:rPr>
         <w:t>&lt;</w:t>
       </w:r>
+      <w:proofErr w:type="spellStart"/>
       <w:r>
         <w:rPr>
           <w:rFonts w:ascii="Menlo" w:eastAsia="Times New Roman" w:hAnsi="Menlo" w:cs="Menlo"/>
@@ -286,6 +311,7 @@
         </w:rPr>
         <w:t>label</w:t>
       </w:r>
+      <w:proofErr w:type="spellEnd"/>
       <w:r>
         <w:rPr>
           <w:rFonts w:ascii="Menlo" w:eastAsia="Times New Roman" w:hAnsi="Menlo" w:cs="Menlo"/>
@@ -297,6 +323,7 @@
         </w:rPr>
         <w:t>&gt;Introduzca su nombre&lt;/</w:t>
       </w:r>
+      <w:proofErr w:type="spellStart"/>
       <w:r>
         <w:rPr>
           <w:rFonts w:ascii="Menlo" w:eastAsia="Times New Roman" w:hAnsi="Menlo" w:cs="Menlo"/>
@@ -308,6 +335,7 @@
         </w:rPr>
         <w:t>label</w:t>
       </w:r>
+      <w:proofErr w:type="spellEnd"/>
       <w:r>
         <w:rPr>
           <w:rFonts w:ascii="Menlo" w:eastAsia="Times New Roman" w:hAnsi="Menlo" w:cs="Menlo"/>
@@ -459,7 +487,35 @@
           <w:szCs w:val="20"/>
           <w:lang w:val="en-US" w:eastAsia="es-ES_tradnl"/>
         </w:rPr>
-        <w:t>"cajanombre"</w:t>
+        <w:t>"</w:t>
+      </w:r>
+      <w:proofErr w:type="spellStart"/>
+      <w:r>
+        <w:rPr>
+          <w:rFonts w:ascii="Menlo" w:eastAsia="Times New Roman" w:hAnsi="Menlo" w:cs="Menlo"/>
+          <w:b/>
+          <w:bCs/>
+          <w:i/>
+          <w:iCs/>
+          <w:color w:val="F25A00"/>
+          <w:szCs w:val="20"/>
+          <w:lang w:val="en-US" w:eastAsia="es-ES_tradnl"/>
+        </w:rPr>
+        <w:t>cajanombre</w:t>
+      </w:r>
+      <w:proofErr w:type="spellEnd"/>
+      <w:r>
+        <w:rPr>
+          <w:rFonts w:ascii="Menlo" w:eastAsia="Times New Roman" w:hAnsi="Menlo" w:cs="Menlo"/>
+          <w:b/>
+          <w:bCs/>
+          <w:i/>
+          <w:iCs/>
+          <w:color w:val="F25A00"/>
+          <w:szCs w:val="20"/>
+          <w:lang w:val="en-US" w:eastAsia="es-ES_tradnl"/>
+        </w:rPr>
+        <w:t>"</w:t>
       </w:r>
       <w:r>
         <w:rPr>
@@ -529,6 +585,7 @@
         </w:rPr>
         <w:t>&lt;</w:t>
       </w:r>
+      <w:proofErr w:type="spellStart"/>
       <w:r>
         <w:rPr>
           <w:rFonts w:ascii="Menlo" w:eastAsia="Times New Roman" w:hAnsi="Menlo" w:cs="Menlo"/>
@@ -540,6 +597,7 @@
         </w:rPr>
         <w:t>br</w:t>
       </w:r>
+      <w:proofErr w:type="spellEnd"/>
       <w:r>
         <w:rPr>
           <w:rFonts w:ascii="Menlo" w:eastAsia="Times New Roman" w:hAnsi="Menlo" w:cs="Menlo"/>
@@ -575,6 +633,7 @@
         </w:rPr>
         <w:t xml:space="preserve">        &lt;</w:t>
       </w:r>
+      <w:proofErr w:type="spellStart"/>
       <w:r>
         <w:rPr>
           <w:rFonts w:ascii="Menlo" w:eastAsia="Times New Roman" w:hAnsi="Menlo" w:cs="Menlo"/>
@@ -586,6 +645,7 @@
         </w:rPr>
         <w:t>label</w:t>
       </w:r>
+      <w:proofErr w:type="spellEnd"/>
       <w:r>
         <w:rPr>
           <w:rFonts w:ascii="Menlo" w:eastAsia="Times New Roman" w:hAnsi="Menlo" w:cs="Menlo"/>
@@ -597,6 +657,7 @@
         </w:rPr>
         <w:t>&gt;Dame un número&lt;/</w:t>
       </w:r>
+      <w:proofErr w:type="spellStart"/>
       <w:r>
         <w:rPr>
           <w:rFonts w:ascii="Menlo" w:eastAsia="Times New Roman" w:hAnsi="Menlo" w:cs="Menlo"/>
@@ -608,6 +669,7 @@
         </w:rPr>
         <w:t>label</w:t>
       </w:r>
+      <w:proofErr w:type="spellEnd"/>
       <w:r>
         <w:rPr>
           <w:rFonts w:ascii="Menlo" w:eastAsia="Times New Roman" w:hAnsi="Menlo" w:cs="Menlo"/>
@@ -629,19 +691,30 @@
           <w:bCs/>
           <w:color w:val="000000"/>
           <w:szCs w:val="20"/>
+          <w:lang w:val="en-US" w:eastAsia="es-ES_tradnl"/>
+        </w:rPr>
+      </w:pPr>
+      <w:r>
+        <w:rPr>
+          <w:rFonts w:ascii="Menlo" w:eastAsia="Times New Roman" w:hAnsi="Menlo" w:cs="Menlo"/>
+          <w:b/>
+          <w:bCs/>
+          <w:color w:val="000000"/>
+          <w:szCs w:val="20"/>
           <w:lang w:eastAsia="es-ES_tradnl"/>
         </w:rPr>
-      </w:pPr>
-      <w:r>
-        <w:rPr>
-          <w:rFonts w:ascii="Menlo" w:eastAsia="Times New Roman" w:hAnsi="Menlo" w:cs="Menlo"/>
-          <w:b/>
-          <w:bCs/>
-          <w:color w:val="000000"/>
-          <w:szCs w:val="20"/>
-          <w:lang w:eastAsia="es-ES_tradnl"/>
-        </w:rPr>
-        <w:t xml:space="preserve">        &lt;</w:t>
+        <w:t xml:space="preserve">        </w:t>
+      </w:r>
+      <w:r>
+        <w:rPr>
+          <w:rFonts w:ascii="Menlo" w:eastAsia="Times New Roman" w:hAnsi="Menlo" w:cs="Menlo"/>
+          <w:b/>
+          <w:bCs/>
+          <w:color w:val="000000"/>
+          <w:szCs w:val="20"/>
+          <w:lang w:val="en-US" w:eastAsia="es-ES_tradnl"/>
+        </w:rPr>
+        <w:t>&lt;</w:t>
       </w:r>
       <w:r>
         <w:rPr>
@@ -650,7 +723,7 @@
           <w:bCs/>
           <w:color w:val="F92672"/>
           <w:szCs w:val="20"/>
-          <w:lang w:eastAsia="es-ES_tradnl"/>
+          <w:lang w:val="en-US" w:eastAsia="es-ES_tradnl"/>
         </w:rPr>
         <w:t>input</w:t>
       </w:r>
@@ -661,7 +734,7 @@
           <w:bCs/>
           <w:color w:val="000000"/>
           <w:szCs w:val="20"/>
-          <w:lang w:eastAsia="es-ES_tradnl"/>
+          <w:lang w:val="en-US" w:eastAsia="es-ES_tradnl"/>
         </w:rPr>
         <w:t xml:space="preserve"> </w:t>
       </w:r>
@@ -672,7 +745,7 @@
           <w:bCs/>
           <w:color w:val="6AAF19"/>
           <w:szCs w:val="20"/>
-          <w:lang w:eastAsia="es-ES_tradnl"/>
+          <w:lang w:val="en-US" w:eastAsia="es-ES_tradnl"/>
         </w:rPr>
         <w:t>type</w:t>
       </w:r>
@@ -685,7 +758,7 @@
           <w:iCs/>
           <w:color w:val="CD3704"/>
           <w:szCs w:val="20"/>
-          <w:lang w:eastAsia="es-ES_tradnl"/>
+          <w:lang w:val="en-US" w:eastAsia="es-ES_tradnl"/>
         </w:rPr>
         <w:t>=</w:t>
       </w:r>
@@ -698,7 +771,7 @@
           <w:iCs/>
           <w:color w:val="F25A00"/>
           <w:szCs w:val="20"/>
-          <w:lang w:eastAsia="es-ES_tradnl"/>
+          <w:lang w:val="en-US" w:eastAsia="es-ES_tradnl"/>
         </w:rPr>
         <w:t>"number"</w:t>
       </w:r>
@@ -709,7 +782,7 @@
           <w:bCs/>
           <w:color w:val="000000"/>
           <w:szCs w:val="20"/>
-          <w:lang w:eastAsia="es-ES_tradnl"/>
+          <w:lang w:val="en-US" w:eastAsia="es-ES_tradnl"/>
         </w:rPr>
         <w:t xml:space="preserve"> </w:t>
       </w:r>
@@ -720,7 +793,7 @@
           <w:bCs/>
           <w:color w:val="6AAF19"/>
           <w:szCs w:val="20"/>
-          <w:lang w:eastAsia="es-ES_tradnl"/>
+          <w:lang w:val="en-US" w:eastAsia="es-ES_tradnl"/>
         </w:rPr>
         <w:t>name</w:t>
       </w:r>
@@ -733,7 +806,7 @@
           <w:iCs/>
           <w:color w:val="CD3704"/>
           <w:szCs w:val="20"/>
-          <w:lang w:eastAsia="es-ES_tradnl"/>
+          <w:lang w:val="en-US" w:eastAsia="es-ES_tradnl"/>
         </w:rPr>
         <w:t>=</w:t>
       </w:r>
@@ -746,18 +819,46 @@
           <w:iCs/>
           <w:color w:val="F25A00"/>
           <w:szCs w:val="20"/>
-          <w:lang w:eastAsia="es-ES_tradnl"/>
-        </w:rPr>
-        <w:t>"cajanumero"</w:t>
-      </w:r>
-      <w:r>
-        <w:rPr>
-          <w:rFonts w:ascii="Menlo" w:eastAsia="Times New Roman" w:hAnsi="Menlo" w:cs="Menlo"/>
-          <w:b/>
-          <w:bCs/>
-          <w:color w:val="000000"/>
-          <w:szCs w:val="20"/>
-          <w:lang w:eastAsia="es-ES_tradnl"/>
+          <w:lang w:val="en-US" w:eastAsia="es-ES_tradnl"/>
+        </w:rPr>
+        <w:t>"</w:t>
+      </w:r>
+      <w:proofErr w:type="spellStart"/>
+      <w:r>
+        <w:rPr>
+          <w:rFonts w:ascii="Menlo" w:eastAsia="Times New Roman" w:hAnsi="Menlo" w:cs="Menlo"/>
+          <w:b/>
+          <w:bCs/>
+          <w:i/>
+          <w:iCs/>
+          <w:color w:val="F25A00"/>
+          <w:szCs w:val="20"/>
+          <w:lang w:val="en-US" w:eastAsia="es-ES_tradnl"/>
+        </w:rPr>
+        <w:t>cajanumero</w:t>
+      </w:r>
+      <w:proofErr w:type="spellEnd"/>
+      <w:r>
+        <w:rPr>
+          <w:rFonts w:ascii="Menlo" w:eastAsia="Times New Roman" w:hAnsi="Menlo" w:cs="Menlo"/>
+          <w:b/>
+          <w:bCs/>
+          <w:i/>
+          <w:iCs/>
+          <w:color w:val="F25A00"/>
+          <w:szCs w:val="20"/>
+          <w:lang w:val="en-US" w:eastAsia="es-ES_tradnl"/>
+        </w:rPr>
+        <w:t>"</w:t>
+      </w:r>
+      <w:r>
+        <w:rPr>
+          <w:rFonts w:ascii="Menlo" w:eastAsia="Times New Roman" w:hAnsi="Menlo" w:cs="Menlo"/>
+          <w:b/>
+          <w:bCs/>
+          <w:color w:val="000000"/>
+          <w:szCs w:val="20"/>
+          <w:lang w:val="en-US" w:eastAsia="es-ES_tradnl"/>
         </w:rPr>
         <w:t>/&gt;</w:t>
       </w:r>
@@ -771,20 +872,21 @@
           <w:bCs/>
           <w:color w:val="000000"/>
           <w:szCs w:val="20"/>
-          <w:lang w:eastAsia="es-ES_tradnl"/>
-        </w:rPr>
-      </w:pPr>
-      <w:r>
-        <w:rPr>
-          <w:rFonts w:ascii="Menlo" w:eastAsia="Times New Roman" w:hAnsi="Menlo" w:cs="Menlo"/>
-          <w:b/>
-          <w:bCs/>
-          <w:color w:val="000000"/>
-          <w:szCs w:val="20"/>
-          <w:lang w:eastAsia="es-ES_tradnl"/>
+          <w:lang w:val="en-US" w:eastAsia="es-ES_tradnl"/>
+        </w:rPr>
+      </w:pPr>
+      <w:r>
+        <w:rPr>
+          <w:rFonts w:ascii="Menlo" w:eastAsia="Times New Roman" w:hAnsi="Menlo" w:cs="Menlo"/>
+          <w:b/>
+          <w:bCs/>
+          <w:color w:val="000000"/>
+          <w:szCs w:val="20"/>
+          <w:lang w:val="en-US" w:eastAsia="es-ES_tradnl"/>
         </w:rPr>
         <w:t xml:space="preserve">        &lt;</w:t>
       </w:r>
+      <w:proofErr w:type="spellStart"/>
       <w:r>
         <w:rPr>
           <w:rFonts w:ascii="Menlo" w:eastAsia="Times New Roman" w:hAnsi="Menlo" w:cs="Menlo"/>
@@ -792,18 +894,19 @@
           <w:bCs/>
           <w:color w:val="F92672"/>
           <w:szCs w:val="20"/>
-          <w:lang w:eastAsia="es-ES_tradnl"/>
+          <w:lang w:val="en-US" w:eastAsia="es-ES_tradnl"/>
         </w:rPr>
         <w:t>br</w:t>
       </w:r>
-      <w:r>
-        <w:rPr>
-          <w:rFonts w:ascii="Menlo" w:eastAsia="Times New Roman" w:hAnsi="Menlo" w:cs="Menlo"/>
-          <w:b/>
-          <w:bCs/>
-          <w:color w:val="000000"/>
-          <w:szCs w:val="20"/>
-          <w:lang w:eastAsia="es-ES_tradnl"/>
+      <w:proofErr w:type="spellEnd"/>
+      <w:r>
+        <w:rPr>
+          <w:rFonts w:ascii="Menlo" w:eastAsia="Times New Roman" w:hAnsi="Menlo" w:cs="Menlo"/>
+          <w:b/>
+          <w:bCs/>
+          <w:color w:val="000000"/>
+          <w:szCs w:val="20"/>
+          <w:lang w:val="en-US" w:eastAsia="es-ES_tradnl"/>
         </w:rPr>
         <w:t>/&gt;</w:t>
       </w:r>
@@ -817,17 +920,17 @@
           <w:bCs/>
           <w:color w:val="000000"/>
           <w:szCs w:val="20"/>
-          <w:lang w:eastAsia="es-ES_tradnl"/>
-        </w:rPr>
-      </w:pPr>
-      <w:r>
-        <w:rPr>
-          <w:rFonts w:ascii="Menlo" w:eastAsia="Times New Roman" w:hAnsi="Menlo" w:cs="Menlo"/>
-          <w:b/>
-          <w:bCs/>
-          <w:color w:val="000000"/>
-          <w:szCs w:val="20"/>
-          <w:lang w:eastAsia="es-ES_tradnl"/>
+          <w:lang w:val="en-US" w:eastAsia="es-ES_tradnl"/>
+        </w:rPr>
+      </w:pPr>
+      <w:r>
+        <w:rPr>
+          <w:rFonts w:ascii="Menlo" w:eastAsia="Times New Roman" w:hAnsi="Menlo" w:cs="Menlo"/>
+          <w:b/>
+          <w:bCs/>
+          <w:color w:val="000000"/>
+          <w:szCs w:val="20"/>
+          <w:lang w:val="en-US" w:eastAsia="es-ES_tradnl"/>
         </w:rPr>
         <w:t xml:space="preserve">        &lt;</w:t>
       </w:r>
@@ -838,7 +941,7 @@
           <w:bCs/>
           <w:color w:val="F92672"/>
           <w:szCs w:val="20"/>
-          <w:lang w:eastAsia="es-ES_tradnl"/>
+          <w:lang w:val="en-US" w:eastAsia="es-ES_tradnl"/>
         </w:rPr>
         <w:t>label</w:t>
       </w:r>
@@ -849,9 +952,33 @@
           <w:bCs/>
           <w:color w:val="000000"/>
           <w:szCs w:val="20"/>
-          <w:lang w:eastAsia="es-ES_tradnl"/>
-        </w:rPr>
-        <w:t>&gt;Fecha&lt;/</w:t>
+          <w:lang w:val="en-US" w:eastAsia="es-ES_tradnl"/>
+        </w:rPr>
+        <w:t>&gt;</w:t>
+      </w:r>
+      <w:proofErr w:type="spellStart"/>
+      <w:r>
+        <w:rPr>
+          <w:rFonts w:ascii="Menlo" w:eastAsia="Times New Roman" w:hAnsi="Menlo" w:cs="Menlo"/>
+          <w:b/>
+          <w:bCs/>
+          <w:color w:val="000000"/>
+          <w:szCs w:val="20"/>
+          <w:lang w:val="en-US" w:eastAsia="es-ES_tradnl"/>
+        </w:rPr>
+        <w:t>Fecha</w:t>
+      </w:r>
+      <w:proofErr w:type="spellEnd"/>
+      <w:r>
+        <w:rPr>
+          <w:rFonts w:ascii="Menlo" w:eastAsia="Times New Roman" w:hAnsi="Menlo" w:cs="Menlo"/>
+          <w:b/>
+          <w:bCs/>
+          <w:color w:val="000000"/>
+          <w:szCs w:val="20"/>
+          <w:lang w:val="en-US" w:eastAsia="es-ES_tradnl"/>
+        </w:rPr>
+        <w:t>&lt;/</w:t>
       </w:r>
       <w:r>
         <w:rPr>
@@ -860,7 +987,7 @@
           <w:bCs/>
           <w:color w:val="F92672"/>
           <w:szCs w:val="20"/>
-          <w:lang w:eastAsia="es-ES_tradnl"/>
+          <w:lang w:val="en-US" w:eastAsia="es-ES_tradnl"/>
         </w:rPr>
         <w:t>label</w:t>
       </w:r>
@@ -871,7 +998,7 @@
           <w:bCs/>
           <w:color w:val="000000"/>
           <w:szCs w:val="20"/>
-          <w:lang w:eastAsia="es-ES_tradnl"/>
+          <w:lang w:val="en-US" w:eastAsia="es-ES_tradnl"/>
         </w:rPr>
         <w:t>&gt;</w:t>
       </w:r>
@@ -885,17 +1012,17 @@
           <w:bCs/>
           <w:color w:val="000000"/>
           <w:szCs w:val="20"/>
-          <w:lang w:eastAsia="es-ES_tradnl"/>
-        </w:rPr>
-      </w:pPr>
-      <w:r>
-        <w:rPr>
-          <w:rFonts w:ascii="Menlo" w:eastAsia="Times New Roman" w:hAnsi="Menlo" w:cs="Menlo"/>
-          <w:b/>
-          <w:bCs/>
-          <w:color w:val="000000"/>
-          <w:szCs w:val="20"/>
-          <w:lang w:eastAsia="es-ES_tradnl"/>
+          <w:lang w:val="en-US" w:eastAsia="es-ES_tradnl"/>
+        </w:rPr>
+      </w:pPr>
+      <w:r>
+        <w:rPr>
+          <w:rFonts w:ascii="Menlo" w:eastAsia="Times New Roman" w:hAnsi="Menlo" w:cs="Menlo"/>
+          <w:b/>
+          <w:bCs/>
+          <w:color w:val="000000"/>
+          <w:szCs w:val="20"/>
+          <w:lang w:val="en-US" w:eastAsia="es-ES_tradnl"/>
         </w:rPr>
         <w:t xml:space="preserve">        &lt;</w:t>
       </w:r>
@@ -906,7 +1033,7 @@
           <w:bCs/>
           <w:color w:val="F92672"/>
           <w:szCs w:val="20"/>
-          <w:lang w:eastAsia="es-ES_tradnl"/>
+          <w:lang w:val="en-US" w:eastAsia="es-ES_tradnl"/>
         </w:rPr>
         <w:t>input</w:t>
       </w:r>
@@ -917,7 +1044,7 @@
           <w:bCs/>
           <w:color w:val="000000"/>
           <w:szCs w:val="20"/>
-          <w:lang w:eastAsia="es-ES_tradnl"/>
+          <w:lang w:val="en-US" w:eastAsia="es-ES_tradnl"/>
         </w:rPr>
         <w:t xml:space="preserve"> </w:t>
       </w:r>
@@ -928,7 +1055,7 @@
           <w:bCs/>
           <w:color w:val="6AAF19"/>
           <w:szCs w:val="20"/>
-          <w:lang w:eastAsia="es-ES_tradnl"/>
+          <w:lang w:val="en-US" w:eastAsia="es-ES_tradnl"/>
         </w:rPr>
         <w:t>type</w:t>
       </w:r>
@@ -941,7 +1068,7 @@
           <w:iCs/>
           <w:color w:val="CD3704"/>
           <w:szCs w:val="20"/>
-          <w:lang w:eastAsia="es-ES_tradnl"/>
+          <w:lang w:val="en-US" w:eastAsia="es-ES_tradnl"/>
         </w:rPr>
         <w:t>=</w:t>
       </w:r>
@@ -954,7 +1081,7 @@
           <w:iCs/>
           <w:color w:val="F25A00"/>
           <w:szCs w:val="20"/>
-          <w:lang w:eastAsia="es-ES_tradnl"/>
+          <w:lang w:val="en-US" w:eastAsia="es-ES_tradnl"/>
         </w:rPr>
         <w:t>"date"</w:t>
       </w:r>
@@ -965,7 +1092,7 @@
           <w:bCs/>
           <w:color w:val="000000"/>
           <w:szCs w:val="20"/>
-          <w:lang w:eastAsia="es-ES_tradnl"/>
+          <w:lang w:val="en-US" w:eastAsia="es-ES_tradnl"/>
         </w:rPr>
         <w:t>/&gt;</w:t>
       </w:r>
@@ -979,20 +1106,21 @@
           <w:bCs/>
           <w:color w:val="000000"/>
           <w:szCs w:val="20"/>
-          <w:lang w:eastAsia="es-ES_tradnl"/>
-        </w:rPr>
-      </w:pPr>
-      <w:r>
-        <w:rPr>
-          <w:rFonts w:ascii="Menlo" w:eastAsia="Times New Roman" w:hAnsi="Menlo" w:cs="Menlo"/>
-          <w:b/>
-          <w:bCs/>
-          <w:color w:val="000000"/>
-          <w:szCs w:val="20"/>
-          <w:lang w:eastAsia="es-ES_tradnl"/>
+          <w:lang w:val="en-US" w:eastAsia="es-ES_tradnl"/>
+        </w:rPr>
+      </w:pPr>
+      <w:r>
+        <w:rPr>
+          <w:rFonts w:ascii="Menlo" w:eastAsia="Times New Roman" w:hAnsi="Menlo" w:cs="Menlo"/>
+          <w:b/>
+          <w:bCs/>
+          <w:color w:val="000000"/>
+          <w:szCs w:val="20"/>
+          <w:lang w:val="en-US" w:eastAsia="es-ES_tradnl"/>
         </w:rPr>
         <w:t xml:space="preserve">        &lt;</w:t>
       </w:r>
+      <w:proofErr w:type="spellStart"/>
       <w:r>
         <w:rPr>
           <w:rFonts w:ascii="Menlo" w:eastAsia="Times New Roman" w:hAnsi="Menlo" w:cs="Menlo"/>
@@ -1000,18 +1128,19 @@
           <w:bCs/>
           <w:color w:val="F92672"/>
           <w:szCs w:val="20"/>
-          <w:lang w:eastAsia="es-ES_tradnl"/>
+          <w:lang w:val="en-US" w:eastAsia="es-ES_tradnl"/>
         </w:rPr>
         <w:t>br</w:t>
       </w:r>
-      <w:r>
-        <w:rPr>
-          <w:rFonts w:ascii="Menlo" w:eastAsia="Times New Roman" w:hAnsi="Menlo" w:cs="Menlo"/>
-          <w:b/>
-          <w:bCs/>
-          <w:color w:val="000000"/>
-          <w:szCs w:val="20"/>
-          <w:lang w:eastAsia="es-ES_tradnl"/>
+      <w:proofErr w:type="spellEnd"/>
+      <w:r>
+        <w:rPr>
+          <w:rFonts w:ascii="Menlo" w:eastAsia="Times New Roman" w:hAnsi="Menlo" w:cs="Menlo"/>
+          <w:b/>
+          <w:bCs/>
+          <w:color w:val="000000"/>
+          <w:szCs w:val="20"/>
+          <w:lang w:val="en-US" w:eastAsia="es-ES_tradnl"/>
         </w:rPr>
         <w:t>/&gt;</w:t>
       </w:r>
@@ -1025,17 +1154,17 @@
           <w:bCs/>
           <w:color w:val="000000"/>
           <w:szCs w:val="20"/>
-          <w:lang w:eastAsia="es-ES_tradnl"/>
-        </w:rPr>
-      </w:pPr>
-      <w:r>
-        <w:rPr>
-          <w:rFonts w:ascii="Menlo" w:eastAsia="Times New Roman" w:hAnsi="Menlo" w:cs="Menlo"/>
-          <w:b/>
-          <w:bCs/>
-          <w:color w:val="000000"/>
-          <w:szCs w:val="20"/>
-          <w:lang w:eastAsia="es-ES_tradnl"/>
+          <w:lang w:val="en-US" w:eastAsia="es-ES_tradnl"/>
+        </w:rPr>
+      </w:pPr>
+      <w:r>
+        <w:rPr>
+          <w:rFonts w:ascii="Menlo" w:eastAsia="Times New Roman" w:hAnsi="Menlo" w:cs="Menlo"/>
+          <w:b/>
+          <w:bCs/>
+          <w:color w:val="000000"/>
+          <w:szCs w:val="20"/>
+          <w:lang w:val="en-US" w:eastAsia="es-ES_tradnl"/>
         </w:rPr>
         <w:t xml:space="preserve">        &lt;</w:t>
       </w:r>
@@ -1046,7 +1175,7 @@
           <w:bCs/>
           <w:color w:val="F92672"/>
           <w:szCs w:val="20"/>
-          <w:lang w:eastAsia="es-ES_tradnl"/>
+          <w:lang w:val="en-US" w:eastAsia="es-ES_tradnl"/>
         </w:rPr>
         <w:t>label</w:t>
       </w:r>
@@ -1057,7 +1186,7 @@
           <w:bCs/>
           <w:color w:val="000000"/>
           <w:szCs w:val="20"/>
-          <w:lang w:eastAsia="es-ES_tradnl"/>
+          <w:lang w:val="en-US" w:eastAsia="es-ES_tradnl"/>
         </w:rPr>
         <w:t>&gt;Rango&lt;/</w:t>
       </w:r>
@@ -1068,7 +1197,7 @@
           <w:bCs/>
           <w:color w:val="F92672"/>
           <w:szCs w:val="20"/>
-          <w:lang w:eastAsia="es-ES_tradnl"/>
+          <w:lang w:val="en-US" w:eastAsia="es-ES_tradnl"/>
         </w:rPr>
         <w:t>label</w:t>
       </w:r>
@@ -1079,7 +1208,7 @@
           <w:bCs/>
           <w:color w:val="000000"/>
           <w:szCs w:val="20"/>
-          <w:lang w:eastAsia="es-ES_tradnl"/>
+          <w:lang w:val="en-US" w:eastAsia="es-ES_tradnl"/>
         </w:rPr>
         <w:t>&gt;</w:t>
       </w:r>
@@ -1093,17 +1222,17 @@
           <w:bCs/>
           <w:color w:val="000000"/>
           <w:szCs w:val="20"/>
-          <w:lang w:eastAsia="es-ES_tradnl"/>
-        </w:rPr>
-      </w:pPr>
-      <w:r>
-        <w:rPr>
-          <w:rFonts w:ascii="Menlo" w:eastAsia="Times New Roman" w:hAnsi="Menlo" w:cs="Menlo"/>
-          <w:b/>
-          <w:bCs/>
-          <w:color w:val="000000"/>
-          <w:szCs w:val="20"/>
-          <w:lang w:eastAsia="es-ES_tradnl"/>
+          <w:lang w:val="en-US" w:eastAsia="es-ES_tradnl"/>
+        </w:rPr>
+      </w:pPr>
+      <w:r>
+        <w:rPr>
+          <w:rFonts w:ascii="Menlo" w:eastAsia="Times New Roman" w:hAnsi="Menlo" w:cs="Menlo"/>
+          <w:b/>
+          <w:bCs/>
+          <w:color w:val="000000"/>
+          <w:szCs w:val="20"/>
+          <w:lang w:val="en-US" w:eastAsia="es-ES_tradnl"/>
         </w:rPr>
         <w:t xml:space="preserve">        &lt;</w:t>
       </w:r>
@@ -1114,7 +1243,7 @@
           <w:bCs/>
           <w:color w:val="F92672"/>
           <w:szCs w:val="20"/>
-          <w:lang w:eastAsia="es-ES_tradnl"/>
+          <w:lang w:val="en-US" w:eastAsia="es-ES_tradnl"/>
         </w:rPr>
         <w:t>input</w:t>
       </w:r>
@@ -1125,7 +1254,7 @@
           <w:bCs/>
           <w:color w:val="000000"/>
           <w:szCs w:val="20"/>
-          <w:lang w:eastAsia="es-ES_tradnl"/>
+          <w:lang w:val="en-US" w:eastAsia="es-ES_tradnl"/>
         </w:rPr>
         <w:t xml:space="preserve"> </w:t>
       </w:r>
@@ -1136,7 +1265,7 @@
           <w:bCs/>
           <w:color w:val="6AAF19"/>
           <w:szCs w:val="20"/>
-          <w:lang w:eastAsia="es-ES_tradnl"/>
+          <w:lang w:val="en-US" w:eastAsia="es-ES_tradnl"/>
         </w:rPr>
         <w:t>type</w:t>
       </w:r>
@@ -1149,7 +1278,7 @@
           <w:iCs/>
           <w:color w:val="CD3704"/>
           <w:szCs w:val="20"/>
-          <w:lang w:eastAsia="es-ES_tradnl"/>
+          <w:lang w:val="en-US" w:eastAsia="es-ES_tradnl"/>
         </w:rPr>
         <w:t>=</w:t>
       </w:r>
@@ -1162,7 +1291,7 @@
           <w:iCs/>
           <w:color w:val="F25A00"/>
           <w:szCs w:val="20"/>
-          <w:lang w:eastAsia="es-ES_tradnl"/>
+          <w:lang w:val="en-US" w:eastAsia="es-ES_tradnl"/>
         </w:rPr>
         <w:t>"range"</w:t>
       </w:r>
@@ -1173,7 +1302,7 @@
           <w:bCs/>
           <w:color w:val="000000"/>
           <w:szCs w:val="20"/>
-          <w:lang w:eastAsia="es-ES_tradnl"/>
+          <w:lang w:val="en-US" w:eastAsia="es-ES_tradnl"/>
         </w:rPr>
         <w:t xml:space="preserve"> </w:t>
       </w:r>
@@ -1184,7 +1313,7 @@
           <w:bCs/>
           <w:color w:val="6AAF19"/>
           <w:szCs w:val="20"/>
-          <w:lang w:eastAsia="es-ES_tradnl"/>
+          <w:lang w:val="en-US" w:eastAsia="es-ES_tradnl"/>
         </w:rPr>
         <w:t>min</w:t>
       </w:r>
@@ -1197,7 +1326,7 @@
           <w:iCs/>
           <w:color w:val="CD3704"/>
           <w:szCs w:val="20"/>
-          <w:lang w:eastAsia="es-ES_tradnl"/>
+          <w:lang w:val="en-US" w:eastAsia="es-ES_tradnl"/>
         </w:rPr>
         <w:t>=</w:t>
       </w:r>
@@ -1210,7 +1339,7 @@
           <w:iCs/>
           <w:color w:val="F25A00"/>
           <w:szCs w:val="20"/>
-          <w:lang w:eastAsia="es-ES_tradnl"/>
+          <w:lang w:val="en-US" w:eastAsia="es-ES_tradnl"/>
         </w:rPr>
         <w:t>"1"</w:t>
       </w:r>
@@ -1221,7 +1350,7 @@
           <w:bCs/>
           <w:color w:val="000000"/>
           <w:szCs w:val="20"/>
-          <w:lang w:eastAsia="es-ES_tradnl"/>
+          <w:lang w:val="en-US" w:eastAsia="es-ES_tradnl"/>
         </w:rPr>
         <w:t xml:space="preserve"> </w:t>
       </w:r>
@@ -1232,7 +1361,7 @@
           <w:bCs/>
           <w:color w:val="6AAF19"/>
           <w:szCs w:val="20"/>
-          <w:lang w:eastAsia="es-ES_tradnl"/>
+          <w:lang w:val="en-US" w:eastAsia="es-ES_tradnl"/>
         </w:rPr>
         <w:t>max</w:t>
       </w:r>
@@ -1245,7 +1374,7 @@
           <w:iCs/>
           <w:color w:val="CD3704"/>
           <w:szCs w:val="20"/>
-          <w:lang w:eastAsia="es-ES_tradnl"/>
+          <w:lang w:val="en-US" w:eastAsia="es-ES_tradnl"/>
         </w:rPr>
         <w:t>=</w:t>
       </w:r>
@@ -1258,7 +1387,7 @@
           <w:iCs/>
           <w:color w:val="F25A00"/>
           <w:szCs w:val="20"/>
-          <w:lang w:eastAsia="es-ES_tradnl"/>
+          <w:lang w:val="en-US" w:eastAsia="es-ES_tradnl"/>
         </w:rPr>
         <w:t>"29"</w:t>
       </w:r>
@@ -1269,7 +1398,7 @@
           <w:bCs/>
           <w:color w:val="000000"/>
           <w:szCs w:val="20"/>
-          <w:lang w:eastAsia="es-ES_tradnl"/>
+          <w:lang w:val="en-US" w:eastAsia="es-ES_tradnl"/>
         </w:rPr>
         <w:t xml:space="preserve"> </w:t>
       </w:r>
@@ -1280,7 +1409,7 @@
           <w:bCs/>
           <w:color w:val="6AAF19"/>
           <w:szCs w:val="20"/>
-          <w:lang w:eastAsia="es-ES_tradnl"/>
+          <w:lang w:val="en-US" w:eastAsia="es-ES_tradnl"/>
         </w:rPr>
         <w:t>value</w:t>
       </w:r>
@@ -1293,7 +1422,7 @@
           <w:iCs/>
           <w:color w:val="CD3704"/>
           <w:szCs w:val="20"/>
-          <w:lang w:eastAsia="es-ES_tradnl"/>
+          <w:lang w:val="en-US" w:eastAsia="es-ES_tradnl"/>
         </w:rPr>
         <w:t>=</w:t>
       </w:r>
@@ -1306,9 +1435,44 @@
           <w:iCs/>
           <w:color w:val="F25A00"/>
           <w:szCs w:val="20"/>
+          <w:lang w:val="en-US" w:eastAsia="es-ES_tradnl"/>
+        </w:rPr>
+        <w:t>"1"</w:t>
+      </w:r>
+      <w:r>
+        <w:rPr>
+          <w:rFonts w:ascii="Menlo" w:eastAsia="Times New Roman" w:hAnsi="Menlo" w:cs="Menlo"/>
+          <w:b/>
+          <w:bCs/>
+          <w:color w:val="000000"/>
+          <w:szCs w:val="20"/>
+          <w:lang w:val="en-US" w:eastAsia="es-ES_tradnl"/>
+        </w:rPr>
+        <w:t>/&gt;</w:t>
+      </w:r>
+    </w:p>
+    <w:p>
+      <w:pPr>
+        <w:shd w:val="clear" w:color="auto" w:fill="FFFFFF"/>
+        <w:rPr>
+          <w:rFonts w:ascii="Menlo" w:eastAsia="Times New Roman" w:hAnsi="Menlo" w:cs="Menlo"/>
+          <w:b/>
+          <w:bCs/>
+          <w:color w:val="000000"/>
+          <w:szCs w:val="20"/>
           <w:lang w:eastAsia="es-ES_tradnl"/>
         </w:rPr>
-        <w:t>"1"</w:t>
+      </w:pPr>
+      <w:r>
+        <w:rPr>
+          <w:rFonts w:ascii="Menlo" w:eastAsia="Times New Roman" w:hAnsi="Menlo" w:cs="Menlo"/>
+          <w:b/>
+          <w:bCs/>
+          <w:color w:val="000000"/>
+          <w:szCs w:val="20"/>
+          <w:lang w:val="en-US" w:eastAsia="es-ES_tradnl"/>
+        </w:rPr>
+        <w:t xml:space="preserve">        </w:t>
       </w:r>
       <w:r>
         <w:rPr>
@@ -1319,6 +1483,30 @@
           <w:szCs w:val="20"/>
           <w:lang w:eastAsia="es-ES_tradnl"/>
         </w:rPr>
+        <w:t>&lt;</w:t>
+      </w:r>
+      <w:proofErr w:type="spellStart"/>
+      <w:r>
+        <w:rPr>
+          <w:rFonts w:ascii="Menlo" w:eastAsia="Times New Roman" w:hAnsi="Menlo" w:cs="Menlo"/>
+          <w:b/>
+          <w:bCs/>
+          <w:color w:val="F92672"/>
+          <w:szCs w:val="20"/>
+          <w:lang w:eastAsia="es-ES_tradnl"/>
+        </w:rPr>
+        <w:t>br</w:t>
+      </w:r>
+      <w:proofErr w:type="spellEnd"/>
+      <w:r>
+        <w:rPr>
+          <w:rFonts w:ascii="Menlo" w:eastAsia="Times New Roman" w:hAnsi="Menlo" w:cs="Menlo"/>
+          <w:b/>
+          <w:bCs/>
+          <w:color w:val="000000"/>
+          <w:szCs w:val="20"/>
+          <w:lang w:eastAsia="es-ES_tradnl"/>
+        </w:rPr>
         <w:t>/&gt;</w:t>
       </w:r>
     </w:p>
@@ -1345,6 +1533,7 @@
         </w:rPr>
         <w:t xml:space="preserve">        &lt;</w:t>
       </w:r>
+      <w:proofErr w:type="spellStart"/>
       <w:r>
         <w:rPr>
           <w:rFonts w:ascii="Menlo" w:eastAsia="Times New Roman" w:hAnsi="Menlo" w:cs="Menlo"/>
@@ -1354,8 +1543,9 @@
           <w:szCs w:val="20"/>
           <w:lang w:eastAsia="es-ES_tradnl"/>
         </w:rPr>
-        <w:t>br</w:t>
-      </w:r>
+        <w:t>label</w:t>
+      </w:r>
+      <w:proofErr w:type="spellEnd"/>
       <w:r>
         <w:rPr>
           <w:rFonts w:ascii="Menlo" w:eastAsia="Times New Roman" w:hAnsi="Menlo" w:cs="Menlo"/>
@@ -1365,7 +1555,31 @@
           <w:szCs w:val="20"/>
           <w:lang w:eastAsia="es-ES_tradnl"/>
         </w:rPr>
-        <w:t>/&gt;</w:t>
+        <w:t>&gt;Deporte favorito&lt;/</w:t>
+      </w:r>
+      <w:proofErr w:type="spellStart"/>
+      <w:r>
+        <w:rPr>
+          <w:rFonts w:ascii="Menlo" w:eastAsia="Times New Roman" w:hAnsi="Menlo" w:cs="Menlo"/>
+          <w:b/>
+          <w:bCs/>
+          <w:color w:val="F92672"/>
+          <w:szCs w:val="20"/>
+          <w:lang w:eastAsia="es-ES_tradnl"/>
+        </w:rPr>
+        <w:t>label</w:t>
+      </w:r>
+      <w:proofErr w:type="spellEnd"/>
+      <w:r>
+        <w:rPr>
+          <w:rFonts w:ascii="Menlo" w:eastAsia="Times New Roman" w:hAnsi="Menlo" w:cs="Menlo"/>
+          <w:b/>
+          <w:bCs/>
+          <w:color w:val="000000"/>
+          <w:szCs w:val="20"/>
+          <w:lang w:eastAsia="es-ES_tradnl"/>
+        </w:rPr>
+        <w:t>&gt;</w:t>
       </w:r>
     </w:p>
     <w:p>
@@ -1377,19 +1591,30 @@
           <w:bCs/>
           <w:color w:val="000000"/>
           <w:szCs w:val="20"/>
+          <w:lang w:val="en-US" w:eastAsia="es-ES_tradnl"/>
+        </w:rPr>
+      </w:pPr>
+      <w:r>
+        <w:rPr>
+          <w:rFonts w:ascii="Menlo" w:eastAsia="Times New Roman" w:hAnsi="Menlo" w:cs="Menlo"/>
+          <w:b/>
+          <w:bCs/>
+          <w:color w:val="000000"/>
+          <w:szCs w:val="20"/>
           <w:lang w:eastAsia="es-ES_tradnl"/>
         </w:rPr>
-      </w:pPr>
-      <w:r>
-        <w:rPr>
-          <w:rFonts w:ascii="Menlo" w:eastAsia="Times New Roman" w:hAnsi="Menlo" w:cs="Menlo"/>
-          <w:b/>
-          <w:bCs/>
-          <w:color w:val="000000"/>
-          <w:szCs w:val="20"/>
-          <w:lang w:eastAsia="es-ES_tradnl"/>
-        </w:rPr>
-        <w:t xml:space="preserve">        &lt;</w:t>
+        <w:t xml:space="preserve">        </w:t>
+      </w:r>
+      <w:r>
+        <w:rPr>
+          <w:rFonts w:ascii="Menlo" w:eastAsia="Times New Roman" w:hAnsi="Menlo" w:cs="Menlo"/>
+          <w:b/>
+          <w:bCs/>
+          <w:color w:val="000000"/>
+          <w:szCs w:val="20"/>
+          <w:lang w:val="en-US" w:eastAsia="es-ES_tradnl"/>
+        </w:rPr>
+        <w:t>&lt;</w:t>
       </w:r>
       <w:r>
         <w:rPr>
@@ -1398,75 +1623,7 @@
           <w:bCs/>
           <w:color w:val="F92672"/>
           <w:szCs w:val="20"/>
-          <w:lang w:eastAsia="es-ES_tradnl"/>
-        </w:rPr>
-        <w:t>label</w:t>
-      </w:r>
-      <w:r>
-        <w:rPr>
-          <w:rFonts w:ascii="Menlo" w:eastAsia="Times New Roman" w:hAnsi="Menlo" w:cs="Menlo"/>
-          <w:b/>
-          <w:bCs/>
-          <w:color w:val="000000"/>
-          <w:szCs w:val="20"/>
-          <w:lang w:eastAsia="es-ES_tradnl"/>
-        </w:rPr>
-        <w:t>&gt;Deporte favorito&lt;/</w:t>
-      </w:r>
-      <w:r>
-        <w:rPr>
-          <w:rFonts w:ascii="Menlo" w:eastAsia="Times New Roman" w:hAnsi="Menlo" w:cs="Menlo"/>
-          <w:b/>
-          <w:bCs/>
-          <w:color w:val="F92672"/>
-          <w:szCs w:val="20"/>
-          <w:lang w:eastAsia="es-ES_tradnl"/>
-        </w:rPr>
-        <w:t>label</w:t>
-      </w:r>
-      <w:r>
-        <w:rPr>
-          <w:rFonts w:ascii="Menlo" w:eastAsia="Times New Roman" w:hAnsi="Menlo" w:cs="Menlo"/>
-          <w:b/>
-          <w:bCs/>
-          <w:color w:val="000000"/>
-          <w:szCs w:val="20"/>
-          <w:lang w:eastAsia="es-ES_tradnl"/>
-        </w:rPr>
-        <w:t>&gt;</w:t>
-      </w:r>
-    </w:p>
-    <w:p>
-      <w:pPr>
-        <w:shd w:val="clear" w:color="auto" w:fill="FFFFFF"/>
-        <w:rPr>
-          <w:rFonts w:ascii="Menlo" w:eastAsia="Times New Roman" w:hAnsi="Menlo" w:cs="Menlo"/>
-          <w:b/>
-          <w:bCs/>
-          <w:color w:val="000000"/>
-          <w:szCs w:val="20"/>
-          <w:lang w:eastAsia="es-ES_tradnl"/>
-        </w:rPr>
-      </w:pPr>
-      <w:r>
-        <w:rPr>
-          <w:rFonts w:ascii="Menlo" w:eastAsia="Times New Roman" w:hAnsi="Menlo" w:cs="Menlo"/>
-          <w:b/>
-          <w:bCs/>
-          <w:color w:val="000000"/>
-          <w:szCs w:val="20"/>
-          <w:lang w:eastAsia="es-ES_tradnl"/>
-        </w:rPr>
-        <w:t xml:space="preserve">        &lt;</w:t>
-      </w:r>
-      <w:r>
-        <w:rPr>
-          <w:rFonts w:ascii="Menlo" w:eastAsia="Times New Roman" w:hAnsi="Menlo" w:cs="Menlo"/>
-          <w:b/>
-          <w:bCs/>
-          <w:color w:val="F92672"/>
-          <w:szCs w:val="20"/>
-          <w:lang w:eastAsia="es-ES_tradnl"/>
+          <w:lang w:val="en-US" w:eastAsia="es-ES_tradnl"/>
         </w:rPr>
         <w:t>input</w:t>
       </w:r>
@@ -1477,7 +1634,7 @@
           <w:bCs/>
           <w:color w:val="000000"/>
           <w:szCs w:val="20"/>
-          <w:lang w:eastAsia="es-ES_tradnl"/>
+          <w:lang w:val="en-US" w:eastAsia="es-ES_tradnl"/>
         </w:rPr>
         <w:t xml:space="preserve"> </w:t>
       </w:r>
@@ -1488,7 +1645,7 @@
           <w:bCs/>
           <w:color w:val="6AAF19"/>
           <w:szCs w:val="20"/>
-          <w:lang w:eastAsia="es-ES_tradnl"/>
+          <w:lang w:val="en-US" w:eastAsia="es-ES_tradnl"/>
         </w:rPr>
         <w:t>type</w:t>
       </w:r>
@@ -1501,7 +1658,7 @@
           <w:iCs/>
           <w:color w:val="CD3704"/>
           <w:szCs w:val="20"/>
-          <w:lang w:eastAsia="es-ES_tradnl"/>
+          <w:lang w:val="en-US" w:eastAsia="es-ES_tradnl"/>
         </w:rPr>
         <w:t>=</w:t>
       </w:r>
@@ -1514,7 +1671,7 @@
           <w:iCs/>
           <w:color w:val="F25A00"/>
           <w:szCs w:val="20"/>
-          <w:lang w:eastAsia="es-ES_tradnl"/>
+          <w:lang w:val="en-US" w:eastAsia="es-ES_tradnl"/>
         </w:rPr>
         <w:t>"radio"</w:t>
       </w:r>
@@ -1525,7 +1682,7 @@
           <w:bCs/>
           <w:color w:val="000000"/>
           <w:szCs w:val="20"/>
-          <w:lang w:eastAsia="es-ES_tradnl"/>
+          <w:lang w:val="en-US" w:eastAsia="es-ES_tradnl"/>
         </w:rPr>
         <w:t xml:space="preserve"> </w:t>
       </w:r>
@@ -1536,7 +1693,7 @@
           <w:bCs/>
           <w:color w:val="6AAF19"/>
           <w:szCs w:val="20"/>
-          <w:lang w:eastAsia="es-ES_tradnl"/>
+          <w:lang w:val="en-US" w:eastAsia="es-ES_tradnl"/>
         </w:rPr>
         <w:t>name</w:t>
       </w:r>
@@ -1549,7 +1706,7 @@
           <w:iCs/>
           <w:color w:val="CD3704"/>
           <w:szCs w:val="20"/>
-          <w:lang w:eastAsia="es-ES_tradnl"/>
+          <w:lang w:val="en-US" w:eastAsia="es-ES_tradnl"/>
         </w:rPr>
         <w:t>=</w:t>
       </w:r>
@@ -1562,18 +1719,46 @@
           <w:iCs/>
           <w:color w:val="F25A00"/>
           <w:szCs w:val="20"/>
-          <w:lang w:eastAsia="es-ES_tradnl"/>
-        </w:rPr>
-        <w:t>"deporte"</w:t>
-      </w:r>
-      <w:r>
-        <w:rPr>
-          <w:rFonts w:ascii="Menlo" w:eastAsia="Times New Roman" w:hAnsi="Menlo" w:cs="Menlo"/>
-          <w:b/>
-          <w:bCs/>
-          <w:color w:val="000000"/>
-          <w:szCs w:val="20"/>
-          <w:lang w:eastAsia="es-ES_tradnl"/>
+          <w:lang w:val="en-US" w:eastAsia="es-ES_tradnl"/>
+        </w:rPr>
+        <w:t>"</w:t>
+      </w:r>
+      <w:proofErr w:type="spellStart"/>
+      <w:r>
+        <w:rPr>
+          <w:rFonts w:ascii="Menlo" w:eastAsia="Times New Roman" w:hAnsi="Menlo" w:cs="Menlo"/>
+          <w:b/>
+          <w:bCs/>
+          <w:i/>
+          <w:iCs/>
+          <w:color w:val="F25A00"/>
+          <w:szCs w:val="20"/>
+          <w:lang w:val="en-US" w:eastAsia="es-ES_tradnl"/>
+        </w:rPr>
+        <w:t>deporte</w:t>
+      </w:r>
+      <w:proofErr w:type="spellEnd"/>
+      <w:r>
+        <w:rPr>
+          <w:rFonts w:ascii="Menlo" w:eastAsia="Times New Roman" w:hAnsi="Menlo" w:cs="Menlo"/>
+          <w:b/>
+          <w:bCs/>
+          <w:i/>
+          <w:iCs/>
+          <w:color w:val="F25A00"/>
+          <w:szCs w:val="20"/>
+          <w:lang w:val="en-US" w:eastAsia="es-ES_tradnl"/>
+        </w:rPr>
+        <w:t>"</w:t>
+      </w:r>
+      <w:r>
+        <w:rPr>
+          <w:rFonts w:ascii="Menlo" w:eastAsia="Times New Roman" w:hAnsi="Menlo" w:cs="Menlo"/>
+          <w:b/>
+          <w:bCs/>
+          <w:color w:val="000000"/>
+          <w:szCs w:val="20"/>
+          <w:lang w:val="en-US" w:eastAsia="es-ES_tradnl"/>
         </w:rPr>
         <w:t xml:space="preserve"> </w:t>
       </w:r>
@@ -1584,7 +1769,7 @@
           <w:bCs/>
           <w:color w:val="6AAF19"/>
           <w:szCs w:val="20"/>
-          <w:lang w:eastAsia="es-ES_tradnl"/>
+          <w:lang w:val="en-US" w:eastAsia="es-ES_tradnl"/>
         </w:rPr>
         <w:t>value</w:t>
       </w:r>
@@ -1597,7 +1782,7 @@
           <w:iCs/>
           <w:color w:val="CD3704"/>
           <w:szCs w:val="20"/>
-          <w:lang w:eastAsia="es-ES_tradnl"/>
+          <w:lang w:val="en-US" w:eastAsia="es-ES_tradnl"/>
         </w:rPr>
         <w:t>=</w:t>
       </w:r>
@@ -1610,21 +1795,62 @@
           <w:iCs/>
           <w:color w:val="F25A00"/>
           <w:szCs w:val="20"/>
-          <w:lang w:eastAsia="es-ES_tradnl"/>
-        </w:rPr>
-        <w:t>"Futbol"</w:t>
-      </w:r>
-      <w:r>
-        <w:rPr>
-          <w:rFonts w:ascii="Menlo" w:eastAsia="Times New Roman" w:hAnsi="Menlo" w:cs="Menlo"/>
-          <w:b/>
-          <w:bCs/>
-          <w:color w:val="000000"/>
-          <w:szCs w:val="20"/>
-          <w:lang w:eastAsia="es-ES_tradnl"/>
-        </w:rPr>
-        <w:t>/&gt;Futbol</w:t>
-      </w:r>
+          <w:lang w:val="en-US" w:eastAsia="es-ES_tradnl"/>
+        </w:rPr>
+        <w:t>"</w:t>
+      </w:r>
+      <w:proofErr w:type="spellStart"/>
+      <w:r>
+        <w:rPr>
+          <w:rFonts w:ascii="Menlo" w:eastAsia="Times New Roman" w:hAnsi="Menlo" w:cs="Menlo"/>
+          <w:b/>
+          <w:bCs/>
+          <w:i/>
+          <w:iCs/>
+          <w:color w:val="F25A00"/>
+          <w:szCs w:val="20"/>
+          <w:lang w:val="en-US" w:eastAsia="es-ES_tradnl"/>
+        </w:rPr>
+        <w:t>Futbol</w:t>
+      </w:r>
+      <w:proofErr w:type="spellEnd"/>
+      <w:r>
+        <w:rPr>
+          <w:rFonts w:ascii="Menlo" w:eastAsia="Times New Roman" w:hAnsi="Menlo" w:cs="Menlo"/>
+          <w:b/>
+          <w:bCs/>
+          <w:i/>
+          <w:iCs/>
+          <w:color w:val="F25A00"/>
+          <w:szCs w:val="20"/>
+          <w:lang w:val="en-US" w:eastAsia="es-ES_tradnl"/>
+        </w:rPr>
+        <w:t>"</w:t>
+      </w:r>
+      <w:r>
+        <w:rPr>
+          <w:rFonts w:ascii="Menlo" w:eastAsia="Times New Roman" w:hAnsi="Menlo" w:cs="Menlo"/>
+          <w:b/>
+          <w:bCs/>
+          <w:color w:val="000000"/>
+          <w:szCs w:val="20"/>
+          <w:lang w:val="en-US" w:eastAsia="es-ES_tradnl"/>
+        </w:rPr>
+        <w:t>/&gt;</w:t>
+      </w:r>
+      <w:proofErr w:type="spellStart"/>
+      <w:r>
+        <w:rPr>
+          <w:rFonts w:ascii="Menlo" w:eastAsia="Times New Roman" w:hAnsi="Menlo" w:cs="Menlo"/>
+          <w:b/>
+          <w:bCs/>
+          <w:color w:val="000000"/>
+          <w:szCs w:val="20"/>
+          <w:lang w:val="en-US" w:eastAsia="es-ES_tradnl"/>
+        </w:rPr>
+        <w:t>Futbol</w:t>
+      </w:r>
+      <w:proofErr w:type="spellEnd"/>
     </w:p>
     <w:p>
       <w:pPr>
@@ -1635,17 +1861,17 @@
           <w:bCs/>
           <w:color w:val="000000"/>
           <w:szCs w:val="20"/>
-          <w:lang w:eastAsia="es-ES_tradnl"/>
-        </w:rPr>
-      </w:pPr>
-      <w:r>
-        <w:rPr>
-          <w:rFonts w:ascii="Menlo" w:eastAsia="Times New Roman" w:hAnsi="Menlo" w:cs="Menlo"/>
-          <w:b/>
-          <w:bCs/>
-          <w:color w:val="000000"/>
-          <w:szCs w:val="20"/>
-          <w:lang w:eastAsia="es-ES_tradnl"/>
+          <w:lang w:val="en-US" w:eastAsia="es-ES_tradnl"/>
+        </w:rPr>
+      </w:pPr>
+      <w:r>
+        <w:rPr>
+          <w:rFonts w:ascii="Menlo" w:eastAsia="Times New Roman" w:hAnsi="Menlo" w:cs="Menlo"/>
+          <w:b/>
+          <w:bCs/>
+          <w:color w:val="000000"/>
+          <w:szCs w:val="20"/>
+          <w:lang w:val="en-US" w:eastAsia="es-ES_tradnl"/>
         </w:rPr>
         <w:t xml:space="preserve">        &lt;</w:t>
       </w:r>
@@ -1656,7 +1882,7 @@
           <w:bCs/>
           <w:color w:val="F92672"/>
           <w:szCs w:val="20"/>
-          <w:lang w:eastAsia="es-ES_tradnl"/>
+          <w:lang w:val="en-US" w:eastAsia="es-ES_tradnl"/>
         </w:rPr>
         <w:t>input</w:t>
       </w:r>
@@ -1667,7 +1893,7 @@
           <w:bCs/>
           <w:color w:val="000000"/>
           <w:szCs w:val="20"/>
-          <w:lang w:eastAsia="es-ES_tradnl"/>
+          <w:lang w:val="en-US" w:eastAsia="es-ES_tradnl"/>
         </w:rPr>
         <w:t xml:space="preserve"> </w:t>
       </w:r>
@@ -1678,7 +1904,7 @@
           <w:bCs/>
           <w:color w:val="6AAF19"/>
           <w:szCs w:val="20"/>
-          <w:lang w:eastAsia="es-ES_tradnl"/>
+          <w:lang w:val="en-US" w:eastAsia="es-ES_tradnl"/>
         </w:rPr>
         <w:t>type</w:t>
       </w:r>
@@ -1691,7 +1917,7 @@
           <w:iCs/>
           <w:color w:val="CD3704"/>
           <w:szCs w:val="20"/>
-          <w:lang w:eastAsia="es-ES_tradnl"/>
+          <w:lang w:val="en-US" w:eastAsia="es-ES_tradnl"/>
         </w:rPr>
         <w:t>=</w:t>
       </w:r>
@@ -1704,7 +1930,7 @@
           <w:iCs/>
           <w:color w:val="F25A00"/>
           <w:szCs w:val="20"/>
-          <w:lang w:eastAsia="es-ES_tradnl"/>
+          <w:lang w:val="en-US" w:eastAsia="es-ES_tradnl"/>
         </w:rPr>
         <w:t>"radio"</w:t>
       </w:r>
@@ -1715,7 +1941,7 @@
           <w:bCs/>
           <w:color w:val="000000"/>
           <w:szCs w:val="20"/>
-          <w:lang w:eastAsia="es-ES_tradnl"/>
+          <w:lang w:val="en-US" w:eastAsia="es-ES_tradnl"/>
         </w:rPr>
         <w:t xml:space="preserve"> </w:t>
       </w:r>
@@ -1726,7 +1952,7 @@
           <w:bCs/>
           <w:color w:val="6AAF19"/>
           <w:szCs w:val="20"/>
-          <w:lang w:eastAsia="es-ES_tradnl"/>
+          <w:lang w:val="en-US" w:eastAsia="es-ES_tradnl"/>
         </w:rPr>
         <w:t>name</w:t>
       </w:r>
@@ -1739,7 +1965,7 @@
           <w:iCs/>
           <w:color w:val="CD3704"/>
           <w:szCs w:val="20"/>
-          <w:lang w:eastAsia="es-ES_tradnl"/>
+          <w:lang w:val="en-US" w:eastAsia="es-ES_tradnl"/>
         </w:rPr>
         <w:t>=</w:t>
       </w:r>
@@ -1752,18 +1978,46 @@
           <w:iCs/>
           <w:color w:val="F25A00"/>
           <w:szCs w:val="20"/>
-          <w:lang w:eastAsia="es-ES_tradnl"/>
-        </w:rPr>
-        <w:t>"deporte"</w:t>
-      </w:r>
-      <w:r>
-        <w:rPr>
-          <w:rFonts w:ascii="Menlo" w:eastAsia="Times New Roman" w:hAnsi="Menlo" w:cs="Menlo"/>
-          <w:b/>
-          <w:bCs/>
-          <w:color w:val="000000"/>
-          <w:szCs w:val="20"/>
-          <w:lang w:eastAsia="es-ES_tradnl"/>
+          <w:lang w:val="en-US" w:eastAsia="es-ES_tradnl"/>
+        </w:rPr>
+        <w:t>"</w:t>
+      </w:r>
+      <w:proofErr w:type="spellStart"/>
+      <w:r>
+        <w:rPr>
+          <w:rFonts w:ascii="Menlo" w:eastAsia="Times New Roman" w:hAnsi="Menlo" w:cs="Menlo"/>
+          <w:b/>
+          <w:bCs/>
+          <w:i/>
+          <w:iCs/>
+          <w:color w:val="F25A00"/>
+          <w:szCs w:val="20"/>
+          <w:lang w:val="en-US" w:eastAsia="es-ES_tradnl"/>
+        </w:rPr>
+        <w:t>deporte</w:t>
+      </w:r>
+      <w:proofErr w:type="spellEnd"/>
+      <w:r>
+        <w:rPr>
+          <w:rFonts w:ascii="Menlo" w:eastAsia="Times New Roman" w:hAnsi="Menlo" w:cs="Menlo"/>
+          <w:b/>
+          <w:bCs/>
+          <w:i/>
+          <w:iCs/>
+          <w:color w:val="F25A00"/>
+          <w:szCs w:val="20"/>
+          <w:lang w:val="en-US" w:eastAsia="es-ES_tradnl"/>
+        </w:rPr>
+        <w:t>"</w:t>
+      </w:r>
+      <w:r>
+        <w:rPr>
+          <w:rFonts w:ascii="Menlo" w:eastAsia="Times New Roman" w:hAnsi="Menlo" w:cs="Menlo"/>
+          <w:b/>
+          <w:bCs/>
+          <w:color w:val="000000"/>
+          <w:szCs w:val="20"/>
+          <w:lang w:val="en-US" w:eastAsia="es-ES_tradnl"/>
         </w:rPr>
         <w:t xml:space="preserve"> </w:t>
       </w:r>
@@ -1774,7 +2028,7 @@
           <w:bCs/>
           <w:color w:val="6AAF19"/>
           <w:szCs w:val="20"/>
-          <w:lang w:eastAsia="es-ES_tradnl"/>
+          <w:lang w:val="en-US" w:eastAsia="es-ES_tradnl"/>
         </w:rPr>
         <w:t>value</w:t>
       </w:r>
@@ -1787,7 +2041,7 @@
           <w:iCs/>
           <w:color w:val="CD3704"/>
           <w:szCs w:val="20"/>
-          <w:lang w:eastAsia="es-ES_tradnl"/>
+          <w:lang w:val="en-US" w:eastAsia="es-ES_tradnl"/>
         </w:rPr>
         <w:t>=</w:t>
       </w:r>
@@ -1800,21 +2054,62 @@
           <w:iCs/>
           <w:color w:val="F25A00"/>
           <w:szCs w:val="20"/>
-          <w:lang w:eastAsia="es-ES_tradnl"/>
-        </w:rPr>
-        <w:t>"Petanca"</w:t>
-      </w:r>
-      <w:r>
-        <w:rPr>
-          <w:rFonts w:ascii="Menlo" w:eastAsia="Times New Roman" w:hAnsi="Menlo" w:cs="Menlo"/>
-          <w:b/>
-          <w:bCs/>
-          <w:color w:val="000000"/>
-          <w:szCs w:val="20"/>
-          <w:lang w:eastAsia="es-ES_tradnl"/>
-        </w:rPr>
-        <w:t>/&gt;Petanca</w:t>
-      </w:r>
+          <w:lang w:val="en-US" w:eastAsia="es-ES_tradnl"/>
+        </w:rPr>
+        <w:t>"</w:t>
+      </w:r>
+      <w:proofErr w:type="spellStart"/>
+      <w:r>
+        <w:rPr>
+          <w:rFonts w:ascii="Menlo" w:eastAsia="Times New Roman" w:hAnsi="Menlo" w:cs="Menlo"/>
+          <w:b/>
+          <w:bCs/>
+          <w:i/>
+          <w:iCs/>
+          <w:color w:val="F25A00"/>
+          <w:szCs w:val="20"/>
+          <w:lang w:val="en-US" w:eastAsia="es-ES_tradnl"/>
+        </w:rPr>
+        <w:t>Petanca</w:t>
+      </w:r>
+      <w:proofErr w:type="spellEnd"/>
+      <w:r>
+        <w:rPr>
+          <w:rFonts w:ascii="Menlo" w:eastAsia="Times New Roman" w:hAnsi="Menlo" w:cs="Menlo"/>
+          <w:b/>
+          <w:bCs/>
+          <w:i/>
+          <w:iCs/>
+          <w:color w:val="F25A00"/>
+          <w:szCs w:val="20"/>
+          <w:lang w:val="en-US" w:eastAsia="es-ES_tradnl"/>
+        </w:rPr>
+        <w:t>"</w:t>
+      </w:r>
+      <w:r>
+        <w:rPr>
+          <w:rFonts w:ascii="Menlo" w:eastAsia="Times New Roman" w:hAnsi="Menlo" w:cs="Menlo"/>
+          <w:b/>
+          <w:bCs/>
+          <w:color w:val="000000"/>
+          <w:szCs w:val="20"/>
+          <w:lang w:val="en-US" w:eastAsia="es-ES_tradnl"/>
+        </w:rPr>
+        <w:t>/&gt;</w:t>
+      </w:r>
+      <w:proofErr w:type="spellStart"/>
+      <w:r>
+        <w:rPr>
+          <w:rFonts w:ascii="Menlo" w:eastAsia="Times New Roman" w:hAnsi="Menlo" w:cs="Menlo"/>
+          <w:b/>
+          <w:bCs/>
+          <w:color w:val="000000"/>
+          <w:szCs w:val="20"/>
+          <w:lang w:val="en-US" w:eastAsia="es-ES_tradnl"/>
+        </w:rPr>
+        <w:t>Petanca</w:t>
+      </w:r>
+      <w:proofErr w:type="spellEnd"/>
     </w:p>
     <w:p>
       <w:pPr>
@@ -1825,17 +2120,17 @@
           <w:bCs/>
           <w:color w:val="000000"/>
           <w:szCs w:val="20"/>
-          <w:lang w:eastAsia="es-ES_tradnl"/>
-        </w:rPr>
-      </w:pPr>
-      <w:r>
-        <w:rPr>
-          <w:rFonts w:ascii="Menlo" w:eastAsia="Times New Roman" w:hAnsi="Menlo" w:cs="Menlo"/>
-          <w:b/>
-          <w:bCs/>
-          <w:color w:val="000000"/>
-          <w:szCs w:val="20"/>
-          <w:lang w:eastAsia="es-ES_tradnl"/>
+          <w:lang w:val="en-US" w:eastAsia="es-ES_tradnl"/>
+        </w:rPr>
+      </w:pPr>
+      <w:r>
+        <w:rPr>
+          <w:rFonts w:ascii="Menlo" w:eastAsia="Times New Roman" w:hAnsi="Menlo" w:cs="Menlo"/>
+          <w:b/>
+          <w:bCs/>
+          <w:color w:val="000000"/>
+          <w:szCs w:val="20"/>
+          <w:lang w:val="en-US" w:eastAsia="es-ES_tradnl"/>
         </w:rPr>
         <w:t xml:space="preserve">        &lt;</w:t>
       </w:r>
@@ -1846,7 +2141,7 @@
           <w:bCs/>
           <w:color w:val="F92672"/>
           <w:szCs w:val="20"/>
-          <w:lang w:eastAsia="es-ES_tradnl"/>
+          <w:lang w:val="en-US" w:eastAsia="es-ES_tradnl"/>
         </w:rPr>
         <w:t>input</w:t>
       </w:r>
@@ -1857,7 +2152,7 @@
           <w:bCs/>
           <w:color w:val="000000"/>
           <w:szCs w:val="20"/>
-          <w:lang w:eastAsia="es-ES_tradnl"/>
+          <w:lang w:val="en-US" w:eastAsia="es-ES_tradnl"/>
         </w:rPr>
         <w:t xml:space="preserve"> </w:t>
       </w:r>
@@ -1868,7 +2163,7 @@
           <w:bCs/>
           <w:color w:val="6AAF19"/>
           <w:szCs w:val="20"/>
-          <w:lang w:eastAsia="es-ES_tradnl"/>
+          <w:lang w:val="en-US" w:eastAsia="es-ES_tradnl"/>
         </w:rPr>
         <w:t>type</w:t>
       </w:r>
@@ -1881,7 +2176,7 @@
           <w:iCs/>
           <w:color w:val="CD3704"/>
           <w:szCs w:val="20"/>
-          <w:lang w:eastAsia="es-ES_tradnl"/>
+          <w:lang w:val="en-US" w:eastAsia="es-ES_tradnl"/>
         </w:rPr>
         <w:t>=</w:t>
       </w:r>
@@ -1894,7 +2189,7 @@
           <w:iCs/>
           <w:color w:val="F25A00"/>
           <w:szCs w:val="20"/>
-          <w:lang w:eastAsia="es-ES_tradnl"/>
+          <w:lang w:val="en-US" w:eastAsia="es-ES_tradnl"/>
         </w:rPr>
         <w:t>"radio"</w:t>
       </w:r>
@@ -1905,7 +2200,7 @@
           <w:bCs/>
           <w:color w:val="000000"/>
           <w:szCs w:val="20"/>
-          <w:lang w:eastAsia="es-ES_tradnl"/>
+          <w:lang w:val="en-US" w:eastAsia="es-ES_tradnl"/>
         </w:rPr>
         <w:t xml:space="preserve"> </w:t>
       </w:r>
@@ -1916,7 +2211,7 @@
           <w:bCs/>
           <w:color w:val="6AAF19"/>
           <w:szCs w:val="20"/>
-          <w:lang w:eastAsia="es-ES_tradnl"/>
+          <w:lang w:val="en-US" w:eastAsia="es-ES_tradnl"/>
         </w:rPr>
         <w:t>name</w:t>
       </w:r>
@@ -1929,7 +2224,7 @@
           <w:iCs/>
           <w:color w:val="CD3704"/>
           <w:szCs w:val="20"/>
-          <w:lang w:eastAsia="es-ES_tradnl"/>
+          <w:lang w:val="en-US" w:eastAsia="es-ES_tradnl"/>
         </w:rPr>
         <w:t>=</w:t>
       </w:r>
@@ -1942,18 +2237,46 @@
           <w:iCs/>
           <w:color w:val="F25A00"/>
           <w:szCs w:val="20"/>
-          <w:lang w:eastAsia="es-ES_tradnl"/>
-        </w:rPr>
-        <w:t>"deporte"</w:t>
-      </w:r>
-      <w:r>
-        <w:rPr>
-          <w:rFonts w:ascii="Menlo" w:eastAsia="Times New Roman" w:hAnsi="Menlo" w:cs="Menlo"/>
-          <w:b/>
-          <w:bCs/>
-          <w:color w:val="000000"/>
-          <w:szCs w:val="20"/>
-          <w:lang w:eastAsia="es-ES_tradnl"/>
+          <w:lang w:val="en-US" w:eastAsia="es-ES_tradnl"/>
+        </w:rPr>
+        <w:t>"</w:t>
+      </w:r>
+      <w:proofErr w:type="spellStart"/>
+      <w:r>
+        <w:rPr>
+          <w:rFonts w:ascii="Menlo" w:eastAsia="Times New Roman" w:hAnsi="Menlo" w:cs="Menlo"/>
+          <w:b/>
+          <w:bCs/>
+          <w:i/>
+          <w:iCs/>
+          <w:color w:val="F25A00"/>
+          <w:szCs w:val="20"/>
+          <w:lang w:val="en-US" w:eastAsia="es-ES_tradnl"/>
+        </w:rPr>
+        <w:t>deporte</w:t>
+      </w:r>
+      <w:proofErr w:type="spellEnd"/>
+      <w:r>
+        <w:rPr>
+          <w:rFonts w:ascii="Menlo" w:eastAsia="Times New Roman" w:hAnsi="Menlo" w:cs="Menlo"/>
+          <w:b/>
+          <w:bCs/>
+          <w:i/>
+          <w:iCs/>
+          <w:color w:val="F25A00"/>
+          <w:szCs w:val="20"/>
+          <w:lang w:val="en-US" w:eastAsia="es-ES_tradnl"/>
+        </w:rPr>
+        <w:t>"</w:t>
+      </w:r>
+      <w:r>
+        <w:rPr>
+          <w:rFonts w:ascii="Menlo" w:eastAsia="Times New Roman" w:hAnsi="Menlo" w:cs="Menlo"/>
+          <w:b/>
+          <w:bCs/>
+          <w:color w:val="000000"/>
+          <w:szCs w:val="20"/>
+          <w:lang w:val="en-US" w:eastAsia="es-ES_tradnl"/>
         </w:rPr>
         <w:t xml:space="preserve"> </w:t>
       </w:r>
@@ -1964,7 +2287,7 @@
           <w:bCs/>
           <w:color w:val="6AAF19"/>
           <w:szCs w:val="20"/>
-          <w:lang w:eastAsia="es-ES_tradnl"/>
+          <w:lang w:val="en-US" w:eastAsia="es-ES_tradnl"/>
         </w:rPr>
         <w:t>value</w:t>
       </w:r>
@@ -1977,7 +2300,7 @@
           <w:iCs/>
           <w:color w:val="CD3704"/>
           <w:szCs w:val="20"/>
-          <w:lang w:eastAsia="es-ES_tradnl"/>
+          <w:lang w:val="en-US" w:eastAsia="es-ES_tradnl"/>
         </w:rPr>
         <w:t>=</w:t>
       </w:r>
@@ -1990,7 +2313,7 @@
           <w:iCs/>
           <w:color w:val="F25A00"/>
           <w:szCs w:val="20"/>
-          <w:lang w:eastAsia="es-ES_tradnl"/>
+          <w:lang w:val="en-US" w:eastAsia="es-ES_tradnl"/>
         </w:rPr>
         <w:t>"Curling"</w:t>
       </w:r>
@@ -2001,7 +2324,7 @@
           <w:bCs/>
           <w:color w:val="000000"/>
           <w:szCs w:val="20"/>
-          <w:lang w:eastAsia="es-ES_tradnl"/>
+          <w:lang w:val="en-US" w:eastAsia="es-ES_tradnl"/>
         </w:rPr>
         <w:t>/&gt;Curling</w:t>
       </w:r>
@@ -2015,20 +2338,21 @@
           <w:bCs/>
           <w:color w:val="000000"/>
           <w:szCs w:val="20"/>
-          <w:lang w:eastAsia="es-ES_tradnl"/>
-        </w:rPr>
-      </w:pPr>
-      <w:r>
-        <w:rPr>
-          <w:rFonts w:ascii="Menlo" w:eastAsia="Times New Roman" w:hAnsi="Menlo" w:cs="Menlo"/>
-          <w:b/>
-          <w:bCs/>
-          <w:color w:val="000000"/>
-          <w:szCs w:val="20"/>
-          <w:lang w:eastAsia="es-ES_tradnl"/>
+          <w:lang w:val="en-US" w:eastAsia="es-ES_tradnl"/>
+        </w:rPr>
+      </w:pPr>
+      <w:r>
+        <w:rPr>
+          <w:rFonts w:ascii="Menlo" w:eastAsia="Times New Roman" w:hAnsi="Menlo" w:cs="Menlo"/>
+          <w:b/>
+          <w:bCs/>
+          <w:color w:val="000000"/>
+          <w:szCs w:val="20"/>
+          <w:lang w:val="en-US" w:eastAsia="es-ES_tradnl"/>
         </w:rPr>
         <w:t xml:space="preserve">        &lt;</w:t>
       </w:r>
+      <w:proofErr w:type="spellStart"/>
       <w:r>
         <w:rPr>
           <w:rFonts w:ascii="Menlo" w:eastAsia="Times New Roman" w:hAnsi="Menlo" w:cs="Menlo"/>
@@ -2036,18 +2360,19 @@
           <w:bCs/>
           <w:color w:val="F92672"/>
           <w:szCs w:val="20"/>
-          <w:lang w:eastAsia="es-ES_tradnl"/>
+          <w:lang w:val="en-US" w:eastAsia="es-ES_tradnl"/>
         </w:rPr>
         <w:t>br</w:t>
       </w:r>
-      <w:r>
-        <w:rPr>
-          <w:rFonts w:ascii="Menlo" w:eastAsia="Times New Roman" w:hAnsi="Menlo" w:cs="Menlo"/>
-          <w:b/>
-          <w:bCs/>
-          <w:color w:val="000000"/>
-          <w:szCs w:val="20"/>
-          <w:lang w:eastAsia="es-ES_tradnl"/>
+      <w:proofErr w:type="spellEnd"/>
+      <w:r>
+        <w:rPr>
+          <w:rFonts w:ascii="Menlo" w:eastAsia="Times New Roman" w:hAnsi="Menlo" w:cs="Menlo"/>
+          <w:b/>
+          <w:bCs/>
+          <w:color w:val="000000"/>
+          <w:szCs w:val="20"/>
+          <w:lang w:val="en-US" w:eastAsia="es-ES_tradnl"/>
         </w:rPr>
         <w:t>/&gt;</w:t>
       </w:r>
@@ -2061,17 +2386,17 @@
           <w:bCs/>
           <w:color w:val="000000"/>
           <w:szCs w:val="20"/>
-          <w:lang w:eastAsia="es-ES_tradnl"/>
-        </w:rPr>
-      </w:pPr>
-      <w:r>
-        <w:rPr>
-          <w:rFonts w:ascii="Menlo" w:eastAsia="Times New Roman" w:hAnsi="Menlo" w:cs="Menlo"/>
-          <w:b/>
-          <w:bCs/>
-          <w:color w:val="000000"/>
-          <w:szCs w:val="20"/>
-          <w:lang w:eastAsia="es-ES_tradnl"/>
+          <w:lang w:val="en-US" w:eastAsia="es-ES_tradnl"/>
+        </w:rPr>
+      </w:pPr>
+      <w:r>
+        <w:rPr>
+          <w:rFonts w:ascii="Menlo" w:eastAsia="Times New Roman" w:hAnsi="Menlo" w:cs="Menlo"/>
+          <w:b/>
+          <w:bCs/>
+          <w:color w:val="000000"/>
+          <w:szCs w:val="20"/>
+          <w:lang w:val="en-US" w:eastAsia="es-ES_tradnl"/>
         </w:rPr>
         <w:t xml:space="preserve">        &lt;</w:t>
       </w:r>
@@ -2082,7 +2407,7 @@
           <w:bCs/>
           <w:color w:val="F92672"/>
           <w:szCs w:val="20"/>
-          <w:lang w:eastAsia="es-ES_tradnl"/>
+          <w:lang w:val="en-US" w:eastAsia="es-ES_tradnl"/>
         </w:rPr>
         <w:t>input</w:t>
       </w:r>
@@ -2093,7 +2418,7 @@
           <w:bCs/>
           <w:color w:val="000000"/>
           <w:szCs w:val="20"/>
-          <w:lang w:eastAsia="es-ES_tradnl"/>
+          <w:lang w:val="en-US" w:eastAsia="es-ES_tradnl"/>
         </w:rPr>
         <w:t xml:space="preserve"> </w:t>
       </w:r>
@@ -2104,7 +2429,7 @@
           <w:bCs/>
           <w:color w:val="6AAF19"/>
           <w:szCs w:val="20"/>
-          <w:lang w:eastAsia="es-ES_tradnl"/>
+          <w:lang w:val="en-US" w:eastAsia="es-ES_tradnl"/>
         </w:rPr>
         <w:t>type</w:t>
       </w:r>
@@ -2117,7 +2442,7 @@
           <w:iCs/>
           <w:color w:val="CD3704"/>
           <w:szCs w:val="20"/>
-          <w:lang w:eastAsia="es-ES_tradnl"/>
+          <w:lang w:val="en-US" w:eastAsia="es-ES_tradnl"/>
         </w:rPr>
         <w:t>=</w:t>
       </w:r>
@@ -2130,7 +2455,7 @@
           <w:iCs/>
           <w:color w:val="F25A00"/>
           <w:szCs w:val="20"/>
-          <w:lang w:eastAsia="es-ES_tradnl"/>
+          <w:lang w:val="en-US" w:eastAsia="es-ES_tradnl"/>
         </w:rPr>
         <w:t>"checkbox"</w:t>
       </w:r>
@@ -2141,9 +2466,57 @@
           <w:bCs/>
           <w:color w:val="000000"/>
           <w:szCs w:val="20"/>
-          <w:lang w:eastAsia="es-ES_tradnl"/>
-        </w:rPr>
-        <w:t>/&gt;¿Te gusta Python?</w:t>
+          <w:lang w:val="en-US" w:eastAsia="es-ES_tradnl"/>
+        </w:rPr>
+        <w:t>/&gt;¿</w:t>
+      </w:r>
+      <w:proofErr w:type="spellStart"/>
+      <w:r>
+        <w:rPr>
+          <w:rFonts w:ascii="Menlo" w:eastAsia="Times New Roman" w:hAnsi="Menlo" w:cs="Menlo"/>
+          <w:b/>
+          <w:bCs/>
+          <w:color w:val="000000"/>
+          <w:szCs w:val="20"/>
+          <w:lang w:val="en-US" w:eastAsia="es-ES_tradnl"/>
+        </w:rPr>
+        <w:t>Te</w:t>
+      </w:r>
+      <w:proofErr w:type="spellEnd"/>
+      <w:r>
+        <w:rPr>
+          <w:rFonts w:ascii="Menlo" w:eastAsia="Times New Roman" w:hAnsi="Menlo" w:cs="Menlo"/>
+          <w:b/>
+          <w:bCs/>
+          <w:color w:val="000000"/>
+          <w:szCs w:val="20"/>
+          <w:lang w:val="en-US" w:eastAsia="es-ES_tradnl"/>
+        </w:rPr>
+        <w:t xml:space="preserve"> </w:t>
+      </w:r>
+      <w:proofErr w:type="spellStart"/>
+      <w:r>
+        <w:rPr>
+          <w:rFonts w:ascii="Menlo" w:eastAsia="Times New Roman" w:hAnsi="Menlo" w:cs="Menlo"/>
+          <w:b/>
+          <w:bCs/>
+          <w:color w:val="000000"/>
+          <w:szCs w:val="20"/>
+          <w:lang w:val="en-US" w:eastAsia="es-ES_tradnl"/>
+        </w:rPr>
+        <w:t>gusta</w:t>
+      </w:r>
+      <w:proofErr w:type="spellEnd"/>
+      <w:r>
+        <w:rPr>
+          <w:rFonts w:ascii="Menlo" w:eastAsia="Times New Roman" w:hAnsi="Menlo" w:cs="Menlo"/>
+          <w:b/>
+          <w:bCs/>
+          <w:color w:val="000000"/>
+          <w:szCs w:val="20"/>
+          <w:lang w:val="en-US" w:eastAsia="es-ES_tradnl"/>
+        </w:rPr>
+        <w:t xml:space="preserve"> Python?</w:t>
       </w:r>
     </w:p>
     <w:p>
@@ -2155,17 +2528,17 @@
           <w:bCs/>
           <w:color w:val="000000"/>
           <w:szCs w:val="20"/>
-          <w:lang w:eastAsia="es-ES_tradnl"/>
-        </w:rPr>
-      </w:pPr>
-      <w:r>
-        <w:rPr>
-          <w:rFonts w:ascii="Menlo" w:eastAsia="Times New Roman" w:hAnsi="Menlo" w:cs="Menlo"/>
-          <w:b/>
-          <w:bCs/>
-          <w:color w:val="000000"/>
-          <w:szCs w:val="20"/>
-          <w:lang w:eastAsia="es-ES_tradnl"/>
+          <w:lang w:val="en-US" w:eastAsia="es-ES_tradnl"/>
+        </w:rPr>
+      </w:pPr>
+      <w:r>
+        <w:rPr>
+          <w:rFonts w:ascii="Menlo" w:eastAsia="Times New Roman" w:hAnsi="Menlo" w:cs="Menlo"/>
+          <w:b/>
+          <w:bCs/>
+          <w:color w:val="000000"/>
+          <w:szCs w:val="20"/>
+          <w:lang w:val="en-US" w:eastAsia="es-ES_tradnl"/>
         </w:rPr>
         <w:t xml:space="preserve">        &lt;</w:t>
       </w:r>
@@ -2176,7 +2549,7 @@
           <w:bCs/>
           <w:color w:val="F92672"/>
           <w:szCs w:val="20"/>
-          <w:lang w:eastAsia="es-ES_tradnl"/>
+          <w:lang w:val="en-US" w:eastAsia="es-ES_tradnl"/>
         </w:rPr>
         <w:t>button</w:t>
       </w:r>
@@ -2187,7 +2560,7 @@
           <w:bCs/>
           <w:color w:val="000000"/>
           <w:szCs w:val="20"/>
-          <w:lang w:eastAsia="es-ES_tradnl"/>
+          <w:lang w:val="en-US" w:eastAsia="es-ES_tradnl"/>
         </w:rPr>
         <w:t>&gt;</w:t>
       </w:r>
@@ -2201,20 +2574,57 @@
           <w:bCs/>
           <w:color w:val="000000"/>
           <w:szCs w:val="20"/>
-          <w:lang w:eastAsia="es-ES_tradnl"/>
-        </w:rPr>
-      </w:pPr>
-      <w:r>
-        <w:rPr>
-          <w:rFonts w:ascii="Menlo" w:eastAsia="Times New Roman" w:hAnsi="Menlo" w:cs="Menlo"/>
-          <w:b/>
-          <w:bCs/>
-          <w:color w:val="000000"/>
-          <w:szCs w:val="20"/>
-          <w:lang w:eastAsia="es-ES_tradnl"/>
-        </w:rPr>
-        <w:t xml:space="preserve">            Enviar datos</w:t>
-      </w:r>
+          <w:lang w:val="en-US" w:eastAsia="es-ES_tradnl"/>
+        </w:rPr>
+      </w:pPr>
+      <w:r>
+        <w:rPr>
+          <w:rFonts w:ascii="Menlo" w:eastAsia="Times New Roman" w:hAnsi="Menlo" w:cs="Menlo"/>
+          <w:b/>
+          <w:bCs/>
+          <w:color w:val="000000"/>
+          <w:szCs w:val="20"/>
+          <w:lang w:val="en-US" w:eastAsia="es-ES_tradnl"/>
+        </w:rPr>
+        <w:t xml:space="preserve">            </w:t>
+      </w:r>
+      <w:proofErr w:type="spellStart"/>
+      <w:r>
+        <w:rPr>
+          <w:rFonts w:ascii="Menlo" w:eastAsia="Times New Roman" w:hAnsi="Menlo" w:cs="Menlo"/>
+          <w:b/>
+          <w:bCs/>
+          <w:color w:val="000000"/>
+          <w:szCs w:val="20"/>
+          <w:lang w:val="en-US" w:eastAsia="es-ES_tradnl"/>
+        </w:rPr>
+        <w:t>Enviar</w:t>
+      </w:r>
+      <w:proofErr w:type="spellEnd"/>
+      <w:r>
+        <w:rPr>
+          <w:rFonts w:ascii="Menlo" w:eastAsia="Times New Roman" w:hAnsi="Menlo" w:cs="Menlo"/>
+          <w:b/>
+          <w:bCs/>
+          <w:color w:val="000000"/>
+          <w:szCs w:val="20"/>
+          <w:lang w:val="en-US" w:eastAsia="es-ES_tradnl"/>
+        </w:rPr>
+        <w:t xml:space="preserve"> </w:t>
+      </w:r>
+      <w:proofErr w:type="spellStart"/>
+      <w:r>
+        <w:rPr>
+          <w:rFonts w:ascii="Menlo" w:eastAsia="Times New Roman" w:hAnsi="Menlo" w:cs="Menlo"/>
+          <w:b/>
+          <w:bCs/>
+          <w:color w:val="000000"/>
+          <w:szCs w:val="20"/>
+          <w:lang w:val="en-US" w:eastAsia="es-ES_tradnl"/>
+        </w:rPr>
+        <w:t>datos</w:t>
+      </w:r>
+      <w:proofErr w:type="spellEnd"/>
     </w:p>
     <w:p>
       <w:pPr>
@@ -2225,17 +2635,17 @@
           <w:bCs/>
           <w:color w:val="000000"/>
           <w:szCs w:val="20"/>
-          <w:lang w:eastAsia="es-ES_tradnl"/>
-        </w:rPr>
-      </w:pPr>
-      <w:r>
-        <w:rPr>
-          <w:rFonts w:ascii="Menlo" w:eastAsia="Times New Roman" w:hAnsi="Menlo" w:cs="Menlo"/>
-          <w:b/>
-          <w:bCs/>
-          <w:color w:val="000000"/>
-          <w:szCs w:val="20"/>
-          <w:lang w:eastAsia="es-ES_tradnl"/>
+          <w:lang w:val="en-US" w:eastAsia="es-ES_tradnl"/>
+        </w:rPr>
+      </w:pPr>
+      <w:r>
+        <w:rPr>
+          <w:rFonts w:ascii="Menlo" w:eastAsia="Times New Roman" w:hAnsi="Menlo" w:cs="Menlo"/>
+          <w:b/>
+          <w:bCs/>
+          <w:color w:val="000000"/>
+          <w:szCs w:val="20"/>
+          <w:lang w:val="en-US" w:eastAsia="es-ES_tradnl"/>
         </w:rPr>
         <w:t xml:space="preserve">        &lt;/</w:t>
       </w:r>
@@ -2246,7 +2656,7 @@
           <w:bCs/>
           <w:color w:val="F92672"/>
           <w:szCs w:val="20"/>
-          <w:lang w:eastAsia="es-ES_tradnl"/>
+          <w:lang w:val="en-US" w:eastAsia="es-ES_tradnl"/>
         </w:rPr>
         <w:t>button</w:t>
       </w:r>
@@ -2257,7 +2667,7 @@
           <w:bCs/>
           <w:color w:val="000000"/>
           <w:szCs w:val="20"/>
-          <w:lang w:eastAsia="es-ES_tradnl"/>
+          <w:lang w:val="en-US" w:eastAsia="es-ES_tradnl"/>
         </w:rPr>
         <w:t>&gt;</w:t>
       </w:r>
@@ -2271,17 +2681,17 @@
           <w:bCs/>
           <w:color w:val="000000"/>
           <w:szCs w:val="20"/>
-          <w:lang w:eastAsia="es-ES_tradnl"/>
-        </w:rPr>
-      </w:pPr>
-      <w:r>
-        <w:rPr>
-          <w:rFonts w:ascii="Menlo" w:eastAsia="Times New Roman" w:hAnsi="Menlo" w:cs="Menlo"/>
-          <w:b/>
-          <w:bCs/>
-          <w:color w:val="000000"/>
-          <w:szCs w:val="20"/>
-          <w:lang w:eastAsia="es-ES_tradnl"/>
+          <w:lang w:val="en-US" w:eastAsia="es-ES_tradnl"/>
+        </w:rPr>
+      </w:pPr>
+      <w:r>
+        <w:rPr>
+          <w:rFonts w:ascii="Menlo" w:eastAsia="Times New Roman" w:hAnsi="Menlo" w:cs="Menlo"/>
+          <w:b/>
+          <w:bCs/>
+          <w:color w:val="000000"/>
+          <w:szCs w:val="20"/>
+          <w:lang w:val="en-US" w:eastAsia="es-ES_tradnl"/>
         </w:rPr>
         <w:t xml:space="preserve">    &lt;/</w:t>
       </w:r>
@@ -2292,7 +2702,7 @@
           <w:bCs/>
           <w:color w:val="F92672"/>
           <w:szCs w:val="20"/>
-          <w:lang w:eastAsia="es-ES_tradnl"/>
+          <w:lang w:val="en-US" w:eastAsia="es-ES_tradnl"/>
         </w:rPr>
         <w:t>form</w:t>
       </w:r>
@@ -2303,17 +2713,24 @@
           <w:bCs/>
           <w:color w:val="000000"/>
           <w:szCs w:val="20"/>
-          <w:lang w:eastAsia="es-ES_tradnl"/>
+          <w:lang w:val="en-US" w:eastAsia="es-ES_tradnl"/>
         </w:rPr>
         <w:t>&gt;</w:t>
       </w:r>
     </w:p>
-    <w:p/>
-    <w:p>
-      <w:pPr>
-        <w:rPr>
-          <w:b/>
-          <w:bCs/>
+    <w:p>
+      <w:pPr>
+        <w:rPr>
+          <w:lang w:val="en-US"/>
+        </w:rPr>
+      </w:pPr>
+    </w:p>
+    <w:p>
+      <w:pPr>
+        <w:rPr>
+          <w:b/>
+          <w:bCs/>
+          <w:lang w:val="en-US"/>
         </w:rPr>
       </w:pPr>
     </w:p>
@@ -2513,6 +2930,7 @@
         </w:rPr>
         <w:t xml:space="preserve">Al tener formularios en </w:t>
       </w:r>
+      <w:proofErr w:type="spellStart"/>
       <w:r>
         <w:rPr>
           <w:b/>
@@ -2521,6 +2939,7 @@
         </w:rPr>
         <w:t>django</w:t>
       </w:r>
+      <w:proofErr w:type="spellEnd"/>
       <w:r>
         <w:rPr>
           <w:szCs w:val="20"/>
@@ -2855,7 +3274,31 @@
           <w:sz w:val="24"/>
           <w:lang w:val="en-US"/>
         </w:rPr>
-        <w:t>    {% csrf_token %}</w:t>
+        <w:t xml:space="preserve">    {% </w:t>
+      </w:r>
+      <w:proofErr w:type="spellStart"/>
+      <w:r>
+        <w:rPr>
+          <w:rFonts w:ascii="Consolas" w:eastAsia="Times New Roman" w:hAnsi="Consolas" w:cs="Times New Roman"/>
+          <w:b/>
+          <w:bCs/>
+          <w:color w:val="000000"/>
+          <w:sz w:val="24"/>
+          <w:lang w:val="en-US"/>
+        </w:rPr>
+        <w:t>csrf_token</w:t>
+      </w:r>
+      <w:proofErr w:type="spellEnd"/>
+      <w:r>
+        <w:rPr>
+          <w:rFonts w:ascii="Consolas" w:eastAsia="Times New Roman" w:hAnsi="Consolas" w:cs="Times New Roman"/>
+          <w:b/>
+          <w:bCs/>
+          <w:color w:val="000000"/>
+          <w:sz w:val="24"/>
+          <w:lang w:val="en-US"/>
+        </w:rPr>
+        <w:t xml:space="preserve"> %}</w:t>
       </w:r>
     </w:p>
     <w:p>
@@ -2986,7 +3429,35 @@
           <w:sz w:val="24"/>
           <w:lang w:val="en-US"/>
         </w:rPr>
-        <w:t>"cajanombre"</w:t>
+        <w:t>"</w:t>
+      </w:r>
+      <w:proofErr w:type="spellStart"/>
+      <w:r>
+        <w:rPr>
+          <w:rFonts w:ascii="Consolas" w:eastAsia="Times New Roman" w:hAnsi="Consolas" w:cs="Times New Roman"/>
+          <w:b/>
+          <w:bCs/>
+          <w:i/>
+          <w:iCs/>
+          <w:color w:val="F25A00"/>
+          <w:sz w:val="24"/>
+          <w:lang w:val="en-US"/>
+        </w:rPr>
+        <w:t>cajanombre</w:t>
+      </w:r>
+      <w:proofErr w:type="spellEnd"/>
+      <w:r>
+        <w:rPr>
+          <w:rFonts w:ascii="Consolas" w:eastAsia="Times New Roman" w:hAnsi="Consolas" w:cs="Times New Roman"/>
+          <w:b/>
+          <w:bCs/>
+          <w:i/>
+          <w:iCs/>
+          <w:color w:val="F25A00"/>
+          <w:sz w:val="24"/>
+          <w:lang w:val="en-US"/>
+        </w:rPr>
+        <w:t>"</w:t>
       </w:r>
     </w:p>
     <w:p>
@@ -3141,7 +3612,63 @@
           <w:sz w:val="24"/>
           <w:lang w:val="en-US"/>
         </w:rPr>
-        <w:t>"btn btn-info"</w:t>
+        <w:t>"</w:t>
+      </w:r>
+      <w:proofErr w:type="spellStart"/>
+      <w:r>
+        <w:rPr>
+          <w:rFonts w:ascii="Consolas" w:eastAsia="Times New Roman" w:hAnsi="Consolas" w:cs="Times New Roman"/>
+          <w:b/>
+          <w:bCs/>
+          <w:i/>
+          <w:iCs/>
+          <w:color w:val="F25A00"/>
+          <w:sz w:val="24"/>
+          <w:lang w:val="en-US"/>
+        </w:rPr>
+        <w:t>btn</w:t>
+      </w:r>
+      <w:proofErr w:type="spellEnd"/>
+      <w:r>
+        <w:rPr>
+          <w:rFonts w:ascii="Consolas" w:eastAsia="Times New Roman" w:hAnsi="Consolas" w:cs="Times New Roman"/>
+          <w:b/>
+          <w:bCs/>
+          <w:i/>
+          <w:iCs/>
+          <w:color w:val="F25A00"/>
+          <w:sz w:val="24"/>
+          <w:lang w:val="en-US"/>
+        </w:rPr>
+        <w:t xml:space="preserve"> </w:t>
+      </w:r>
+      <w:proofErr w:type="spellStart"/>
+      <w:r>
+        <w:rPr>
+          <w:rFonts w:ascii="Consolas" w:eastAsia="Times New Roman" w:hAnsi="Consolas" w:cs="Times New Roman"/>
+          <w:b/>
+          <w:bCs/>
+          <w:i/>
+          <w:iCs/>
+          <w:color w:val="F25A00"/>
+          <w:sz w:val="24"/>
+          <w:lang w:val="en-US"/>
+        </w:rPr>
+        <w:t>btn</w:t>
+      </w:r>
+      <w:proofErr w:type="spellEnd"/>
+      <w:r>
+        <w:rPr>
+          <w:rFonts w:ascii="Consolas" w:eastAsia="Times New Roman" w:hAnsi="Consolas" w:cs="Times New Roman"/>
+          <w:b/>
+          <w:bCs/>
+          <w:i/>
+          <w:iCs/>
+          <w:color w:val="F25A00"/>
+          <w:sz w:val="24"/>
+          <w:lang w:val="en-US"/>
+        </w:rPr>
+        <w:t>-info"</w:t>
       </w:r>
       <w:r>
         <w:rPr>
@@ -3418,6 +3945,7 @@
           <w:bCs/>
         </w:rPr>
       </w:pPr>
+      <w:proofErr w:type="spellStart"/>
       <w:r>
         <w:rPr>
           <w:b/>
@@ -3432,6 +3960,7 @@
         </w:rPr>
         <w:t>POST</w:t>
       </w:r>
+      <w:proofErr w:type="spellEnd"/>
       <w:r>
         <w:rPr>
           <w:b/>
@@ -3452,6 +3981,7 @@
           <w:sz w:val="24"/>
         </w:rPr>
       </w:pPr>
+      <w:proofErr w:type="spellStart"/>
       <w:r>
         <w:rPr>
           <w:rFonts w:ascii="Consolas" w:eastAsia="Times New Roman" w:hAnsi="Consolas" w:cs="Times New Roman"/>
@@ -3464,6 +3994,7 @@
         </w:rPr>
         <w:t>def</w:t>
       </w:r>
+      <w:proofErr w:type="spellEnd"/>
       <w:r>
         <w:rPr>
           <w:rFonts w:ascii="Consolas" w:eastAsia="Times New Roman" w:hAnsi="Consolas" w:cs="Times New Roman"/>
@@ -3494,6 +4025,7 @@
         </w:rPr>
         <w:t>(</w:t>
       </w:r>
+      <w:proofErr w:type="spellStart"/>
       <w:r>
         <w:rPr>
           <w:rFonts w:ascii="Consolas" w:eastAsia="Times New Roman" w:hAnsi="Consolas" w:cs="Times New Roman"/>
@@ -3506,6 +4038,7 @@
         </w:rPr>
         <w:t>request</w:t>
       </w:r>
+      <w:proofErr w:type="spellEnd"/>
       <w:r>
         <w:rPr>
           <w:rFonts w:ascii="Consolas" w:eastAsia="Times New Roman" w:hAnsi="Consolas" w:cs="Times New Roman"/>
@@ -3570,6 +4103,7 @@
         </w:rPr>
         <w:t xml:space="preserve">    </w:t>
       </w:r>
+      <w:proofErr w:type="spellStart"/>
       <w:r>
         <w:rPr>
           <w:rFonts w:ascii="Consolas" w:eastAsia="Times New Roman" w:hAnsi="Consolas" w:cs="Times New Roman"/>
@@ -3580,6 +4114,7 @@
         </w:rPr>
         <w:t>if</w:t>
       </w:r>
+      <w:proofErr w:type="spellEnd"/>
       <w:r>
         <w:rPr>
           <w:rFonts w:ascii="Consolas" w:eastAsia="Times New Roman" w:hAnsi="Consolas" w:cs="Times New Roman"/>
@@ -3598,7 +4133,29 @@
           <w:color w:val="F25A00"/>
           <w:sz w:val="24"/>
         </w:rPr>
-        <w:t>'cajanombre'</w:t>
+        <w:t>'</w:t>
+      </w:r>
+      <w:proofErr w:type="spellStart"/>
+      <w:r>
+        <w:rPr>
+          <w:rFonts w:ascii="Consolas" w:eastAsia="Times New Roman" w:hAnsi="Consolas" w:cs="Times New Roman"/>
+          <w:b/>
+          <w:bCs/>
+          <w:color w:val="F25A00"/>
+          <w:sz w:val="24"/>
+        </w:rPr>
+        <w:t>cajanombre</w:t>
+      </w:r>
+      <w:proofErr w:type="spellEnd"/>
+      <w:r>
+        <w:rPr>
+          <w:rFonts w:ascii="Consolas" w:eastAsia="Times New Roman" w:hAnsi="Consolas" w:cs="Times New Roman"/>
+          <w:b/>
+          <w:bCs/>
+          <w:color w:val="F25A00"/>
+          <w:sz w:val="24"/>
+        </w:rPr>
+        <w:t>'</w:t>
       </w:r>
       <w:r>
         <w:rPr>
@@ -3628,7 +4185,18 @@
           <w:color w:val="000000"/>
           <w:sz w:val="24"/>
         </w:rPr>
-        <w:t xml:space="preserve"> request.</w:t>
+        <w:t xml:space="preserve"> </w:t>
+      </w:r>
+      <w:proofErr w:type="spellStart"/>
+      <w:r>
+        <w:rPr>
+          <w:rFonts w:ascii="Consolas" w:eastAsia="Times New Roman" w:hAnsi="Consolas" w:cs="Times New Roman"/>
+          <w:b/>
+          <w:bCs/>
+          <w:color w:val="000000"/>
+          <w:sz w:val="24"/>
+        </w:rPr>
+        <w:t>request.</w:t>
       </w:r>
       <w:r>
         <w:rPr>
@@ -3640,6 +4208,7 @@
         </w:rPr>
         <w:t>POST</w:t>
       </w:r>
+      <w:proofErr w:type="spellEnd"/>
       <w:r>
         <w:rPr>
           <w:rFonts w:ascii="Consolas" w:eastAsia="Times New Roman" w:hAnsi="Consolas" w:cs="Times New Roman"/>
@@ -3670,7 +4239,29 @@
           <w:color w:val="000000"/>
           <w:sz w:val="24"/>
         </w:rPr>
-        <w:t xml:space="preserve">        nombreRecibido </w:t>
+        <w:t xml:space="preserve">        </w:t>
+      </w:r>
+      <w:proofErr w:type="spellStart"/>
+      <w:r>
+        <w:rPr>
+          <w:rFonts w:ascii="Consolas" w:eastAsia="Times New Roman" w:hAnsi="Consolas" w:cs="Times New Roman"/>
+          <w:b/>
+          <w:bCs/>
+          <w:color w:val="000000"/>
+          <w:sz w:val="24"/>
+        </w:rPr>
+        <w:t>nombreRecibido</w:t>
+      </w:r>
+      <w:proofErr w:type="spellEnd"/>
+      <w:r>
+        <w:rPr>
+          <w:rFonts w:ascii="Consolas" w:eastAsia="Times New Roman" w:hAnsi="Consolas" w:cs="Times New Roman"/>
+          <w:b/>
+          <w:bCs/>
+          <w:color w:val="000000"/>
+          <w:sz w:val="24"/>
+        </w:rPr>
+        <w:t xml:space="preserve"> </w:t>
       </w:r>
       <w:r>
         <w:rPr>
@@ -3690,7 +4281,18 @@
           <w:color w:val="000000"/>
           <w:sz w:val="24"/>
         </w:rPr>
-        <w:t xml:space="preserve"> request.</w:t>
+        <w:t xml:space="preserve"> </w:t>
+      </w:r>
+      <w:proofErr w:type="spellStart"/>
+      <w:r>
+        <w:rPr>
+          <w:rFonts w:ascii="Consolas" w:eastAsia="Times New Roman" w:hAnsi="Consolas" w:cs="Times New Roman"/>
+          <w:b/>
+          <w:bCs/>
+          <w:color w:val="000000"/>
+          <w:sz w:val="24"/>
+        </w:rPr>
+        <w:t>request.</w:t>
       </w:r>
       <w:r>
         <w:rPr>
@@ -3702,6 +4304,7 @@
         </w:rPr>
         <w:t>POST</w:t>
       </w:r>
+      <w:proofErr w:type="spellEnd"/>
       <w:r>
         <w:rPr>
           <w:rFonts w:ascii="Consolas" w:eastAsia="Times New Roman" w:hAnsi="Consolas" w:cs="Times New Roman"/>
@@ -3720,7 +4323,29 @@
           <w:color w:val="F25A00"/>
           <w:sz w:val="24"/>
         </w:rPr>
-        <w:t>'cajanombre'</w:t>
+        <w:t>'</w:t>
+      </w:r>
+      <w:proofErr w:type="spellStart"/>
+      <w:r>
+        <w:rPr>
+          <w:rFonts w:ascii="Consolas" w:eastAsia="Times New Roman" w:hAnsi="Consolas" w:cs="Times New Roman"/>
+          <w:b/>
+          <w:bCs/>
+          <w:color w:val="F25A00"/>
+          <w:sz w:val="24"/>
+        </w:rPr>
+        <w:t>cajanombre</w:t>
+      </w:r>
+      <w:proofErr w:type="spellEnd"/>
+      <w:r>
+        <w:rPr>
+          <w:rFonts w:ascii="Consolas" w:eastAsia="Times New Roman" w:hAnsi="Consolas" w:cs="Times New Roman"/>
+          <w:b/>
+          <w:bCs/>
+          <w:color w:val="F25A00"/>
+          <w:sz w:val="24"/>
+        </w:rPr>
+        <w:t>'</w:t>
       </w:r>
       <w:r>
         <w:rPr>
@@ -3814,8 +4439,20 @@
           <w:color w:val="000000"/>
           <w:sz w:val="24"/>
         </w:rPr>
-        <w:t>: nombreRecibido</w:t>
-      </w:r>
+        <w:t xml:space="preserve">: </w:t>
+      </w:r>
+      <w:proofErr w:type="spellStart"/>
+      <w:r>
+        <w:rPr>
+          <w:rFonts w:ascii="Consolas" w:eastAsia="Times New Roman" w:hAnsi="Consolas" w:cs="Times New Roman"/>
+          <w:b/>
+          <w:bCs/>
+          <w:color w:val="000000"/>
+          <w:sz w:val="24"/>
+        </w:rPr>
+        <w:t>nombreRecibido</w:t>
+      </w:r>
+      <w:proofErr w:type="spellEnd"/>
     </w:p>
     <w:p>
       <w:pPr>
@@ -3861,6 +4498,7 @@
         <w:lastRenderedPageBreak/>
         <w:t xml:space="preserve">        </w:t>
       </w:r>
+      <w:proofErr w:type="spellStart"/>
       <w:r>
         <w:rPr>
           <w:rFonts w:ascii="Consolas" w:eastAsia="Times New Roman" w:hAnsi="Consolas" w:cs="Times New Roman"/>
@@ -3871,6 +4509,7 @@
         </w:rPr>
         <w:t>return</w:t>
       </w:r>
+      <w:proofErr w:type="spellEnd"/>
       <w:r>
         <w:rPr>
           <w:rFonts w:ascii="Consolas" w:eastAsia="Times New Roman" w:hAnsi="Consolas" w:cs="Times New Roman"/>
@@ -3879,18 +4518,21 @@
           <w:color w:val="000000"/>
           <w:sz w:val="24"/>
         </w:rPr>
-        <w:t xml:space="preserve"> render(request, </w:t>
-      </w:r>
-      <w:r>
-        <w:rPr>
-          <w:rFonts w:ascii="Consolas" w:eastAsia="Times New Roman" w:hAnsi="Consolas" w:cs="Times New Roman"/>
-          <w:b/>
-          <w:bCs/>
-          <w:color w:val="F25A00"/>
+        <w:t xml:space="preserve"> </w:t>
+      </w:r>
+      <w:proofErr w:type="gramStart"/>
+      <w:r>
+        <w:rPr>
+          <w:rFonts w:ascii="Consolas" w:eastAsia="Times New Roman" w:hAnsi="Consolas" w:cs="Times New Roman"/>
+          <w:b/>
+          <w:bCs/>
+          <w:color w:val="000000"/>
           <w:sz w:val="24"/>
         </w:rPr>
-        <w:t>"aplicacion/saludo.html"</w:t>
-      </w:r>
+        <w:t>render(</w:t>
+      </w:r>
+      <w:proofErr w:type="spellStart"/>
+      <w:proofErr w:type="gramEnd"/>
       <w:r>
         <w:rPr>
           <w:rFonts w:ascii="Consolas" w:eastAsia="Times New Roman" w:hAnsi="Consolas" w:cs="Times New Roman"/>
@@ -3899,7 +4541,82 @@
           <w:color w:val="000000"/>
           <w:sz w:val="24"/>
         </w:rPr>
-        <w:t>, context)</w:t>
+        <w:t>request</w:t>
+      </w:r>
+      <w:proofErr w:type="spellEnd"/>
+      <w:r>
+        <w:rPr>
+          <w:rFonts w:ascii="Consolas" w:eastAsia="Times New Roman" w:hAnsi="Consolas" w:cs="Times New Roman"/>
+          <w:b/>
+          <w:bCs/>
+          <w:color w:val="000000"/>
+          <w:sz w:val="24"/>
+        </w:rPr>
+        <w:t xml:space="preserve">, </w:t>
+      </w:r>
+      <w:r>
+        <w:rPr>
+          <w:rFonts w:ascii="Consolas" w:eastAsia="Times New Roman" w:hAnsi="Consolas" w:cs="Times New Roman"/>
+          <w:b/>
+          <w:bCs/>
+          <w:color w:val="F25A00"/>
+          <w:sz w:val="24"/>
+        </w:rPr>
+        <w:t>"</w:t>
+      </w:r>
+      <w:proofErr w:type="spellStart"/>
+      <w:r>
+        <w:rPr>
+          <w:rFonts w:ascii="Consolas" w:eastAsia="Times New Roman" w:hAnsi="Consolas" w:cs="Times New Roman"/>
+          <w:b/>
+          <w:bCs/>
+          <w:color w:val="F25A00"/>
+          <w:sz w:val="24"/>
+        </w:rPr>
+        <w:t>aplicacion</w:t>
+      </w:r>
+      <w:proofErr w:type="spellEnd"/>
+      <w:r>
+        <w:rPr>
+          <w:rFonts w:ascii="Consolas" w:eastAsia="Times New Roman" w:hAnsi="Consolas" w:cs="Times New Roman"/>
+          <w:b/>
+          <w:bCs/>
+          <w:color w:val="F25A00"/>
+          <w:sz w:val="24"/>
+        </w:rPr>
+        <w:t>/saludo.html"</w:t>
+      </w:r>
+      <w:r>
+        <w:rPr>
+          <w:rFonts w:ascii="Consolas" w:eastAsia="Times New Roman" w:hAnsi="Consolas" w:cs="Times New Roman"/>
+          <w:b/>
+          <w:bCs/>
+          <w:color w:val="000000"/>
+          <w:sz w:val="24"/>
+        </w:rPr>
+        <w:t xml:space="preserve">, </w:t>
+      </w:r>
+      <w:proofErr w:type="spellStart"/>
+      <w:r>
+        <w:rPr>
+          <w:rFonts w:ascii="Consolas" w:eastAsia="Times New Roman" w:hAnsi="Consolas" w:cs="Times New Roman"/>
+          <w:b/>
+          <w:bCs/>
+          <w:color w:val="000000"/>
+          <w:sz w:val="24"/>
+        </w:rPr>
+        <w:t>context</w:t>
+      </w:r>
+      <w:proofErr w:type="spellEnd"/>
+      <w:r>
+        <w:rPr>
+          <w:rFonts w:ascii="Consolas" w:eastAsia="Times New Roman" w:hAnsi="Consolas" w:cs="Times New Roman"/>
+          <w:b/>
+          <w:bCs/>
+          <w:color w:val="000000"/>
+          <w:sz w:val="24"/>
+        </w:rPr>
+        <w:t>)</w:t>
       </w:r>
     </w:p>
     <w:p>
@@ -3997,6 +4714,7 @@
         </w:rPr>
         <w:t xml:space="preserve">        </w:t>
       </w:r>
+      <w:proofErr w:type="spellStart"/>
       <w:r>
         <w:rPr>
           <w:rFonts w:ascii="Consolas" w:eastAsia="Times New Roman" w:hAnsi="Consolas" w:cs="Times New Roman"/>
@@ -4007,6 +4725,7 @@
         </w:rPr>
         <w:t>return</w:t>
       </w:r>
+      <w:proofErr w:type="spellEnd"/>
       <w:r>
         <w:rPr>
           <w:rFonts w:ascii="Consolas" w:eastAsia="Times New Roman" w:hAnsi="Consolas" w:cs="Times New Roman"/>
@@ -4015,17 +4734,73 @@
           <w:color w:val="000000"/>
           <w:sz w:val="24"/>
         </w:rPr>
-        <w:t xml:space="preserve"> render(request, </w:t>
-      </w:r>
-      <w:r>
-        <w:rPr>
-          <w:rFonts w:ascii="Consolas" w:eastAsia="Times New Roman" w:hAnsi="Consolas" w:cs="Times New Roman"/>
-          <w:b/>
-          <w:bCs/>
-          <w:color w:val="F25A00"/>
+        <w:t xml:space="preserve"> </w:t>
+      </w:r>
+      <w:proofErr w:type="gramStart"/>
+      <w:r>
+        <w:rPr>
+          <w:rFonts w:ascii="Consolas" w:eastAsia="Times New Roman" w:hAnsi="Consolas" w:cs="Times New Roman"/>
+          <w:b/>
+          <w:bCs/>
+          <w:color w:val="000000"/>
           <w:sz w:val="24"/>
         </w:rPr>
-        <w:t>"aplicacion/saludo.html"</w:t>
+        <w:t>render(</w:t>
+      </w:r>
+      <w:proofErr w:type="spellStart"/>
+      <w:proofErr w:type="gramEnd"/>
+      <w:r>
+        <w:rPr>
+          <w:rFonts w:ascii="Consolas" w:eastAsia="Times New Roman" w:hAnsi="Consolas" w:cs="Times New Roman"/>
+          <w:b/>
+          <w:bCs/>
+          <w:color w:val="000000"/>
+          <w:sz w:val="24"/>
+        </w:rPr>
+        <w:t>request</w:t>
+      </w:r>
+      <w:proofErr w:type="spellEnd"/>
+      <w:r>
+        <w:rPr>
+          <w:rFonts w:ascii="Consolas" w:eastAsia="Times New Roman" w:hAnsi="Consolas" w:cs="Times New Roman"/>
+          <w:b/>
+          <w:bCs/>
+          <w:color w:val="000000"/>
+          <w:sz w:val="24"/>
+        </w:rPr>
+        <w:t xml:space="preserve">, </w:t>
+      </w:r>
+      <w:r>
+        <w:rPr>
+          <w:rFonts w:ascii="Consolas" w:eastAsia="Times New Roman" w:hAnsi="Consolas" w:cs="Times New Roman"/>
+          <w:b/>
+          <w:bCs/>
+          <w:color w:val="F25A00"/>
+          <w:sz w:val="24"/>
+        </w:rPr>
+        <w:t>"</w:t>
+      </w:r>
+      <w:proofErr w:type="spellStart"/>
+      <w:r>
+        <w:rPr>
+          <w:rFonts w:ascii="Consolas" w:eastAsia="Times New Roman" w:hAnsi="Consolas" w:cs="Times New Roman"/>
+          <w:b/>
+          <w:bCs/>
+          <w:color w:val="F25A00"/>
+          <w:sz w:val="24"/>
+        </w:rPr>
+        <w:t>aplicacion</w:t>
+      </w:r>
+      <w:proofErr w:type="spellEnd"/>
+      <w:r>
+        <w:rPr>
+          <w:rFonts w:ascii="Consolas" w:eastAsia="Times New Roman" w:hAnsi="Consolas" w:cs="Times New Roman"/>
+          <w:b/>
+          <w:bCs/>
+          <w:color w:val="F25A00"/>
+          <w:sz w:val="24"/>
+        </w:rPr>
+        <w:t>/saludo.html"</w:t>
       </w:r>
       <w:r>
         <w:rPr>
@@ -4124,8 +4899,13 @@
         <w:t>Layout.html</w:t>
       </w:r>
       <w:r>
-        <w:t xml:space="preserve"> ponemos el nuevo Link</w:t>
-      </w:r>
+        <w:t xml:space="preserve"> ponemos el nuevo </w:t>
+      </w:r>
+      <w:proofErr w:type="gramStart"/>
+      <w:r>
+        <w:t>Link</w:t>
+      </w:r>
+      <w:proofErr w:type="gramEnd"/>
     </w:p>
     <w:p/>
     <w:p>
@@ -4685,7 +5465,31 @@
           <w:sz w:val="27"/>
           <w:szCs w:val="27"/>
         </w:rPr>
-        <w:t>{% csrf_token %}</w:t>
+        <w:t xml:space="preserve">{% </w:t>
+      </w:r>
+      <w:proofErr w:type="spellStart"/>
+      <w:r>
+        <w:rPr>
+          <w:rFonts w:ascii="Consolas" w:eastAsia="Times New Roman" w:hAnsi="Consolas" w:cs="Times New Roman"/>
+          <w:b/>
+          <w:bCs/>
+          <w:color w:val="000000"/>
+          <w:sz w:val="27"/>
+          <w:szCs w:val="27"/>
+        </w:rPr>
+        <w:t>csrf_token</w:t>
+      </w:r>
+      <w:proofErr w:type="spellEnd"/>
+      <w:r>
+        <w:rPr>
+          <w:rFonts w:ascii="Consolas" w:eastAsia="Times New Roman" w:hAnsi="Consolas" w:cs="Times New Roman"/>
+          <w:b/>
+          <w:bCs/>
+          <w:color w:val="000000"/>
+          <w:sz w:val="27"/>
+          <w:szCs w:val="27"/>
+        </w:rPr>
+        <w:t xml:space="preserve"> %}</w:t>
       </w:r>
     </w:p>
     <w:p>
@@ -4779,6 +5583,7 @@
           <w:color w:val="000000"/>
           <w:sz w:val="27"/>
           <w:szCs w:val="27"/>
+          <w:lang w:val="en-US"/>
         </w:rPr>
         <w:t xml:space="preserve">    </w:t>
       </w:r>
@@ -4856,7 +5661,35 @@
           <w:szCs w:val="27"/>
           <w:lang w:val="en-US"/>
         </w:rPr>
-        <w:t>"text"</w:t>
+        <w:t>"</w:t>
+      </w:r>
+      <w:r>
+        <w:rPr>
+          <w:rFonts w:ascii="Consolas" w:eastAsia="Times New Roman" w:hAnsi="Consolas" w:cs="Times New Roman"/>
+          <w:b/>
+          <w:bCs/>
+          <w:i/>
+          <w:iCs/>
+          <w:color w:val="F25A00"/>
+          <w:sz w:val="27"/>
+          <w:szCs w:val="27"/>
+          <w:lang w:val="en-US"/>
+        </w:rPr>
+        <w:t>number</w:t>
+      </w:r>
+      <w:r>
+        <w:rPr>
+          <w:rFonts w:ascii="Consolas" w:eastAsia="Times New Roman" w:hAnsi="Consolas" w:cs="Times New Roman"/>
+          <w:b/>
+          <w:bCs/>
+          <w:i/>
+          <w:iCs/>
+          <w:color w:val="F25A00"/>
+          <w:sz w:val="27"/>
+          <w:szCs w:val="27"/>
+          <w:lang w:val="en-US"/>
+        </w:rPr>
+        <w:t>"</w:t>
       </w:r>
       <w:r>
         <w:rPr>
@@ -5038,7 +5871,33 @@
           <w:szCs w:val="27"/>
           <w:lang w:val="en-US"/>
         </w:rPr>
-        <w:t>&gt;Número 2&lt;/</w:t>
+        <w:t>&gt;</w:t>
+      </w:r>
+      <w:proofErr w:type="spellStart"/>
+      <w:r>
+        <w:rPr>
+          <w:rFonts w:ascii="Consolas" w:eastAsia="Times New Roman" w:hAnsi="Consolas" w:cs="Times New Roman"/>
+          <w:b/>
+          <w:bCs/>
+          <w:color w:val="000000"/>
+          <w:sz w:val="27"/>
+          <w:szCs w:val="27"/>
+          <w:lang w:val="en-US"/>
+        </w:rPr>
+        <w:t>Número</w:t>
+      </w:r>
+      <w:proofErr w:type="spellEnd"/>
+      <w:r>
+        <w:rPr>
+          <w:rFonts w:ascii="Consolas" w:eastAsia="Times New Roman" w:hAnsi="Consolas" w:cs="Times New Roman"/>
+          <w:b/>
+          <w:bCs/>
+          <w:color w:val="000000"/>
+          <w:sz w:val="27"/>
+          <w:szCs w:val="27"/>
+          <w:lang w:val="en-US"/>
+        </w:rPr>
+        <w:t xml:space="preserve"> 2&lt;/</w:t>
       </w:r>
       <w:r>
         <w:rPr>
@@ -5153,7 +6012,35 @@
           <w:szCs w:val="27"/>
           <w:lang w:val="en-US"/>
         </w:rPr>
-        <w:t>"text"</w:t>
+        <w:t>"</w:t>
+      </w:r>
+      <w:r>
+        <w:rPr>
+          <w:rFonts w:ascii="Consolas" w:eastAsia="Times New Roman" w:hAnsi="Consolas" w:cs="Times New Roman"/>
+          <w:b/>
+          <w:bCs/>
+          <w:i/>
+          <w:iCs/>
+          <w:color w:val="F25A00"/>
+          <w:sz w:val="27"/>
+          <w:szCs w:val="27"/>
+          <w:lang w:val="en-US"/>
+        </w:rPr>
+        <w:t>number</w:t>
+      </w:r>
+      <w:r>
+        <w:rPr>
+          <w:rFonts w:ascii="Consolas" w:eastAsia="Times New Roman" w:hAnsi="Consolas" w:cs="Times New Roman"/>
+          <w:b/>
+          <w:bCs/>
+          <w:i/>
+          <w:iCs/>
+          <w:color w:val="F25A00"/>
+          <w:sz w:val="27"/>
+          <w:szCs w:val="27"/>
+          <w:lang w:val="en-US"/>
+        </w:rPr>
+        <w:t>"</w:t>
       </w:r>
       <w:r>
         <w:rPr>
@@ -5375,7 +6262,67 @@
           <w:szCs w:val="27"/>
           <w:lang w:val="en-US"/>
         </w:rPr>
-        <w:t>"btn btn-info"</w:t>
+        <w:t>"</w:t>
+      </w:r>
+      <w:proofErr w:type="spellStart"/>
+      <w:r>
+        <w:rPr>
+          <w:rFonts w:ascii="Consolas" w:eastAsia="Times New Roman" w:hAnsi="Consolas" w:cs="Times New Roman"/>
+          <w:b/>
+          <w:bCs/>
+          <w:i/>
+          <w:iCs/>
+          <w:color w:val="F25A00"/>
+          <w:sz w:val="27"/>
+          <w:szCs w:val="27"/>
+          <w:lang w:val="en-US"/>
+        </w:rPr>
+        <w:t>btn</w:t>
+      </w:r>
+      <w:proofErr w:type="spellEnd"/>
+      <w:r>
+        <w:rPr>
+          <w:rFonts w:ascii="Consolas" w:eastAsia="Times New Roman" w:hAnsi="Consolas" w:cs="Times New Roman"/>
+          <w:b/>
+          <w:bCs/>
+          <w:i/>
+          <w:iCs/>
+          <w:color w:val="F25A00"/>
+          <w:sz w:val="27"/>
+          <w:szCs w:val="27"/>
+          <w:lang w:val="en-US"/>
+        </w:rPr>
+        <w:t xml:space="preserve"> </w:t>
+      </w:r>
+      <w:proofErr w:type="spellStart"/>
+      <w:r>
+        <w:rPr>
+          <w:rFonts w:ascii="Consolas" w:eastAsia="Times New Roman" w:hAnsi="Consolas" w:cs="Times New Roman"/>
+          <w:b/>
+          <w:bCs/>
+          <w:i/>
+          <w:iCs/>
+          <w:color w:val="F25A00"/>
+          <w:sz w:val="27"/>
+          <w:szCs w:val="27"/>
+          <w:lang w:val="en-US"/>
+        </w:rPr>
+        <w:t>btn</w:t>
+      </w:r>
+      <w:proofErr w:type="spellEnd"/>
+      <w:r>
+        <w:rPr>
+          <w:rFonts w:ascii="Consolas" w:eastAsia="Times New Roman" w:hAnsi="Consolas" w:cs="Times New Roman"/>
+          <w:b/>
+          <w:bCs/>
+          <w:i/>
+          <w:iCs/>
+          <w:color w:val="F25A00"/>
+          <w:sz w:val="27"/>
+          <w:szCs w:val="27"/>
+          <w:lang w:val="en-US"/>
+        </w:rPr>
+        <w:t>-info"</w:t>
       </w:r>
       <w:r>
         <w:rPr>
@@ -5627,7 +6574,35 @@
           <w:sz w:val="27"/>
           <w:szCs w:val="27"/>
         </w:rPr>
-        <w:t>"color:blue"</w:t>
+        <w:t>"</w:t>
+      </w:r>
+      <w:proofErr w:type="gramStart"/>
+      <w:r>
+        <w:rPr>
+          <w:rFonts w:ascii="Consolas" w:eastAsia="Times New Roman" w:hAnsi="Consolas" w:cs="Times New Roman"/>
+          <w:b/>
+          <w:bCs/>
+          <w:i/>
+          <w:iCs/>
+          <w:color w:val="F25A00"/>
+          <w:sz w:val="27"/>
+          <w:szCs w:val="27"/>
+        </w:rPr>
+        <w:t>color:blue</w:t>
+      </w:r>
+      <w:proofErr w:type="gramEnd"/>
+      <w:r>
+        <w:rPr>
+          <w:rFonts w:ascii="Consolas" w:eastAsia="Times New Roman" w:hAnsi="Consolas" w:cs="Times New Roman"/>
+          <w:b/>
+          <w:bCs/>
+          <w:i/>
+          <w:iCs/>
+          <w:color w:val="F25A00"/>
+          <w:sz w:val="27"/>
+          <w:szCs w:val="27"/>
+        </w:rPr>
+        <w:t>"</w:t>
       </w:r>
       <w:r>
         <w:rPr>
@@ -5735,7 +6710,31 @@
           <w:sz w:val="27"/>
           <w:szCs w:val="27"/>
         </w:rPr>
-        <w:t>{% endif %}</w:t>
+        <w:t xml:space="preserve">{% </w:t>
+      </w:r>
+      <w:proofErr w:type="spellStart"/>
+      <w:r>
+        <w:rPr>
+          <w:rFonts w:ascii="Consolas" w:eastAsia="Times New Roman" w:hAnsi="Consolas" w:cs="Times New Roman"/>
+          <w:b/>
+          <w:bCs/>
+          <w:color w:val="000000"/>
+          <w:sz w:val="27"/>
+          <w:szCs w:val="27"/>
+        </w:rPr>
+        <w:t>endif</w:t>
+      </w:r>
+      <w:proofErr w:type="spellEnd"/>
+      <w:r>
+        <w:rPr>
+          <w:rFonts w:ascii="Consolas" w:eastAsia="Times New Roman" w:hAnsi="Consolas" w:cs="Times New Roman"/>
+          <w:b/>
+          <w:bCs/>
+          <w:color w:val="000000"/>
+          <w:sz w:val="27"/>
+          <w:szCs w:val="27"/>
+        </w:rPr>
+        <w:t xml:space="preserve"> %}</w:t>
       </w:r>
     </w:p>
     <w:p>
@@ -5915,6 +6914,7 @@
         </w:rPr>
         <w:t xml:space="preserve"> </w:t>
       </w:r>
+      <w:proofErr w:type="spellStart"/>
       <w:r>
         <w:rPr>
           <w:rFonts w:ascii="Consolas" w:eastAsia="Times New Roman" w:hAnsi="Consolas" w:cs="Times New Roman"/>
@@ -5927,6 +6927,7 @@
         </w:rPr>
         <w:t>sumarNumeros</w:t>
       </w:r>
+      <w:proofErr w:type="spellEnd"/>
       <w:r>
         <w:rPr>
           <w:rFonts w:ascii="Consolas" w:eastAsia="Times New Roman" w:hAnsi="Consolas" w:cs="Times New Roman"/>
@@ -6062,7 +7063,20 @@
           <w:szCs w:val="27"/>
           <w:lang w:val="en-US"/>
         </w:rPr>
-        <w:t xml:space="preserve"> request.</w:t>
+        <w:t xml:space="preserve"> </w:t>
+      </w:r>
+      <w:proofErr w:type="spellStart"/>
+      <w:r>
+        <w:rPr>
+          <w:rFonts w:ascii="Consolas" w:eastAsia="Times New Roman" w:hAnsi="Consolas" w:cs="Times New Roman"/>
+          <w:b/>
+          <w:bCs/>
+          <w:color w:val="000000"/>
+          <w:sz w:val="27"/>
+          <w:szCs w:val="27"/>
+          <w:lang w:val="en-US"/>
+        </w:rPr>
+        <w:t>request.</w:t>
       </w:r>
       <w:r>
         <w:rPr>
@@ -6076,6 +7090,7 @@
         </w:rPr>
         <w:t>POST</w:t>
       </w:r>
+      <w:proofErr w:type="spellEnd"/>
       <w:r>
         <w:rPr>
           <w:rFonts w:ascii="Consolas" w:eastAsia="Times New Roman" w:hAnsi="Consolas" w:cs="Times New Roman"/>
@@ -6146,7 +7161,19 @@
           <w:sz w:val="27"/>
           <w:szCs w:val="27"/>
         </w:rPr>
-        <w:t xml:space="preserve"> request.</w:t>
+        <w:t xml:space="preserve"> </w:t>
+      </w:r>
+      <w:proofErr w:type="spellStart"/>
+      <w:r>
+        <w:rPr>
+          <w:rFonts w:ascii="Consolas" w:eastAsia="Times New Roman" w:hAnsi="Consolas" w:cs="Times New Roman"/>
+          <w:b/>
+          <w:bCs/>
+          <w:color w:val="000000"/>
+          <w:sz w:val="27"/>
+          <w:szCs w:val="27"/>
+        </w:rPr>
+        <w:t>request.</w:t>
       </w:r>
       <w:r>
         <w:rPr>
@@ -6159,6 +7186,7 @@
         </w:rPr>
         <w:t>POST</w:t>
       </w:r>
+      <w:proofErr w:type="spellEnd"/>
       <w:r>
         <w:rPr>
           <w:rFonts w:ascii="Consolas" w:eastAsia="Times New Roman" w:hAnsi="Consolas" w:cs="Times New Roman"/>
@@ -6237,7 +7265,19 @@
           <w:sz w:val="27"/>
           <w:szCs w:val="27"/>
         </w:rPr>
-        <w:t xml:space="preserve"> request.</w:t>
+        <w:t xml:space="preserve"> </w:t>
+      </w:r>
+      <w:proofErr w:type="spellStart"/>
+      <w:r>
+        <w:rPr>
+          <w:rFonts w:ascii="Consolas" w:eastAsia="Times New Roman" w:hAnsi="Consolas" w:cs="Times New Roman"/>
+          <w:b/>
+          <w:bCs/>
+          <w:color w:val="000000"/>
+          <w:sz w:val="27"/>
+          <w:szCs w:val="27"/>
+        </w:rPr>
+        <w:t>request.</w:t>
       </w:r>
       <w:r>
         <w:rPr>
@@ -6250,6 +7290,7 @@
         </w:rPr>
         <w:t>POST</w:t>
       </w:r>
+      <w:proofErr w:type="spellEnd"/>
       <w:r>
         <w:rPr>
           <w:rFonts w:ascii="Consolas" w:eastAsia="Times New Roman" w:hAnsi="Consolas" w:cs="Times New Roman"/>
@@ -6544,6 +7585,7 @@
         </w:rPr>
         <w:t xml:space="preserve">        </w:t>
       </w:r>
+      <w:proofErr w:type="spellStart"/>
       <w:r>
         <w:rPr>
           <w:rFonts w:ascii="Consolas" w:eastAsia="Times New Roman" w:hAnsi="Consolas" w:cs="Times New Roman"/>
@@ -6555,27 +7597,89 @@
         </w:rPr>
         <w:t>return</w:t>
       </w:r>
-      <w:r>
-        <w:rPr>
-          <w:rFonts w:ascii="Consolas" w:eastAsia="Times New Roman" w:hAnsi="Consolas" w:cs="Times New Roman"/>
-          <w:b/>
-          <w:bCs/>
-          <w:color w:val="000000"/>
-          <w:sz w:val="27"/>
-          <w:szCs w:val="27"/>
-        </w:rPr>
-        <w:t xml:space="preserve"> render(request, </w:t>
-      </w:r>
-      <w:r>
-        <w:rPr>
-          <w:rFonts w:ascii="Consolas" w:eastAsia="Times New Roman" w:hAnsi="Consolas" w:cs="Times New Roman"/>
-          <w:b/>
-          <w:bCs/>
-          <w:color w:val="F25A00"/>
-          <w:sz w:val="27"/>
-          <w:szCs w:val="27"/>
-        </w:rPr>
-        <w:t>"aplicacion/</w:t>
+      <w:proofErr w:type="spellEnd"/>
+      <w:r>
+        <w:rPr>
+          <w:rFonts w:ascii="Consolas" w:eastAsia="Times New Roman" w:hAnsi="Consolas" w:cs="Times New Roman"/>
+          <w:b/>
+          <w:bCs/>
+          <w:color w:val="000000"/>
+          <w:sz w:val="27"/>
+          <w:szCs w:val="27"/>
+        </w:rPr>
+        <w:t xml:space="preserve"> </w:t>
+      </w:r>
+      <w:proofErr w:type="gramStart"/>
+      <w:r>
+        <w:rPr>
+          <w:rFonts w:ascii="Consolas" w:eastAsia="Times New Roman" w:hAnsi="Consolas" w:cs="Times New Roman"/>
+          <w:b/>
+          <w:bCs/>
+          <w:color w:val="000000"/>
+          <w:sz w:val="27"/>
+          <w:szCs w:val="27"/>
+        </w:rPr>
+        <w:t>render(</w:t>
+      </w:r>
+      <w:proofErr w:type="spellStart"/>
+      <w:proofErr w:type="gramEnd"/>
+      <w:r>
+        <w:rPr>
+          <w:rFonts w:ascii="Consolas" w:eastAsia="Times New Roman" w:hAnsi="Consolas" w:cs="Times New Roman"/>
+          <w:b/>
+          <w:bCs/>
+          <w:color w:val="000000"/>
+          <w:sz w:val="27"/>
+          <w:szCs w:val="27"/>
+        </w:rPr>
+        <w:t>request</w:t>
+      </w:r>
+      <w:proofErr w:type="spellEnd"/>
+      <w:r>
+        <w:rPr>
+          <w:rFonts w:ascii="Consolas" w:eastAsia="Times New Roman" w:hAnsi="Consolas" w:cs="Times New Roman"/>
+          <w:b/>
+          <w:bCs/>
+          <w:color w:val="000000"/>
+          <w:sz w:val="27"/>
+          <w:szCs w:val="27"/>
+        </w:rPr>
+        <w:t xml:space="preserve">, </w:t>
+      </w:r>
+      <w:r>
+        <w:rPr>
+          <w:rFonts w:ascii="Consolas" w:eastAsia="Times New Roman" w:hAnsi="Consolas" w:cs="Times New Roman"/>
+          <w:b/>
+          <w:bCs/>
+          <w:color w:val="F25A00"/>
+          <w:sz w:val="27"/>
+          <w:szCs w:val="27"/>
+        </w:rPr>
+        <w:t>"</w:t>
+      </w:r>
+      <w:proofErr w:type="spellStart"/>
+      <w:r>
+        <w:rPr>
+          <w:rFonts w:ascii="Consolas" w:eastAsia="Times New Roman" w:hAnsi="Consolas" w:cs="Times New Roman"/>
+          <w:b/>
+          <w:bCs/>
+          <w:color w:val="F25A00"/>
+          <w:sz w:val="27"/>
+          <w:szCs w:val="27"/>
+        </w:rPr>
+        <w:t>aplicacion</w:t>
+      </w:r>
+      <w:proofErr w:type="spellEnd"/>
+      <w:r>
+        <w:rPr>
+          <w:rFonts w:ascii="Consolas" w:eastAsia="Times New Roman" w:hAnsi="Consolas" w:cs="Times New Roman"/>
+          <w:b/>
+          <w:bCs/>
+          <w:color w:val="F25A00"/>
+          <w:sz w:val="27"/>
+          <w:szCs w:val="27"/>
+        </w:rPr>
+        <w:t>/</w:t>
       </w:r>
       <w:r>
         <w:rPr>
@@ -6608,7 +7712,31 @@
           <w:sz w:val="27"/>
           <w:szCs w:val="27"/>
         </w:rPr>
-        <w:t>, context)</w:t>
+        <w:t xml:space="preserve">, </w:t>
+      </w:r>
+      <w:proofErr w:type="spellStart"/>
+      <w:r>
+        <w:rPr>
+          <w:rFonts w:ascii="Consolas" w:eastAsia="Times New Roman" w:hAnsi="Consolas" w:cs="Times New Roman"/>
+          <w:b/>
+          <w:bCs/>
+          <w:color w:val="000000"/>
+          <w:sz w:val="27"/>
+          <w:szCs w:val="27"/>
+        </w:rPr>
+        <w:t>context</w:t>
+      </w:r>
+      <w:proofErr w:type="spellEnd"/>
+      <w:r>
+        <w:rPr>
+          <w:rFonts w:ascii="Consolas" w:eastAsia="Times New Roman" w:hAnsi="Consolas" w:cs="Times New Roman"/>
+          <w:b/>
+          <w:bCs/>
+          <w:color w:val="000000"/>
+          <w:sz w:val="27"/>
+          <w:szCs w:val="27"/>
+        </w:rPr>
+        <w:t>)</w:t>
       </w:r>
     </w:p>
     <w:p>
@@ -6718,6 +7846,7 @@
         </w:rPr>
         <w:t xml:space="preserve">        </w:t>
       </w:r>
+      <w:proofErr w:type="spellStart"/>
       <w:r>
         <w:rPr>
           <w:rFonts w:ascii="Consolas" w:eastAsia="Times New Roman" w:hAnsi="Consolas" w:cs="Times New Roman"/>
@@ -6729,27 +7858,89 @@
         </w:rPr>
         <w:t>return</w:t>
       </w:r>
-      <w:r>
-        <w:rPr>
-          <w:rFonts w:ascii="Consolas" w:eastAsia="Times New Roman" w:hAnsi="Consolas" w:cs="Times New Roman"/>
-          <w:b/>
-          <w:bCs/>
-          <w:color w:val="000000"/>
-          <w:sz w:val="27"/>
-          <w:szCs w:val="27"/>
-        </w:rPr>
-        <w:t xml:space="preserve"> render(request, </w:t>
-      </w:r>
-      <w:r>
-        <w:rPr>
-          <w:rFonts w:ascii="Consolas" w:eastAsia="Times New Roman" w:hAnsi="Consolas" w:cs="Times New Roman"/>
-          <w:b/>
-          <w:bCs/>
-          <w:color w:val="F25A00"/>
-          <w:sz w:val="27"/>
-          <w:szCs w:val="27"/>
-        </w:rPr>
-        <w:t>"aplicacion/</w:t>
+      <w:proofErr w:type="spellEnd"/>
+      <w:r>
+        <w:rPr>
+          <w:rFonts w:ascii="Consolas" w:eastAsia="Times New Roman" w:hAnsi="Consolas" w:cs="Times New Roman"/>
+          <w:b/>
+          <w:bCs/>
+          <w:color w:val="000000"/>
+          <w:sz w:val="27"/>
+          <w:szCs w:val="27"/>
+        </w:rPr>
+        <w:t xml:space="preserve"> </w:t>
+      </w:r>
+      <w:proofErr w:type="gramStart"/>
+      <w:r>
+        <w:rPr>
+          <w:rFonts w:ascii="Consolas" w:eastAsia="Times New Roman" w:hAnsi="Consolas" w:cs="Times New Roman"/>
+          <w:b/>
+          <w:bCs/>
+          <w:color w:val="000000"/>
+          <w:sz w:val="27"/>
+          <w:szCs w:val="27"/>
+        </w:rPr>
+        <w:t>render(</w:t>
+      </w:r>
+      <w:proofErr w:type="spellStart"/>
+      <w:proofErr w:type="gramEnd"/>
+      <w:r>
+        <w:rPr>
+          <w:rFonts w:ascii="Consolas" w:eastAsia="Times New Roman" w:hAnsi="Consolas" w:cs="Times New Roman"/>
+          <w:b/>
+          <w:bCs/>
+          <w:color w:val="000000"/>
+          <w:sz w:val="27"/>
+          <w:szCs w:val="27"/>
+        </w:rPr>
+        <w:t>request</w:t>
+      </w:r>
+      <w:proofErr w:type="spellEnd"/>
+      <w:r>
+        <w:rPr>
+          <w:rFonts w:ascii="Consolas" w:eastAsia="Times New Roman" w:hAnsi="Consolas" w:cs="Times New Roman"/>
+          <w:b/>
+          <w:bCs/>
+          <w:color w:val="000000"/>
+          <w:sz w:val="27"/>
+          <w:szCs w:val="27"/>
+        </w:rPr>
+        <w:t xml:space="preserve">, </w:t>
+      </w:r>
+      <w:r>
+        <w:rPr>
+          <w:rFonts w:ascii="Consolas" w:eastAsia="Times New Roman" w:hAnsi="Consolas" w:cs="Times New Roman"/>
+          <w:b/>
+          <w:bCs/>
+          <w:color w:val="F25A00"/>
+          <w:sz w:val="27"/>
+          <w:szCs w:val="27"/>
+        </w:rPr>
+        <w:t>"</w:t>
+      </w:r>
+      <w:proofErr w:type="spellStart"/>
+      <w:r>
+        <w:rPr>
+          <w:rFonts w:ascii="Consolas" w:eastAsia="Times New Roman" w:hAnsi="Consolas" w:cs="Times New Roman"/>
+          <w:b/>
+          <w:bCs/>
+          <w:color w:val="F25A00"/>
+          <w:sz w:val="27"/>
+          <w:szCs w:val="27"/>
+        </w:rPr>
+        <w:t>aplicacion</w:t>
+      </w:r>
+      <w:proofErr w:type="spellEnd"/>
+      <w:r>
+        <w:rPr>
+          <w:rFonts w:ascii="Consolas" w:eastAsia="Times New Roman" w:hAnsi="Consolas" w:cs="Times New Roman"/>
+          <w:b/>
+          <w:bCs/>
+          <w:color w:val="F25A00"/>
+          <w:sz w:val="27"/>
+          <w:szCs w:val="27"/>
+        </w:rPr>
+        <w:t>/</w:t>
       </w:r>
       <w:r>
         <w:rPr>
@@ -6854,6 +8045,7 @@
         </w:rPr>
         <w:t xml:space="preserve"> de </w:t>
       </w:r>
+      <w:proofErr w:type="spellStart"/>
       <w:r>
         <w:rPr>
           <w:b/>
@@ -6863,6 +8055,7 @@
         </w:rPr>
         <w:t>aplicacion</w:t>
       </w:r>
+      <w:proofErr w:type="spellEnd"/>
     </w:p>
     <w:p>
       <w:pPr>
@@ -6959,7 +8152,35 @@
           <w:szCs w:val="27"/>
           <w:lang w:val="en-US"/>
         </w:rPr>
-        <w:t xml:space="preserve"> django.urls </w:t>
+        <w:t xml:space="preserve"> </w:t>
+      </w:r>
+      <w:proofErr w:type="spellStart"/>
+      <w:proofErr w:type="gramStart"/>
+      <w:r>
+        <w:rPr>
+          <w:rFonts w:ascii="Consolas" w:eastAsia="Times New Roman" w:hAnsi="Consolas" w:cs="Times New Roman"/>
+          <w:b/>
+          <w:bCs/>
+          <w:color w:val="000000"/>
+          <w:sz w:val="27"/>
+          <w:szCs w:val="27"/>
+          <w:lang w:val="en-US"/>
+        </w:rPr>
+        <w:t>django.urls</w:t>
+      </w:r>
+      <w:proofErr w:type="spellEnd"/>
+      <w:proofErr w:type="gramEnd"/>
+      <w:r>
+        <w:rPr>
+          <w:rFonts w:ascii="Consolas" w:eastAsia="Times New Roman" w:hAnsi="Consolas" w:cs="Times New Roman"/>
+          <w:b/>
+          <w:bCs/>
+          <w:color w:val="000000"/>
+          <w:sz w:val="27"/>
+          <w:szCs w:val="27"/>
+          <w:lang w:val="en-US"/>
+        </w:rPr>
+        <w:t xml:space="preserve"> </w:t>
       </w:r>
       <w:r>
         <w:rPr>
@@ -7022,7 +8243,33 @@
           <w:szCs w:val="27"/>
           <w:lang w:val="en-US"/>
         </w:rPr>
-        <w:t xml:space="preserve"> aplicacion </w:t>
+        <w:t xml:space="preserve"> </w:t>
+      </w:r>
+      <w:proofErr w:type="spellStart"/>
+      <w:r>
+        <w:rPr>
+          <w:rFonts w:ascii="Consolas" w:eastAsia="Times New Roman" w:hAnsi="Consolas" w:cs="Times New Roman"/>
+          <w:b/>
+          <w:bCs/>
+          <w:color w:val="000000"/>
+          <w:sz w:val="27"/>
+          <w:szCs w:val="27"/>
+          <w:lang w:val="en-US"/>
+        </w:rPr>
+        <w:t>aplicacion</w:t>
+      </w:r>
+      <w:proofErr w:type="spellEnd"/>
+      <w:r>
+        <w:rPr>
+          <w:rFonts w:ascii="Consolas" w:eastAsia="Times New Roman" w:hAnsi="Consolas" w:cs="Times New Roman"/>
+          <w:b/>
+          <w:bCs/>
+          <w:color w:val="000000"/>
+          <w:sz w:val="27"/>
+          <w:szCs w:val="27"/>
+          <w:lang w:val="en-US"/>
+        </w:rPr>
+        <w:t xml:space="preserve"> </w:t>
       </w:r>
       <w:r>
         <w:rPr>
@@ -7078,6 +8325,7 @@
           <w:lang w:val="en-US"/>
         </w:rPr>
       </w:pPr>
+      <w:proofErr w:type="spellStart"/>
       <w:r>
         <w:rPr>
           <w:rFonts w:ascii="Consolas" w:eastAsia="Times New Roman" w:hAnsi="Consolas" w:cs="Times New Roman"/>
@@ -7090,6 +8338,8 @@
         </w:rPr>
         <w:t>urlpatterns</w:t>
       </w:r>
+      <w:proofErr w:type="spellEnd"/>
+      <w:proofErr w:type="gramStart"/>
       <w:r>
         <w:rPr>
           <w:rFonts w:ascii="Consolas" w:eastAsia="Times New Roman" w:hAnsi="Consolas" w:cs="Times New Roman"/>
@@ -7114,6 +8364,7 @@
         </w:rPr>
         <w:t>[</w:t>
       </w:r>
+      <w:proofErr w:type="gramEnd"/>
     </w:p>
     <w:p>
       <w:pPr>
@@ -7151,19 +8402,58 @@
           <w:szCs w:val="27"/>
           <w:lang w:val="en-US"/>
         </w:rPr>
-        <w:t>''</w:t>
-      </w:r>
-      <w:r>
-        <w:rPr>
-          <w:rFonts w:ascii="Consolas" w:eastAsia="Times New Roman" w:hAnsi="Consolas" w:cs="Times New Roman"/>
-          <w:b/>
-          <w:bCs/>
-          <w:color w:val="000000"/>
-          <w:sz w:val="27"/>
-          <w:szCs w:val="27"/>
-          <w:lang w:val="en-US"/>
-        </w:rPr>
-        <w:t>,views.</w:t>
+        <w:t>'</w:t>
+      </w:r>
+      <w:proofErr w:type="gramStart"/>
+      <w:r>
+        <w:rPr>
+          <w:rFonts w:ascii="Consolas" w:eastAsia="Times New Roman" w:hAnsi="Consolas" w:cs="Times New Roman"/>
+          <w:b/>
+          <w:bCs/>
+          <w:color w:val="F25A00"/>
+          <w:sz w:val="27"/>
+          <w:szCs w:val="27"/>
+          <w:lang w:val="en-US"/>
+        </w:rPr>
+        <w:t>'</w:t>
+      </w:r>
+      <w:r>
+        <w:rPr>
+          <w:rFonts w:ascii="Consolas" w:eastAsia="Times New Roman" w:hAnsi="Consolas" w:cs="Times New Roman"/>
+          <w:b/>
+          <w:bCs/>
+          <w:color w:val="000000"/>
+          <w:sz w:val="27"/>
+          <w:szCs w:val="27"/>
+          <w:lang w:val="en-US"/>
+        </w:rPr>
+        <w:t>,</w:t>
+      </w:r>
+      <w:proofErr w:type="spellStart"/>
+      <w:r>
+        <w:rPr>
+          <w:rFonts w:ascii="Consolas" w:eastAsia="Times New Roman" w:hAnsi="Consolas" w:cs="Times New Roman"/>
+          <w:b/>
+          <w:bCs/>
+          <w:color w:val="000000"/>
+          <w:sz w:val="27"/>
+          <w:szCs w:val="27"/>
+          <w:lang w:val="en-US"/>
+        </w:rPr>
+        <w:t>views</w:t>
+      </w:r>
+      <w:proofErr w:type="gramEnd"/>
+      <w:r>
+        <w:rPr>
+          <w:rFonts w:ascii="Consolas" w:eastAsia="Times New Roman" w:hAnsi="Consolas" w:cs="Times New Roman"/>
+          <w:b/>
+          <w:bCs/>
+          <w:color w:val="000000"/>
+          <w:sz w:val="27"/>
+          <w:szCs w:val="27"/>
+          <w:lang w:val="en-US"/>
+        </w:rPr>
+        <w:t>.</w:t>
       </w:r>
       <w:r>
         <w:rPr>
@@ -7205,6 +8495,7 @@
         </w:rPr>
         <w:t>name</w:t>
       </w:r>
+      <w:proofErr w:type="spellEnd"/>
       <w:r>
         <w:rPr>
           <w:rFonts w:ascii="Consolas" w:eastAsia="Times New Roman" w:hAnsi="Consolas" w:cs="Times New Roman"/>
@@ -7267,38 +8558,111 @@
         </w:rPr>
         <w:t xml:space="preserve">    </w:t>
       </w:r>
-      <w:r>
-        <w:rPr>
-          <w:rFonts w:ascii="Consolas" w:eastAsia="Times New Roman" w:hAnsi="Consolas" w:cs="Times New Roman"/>
-          <w:b/>
-          <w:bCs/>
-          <w:color w:val="000000"/>
-          <w:sz w:val="27"/>
-          <w:szCs w:val="27"/>
-        </w:rPr>
-        <w:t>path(</w:t>
-      </w:r>
-      <w:r>
-        <w:rPr>
-          <w:rFonts w:ascii="Consolas" w:eastAsia="Times New Roman" w:hAnsi="Consolas" w:cs="Times New Roman"/>
-          <w:b/>
-          <w:bCs/>
-          <w:color w:val="F25A00"/>
-          <w:sz w:val="27"/>
-          <w:szCs w:val="27"/>
-        </w:rPr>
-        <w:t>'peliculas/'</w:t>
-      </w:r>
-      <w:r>
-        <w:rPr>
-          <w:rFonts w:ascii="Consolas" w:eastAsia="Times New Roman" w:hAnsi="Consolas" w:cs="Times New Roman"/>
-          <w:b/>
-          <w:bCs/>
-          <w:color w:val="000000"/>
-          <w:sz w:val="27"/>
-          <w:szCs w:val="27"/>
-        </w:rPr>
-        <w:t>,views.</w:t>
+      <w:proofErr w:type="spellStart"/>
+      <w:r>
+        <w:rPr>
+          <w:rFonts w:ascii="Consolas" w:eastAsia="Times New Roman" w:hAnsi="Consolas" w:cs="Times New Roman"/>
+          <w:b/>
+          <w:bCs/>
+          <w:color w:val="000000"/>
+          <w:sz w:val="27"/>
+          <w:szCs w:val="27"/>
+        </w:rPr>
+        <w:t>path</w:t>
+      </w:r>
+      <w:proofErr w:type="spellEnd"/>
+      <w:r>
+        <w:rPr>
+          <w:rFonts w:ascii="Consolas" w:eastAsia="Times New Roman" w:hAnsi="Consolas" w:cs="Times New Roman"/>
+          <w:b/>
+          <w:bCs/>
+          <w:color w:val="000000"/>
+          <w:sz w:val="27"/>
+          <w:szCs w:val="27"/>
+        </w:rPr>
+        <w:t>(</w:t>
+      </w:r>
+      <w:r>
+        <w:rPr>
+          <w:rFonts w:ascii="Consolas" w:eastAsia="Times New Roman" w:hAnsi="Consolas" w:cs="Times New Roman"/>
+          <w:b/>
+          <w:bCs/>
+          <w:color w:val="F25A00"/>
+          <w:sz w:val="27"/>
+          <w:szCs w:val="27"/>
+        </w:rPr>
+        <w:t>'</w:t>
+      </w:r>
+      <w:proofErr w:type="spellStart"/>
+      <w:r>
+        <w:rPr>
+          <w:rFonts w:ascii="Consolas" w:eastAsia="Times New Roman" w:hAnsi="Consolas" w:cs="Times New Roman"/>
+          <w:b/>
+          <w:bCs/>
+          <w:color w:val="F25A00"/>
+          <w:sz w:val="27"/>
+          <w:szCs w:val="27"/>
+        </w:rPr>
+        <w:t>peliculas</w:t>
+      </w:r>
+      <w:proofErr w:type="spellEnd"/>
+      <w:r>
+        <w:rPr>
+          <w:rFonts w:ascii="Consolas" w:eastAsia="Times New Roman" w:hAnsi="Consolas" w:cs="Times New Roman"/>
+          <w:b/>
+          <w:bCs/>
+          <w:color w:val="F25A00"/>
+          <w:sz w:val="27"/>
+          <w:szCs w:val="27"/>
+        </w:rPr>
+        <w:t>/</w:t>
+      </w:r>
+      <w:proofErr w:type="gramStart"/>
+      <w:r>
+        <w:rPr>
+          <w:rFonts w:ascii="Consolas" w:eastAsia="Times New Roman" w:hAnsi="Consolas" w:cs="Times New Roman"/>
+          <w:b/>
+          <w:bCs/>
+          <w:color w:val="F25A00"/>
+          <w:sz w:val="27"/>
+          <w:szCs w:val="27"/>
+        </w:rPr>
+        <w:t>'</w:t>
+      </w:r>
+      <w:r>
+        <w:rPr>
+          <w:rFonts w:ascii="Consolas" w:eastAsia="Times New Roman" w:hAnsi="Consolas" w:cs="Times New Roman"/>
+          <w:b/>
+          <w:bCs/>
+          <w:color w:val="000000"/>
+          <w:sz w:val="27"/>
+          <w:szCs w:val="27"/>
+        </w:rPr>
+        <w:t>,</w:t>
+      </w:r>
+      <w:proofErr w:type="spellStart"/>
+      <w:r>
+        <w:rPr>
+          <w:rFonts w:ascii="Consolas" w:eastAsia="Times New Roman" w:hAnsi="Consolas" w:cs="Times New Roman"/>
+          <w:b/>
+          <w:bCs/>
+          <w:color w:val="000000"/>
+          <w:sz w:val="27"/>
+          <w:szCs w:val="27"/>
+        </w:rPr>
+        <w:t>views</w:t>
+      </w:r>
+      <w:proofErr w:type="gramEnd"/>
+      <w:r>
+        <w:rPr>
+          <w:rFonts w:ascii="Consolas" w:eastAsia="Times New Roman" w:hAnsi="Consolas" w:cs="Times New Roman"/>
+          <w:b/>
+          <w:bCs/>
+          <w:color w:val="000000"/>
+          <w:sz w:val="27"/>
+          <w:szCs w:val="27"/>
+        </w:rPr>
+        <w:t>.</w:t>
       </w:r>
       <w:r>
         <w:rPr>
@@ -7337,6 +8701,7 @@
         </w:rPr>
         <w:t>name</w:t>
       </w:r>
+      <w:proofErr w:type="spellEnd"/>
       <w:r>
         <w:rPr>
           <w:rFonts w:ascii="Consolas" w:eastAsia="Times New Roman" w:hAnsi="Consolas" w:cs="Times New Roman"/>
@@ -7357,7 +8722,31 @@
           <w:sz w:val="27"/>
           <w:szCs w:val="27"/>
         </w:rPr>
-        <w:t>'peliculas'</w:t>
+        <w:t>'</w:t>
+      </w:r>
+      <w:proofErr w:type="spellStart"/>
+      <w:r>
+        <w:rPr>
+          <w:rFonts w:ascii="Consolas" w:eastAsia="Times New Roman" w:hAnsi="Consolas" w:cs="Times New Roman"/>
+          <w:b/>
+          <w:bCs/>
+          <w:color w:val="F25A00"/>
+          <w:sz w:val="27"/>
+          <w:szCs w:val="27"/>
+        </w:rPr>
+        <w:t>peliculas</w:t>
+      </w:r>
+      <w:proofErr w:type="spellEnd"/>
+      <w:r>
+        <w:rPr>
+          <w:rFonts w:ascii="Consolas" w:eastAsia="Times New Roman" w:hAnsi="Consolas" w:cs="Times New Roman"/>
+          <w:b/>
+          <w:bCs/>
+          <w:color w:val="F25A00"/>
+          <w:sz w:val="27"/>
+          <w:szCs w:val="27"/>
+        </w:rPr>
+        <w:t>'</w:t>
       </w:r>
       <w:r>
         <w:rPr>
@@ -7418,19 +8807,84 @@
           <w:szCs w:val="27"/>
           <w:lang w:val="en-US"/>
         </w:rPr>
-        <w:t>'futbol/'</w:t>
-      </w:r>
-      <w:r>
-        <w:rPr>
-          <w:rFonts w:ascii="Consolas" w:eastAsia="Times New Roman" w:hAnsi="Consolas" w:cs="Times New Roman"/>
-          <w:b/>
-          <w:bCs/>
-          <w:color w:val="000000"/>
-          <w:sz w:val="27"/>
-          <w:szCs w:val="27"/>
-          <w:lang w:val="en-US"/>
-        </w:rPr>
-        <w:t>,views.</w:t>
+        <w:t>'</w:t>
+      </w:r>
+      <w:proofErr w:type="spellStart"/>
+      <w:r>
+        <w:rPr>
+          <w:rFonts w:ascii="Consolas" w:eastAsia="Times New Roman" w:hAnsi="Consolas" w:cs="Times New Roman"/>
+          <w:b/>
+          <w:bCs/>
+          <w:color w:val="F25A00"/>
+          <w:sz w:val="27"/>
+          <w:szCs w:val="27"/>
+          <w:lang w:val="en-US"/>
+        </w:rPr>
+        <w:t>futbol</w:t>
+      </w:r>
+      <w:proofErr w:type="spellEnd"/>
+      <w:r>
+        <w:rPr>
+          <w:rFonts w:ascii="Consolas" w:eastAsia="Times New Roman" w:hAnsi="Consolas" w:cs="Times New Roman"/>
+          <w:b/>
+          <w:bCs/>
+          <w:color w:val="F25A00"/>
+          <w:sz w:val="27"/>
+          <w:szCs w:val="27"/>
+          <w:lang w:val="en-US"/>
+        </w:rPr>
+        <w:t>/</w:t>
+      </w:r>
+      <w:proofErr w:type="gramStart"/>
+      <w:r>
+        <w:rPr>
+          <w:rFonts w:ascii="Consolas" w:eastAsia="Times New Roman" w:hAnsi="Consolas" w:cs="Times New Roman"/>
+          <w:b/>
+          <w:bCs/>
+          <w:color w:val="F25A00"/>
+          <w:sz w:val="27"/>
+          <w:szCs w:val="27"/>
+          <w:lang w:val="en-US"/>
+        </w:rPr>
+        <w:t>'</w:t>
+      </w:r>
+      <w:r>
+        <w:rPr>
+          <w:rFonts w:ascii="Consolas" w:eastAsia="Times New Roman" w:hAnsi="Consolas" w:cs="Times New Roman"/>
+          <w:b/>
+          <w:bCs/>
+          <w:color w:val="000000"/>
+          <w:sz w:val="27"/>
+          <w:szCs w:val="27"/>
+          <w:lang w:val="en-US"/>
+        </w:rPr>
+        <w:t>,</w:t>
+      </w:r>
+      <w:proofErr w:type="spellStart"/>
+      <w:r>
+        <w:rPr>
+          <w:rFonts w:ascii="Consolas" w:eastAsia="Times New Roman" w:hAnsi="Consolas" w:cs="Times New Roman"/>
+          <w:b/>
+          <w:bCs/>
+          <w:color w:val="000000"/>
+          <w:sz w:val="27"/>
+          <w:szCs w:val="27"/>
+          <w:lang w:val="en-US"/>
+        </w:rPr>
+        <w:t>views</w:t>
+      </w:r>
+      <w:proofErr w:type="gramEnd"/>
+      <w:r>
+        <w:rPr>
+          <w:rFonts w:ascii="Consolas" w:eastAsia="Times New Roman" w:hAnsi="Consolas" w:cs="Times New Roman"/>
+          <w:b/>
+          <w:bCs/>
+          <w:color w:val="000000"/>
+          <w:sz w:val="27"/>
+          <w:szCs w:val="27"/>
+          <w:lang w:val="en-US"/>
+        </w:rPr>
+        <w:t>.</w:t>
       </w:r>
       <w:r>
         <w:rPr>
@@ -7472,6 +8926,7 @@
         </w:rPr>
         <w:t>name</w:t>
       </w:r>
+      <w:proofErr w:type="spellEnd"/>
       <w:r>
         <w:rPr>
           <w:rFonts w:ascii="Consolas" w:eastAsia="Times New Roman" w:hAnsi="Consolas" w:cs="Times New Roman"/>
@@ -7494,7 +8949,33 @@
           <w:szCs w:val="27"/>
           <w:lang w:val="en-US"/>
         </w:rPr>
-        <w:t>'futbol'</w:t>
+        <w:t>'</w:t>
+      </w:r>
+      <w:proofErr w:type="spellStart"/>
+      <w:r>
+        <w:rPr>
+          <w:rFonts w:ascii="Consolas" w:eastAsia="Times New Roman" w:hAnsi="Consolas" w:cs="Times New Roman"/>
+          <w:b/>
+          <w:bCs/>
+          <w:color w:val="F25A00"/>
+          <w:sz w:val="27"/>
+          <w:szCs w:val="27"/>
+          <w:lang w:val="en-US"/>
+        </w:rPr>
+        <w:t>futbol</w:t>
+      </w:r>
+      <w:proofErr w:type="spellEnd"/>
+      <w:r>
+        <w:rPr>
+          <w:rFonts w:ascii="Consolas" w:eastAsia="Times New Roman" w:hAnsi="Consolas" w:cs="Times New Roman"/>
+          <w:b/>
+          <w:bCs/>
+          <w:color w:val="F25A00"/>
+          <w:sz w:val="27"/>
+          <w:szCs w:val="27"/>
+          <w:lang w:val="en-US"/>
+        </w:rPr>
+        <w:t>'</w:t>
       </w:r>
       <w:r>
         <w:rPr>
@@ -7534,38 +9015,87 @@
         </w:rPr>
         <w:t xml:space="preserve">    </w:t>
       </w:r>
-      <w:r>
-        <w:rPr>
-          <w:rFonts w:ascii="Consolas" w:eastAsia="Times New Roman" w:hAnsi="Consolas" w:cs="Times New Roman"/>
-          <w:b/>
-          <w:bCs/>
-          <w:color w:val="000000"/>
-          <w:sz w:val="27"/>
-          <w:szCs w:val="27"/>
-        </w:rPr>
-        <w:t>path(</w:t>
-      </w:r>
-      <w:r>
-        <w:rPr>
-          <w:rFonts w:ascii="Consolas" w:eastAsia="Times New Roman" w:hAnsi="Consolas" w:cs="Times New Roman"/>
-          <w:b/>
-          <w:bCs/>
-          <w:color w:val="F25A00"/>
-          <w:sz w:val="27"/>
-          <w:szCs w:val="27"/>
-        </w:rPr>
-        <w:t>'jugadores/'</w:t>
-      </w:r>
-      <w:r>
-        <w:rPr>
-          <w:rFonts w:ascii="Consolas" w:eastAsia="Times New Roman" w:hAnsi="Consolas" w:cs="Times New Roman"/>
-          <w:b/>
-          <w:bCs/>
-          <w:color w:val="000000"/>
-          <w:sz w:val="27"/>
-          <w:szCs w:val="27"/>
-        </w:rPr>
-        <w:t>,views.</w:t>
+      <w:proofErr w:type="spellStart"/>
+      <w:r>
+        <w:rPr>
+          <w:rFonts w:ascii="Consolas" w:eastAsia="Times New Roman" w:hAnsi="Consolas" w:cs="Times New Roman"/>
+          <w:b/>
+          <w:bCs/>
+          <w:color w:val="000000"/>
+          <w:sz w:val="27"/>
+          <w:szCs w:val="27"/>
+        </w:rPr>
+        <w:t>path</w:t>
+      </w:r>
+      <w:proofErr w:type="spellEnd"/>
+      <w:r>
+        <w:rPr>
+          <w:rFonts w:ascii="Consolas" w:eastAsia="Times New Roman" w:hAnsi="Consolas" w:cs="Times New Roman"/>
+          <w:b/>
+          <w:bCs/>
+          <w:color w:val="000000"/>
+          <w:sz w:val="27"/>
+          <w:szCs w:val="27"/>
+        </w:rPr>
+        <w:t>(</w:t>
+      </w:r>
+      <w:r>
+        <w:rPr>
+          <w:rFonts w:ascii="Consolas" w:eastAsia="Times New Roman" w:hAnsi="Consolas" w:cs="Times New Roman"/>
+          <w:b/>
+          <w:bCs/>
+          <w:color w:val="F25A00"/>
+          <w:sz w:val="27"/>
+          <w:szCs w:val="27"/>
+        </w:rPr>
+        <w:t>'jugadores/</w:t>
+      </w:r>
+      <w:proofErr w:type="gramStart"/>
+      <w:r>
+        <w:rPr>
+          <w:rFonts w:ascii="Consolas" w:eastAsia="Times New Roman" w:hAnsi="Consolas" w:cs="Times New Roman"/>
+          <w:b/>
+          <w:bCs/>
+          <w:color w:val="F25A00"/>
+          <w:sz w:val="27"/>
+          <w:szCs w:val="27"/>
+        </w:rPr>
+        <w:t>'</w:t>
+      </w:r>
+      <w:r>
+        <w:rPr>
+          <w:rFonts w:ascii="Consolas" w:eastAsia="Times New Roman" w:hAnsi="Consolas" w:cs="Times New Roman"/>
+          <w:b/>
+          <w:bCs/>
+          <w:color w:val="000000"/>
+          <w:sz w:val="27"/>
+          <w:szCs w:val="27"/>
+        </w:rPr>
+        <w:t>,</w:t>
+      </w:r>
+      <w:proofErr w:type="spellStart"/>
+      <w:r>
+        <w:rPr>
+          <w:rFonts w:ascii="Consolas" w:eastAsia="Times New Roman" w:hAnsi="Consolas" w:cs="Times New Roman"/>
+          <w:b/>
+          <w:bCs/>
+          <w:color w:val="000000"/>
+          <w:sz w:val="27"/>
+          <w:szCs w:val="27"/>
+        </w:rPr>
+        <w:t>views</w:t>
+      </w:r>
+      <w:proofErr w:type="gramEnd"/>
+      <w:r>
+        <w:rPr>
+          <w:rFonts w:ascii="Consolas" w:eastAsia="Times New Roman" w:hAnsi="Consolas" w:cs="Times New Roman"/>
+          <w:b/>
+          <w:bCs/>
+          <w:color w:val="000000"/>
+          <w:sz w:val="27"/>
+          <w:szCs w:val="27"/>
+        </w:rPr>
+        <w:t>.</w:t>
       </w:r>
       <w:r>
         <w:rPr>
@@ -7604,6 +9134,7 @@
         </w:rPr>
         <w:t>name</w:t>
       </w:r>
+      <w:proofErr w:type="spellEnd"/>
       <w:r>
         <w:rPr>
           <w:rFonts w:ascii="Consolas" w:eastAsia="Times New Roman" w:hAnsi="Consolas" w:cs="Times New Roman"/>
@@ -7685,19 +9216,84 @@
           <w:szCs w:val="27"/>
           <w:lang w:val="en-US"/>
         </w:rPr>
-        <w:t>'colores/'</w:t>
-      </w:r>
-      <w:r>
-        <w:rPr>
-          <w:rFonts w:ascii="Consolas" w:eastAsia="Times New Roman" w:hAnsi="Consolas" w:cs="Times New Roman"/>
-          <w:b/>
-          <w:bCs/>
-          <w:color w:val="000000"/>
-          <w:sz w:val="27"/>
-          <w:szCs w:val="27"/>
-          <w:lang w:val="en-US"/>
-        </w:rPr>
-        <w:t>,views.</w:t>
+        <w:t>'</w:t>
+      </w:r>
+      <w:proofErr w:type="spellStart"/>
+      <w:r>
+        <w:rPr>
+          <w:rFonts w:ascii="Consolas" w:eastAsia="Times New Roman" w:hAnsi="Consolas" w:cs="Times New Roman"/>
+          <w:b/>
+          <w:bCs/>
+          <w:color w:val="F25A00"/>
+          <w:sz w:val="27"/>
+          <w:szCs w:val="27"/>
+          <w:lang w:val="en-US"/>
+        </w:rPr>
+        <w:t>colores</w:t>
+      </w:r>
+      <w:proofErr w:type="spellEnd"/>
+      <w:r>
+        <w:rPr>
+          <w:rFonts w:ascii="Consolas" w:eastAsia="Times New Roman" w:hAnsi="Consolas" w:cs="Times New Roman"/>
+          <w:b/>
+          <w:bCs/>
+          <w:color w:val="F25A00"/>
+          <w:sz w:val="27"/>
+          <w:szCs w:val="27"/>
+          <w:lang w:val="en-US"/>
+        </w:rPr>
+        <w:t>/</w:t>
+      </w:r>
+      <w:proofErr w:type="gramStart"/>
+      <w:r>
+        <w:rPr>
+          <w:rFonts w:ascii="Consolas" w:eastAsia="Times New Roman" w:hAnsi="Consolas" w:cs="Times New Roman"/>
+          <w:b/>
+          <w:bCs/>
+          <w:color w:val="F25A00"/>
+          <w:sz w:val="27"/>
+          <w:szCs w:val="27"/>
+          <w:lang w:val="en-US"/>
+        </w:rPr>
+        <w:t>'</w:t>
+      </w:r>
+      <w:r>
+        <w:rPr>
+          <w:rFonts w:ascii="Consolas" w:eastAsia="Times New Roman" w:hAnsi="Consolas" w:cs="Times New Roman"/>
+          <w:b/>
+          <w:bCs/>
+          <w:color w:val="000000"/>
+          <w:sz w:val="27"/>
+          <w:szCs w:val="27"/>
+          <w:lang w:val="en-US"/>
+        </w:rPr>
+        <w:t>,</w:t>
+      </w:r>
+      <w:proofErr w:type="spellStart"/>
+      <w:r>
+        <w:rPr>
+          <w:rFonts w:ascii="Consolas" w:eastAsia="Times New Roman" w:hAnsi="Consolas" w:cs="Times New Roman"/>
+          <w:b/>
+          <w:bCs/>
+          <w:color w:val="000000"/>
+          <w:sz w:val="27"/>
+          <w:szCs w:val="27"/>
+          <w:lang w:val="en-US"/>
+        </w:rPr>
+        <w:t>views</w:t>
+      </w:r>
+      <w:proofErr w:type="gramEnd"/>
+      <w:r>
+        <w:rPr>
+          <w:rFonts w:ascii="Consolas" w:eastAsia="Times New Roman" w:hAnsi="Consolas" w:cs="Times New Roman"/>
+          <w:b/>
+          <w:bCs/>
+          <w:color w:val="000000"/>
+          <w:sz w:val="27"/>
+          <w:szCs w:val="27"/>
+          <w:lang w:val="en-US"/>
+        </w:rPr>
+        <w:t>.</w:t>
       </w:r>
       <w:r>
         <w:rPr>
@@ -7739,6 +9335,7 @@
         </w:rPr>
         <w:t>name</w:t>
       </w:r>
+      <w:proofErr w:type="spellEnd"/>
       <w:r>
         <w:rPr>
           <w:rFonts w:ascii="Consolas" w:eastAsia="Times New Roman" w:hAnsi="Consolas" w:cs="Times New Roman"/>
@@ -7761,7 +9358,33 @@
           <w:szCs w:val="27"/>
           <w:lang w:val="en-US"/>
         </w:rPr>
-        <w:t>'colores'</w:t>
+        <w:t>'</w:t>
+      </w:r>
+      <w:proofErr w:type="spellStart"/>
+      <w:r>
+        <w:rPr>
+          <w:rFonts w:ascii="Consolas" w:eastAsia="Times New Roman" w:hAnsi="Consolas" w:cs="Times New Roman"/>
+          <w:b/>
+          <w:bCs/>
+          <w:color w:val="F25A00"/>
+          <w:sz w:val="27"/>
+          <w:szCs w:val="27"/>
+          <w:lang w:val="en-US"/>
+        </w:rPr>
+        <w:t>colores</w:t>
+      </w:r>
+      <w:proofErr w:type="spellEnd"/>
+      <w:r>
+        <w:rPr>
+          <w:rFonts w:ascii="Consolas" w:eastAsia="Times New Roman" w:hAnsi="Consolas" w:cs="Times New Roman"/>
+          <w:b/>
+          <w:bCs/>
+          <w:color w:val="F25A00"/>
+          <w:sz w:val="27"/>
+          <w:szCs w:val="27"/>
+          <w:lang w:val="en-US"/>
+        </w:rPr>
+        <w:t>'</w:t>
       </w:r>
       <w:r>
         <w:rPr>
@@ -7801,38 +9424,87 @@
         </w:rPr>
         <w:t xml:space="preserve">    </w:t>
       </w:r>
-      <w:r>
-        <w:rPr>
-          <w:rFonts w:ascii="Consolas" w:eastAsia="Times New Roman" w:hAnsi="Consolas" w:cs="Times New Roman"/>
-          <w:b/>
-          <w:bCs/>
-          <w:color w:val="000000"/>
-          <w:sz w:val="27"/>
-          <w:szCs w:val="27"/>
-        </w:rPr>
-        <w:t>path(</w:t>
-      </w:r>
-      <w:r>
-        <w:rPr>
-          <w:rFonts w:ascii="Consolas" w:eastAsia="Times New Roman" w:hAnsi="Consolas" w:cs="Times New Roman"/>
-          <w:b/>
-          <w:bCs/>
-          <w:color w:val="F25A00"/>
-          <w:sz w:val="27"/>
-          <w:szCs w:val="27"/>
-        </w:rPr>
-        <w:t>'saludo/'</w:t>
-      </w:r>
-      <w:r>
-        <w:rPr>
-          <w:rFonts w:ascii="Consolas" w:eastAsia="Times New Roman" w:hAnsi="Consolas" w:cs="Times New Roman"/>
-          <w:b/>
-          <w:bCs/>
-          <w:color w:val="000000"/>
-          <w:sz w:val="27"/>
-          <w:szCs w:val="27"/>
-        </w:rPr>
-        <w:t>,views.</w:t>
+      <w:proofErr w:type="spellStart"/>
+      <w:r>
+        <w:rPr>
+          <w:rFonts w:ascii="Consolas" w:eastAsia="Times New Roman" w:hAnsi="Consolas" w:cs="Times New Roman"/>
+          <w:b/>
+          <w:bCs/>
+          <w:color w:val="000000"/>
+          <w:sz w:val="27"/>
+          <w:szCs w:val="27"/>
+        </w:rPr>
+        <w:t>path</w:t>
+      </w:r>
+      <w:proofErr w:type="spellEnd"/>
+      <w:r>
+        <w:rPr>
+          <w:rFonts w:ascii="Consolas" w:eastAsia="Times New Roman" w:hAnsi="Consolas" w:cs="Times New Roman"/>
+          <w:b/>
+          <w:bCs/>
+          <w:color w:val="000000"/>
+          <w:sz w:val="27"/>
+          <w:szCs w:val="27"/>
+        </w:rPr>
+        <w:t>(</w:t>
+      </w:r>
+      <w:r>
+        <w:rPr>
+          <w:rFonts w:ascii="Consolas" w:eastAsia="Times New Roman" w:hAnsi="Consolas" w:cs="Times New Roman"/>
+          <w:b/>
+          <w:bCs/>
+          <w:color w:val="F25A00"/>
+          <w:sz w:val="27"/>
+          <w:szCs w:val="27"/>
+        </w:rPr>
+        <w:t>'saludo/</w:t>
+      </w:r>
+      <w:proofErr w:type="gramStart"/>
+      <w:r>
+        <w:rPr>
+          <w:rFonts w:ascii="Consolas" w:eastAsia="Times New Roman" w:hAnsi="Consolas" w:cs="Times New Roman"/>
+          <w:b/>
+          <w:bCs/>
+          <w:color w:val="F25A00"/>
+          <w:sz w:val="27"/>
+          <w:szCs w:val="27"/>
+        </w:rPr>
+        <w:t>'</w:t>
+      </w:r>
+      <w:r>
+        <w:rPr>
+          <w:rFonts w:ascii="Consolas" w:eastAsia="Times New Roman" w:hAnsi="Consolas" w:cs="Times New Roman"/>
+          <w:b/>
+          <w:bCs/>
+          <w:color w:val="000000"/>
+          <w:sz w:val="27"/>
+          <w:szCs w:val="27"/>
+        </w:rPr>
+        <w:t>,</w:t>
+      </w:r>
+      <w:proofErr w:type="spellStart"/>
+      <w:r>
+        <w:rPr>
+          <w:rFonts w:ascii="Consolas" w:eastAsia="Times New Roman" w:hAnsi="Consolas" w:cs="Times New Roman"/>
+          <w:b/>
+          <w:bCs/>
+          <w:color w:val="000000"/>
+          <w:sz w:val="27"/>
+          <w:szCs w:val="27"/>
+        </w:rPr>
+        <w:t>views</w:t>
+      </w:r>
+      <w:proofErr w:type="gramEnd"/>
+      <w:r>
+        <w:rPr>
+          <w:rFonts w:ascii="Consolas" w:eastAsia="Times New Roman" w:hAnsi="Consolas" w:cs="Times New Roman"/>
+          <w:b/>
+          <w:bCs/>
+          <w:color w:val="000000"/>
+          <w:sz w:val="27"/>
+          <w:szCs w:val="27"/>
+        </w:rPr>
+        <w:t>.</w:t>
       </w:r>
       <w:r>
         <w:rPr>
@@ -7871,6 +9543,7 @@
         </w:rPr>
         <w:t>name</w:t>
       </w:r>
+      <w:proofErr w:type="spellEnd"/>
       <w:r>
         <w:rPr>
           <w:rFonts w:ascii="Consolas" w:eastAsia="Times New Roman" w:hAnsi="Consolas" w:cs="Times New Roman"/>
@@ -7927,7 +9600,31 @@
           <w:sz w:val="27"/>
           <w:szCs w:val="27"/>
         </w:rPr>
-        <w:t>    path(</w:t>
+        <w:t xml:space="preserve">    </w:t>
+      </w:r>
+      <w:proofErr w:type="spellStart"/>
+      <w:r>
+        <w:rPr>
+          <w:rFonts w:ascii="Consolas" w:eastAsia="Times New Roman" w:hAnsi="Consolas" w:cs="Times New Roman"/>
+          <w:b/>
+          <w:bCs/>
+          <w:color w:val="000000"/>
+          <w:sz w:val="27"/>
+          <w:szCs w:val="27"/>
+        </w:rPr>
+        <w:t>path</w:t>
+      </w:r>
+      <w:proofErr w:type="spellEnd"/>
+      <w:r>
+        <w:rPr>
+          <w:rFonts w:ascii="Consolas" w:eastAsia="Times New Roman" w:hAnsi="Consolas" w:cs="Times New Roman"/>
+          <w:b/>
+          <w:bCs/>
+          <w:color w:val="000000"/>
+          <w:sz w:val="27"/>
+          <w:szCs w:val="27"/>
+        </w:rPr>
+        <w:t>(</w:t>
       </w:r>
       <w:r>
         <w:rPr>
@@ -7960,18 +9657,54 @@
           <w:sz w:val="27"/>
           <w:szCs w:val="27"/>
         </w:rPr>
-        <w:t>/'</w:t>
-      </w:r>
-      <w:r>
-        <w:rPr>
-          <w:rFonts w:ascii="Consolas" w:eastAsia="Times New Roman" w:hAnsi="Consolas" w:cs="Times New Roman"/>
-          <w:b/>
-          <w:bCs/>
-          <w:color w:val="000000"/>
-          <w:sz w:val="27"/>
-          <w:szCs w:val="27"/>
-        </w:rPr>
-        <w:t>,views.</w:t>
+        <w:t>/</w:t>
+      </w:r>
+      <w:proofErr w:type="gramStart"/>
+      <w:r>
+        <w:rPr>
+          <w:rFonts w:ascii="Consolas" w:eastAsia="Times New Roman" w:hAnsi="Consolas" w:cs="Times New Roman"/>
+          <w:b/>
+          <w:bCs/>
+          <w:color w:val="F25A00"/>
+          <w:sz w:val="27"/>
+          <w:szCs w:val="27"/>
+        </w:rPr>
+        <w:t>'</w:t>
+      </w:r>
+      <w:r>
+        <w:rPr>
+          <w:rFonts w:ascii="Consolas" w:eastAsia="Times New Roman" w:hAnsi="Consolas" w:cs="Times New Roman"/>
+          <w:b/>
+          <w:bCs/>
+          <w:color w:val="000000"/>
+          <w:sz w:val="27"/>
+          <w:szCs w:val="27"/>
+        </w:rPr>
+        <w:t>,</w:t>
+      </w:r>
+      <w:proofErr w:type="spellStart"/>
+      <w:r>
+        <w:rPr>
+          <w:rFonts w:ascii="Consolas" w:eastAsia="Times New Roman" w:hAnsi="Consolas" w:cs="Times New Roman"/>
+          <w:b/>
+          <w:bCs/>
+          <w:color w:val="000000"/>
+          <w:sz w:val="27"/>
+          <w:szCs w:val="27"/>
+        </w:rPr>
+        <w:t>views</w:t>
+      </w:r>
+      <w:proofErr w:type="gramEnd"/>
+      <w:r>
+        <w:rPr>
+          <w:rFonts w:ascii="Consolas" w:eastAsia="Times New Roman" w:hAnsi="Consolas" w:cs="Times New Roman"/>
+          <w:b/>
+          <w:bCs/>
+          <w:color w:val="000000"/>
+          <w:sz w:val="27"/>
+          <w:szCs w:val="27"/>
+        </w:rPr>
+        <w:t>.</w:t>
       </w:r>
       <w:r>
         <w:rPr>
@@ -8010,6 +9743,7 @@
         </w:rPr>
         <w:t>name</w:t>
       </w:r>
+      <w:proofErr w:type="spellEnd"/>
       <w:r>
         <w:rPr>
           <w:rFonts w:ascii="Consolas" w:eastAsia="Times New Roman" w:hAnsi="Consolas" w:cs="Times New Roman"/>
@@ -8640,7 +10374,39 @@
           <w:szCs w:val="27"/>
           <w:lang w:val="en-US"/>
         </w:rPr>
-        <w:t>"color:blue"</w:t>
+        <w:t>"</w:t>
+      </w:r>
+      <w:proofErr w:type="spellStart"/>
+      <w:proofErr w:type="gramStart"/>
+      <w:r>
+        <w:rPr>
+          <w:rFonts w:ascii="Consolas" w:eastAsia="Times New Roman" w:hAnsi="Consolas" w:cs="Times New Roman"/>
+          <w:b/>
+          <w:bCs/>
+          <w:i/>
+          <w:iCs/>
+          <w:color w:val="F25A00"/>
+          <w:sz w:val="27"/>
+          <w:szCs w:val="27"/>
+          <w:lang w:val="en-US"/>
+        </w:rPr>
+        <w:t>color:blue</w:t>
+      </w:r>
+      <w:proofErr w:type="spellEnd"/>
+      <w:proofErr w:type="gramEnd"/>
+      <w:r>
+        <w:rPr>
+          <w:rFonts w:ascii="Consolas" w:eastAsia="Times New Roman" w:hAnsi="Consolas" w:cs="Times New Roman"/>
+          <w:b/>
+          <w:bCs/>
+          <w:i/>
+          <w:iCs/>
+          <w:color w:val="F25A00"/>
+          <w:sz w:val="27"/>
+          <w:szCs w:val="27"/>
+          <w:lang w:val="en-US"/>
+        </w:rPr>
+        <w:t>"</w:t>
       </w:r>
       <w:r>
         <w:rPr>
@@ -8679,7 +10445,33 @@
           <w:szCs w:val="27"/>
           <w:lang w:val="en-US"/>
         </w:rPr>
-        <w:t>    Conjetura de Collatz</w:t>
+        <w:t xml:space="preserve">    </w:t>
+      </w:r>
+      <w:proofErr w:type="spellStart"/>
+      <w:r>
+        <w:rPr>
+          <w:rFonts w:ascii="Consolas" w:eastAsia="Times New Roman" w:hAnsi="Consolas" w:cs="Times New Roman"/>
+          <w:b/>
+          <w:bCs/>
+          <w:color w:val="000000"/>
+          <w:sz w:val="27"/>
+          <w:szCs w:val="27"/>
+          <w:lang w:val="en-US"/>
+        </w:rPr>
+        <w:t>Conjetura</w:t>
+      </w:r>
+      <w:proofErr w:type="spellEnd"/>
+      <w:r>
+        <w:rPr>
+          <w:rFonts w:ascii="Consolas" w:eastAsia="Times New Roman" w:hAnsi="Consolas" w:cs="Times New Roman"/>
+          <w:b/>
+          <w:bCs/>
+          <w:color w:val="000000"/>
+          <w:sz w:val="27"/>
+          <w:szCs w:val="27"/>
+          <w:lang w:val="en-US"/>
+        </w:rPr>
+        <w:t xml:space="preserve"> de Collatz</w:t>
       </w:r>
     </w:p>
     <w:p>
@@ -8870,7 +10662,31 @@
           <w:sz w:val="27"/>
           <w:szCs w:val="27"/>
         </w:rPr>
-        <w:t>{% csrf_token %}</w:t>
+        <w:t xml:space="preserve">{% </w:t>
+      </w:r>
+      <w:proofErr w:type="spellStart"/>
+      <w:r>
+        <w:rPr>
+          <w:rFonts w:ascii="Consolas" w:eastAsia="Times New Roman" w:hAnsi="Consolas" w:cs="Times New Roman"/>
+          <w:b/>
+          <w:bCs/>
+          <w:color w:val="000000"/>
+          <w:sz w:val="27"/>
+          <w:szCs w:val="27"/>
+        </w:rPr>
+        <w:t>csrf_token</w:t>
+      </w:r>
+      <w:proofErr w:type="spellEnd"/>
+      <w:r>
+        <w:rPr>
+          <w:rFonts w:ascii="Consolas" w:eastAsia="Times New Roman" w:hAnsi="Consolas" w:cs="Times New Roman"/>
+          <w:b/>
+          <w:bCs/>
+          <w:color w:val="000000"/>
+          <w:sz w:val="27"/>
+          <w:szCs w:val="27"/>
+        </w:rPr>
+        <w:t xml:space="preserve"> %}</w:t>
       </w:r>
     </w:p>
     <w:p>
@@ -9093,7 +10909,37 @@
           <w:szCs w:val="27"/>
           <w:lang w:val="en-US"/>
         </w:rPr>
-        <w:t>"cajanumero"</w:t>
+        <w:t>"</w:t>
+      </w:r>
+      <w:proofErr w:type="spellStart"/>
+      <w:r>
+        <w:rPr>
+          <w:rFonts w:ascii="Consolas" w:eastAsia="Times New Roman" w:hAnsi="Consolas" w:cs="Times New Roman"/>
+          <w:b/>
+          <w:bCs/>
+          <w:i/>
+          <w:iCs/>
+          <w:color w:val="F25A00"/>
+          <w:sz w:val="27"/>
+          <w:szCs w:val="27"/>
+          <w:lang w:val="en-US"/>
+        </w:rPr>
+        <w:t>cajanumero</w:t>
+      </w:r>
+      <w:proofErr w:type="spellEnd"/>
+      <w:r>
+        <w:rPr>
+          <w:rFonts w:ascii="Consolas" w:eastAsia="Times New Roman" w:hAnsi="Consolas" w:cs="Times New Roman"/>
+          <w:b/>
+          <w:bCs/>
+          <w:i/>
+          <w:iCs/>
+          <w:color w:val="F25A00"/>
+          <w:sz w:val="27"/>
+          <w:szCs w:val="27"/>
+          <w:lang w:val="en-US"/>
+        </w:rPr>
+        <w:t>"</w:t>
       </w:r>
     </w:p>
     <w:p>
@@ -9121,6 +10967,7 @@
         </w:rPr>
         <w:t xml:space="preserve">    </w:t>
       </w:r>
+      <w:proofErr w:type="spellStart"/>
       <w:r>
         <w:rPr>
           <w:rFonts w:ascii="Consolas" w:eastAsia="Times New Roman" w:hAnsi="Consolas" w:cs="Times New Roman"/>
@@ -9132,6 +10979,7 @@
         </w:rPr>
         <w:t>class</w:t>
       </w:r>
+      <w:proofErr w:type="spellEnd"/>
       <w:r>
         <w:rPr>
           <w:rFonts w:ascii="Consolas" w:eastAsia="Times New Roman" w:hAnsi="Consolas" w:cs="Times New Roman"/>
@@ -9156,7 +11004,35 @@
           <w:sz w:val="27"/>
           <w:szCs w:val="27"/>
         </w:rPr>
-        <w:t>"form-control"</w:t>
+        <w:t>"</w:t>
+      </w:r>
+      <w:proofErr w:type="spellStart"/>
+      <w:r>
+        <w:rPr>
+          <w:rFonts w:ascii="Consolas" w:eastAsia="Times New Roman" w:hAnsi="Consolas" w:cs="Times New Roman"/>
+          <w:b/>
+          <w:bCs/>
+          <w:i/>
+          <w:iCs/>
+          <w:color w:val="F25A00"/>
+          <w:sz w:val="27"/>
+          <w:szCs w:val="27"/>
+        </w:rPr>
+        <w:t>form</w:t>
+      </w:r>
+      <w:proofErr w:type="spellEnd"/>
+      <w:r>
+        <w:rPr>
+          <w:rFonts w:ascii="Consolas" w:eastAsia="Times New Roman" w:hAnsi="Consolas" w:cs="Times New Roman"/>
+          <w:b/>
+          <w:bCs/>
+          <w:i/>
+          <w:iCs/>
+          <w:color w:val="F25A00"/>
+          <w:sz w:val="27"/>
+          <w:szCs w:val="27"/>
+        </w:rPr>
+        <w:t>-control"</w:t>
       </w:r>
       <w:r>
         <w:rPr>
@@ -9269,7 +11145,67 @@
           <w:szCs w:val="27"/>
           <w:lang w:val="en-US"/>
         </w:rPr>
-        <w:t>"btn btn-warning"</w:t>
+        <w:t>"</w:t>
+      </w:r>
+      <w:proofErr w:type="spellStart"/>
+      <w:r>
+        <w:rPr>
+          <w:rFonts w:ascii="Consolas" w:eastAsia="Times New Roman" w:hAnsi="Consolas" w:cs="Times New Roman"/>
+          <w:b/>
+          <w:bCs/>
+          <w:i/>
+          <w:iCs/>
+          <w:color w:val="F25A00"/>
+          <w:sz w:val="27"/>
+          <w:szCs w:val="27"/>
+          <w:lang w:val="en-US"/>
+        </w:rPr>
+        <w:t>btn</w:t>
+      </w:r>
+      <w:proofErr w:type="spellEnd"/>
+      <w:r>
+        <w:rPr>
+          <w:rFonts w:ascii="Consolas" w:eastAsia="Times New Roman" w:hAnsi="Consolas" w:cs="Times New Roman"/>
+          <w:b/>
+          <w:bCs/>
+          <w:i/>
+          <w:iCs/>
+          <w:color w:val="F25A00"/>
+          <w:sz w:val="27"/>
+          <w:szCs w:val="27"/>
+          <w:lang w:val="en-US"/>
+        </w:rPr>
+        <w:t xml:space="preserve"> </w:t>
+      </w:r>
+      <w:proofErr w:type="spellStart"/>
+      <w:r>
+        <w:rPr>
+          <w:rFonts w:ascii="Consolas" w:eastAsia="Times New Roman" w:hAnsi="Consolas" w:cs="Times New Roman"/>
+          <w:b/>
+          <w:bCs/>
+          <w:i/>
+          <w:iCs/>
+          <w:color w:val="F25A00"/>
+          <w:sz w:val="27"/>
+          <w:szCs w:val="27"/>
+          <w:lang w:val="en-US"/>
+        </w:rPr>
+        <w:t>btn</w:t>
+      </w:r>
+      <w:proofErr w:type="spellEnd"/>
+      <w:r>
+        <w:rPr>
+          <w:rFonts w:ascii="Consolas" w:eastAsia="Times New Roman" w:hAnsi="Consolas" w:cs="Times New Roman"/>
+          <w:b/>
+          <w:bCs/>
+          <w:i/>
+          <w:iCs/>
+          <w:color w:val="F25A00"/>
+          <w:sz w:val="27"/>
+          <w:szCs w:val="27"/>
+          <w:lang w:val="en-US"/>
+        </w:rPr>
+        <w:t>-warning"</w:t>
       </w:r>
       <w:r>
         <w:rPr>
@@ -9439,6 +11375,7 @@
         </w:rPr>
         <w:t>&lt;</w:t>
       </w:r>
+      <w:proofErr w:type="spellStart"/>
       <w:r>
         <w:rPr>
           <w:rFonts w:ascii="Consolas" w:eastAsia="Times New Roman" w:hAnsi="Consolas" w:cs="Times New Roman"/>
@@ -9451,6 +11388,7 @@
         </w:rPr>
         <w:t>ul</w:t>
       </w:r>
+      <w:proofErr w:type="spellEnd"/>
       <w:r>
         <w:rPr>
           <w:rFonts w:ascii="Consolas" w:eastAsia="Times New Roman" w:hAnsi="Consolas" w:cs="Times New Roman"/>
@@ -9488,7 +11426,33 @@
           <w:szCs w:val="27"/>
           <w:lang w:val="en-US"/>
         </w:rPr>
-        <w:t>    {% for num in listacollatz %}</w:t>
+        <w:t xml:space="preserve">    {% for num in </w:t>
+      </w:r>
+      <w:proofErr w:type="spellStart"/>
+      <w:r>
+        <w:rPr>
+          <w:rFonts w:ascii="Consolas" w:eastAsia="Times New Roman" w:hAnsi="Consolas" w:cs="Times New Roman"/>
+          <w:b/>
+          <w:bCs/>
+          <w:color w:val="000000"/>
+          <w:sz w:val="27"/>
+          <w:szCs w:val="27"/>
+          <w:lang w:val="en-US"/>
+        </w:rPr>
+        <w:t>listacollatz</w:t>
+      </w:r>
+      <w:proofErr w:type="spellEnd"/>
+      <w:r>
+        <w:rPr>
+          <w:rFonts w:ascii="Consolas" w:eastAsia="Times New Roman" w:hAnsi="Consolas" w:cs="Times New Roman"/>
+          <w:b/>
+          <w:bCs/>
+          <w:color w:val="000000"/>
+          <w:sz w:val="27"/>
+          <w:szCs w:val="27"/>
+          <w:lang w:val="en-US"/>
+        </w:rPr>
+        <w:t xml:space="preserve"> %}</w:t>
       </w:r>
     </w:p>
     <w:p>
@@ -9529,6 +11493,7 @@
         </w:rPr>
         <w:t>li</w:t>
       </w:r>
+      <w:proofErr w:type="gramStart"/>
       <w:r>
         <w:rPr>
           <w:rFonts w:ascii="Consolas" w:eastAsia="Times New Roman" w:hAnsi="Consolas" w:cs="Times New Roman"/>
@@ -9541,6 +11506,7 @@
         </w:rPr>
         <w:t>&gt;{</w:t>
       </w:r>
+      <w:proofErr w:type="gramEnd"/>
       <w:r>
         <w:rPr>
           <w:rFonts w:ascii="Consolas" w:eastAsia="Times New Roman" w:hAnsi="Consolas" w:cs="Times New Roman"/>
@@ -9638,7 +11604,33 @@
           <w:szCs w:val="27"/>
           <w:lang w:val="en-US"/>
         </w:rPr>
-        <w:t>    {% endfor %}</w:t>
+        <w:t xml:space="preserve">    {% </w:t>
+      </w:r>
+      <w:proofErr w:type="spellStart"/>
+      <w:r>
+        <w:rPr>
+          <w:rFonts w:ascii="Consolas" w:eastAsia="Times New Roman" w:hAnsi="Consolas" w:cs="Times New Roman"/>
+          <w:b/>
+          <w:bCs/>
+          <w:color w:val="000000"/>
+          <w:sz w:val="27"/>
+          <w:szCs w:val="27"/>
+          <w:lang w:val="en-US"/>
+        </w:rPr>
+        <w:t>endfor</w:t>
+      </w:r>
+      <w:proofErr w:type="spellEnd"/>
+      <w:r>
+        <w:rPr>
+          <w:rFonts w:ascii="Consolas" w:eastAsia="Times New Roman" w:hAnsi="Consolas" w:cs="Times New Roman"/>
+          <w:b/>
+          <w:bCs/>
+          <w:color w:val="000000"/>
+          <w:sz w:val="27"/>
+          <w:szCs w:val="27"/>
+          <w:lang w:val="en-US"/>
+        </w:rPr>
+        <w:t xml:space="preserve"> %}</w:t>
       </w:r>
     </w:p>
     <w:p>
@@ -9667,6 +11659,7 @@
         </w:rPr>
         <w:t>&lt;/</w:t>
       </w:r>
+      <w:proofErr w:type="spellStart"/>
       <w:r>
         <w:rPr>
           <w:rFonts w:ascii="Consolas" w:eastAsia="Times New Roman" w:hAnsi="Consolas" w:cs="Times New Roman"/>
@@ -9679,6 +11672,7 @@
         </w:rPr>
         <w:t>ul</w:t>
       </w:r>
+      <w:proofErr w:type="spellEnd"/>
       <w:r>
         <w:rPr>
           <w:rFonts w:ascii="Consolas" w:eastAsia="Times New Roman" w:hAnsi="Consolas" w:cs="Times New Roman"/>
@@ -9842,6 +11836,7 @@
         </w:rPr>
         <w:t xml:space="preserve"> </w:t>
       </w:r>
+      <w:proofErr w:type="spellStart"/>
       <w:r>
         <w:rPr>
           <w:rFonts w:ascii="Consolas" w:eastAsia="Times New Roman" w:hAnsi="Consolas" w:cs="Times New Roman"/>
@@ -9854,6 +11849,7 @@
         </w:rPr>
         <w:t>collatz</w:t>
       </w:r>
+      <w:proofErr w:type="spellEnd"/>
       <w:r>
         <w:rPr>
           <w:rFonts w:ascii="Consolas" w:eastAsia="Times New Roman" w:hAnsi="Consolas" w:cs="Times New Roman"/>
@@ -9953,7 +11949,33 @@
           <w:szCs w:val="27"/>
           <w:lang w:val="en-US"/>
         </w:rPr>
-        <w:t>'cajanumero'</w:t>
+        <w:t>'</w:t>
+      </w:r>
+      <w:proofErr w:type="spellStart"/>
+      <w:r>
+        <w:rPr>
+          <w:rFonts w:ascii="Consolas" w:eastAsia="Times New Roman" w:hAnsi="Consolas" w:cs="Times New Roman"/>
+          <w:b/>
+          <w:bCs/>
+          <w:color w:val="F25A00"/>
+          <w:sz w:val="27"/>
+          <w:szCs w:val="27"/>
+          <w:lang w:val="en-US"/>
+        </w:rPr>
+        <w:t>cajanumero</w:t>
+      </w:r>
+      <w:proofErr w:type="spellEnd"/>
+      <w:r>
+        <w:rPr>
+          <w:rFonts w:ascii="Consolas" w:eastAsia="Times New Roman" w:hAnsi="Consolas" w:cs="Times New Roman"/>
+          <w:b/>
+          <w:bCs/>
+          <w:color w:val="F25A00"/>
+          <w:sz w:val="27"/>
+          <w:szCs w:val="27"/>
+          <w:lang w:val="en-US"/>
+        </w:rPr>
+        <w:t>'</w:t>
       </w:r>
       <w:r>
         <w:rPr>
@@ -9989,7 +12011,20 @@
           <w:szCs w:val="27"/>
           <w:lang w:val="en-US"/>
         </w:rPr>
-        <w:t xml:space="preserve"> request.</w:t>
+        <w:t xml:space="preserve"> </w:t>
+      </w:r>
+      <w:proofErr w:type="spellStart"/>
+      <w:r>
+        <w:rPr>
+          <w:rFonts w:ascii="Consolas" w:eastAsia="Times New Roman" w:hAnsi="Consolas" w:cs="Times New Roman"/>
+          <w:b/>
+          <w:bCs/>
+          <w:color w:val="000000"/>
+          <w:sz w:val="27"/>
+          <w:szCs w:val="27"/>
+          <w:lang w:val="en-US"/>
+        </w:rPr>
+        <w:t>request.</w:t>
       </w:r>
       <w:r>
         <w:rPr>
@@ -10003,6 +12038,7 @@
         </w:rPr>
         <w:t>POST</w:t>
       </w:r>
+      <w:proofErr w:type="spellEnd"/>
       <w:r>
         <w:rPr>
           <w:rFonts w:ascii="Consolas" w:eastAsia="Times New Roman" w:hAnsi="Consolas" w:cs="Times New Roman"/>
@@ -10072,7 +12108,19 @@
           <w:sz w:val="27"/>
           <w:szCs w:val="27"/>
         </w:rPr>
-        <w:t xml:space="preserve"> request.</w:t>
+        <w:t xml:space="preserve"> </w:t>
+      </w:r>
+      <w:proofErr w:type="spellStart"/>
+      <w:r>
+        <w:rPr>
+          <w:rFonts w:ascii="Consolas" w:eastAsia="Times New Roman" w:hAnsi="Consolas" w:cs="Times New Roman"/>
+          <w:b/>
+          <w:bCs/>
+          <w:color w:val="000000"/>
+          <w:sz w:val="27"/>
+          <w:szCs w:val="27"/>
+        </w:rPr>
+        <w:t>request.</w:t>
       </w:r>
       <w:r>
         <w:rPr>
@@ -10085,6 +12133,7 @@
         </w:rPr>
         <w:t>POST</w:t>
       </w:r>
+      <w:proofErr w:type="spellEnd"/>
       <w:r>
         <w:rPr>
           <w:rFonts w:ascii="Consolas" w:eastAsia="Times New Roman" w:hAnsi="Consolas" w:cs="Times New Roman"/>
@@ -10105,7 +12154,31 @@
           <w:sz w:val="27"/>
           <w:szCs w:val="27"/>
         </w:rPr>
-        <w:t>'cajanumero'</w:t>
+        <w:t>'</w:t>
+      </w:r>
+      <w:proofErr w:type="spellStart"/>
+      <w:r>
+        <w:rPr>
+          <w:rFonts w:ascii="Consolas" w:eastAsia="Times New Roman" w:hAnsi="Consolas" w:cs="Times New Roman"/>
+          <w:b/>
+          <w:bCs/>
+          <w:color w:val="F25A00"/>
+          <w:sz w:val="27"/>
+          <w:szCs w:val="27"/>
+        </w:rPr>
+        <w:t>cajanumero</w:t>
+      </w:r>
+      <w:proofErr w:type="spellEnd"/>
+      <w:r>
+        <w:rPr>
+          <w:rFonts w:ascii="Consolas" w:eastAsia="Times New Roman" w:hAnsi="Consolas" w:cs="Times New Roman"/>
+          <w:b/>
+          <w:bCs/>
+          <w:color w:val="F25A00"/>
+          <w:sz w:val="27"/>
+          <w:szCs w:val="27"/>
+        </w:rPr>
+        <w:t>'</w:t>
       </w:r>
       <w:r>
         <w:rPr>
@@ -10213,7 +12286,31 @@
           <w:sz w:val="27"/>
           <w:szCs w:val="27"/>
         </w:rPr>
-        <w:t xml:space="preserve">        listacollatz </w:t>
+        <w:t xml:space="preserve">        </w:t>
+      </w:r>
+      <w:proofErr w:type="spellStart"/>
+      <w:r>
+        <w:rPr>
+          <w:rFonts w:ascii="Consolas" w:eastAsia="Times New Roman" w:hAnsi="Consolas" w:cs="Times New Roman"/>
+          <w:b/>
+          <w:bCs/>
+          <w:color w:val="000000"/>
+          <w:sz w:val="27"/>
+          <w:szCs w:val="27"/>
+        </w:rPr>
+        <w:t>listacollatz</w:t>
+      </w:r>
+      <w:proofErr w:type="spellEnd"/>
+      <w:r>
+        <w:rPr>
+          <w:rFonts w:ascii="Consolas" w:eastAsia="Times New Roman" w:hAnsi="Consolas" w:cs="Times New Roman"/>
+          <w:b/>
+          <w:bCs/>
+          <w:color w:val="000000"/>
+          <w:sz w:val="27"/>
+          <w:szCs w:val="27"/>
+        </w:rPr>
+        <w:t xml:space="preserve"> </w:t>
       </w:r>
       <w:r>
         <w:rPr>
@@ -10282,7 +12379,19 @@
           <w:sz w:val="27"/>
           <w:szCs w:val="27"/>
         </w:rPr>
-        <w:t xml:space="preserve"> (numero </w:t>
+        <w:t xml:space="preserve"> (</w:t>
+      </w:r>
+      <w:proofErr w:type="gramStart"/>
+      <w:r>
+        <w:rPr>
+          <w:rFonts w:ascii="Consolas" w:eastAsia="Times New Roman" w:hAnsi="Consolas" w:cs="Times New Roman"/>
+          <w:b/>
+          <w:bCs/>
+          <w:color w:val="000000"/>
+          <w:sz w:val="27"/>
+          <w:szCs w:val="27"/>
+        </w:rPr>
+        <w:t xml:space="preserve">numero </w:t>
       </w:r>
       <w:r>
         <w:rPr>
@@ -10293,7 +12402,19 @@
           <w:sz w:val="27"/>
           <w:szCs w:val="27"/>
         </w:rPr>
-        <w:t>!=</w:t>
+        <w:t>!</w:t>
+      </w:r>
+      <w:proofErr w:type="gramEnd"/>
+      <w:r>
+        <w:rPr>
+          <w:rFonts w:ascii="Consolas" w:eastAsia="Times New Roman" w:hAnsi="Consolas" w:cs="Times New Roman"/>
+          <w:b/>
+          <w:bCs/>
+          <w:color w:val="F92672"/>
+          <w:sz w:val="27"/>
+          <w:szCs w:val="27"/>
+        </w:rPr>
+        <w:t>=</w:t>
       </w:r>
       <w:r>
         <w:rPr>
@@ -10546,6 +12667,7 @@
         </w:rPr>
         <w:t xml:space="preserve"> </w:t>
       </w:r>
+      <w:proofErr w:type="gramStart"/>
       <w:r>
         <w:rPr>
           <w:rFonts w:ascii="Consolas" w:eastAsia="Times New Roman" w:hAnsi="Consolas" w:cs="Times New Roman"/>
@@ -10568,7 +12690,19 @@
           <w:sz w:val="27"/>
           <w:szCs w:val="27"/>
         </w:rPr>
-        <w:t xml:space="preserve">(numero </w:t>
+        <w:t>(</w:t>
+      </w:r>
+      <w:proofErr w:type="gramEnd"/>
+      <w:r>
+        <w:rPr>
+          <w:rFonts w:ascii="Consolas" w:eastAsia="Times New Roman" w:hAnsi="Consolas" w:cs="Times New Roman"/>
+          <w:b/>
+          <w:bCs/>
+          <w:color w:val="000000"/>
+          <w:sz w:val="27"/>
+          <w:szCs w:val="27"/>
+        </w:rPr>
+        <w:t xml:space="preserve">numero </w:t>
       </w:r>
       <w:r>
         <w:rPr>
@@ -10744,6 +12878,7 @@
         </w:rPr>
         <w:t xml:space="preserve"> </w:t>
       </w:r>
+      <w:proofErr w:type="gramStart"/>
       <w:r>
         <w:rPr>
           <w:rFonts w:ascii="Consolas" w:eastAsia="Times New Roman" w:hAnsi="Consolas" w:cs="Times New Roman"/>
@@ -10766,7 +12901,19 @@
           <w:sz w:val="27"/>
           <w:szCs w:val="27"/>
         </w:rPr>
-        <w:t xml:space="preserve">(numero </w:t>
+        <w:t>(</w:t>
+      </w:r>
+      <w:proofErr w:type="gramEnd"/>
+      <w:r>
+        <w:rPr>
+          <w:rFonts w:ascii="Consolas" w:eastAsia="Times New Roman" w:hAnsi="Consolas" w:cs="Times New Roman"/>
+          <w:b/>
+          <w:bCs/>
+          <w:color w:val="000000"/>
+          <w:sz w:val="27"/>
+          <w:szCs w:val="27"/>
+        </w:rPr>
+        <w:t xml:space="preserve">numero </w:t>
       </w:r>
       <w:r>
         <w:rPr>
@@ -10879,7 +13026,33 @@
           <w:sz w:val="27"/>
           <w:szCs w:val="27"/>
         </w:rPr>
-        <w:t>            listacollatz.append(numero)</w:t>
+        <w:t xml:space="preserve">            </w:t>
+      </w:r>
+      <w:proofErr w:type="spellStart"/>
+      <w:proofErr w:type="gramStart"/>
+      <w:r>
+        <w:rPr>
+          <w:rFonts w:ascii="Consolas" w:eastAsia="Times New Roman" w:hAnsi="Consolas" w:cs="Times New Roman"/>
+          <w:b/>
+          <w:bCs/>
+          <w:color w:val="000000"/>
+          <w:sz w:val="27"/>
+          <w:szCs w:val="27"/>
+        </w:rPr>
+        <w:t>listacollatz.append</w:t>
+      </w:r>
+      <w:proofErr w:type="spellEnd"/>
+      <w:proofErr w:type="gramEnd"/>
+      <w:r>
+        <w:rPr>
+          <w:rFonts w:ascii="Consolas" w:eastAsia="Times New Roman" w:hAnsi="Consolas" w:cs="Times New Roman"/>
+          <w:b/>
+          <w:bCs/>
+          <w:color w:val="000000"/>
+          <w:sz w:val="27"/>
+          <w:szCs w:val="27"/>
+        </w:rPr>
+        <w:t>(numero)</w:t>
       </w:r>
     </w:p>
     <w:p>
@@ -10964,20 +13137,60 @@
           <w:szCs w:val="27"/>
           <w:lang w:val="en-US"/>
         </w:rPr>
-        <w:t>'listacollatz'</w:t>
-      </w:r>
-      <w:r>
-        <w:rPr>
-          <w:rFonts w:ascii="Consolas" w:eastAsia="Times New Roman" w:hAnsi="Consolas" w:cs="Times New Roman"/>
-          <w:b/>
-          <w:bCs/>
-          <w:color w:val="000000"/>
-          <w:sz w:val="27"/>
-          <w:szCs w:val="27"/>
-          <w:lang w:val="en-US"/>
-        </w:rPr>
-        <w:t>: listacollatz</w:t>
-      </w:r>
+        <w:t>'</w:t>
+      </w:r>
+      <w:proofErr w:type="spellStart"/>
+      <w:r>
+        <w:rPr>
+          <w:rFonts w:ascii="Consolas" w:eastAsia="Times New Roman" w:hAnsi="Consolas" w:cs="Times New Roman"/>
+          <w:b/>
+          <w:bCs/>
+          <w:color w:val="F25A00"/>
+          <w:sz w:val="27"/>
+          <w:szCs w:val="27"/>
+          <w:lang w:val="en-US"/>
+        </w:rPr>
+        <w:t>listacollatz</w:t>
+      </w:r>
+      <w:proofErr w:type="spellEnd"/>
+      <w:r>
+        <w:rPr>
+          <w:rFonts w:ascii="Consolas" w:eastAsia="Times New Roman" w:hAnsi="Consolas" w:cs="Times New Roman"/>
+          <w:b/>
+          <w:bCs/>
+          <w:color w:val="F25A00"/>
+          <w:sz w:val="27"/>
+          <w:szCs w:val="27"/>
+          <w:lang w:val="en-US"/>
+        </w:rPr>
+        <w:t>'</w:t>
+      </w:r>
+      <w:r>
+        <w:rPr>
+          <w:rFonts w:ascii="Consolas" w:eastAsia="Times New Roman" w:hAnsi="Consolas" w:cs="Times New Roman"/>
+          <w:b/>
+          <w:bCs/>
+          <w:color w:val="000000"/>
+          <w:sz w:val="27"/>
+          <w:szCs w:val="27"/>
+          <w:lang w:val="en-US"/>
+        </w:rPr>
+        <w:t xml:space="preserve">: </w:t>
+      </w:r>
+      <w:proofErr w:type="spellStart"/>
+      <w:r>
+        <w:rPr>
+          <w:rFonts w:ascii="Consolas" w:eastAsia="Times New Roman" w:hAnsi="Consolas" w:cs="Times New Roman"/>
+          <w:b/>
+          <w:bCs/>
+          <w:color w:val="000000"/>
+          <w:sz w:val="27"/>
+          <w:szCs w:val="27"/>
+          <w:lang w:val="en-US"/>
+        </w:rPr>
+        <w:t>listacollatz</w:t>
+      </w:r>
+      <w:proofErr w:type="spellEnd"/>
     </w:p>
     <w:p>
       <w:pPr>
@@ -11054,19 +13267,71 @@
           <w:szCs w:val="27"/>
           <w:lang w:val="en-US"/>
         </w:rPr>
-        <w:t xml:space="preserve"> render(request, </w:t>
-      </w:r>
-      <w:r>
-        <w:rPr>
-          <w:rFonts w:ascii="Consolas" w:eastAsia="Times New Roman" w:hAnsi="Consolas" w:cs="Times New Roman"/>
-          <w:b/>
-          <w:bCs/>
-          <w:color w:val="F25A00"/>
-          <w:sz w:val="27"/>
-          <w:szCs w:val="27"/>
-          <w:lang w:val="en-US"/>
-        </w:rPr>
-        <w:t>"aplicacion/collatz.html"</w:t>
+        <w:t xml:space="preserve"> </w:t>
+      </w:r>
+      <w:proofErr w:type="gramStart"/>
+      <w:r>
+        <w:rPr>
+          <w:rFonts w:ascii="Consolas" w:eastAsia="Times New Roman" w:hAnsi="Consolas" w:cs="Times New Roman"/>
+          <w:b/>
+          <w:bCs/>
+          <w:color w:val="000000"/>
+          <w:sz w:val="27"/>
+          <w:szCs w:val="27"/>
+          <w:lang w:val="en-US"/>
+        </w:rPr>
+        <w:t>render(</w:t>
+      </w:r>
+      <w:proofErr w:type="gramEnd"/>
+      <w:r>
+        <w:rPr>
+          <w:rFonts w:ascii="Consolas" w:eastAsia="Times New Roman" w:hAnsi="Consolas" w:cs="Times New Roman"/>
+          <w:b/>
+          <w:bCs/>
+          <w:color w:val="000000"/>
+          <w:sz w:val="27"/>
+          <w:szCs w:val="27"/>
+          <w:lang w:val="en-US"/>
+        </w:rPr>
+        <w:t xml:space="preserve">request, </w:t>
+      </w:r>
+      <w:r>
+        <w:rPr>
+          <w:rFonts w:ascii="Consolas" w:eastAsia="Times New Roman" w:hAnsi="Consolas" w:cs="Times New Roman"/>
+          <w:b/>
+          <w:bCs/>
+          <w:color w:val="F25A00"/>
+          <w:sz w:val="27"/>
+          <w:szCs w:val="27"/>
+          <w:lang w:val="en-US"/>
+        </w:rPr>
+        <w:t>"</w:t>
+      </w:r>
+      <w:proofErr w:type="spellStart"/>
+      <w:r>
+        <w:rPr>
+          <w:rFonts w:ascii="Consolas" w:eastAsia="Times New Roman" w:hAnsi="Consolas" w:cs="Times New Roman"/>
+          <w:b/>
+          <w:bCs/>
+          <w:color w:val="F25A00"/>
+          <w:sz w:val="27"/>
+          <w:szCs w:val="27"/>
+          <w:lang w:val="en-US"/>
+        </w:rPr>
+        <w:t>aplicacion</w:t>
+      </w:r>
+      <w:proofErr w:type="spellEnd"/>
+      <w:r>
+        <w:rPr>
+          <w:rFonts w:ascii="Consolas" w:eastAsia="Times New Roman" w:hAnsi="Consolas" w:cs="Times New Roman"/>
+          <w:b/>
+          <w:bCs/>
+          <w:color w:val="F25A00"/>
+          <w:sz w:val="27"/>
+          <w:szCs w:val="27"/>
+          <w:lang w:val="en-US"/>
+        </w:rPr>
+        <w:t>/collatz.html"</w:t>
       </w:r>
       <w:r>
         <w:rPr>
@@ -11193,6 +13458,7 @@
         </w:rPr>
         <w:t xml:space="preserve">        </w:t>
       </w:r>
+      <w:proofErr w:type="spellStart"/>
       <w:r>
         <w:rPr>
           <w:rFonts w:ascii="Consolas" w:eastAsia="Times New Roman" w:hAnsi="Consolas" w:cs="Times New Roman"/>
@@ -11204,27 +13470,89 @@
         </w:rPr>
         <w:t>return</w:t>
       </w:r>
-      <w:r>
-        <w:rPr>
-          <w:rFonts w:ascii="Consolas" w:eastAsia="Times New Roman" w:hAnsi="Consolas" w:cs="Times New Roman"/>
-          <w:b/>
-          <w:bCs/>
-          <w:color w:val="000000"/>
-          <w:sz w:val="27"/>
-          <w:szCs w:val="27"/>
-        </w:rPr>
-        <w:t xml:space="preserve"> render(request, </w:t>
-      </w:r>
-      <w:r>
-        <w:rPr>
-          <w:rFonts w:ascii="Consolas" w:eastAsia="Times New Roman" w:hAnsi="Consolas" w:cs="Times New Roman"/>
-          <w:b/>
-          <w:bCs/>
-          <w:color w:val="F25A00"/>
-          <w:sz w:val="27"/>
-          <w:szCs w:val="27"/>
-        </w:rPr>
-        <w:t>"aplicacion/collatz.html"</w:t>
+      <w:proofErr w:type="spellEnd"/>
+      <w:r>
+        <w:rPr>
+          <w:rFonts w:ascii="Consolas" w:eastAsia="Times New Roman" w:hAnsi="Consolas" w:cs="Times New Roman"/>
+          <w:b/>
+          <w:bCs/>
+          <w:color w:val="000000"/>
+          <w:sz w:val="27"/>
+          <w:szCs w:val="27"/>
+        </w:rPr>
+        <w:t xml:space="preserve"> </w:t>
+      </w:r>
+      <w:proofErr w:type="gramStart"/>
+      <w:r>
+        <w:rPr>
+          <w:rFonts w:ascii="Consolas" w:eastAsia="Times New Roman" w:hAnsi="Consolas" w:cs="Times New Roman"/>
+          <w:b/>
+          <w:bCs/>
+          <w:color w:val="000000"/>
+          <w:sz w:val="27"/>
+          <w:szCs w:val="27"/>
+        </w:rPr>
+        <w:t>render(</w:t>
+      </w:r>
+      <w:proofErr w:type="spellStart"/>
+      <w:proofErr w:type="gramEnd"/>
+      <w:r>
+        <w:rPr>
+          <w:rFonts w:ascii="Consolas" w:eastAsia="Times New Roman" w:hAnsi="Consolas" w:cs="Times New Roman"/>
+          <w:b/>
+          <w:bCs/>
+          <w:color w:val="000000"/>
+          <w:sz w:val="27"/>
+          <w:szCs w:val="27"/>
+        </w:rPr>
+        <w:t>request</w:t>
+      </w:r>
+      <w:proofErr w:type="spellEnd"/>
+      <w:r>
+        <w:rPr>
+          <w:rFonts w:ascii="Consolas" w:eastAsia="Times New Roman" w:hAnsi="Consolas" w:cs="Times New Roman"/>
+          <w:b/>
+          <w:bCs/>
+          <w:color w:val="000000"/>
+          <w:sz w:val="27"/>
+          <w:szCs w:val="27"/>
+        </w:rPr>
+        <w:t xml:space="preserve">, </w:t>
+      </w:r>
+      <w:r>
+        <w:rPr>
+          <w:rFonts w:ascii="Consolas" w:eastAsia="Times New Roman" w:hAnsi="Consolas" w:cs="Times New Roman"/>
+          <w:b/>
+          <w:bCs/>
+          <w:color w:val="F25A00"/>
+          <w:sz w:val="27"/>
+          <w:szCs w:val="27"/>
+        </w:rPr>
+        <w:t>"</w:t>
+      </w:r>
+      <w:proofErr w:type="spellStart"/>
+      <w:r>
+        <w:rPr>
+          <w:rFonts w:ascii="Consolas" w:eastAsia="Times New Roman" w:hAnsi="Consolas" w:cs="Times New Roman"/>
+          <w:b/>
+          <w:bCs/>
+          <w:color w:val="F25A00"/>
+          <w:sz w:val="27"/>
+          <w:szCs w:val="27"/>
+        </w:rPr>
+        <w:t>aplicacion</w:t>
+      </w:r>
+      <w:proofErr w:type="spellEnd"/>
+      <w:r>
+        <w:rPr>
+          <w:rFonts w:ascii="Consolas" w:eastAsia="Times New Roman" w:hAnsi="Consolas" w:cs="Times New Roman"/>
+          <w:b/>
+          <w:bCs/>
+          <w:color w:val="F25A00"/>
+          <w:sz w:val="27"/>
+          <w:szCs w:val="27"/>
+        </w:rPr>
+        <w:t>/collatz.html"</w:t>
       </w:r>
       <w:r>
         <w:rPr>
@@ -11386,7 +13714,35 @@
           <w:szCs w:val="27"/>
           <w:lang w:val="en-US"/>
         </w:rPr>
-        <w:t xml:space="preserve"> django.urls </w:t>
+        <w:t xml:space="preserve"> </w:t>
+      </w:r>
+      <w:proofErr w:type="spellStart"/>
+      <w:proofErr w:type="gramStart"/>
+      <w:r>
+        <w:rPr>
+          <w:rFonts w:ascii="Consolas" w:eastAsia="Times New Roman" w:hAnsi="Consolas" w:cs="Times New Roman"/>
+          <w:b/>
+          <w:bCs/>
+          <w:color w:val="000000"/>
+          <w:sz w:val="27"/>
+          <w:szCs w:val="27"/>
+          <w:lang w:val="en-US"/>
+        </w:rPr>
+        <w:t>django.urls</w:t>
+      </w:r>
+      <w:proofErr w:type="spellEnd"/>
+      <w:proofErr w:type="gramEnd"/>
+      <w:r>
+        <w:rPr>
+          <w:rFonts w:ascii="Consolas" w:eastAsia="Times New Roman" w:hAnsi="Consolas" w:cs="Times New Roman"/>
+          <w:b/>
+          <w:bCs/>
+          <w:color w:val="000000"/>
+          <w:sz w:val="27"/>
+          <w:szCs w:val="27"/>
+          <w:lang w:val="en-US"/>
+        </w:rPr>
+        <w:t xml:space="preserve"> </w:t>
       </w:r>
       <w:r>
         <w:rPr>
@@ -11449,7 +13805,33 @@
           <w:szCs w:val="27"/>
           <w:lang w:val="en-US"/>
         </w:rPr>
-        <w:t xml:space="preserve"> aplicacion </w:t>
+        <w:t xml:space="preserve"> </w:t>
+      </w:r>
+      <w:proofErr w:type="spellStart"/>
+      <w:r>
+        <w:rPr>
+          <w:rFonts w:ascii="Consolas" w:eastAsia="Times New Roman" w:hAnsi="Consolas" w:cs="Times New Roman"/>
+          <w:b/>
+          <w:bCs/>
+          <w:color w:val="000000"/>
+          <w:sz w:val="27"/>
+          <w:szCs w:val="27"/>
+          <w:lang w:val="en-US"/>
+        </w:rPr>
+        <w:t>aplicacion</w:t>
+      </w:r>
+      <w:proofErr w:type="spellEnd"/>
+      <w:r>
+        <w:rPr>
+          <w:rFonts w:ascii="Consolas" w:eastAsia="Times New Roman" w:hAnsi="Consolas" w:cs="Times New Roman"/>
+          <w:b/>
+          <w:bCs/>
+          <w:color w:val="000000"/>
+          <w:sz w:val="27"/>
+          <w:szCs w:val="27"/>
+          <w:lang w:val="en-US"/>
+        </w:rPr>
+        <w:t xml:space="preserve"> </w:t>
       </w:r>
       <w:r>
         <w:rPr>
@@ -11505,6 +13887,7 @@
           <w:lang w:val="en-US"/>
         </w:rPr>
       </w:pPr>
+      <w:proofErr w:type="spellStart"/>
       <w:r>
         <w:rPr>
           <w:rFonts w:ascii="Consolas" w:eastAsia="Times New Roman" w:hAnsi="Consolas" w:cs="Times New Roman"/>
@@ -11517,6 +13900,8 @@
         </w:rPr>
         <w:t>urlpatterns</w:t>
       </w:r>
+      <w:proofErr w:type="spellEnd"/>
+      <w:proofErr w:type="gramStart"/>
       <w:r>
         <w:rPr>
           <w:rFonts w:ascii="Consolas" w:eastAsia="Times New Roman" w:hAnsi="Consolas" w:cs="Times New Roman"/>
@@ -11541,6 +13926,7 @@
         </w:rPr>
         <w:t>[</w:t>
       </w:r>
+      <w:proofErr w:type="gramEnd"/>
     </w:p>
     <w:p>
       <w:pPr>
@@ -11578,19 +13964,58 @@
           <w:szCs w:val="27"/>
           <w:lang w:val="en-US"/>
         </w:rPr>
-        <w:t>''</w:t>
-      </w:r>
-      <w:r>
-        <w:rPr>
-          <w:rFonts w:ascii="Consolas" w:eastAsia="Times New Roman" w:hAnsi="Consolas" w:cs="Times New Roman"/>
-          <w:b/>
-          <w:bCs/>
-          <w:color w:val="000000"/>
-          <w:sz w:val="27"/>
-          <w:szCs w:val="27"/>
-          <w:lang w:val="en-US"/>
-        </w:rPr>
-        <w:t>,views.</w:t>
+        <w:t>'</w:t>
+      </w:r>
+      <w:proofErr w:type="gramStart"/>
+      <w:r>
+        <w:rPr>
+          <w:rFonts w:ascii="Consolas" w:eastAsia="Times New Roman" w:hAnsi="Consolas" w:cs="Times New Roman"/>
+          <w:b/>
+          <w:bCs/>
+          <w:color w:val="F25A00"/>
+          <w:sz w:val="27"/>
+          <w:szCs w:val="27"/>
+          <w:lang w:val="en-US"/>
+        </w:rPr>
+        <w:t>'</w:t>
+      </w:r>
+      <w:r>
+        <w:rPr>
+          <w:rFonts w:ascii="Consolas" w:eastAsia="Times New Roman" w:hAnsi="Consolas" w:cs="Times New Roman"/>
+          <w:b/>
+          <w:bCs/>
+          <w:color w:val="000000"/>
+          <w:sz w:val="27"/>
+          <w:szCs w:val="27"/>
+          <w:lang w:val="en-US"/>
+        </w:rPr>
+        <w:t>,</w:t>
+      </w:r>
+      <w:proofErr w:type="spellStart"/>
+      <w:r>
+        <w:rPr>
+          <w:rFonts w:ascii="Consolas" w:eastAsia="Times New Roman" w:hAnsi="Consolas" w:cs="Times New Roman"/>
+          <w:b/>
+          <w:bCs/>
+          <w:color w:val="000000"/>
+          <w:sz w:val="27"/>
+          <w:szCs w:val="27"/>
+          <w:lang w:val="en-US"/>
+        </w:rPr>
+        <w:t>views</w:t>
+      </w:r>
+      <w:proofErr w:type="gramEnd"/>
+      <w:r>
+        <w:rPr>
+          <w:rFonts w:ascii="Consolas" w:eastAsia="Times New Roman" w:hAnsi="Consolas" w:cs="Times New Roman"/>
+          <w:b/>
+          <w:bCs/>
+          <w:color w:val="000000"/>
+          <w:sz w:val="27"/>
+          <w:szCs w:val="27"/>
+          <w:lang w:val="en-US"/>
+        </w:rPr>
+        <w:t>.</w:t>
       </w:r>
       <w:r>
         <w:rPr>
@@ -11632,6 +14057,7 @@
         </w:rPr>
         <w:t>name</w:t>
       </w:r>
+      <w:proofErr w:type="spellEnd"/>
       <w:r>
         <w:rPr>
           <w:rFonts w:ascii="Consolas" w:eastAsia="Times New Roman" w:hAnsi="Consolas" w:cs="Times New Roman"/>
@@ -11694,38 +14120,111 @@
         </w:rPr>
         <w:t xml:space="preserve">    </w:t>
       </w:r>
-      <w:r>
-        <w:rPr>
-          <w:rFonts w:ascii="Consolas" w:eastAsia="Times New Roman" w:hAnsi="Consolas" w:cs="Times New Roman"/>
-          <w:b/>
-          <w:bCs/>
-          <w:color w:val="000000"/>
-          <w:sz w:val="27"/>
-          <w:szCs w:val="27"/>
-        </w:rPr>
-        <w:t>path(</w:t>
-      </w:r>
-      <w:r>
-        <w:rPr>
-          <w:rFonts w:ascii="Consolas" w:eastAsia="Times New Roman" w:hAnsi="Consolas" w:cs="Times New Roman"/>
-          <w:b/>
-          <w:bCs/>
-          <w:color w:val="F25A00"/>
-          <w:sz w:val="27"/>
-          <w:szCs w:val="27"/>
-        </w:rPr>
-        <w:t>'peliculas/'</w:t>
-      </w:r>
-      <w:r>
-        <w:rPr>
-          <w:rFonts w:ascii="Consolas" w:eastAsia="Times New Roman" w:hAnsi="Consolas" w:cs="Times New Roman"/>
-          <w:b/>
-          <w:bCs/>
-          <w:color w:val="000000"/>
-          <w:sz w:val="27"/>
-          <w:szCs w:val="27"/>
-        </w:rPr>
-        <w:t>,views.</w:t>
+      <w:proofErr w:type="spellStart"/>
+      <w:r>
+        <w:rPr>
+          <w:rFonts w:ascii="Consolas" w:eastAsia="Times New Roman" w:hAnsi="Consolas" w:cs="Times New Roman"/>
+          <w:b/>
+          <w:bCs/>
+          <w:color w:val="000000"/>
+          <w:sz w:val="27"/>
+          <w:szCs w:val="27"/>
+        </w:rPr>
+        <w:t>path</w:t>
+      </w:r>
+      <w:proofErr w:type="spellEnd"/>
+      <w:r>
+        <w:rPr>
+          <w:rFonts w:ascii="Consolas" w:eastAsia="Times New Roman" w:hAnsi="Consolas" w:cs="Times New Roman"/>
+          <w:b/>
+          <w:bCs/>
+          <w:color w:val="000000"/>
+          <w:sz w:val="27"/>
+          <w:szCs w:val="27"/>
+        </w:rPr>
+        <w:t>(</w:t>
+      </w:r>
+      <w:r>
+        <w:rPr>
+          <w:rFonts w:ascii="Consolas" w:eastAsia="Times New Roman" w:hAnsi="Consolas" w:cs="Times New Roman"/>
+          <w:b/>
+          <w:bCs/>
+          <w:color w:val="F25A00"/>
+          <w:sz w:val="27"/>
+          <w:szCs w:val="27"/>
+        </w:rPr>
+        <w:t>'</w:t>
+      </w:r>
+      <w:proofErr w:type="spellStart"/>
+      <w:r>
+        <w:rPr>
+          <w:rFonts w:ascii="Consolas" w:eastAsia="Times New Roman" w:hAnsi="Consolas" w:cs="Times New Roman"/>
+          <w:b/>
+          <w:bCs/>
+          <w:color w:val="F25A00"/>
+          <w:sz w:val="27"/>
+          <w:szCs w:val="27"/>
+        </w:rPr>
+        <w:t>peliculas</w:t>
+      </w:r>
+      <w:proofErr w:type="spellEnd"/>
+      <w:r>
+        <w:rPr>
+          <w:rFonts w:ascii="Consolas" w:eastAsia="Times New Roman" w:hAnsi="Consolas" w:cs="Times New Roman"/>
+          <w:b/>
+          <w:bCs/>
+          <w:color w:val="F25A00"/>
+          <w:sz w:val="27"/>
+          <w:szCs w:val="27"/>
+        </w:rPr>
+        <w:t>/</w:t>
+      </w:r>
+      <w:proofErr w:type="gramStart"/>
+      <w:r>
+        <w:rPr>
+          <w:rFonts w:ascii="Consolas" w:eastAsia="Times New Roman" w:hAnsi="Consolas" w:cs="Times New Roman"/>
+          <w:b/>
+          <w:bCs/>
+          <w:color w:val="F25A00"/>
+          <w:sz w:val="27"/>
+          <w:szCs w:val="27"/>
+        </w:rPr>
+        <w:t>'</w:t>
+      </w:r>
+      <w:r>
+        <w:rPr>
+          <w:rFonts w:ascii="Consolas" w:eastAsia="Times New Roman" w:hAnsi="Consolas" w:cs="Times New Roman"/>
+          <w:b/>
+          <w:bCs/>
+          <w:color w:val="000000"/>
+          <w:sz w:val="27"/>
+          <w:szCs w:val="27"/>
+        </w:rPr>
+        <w:t>,</w:t>
+      </w:r>
+      <w:proofErr w:type="spellStart"/>
+      <w:r>
+        <w:rPr>
+          <w:rFonts w:ascii="Consolas" w:eastAsia="Times New Roman" w:hAnsi="Consolas" w:cs="Times New Roman"/>
+          <w:b/>
+          <w:bCs/>
+          <w:color w:val="000000"/>
+          <w:sz w:val="27"/>
+          <w:szCs w:val="27"/>
+        </w:rPr>
+        <w:t>views</w:t>
+      </w:r>
+      <w:proofErr w:type="gramEnd"/>
+      <w:r>
+        <w:rPr>
+          <w:rFonts w:ascii="Consolas" w:eastAsia="Times New Roman" w:hAnsi="Consolas" w:cs="Times New Roman"/>
+          <w:b/>
+          <w:bCs/>
+          <w:color w:val="000000"/>
+          <w:sz w:val="27"/>
+          <w:szCs w:val="27"/>
+        </w:rPr>
+        <w:t>.</w:t>
       </w:r>
       <w:r>
         <w:rPr>
@@ -11764,6 +14263,7 @@
         </w:rPr>
         <w:t>name</w:t>
       </w:r>
+      <w:proofErr w:type="spellEnd"/>
       <w:r>
         <w:rPr>
           <w:rFonts w:ascii="Consolas" w:eastAsia="Times New Roman" w:hAnsi="Consolas" w:cs="Times New Roman"/>
@@ -11784,7 +14284,31 @@
           <w:sz w:val="27"/>
           <w:szCs w:val="27"/>
         </w:rPr>
-        <w:t>'peliculas'</w:t>
+        <w:t>'</w:t>
+      </w:r>
+      <w:proofErr w:type="spellStart"/>
+      <w:r>
+        <w:rPr>
+          <w:rFonts w:ascii="Consolas" w:eastAsia="Times New Roman" w:hAnsi="Consolas" w:cs="Times New Roman"/>
+          <w:b/>
+          <w:bCs/>
+          <w:color w:val="F25A00"/>
+          <w:sz w:val="27"/>
+          <w:szCs w:val="27"/>
+        </w:rPr>
+        <w:t>peliculas</w:t>
+      </w:r>
+      <w:proofErr w:type="spellEnd"/>
+      <w:r>
+        <w:rPr>
+          <w:rFonts w:ascii="Consolas" w:eastAsia="Times New Roman" w:hAnsi="Consolas" w:cs="Times New Roman"/>
+          <w:b/>
+          <w:bCs/>
+          <w:color w:val="F25A00"/>
+          <w:sz w:val="27"/>
+          <w:szCs w:val="27"/>
+        </w:rPr>
+        <w:t>'</w:t>
       </w:r>
       <w:r>
         <w:rPr>
@@ -11845,19 +14369,84 @@
           <w:szCs w:val="27"/>
           <w:lang w:val="en-US"/>
         </w:rPr>
-        <w:t>'sumar/'</w:t>
-      </w:r>
-      <w:r>
-        <w:rPr>
-          <w:rFonts w:ascii="Consolas" w:eastAsia="Times New Roman" w:hAnsi="Consolas" w:cs="Times New Roman"/>
-          <w:b/>
-          <w:bCs/>
-          <w:color w:val="000000"/>
-          <w:sz w:val="27"/>
-          <w:szCs w:val="27"/>
-          <w:lang w:val="en-US"/>
-        </w:rPr>
-        <w:t>,views.</w:t>
+        <w:t>'</w:t>
+      </w:r>
+      <w:proofErr w:type="spellStart"/>
+      <w:r>
+        <w:rPr>
+          <w:rFonts w:ascii="Consolas" w:eastAsia="Times New Roman" w:hAnsi="Consolas" w:cs="Times New Roman"/>
+          <w:b/>
+          <w:bCs/>
+          <w:color w:val="F25A00"/>
+          <w:sz w:val="27"/>
+          <w:szCs w:val="27"/>
+          <w:lang w:val="en-US"/>
+        </w:rPr>
+        <w:t>sumar</w:t>
+      </w:r>
+      <w:proofErr w:type="spellEnd"/>
+      <w:r>
+        <w:rPr>
+          <w:rFonts w:ascii="Consolas" w:eastAsia="Times New Roman" w:hAnsi="Consolas" w:cs="Times New Roman"/>
+          <w:b/>
+          <w:bCs/>
+          <w:color w:val="F25A00"/>
+          <w:sz w:val="27"/>
+          <w:szCs w:val="27"/>
+          <w:lang w:val="en-US"/>
+        </w:rPr>
+        <w:t>/</w:t>
+      </w:r>
+      <w:proofErr w:type="gramStart"/>
+      <w:r>
+        <w:rPr>
+          <w:rFonts w:ascii="Consolas" w:eastAsia="Times New Roman" w:hAnsi="Consolas" w:cs="Times New Roman"/>
+          <w:b/>
+          <w:bCs/>
+          <w:color w:val="F25A00"/>
+          <w:sz w:val="27"/>
+          <w:szCs w:val="27"/>
+          <w:lang w:val="en-US"/>
+        </w:rPr>
+        <w:t>'</w:t>
+      </w:r>
+      <w:r>
+        <w:rPr>
+          <w:rFonts w:ascii="Consolas" w:eastAsia="Times New Roman" w:hAnsi="Consolas" w:cs="Times New Roman"/>
+          <w:b/>
+          <w:bCs/>
+          <w:color w:val="000000"/>
+          <w:sz w:val="27"/>
+          <w:szCs w:val="27"/>
+          <w:lang w:val="en-US"/>
+        </w:rPr>
+        <w:t>,</w:t>
+      </w:r>
+      <w:proofErr w:type="spellStart"/>
+      <w:r>
+        <w:rPr>
+          <w:rFonts w:ascii="Consolas" w:eastAsia="Times New Roman" w:hAnsi="Consolas" w:cs="Times New Roman"/>
+          <w:b/>
+          <w:bCs/>
+          <w:color w:val="000000"/>
+          <w:sz w:val="27"/>
+          <w:szCs w:val="27"/>
+          <w:lang w:val="en-US"/>
+        </w:rPr>
+        <w:t>views</w:t>
+      </w:r>
+      <w:proofErr w:type="gramEnd"/>
+      <w:r>
+        <w:rPr>
+          <w:rFonts w:ascii="Consolas" w:eastAsia="Times New Roman" w:hAnsi="Consolas" w:cs="Times New Roman"/>
+          <w:b/>
+          <w:bCs/>
+          <w:color w:val="000000"/>
+          <w:sz w:val="27"/>
+          <w:szCs w:val="27"/>
+          <w:lang w:val="en-US"/>
+        </w:rPr>
+        <w:t>.</w:t>
       </w:r>
       <w:r>
         <w:rPr>
@@ -11899,6 +14488,7 @@
         </w:rPr>
         <w:t>name</w:t>
       </w:r>
+      <w:proofErr w:type="spellEnd"/>
       <w:r>
         <w:rPr>
           <w:rFonts w:ascii="Consolas" w:eastAsia="Times New Roman" w:hAnsi="Consolas" w:cs="Times New Roman"/>
@@ -11921,7 +14511,33 @@
           <w:szCs w:val="27"/>
           <w:lang w:val="en-US"/>
         </w:rPr>
-        <w:t>'sumar'</w:t>
+        <w:t>'</w:t>
+      </w:r>
+      <w:proofErr w:type="spellStart"/>
+      <w:r>
+        <w:rPr>
+          <w:rFonts w:ascii="Consolas" w:eastAsia="Times New Roman" w:hAnsi="Consolas" w:cs="Times New Roman"/>
+          <w:b/>
+          <w:bCs/>
+          <w:color w:val="F25A00"/>
+          <w:sz w:val="27"/>
+          <w:szCs w:val="27"/>
+          <w:lang w:val="en-US"/>
+        </w:rPr>
+        <w:t>sumar</w:t>
+      </w:r>
+      <w:proofErr w:type="spellEnd"/>
+      <w:r>
+        <w:rPr>
+          <w:rFonts w:ascii="Consolas" w:eastAsia="Times New Roman" w:hAnsi="Consolas" w:cs="Times New Roman"/>
+          <w:b/>
+          <w:bCs/>
+          <w:color w:val="F25A00"/>
+          <w:sz w:val="27"/>
+          <w:szCs w:val="27"/>
+          <w:lang w:val="en-US"/>
+        </w:rPr>
+        <w:t>'</w:t>
       </w:r>
       <w:r>
         <w:rPr>
@@ -11972,19 +14588,84 @@
           <w:szCs w:val="27"/>
           <w:lang w:val="en-US"/>
         </w:rPr>
-        <w:t>'futbol/'</w:t>
-      </w:r>
-      <w:r>
-        <w:rPr>
-          <w:rFonts w:ascii="Consolas" w:eastAsia="Times New Roman" w:hAnsi="Consolas" w:cs="Times New Roman"/>
-          <w:b/>
-          <w:bCs/>
-          <w:color w:val="000000"/>
-          <w:sz w:val="27"/>
-          <w:szCs w:val="27"/>
-          <w:lang w:val="en-US"/>
-        </w:rPr>
-        <w:t>,views.</w:t>
+        <w:t>'</w:t>
+      </w:r>
+      <w:proofErr w:type="spellStart"/>
+      <w:r>
+        <w:rPr>
+          <w:rFonts w:ascii="Consolas" w:eastAsia="Times New Roman" w:hAnsi="Consolas" w:cs="Times New Roman"/>
+          <w:b/>
+          <w:bCs/>
+          <w:color w:val="F25A00"/>
+          <w:sz w:val="27"/>
+          <w:szCs w:val="27"/>
+          <w:lang w:val="en-US"/>
+        </w:rPr>
+        <w:t>futbol</w:t>
+      </w:r>
+      <w:proofErr w:type="spellEnd"/>
+      <w:r>
+        <w:rPr>
+          <w:rFonts w:ascii="Consolas" w:eastAsia="Times New Roman" w:hAnsi="Consolas" w:cs="Times New Roman"/>
+          <w:b/>
+          <w:bCs/>
+          <w:color w:val="F25A00"/>
+          <w:sz w:val="27"/>
+          <w:szCs w:val="27"/>
+          <w:lang w:val="en-US"/>
+        </w:rPr>
+        <w:t>/</w:t>
+      </w:r>
+      <w:proofErr w:type="gramStart"/>
+      <w:r>
+        <w:rPr>
+          <w:rFonts w:ascii="Consolas" w:eastAsia="Times New Roman" w:hAnsi="Consolas" w:cs="Times New Roman"/>
+          <w:b/>
+          <w:bCs/>
+          <w:color w:val="F25A00"/>
+          <w:sz w:val="27"/>
+          <w:szCs w:val="27"/>
+          <w:lang w:val="en-US"/>
+        </w:rPr>
+        <w:t>'</w:t>
+      </w:r>
+      <w:r>
+        <w:rPr>
+          <w:rFonts w:ascii="Consolas" w:eastAsia="Times New Roman" w:hAnsi="Consolas" w:cs="Times New Roman"/>
+          <w:b/>
+          <w:bCs/>
+          <w:color w:val="000000"/>
+          <w:sz w:val="27"/>
+          <w:szCs w:val="27"/>
+          <w:lang w:val="en-US"/>
+        </w:rPr>
+        <w:t>,</w:t>
+      </w:r>
+      <w:proofErr w:type="spellStart"/>
+      <w:r>
+        <w:rPr>
+          <w:rFonts w:ascii="Consolas" w:eastAsia="Times New Roman" w:hAnsi="Consolas" w:cs="Times New Roman"/>
+          <w:b/>
+          <w:bCs/>
+          <w:color w:val="000000"/>
+          <w:sz w:val="27"/>
+          <w:szCs w:val="27"/>
+          <w:lang w:val="en-US"/>
+        </w:rPr>
+        <w:t>views</w:t>
+      </w:r>
+      <w:proofErr w:type="gramEnd"/>
+      <w:r>
+        <w:rPr>
+          <w:rFonts w:ascii="Consolas" w:eastAsia="Times New Roman" w:hAnsi="Consolas" w:cs="Times New Roman"/>
+          <w:b/>
+          <w:bCs/>
+          <w:color w:val="000000"/>
+          <w:sz w:val="27"/>
+          <w:szCs w:val="27"/>
+          <w:lang w:val="en-US"/>
+        </w:rPr>
+        <w:t>.</w:t>
       </w:r>
       <w:r>
         <w:rPr>
@@ -12026,6 +14707,7 @@
         </w:rPr>
         <w:t>name</w:t>
       </w:r>
+      <w:proofErr w:type="spellEnd"/>
       <w:r>
         <w:rPr>
           <w:rFonts w:ascii="Consolas" w:eastAsia="Times New Roman" w:hAnsi="Consolas" w:cs="Times New Roman"/>
@@ -12048,7 +14730,33 @@
           <w:szCs w:val="27"/>
           <w:lang w:val="en-US"/>
         </w:rPr>
-        <w:t>'futbol'</w:t>
+        <w:t>'</w:t>
+      </w:r>
+      <w:proofErr w:type="spellStart"/>
+      <w:r>
+        <w:rPr>
+          <w:rFonts w:ascii="Consolas" w:eastAsia="Times New Roman" w:hAnsi="Consolas" w:cs="Times New Roman"/>
+          <w:b/>
+          <w:bCs/>
+          <w:color w:val="F25A00"/>
+          <w:sz w:val="27"/>
+          <w:szCs w:val="27"/>
+          <w:lang w:val="en-US"/>
+        </w:rPr>
+        <w:t>futbol</w:t>
+      </w:r>
+      <w:proofErr w:type="spellEnd"/>
+      <w:r>
+        <w:rPr>
+          <w:rFonts w:ascii="Consolas" w:eastAsia="Times New Roman" w:hAnsi="Consolas" w:cs="Times New Roman"/>
+          <w:b/>
+          <w:bCs/>
+          <w:color w:val="F25A00"/>
+          <w:sz w:val="27"/>
+          <w:szCs w:val="27"/>
+          <w:lang w:val="en-US"/>
+        </w:rPr>
+        <w:t>'</w:t>
       </w:r>
       <w:r>
         <w:rPr>
@@ -12088,38 +14796,87 @@
         </w:rPr>
         <w:t xml:space="preserve">    </w:t>
       </w:r>
-      <w:r>
-        <w:rPr>
-          <w:rFonts w:ascii="Consolas" w:eastAsia="Times New Roman" w:hAnsi="Consolas" w:cs="Times New Roman"/>
-          <w:b/>
-          <w:bCs/>
-          <w:color w:val="000000"/>
-          <w:sz w:val="27"/>
-          <w:szCs w:val="27"/>
-        </w:rPr>
-        <w:t>path(</w:t>
-      </w:r>
-      <w:r>
-        <w:rPr>
-          <w:rFonts w:ascii="Consolas" w:eastAsia="Times New Roman" w:hAnsi="Consolas" w:cs="Times New Roman"/>
-          <w:b/>
-          <w:bCs/>
-          <w:color w:val="F25A00"/>
-          <w:sz w:val="27"/>
-          <w:szCs w:val="27"/>
-        </w:rPr>
-        <w:t>'jugadores/'</w:t>
-      </w:r>
-      <w:r>
-        <w:rPr>
-          <w:rFonts w:ascii="Consolas" w:eastAsia="Times New Roman" w:hAnsi="Consolas" w:cs="Times New Roman"/>
-          <w:b/>
-          <w:bCs/>
-          <w:color w:val="000000"/>
-          <w:sz w:val="27"/>
-          <w:szCs w:val="27"/>
-        </w:rPr>
-        <w:t>,views.</w:t>
+      <w:proofErr w:type="spellStart"/>
+      <w:r>
+        <w:rPr>
+          <w:rFonts w:ascii="Consolas" w:eastAsia="Times New Roman" w:hAnsi="Consolas" w:cs="Times New Roman"/>
+          <w:b/>
+          <w:bCs/>
+          <w:color w:val="000000"/>
+          <w:sz w:val="27"/>
+          <w:szCs w:val="27"/>
+        </w:rPr>
+        <w:t>path</w:t>
+      </w:r>
+      <w:proofErr w:type="spellEnd"/>
+      <w:r>
+        <w:rPr>
+          <w:rFonts w:ascii="Consolas" w:eastAsia="Times New Roman" w:hAnsi="Consolas" w:cs="Times New Roman"/>
+          <w:b/>
+          <w:bCs/>
+          <w:color w:val="000000"/>
+          <w:sz w:val="27"/>
+          <w:szCs w:val="27"/>
+        </w:rPr>
+        <w:t>(</w:t>
+      </w:r>
+      <w:r>
+        <w:rPr>
+          <w:rFonts w:ascii="Consolas" w:eastAsia="Times New Roman" w:hAnsi="Consolas" w:cs="Times New Roman"/>
+          <w:b/>
+          <w:bCs/>
+          <w:color w:val="F25A00"/>
+          <w:sz w:val="27"/>
+          <w:szCs w:val="27"/>
+        </w:rPr>
+        <w:t>'jugadores/</w:t>
+      </w:r>
+      <w:proofErr w:type="gramStart"/>
+      <w:r>
+        <w:rPr>
+          <w:rFonts w:ascii="Consolas" w:eastAsia="Times New Roman" w:hAnsi="Consolas" w:cs="Times New Roman"/>
+          <w:b/>
+          <w:bCs/>
+          <w:color w:val="F25A00"/>
+          <w:sz w:val="27"/>
+          <w:szCs w:val="27"/>
+        </w:rPr>
+        <w:t>'</w:t>
+      </w:r>
+      <w:r>
+        <w:rPr>
+          <w:rFonts w:ascii="Consolas" w:eastAsia="Times New Roman" w:hAnsi="Consolas" w:cs="Times New Roman"/>
+          <w:b/>
+          <w:bCs/>
+          <w:color w:val="000000"/>
+          <w:sz w:val="27"/>
+          <w:szCs w:val="27"/>
+        </w:rPr>
+        <w:t>,</w:t>
+      </w:r>
+      <w:proofErr w:type="spellStart"/>
+      <w:r>
+        <w:rPr>
+          <w:rFonts w:ascii="Consolas" w:eastAsia="Times New Roman" w:hAnsi="Consolas" w:cs="Times New Roman"/>
+          <w:b/>
+          <w:bCs/>
+          <w:color w:val="000000"/>
+          <w:sz w:val="27"/>
+          <w:szCs w:val="27"/>
+        </w:rPr>
+        <w:t>views</w:t>
+      </w:r>
+      <w:proofErr w:type="gramEnd"/>
+      <w:r>
+        <w:rPr>
+          <w:rFonts w:ascii="Consolas" w:eastAsia="Times New Roman" w:hAnsi="Consolas" w:cs="Times New Roman"/>
+          <w:b/>
+          <w:bCs/>
+          <w:color w:val="000000"/>
+          <w:sz w:val="27"/>
+          <w:szCs w:val="27"/>
+        </w:rPr>
+        <w:t>.</w:t>
       </w:r>
       <w:r>
         <w:rPr>
@@ -12158,6 +14915,7 @@
         </w:rPr>
         <w:t>name</w:t>
       </w:r>
+      <w:proofErr w:type="spellEnd"/>
       <w:r>
         <w:rPr>
           <w:rFonts w:ascii="Consolas" w:eastAsia="Times New Roman" w:hAnsi="Consolas" w:cs="Times New Roman"/>
@@ -12239,19 +14997,84 @@
           <w:szCs w:val="27"/>
           <w:lang w:val="en-US"/>
         </w:rPr>
-        <w:t>'colores/'</w:t>
-      </w:r>
-      <w:r>
-        <w:rPr>
-          <w:rFonts w:ascii="Consolas" w:eastAsia="Times New Roman" w:hAnsi="Consolas" w:cs="Times New Roman"/>
-          <w:b/>
-          <w:bCs/>
-          <w:color w:val="000000"/>
-          <w:sz w:val="27"/>
-          <w:szCs w:val="27"/>
-          <w:lang w:val="en-US"/>
-        </w:rPr>
-        <w:t>,views.</w:t>
+        <w:t>'</w:t>
+      </w:r>
+      <w:proofErr w:type="spellStart"/>
+      <w:r>
+        <w:rPr>
+          <w:rFonts w:ascii="Consolas" w:eastAsia="Times New Roman" w:hAnsi="Consolas" w:cs="Times New Roman"/>
+          <w:b/>
+          <w:bCs/>
+          <w:color w:val="F25A00"/>
+          <w:sz w:val="27"/>
+          <w:szCs w:val="27"/>
+          <w:lang w:val="en-US"/>
+        </w:rPr>
+        <w:t>colores</w:t>
+      </w:r>
+      <w:proofErr w:type="spellEnd"/>
+      <w:r>
+        <w:rPr>
+          <w:rFonts w:ascii="Consolas" w:eastAsia="Times New Roman" w:hAnsi="Consolas" w:cs="Times New Roman"/>
+          <w:b/>
+          <w:bCs/>
+          <w:color w:val="F25A00"/>
+          <w:sz w:val="27"/>
+          <w:szCs w:val="27"/>
+          <w:lang w:val="en-US"/>
+        </w:rPr>
+        <w:t>/</w:t>
+      </w:r>
+      <w:proofErr w:type="gramStart"/>
+      <w:r>
+        <w:rPr>
+          <w:rFonts w:ascii="Consolas" w:eastAsia="Times New Roman" w:hAnsi="Consolas" w:cs="Times New Roman"/>
+          <w:b/>
+          <w:bCs/>
+          <w:color w:val="F25A00"/>
+          <w:sz w:val="27"/>
+          <w:szCs w:val="27"/>
+          <w:lang w:val="en-US"/>
+        </w:rPr>
+        <w:t>'</w:t>
+      </w:r>
+      <w:r>
+        <w:rPr>
+          <w:rFonts w:ascii="Consolas" w:eastAsia="Times New Roman" w:hAnsi="Consolas" w:cs="Times New Roman"/>
+          <w:b/>
+          <w:bCs/>
+          <w:color w:val="000000"/>
+          <w:sz w:val="27"/>
+          <w:szCs w:val="27"/>
+          <w:lang w:val="en-US"/>
+        </w:rPr>
+        <w:t>,</w:t>
+      </w:r>
+      <w:proofErr w:type="spellStart"/>
+      <w:r>
+        <w:rPr>
+          <w:rFonts w:ascii="Consolas" w:eastAsia="Times New Roman" w:hAnsi="Consolas" w:cs="Times New Roman"/>
+          <w:b/>
+          <w:bCs/>
+          <w:color w:val="000000"/>
+          <w:sz w:val="27"/>
+          <w:szCs w:val="27"/>
+          <w:lang w:val="en-US"/>
+        </w:rPr>
+        <w:t>views</w:t>
+      </w:r>
+      <w:proofErr w:type="gramEnd"/>
+      <w:r>
+        <w:rPr>
+          <w:rFonts w:ascii="Consolas" w:eastAsia="Times New Roman" w:hAnsi="Consolas" w:cs="Times New Roman"/>
+          <w:b/>
+          <w:bCs/>
+          <w:color w:val="000000"/>
+          <w:sz w:val="27"/>
+          <w:szCs w:val="27"/>
+          <w:lang w:val="en-US"/>
+        </w:rPr>
+        <w:t>.</w:t>
       </w:r>
       <w:r>
         <w:rPr>
@@ -12293,6 +15116,7 @@
         </w:rPr>
         <w:t>name</w:t>
       </w:r>
+      <w:proofErr w:type="spellEnd"/>
       <w:r>
         <w:rPr>
           <w:rFonts w:ascii="Consolas" w:eastAsia="Times New Roman" w:hAnsi="Consolas" w:cs="Times New Roman"/>
@@ -12315,7 +15139,33 @@
           <w:szCs w:val="27"/>
           <w:lang w:val="en-US"/>
         </w:rPr>
-        <w:t>'colores'</w:t>
+        <w:t>'</w:t>
+      </w:r>
+      <w:proofErr w:type="spellStart"/>
+      <w:r>
+        <w:rPr>
+          <w:rFonts w:ascii="Consolas" w:eastAsia="Times New Roman" w:hAnsi="Consolas" w:cs="Times New Roman"/>
+          <w:b/>
+          <w:bCs/>
+          <w:color w:val="F25A00"/>
+          <w:sz w:val="27"/>
+          <w:szCs w:val="27"/>
+          <w:lang w:val="en-US"/>
+        </w:rPr>
+        <w:t>colores</w:t>
+      </w:r>
+      <w:proofErr w:type="spellEnd"/>
+      <w:r>
+        <w:rPr>
+          <w:rFonts w:ascii="Consolas" w:eastAsia="Times New Roman" w:hAnsi="Consolas" w:cs="Times New Roman"/>
+          <w:b/>
+          <w:bCs/>
+          <w:color w:val="F25A00"/>
+          <w:sz w:val="27"/>
+          <w:szCs w:val="27"/>
+          <w:lang w:val="en-US"/>
+        </w:rPr>
+        <w:t>'</w:t>
       </w:r>
       <w:r>
         <w:rPr>
@@ -12355,38 +15205,87 @@
         </w:rPr>
         <w:t xml:space="preserve">    </w:t>
       </w:r>
-      <w:r>
-        <w:rPr>
-          <w:rFonts w:ascii="Consolas" w:eastAsia="Times New Roman" w:hAnsi="Consolas" w:cs="Times New Roman"/>
-          <w:b/>
-          <w:bCs/>
-          <w:color w:val="000000"/>
-          <w:sz w:val="27"/>
-          <w:szCs w:val="27"/>
-        </w:rPr>
-        <w:t>path(</w:t>
-      </w:r>
-      <w:r>
-        <w:rPr>
-          <w:rFonts w:ascii="Consolas" w:eastAsia="Times New Roman" w:hAnsi="Consolas" w:cs="Times New Roman"/>
-          <w:b/>
-          <w:bCs/>
-          <w:color w:val="F25A00"/>
-          <w:sz w:val="27"/>
-          <w:szCs w:val="27"/>
-        </w:rPr>
-        <w:t>'saludo/'</w:t>
-      </w:r>
-      <w:r>
-        <w:rPr>
-          <w:rFonts w:ascii="Consolas" w:eastAsia="Times New Roman" w:hAnsi="Consolas" w:cs="Times New Roman"/>
-          <w:b/>
-          <w:bCs/>
-          <w:color w:val="000000"/>
-          <w:sz w:val="27"/>
-          <w:szCs w:val="27"/>
-        </w:rPr>
-        <w:t>,views.</w:t>
+      <w:proofErr w:type="spellStart"/>
+      <w:r>
+        <w:rPr>
+          <w:rFonts w:ascii="Consolas" w:eastAsia="Times New Roman" w:hAnsi="Consolas" w:cs="Times New Roman"/>
+          <w:b/>
+          <w:bCs/>
+          <w:color w:val="000000"/>
+          <w:sz w:val="27"/>
+          <w:szCs w:val="27"/>
+        </w:rPr>
+        <w:t>path</w:t>
+      </w:r>
+      <w:proofErr w:type="spellEnd"/>
+      <w:r>
+        <w:rPr>
+          <w:rFonts w:ascii="Consolas" w:eastAsia="Times New Roman" w:hAnsi="Consolas" w:cs="Times New Roman"/>
+          <w:b/>
+          <w:bCs/>
+          <w:color w:val="000000"/>
+          <w:sz w:val="27"/>
+          <w:szCs w:val="27"/>
+        </w:rPr>
+        <w:t>(</w:t>
+      </w:r>
+      <w:r>
+        <w:rPr>
+          <w:rFonts w:ascii="Consolas" w:eastAsia="Times New Roman" w:hAnsi="Consolas" w:cs="Times New Roman"/>
+          <w:b/>
+          <w:bCs/>
+          <w:color w:val="F25A00"/>
+          <w:sz w:val="27"/>
+          <w:szCs w:val="27"/>
+        </w:rPr>
+        <w:t>'saludo/</w:t>
+      </w:r>
+      <w:proofErr w:type="gramStart"/>
+      <w:r>
+        <w:rPr>
+          <w:rFonts w:ascii="Consolas" w:eastAsia="Times New Roman" w:hAnsi="Consolas" w:cs="Times New Roman"/>
+          <w:b/>
+          <w:bCs/>
+          <w:color w:val="F25A00"/>
+          <w:sz w:val="27"/>
+          <w:szCs w:val="27"/>
+        </w:rPr>
+        <w:t>'</w:t>
+      </w:r>
+      <w:r>
+        <w:rPr>
+          <w:rFonts w:ascii="Consolas" w:eastAsia="Times New Roman" w:hAnsi="Consolas" w:cs="Times New Roman"/>
+          <w:b/>
+          <w:bCs/>
+          <w:color w:val="000000"/>
+          <w:sz w:val="27"/>
+          <w:szCs w:val="27"/>
+        </w:rPr>
+        <w:t>,</w:t>
+      </w:r>
+      <w:proofErr w:type="spellStart"/>
+      <w:r>
+        <w:rPr>
+          <w:rFonts w:ascii="Consolas" w:eastAsia="Times New Roman" w:hAnsi="Consolas" w:cs="Times New Roman"/>
+          <w:b/>
+          <w:bCs/>
+          <w:color w:val="000000"/>
+          <w:sz w:val="27"/>
+          <w:szCs w:val="27"/>
+        </w:rPr>
+        <w:t>views</w:t>
+      </w:r>
+      <w:proofErr w:type="gramEnd"/>
+      <w:r>
+        <w:rPr>
+          <w:rFonts w:ascii="Consolas" w:eastAsia="Times New Roman" w:hAnsi="Consolas" w:cs="Times New Roman"/>
+          <w:b/>
+          <w:bCs/>
+          <w:color w:val="000000"/>
+          <w:sz w:val="27"/>
+          <w:szCs w:val="27"/>
+        </w:rPr>
+        <w:t>.</w:t>
       </w:r>
       <w:r>
         <w:rPr>
@@ -12425,6 +15324,7 @@
         </w:rPr>
         <w:t>name</w:t>
       </w:r>
+      <w:proofErr w:type="spellEnd"/>
       <w:r>
         <w:rPr>
           <w:rFonts w:ascii="Consolas" w:eastAsia="Times New Roman" w:hAnsi="Consolas" w:cs="Times New Roman"/>
@@ -12506,19 +15406,84 @@
           <w:szCs w:val="27"/>
           <w:lang w:val="en-US"/>
         </w:rPr>
-        <w:t>'collatz/'</w:t>
-      </w:r>
-      <w:r>
-        <w:rPr>
-          <w:rFonts w:ascii="Consolas" w:eastAsia="Times New Roman" w:hAnsi="Consolas" w:cs="Times New Roman"/>
-          <w:b/>
-          <w:bCs/>
-          <w:color w:val="000000"/>
-          <w:sz w:val="27"/>
-          <w:szCs w:val="27"/>
-          <w:lang w:val="en-US"/>
-        </w:rPr>
-        <w:t>,views.</w:t>
+        <w:t>'</w:t>
+      </w:r>
+      <w:proofErr w:type="spellStart"/>
+      <w:r>
+        <w:rPr>
+          <w:rFonts w:ascii="Consolas" w:eastAsia="Times New Roman" w:hAnsi="Consolas" w:cs="Times New Roman"/>
+          <w:b/>
+          <w:bCs/>
+          <w:color w:val="F25A00"/>
+          <w:sz w:val="27"/>
+          <w:szCs w:val="27"/>
+          <w:lang w:val="en-US"/>
+        </w:rPr>
+        <w:t>collatz</w:t>
+      </w:r>
+      <w:proofErr w:type="spellEnd"/>
+      <w:r>
+        <w:rPr>
+          <w:rFonts w:ascii="Consolas" w:eastAsia="Times New Roman" w:hAnsi="Consolas" w:cs="Times New Roman"/>
+          <w:b/>
+          <w:bCs/>
+          <w:color w:val="F25A00"/>
+          <w:sz w:val="27"/>
+          <w:szCs w:val="27"/>
+          <w:lang w:val="en-US"/>
+        </w:rPr>
+        <w:t>/</w:t>
+      </w:r>
+      <w:proofErr w:type="gramStart"/>
+      <w:r>
+        <w:rPr>
+          <w:rFonts w:ascii="Consolas" w:eastAsia="Times New Roman" w:hAnsi="Consolas" w:cs="Times New Roman"/>
+          <w:b/>
+          <w:bCs/>
+          <w:color w:val="F25A00"/>
+          <w:sz w:val="27"/>
+          <w:szCs w:val="27"/>
+          <w:lang w:val="en-US"/>
+        </w:rPr>
+        <w:t>'</w:t>
+      </w:r>
+      <w:r>
+        <w:rPr>
+          <w:rFonts w:ascii="Consolas" w:eastAsia="Times New Roman" w:hAnsi="Consolas" w:cs="Times New Roman"/>
+          <w:b/>
+          <w:bCs/>
+          <w:color w:val="000000"/>
+          <w:sz w:val="27"/>
+          <w:szCs w:val="27"/>
+          <w:lang w:val="en-US"/>
+        </w:rPr>
+        <w:t>,</w:t>
+      </w:r>
+      <w:proofErr w:type="spellStart"/>
+      <w:r>
+        <w:rPr>
+          <w:rFonts w:ascii="Consolas" w:eastAsia="Times New Roman" w:hAnsi="Consolas" w:cs="Times New Roman"/>
+          <w:b/>
+          <w:bCs/>
+          <w:color w:val="000000"/>
+          <w:sz w:val="27"/>
+          <w:szCs w:val="27"/>
+          <w:lang w:val="en-US"/>
+        </w:rPr>
+        <w:t>views</w:t>
+      </w:r>
+      <w:proofErr w:type="gramEnd"/>
+      <w:r>
+        <w:rPr>
+          <w:rFonts w:ascii="Consolas" w:eastAsia="Times New Roman" w:hAnsi="Consolas" w:cs="Times New Roman"/>
+          <w:b/>
+          <w:bCs/>
+          <w:color w:val="000000"/>
+          <w:sz w:val="27"/>
+          <w:szCs w:val="27"/>
+          <w:lang w:val="en-US"/>
+        </w:rPr>
+        <w:t>.</w:t>
       </w:r>
       <w:r>
         <w:rPr>
@@ -12560,6 +15525,7 @@
         </w:rPr>
         <w:t>name</w:t>
       </w:r>
+      <w:proofErr w:type="spellEnd"/>
       <w:r>
         <w:rPr>
           <w:rFonts w:ascii="Consolas" w:eastAsia="Times New Roman" w:hAnsi="Consolas" w:cs="Times New Roman"/>
@@ -12582,7 +15548,33 @@
           <w:szCs w:val="27"/>
           <w:lang w:val="en-US"/>
         </w:rPr>
-        <w:t>'collatz'</w:t>
+        <w:t>'</w:t>
+      </w:r>
+      <w:proofErr w:type="spellStart"/>
+      <w:r>
+        <w:rPr>
+          <w:rFonts w:ascii="Consolas" w:eastAsia="Times New Roman" w:hAnsi="Consolas" w:cs="Times New Roman"/>
+          <w:b/>
+          <w:bCs/>
+          <w:color w:val="F25A00"/>
+          <w:sz w:val="27"/>
+          <w:szCs w:val="27"/>
+          <w:lang w:val="en-US"/>
+        </w:rPr>
+        <w:t>collatz</w:t>
+      </w:r>
+      <w:proofErr w:type="spellEnd"/>
+      <w:r>
+        <w:rPr>
+          <w:rFonts w:ascii="Consolas" w:eastAsia="Times New Roman" w:hAnsi="Consolas" w:cs="Times New Roman"/>
+          <w:b/>
+          <w:bCs/>
+          <w:color w:val="F25A00"/>
+          <w:sz w:val="27"/>
+          <w:szCs w:val="27"/>
+          <w:lang w:val="en-US"/>
+        </w:rPr>
+        <w:t>'</w:t>
       </w:r>
       <w:r>
         <w:rPr>

--- a/08 - ENVIAR DATOS POST.docx
+++ b/08 - ENVIAR DATOS POST.docx
@@ -69,6 +69,9 @@
     <w:p/>
     <w:p>
       <w:r>
+        <w:rPr>
+          <w:noProof/>
+        </w:rPr>
         <w:drawing>
           <wp:inline distT="0" distB="0" distL="0" distR="0" wp14:anchorId="218F126D" wp14:editId="264E0A43">
             <wp:extent cx="3176612" cy="1714500"/>
@@ -2492,31 +2495,7 @@
           <w:szCs w:val="20"/>
           <w:lang w:val="en-US" w:eastAsia="es-ES_tradnl"/>
         </w:rPr>
-        <w:t xml:space="preserve"> </w:t>
-      </w:r>
-      <w:proofErr w:type="spellStart"/>
-      <w:r>
-        <w:rPr>
-          <w:rFonts w:ascii="Menlo" w:eastAsia="Times New Roman" w:hAnsi="Menlo" w:cs="Menlo"/>
-          <w:b/>
-          <w:bCs/>
-          <w:color w:val="000000"/>
-          <w:szCs w:val="20"/>
-          <w:lang w:val="en-US" w:eastAsia="es-ES_tradnl"/>
-        </w:rPr>
-        <w:t>gusta</w:t>
-      </w:r>
-      <w:proofErr w:type="spellEnd"/>
-      <w:r>
-        <w:rPr>
-          <w:rFonts w:ascii="Menlo" w:eastAsia="Times New Roman" w:hAnsi="Menlo" w:cs="Menlo"/>
-          <w:b/>
-          <w:bCs/>
-          <w:color w:val="000000"/>
-          <w:szCs w:val="20"/>
-          <w:lang w:val="en-US" w:eastAsia="es-ES_tradnl"/>
-        </w:rPr>
-        <w:t xml:space="preserve"> Python?</w:t>
+        <w:t xml:space="preserve"> gusta Python?</w:t>
       </w:r>
     </w:p>
     <w:p>
@@ -15718,6 +15697,14 @@
           <w:szCs w:val="20"/>
         </w:rPr>
       </w:pPr>
+      <w:r>
+        <w:rPr>
+          <w:color w:val="000000"/>
+          <w:szCs w:val="20"/>
+        </w:rPr>
+        <w:lastRenderedPageBreak/>
+        <w:t>Necesito una página que muestre la Tabla de multiplicar de un número.</w:t>
+      </w:r>
     </w:p>
     <w:p>
       <w:pPr>
@@ -15748,6 +15735,22 @@
           <w:szCs w:val="20"/>
         </w:rPr>
       </w:pPr>
+      <w:r>
+        <w:rPr>
+          <w:color w:val="000000"/>
+          <w:szCs w:val="20"/>
+        </w:rPr>
+        <w:t xml:space="preserve">Página: </w:t>
+      </w:r>
+      <w:r>
+        <w:rPr>
+          <w:b/>
+          <w:bCs/>
+          <w:color w:val="000000"/>
+          <w:szCs w:val="20"/>
+        </w:rPr>
+        <w:t>tabla.html</w:t>
+      </w:r>
     </w:p>
     <w:p>
       <w:pPr>
@@ -15759,10 +15762,77 @@
           <w:between w:val="nil"/>
         </w:pBdr>
         <w:rPr>
-          <w:color w:val="000000"/>
-          <w:szCs w:val="20"/>
-        </w:rPr>
-      </w:pPr>
+          <w:b/>
+          <w:bCs/>
+          <w:color w:val="000000"/>
+          <w:szCs w:val="20"/>
+        </w:rPr>
+      </w:pPr>
+      <w:r>
+        <w:rPr>
+          <w:color w:val="000000"/>
+          <w:szCs w:val="20"/>
+        </w:rPr>
+        <w:t xml:space="preserve">Views.py:  </w:t>
+      </w:r>
+      <w:proofErr w:type="spellStart"/>
+      <w:r>
+        <w:rPr>
+          <w:b/>
+          <w:bCs/>
+          <w:color w:val="000000"/>
+          <w:szCs w:val="20"/>
+        </w:rPr>
+        <w:t>def</w:t>
+      </w:r>
+      <w:proofErr w:type="spellEnd"/>
+      <w:r>
+        <w:rPr>
+          <w:color w:val="000000"/>
+          <w:szCs w:val="20"/>
+        </w:rPr>
+        <w:t xml:space="preserve"> </w:t>
+      </w:r>
+      <w:proofErr w:type="spellStart"/>
+      <w:r>
+        <w:rPr>
+          <w:b/>
+          <w:bCs/>
+          <w:color w:val="000000"/>
+          <w:szCs w:val="20"/>
+        </w:rPr>
+        <w:t>tablaMultiplicar</w:t>
+      </w:r>
+      <w:proofErr w:type="spellEnd"/>
+      <w:r>
+        <w:rPr>
+          <w:b/>
+          <w:bCs/>
+          <w:color w:val="000000"/>
+          <w:szCs w:val="20"/>
+        </w:rPr>
+        <w:t>(</w:t>
+      </w:r>
+      <w:proofErr w:type="spellStart"/>
+      <w:r>
+        <w:rPr>
+          <w:b/>
+          <w:bCs/>
+          <w:color w:val="000000"/>
+          <w:szCs w:val="20"/>
+        </w:rPr>
+        <w:t>request</w:t>
+      </w:r>
+      <w:proofErr w:type="spellEnd"/>
+      <w:r>
+        <w:rPr>
+          <w:b/>
+          <w:bCs/>
+          <w:color w:val="000000"/>
+          <w:szCs w:val="20"/>
+        </w:rPr>
+        <w:t>)</w:t>
+      </w:r>
     </w:p>
     <w:p>
       <w:pPr>
@@ -15774,10 +15844,44 @@
           <w:between w:val="nil"/>
         </w:pBdr>
         <w:rPr>
-          <w:color w:val="000000"/>
-          <w:szCs w:val="20"/>
-        </w:rPr>
-      </w:pPr>
+          <w:b/>
+          <w:bCs/>
+          <w:color w:val="000000"/>
+          <w:szCs w:val="20"/>
+        </w:rPr>
+      </w:pPr>
+      <w:r>
+        <w:rPr>
+          <w:color w:val="000000"/>
+          <w:szCs w:val="20"/>
+        </w:rPr>
+        <w:t xml:space="preserve">Urls.py:  </w:t>
+      </w:r>
+      <w:proofErr w:type="spellStart"/>
+      <w:r>
+        <w:rPr>
+          <w:color w:val="000000"/>
+          <w:szCs w:val="20"/>
+        </w:rPr>
+        <w:t>path</w:t>
+      </w:r>
+      <w:proofErr w:type="spellEnd"/>
+      <w:r>
+        <w:rPr>
+          <w:color w:val="000000"/>
+          <w:szCs w:val="20"/>
+        </w:rPr>
+        <w:t xml:space="preserve"> </w:t>
+      </w:r>
+      <w:r>
+        <w:rPr>
+          <w:b/>
+          <w:bCs/>
+          <w:color w:val="000000"/>
+          <w:szCs w:val="20"/>
+        </w:rPr>
+        <w:t>tabla/</w:t>
+      </w:r>
     </w:p>
     <w:p>
       <w:pPr>
@@ -15808,6 +15912,13 @@
           <w:szCs w:val="20"/>
         </w:rPr>
       </w:pPr>
+      <w:r>
+        <w:rPr>
+          <w:color w:val="000000"/>
+          <w:szCs w:val="20"/>
+        </w:rPr>
+        <w:t>Tendremos una caja de texto, escribiremos un número y mostraremos en una tabla el resultado de las operaciones de la tabla de multiplicar de dicho número.</w:t>
+      </w:r>
     </w:p>
     <w:p>
       <w:pPr>
@@ -15834,10 +15945,67 @@
           <w:between w:val="nil"/>
         </w:pBdr>
         <w:rPr>
-          <w:color w:val="000000"/>
-          <w:szCs w:val="20"/>
-        </w:rPr>
-      </w:pPr>
+          <w:b/>
+          <w:bCs/>
+          <w:color w:val="000000"/>
+          <w:szCs w:val="20"/>
+        </w:rPr>
+      </w:pPr>
+      <w:r>
+        <w:rPr>
+          <w:b/>
+          <w:bCs/>
+          <w:color w:val="000000"/>
+          <w:szCs w:val="20"/>
+        </w:rPr>
+        <w:t>VERSION 1</w:t>
+      </w:r>
+      <w:r>
+        <w:rPr>
+          <w:b/>
+          <w:bCs/>
+          <w:color w:val="000000"/>
+          <w:szCs w:val="20"/>
+        </w:rPr>
+        <w:tab/>
+      </w:r>
+      <w:r>
+        <w:rPr>
+          <w:b/>
+          <w:bCs/>
+          <w:color w:val="000000"/>
+          <w:szCs w:val="20"/>
+        </w:rPr>
+        <w:tab/>
+      </w:r>
+      <w:r>
+        <w:rPr>
+          <w:b/>
+          <w:bCs/>
+          <w:color w:val="000000"/>
+          <w:szCs w:val="20"/>
+        </w:rPr>
+        <w:tab/>
+      </w:r>
+      <w:r>
+        <w:rPr>
+          <w:b/>
+          <w:bCs/>
+          <w:color w:val="000000"/>
+          <w:szCs w:val="20"/>
+        </w:rPr>
+        <w:tab/>
+      </w:r>
+      <w:r>
+        <w:rPr>
+          <w:b/>
+          <w:bCs/>
+          <w:color w:val="000000"/>
+          <w:szCs w:val="20"/>
+        </w:rPr>
+        <w:tab/>
+        <w:t>VERSION 2</w:t>
+      </w:r>
     </w:p>
     <w:p>
       <w:pPr>
@@ -15853,6 +16021,116 @@
           <w:szCs w:val="20"/>
         </w:rPr>
       </w:pPr>
+      <w:r>
+        <w:rPr>
+          <w:color w:val="000000"/>
+          <w:szCs w:val="20"/>
+        </w:rPr>
+        <w:drawing>
+          <wp:inline distT="0" distB="0" distL="0" distR="0" wp14:anchorId="4F5B4C94" wp14:editId="282D1DF6">
+            <wp:extent cx="1111704" cy="1158240"/>
+            <wp:effectExtent l="0" t="0" r="6350" b="0"/>
+            <wp:docPr id="579148581" name="Imagen 1" descr="Tabla&#10;&#10;El contenido generado por IA puede ser incorrecto."/>
+            <wp:cNvGraphicFramePr>
+              <a:graphicFrameLocks xmlns:a="http://schemas.openxmlformats.org/drawingml/2006/main" noChangeAspect="1"/>
+            </wp:cNvGraphicFramePr>
+            <a:graphic xmlns:a="http://schemas.openxmlformats.org/drawingml/2006/main">
+              <a:graphicData uri="http://schemas.openxmlformats.org/drawingml/2006/picture">
+                <pic:pic xmlns:pic="http://schemas.openxmlformats.org/drawingml/2006/picture">
+                  <pic:nvPicPr>
+                    <pic:cNvPr id="579148581" name="Imagen 1" descr="Tabla&#10;&#10;El contenido generado por IA puede ser incorrecto."/>
+                    <pic:cNvPicPr/>
+                  </pic:nvPicPr>
+                  <pic:blipFill>
+                    <a:blip r:embed="rId17"/>
+                    <a:stretch>
+                      <a:fillRect/>
+                    </a:stretch>
+                  </pic:blipFill>
+                  <pic:spPr>
+                    <a:xfrm>
+                      <a:off x="0" y="0"/>
+                      <a:ext cx="1122516" cy="1169505"/>
+                    </a:xfrm>
+                    <a:prstGeom prst="rect">
+                      <a:avLst/>
+                    </a:prstGeom>
+                  </pic:spPr>
+                </pic:pic>
+              </a:graphicData>
+            </a:graphic>
+          </wp:inline>
+        </w:drawing>
+      </w:r>
+      <w:r>
+        <w:rPr>
+          <w:color w:val="000000"/>
+          <w:szCs w:val="20"/>
+        </w:rPr>
+        <w:tab/>
+      </w:r>
+      <w:r>
+        <w:rPr>
+          <w:color w:val="000000"/>
+          <w:szCs w:val="20"/>
+        </w:rPr>
+        <w:tab/>
+      </w:r>
+      <w:r>
+        <w:rPr>
+          <w:color w:val="000000"/>
+          <w:szCs w:val="20"/>
+        </w:rPr>
+        <w:tab/>
+      </w:r>
+      <w:r>
+        <w:rPr>
+          <w:color w:val="000000"/>
+          <w:szCs w:val="20"/>
+        </w:rPr>
+        <w:tab/>
+      </w:r>
+      <w:r>
+        <w:rPr>
+          <w:color w:val="000000"/>
+          <w:szCs w:val="20"/>
+        </w:rPr>
+        <w:drawing>
+          <wp:inline distT="0" distB="0" distL="0" distR="0" wp14:anchorId="3B13FDCF" wp14:editId="4626AE15">
+            <wp:extent cx="1892300" cy="890208"/>
+            <wp:effectExtent l="0" t="0" r="0" b="0"/>
+            <wp:docPr id="3386839" name="Imagen 1" descr="Tabla&#10;&#10;El contenido generado por IA puede ser incorrecto."/>
+            <wp:cNvGraphicFramePr>
+              <a:graphicFrameLocks xmlns:a="http://schemas.openxmlformats.org/drawingml/2006/main" noChangeAspect="1"/>
+            </wp:cNvGraphicFramePr>
+            <a:graphic xmlns:a="http://schemas.openxmlformats.org/drawingml/2006/main">
+              <a:graphicData uri="http://schemas.openxmlformats.org/drawingml/2006/picture">
+                <pic:pic xmlns:pic="http://schemas.openxmlformats.org/drawingml/2006/picture">
+                  <pic:nvPicPr>
+                    <pic:cNvPr id="3386839" name="Imagen 1" descr="Tabla&#10;&#10;El contenido generado por IA puede ser incorrecto."/>
+                    <pic:cNvPicPr/>
+                  </pic:nvPicPr>
+                  <pic:blipFill>
+                    <a:blip r:embed="rId18"/>
+                    <a:stretch>
+                      <a:fillRect/>
+                    </a:stretch>
+                  </pic:blipFill>
+                  <pic:spPr>
+                    <a:xfrm>
+                      <a:off x="0" y="0"/>
+                      <a:ext cx="1940010" cy="912652"/>
+                    </a:xfrm>
+                    <a:prstGeom prst="rect">
+                      <a:avLst/>
+                    </a:prstGeom>
+                  </pic:spPr>
+                </pic:pic>
+              </a:graphicData>
+            </a:graphic>
+          </wp:inline>
+        </w:drawing>
+      </w:r>
     </w:p>
     <w:p>
       <w:pPr>
@@ -16049,9 +16327,144 @@
         </w:rPr>
       </w:pPr>
     </w:p>
+    <w:p>
+      <w:pPr>
+        <w:pBdr>
+          <w:top w:val="nil"/>
+          <w:left w:val="nil"/>
+          <w:bottom w:val="nil"/>
+          <w:right w:val="nil"/>
+          <w:between w:val="nil"/>
+        </w:pBdr>
+        <w:rPr>
+          <w:color w:val="000000"/>
+          <w:szCs w:val="20"/>
+        </w:rPr>
+      </w:pPr>
+    </w:p>
+    <w:p>
+      <w:pPr>
+        <w:pBdr>
+          <w:top w:val="nil"/>
+          <w:left w:val="nil"/>
+          <w:bottom w:val="nil"/>
+          <w:right w:val="nil"/>
+          <w:between w:val="nil"/>
+        </w:pBdr>
+        <w:rPr>
+          <w:color w:val="000000"/>
+          <w:szCs w:val="20"/>
+        </w:rPr>
+      </w:pPr>
+    </w:p>
+    <w:p>
+      <w:pPr>
+        <w:pBdr>
+          <w:top w:val="nil"/>
+          <w:left w:val="nil"/>
+          <w:bottom w:val="nil"/>
+          <w:right w:val="nil"/>
+          <w:between w:val="nil"/>
+        </w:pBdr>
+        <w:rPr>
+          <w:color w:val="000000"/>
+          <w:szCs w:val="20"/>
+        </w:rPr>
+      </w:pPr>
+    </w:p>
+    <w:p>
+      <w:pPr>
+        <w:pBdr>
+          <w:top w:val="nil"/>
+          <w:left w:val="nil"/>
+          <w:bottom w:val="nil"/>
+          <w:right w:val="nil"/>
+          <w:between w:val="nil"/>
+        </w:pBdr>
+        <w:rPr>
+          <w:color w:val="000000"/>
+          <w:szCs w:val="20"/>
+        </w:rPr>
+      </w:pPr>
+    </w:p>
+    <w:p>
+      <w:pPr>
+        <w:pBdr>
+          <w:top w:val="nil"/>
+          <w:left w:val="nil"/>
+          <w:bottom w:val="nil"/>
+          <w:right w:val="nil"/>
+          <w:between w:val="nil"/>
+        </w:pBdr>
+        <w:rPr>
+          <w:color w:val="000000"/>
+          <w:szCs w:val="20"/>
+        </w:rPr>
+      </w:pPr>
+    </w:p>
+    <w:p>
+      <w:pPr>
+        <w:pBdr>
+          <w:top w:val="nil"/>
+          <w:left w:val="nil"/>
+          <w:bottom w:val="nil"/>
+          <w:right w:val="nil"/>
+          <w:between w:val="nil"/>
+        </w:pBdr>
+        <w:rPr>
+          <w:color w:val="000000"/>
+          <w:szCs w:val="20"/>
+        </w:rPr>
+      </w:pPr>
+    </w:p>
+    <w:p>
+      <w:pPr>
+        <w:pBdr>
+          <w:top w:val="nil"/>
+          <w:left w:val="nil"/>
+          <w:bottom w:val="nil"/>
+          <w:right w:val="nil"/>
+          <w:between w:val="nil"/>
+        </w:pBdr>
+        <w:rPr>
+          <w:color w:val="000000"/>
+          <w:szCs w:val="20"/>
+        </w:rPr>
+      </w:pPr>
+    </w:p>
+    <w:p>
+      <w:pPr>
+        <w:pBdr>
+          <w:top w:val="nil"/>
+          <w:left w:val="nil"/>
+          <w:bottom w:val="nil"/>
+          <w:right w:val="nil"/>
+          <w:between w:val="nil"/>
+        </w:pBdr>
+        <w:rPr>
+          <w:color w:val="000000"/>
+          <w:szCs w:val="20"/>
+        </w:rPr>
+      </w:pPr>
+    </w:p>
+    <w:p>
+      <w:pPr>
+        <w:pBdr>
+          <w:top w:val="nil"/>
+          <w:left w:val="nil"/>
+          <w:bottom w:val="nil"/>
+          <w:right w:val="nil"/>
+          <w:between w:val="nil"/>
+        </w:pBdr>
+        <w:rPr>
+          <w:color w:val="000000"/>
+          <w:szCs w:val="20"/>
+        </w:rPr>
+      </w:pPr>
+    </w:p>
     <w:sectPr>
-      <w:headerReference w:type="default" r:id="rId17"/>
-      <w:footerReference w:type="default" r:id="rId18"/>
+      <w:headerReference w:type="default" r:id="rId19"/>
+      <w:footerReference w:type="default" r:id="rId20"/>
       <w:pgSz w:w="11906" w:h="16838"/>
       <w:pgMar w:top="1417" w:right="1701" w:bottom="1417" w:left="1701" w:header="708" w:footer="708" w:gutter="0"/>
       <w:pgNumType w:start="1"/>
@@ -17592,6 +18005,22 @@
       <w:szCs w:val="48"/>
     </w:rPr>
   </w:style>
+  <w:style w:type="table" w:styleId="Tablaconcuadrcula">
+    <w:name w:val="Table Grid"/>
+    <w:basedOn w:val="Tablanormal"/>
+    <w:uiPriority w:val="39"/>
+    <w:rsid w:val="00EC05D6"/>
+    <w:tblPr>
+      <w:tblBorders>
+        <w:top w:val="single" w:sz="4" w:space="0" w:color="auto"/>
+        <w:left w:val="single" w:sz="4" w:space="0" w:color="auto"/>
+        <w:bottom w:val="single" w:sz="4" w:space="0" w:color="auto"/>
+        <w:right w:val="single" w:sz="4" w:space="0" w:color="auto"/>
+        <w:insideH w:val="single" w:sz="4" w:space="0" w:color="auto"/>
+        <w:insideV w:val="single" w:sz="4" w:space="0" w:color="auto"/>
+      </w:tblBorders>
+    </w:tblPr>
+  </w:style>
 </w:styles>
 </file>
 

--- a/08 - ENVIAR DATOS POST.docx
+++ b/08 - ENVIAR DATOS POST.docx
@@ -16023,6 +16023,7 @@
       </w:pPr>
       <w:r>
         <w:rPr>
+          <w:noProof/>
           <w:color w:val="000000"/>
           <w:szCs w:val="20"/>
         </w:rPr>
@@ -16092,6 +16093,7 @@
       </w:r>
       <w:r>
         <w:rPr>
+          <w:noProof/>
           <w:color w:val="000000"/>
           <w:szCs w:val="20"/>
         </w:rPr>
@@ -16131,6 +16133,3815 @@
           </wp:inline>
         </w:drawing>
       </w:r>
+    </w:p>
+    <w:p>
+      <w:pPr>
+        <w:pBdr>
+          <w:top w:val="nil"/>
+          <w:left w:val="nil"/>
+          <w:bottom w:val="nil"/>
+          <w:right w:val="nil"/>
+          <w:between w:val="nil"/>
+        </w:pBdr>
+        <w:rPr>
+          <w:color w:val="000000"/>
+          <w:szCs w:val="20"/>
+        </w:rPr>
+      </w:pPr>
+    </w:p>
+    <w:p>
+      <w:pPr>
+        <w:pBdr>
+          <w:top w:val="nil"/>
+          <w:left w:val="nil"/>
+          <w:bottom w:val="nil"/>
+          <w:right w:val="nil"/>
+          <w:between w:val="nil"/>
+        </w:pBdr>
+        <w:rPr>
+          <w:color w:val="000000"/>
+          <w:szCs w:val="20"/>
+        </w:rPr>
+      </w:pPr>
+    </w:p>
+    <w:p>
+      <w:pPr>
+        <w:pBdr>
+          <w:top w:val="nil"/>
+          <w:left w:val="nil"/>
+          <w:bottom w:val="nil"/>
+          <w:right w:val="nil"/>
+          <w:between w:val="nil"/>
+        </w:pBdr>
+        <w:rPr>
+          <w:color w:val="000000"/>
+          <w:szCs w:val="20"/>
+        </w:rPr>
+      </w:pPr>
+      <w:r>
+        <w:rPr>
+          <w:color w:val="000000"/>
+          <w:szCs w:val="20"/>
+        </w:rPr>
+        <w:t>VERSION 1</w:t>
+      </w:r>
+    </w:p>
+    <w:p>
+      <w:pPr>
+        <w:pBdr>
+          <w:top w:val="nil"/>
+          <w:left w:val="nil"/>
+          <w:bottom w:val="nil"/>
+          <w:right w:val="nil"/>
+          <w:between w:val="nil"/>
+        </w:pBdr>
+        <w:rPr>
+          <w:color w:val="000000"/>
+          <w:szCs w:val="20"/>
+        </w:rPr>
+      </w:pPr>
+    </w:p>
+    <w:p>
+      <w:pPr>
+        <w:pBdr>
+          <w:top w:val="nil"/>
+          <w:left w:val="nil"/>
+          <w:bottom w:val="nil"/>
+          <w:right w:val="nil"/>
+          <w:between w:val="nil"/>
+        </w:pBdr>
+        <w:rPr>
+          <w:b/>
+          <w:bCs/>
+          <w:color w:val="000000"/>
+          <w:szCs w:val="20"/>
+        </w:rPr>
+      </w:pPr>
+      <w:r>
+        <w:rPr>
+          <w:b/>
+          <w:bCs/>
+          <w:color w:val="000000"/>
+          <w:szCs w:val="20"/>
+        </w:rPr>
+        <w:t>VIEWS.PY</w:t>
+      </w:r>
+    </w:p>
+    <w:p>
+      <w:pPr>
+        <w:pBdr>
+          <w:top w:val="nil"/>
+          <w:left w:val="nil"/>
+          <w:bottom w:val="nil"/>
+          <w:right w:val="nil"/>
+          <w:between w:val="nil"/>
+        </w:pBdr>
+        <w:rPr>
+          <w:color w:val="000000"/>
+          <w:szCs w:val="20"/>
+        </w:rPr>
+      </w:pPr>
+    </w:p>
+    <w:p>
+      <w:pPr>
+        <w:shd w:val="clear" w:color="auto" w:fill="FFFFFF"/>
+        <w:rPr>
+          <w:rFonts w:ascii="Menlo" w:eastAsia="Times New Roman" w:hAnsi="Menlo" w:cs="Menlo"/>
+          <w:b/>
+          <w:bCs/>
+          <w:color w:val="000000"/>
+          <w:szCs w:val="20"/>
+          <w:lang w:eastAsia="es-ES_tradnl"/>
+        </w:rPr>
+      </w:pPr>
+      <w:proofErr w:type="spellStart"/>
+      <w:r>
+        <w:rPr>
+          <w:rFonts w:ascii="Menlo" w:eastAsia="Times New Roman" w:hAnsi="Menlo" w:cs="Menlo"/>
+          <w:b/>
+          <w:bCs/>
+          <w:i/>
+          <w:iCs/>
+          <w:color w:val="28C6E4"/>
+          <w:szCs w:val="20"/>
+          <w:lang w:eastAsia="es-ES_tradnl"/>
+        </w:rPr>
+        <w:t>def</w:t>
+      </w:r>
+      <w:proofErr w:type="spellEnd"/>
+      <w:r>
+        <w:rPr>
+          <w:rFonts w:ascii="Menlo" w:eastAsia="Times New Roman" w:hAnsi="Menlo" w:cs="Menlo"/>
+          <w:b/>
+          <w:bCs/>
+          <w:color w:val="000000"/>
+          <w:szCs w:val="20"/>
+          <w:lang w:eastAsia="es-ES_tradnl"/>
+        </w:rPr>
+        <w:t xml:space="preserve"> </w:t>
+      </w:r>
+      <w:proofErr w:type="spellStart"/>
+      <w:r>
+        <w:rPr>
+          <w:rFonts w:ascii="Menlo" w:eastAsia="Times New Roman" w:hAnsi="Menlo" w:cs="Menlo"/>
+          <w:b/>
+          <w:bCs/>
+          <w:color w:val="6AAF19"/>
+          <w:szCs w:val="20"/>
+          <w:lang w:eastAsia="es-ES_tradnl"/>
+        </w:rPr>
+        <w:t>tablaMultiplicar</w:t>
+      </w:r>
+      <w:proofErr w:type="spellEnd"/>
+      <w:r>
+        <w:rPr>
+          <w:rFonts w:ascii="Menlo" w:eastAsia="Times New Roman" w:hAnsi="Menlo" w:cs="Menlo"/>
+          <w:b/>
+          <w:bCs/>
+          <w:color w:val="000000"/>
+          <w:szCs w:val="20"/>
+          <w:lang w:eastAsia="es-ES_tradnl"/>
+        </w:rPr>
+        <w:t>(</w:t>
+      </w:r>
+      <w:proofErr w:type="spellStart"/>
+      <w:r>
+        <w:rPr>
+          <w:rFonts w:ascii="Menlo" w:eastAsia="Times New Roman" w:hAnsi="Menlo" w:cs="Menlo"/>
+          <w:b/>
+          <w:bCs/>
+          <w:i/>
+          <w:iCs/>
+          <w:color w:val="FD971F"/>
+          <w:szCs w:val="20"/>
+          <w:lang w:eastAsia="es-ES_tradnl"/>
+        </w:rPr>
+        <w:t>request</w:t>
+      </w:r>
+      <w:proofErr w:type="spellEnd"/>
+      <w:r>
+        <w:rPr>
+          <w:rFonts w:ascii="Menlo" w:eastAsia="Times New Roman" w:hAnsi="Menlo" w:cs="Menlo"/>
+          <w:b/>
+          <w:bCs/>
+          <w:color w:val="000000"/>
+          <w:szCs w:val="20"/>
+          <w:lang w:eastAsia="es-ES_tradnl"/>
+        </w:rPr>
+        <w:t>):</w:t>
+      </w:r>
+    </w:p>
+    <w:p>
+      <w:pPr>
+        <w:shd w:val="clear" w:color="auto" w:fill="FFFFFF"/>
+        <w:rPr>
+          <w:rFonts w:ascii="Menlo" w:eastAsia="Times New Roman" w:hAnsi="Menlo" w:cs="Menlo"/>
+          <w:b/>
+          <w:bCs/>
+          <w:color w:val="000000"/>
+          <w:szCs w:val="20"/>
+          <w:lang w:eastAsia="es-ES_tradnl"/>
+        </w:rPr>
+      </w:pPr>
+      <w:r>
+        <w:rPr>
+          <w:rFonts w:ascii="Menlo" w:eastAsia="Times New Roman" w:hAnsi="Menlo" w:cs="Menlo"/>
+          <w:b/>
+          <w:bCs/>
+          <w:color w:val="000000"/>
+          <w:szCs w:val="20"/>
+          <w:lang w:eastAsia="es-ES_tradnl"/>
+        </w:rPr>
+        <w:t xml:space="preserve">    </w:t>
+      </w:r>
+      <w:proofErr w:type="spellStart"/>
+      <w:r>
+        <w:rPr>
+          <w:rFonts w:ascii="Menlo" w:eastAsia="Times New Roman" w:hAnsi="Menlo" w:cs="Menlo"/>
+          <w:b/>
+          <w:bCs/>
+          <w:color w:val="F92672"/>
+          <w:szCs w:val="20"/>
+          <w:lang w:eastAsia="es-ES_tradnl"/>
+        </w:rPr>
+        <w:t>if</w:t>
+      </w:r>
+      <w:proofErr w:type="spellEnd"/>
+      <w:r>
+        <w:rPr>
+          <w:rFonts w:ascii="Menlo" w:eastAsia="Times New Roman" w:hAnsi="Menlo" w:cs="Menlo"/>
+          <w:b/>
+          <w:bCs/>
+          <w:color w:val="000000"/>
+          <w:szCs w:val="20"/>
+          <w:lang w:eastAsia="es-ES_tradnl"/>
+        </w:rPr>
+        <w:t xml:space="preserve"> (</w:t>
+      </w:r>
+      <w:r>
+        <w:rPr>
+          <w:rFonts w:ascii="Menlo" w:eastAsia="Times New Roman" w:hAnsi="Menlo" w:cs="Menlo"/>
+          <w:b/>
+          <w:bCs/>
+          <w:color w:val="F25A00"/>
+          <w:szCs w:val="20"/>
+          <w:lang w:eastAsia="es-ES_tradnl"/>
+        </w:rPr>
+        <w:t>'</w:t>
+      </w:r>
+      <w:proofErr w:type="spellStart"/>
+      <w:r>
+        <w:rPr>
+          <w:rFonts w:ascii="Menlo" w:eastAsia="Times New Roman" w:hAnsi="Menlo" w:cs="Menlo"/>
+          <w:b/>
+          <w:bCs/>
+          <w:color w:val="F25A00"/>
+          <w:szCs w:val="20"/>
+          <w:lang w:eastAsia="es-ES_tradnl"/>
+        </w:rPr>
+        <w:t>cajanumero</w:t>
+      </w:r>
+      <w:proofErr w:type="spellEnd"/>
+      <w:r>
+        <w:rPr>
+          <w:rFonts w:ascii="Menlo" w:eastAsia="Times New Roman" w:hAnsi="Menlo" w:cs="Menlo"/>
+          <w:b/>
+          <w:bCs/>
+          <w:color w:val="F25A00"/>
+          <w:szCs w:val="20"/>
+          <w:lang w:eastAsia="es-ES_tradnl"/>
+        </w:rPr>
+        <w:t>'</w:t>
+      </w:r>
+      <w:r>
+        <w:rPr>
+          <w:rFonts w:ascii="Menlo" w:eastAsia="Times New Roman" w:hAnsi="Menlo" w:cs="Menlo"/>
+          <w:b/>
+          <w:bCs/>
+          <w:color w:val="000000"/>
+          <w:szCs w:val="20"/>
+          <w:lang w:eastAsia="es-ES_tradnl"/>
+        </w:rPr>
+        <w:t xml:space="preserve"> </w:t>
+      </w:r>
+      <w:r>
+        <w:rPr>
+          <w:rFonts w:ascii="Menlo" w:eastAsia="Times New Roman" w:hAnsi="Menlo" w:cs="Menlo"/>
+          <w:b/>
+          <w:bCs/>
+          <w:color w:val="F92672"/>
+          <w:szCs w:val="20"/>
+          <w:lang w:eastAsia="es-ES_tradnl"/>
+        </w:rPr>
+        <w:t>in</w:t>
+      </w:r>
+      <w:r>
+        <w:rPr>
+          <w:rFonts w:ascii="Menlo" w:eastAsia="Times New Roman" w:hAnsi="Menlo" w:cs="Menlo"/>
+          <w:b/>
+          <w:bCs/>
+          <w:color w:val="000000"/>
+          <w:szCs w:val="20"/>
+          <w:lang w:eastAsia="es-ES_tradnl"/>
+        </w:rPr>
+        <w:t xml:space="preserve"> </w:t>
+      </w:r>
+      <w:proofErr w:type="spellStart"/>
+      <w:r>
+        <w:rPr>
+          <w:rFonts w:ascii="Menlo" w:eastAsia="Times New Roman" w:hAnsi="Menlo" w:cs="Menlo"/>
+          <w:b/>
+          <w:bCs/>
+          <w:color w:val="000000"/>
+          <w:szCs w:val="20"/>
+          <w:lang w:eastAsia="es-ES_tradnl"/>
+        </w:rPr>
+        <w:t>request.</w:t>
+      </w:r>
+      <w:r>
+        <w:rPr>
+          <w:rFonts w:ascii="Menlo" w:eastAsia="Times New Roman" w:hAnsi="Menlo" w:cs="Menlo"/>
+          <w:b/>
+          <w:bCs/>
+          <w:color w:val="AE81FF"/>
+          <w:szCs w:val="20"/>
+          <w:lang w:eastAsia="es-ES_tradnl"/>
+        </w:rPr>
+        <w:t>POST</w:t>
+      </w:r>
+      <w:proofErr w:type="spellEnd"/>
+      <w:r>
+        <w:rPr>
+          <w:rFonts w:ascii="Menlo" w:eastAsia="Times New Roman" w:hAnsi="Menlo" w:cs="Menlo"/>
+          <w:b/>
+          <w:bCs/>
+          <w:color w:val="000000"/>
+          <w:szCs w:val="20"/>
+          <w:lang w:eastAsia="es-ES_tradnl"/>
+        </w:rPr>
+        <w:t>):</w:t>
+      </w:r>
+    </w:p>
+    <w:p>
+      <w:pPr>
+        <w:shd w:val="clear" w:color="auto" w:fill="FFFFFF"/>
+        <w:rPr>
+          <w:rFonts w:ascii="Menlo" w:eastAsia="Times New Roman" w:hAnsi="Menlo" w:cs="Menlo"/>
+          <w:b/>
+          <w:bCs/>
+          <w:color w:val="000000"/>
+          <w:szCs w:val="20"/>
+          <w:lang w:eastAsia="es-ES_tradnl"/>
+        </w:rPr>
+      </w:pPr>
+      <w:r>
+        <w:rPr>
+          <w:rFonts w:ascii="Menlo" w:eastAsia="Times New Roman" w:hAnsi="Menlo" w:cs="Menlo"/>
+          <w:b/>
+          <w:bCs/>
+          <w:color w:val="000000"/>
+          <w:szCs w:val="20"/>
+          <w:lang w:eastAsia="es-ES_tradnl"/>
+        </w:rPr>
+        <w:t xml:space="preserve">        dato </w:t>
+      </w:r>
+      <w:r>
+        <w:rPr>
+          <w:rFonts w:ascii="Menlo" w:eastAsia="Times New Roman" w:hAnsi="Menlo" w:cs="Menlo"/>
+          <w:b/>
+          <w:bCs/>
+          <w:color w:val="F92672"/>
+          <w:szCs w:val="20"/>
+          <w:lang w:eastAsia="es-ES_tradnl"/>
+        </w:rPr>
+        <w:t>=</w:t>
+      </w:r>
+      <w:r>
+        <w:rPr>
+          <w:rFonts w:ascii="Menlo" w:eastAsia="Times New Roman" w:hAnsi="Menlo" w:cs="Menlo"/>
+          <w:b/>
+          <w:bCs/>
+          <w:color w:val="000000"/>
+          <w:szCs w:val="20"/>
+          <w:lang w:eastAsia="es-ES_tradnl"/>
+        </w:rPr>
+        <w:t xml:space="preserve"> </w:t>
+      </w:r>
+      <w:proofErr w:type="spellStart"/>
+      <w:r>
+        <w:rPr>
+          <w:rFonts w:ascii="Menlo" w:eastAsia="Times New Roman" w:hAnsi="Menlo" w:cs="Menlo"/>
+          <w:b/>
+          <w:bCs/>
+          <w:color w:val="000000"/>
+          <w:szCs w:val="20"/>
+          <w:lang w:eastAsia="es-ES_tradnl"/>
+        </w:rPr>
+        <w:t>request.</w:t>
+      </w:r>
+      <w:r>
+        <w:rPr>
+          <w:rFonts w:ascii="Menlo" w:eastAsia="Times New Roman" w:hAnsi="Menlo" w:cs="Menlo"/>
+          <w:b/>
+          <w:bCs/>
+          <w:color w:val="AE81FF"/>
+          <w:szCs w:val="20"/>
+          <w:lang w:eastAsia="es-ES_tradnl"/>
+        </w:rPr>
+        <w:t>POST</w:t>
+      </w:r>
+      <w:proofErr w:type="spellEnd"/>
+      <w:r>
+        <w:rPr>
+          <w:rFonts w:ascii="Menlo" w:eastAsia="Times New Roman" w:hAnsi="Menlo" w:cs="Menlo"/>
+          <w:b/>
+          <w:bCs/>
+          <w:color w:val="000000"/>
+          <w:szCs w:val="20"/>
+          <w:lang w:eastAsia="es-ES_tradnl"/>
+        </w:rPr>
+        <w:t>[</w:t>
+      </w:r>
+      <w:r>
+        <w:rPr>
+          <w:rFonts w:ascii="Menlo" w:eastAsia="Times New Roman" w:hAnsi="Menlo" w:cs="Menlo"/>
+          <w:b/>
+          <w:bCs/>
+          <w:color w:val="F25A00"/>
+          <w:szCs w:val="20"/>
+          <w:lang w:eastAsia="es-ES_tradnl"/>
+        </w:rPr>
+        <w:t>"</w:t>
+      </w:r>
+      <w:proofErr w:type="spellStart"/>
+      <w:r>
+        <w:rPr>
+          <w:rFonts w:ascii="Menlo" w:eastAsia="Times New Roman" w:hAnsi="Menlo" w:cs="Menlo"/>
+          <w:b/>
+          <w:bCs/>
+          <w:color w:val="F25A00"/>
+          <w:szCs w:val="20"/>
+          <w:lang w:eastAsia="es-ES_tradnl"/>
+        </w:rPr>
+        <w:t>cajanumero</w:t>
+      </w:r>
+      <w:proofErr w:type="spellEnd"/>
+      <w:r>
+        <w:rPr>
+          <w:rFonts w:ascii="Menlo" w:eastAsia="Times New Roman" w:hAnsi="Menlo" w:cs="Menlo"/>
+          <w:b/>
+          <w:bCs/>
+          <w:color w:val="F25A00"/>
+          <w:szCs w:val="20"/>
+          <w:lang w:eastAsia="es-ES_tradnl"/>
+        </w:rPr>
+        <w:t>"</w:t>
+      </w:r>
+      <w:r>
+        <w:rPr>
+          <w:rFonts w:ascii="Menlo" w:eastAsia="Times New Roman" w:hAnsi="Menlo" w:cs="Menlo"/>
+          <w:b/>
+          <w:bCs/>
+          <w:color w:val="000000"/>
+          <w:szCs w:val="20"/>
+          <w:lang w:eastAsia="es-ES_tradnl"/>
+        </w:rPr>
+        <w:t>]</w:t>
+      </w:r>
+    </w:p>
+    <w:p>
+      <w:pPr>
+        <w:shd w:val="clear" w:color="auto" w:fill="FFFFFF"/>
+        <w:rPr>
+          <w:rFonts w:ascii="Menlo" w:eastAsia="Times New Roman" w:hAnsi="Menlo" w:cs="Menlo"/>
+          <w:b/>
+          <w:bCs/>
+          <w:color w:val="000000"/>
+          <w:szCs w:val="20"/>
+          <w:lang w:eastAsia="es-ES_tradnl"/>
+        </w:rPr>
+      </w:pPr>
+      <w:r>
+        <w:rPr>
+          <w:rFonts w:ascii="Menlo" w:eastAsia="Times New Roman" w:hAnsi="Menlo" w:cs="Menlo"/>
+          <w:b/>
+          <w:bCs/>
+          <w:color w:val="000000"/>
+          <w:szCs w:val="20"/>
+          <w:lang w:eastAsia="es-ES_tradnl"/>
+        </w:rPr>
+        <w:t xml:space="preserve">        numero </w:t>
+      </w:r>
+      <w:r>
+        <w:rPr>
+          <w:rFonts w:ascii="Menlo" w:eastAsia="Times New Roman" w:hAnsi="Menlo" w:cs="Menlo"/>
+          <w:b/>
+          <w:bCs/>
+          <w:color w:val="F92672"/>
+          <w:szCs w:val="20"/>
+          <w:lang w:eastAsia="es-ES_tradnl"/>
+        </w:rPr>
+        <w:t>=</w:t>
+      </w:r>
+      <w:r>
+        <w:rPr>
+          <w:rFonts w:ascii="Menlo" w:eastAsia="Times New Roman" w:hAnsi="Menlo" w:cs="Menlo"/>
+          <w:b/>
+          <w:bCs/>
+          <w:color w:val="000000"/>
+          <w:szCs w:val="20"/>
+          <w:lang w:eastAsia="es-ES_tradnl"/>
+        </w:rPr>
+        <w:t xml:space="preserve"> </w:t>
+      </w:r>
+      <w:proofErr w:type="spellStart"/>
+      <w:r>
+        <w:rPr>
+          <w:rFonts w:ascii="Menlo" w:eastAsia="Times New Roman" w:hAnsi="Menlo" w:cs="Menlo"/>
+          <w:b/>
+          <w:bCs/>
+          <w:i/>
+          <w:iCs/>
+          <w:color w:val="28C6E4"/>
+          <w:szCs w:val="20"/>
+          <w:lang w:eastAsia="es-ES_tradnl"/>
+        </w:rPr>
+        <w:t>int</w:t>
+      </w:r>
+      <w:proofErr w:type="spellEnd"/>
+      <w:r>
+        <w:rPr>
+          <w:rFonts w:ascii="Menlo" w:eastAsia="Times New Roman" w:hAnsi="Menlo" w:cs="Menlo"/>
+          <w:b/>
+          <w:bCs/>
+          <w:color w:val="000000"/>
+          <w:szCs w:val="20"/>
+          <w:lang w:eastAsia="es-ES_tradnl"/>
+        </w:rPr>
+        <w:t>(dato)</w:t>
+      </w:r>
+    </w:p>
+    <w:p>
+      <w:pPr>
+        <w:shd w:val="clear" w:color="auto" w:fill="FFFFFF"/>
+        <w:rPr>
+          <w:rFonts w:ascii="Menlo" w:eastAsia="Times New Roman" w:hAnsi="Menlo" w:cs="Menlo"/>
+          <w:b/>
+          <w:bCs/>
+          <w:color w:val="000000"/>
+          <w:szCs w:val="20"/>
+          <w:lang w:eastAsia="es-ES_tradnl"/>
+        </w:rPr>
+      </w:pPr>
+      <w:r>
+        <w:rPr>
+          <w:rFonts w:ascii="Menlo" w:eastAsia="Times New Roman" w:hAnsi="Menlo" w:cs="Menlo"/>
+          <w:b/>
+          <w:bCs/>
+          <w:color w:val="000000"/>
+          <w:szCs w:val="20"/>
+          <w:lang w:eastAsia="es-ES_tradnl"/>
+        </w:rPr>
+        <w:t xml:space="preserve">        </w:t>
+      </w:r>
+      <w:proofErr w:type="spellStart"/>
+      <w:r>
+        <w:rPr>
+          <w:rFonts w:ascii="Menlo" w:eastAsia="Times New Roman" w:hAnsi="Menlo" w:cs="Menlo"/>
+          <w:b/>
+          <w:bCs/>
+          <w:color w:val="000000"/>
+          <w:szCs w:val="20"/>
+          <w:lang w:eastAsia="es-ES_tradnl"/>
+        </w:rPr>
+        <w:t>listaTabla</w:t>
+      </w:r>
+      <w:proofErr w:type="spellEnd"/>
+      <w:r>
+        <w:rPr>
+          <w:rFonts w:ascii="Menlo" w:eastAsia="Times New Roman" w:hAnsi="Menlo" w:cs="Menlo"/>
+          <w:b/>
+          <w:bCs/>
+          <w:color w:val="000000"/>
+          <w:szCs w:val="20"/>
+          <w:lang w:eastAsia="es-ES_tradnl"/>
+        </w:rPr>
+        <w:t xml:space="preserve"> </w:t>
+      </w:r>
+      <w:r>
+        <w:rPr>
+          <w:rFonts w:ascii="Menlo" w:eastAsia="Times New Roman" w:hAnsi="Menlo" w:cs="Menlo"/>
+          <w:b/>
+          <w:bCs/>
+          <w:color w:val="F92672"/>
+          <w:szCs w:val="20"/>
+          <w:lang w:eastAsia="es-ES_tradnl"/>
+        </w:rPr>
+        <w:t>=</w:t>
+      </w:r>
+      <w:r>
+        <w:rPr>
+          <w:rFonts w:ascii="Menlo" w:eastAsia="Times New Roman" w:hAnsi="Menlo" w:cs="Menlo"/>
+          <w:b/>
+          <w:bCs/>
+          <w:color w:val="000000"/>
+          <w:szCs w:val="20"/>
+          <w:lang w:eastAsia="es-ES_tradnl"/>
+        </w:rPr>
+        <w:t xml:space="preserve"> []</w:t>
+      </w:r>
+    </w:p>
+    <w:p>
+      <w:pPr>
+        <w:shd w:val="clear" w:color="auto" w:fill="FFFFFF"/>
+        <w:rPr>
+          <w:rFonts w:ascii="Menlo" w:eastAsia="Times New Roman" w:hAnsi="Menlo" w:cs="Menlo"/>
+          <w:b/>
+          <w:bCs/>
+          <w:color w:val="000000"/>
+          <w:szCs w:val="20"/>
+          <w:lang w:eastAsia="es-ES_tradnl"/>
+        </w:rPr>
+      </w:pPr>
+      <w:r>
+        <w:rPr>
+          <w:rFonts w:ascii="Menlo" w:eastAsia="Times New Roman" w:hAnsi="Menlo" w:cs="Menlo"/>
+          <w:b/>
+          <w:bCs/>
+          <w:color w:val="000000"/>
+          <w:szCs w:val="20"/>
+          <w:lang w:eastAsia="es-ES_tradnl"/>
+        </w:rPr>
+        <w:t xml:space="preserve">        </w:t>
+      </w:r>
+      <w:proofErr w:type="spellStart"/>
+      <w:r>
+        <w:rPr>
+          <w:rFonts w:ascii="Menlo" w:eastAsia="Times New Roman" w:hAnsi="Menlo" w:cs="Menlo"/>
+          <w:b/>
+          <w:bCs/>
+          <w:color w:val="F92672"/>
+          <w:szCs w:val="20"/>
+          <w:lang w:eastAsia="es-ES_tradnl"/>
+        </w:rPr>
+        <w:t>for</w:t>
+      </w:r>
+      <w:proofErr w:type="spellEnd"/>
+      <w:r>
+        <w:rPr>
+          <w:rFonts w:ascii="Menlo" w:eastAsia="Times New Roman" w:hAnsi="Menlo" w:cs="Menlo"/>
+          <w:b/>
+          <w:bCs/>
+          <w:color w:val="000000"/>
+          <w:szCs w:val="20"/>
+          <w:lang w:eastAsia="es-ES_tradnl"/>
+        </w:rPr>
+        <w:t xml:space="preserve"> i </w:t>
+      </w:r>
+      <w:r>
+        <w:rPr>
+          <w:rFonts w:ascii="Menlo" w:eastAsia="Times New Roman" w:hAnsi="Menlo" w:cs="Menlo"/>
+          <w:b/>
+          <w:bCs/>
+          <w:color w:val="F92672"/>
+          <w:szCs w:val="20"/>
+          <w:lang w:eastAsia="es-ES_tradnl"/>
+        </w:rPr>
+        <w:t>in</w:t>
+      </w:r>
+      <w:r>
+        <w:rPr>
+          <w:rFonts w:ascii="Menlo" w:eastAsia="Times New Roman" w:hAnsi="Menlo" w:cs="Menlo"/>
+          <w:b/>
+          <w:bCs/>
+          <w:color w:val="000000"/>
+          <w:szCs w:val="20"/>
+          <w:lang w:eastAsia="es-ES_tradnl"/>
+        </w:rPr>
+        <w:t xml:space="preserve"> </w:t>
+      </w:r>
+      <w:proofErr w:type="spellStart"/>
+      <w:proofErr w:type="gramStart"/>
+      <w:r>
+        <w:rPr>
+          <w:rFonts w:ascii="Menlo" w:eastAsia="Times New Roman" w:hAnsi="Menlo" w:cs="Menlo"/>
+          <w:b/>
+          <w:bCs/>
+          <w:color w:val="28C6E4"/>
+          <w:szCs w:val="20"/>
+          <w:lang w:eastAsia="es-ES_tradnl"/>
+        </w:rPr>
+        <w:t>range</w:t>
+      </w:r>
+      <w:proofErr w:type="spellEnd"/>
+      <w:r>
+        <w:rPr>
+          <w:rFonts w:ascii="Menlo" w:eastAsia="Times New Roman" w:hAnsi="Menlo" w:cs="Menlo"/>
+          <w:b/>
+          <w:bCs/>
+          <w:color w:val="000000"/>
+          <w:szCs w:val="20"/>
+          <w:lang w:eastAsia="es-ES_tradnl"/>
+        </w:rPr>
+        <w:t>(</w:t>
+      </w:r>
+      <w:proofErr w:type="gramEnd"/>
+      <w:r>
+        <w:rPr>
+          <w:rFonts w:ascii="Menlo" w:eastAsia="Times New Roman" w:hAnsi="Menlo" w:cs="Menlo"/>
+          <w:b/>
+          <w:bCs/>
+          <w:color w:val="AE81FF"/>
+          <w:szCs w:val="20"/>
+          <w:lang w:eastAsia="es-ES_tradnl"/>
+        </w:rPr>
+        <w:t>11</w:t>
+      </w:r>
+      <w:r>
+        <w:rPr>
+          <w:rFonts w:ascii="Menlo" w:eastAsia="Times New Roman" w:hAnsi="Menlo" w:cs="Menlo"/>
+          <w:b/>
+          <w:bCs/>
+          <w:color w:val="000000"/>
+          <w:szCs w:val="20"/>
+          <w:lang w:eastAsia="es-ES_tradnl"/>
+        </w:rPr>
+        <w:t>):</w:t>
+      </w:r>
+    </w:p>
+    <w:p>
+      <w:pPr>
+        <w:shd w:val="clear" w:color="auto" w:fill="FFFFFF"/>
+        <w:rPr>
+          <w:rFonts w:ascii="Menlo" w:eastAsia="Times New Roman" w:hAnsi="Menlo" w:cs="Menlo"/>
+          <w:b/>
+          <w:bCs/>
+          <w:color w:val="000000"/>
+          <w:szCs w:val="20"/>
+          <w:lang w:eastAsia="es-ES_tradnl"/>
+        </w:rPr>
+      </w:pPr>
+      <w:r>
+        <w:rPr>
+          <w:rFonts w:ascii="Menlo" w:eastAsia="Times New Roman" w:hAnsi="Menlo" w:cs="Menlo"/>
+          <w:b/>
+          <w:bCs/>
+          <w:color w:val="000000"/>
+          <w:szCs w:val="20"/>
+          <w:lang w:eastAsia="es-ES_tradnl"/>
+        </w:rPr>
+        <w:t xml:space="preserve">            resultado </w:t>
+      </w:r>
+      <w:r>
+        <w:rPr>
+          <w:rFonts w:ascii="Menlo" w:eastAsia="Times New Roman" w:hAnsi="Menlo" w:cs="Menlo"/>
+          <w:b/>
+          <w:bCs/>
+          <w:color w:val="F92672"/>
+          <w:szCs w:val="20"/>
+          <w:lang w:eastAsia="es-ES_tradnl"/>
+        </w:rPr>
+        <w:t>=</w:t>
+      </w:r>
+      <w:r>
+        <w:rPr>
+          <w:rFonts w:ascii="Menlo" w:eastAsia="Times New Roman" w:hAnsi="Menlo" w:cs="Menlo"/>
+          <w:b/>
+          <w:bCs/>
+          <w:color w:val="000000"/>
+          <w:szCs w:val="20"/>
+          <w:lang w:eastAsia="es-ES_tradnl"/>
+        </w:rPr>
+        <w:t xml:space="preserve"> numero </w:t>
+      </w:r>
+      <w:r>
+        <w:rPr>
+          <w:rFonts w:ascii="Menlo" w:eastAsia="Times New Roman" w:hAnsi="Menlo" w:cs="Menlo"/>
+          <w:b/>
+          <w:bCs/>
+          <w:color w:val="F92672"/>
+          <w:szCs w:val="20"/>
+          <w:lang w:eastAsia="es-ES_tradnl"/>
+        </w:rPr>
+        <w:t>*</w:t>
+      </w:r>
+      <w:r>
+        <w:rPr>
+          <w:rFonts w:ascii="Menlo" w:eastAsia="Times New Roman" w:hAnsi="Menlo" w:cs="Menlo"/>
+          <w:b/>
+          <w:bCs/>
+          <w:color w:val="000000"/>
+          <w:szCs w:val="20"/>
+          <w:lang w:eastAsia="es-ES_tradnl"/>
+        </w:rPr>
+        <w:t xml:space="preserve"> (i </w:t>
+      </w:r>
+      <w:r>
+        <w:rPr>
+          <w:rFonts w:ascii="Menlo" w:eastAsia="Times New Roman" w:hAnsi="Menlo" w:cs="Menlo"/>
+          <w:b/>
+          <w:bCs/>
+          <w:color w:val="F92672"/>
+          <w:szCs w:val="20"/>
+          <w:lang w:eastAsia="es-ES_tradnl"/>
+        </w:rPr>
+        <w:t>+</w:t>
+      </w:r>
+      <w:r>
+        <w:rPr>
+          <w:rFonts w:ascii="Menlo" w:eastAsia="Times New Roman" w:hAnsi="Menlo" w:cs="Menlo"/>
+          <w:b/>
+          <w:bCs/>
+          <w:color w:val="000000"/>
+          <w:szCs w:val="20"/>
+          <w:lang w:eastAsia="es-ES_tradnl"/>
+        </w:rPr>
+        <w:t xml:space="preserve"> </w:t>
+      </w:r>
+      <w:r>
+        <w:rPr>
+          <w:rFonts w:ascii="Menlo" w:eastAsia="Times New Roman" w:hAnsi="Menlo" w:cs="Menlo"/>
+          <w:b/>
+          <w:bCs/>
+          <w:color w:val="AE81FF"/>
+          <w:szCs w:val="20"/>
+          <w:lang w:eastAsia="es-ES_tradnl"/>
+        </w:rPr>
+        <w:t>1</w:t>
+      </w:r>
+      <w:r>
+        <w:rPr>
+          <w:rFonts w:ascii="Menlo" w:eastAsia="Times New Roman" w:hAnsi="Menlo" w:cs="Menlo"/>
+          <w:b/>
+          <w:bCs/>
+          <w:color w:val="000000"/>
+          <w:szCs w:val="20"/>
+          <w:lang w:eastAsia="es-ES_tradnl"/>
+        </w:rPr>
+        <w:t xml:space="preserve">) </w:t>
+      </w:r>
+    </w:p>
+    <w:p>
+      <w:pPr>
+        <w:shd w:val="clear" w:color="auto" w:fill="FFFFFF"/>
+        <w:rPr>
+          <w:rFonts w:ascii="Menlo" w:eastAsia="Times New Roman" w:hAnsi="Menlo" w:cs="Menlo"/>
+          <w:b/>
+          <w:bCs/>
+          <w:color w:val="000000"/>
+          <w:szCs w:val="20"/>
+          <w:lang w:eastAsia="es-ES_tradnl"/>
+        </w:rPr>
+      </w:pPr>
+      <w:r>
+        <w:rPr>
+          <w:rFonts w:ascii="Menlo" w:eastAsia="Times New Roman" w:hAnsi="Menlo" w:cs="Menlo"/>
+          <w:b/>
+          <w:bCs/>
+          <w:color w:val="000000"/>
+          <w:szCs w:val="20"/>
+          <w:lang w:eastAsia="es-ES_tradnl"/>
+        </w:rPr>
+        <w:t xml:space="preserve">            </w:t>
+      </w:r>
+      <w:proofErr w:type="spellStart"/>
+      <w:r>
+        <w:rPr>
+          <w:rFonts w:ascii="Menlo" w:eastAsia="Times New Roman" w:hAnsi="Menlo" w:cs="Menlo"/>
+          <w:b/>
+          <w:bCs/>
+          <w:color w:val="000000"/>
+          <w:szCs w:val="20"/>
+          <w:lang w:eastAsia="es-ES_tradnl"/>
+        </w:rPr>
+        <w:t>listaTabla.append</w:t>
+      </w:r>
+      <w:proofErr w:type="spellEnd"/>
+      <w:r>
+        <w:rPr>
+          <w:rFonts w:ascii="Menlo" w:eastAsia="Times New Roman" w:hAnsi="Menlo" w:cs="Menlo"/>
+          <w:b/>
+          <w:bCs/>
+          <w:color w:val="000000"/>
+          <w:szCs w:val="20"/>
+          <w:lang w:eastAsia="es-ES_tradnl"/>
+        </w:rPr>
+        <w:t>(resultado)</w:t>
+      </w:r>
+    </w:p>
+    <w:p>
+      <w:pPr>
+        <w:shd w:val="clear" w:color="auto" w:fill="FFFFFF"/>
+        <w:rPr>
+          <w:rFonts w:ascii="Menlo" w:eastAsia="Times New Roman" w:hAnsi="Menlo" w:cs="Menlo"/>
+          <w:b/>
+          <w:bCs/>
+          <w:color w:val="000000"/>
+          <w:szCs w:val="20"/>
+          <w:lang w:eastAsia="es-ES_tradnl"/>
+        </w:rPr>
+      </w:pPr>
+      <w:r>
+        <w:rPr>
+          <w:rFonts w:ascii="Menlo" w:eastAsia="Times New Roman" w:hAnsi="Menlo" w:cs="Menlo"/>
+          <w:b/>
+          <w:bCs/>
+          <w:color w:val="000000"/>
+          <w:szCs w:val="20"/>
+          <w:lang w:eastAsia="es-ES_tradnl"/>
+        </w:rPr>
+        <w:t xml:space="preserve">        </w:t>
+      </w:r>
+      <w:proofErr w:type="spellStart"/>
+      <w:r>
+        <w:rPr>
+          <w:rFonts w:ascii="Menlo" w:eastAsia="Times New Roman" w:hAnsi="Menlo" w:cs="Menlo"/>
+          <w:b/>
+          <w:bCs/>
+          <w:color w:val="000000"/>
+          <w:szCs w:val="20"/>
+          <w:lang w:eastAsia="es-ES_tradnl"/>
+        </w:rPr>
+        <w:t>context</w:t>
+      </w:r>
+      <w:proofErr w:type="spellEnd"/>
+      <w:r>
+        <w:rPr>
+          <w:rFonts w:ascii="Menlo" w:eastAsia="Times New Roman" w:hAnsi="Menlo" w:cs="Menlo"/>
+          <w:b/>
+          <w:bCs/>
+          <w:color w:val="000000"/>
+          <w:szCs w:val="20"/>
+          <w:lang w:eastAsia="es-ES_tradnl"/>
+        </w:rPr>
+        <w:t xml:space="preserve"> </w:t>
+      </w:r>
+      <w:r>
+        <w:rPr>
+          <w:rFonts w:ascii="Menlo" w:eastAsia="Times New Roman" w:hAnsi="Menlo" w:cs="Menlo"/>
+          <w:b/>
+          <w:bCs/>
+          <w:color w:val="F92672"/>
+          <w:szCs w:val="20"/>
+          <w:lang w:eastAsia="es-ES_tradnl"/>
+        </w:rPr>
+        <w:t>=</w:t>
+      </w:r>
+      <w:r>
+        <w:rPr>
+          <w:rFonts w:ascii="Menlo" w:eastAsia="Times New Roman" w:hAnsi="Menlo" w:cs="Menlo"/>
+          <w:b/>
+          <w:bCs/>
+          <w:color w:val="000000"/>
+          <w:szCs w:val="20"/>
+          <w:lang w:eastAsia="es-ES_tradnl"/>
+        </w:rPr>
+        <w:t xml:space="preserve"> {</w:t>
+      </w:r>
+    </w:p>
+    <w:p>
+      <w:pPr>
+        <w:shd w:val="clear" w:color="auto" w:fill="FFFFFF"/>
+        <w:rPr>
+          <w:rFonts w:ascii="Menlo" w:eastAsia="Times New Roman" w:hAnsi="Menlo" w:cs="Menlo"/>
+          <w:b/>
+          <w:bCs/>
+          <w:color w:val="000000"/>
+          <w:szCs w:val="20"/>
+          <w:lang w:eastAsia="es-ES_tradnl"/>
+        </w:rPr>
+      </w:pPr>
+      <w:r>
+        <w:rPr>
+          <w:rFonts w:ascii="Menlo" w:eastAsia="Times New Roman" w:hAnsi="Menlo" w:cs="Menlo"/>
+          <w:b/>
+          <w:bCs/>
+          <w:color w:val="000000"/>
+          <w:szCs w:val="20"/>
+          <w:lang w:eastAsia="es-ES_tradnl"/>
+        </w:rPr>
+        <w:t xml:space="preserve">            </w:t>
+      </w:r>
+      <w:r>
+        <w:rPr>
+          <w:rFonts w:ascii="Menlo" w:eastAsia="Times New Roman" w:hAnsi="Menlo" w:cs="Menlo"/>
+          <w:b/>
+          <w:bCs/>
+          <w:color w:val="F25A00"/>
+          <w:szCs w:val="20"/>
+          <w:lang w:eastAsia="es-ES_tradnl"/>
+        </w:rPr>
+        <w:t>"</w:t>
+      </w:r>
+      <w:proofErr w:type="spellStart"/>
+      <w:r>
+        <w:rPr>
+          <w:rFonts w:ascii="Menlo" w:eastAsia="Times New Roman" w:hAnsi="Menlo" w:cs="Menlo"/>
+          <w:b/>
+          <w:bCs/>
+          <w:color w:val="F25A00"/>
+          <w:szCs w:val="20"/>
+          <w:lang w:eastAsia="es-ES_tradnl"/>
+        </w:rPr>
+        <w:t>listatabla</w:t>
+      </w:r>
+      <w:proofErr w:type="spellEnd"/>
+      <w:r>
+        <w:rPr>
+          <w:rFonts w:ascii="Menlo" w:eastAsia="Times New Roman" w:hAnsi="Menlo" w:cs="Menlo"/>
+          <w:b/>
+          <w:bCs/>
+          <w:color w:val="F25A00"/>
+          <w:szCs w:val="20"/>
+          <w:lang w:eastAsia="es-ES_tradnl"/>
+        </w:rPr>
+        <w:t>"</w:t>
+      </w:r>
+      <w:r>
+        <w:rPr>
+          <w:rFonts w:ascii="Menlo" w:eastAsia="Times New Roman" w:hAnsi="Menlo" w:cs="Menlo"/>
+          <w:b/>
+          <w:bCs/>
+          <w:color w:val="000000"/>
+          <w:szCs w:val="20"/>
+          <w:lang w:eastAsia="es-ES_tradnl"/>
+        </w:rPr>
+        <w:t xml:space="preserve">: </w:t>
+      </w:r>
+      <w:proofErr w:type="spellStart"/>
+      <w:r>
+        <w:rPr>
+          <w:rFonts w:ascii="Menlo" w:eastAsia="Times New Roman" w:hAnsi="Menlo" w:cs="Menlo"/>
+          <w:b/>
+          <w:bCs/>
+          <w:color w:val="000000"/>
+          <w:szCs w:val="20"/>
+          <w:lang w:eastAsia="es-ES_tradnl"/>
+        </w:rPr>
+        <w:t>listaTabla</w:t>
+      </w:r>
+      <w:proofErr w:type="spellEnd"/>
+    </w:p>
+    <w:p>
+      <w:pPr>
+        <w:shd w:val="clear" w:color="auto" w:fill="FFFFFF"/>
+        <w:rPr>
+          <w:rFonts w:ascii="Menlo" w:eastAsia="Times New Roman" w:hAnsi="Menlo" w:cs="Menlo"/>
+          <w:b/>
+          <w:bCs/>
+          <w:color w:val="000000"/>
+          <w:szCs w:val="20"/>
+          <w:lang w:eastAsia="es-ES_tradnl"/>
+        </w:rPr>
+      </w:pPr>
+      <w:r>
+        <w:rPr>
+          <w:rFonts w:ascii="Menlo" w:eastAsia="Times New Roman" w:hAnsi="Menlo" w:cs="Menlo"/>
+          <w:b/>
+          <w:bCs/>
+          <w:color w:val="000000"/>
+          <w:szCs w:val="20"/>
+          <w:lang w:eastAsia="es-ES_tradnl"/>
+        </w:rPr>
+        <w:t xml:space="preserve">        }</w:t>
+      </w:r>
+    </w:p>
+    <w:p>
+      <w:pPr>
+        <w:shd w:val="clear" w:color="auto" w:fill="FFFFFF"/>
+        <w:rPr>
+          <w:rFonts w:ascii="Menlo" w:eastAsia="Times New Roman" w:hAnsi="Menlo" w:cs="Menlo"/>
+          <w:b/>
+          <w:bCs/>
+          <w:color w:val="000000"/>
+          <w:szCs w:val="20"/>
+          <w:lang w:eastAsia="es-ES_tradnl"/>
+        </w:rPr>
+      </w:pPr>
+      <w:r>
+        <w:rPr>
+          <w:rFonts w:ascii="Menlo" w:eastAsia="Times New Roman" w:hAnsi="Menlo" w:cs="Menlo"/>
+          <w:b/>
+          <w:bCs/>
+          <w:color w:val="000000"/>
+          <w:szCs w:val="20"/>
+          <w:lang w:eastAsia="es-ES_tradnl"/>
+        </w:rPr>
+        <w:t xml:space="preserve">        </w:t>
+      </w:r>
+      <w:proofErr w:type="spellStart"/>
+      <w:r>
+        <w:rPr>
+          <w:rFonts w:ascii="Menlo" w:eastAsia="Times New Roman" w:hAnsi="Menlo" w:cs="Menlo"/>
+          <w:b/>
+          <w:bCs/>
+          <w:color w:val="F92672"/>
+          <w:szCs w:val="20"/>
+          <w:lang w:eastAsia="es-ES_tradnl"/>
+        </w:rPr>
+        <w:t>return</w:t>
+      </w:r>
+      <w:proofErr w:type="spellEnd"/>
+      <w:r>
+        <w:rPr>
+          <w:rFonts w:ascii="Menlo" w:eastAsia="Times New Roman" w:hAnsi="Menlo" w:cs="Menlo"/>
+          <w:b/>
+          <w:bCs/>
+          <w:color w:val="000000"/>
+          <w:szCs w:val="20"/>
+          <w:lang w:eastAsia="es-ES_tradnl"/>
+        </w:rPr>
+        <w:t xml:space="preserve"> </w:t>
+      </w:r>
+      <w:proofErr w:type="gramStart"/>
+      <w:r>
+        <w:rPr>
+          <w:rFonts w:ascii="Menlo" w:eastAsia="Times New Roman" w:hAnsi="Menlo" w:cs="Menlo"/>
+          <w:b/>
+          <w:bCs/>
+          <w:color w:val="000000"/>
+          <w:szCs w:val="20"/>
+          <w:lang w:eastAsia="es-ES_tradnl"/>
+        </w:rPr>
+        <w:t>render(</w:t>
+      </w:r>
+      <w:proofErr w:type="spellStart"/>
+      <w:proofErr w:type="gramEnd"/>
+      <w:r>
+        <w:rPr>
+          <w:rFonts w:ascii="Menlo" w:eastAsia="Times New Roman" w:hAnsi="Menlo" w:cs="Menlo"/>
+          <w:b/>
+          <w:bCs/>
+          <w:color w:val="000000"/>
+          <w:szCs w:val="20"/>
+          <w:lang w:eastAsia="es-ES_tradnl"/>
+        </w:rPr>
+        <w:t>request</w:t>
+      </w:r>
+      <w:proofErr w:type="spellEnd"/>
+      <w:r>
+        <w:rPr>
+          <w:rFonts w:ascii="Menlo" w:eastAsia="Times New Roman" w:hAnsi="Menlo" w:cs="Menlo"/>
+          <w:b/>
+          <w:bCs/>
+          <w:color w:val="000000"/>
+          <w:szCs w:val="20"/>
+          <w:lang w:eastAsia="es-ES_tradnl"/>
+        </w:rPr>
+        <w:t xml:space="preserve">, </w:t>
+      </w:r>
+      <w:r>
+        <w:rPr>
+          <w:rFonts w:ascii="Menlo" w:eastAsia="Times New Roman" w:hAnsi="Menlo" w:cs="Menlo"/>
+          <w:b/>
+          <w:bCs/>
+          <w:color w:val="F25A00"/>
+          <w:szCs w:val="20"/>
+          <w:lang w:eastAsia="es-ES_tradnl"/>
+        </w:rPr>
+        <w:t>'</w:t>
+      </w:r>
+      <w:proofErr w:type="spellStart"/>
+      <w:r>
+        <w:rPr>
+          <w:rFonts w:ascii="Menlo" w:eastAsia="Times New Roman" w:hAnsi="Menlo" w:cs="Menlo"/>
+          <w:b/>
+          <w:bCs/>
+          <w:color w:val="F25A00"/>
+          <w:szCs w:val="20"/>
+          <w:lang w:eastAsia="es-ES_tradnl"/>
+        </w:rPr>
+        <w:t>informacion</w:t>
+      </w:r>
+      <w:proofErr w:type="spellEnd"/>
+      <w:r>
+        <w:rPr>
+          <w:rFonts w:ascii="Menlo" w:eastAsia="Times New Roman" w:hAnsi="Menlo" w:cs="Menlo"/>
+          <w:b/>
+          <w:bCs/>
+          <w:color w:val="F25A00"/>
+          <w:szCs w:val="20"/>
+          <w:lang w:eastAsia="es-ES_tradnl"/>
+        </w:rPr>
+        <w:t>/tabla.html'</w:t>
+      </w:r>
+      <w:r>
+        <w:rPr>
+          <w:rFonts w:ascii="Menlo" w:eastAsia="Times New Roman" w:hAnsi="Menlo" w:cs="Menlo"/>
+          <w:b/>
+          <w:bCs/>
+          <w:color w:val="000000"/>
+          <w:szCs w:val="20"/>
+          <w:lang w:eastAsia="es-ES_tradnl"/>
+        </w:rPr>
+        <w:t xml:space="preserve">, </w:t>
+      </w:r>
+      <w:proofErr w:type="spellStart"/>
+      <w:r>
+        <w:rPr>
+          <w:rFonts w:ascii="Menlo" w:eastAsia="Times New Roman" w:hAnsi="Menlo" w:cs="Menlo"/>
+          <w:b/>
+          <w:bCs/>
+          <w:color w:val="000000"/>
+          <w:szCs w:val="20"/>
+          <w:lang w:eastAsia="es-ES_tradnl"/>
+        </w:rPr>
+        <w:t>context</w:t>
+      </w:r>
+      <w:proofErr w:type="spellEnd"/>
+      <w:r>
+        <w:rPr>
+          <w:rFonts w:ascii="Menlo" w:eastAsia="Times New Roman" w:hAnsi="Menlo" w:cs="Menlo"/>
+          <w:b/>
+          <w:bCs/>
+          <w:color w:val="000000"/>
+          <w:szCs w:val="20"/>
+          <w:lang w:eastAsia="es-ES_tradnl"/>
+        </w:rPr>
+        <w:t>)</w:t>
+      </w:r>
+    </w:p>
+    <w:p>
+      <w:pPr>
+        <w:shd w:val="clear" w:color="auto" w:fill="FFFFFF"/>
+        <w:rPr>
+          <w:rFonts w:ascii="Menlo" w:eastAsia="Times New Roman" w:hAnsi="Menlo" w:cs="Menlo"/>
+          <w:b/>
+          <w:bCs/>
+          <w:color w:val="000000"/>
+          <w:szCs w:val="20"/>
+          <w:lang w:eastAsia="es-ES_tradnl"/>
+        </w:rPr>
+      </w:pPr>
+      <w:r>
+        <w:rPr>
+          <w:rFonts w:ascii="Menlo" w:eastAsia="Times New Roman" w:hAnsi="Menlo" w:cs="Menlo"/>
+          <w:b/>
+          <w:bCs/>
+          <w:color w:val="000000"/>
+          <w:szCs w:val="20"/>
+          <w:lang w:eastAsia="es-ES_tradnl"/>
+        </w:rPr>
+        <w:t xml:space="preserve">    </w:t>
+      </w:r>
+      <w:proofErr w:type="spellStart"/>
+      <w:r>
+        <w:rPr>
+          <w:rFonts w:ascii="Menlo" w:eastAsia="Times New Roman" w:hAnsi="Menlo" w:cs="Menlo"/>
+          <w:b/>
+          <w:bCs/>
+          <w:color w:val="F92672"/>
+          <w:szCs w:val="20"/>
+          <w:lang w:eastAsia="es-ES_tradnl"/>
+        </w:rPr>
+        <w:t>else</w:t>
+      </w:r>
+      <w:proofErr w:type="spellEnd"/>
+      <w:r>
+        <w:rPr>
+          <w:rFonts w:ascii="Menlo" w:eastAsia="Times New Roman" w:hAnsi="Menlo" w:cs="Menlo"/>
+          <w:b/>
+          <w:bCs/>
+          <w:color w:val="000000"/>
+          <w:szCs w:val="20"/>
+          <w:lang w:eastAsia="es-ES_tradnl"/>
+        </w:rPr>
+        <w:t>:</w:t>
+      </w:r>
+    </w:p>
+    <w:p>
+      <w:pPr>
+        <w:shd w:val="clear" w:color="auto" w:fill="FFFFFF"/>
+        <w:rPr>
+          <w:rFonts w:ascii="Menlo" w:eastAsia="Times New Roman" w:hAnsi="Menlo" w:cs="Menlo"/>
+          <w:b/>
+          <w:bCs/>
+          <w:color w:val="000000"/>
+          <w:szCs w:val="20"/>
+          <w:lang w:eastAsia="es-ES_tradnl"/>
+        </w:rPr>
+      </w:pPr>
+      <w:r>
+        <w:rPr>
+          <w:rFonts w:ascii="Menlo" w:eastAsia="Times New Roman" w:hAnsi="Menlo" w:cs="Menlo"/>
+          <w:b/>
+          <w:bCs/>
+          <w:color w:val="000000"/>
+          <w:szCs w:val="20"/>
+          <w:lang w:eastAsia="es-ES_tradnl"/>
+        </w:rPr>
+        <w:t xml:space="preserve">        </w:t>
+      </w:r>
+      <w:proofErr w:type="spellStart"/>
+      <w:r>
+        <w:rPr>
+          <w:rFonts w:ascii="Menlo" w:eastAsia="Times New Roman" w:hAnsi="Menlo" w:cs="Menlo"/>
+          <w:b/>
+          <w:bCs/>
+          <w:color w:val="F92672"/>
+          <w:szCs w:val="20"/>
+          <w:lang w:eastAsia="es-ES_tradnl"/>
+        </w:rPr>
+        <w:t>return</w:t>
+      </w:r>
+      <w:proofErr w:type="spellEnd"/>
+      <w:r>
+        <w:rPr>
+          <w:rFonts w:ascii="Menlo" w:eastAsia="Times New Roman" w:hAnsi="Menlo" w:cs="Menlo"/>
+          <w:b/>
+          <w:bCs/>
+          <w:color w:val="000000"/>
+          <w:szCs w:val="20"/>
+          <w:lang w:eastAsia="es-ES_tradnl"/>
+        </w:rPr>
+        <w:t xml:space="preserve"> </w:t>
+      </w:r>
+      <w:proofErr w:type="gramStart"/>
+      <w:r>
+        <w:rPr>
+          <w:rFonts w:ascii="Menlo" w:eastAsia="Times New Roman" w:hAnsi="Menlo" w:cs="Menlo"/>
+          <w:b/>
+          <w:bCs/>
+          <w:color w:val="000000"/>
+          <w:szCs w:val="20"/>
+          <w:lang w:eastAsia="es-ES_tradnl"/>
+        </w:rPr>
+        <w:t>render(</w:t>
+      </w:r>
+      <w:proofErr w:type="spellStart"/>
+      <w:proofErr w:type="gramEnd"/>
+      <w:r>
+        <w:rPr>
+          <w:rFonts w:ascii="Menlo" w:eastAsia="Times New Roman" w:hAnsi="Menlo" w:cs="Menlo"/>
+          <w:b/>
+          <w:bCs/>
+          <w:color w:val="000000"/>
+          <w:szCs w:val="20"/>
+          <w:lang w:eastAsia="es-ES_tradnl"/>
+        </w:rPr>
+        <w:t>request</w:t>
+      </w:r>
+      <w:proofErr w:type="spellEnd"/>
+      <w:r>
+        <w:rPr>
+          <w:rFonts w:ascii="Menlo" w:eastAsia="Times New Roman" w:hAnsi="Menlo" w:cs="Menlo"/>
+          <w:b/>
+          <w:bCs/>
+          <w:color w:val="000000"/>
+          <w:szCs w:val="20"/>
+          <w:lang w:eastAsia="es-ES_tradnl"/>
+        </w:rPr>
+        <w:t xml:space="preserve">, </w:t>
+      </w:r>
+      <w:r>
+        <w:rPr>
+          <w:rFonts w:ascii="Menlo" w:eastAsia="Times New Roman" w:hAnsi="Menlo" w:cs="Menlo"/>
+          <w:b/>
+          <w:bCs/>
+          <w:color w:val="F25A00"/>
+          <w:szCs w:val="20"/>
+          <w:lang w:eastAsia="es-ES_tradnl"/>
+        </w:rPr>
+        <w:t>'</w:t>
+      </w:r>
+      <w:proofErr w:type="spellStart"/>
+      <w:r>
+        <w:rPr>
+          <w:rFonts w:ascii="Menlo" w:eastAsia="Times New Roman" w:hAnsi="Menlo" w:cs="Menlo"/>
+          <w:b/>
+          <w:bCs/>
+          <w:color w:val="F25A00"/>
+          <w:szCs w:val="20"/>
+          <w:lang w:eastAsia="es-ES_tradnl"/>
+        </w:rPr>
+        <w:t>informacion</w:t>
+      </w:r>
+      <w:proofErr w:type="spellEnd"/>
+      <w:r>
+        <w:rPr>
+          <w:rFonts w:ascii="Menlo" w:eastAsia="Times New Roman" w:hAnsi="Menlo" w:cs="Menlo"/>
+          <w:b/>
+          <w:bCs/>
+          <w:color w:val="F25A00"/>
+          <w:szCs w:val="20"/>
+          <w:lang w:eastAsia="es-ES_tradnl"/>
+        </w:rPr>
+        <w:t>/tabla.html'</w:t>
+      </w:r>
+      <w:r>
+        <w:rPr>
+          <w:rFonts w:ascii="Menlo" w:eastAsia="Times New Roman" w:hAnsi="Menlo" w:cs="Menlo"/>
+          <w:b/>
+          <w:bCs/>
+          <w:color w:val="000000"/>
+          <w:szCs w:val="20"/>
+          <w:lang w:eastAsia="es-ES_tradnl"/>
+        </w:rPr>
+        <w:t>)</w:t>
+      </w:r>
+    </w:p>
+    <w:p>
+      <w:pPr>
+        <w:pBdr>
+          <w:top w:val="nil"/>
+          <w:left w:val="nil"/>
+          <w:bottom w:val="nil"/>
+          <w:right w:val="nil"/>
+          <w:between w:val="nil"/>
+        </w:pBdr>
+        <w:rPr>
+          <w:color w:val="000000"/>
+          <w:szCs w:val="20"/>
+        </w:rPr>
+      </w:pPr>
+    </w:p>
+    <w:p>
+      <w:pPr>
+        <w:pBdr>
+          <w:top w:val="nil"/>
+          <w:left w:val="nil"/>
+          <w:bottom w:val="nil"/>
+          <w:right w:val="nil"/>
+          <w:between w:val="nil"/>
+        </w:pBdr>
+        <w:rPr>
+          <w:b/>
+          <w:bCs/>
+          <w:color w:val="000000"/>
+          <w:szCs w:val="20"/>
+        </w:rPr>
+      </w:pPr>
+      <w:r>
+        <w:rPr>
+          <w:b/>
+          <w:bCs/>
+          <w:color w:val="000000"/>
+          <w:szCs w:val="20"/>
+        </w:rPr>
+        <w:t>TABLA.HTML</w:t>
+      </w:r>
+    </w:p>
+    <w:p>
+      <w:pPr>
+        <w:pBdr>
+          <w:top w:val="nil"/>
+          <w:left w:val="nil"/>
+          <w:bottom w:val="nil"/>
+          <w:right w:val="nil"/>
+          <w:between w:val="nil"/>
+        </w:pBdr>
+        <w:rPr>
+          <w:color w:val="000000"/>
+          <w:szCs w:val="20"/>
+        </w:rPr>
+      </w:pPr>
+    </w:p>
+    <w:p>
+      <w:pPr>
+        <w:shd w:val="clear" w:color="auto" w:fill="FFFFFF"/>
+        <w:rPr>
+          <w:rFonts w:ascii="Menlo" w:eastAsia="Times New Roman" w:hAnsi="Menlo" w:cs="Menlo"/>
+          <w:b/>
+          <w:bCs/>
+          <w:color w:val="000000"/>
+          <w:szCs w:val="20"/>
+          <w:lang w:eastAsia="es-ES_tradnl"/>
+        </w:rPr>
+      </w:pPr>
+      <w:r>
+        <w:rPr>
+          <w:rFonts w:ascii="Menlo" w:eastAsia="Times New Roman" w:hAnsi="Menlo" w:cs="Menlo"/>
+          <w:b/>
+          <w:bCs/>
+          <w:color w:val="000000"/>
+          <w:szCs w:val="20"/>
+          <w:lang w:eastAsia="es-ES_tradnl"/>
+        </w:rPr>
+        <w:t>&lt;!</w:t>
+      </w:r>
+      <w:r>
+        <w:rPr>
+          <w:rFonts w:ascii="Menlo" w:eastAsia="Times New Roman" w:hAnsi="Menlo" w:cs="Menlo"/>
+          <w:b/>
+          <w:bCs/>
+          <w:color w:val="F92672"/>
+          <w:szCs w:val="20"/>
+          <w:lang w:eastAsia="es-ES_tradnl"/>
+        </w:rPr>
+        <w:t>DOCTYPE</w:t>
+      </w:r>
+      <w:r>
+        <w:rPr>
+          <w:rFonts w:ascii="Menlo" w:eastAsia="Times New Roman" w:hAnsi="Menlo" w:cs="Menlo"/>
+          <w:b/>
+          <w:bCs/>
+          <w:color w:val="000000"/>
+          <w:szCs w:val="20"/>
+          <w:lang w:eastAsia="es-ES_tradnl"/>
+        </w:rPr>
+        <w:t xml:space="preserve"> </w:t>
+      </w:r>
+      <w:proofErr w:type="spellStart"/>
+      <w:r>
+        <w:rPr>
+          <w:rFonts w:ascii="Menlo" w:eastAsia="Times New Roman" w:hAnsi="Menlo" w:cs="Menlo"/>
+          <w:b/>
+          <w:bCs/>
+          <w:color w:val="6AAF19"/>
+          <w:szCs w:val="20"/>
+          <w:lang w:eastAsia="es-ES_tradnl"/>
+        </w:rPr>
+        <w:t>html</w:t>
+      </w:r>
+      <w:proofErr w:type="spellEnd"/>
+      <w:r>
+        <w:rPr>
+          <w:rFonts w:ascii="Menlo" w:eastAsia="Times New Roman" w:hAnsi="Menlo" w:cs="Menlo"/>
+          <w:b/>
+          <w:bCs/>
+          <w:color w:val="000000"/>
+          <w:szCs w:val="20"/>
+          <w:lang w:eastAsia="es-ES_tradnl"/>
+        </w:rPr>
+        <w:t>&gt;</w:t>
+      </w:r>
+    </w:p>
+    <w:p>
+      <w:pPr>
+        <w:shd w:val="clear" w:color="auto" w:fill="FFFFFF"/>
+        <w:rPr>
+          <w:rFonts w:ascii="Menlo" w:eastAsia="Times New Roman" w:hAnsi="Menlo" w:cs="Menlo"/>
+          <w:b/>
+          <w:bCs/>
+          <w:color w:val="000000"/>
+          <w:szCs w:val="20"/>
+          <w:lang w:eastAsia="es-ES_tradnl"/>
+        </w:rPr>
+      </w:pPr>
+      <w:r>
+        <w:rPr>
+          <w:rFonts w:ascii="Menlo" w:eastAsia="Times New Roman" w:hAnsi="Menlo" w:cs="Menlo"/>
+          <w:b/>
+          <w:bCs/>
+          <w:color w:val="000000"/>
+          <w:szCs w:val="20"/>
+          <w:lang w:eastAsia="es-ES_tradnl"/>
+        </w:rPr>
+        <w:t>&lt;</w:t>
+      </w:r>
+      <w:proofErr w:type="spellStart"/>
+      <w:r>
+        <w:rPr>
+          <w:rFonts w:ascii="Menlo" w:eastAsia="Times New Roman" w:hAnsi="Menlo" w:cs="Menlo"/>
+          <w:b/>
+          <w:bCs/>
+          <w:color w:val="F92672"/>
+          <w:szCs w:val="20"/>
+          <w:lang w:eastAsia="es-ES_tradnl"/>
+        </w:rPr>
+        <w:t>html</w:t>
+      </w:r>
+      <w:proofErr w:type="spellEnd"/>
+      <w:r>
+        <w:rPr>
+          <w:rFonts w:ascii="Menlo" w:eastAsia="Times New Roman" w:hAnsi="Menlo" w:cs="Menlo"/>
+          <w:b/>
+          <w:bCs/>
+          <w:color w:val="000000"/>
+          <w:szCs w:val="20"/>
+          <w:lang w:eastAsia="es-ES_tradnl"/>
+        </w:rPr>
+        <w:t xml:space="preserve"> </w:t>
+      </w:r>
+      <w:proofErr w:type="spellStart"/>
+      <w:r>
+        <w:rPr>
+          <w:rFonts w:ascii="Menlo" w:eastAsia="Times New Roman" w:hAnsi="Menlo" w:cs="Menlo"/>
+          <w:b/>
+          <w:bCs/>
+          <w:color w:val="6AAF19"/>
+          <w:szCs w:val="20"/>
+          <w:lang w:eastAsia="es-ES_tradnl"/>
+        </w:rPr>
+        <w:t>lang</w:t>
+      </w:r>
+      <w:proofErr w:type="spellEnd"/>
+      <w:r>
+        <w:rPr>
+          <w:rFonts w:ascii="Menlo" w:eastAsia="Times New Roman" w:hAnsi="Menlo" w:cs="Menlo"/>
+          <w:b/>
+          <w:bCs/>
+          <w:i/>
+          <w:iCs/>
+          <w:color w:val="CD3704"/>
+          <w:szCs w:val="20"/>
+          <w:lang w:eastAsia="es-ES_tradnl"/>
+        </w:rPr>
+        <w:t>=</w:t>
+      </w:r>
+      <w:r>
+        <w:rPr>
+          <w:rFonts w:ascii="Menlo" w:eastAsia="Times New Roman" w:hAnsi="Menlo" w:cs="Menlo"/>
+          <w:b/>
+          <w:bCs/>
+          <w:i/>
+          <w:iCs/>
+          <w:color w:val="F25A00"/>
+          <w:szCs w:val="20"/>
+          <w:lang w:eastAsia="es-ES_tradnl"/>
+        </w:rPr>
+        <w:t>"en"</w:t>
+      </w:r>
+      <w:r>
+        <w:rPr>
+          <w:rFonts w:ascii="Menlo" w:eastAsia="Times New Roman" w:hAnsi="Menlo" w:cs="Menlo"/>
+          <w:b/>
+          <w:bCs/>
+          <w:color w:val="000000"/>
+          <w:szCs w:val="20"/>
+          <w:lang w:eastAsia="es-ES_tradnl"/>
+        </w:rPr>
+        <w:t>&gt;</w:t>
+      </w:r>
+    </w:p>
+    <w:p>
+      <w:pPr>
+        <w:shd w:val="clear" w:color="auto" w:fill="FFFFFF"/>
+        <w:rPr>
+          <w:rFonts w:ascii="Menlo" w:eastAsia="Times New Roman" w:hAnsi="Menlo" w:cs="Menlo"/>
+          <w:b/>
+          <w:bCs/>
+          <w:color w:val="000000"/>
+          <w:szCs w:val="20"/>
+          <w:lang w:eastAsia="es-ES_tradnl"/>
+        </w:rPr>
+      </w:pPr>
+      <w:r>
+        <w:rPr>
+          <w:rFonts w:ascii="Menlo" w:eastAsia="Times New Roman" w:hAnsi="Menlo" w:cs="Menlo"/>
+          <w:b/>
+          <w:bCs/>
+          <w:color w:val="000000"/>
+          <w:szCs w:val="20"/>
+          <w:lang w:eastAsia="es-ES_tradnl"/>
+        </w:rPr>
+        <w:t>&lt;</w:t>
+      </w:r>
+      <w:r>
+        <w:rPr>
+          <w:rFonts w:ascii="Menlo" w:eastAsia="Times New Roman" w:hAnsi="Menlo" w:cs="Menlo"/>
+          <w:b/>
+          <w:bCs/>
+          <w:color w:val="F92672"/>
+          <w:szCs w:val="20"/>
+          <w:lang w:eastAsia="es-ES_tradnl"/>
+        </w:rPr>
+        <w:t>head</w:t>
+      </w:r>
+      <w:r>
+        <w:rPr>
+          <w:rFonts w:ascii="Menlo" w:eastAsia="Times New Roman" w:hAnsi="Menlo" w:cs="Menlo"/>
+          <w:b/>
+          <w:bCs/>
+          <w:color w:val="000000"/>
+          <w:szCs w:val="20"/>
+          <w:lang w:eastAsia="es-ES_tradnl"/>
+        </w:rPr>
+        <w:t>&gt;</w:t>
+      </w:r>
+    </w:p>
+    <w:p>
+      <w:pPr>
+        <w:shd w:val="clear" w:color="auto" w:fill="FFFFFF"/>
+        <w:rPr>
+          <w:rFonts w:ascii="Menlo" w:eastAsia="Times New Roman" w:hAnsi="Menlo" w:cs="Menlo"/>
+          <w:b/>
+          <w:bCs/>
+          <w:color w:val="000000"/>
+          <w:szCs w:val="20"/>
+          <w:lang w:eastAsia="es-ES_tradnl"/>
+        </w:rPr>
+      </w:pPr>
+      <w:r>
+        <w:rPr>
+          <w:rFonts w:ascii="Menlo" w:eastAsia="Times New Roman" w:hAnsi="Menlo" w:cs="Menlo"/>
+          <w:b/>
+          <w:bCs/>
+          <w:color w:val="000000"/>
+          <w:szCs w:val="20"/>
+          <w:lang w:eastAsia="es-ES_tradnl"/>
+        </w:rPr>
+        <w:t xml:space="preserve">    &lt;</w:t>
+      </w:r>
+      <w:r>
+        <w:rPr>
+          <w:rFonts w:ascii="Menlo" w:eastAsia="Times New Roman" w:hAnsi="Menlo" w:cs="Menlo"/>
+          <w:b/>
+          <w:bCs/>
+          <w:color w:val="F92672"/>
+          <w:szCs w:val="20"/>
+          <w:lang w:eastAsia="es-ES_tradnl"/>
+        </w:rPr>
+        <w:t>meta</w:t>
+      </w:r>
+      <w:r>
+        <w:rPr>
+          <w:rFonts w:ascii="Menlo" w:eastAsia="Times New Roman" w:hAnsi="Menlo" w:cs="Menlo"/>
+          <w:b/>
+          <w:bCs/>
+          <w:color w:val="000000"/>
+          <w:szCs w:val="20"/>
+          <w:lang w:eastAsia="es-ES_tradnl"/>
+        </w:rPr>
+        <w:t xml:space="preserve"> </w:t>
+      </w:r>
+      <w:proofErr w:type="spellStart"/>
+      <w:r>
+        <w:rPr>
+          <w:rFonts w:ascii="Menlo" w:eastAsia="Times New Roman" w:hAnsi="Menlo" w:cs="Menlo"/>
+          <w:b/>
+          <w:bCs/>
+          <w:color w:val="6AAF19"/>
+          <w:szCs w:val="20"/>
+          <w:lang w:eastAsia="es-ES_tradnl"/>
+        </w:rPr>
+        <w:t>charset</w:t>
+      </w:r>
+      <w:proofErr w:type="spellEnd"/>
+      <w:r>
+        <w:rPr>
+          <w:rFonts w:ascii="Menlo" w:eastAsia="Times New Roman" w:hAnsi="Menlo" w:cs="Menlo"/>
+          <w:b/>
+          <w:bCs/>
+          <w:i/>
+          <w:iCs/>
+          <w:color w:val="CD3704"/>
+          <w:szCs w:val="20"/>
+          <w:lang w:eastAsia="es-ES_tradnl"/>
+        </w:rPr>
+        <w:t>=</w:t>
+      </w:r>
+      <w:r>
+        <w:rPr>
+          <w:rFonts w:ascii="Menlo" w:eastAsia="Times New Roman" w:hAnsi="Menlo" w:cs="Menlo"/>
+          <w:b/>
+          <w:bCs/>
+          <w:i/>
+          <w:iCs/>
+          <w:color w:val="F25A00"/>
+          <w:szCs w:val="20"/>
+          <w:lang w:eastAsia="es-ES_tradnl"/>
+        </w:rPr>
+        <w:t>"UTF-8"</w:t>
+      </w:r>
+      <w:r>
+        <w:rPr>
+          <w:rFonts w:ascii="Menlo" w:eastAsia="Times New Roman" w:hAnsi="Menlo" w:cs="Menlo"/>
+          <w:b/>
+          <w:bCs/>
+          <w:color w:val="000000"/>
+          <w:szCs w:val="20"/>
+          <w:lang w:eastAsia="es-ES_tradnl"/>
+        </w:rPr>
+        <w:t>&gt;</w:t>
+      </w:r>
+    </w:p>
+    <w:p>
+      <w:pPr>
+        <w:shd w:val="clear" w:color="auto" w:fill="FFFFFF"/>
+        <w:rPr>
+          <w:rFonts w:ascii="Menlo" w:eastAsia="Times New Roman" w:hAnsi="Menlo" w:cs="Menlo"/>
+          <w:b/>
+          <w:bCs/>
+          <w:color w:val="000000"/>
+          <w:szCs w:val="20"/>
+          <w:lang w:eastAsia="es-ES_tradnl"/>
+        </w:rPr>
+      </w:pPr>
+      <w:r>
+        <w:rPr>
+          <w:rFonts w:ascii="Menlo" w:eastAsia="Times New Roman" w:hAnsi="Menlo" w:cs="Menlo"/>
+          <w:b/>
+          <w:bCs/>
+          <w:color w:val="000000"/>
+          <w:szCs w:val="20"/>
+          <w:lang w:eastAsia="es-ES_tradnl"/>
+        </w:rPr>
+        <w:t xml:space="preserve">    &lt;</w:t>
+      </w:r>
+      <w:r>
+        <w:rPr>
+          <w:rFonts w:ascii="Menlo" w:eastAsia="Times New Roman" w:hAnsi="Menlo" w:cs="Menlo"/>
+          <w:b/>
+          <w:bCs/>
+          <w:color w:val="F92672"/>
+          <w:szCs w:val="20"/>
+          <w:lang w:eastAsia="es-ES_tradnl"/>
+        </w:rPr>
+        <w:t>meta</w:t>
+      </w:r>
+      <w:r>
+        <w:rPr>
+          <w:rFonts w:ascii="Menlo" w:eastAsia="Times New Roman" w:hAnsi="Menlo" w:cs="Menlo"/>
+          <w:b/>
+          <w:bCs/>
+          <w:color w:val="000000"/>
+          <w:szCs w:val="20"/>
+          <w:lang w:eastAsia="es-ES_tradnl"/>
+        </w:rPr>
+        <w:t xml:space="preserve"> </w:t>
+      </w:r>
+      <w:proofErr w:type="spellStart"/>
+      <w:r>
+        <w:rPr>
+          <w:rFonts w:ascii="Menlo" w:eastAsia="Times New Roman" w:hAnsi="Menlo" w:cs="Menlo"/>
+          <w:b/>
+          <w:bCs/>
+          <w:color w:val="6AAF19"/>
+          <w:szCs w:val="20"/>
+          <w:lang w:eastAsia="es-ES_tradnl"/>
+        </w:rPr>
+        <w:t>name</w:t>
+      </w:r>
+      <w:proofErr w:type="spellEnd"/>
+      <w:r>
+        <w:rPr>
+          <w:rFonts w:ascii="Menlo" w:eastAsia="Times New Roman" w:hAnsi="Menlo" w:cs="Menlo"/>
+          <w:b/>
+          <w:bCs/>
+          <w:i/>
+          <w:iCs/>
+          <w:color w:val="CD3704"/>
+          <w:szCs w:val="20"/>
+          <w:lang w:eastAsia="es-ES_tradnl"/>
+        </w:rPr>
+        <w:t>=</w:t>
+      </w:r>
+      <w:r>
+        <w:rPr>
+          <w:rFonts w:ascii="Menlo" w:eastAsia="Times New Roman" w:hAnsi="Menlo" w:cs="Menlo"/>
+          <w:b/>
+          <w:bCs/>
+          <w:i/>
+          <w:iCs/>
+          <w:color w:val="F25A00"/>
+          <w:szCs w:val="20"/>
+          <w:lang w:eastAsia="es-ES_tradnl"/>
+        </w:rPr>
+        <w:t>"</w:t>
+      </w:r>
+      <w:proofErr w:type="spellStart"/>
+      <w:r>
+        <w:rPr>
+          <w:rFonts w:ascii="Menlo" w:eastAsia="Times New Roman" w:hAnsi="Menlo" w:cs="Menlo"/>
+          <w:b/>
+          <w:bCs/>
+          <w:i/>
+          <w:iCs/>
+          <w:color w:val="F25A00"/>
+          <w:szCs w:val="20"/>
+          <w:lang w:eastAsia="es-ES_tradnl"/>
+        </w:rPr>
+        <w:t>viewport</w:t>
+      </w:r>
+      <w:proofErr w:type="spellEnd"/>
+      <w:r>
+        <w:rPr>
+          <w:rFonts w:ascii="Menlo" w:eastAsia="Times New Roman" w:hAnsi="Menlo" w:cs="Menlo"/>
+          <w:b/>
+          <w:bCs/>
+          <w:i/>
+          <w:iCs/>
+          <w:color w:val="F25A00"/>
+          <w:szCs w:val="20"/>
+          <w:lang w:eastAsia="es-ES_tradnl"/>
+        </w:rPr>
+        <w:t>"</w:t>
+      </w:r>
+      <w:r>
+        <w:rPr>
+          <w:rFonts w:ascii="Menlo" w:eastAsia="Times New Roman" w:hAnsi="Menlo" w:cs="Menlo"/>
+          <w:b/>
+          <w:bCs/>
+          <w:color w:val="000000"/>
+          <w:szCs w:val="20"/>
+          <w:lang w:eastAsia="es-ES_tradnl"/>
+        </w:rPr>
+        <w:t xml:space="preserve"> </w:t>
+      </w:r>
+      <w:proofErr w:type="spellStart"/>
+      <w:r>
+        <w:rPr>
+          <w:rFonts w:ascii="Menlo" w:eastAsia="Times New Roman" w:hAnsi="Menlo" w:cs="Menlo"/>
+          <w:b/>
+          <w:bCs/>
+          <w:color w:val="6AAF19"/>
+          <w:szCs w:val="20"/>
+          <w:lang w:eastAsia="es-ES_tradnl"/>
+        </w:rPr>
+        <w:t>content</w:t>
+      </w:r>
+      <w:proofErr w:type="spellEnd"/>
+      <w:r>
+        <w:rPr>
+          <w:rFonts w:ascii="Menlo" w:eastAsia="Times New Roman" w:hAnsi="Menlo" w:cs="Menlo"/>
+          <w:b/>
+          <w:bCs/>
+          <w:i/>
+          <w:iCs/>
+          <w:color w:val="CD3704"/>
+          <w:szCs w:val="20"/>
+          <w:lang w:eastAsia="es-ES_tradnl"/>
+        </w:rPr>
+        <w:t>=</w:t>
+      </w:r>
+      <w:r>
+        <w:rPr>
+          <w:rFonts w:ascii="Menlo" w:eastAsia="Times New Roman" w:hAnsi="Menlo" w:cs="Menlo"/>
+          <w:b/>
+          <w:bCs/>
+          <w:i/>
+          <w:iCs/>
+          <w:color w:val="F25A00"/>
+          <w:szCs w:val="20"/>
+          <w:lang w:eastAsia="es-ES_tradnl"/>
+        </w:rPr>
+        <w:t>"</w:t>
+      </w:r>
+      <w:proofErr w:type="spellStart"/>
+      <w:r>
+        <w:rPr>
+          <w:rFonts w:ascii="Menlo" w:eastAsia="Times New Roman" w:hAnsi="Menlo" w:cs="Menlo"/>
+          <w:b/>
+          <w:bCs/>
+          <w:i/>
+          <w:iCs/>
+          <w:color w:val="F25A00"/>
+          <w:szCs w:val="20"/>
+          <w:lang w:eastAsia="es-ES_tradnl"/>
+        </w:rPr>
+        <w:t>width</w:t>
+      </w:r>
+      <w:proofErr w:type="spellEnd"/>
+      <w:r>
+        <w:rPr>
+          <w:rFonts w:ascii="Menlo" w:eastAsia="Times New Roman" w:hAnsi="Menlo" w:cs="Menlo"/>
+          <w:b/>
+          <w:bCs/>
+          <w:i/>
+          <w:iCs/>
+          <w:color w:val="F25A00"/>
+          <w:szCs w:val="20"/>
+          <w:lang w:eastAsia="es-ES_tradnl"/>
+        </w:rPr>
+        <w:t>=</w:t>
+      </w:r>
+      <w:proofErr w:type="spellStart"/>
+      <w:r>
+        <w:rPr>
+          <w:rFonts w:ascii="Menlo" w:eastAsia="Times New Roman" w:hAnsi="Menlo" w:cs="Menlo"/>
+          <w:b/>
+          <w:bCs/>
+          <w:i/>
+          <w:iCs/>
+          <w:color w:val="F25A00"/>
+          <w:szCs w:val="20"/>
+          <w:lang w:eastAsia="es-ES_tradnl"/>
+        </w:rPr>
+        <w:t>device-width</w:t>
+      </w:r>
+      <w:proofErr w:type="spellEnd"/>
+      <w:r>
+        <w:rPr>
+          <w:rFonts w:ascii="Menlo" w:eastAsia="Times New Roman" w:hAnsi="Menlo" w:cs="Menlo"/>
+          <w:b/>
+          <w:bCs/>
+          <w:i/>
+          <w:iCs/>
+          <w:color w:val="F25A00"/>
+          <w:szCs w:val="20"/>
+          <w:lang w:eastAsia="es-ES_tradnl"/>
+        </w:rPr>
+        <w:t xml:space="preserve">, </w:t>
+      </w:r>
+      <w:proofErr w:type="spellStart"/>
+      <w:r>
+        <w:rPr>
+          <w:rFonts w:ascii="Menlo" w:eastAsia="Times New Roman" w:hAnsi="Menlo" w:cs="Menlo"/>
+          <w:b/>
+          <w:bCs/>
+          <w:i/>
+          <w:iCs/>
+          <w:color w:val="F25A00"/>
+          <w:szCs w:val="20"/>
+          <w:lang w:eastAsia="es-ES_tradnl"/>
+        </w:rPr>
+        <w:t>initial-scale</w:t>
+      </w:r>
+      <w:proofErr w:type="spellEnd"/>
+      <w:r>
+        <w:rPr>
+          <w:rFonts w:ascii="Menlo" w:eastAsia="Times New Roman" w:hAnsi="Menlo" w:cs="Menlo"/>
+          <w:b/>
+          <w:bCs/>
+          <w:i/>
+          <w:iCs/>
+          <w:color w:val="F25A00"/>
+          <w:szCs w:val="20"/>
+          <w:lang w:eastAsia="es-ES_tradnl"/>
+        </w:rPr>
+        <w:t>=1.0"</w:t>
+      </w:r>
+      <w:r>
+        <w:rPr>
+          <w:rFonts w:ascii="Menlo" w:eastAsia="Times New Roman" w:hAnsi="Menlo" w:cs="Menlo"/>
+          <w:b/>
+          <w:bCs/>
+          <w:color w:val="000000"/>
+          <w:szCs w:val="20"/>
+          <w:lang w:eastAsia="es-ES_tradnl"/>
+        </w:rPr>
+        <w:t>&gt;</w:t>
+      </w:r>
+    </w:p>
+    <w:p>
+      <w:pPr>
+        <w:shd w:val="clear" w:color="auto" w:fill="FFFFFF"/>
+        <w:rPr>
+          <w:rFonts w:ascii="Menlo" w:eastAsia="Times New Roman" w:hAnsi="Menlo" w:cs="Menlo"/>
+          <w:b/>
+          <w:bCs/>
+          <w:color w:val="000000"/>
+          <w:szCs w:val="20"/>
+          <w:lang w:eastAsia="es-ES_tradnl"/>
+        </w:rPr>
+      </w:pPr>
+      <w:r>
+        <w:rPr>
+          <w:rFonts w:ascii="Menlo" w:eastAsia="Times New Roman" w:hAnsi="Menlo" w:cs="Menlo"/>
+          <w:b/>
+          <w:bCs/>
+          <w:color w:val="000000"/>
+          <w:szCs w:val="20"/>
+          <w:lang w:eastAsia="es-ES_tradnl"/>
+        </w:rPr>
+        <w:t xml:space="preserve">    &lt;</w:t>
+      </w:r>
+      <w:proofErr w:type="spellStart"/>
+      <w:r>
+        <w:rPr>
+          <w:rFonts w:ascii="Menlo" w:eastAsia="Times New Roman" w:hAnsi="Menlo" w:cs="Menlo"/>
+          <w:b/>
+          <w:bCs/>
+          <w:color w:val="F92672"/>
+          <w:szCs w:val="20"/>
+          <w:lang w:eastAsia="es-ES_tradnl"/>
+        </w:rPr>
+        <w:t>title</w:t>
+      </w:r>
+      <w:proofErr w:type="spellEnd"/>
+      <w:r>
+        <w:rPr>
+          <w:rFonts w:ascii="Menlo" w:eastAsia="Times New Roman" w:hAnsi="Menlo" w:cs="Menlo"/>
+          <w:b/>
+          <w:bCs/>
+          <w:color w:val="000000"/>
+          <w:szCs w:val="20"/>
+          <w:lang w:eastAsia="es-ES_tradnl"/>
+        </w:rPr>
+        <w:t>&gt;</w:t>
+      </w:r>
+      <w:proofErr w:type="spellStart"/>
+      <w:r>
+        <w:rPr>
+          <w:rFonts w:ascii="Menlo" w:eastAsia="Times New Roman" w:hAnsi="Menlo" w:cs="Menlo"/>
+          <w:b/>
+          <w:bCs/>
+          <w:color w:val="000000"/>
+          <w:szCs w:val="20"/>
+          <w:lang w:eastAsia="es-ES_tradnl"/>
+        </w:rPr>
+        <w:t>Document</w:t>
+      </w:r>
+      <w:proofErr w:type="spellEnd"/>
+      <w:r>
+        <w:rPr>
+          <w:rFonts w:ascii="Menlo" w:eastAsia="Times New Roman" w:hAnsi="Menlo" w:cs="Menlo"/>
+          <w:b/>
+          <w:bCs/>
+          <w:color w:val="000000"/>
+          <w:szCs w:val="20"/>
+          <w:lang w:eastAsia="es-ES_tradnl"/>
+        </w:rPr>
+        <w:t>&lt;/</w:t>
+      </w:r>
+      <w:proofErr w:type="spellStart"/>
+      <w:r>
+        <w:rPr>
+          <w:rFonts w:ascii="Menlo" w:eastAsia="Times New Roman" w:hAnsi="Menlo" w:cs="Menlo"/>
+          <w:b/>
+          <w:bCs/>
+          <w:color w:val="F92672"/>
+          <w:szCs w:val="20"/>
+          <w:lang w:eastAsia="es-ES_tradnl"/>
+        </w:rPr>
+        <w:t>title</w:t>
+      </w:r>
+      <w:proofErr w:type="spellEnd"/>
+      <w:r>
+        <w:rPr>
+          <w:rFonts w:ascii="Menlo" w:eastAsia="Times New Roman" w:hAnsi="Menlo" w:cs="Menlo"/>
+          <w:b/>
+          <w:bCs/>
+          <w:color w:val="000000"/>
+          <w:szCs w:val="20"/>
+          <w:lang w:eastAsia="es-ES_tradnl"/>
+        </w:rPr>
+        <w:t>&gt;</w:t>
+      </w:r>
+    </w:p>
+    <w:p>
+      <w:pPr>
+        <w:shd w:val="clear" w:color="auto" w:fill="FFFFFF"/>
+        <w:rPr>
+          <w:rFonts w:ascii="Menlo" w:eastAsia="Times New Roman" w:hAnsi="Menlo" w:cs="Menlo"/>
+          <w:b/>
+          <w:bCs/>
+          <w:color w:val="000000"/>
+          <w:szCs w:val="20"/>
+          <w:lang w:eastAsia="es-ES_tradnl"/>
+        </w:rPr>
+      </w:pPr>
+      <w:r>
+        <w:rPr>
+          <w:rFonts w:ascii="Menlo" w:eastAsia="Times New Roman" w:hAnsi="Menlo" w:cs="Menlo"/>
+          <w:b/>
+          <w:bCs/>
+          <w:color w:val="000000"/>
+          <w:szCs w:val="20"/>
+          <w:lang w:eastAsia="es-ES_tradnl"/>
+        </w:rPr>
+        <w:t>&lt;/</w:t>
+      </w:r>
+      <w:r>
+        <w:rPr>
+          <w:rFonts w:ascii="Menlo" w:eastAsia="Times New Roman" w:hAnsi="Menlo" w:cs="Menlo"/>
+          <w:b/>
+          <w:bCs/>
+          <w:color w:val="F92672"/>
+          <w:szCs w:val="20"/>
+          <w:lang w:eastAsia="es-ES_tradnl"/>
+        </w:rPr>
+        <w:t>head</w:t>
+      </w:r>
+      <w:r>
+        <w:rPr>
+          <w:rFonts w:ascii="Menlo" w:eastAsia="Times New Roman" w:hAnsi="Menlo" w:cs="Menlo"/>
+          <w:b/>
+          <w:bCs/>
+          <w:color w:val="000000"/>
+          <w:szCs w:val="20"/>
+          <w:lang w:eastAsia="es-ES_tradnl"/>
+        </w:rPr>
+        <w:t>&gt;</w:t>
+      </w:r>
+    </w:p>
+    <w:p>
+      <w:pPr>
+        <w:shd w:val="clear" w:color="auto" w:fill="FFFFFF"/>
+        <w:rPr>
+          <w:rFonts w:ascii="Menlo" w:eastAsia="Times New Roman" w:hAnsi="Menlo" w:cs="Menlo"/>
+          <w:b/>
+          <w:bCs/>
+          <w:color w:val="000000"/>
+          <w:szCs w:val="20"/>
+          <w:lang w:eastAsia="es-ES_tradnl"/>
+        </w:rPr>
+      </w:pPr>
+      <w:r>
+        <w:rPr>
+          <w:rFonts w:ascii="Menlo" w:eastAsia="Times New Roman" w:hAnsi="Menlo" w:cs="Menlo"/>
+          <w:b/>
+          <w:bCs/>
+          <w:color w:val="000000"/>
+          <w:szCs w:val="20"/>
+          <w:lang w:eastAsia="es-ES_tradnl"/>
+        </w:rPr>
+        <w:t>&lt;</w:t>
+      </w:r>
+      <w:proofErr w:type="spellStart"/>
+      <w:r>
+        <w:rPr>
+          <w:rFonts w:ascii="Menlo" w:eastAsia="Times New Roman" w:hAnsi="Menlo" w:cs="Menlo"/>
+          <w:b/>
+          <w:bCs/>
+          <w:color w:val="F92672"/>
+          <w:szCs w:val="20"/>
+          <w:lang w:eastAsia="es-ES_tradnl"/>
+        </w:rPr>
+        <w:t>body</w:t>
+      </w:r>
+      <w:proofErr w:type="spellEnd"/>
+      <w:r>
+        <w:rPr>
+          <w:rFonts w:ascii="Menlo" w:eastAsia="Times New Roman" w:hAnsi="Menlo" w:cs="Menlo"/>
+          <w:b/>
+          <w:bCs/>
+          <w:color w:val="000000"/>
+          <w:szCs w:val="20"/>
+          <w:lang w:eastAsia="es-ES_tradnl"/>
+        </w:rPr>
+        <w:t>&gt;</w:t>
+      </w:r>
+    </w:p>
+    <w:p>
+      <w:pPr>
+        <w:shd w:val="clear" w:color="auto" w:fill="FFFFFF"/>
+        <w:rPr>
+          <w:rFonts w:ascii="Menlo" w:eastAsia="Times New Roman" w:hAnsi="Menlo" w:cs="Menlo"/>
+          <w:b/>
+          <w:bCs/>
+          <w:color w:val="000000"/>
+          <w:szCs w:val="20"/>
+          <w:lang w:eastAsia="es-ES_tradnl"/>
+        </w:rPr>
+      </w:pPr>
+      <w:r>
+        <w:rPr>
+          <w:rFonts w:ascii="Menlo" w:eastAsia="Times New Roman" w:hAnsi="Menlo" w:cs="Menlo"/>
+          <w:b/>
+          <w:bCs/>
+          <w:color w:val="000000"/>
+          <w:szCs w:val="20"/>
+          <w:lang w:eastAsia="es-ES_tradnl"/>
+        </w:rPr>
+        <w:t xml:space="preserve">    {% </w:t>
+      </w:r>
+      <w:proofErr w:type="spellStart"/>
+      <w:r>
+        <w:rPr>
+          <w:rFonts w:ascii="Menlo" w:eastAsia="Times New Roman" w:hAnsi="Menlo" w:cs="Menlo"/>
+          <w:b/>
+          <w:bCs/>
+          <w:color w:val="000000"/>
+          <w:szCs w:val="20"/>
+          <w:lang w:eastAsia="es-ES_tradnl"/>
+        </w:rPr>
+        <w:t>include</w:t>
+      </w:r>
+      <w:proofErr w:type="spellEnd"/>
+      <w:r>
+        <w:rPr>
+          <w:rFonts w:ascii="Menlo" w:eastAsia="Times New Roman" w:hAnsi="Menlo" w:cs="Menlo"/>
+          <w:b/>
+          <w:bCs/>
+          <w:color w:val="000000"/>
+          <w:szCs w:val="20"/>
+          <w:lang w:eastAsia="es-ES_tradnl"/>
+        </w:rPr>
+        <w:t xml:space="preserve"> '</w:t>
+      </w:r>
+      <w:proofErr w:type="spellStart"/>
+      <w:r>
+        <w:rPr>
+          <w:rFonts w:ascii="Menlo" w:eastAsia="Times New Roman" w:hAnsi="Menlo" w:cs="Menlo"/>
+          <w:b/>
+          <w:bCs/>
+          <w:color w:val="000000"/>
+          <w:szCs w:val="20"/>
+          <w:lang w:eastAsia="es-ES_tradnl"/>
+        </w:rPr>
+        <w:t>informacion</w:t>
+      </w:r>
+      <w:proofErr w:type="spellEnd"/>
+      <w:r>
+        <w:rPr>
+          <w:rFonts w:ascii="Menlo" w:eastAsia="Times New Roman" w:hAnsi="Menlo" w:cs="Menlo"/>
+          <w:b/>
+          <w:bCs/>
+          <w:color w:val="000000"/>
+          <w:szCs w:val="20"/>
+          <w:lang w:eastAsia="es-ES_tradnl"/>
+        </w:rPr>
+        <w:t>/menu.html' %}</w:t>
+      </w:r>
+    </w:p>
+    <w:p>
+      <w:pPr>
+        <w:shd w:val="clear" w:color="auto" w:fill="FFFFFF"/>
+        <w:rPr>
+          <w:rFonts w:ascii="Menlo" w:eastAsia="Times New Roman" w:hAnsi="Menlo" w:cs="Menlo"/>
+          <w:b/>
+          <w:bCs/>
+          <w:color w:val="000000"/>
+          <w:szCs w:val="20"/>
+          <w:lang w:eastAsia="es-ES_tradnl"/>
+        </w:rPr>
+      </w:pPr>
+      <w:r>
+        <w:rPr>
+          <w:rFonts w:ascii="Menlo" w:eastAsia="Times New Roman" w:hAnsi="Menlo" w:cs="Menlo"/>
+          <w:b/>
+          <w:bCs/>
+          <w:color w:val="000000"/>
+          <w:szCs w:val="20"/>
+          <w:lang w:eastAsia="es-ES_tradnl"/>
+        </w:rPr>
+        <w:t xml:space="preserve">    &lt;</w:t>
+      </w:r>
+      <w:r>
+        <w:rPr>
+          <w:rFonts w:ascii="Menlo" w:eastAsia="Times New Roman" w:hAnsi="Menlo" w:cs="Menlo"/>
+          <w:b/>
+          <w:bCs/>
+          <w:color w:val="F92672"/>
+          <w:szCs w:val="20"/>
+          <w:lang w:eastAsia="es-ES_tradnl"/>
+        </w:rPr>
+        <w:t>h1</w:t>
+      </w:r>
+      <w:r>
+        <w:rPr>
+          <w:rFonts w:ascii="Menlo" w:eastAsia="Times New Roman" w:hAnsi="Menlo" w:cs="Menlo"/>
+          <w:b/>
+          <w:bCs/>
+          <w:color w:val="000000"/>
+          <w:szCs w:val="20"/>
+          <w:lang w:eastAsia="es-ES_tradnl"/>
+        </w:rPr>
+        <w:t>&gt;Tabla de multiplicar&lt;/</w:t>
+      </w:r>
+      <w:r>
+        <w:rPr>
+          <w:rFonts w:ascii="Menlo" w:eastAsia="Times New Roman" w:hAnsi="Menlo" w:cs="Menlo"/>
+          <w:b/>
+          <w:bCs/>
+          <w:color w:val="F92672"/>
+          <w:szCs w:val="20"/>
+          <w:lang w:eastAsia="es-ES_tradnl"/>
+        </w:rPr>
+        <w:t>h1</w:t>
+      </w:r>
+      <w:r>
+        <w:rPr>
+          <w:rFonts w:ascii="Menlo" w:eastAsia="Times New Roman" w:hAnsi="Menlo" w:cs="Menlo"/>
+          <w:b/>
+          <w:bCs/>
+          <w:color w:val="000000"/>
+          <w:szCs w:val="20"/>
+          <w:lang w:eastAsia="es-ES_tradnl"/>
+        </w:rPr>
+        <w:t>&gt;</w:t>
+      </w:r>
+    </w:p>
+    <w:p>
+      <w:pPr>
+        <w:shd w:val="clear" w:color="auto" w:fill="FFFFFF"/>
+        <w:rPr>
+          <w:rFonts w:ascii="Menlo" w:eastAsia="Times New Roman" w:hAnsi="Menlo" w:cs="Menlo"/>
+          <w:b/>
+          <w:bCs/>
+          <w:color w:val="000000"/>
+          <w:szCs w:val="20"/>
+          <w:lang w:eastAsia="es-ES_tradnl"/>
+        </w:rPr>
+      </w:pPr>
+      <w:r>
+        <w:rPr>
+          <w:rFonts w:ascii="Menlo" w:eastAsia="Times New Roman" w:hAnsi="Menlo" w:cs="Menlo"/>
+          <w:b/>
+          <w:bCs/>
+          <w:color w:val="000000"/>
+          <w:szCs w:val="20"/>
+          <w:lang w:eastAsia="es-ES_tradnl"/>
+        </w:rPr>
+        <w:t xml:space="preserve">    &lt;</w:t>
+      </w:r>
+      <w:proofErr w:type="spellStart"/>
+      <w:r>
+        <w:rPr>
+          <w:rFonts w:ascii="Menlo" w:eastAsia="Times New Roman" w:hAnsi="Menlo" w:cs="Menlo"/>
+          <w:b/>
+          <w:bCs/>
+          <w:color w:val="F92672"/>
+          <w:szCs w:val="20"/>
+          <w:lang w:eastAsia="es-ES_tradnl"/>
+        </w:rPr>
+        <w:t>form</w:t>
+      </w:r>
+      <w:proofErr w:type="spellEnd"/>
+      <w:r>
+        <w:rPr>
+          <w:rFonts w:ascii="Menlo" w:eastAsia="Times New Roman" w:hAnsi="Menlo" w:cs="Menlo"/>
+          <w:b/>
+          <w:bCs/>
+          <w:color w:val="000000"/>
+          <w:szCs w:val="20"/>
+          <w:lang w:eastAsia="es-ES_tradnl"/>
+        </w:rPr>
+        <w:t xml:space="preserve"> </w:t>
+      </w:r>
+      <w:proofErr w:type="spellStart"/>
+      <w:r>
+        <w:rPr>
+          <w:rFonts w:ascii="Menlo" w:eastAsia="Times New Roman" w:hAnsi="Menlo" w:cs="Menlo"/>
+          <w:b/>
+          <w:bCs/>
+          <w:color w:val="6AAF19"/>
+          <w:szCs w:val="20"/>
+          <w:lang w:eastAsia="es-ES_tradnl"/>
+        </w:rPr>
+        <w:t>method</w:t>
+      </w:r>
+      <w:proofErr w:type="spellEnd"/>
+      <w:r>
+        <w:rPr>
+          <w:rFonts w:ascii="Menlo" w:eastAsia="Times New Roman" w:hAnsi="Menlo" w:cs="Menlo"/>
+          <w:b/>
+          <w:bCs/>
+          <w:i/>
+          <w:iCs/>
+          <w:color w:val="CD3704"/>
+          <w:szCs w:val="20"/>
+          <w:lang w:eastAsia="es-ES_tradnl"/>
+        </w:rPr>
+        <w:t>=</w:t>
+      </w:r>
+      <w:r>
+        <w:rPr>
+          <w:rFonts w:ascii="Menlo" w:eastAsia="Times New Roman" w:hAnsi="Menlo" w:cs="Menlo"/>
+          <w:b/>
+          <w:bCs/>
+          <w:i/>
+          <w:iCs/>
+          <w:color w:val="F25A00"/>
+          <w:szCs w:val="20"/>
+          <w:lang w:eastAsia="es-ES_tradnl"/>
+        </w:rPr>
+        <w:t>"post"</w:t>
+      </w:r>
+      <w:r>
+        <w:rPr>
+          <w:rFonts w:ascii="Menlo" w:eastAsia="Times New Roman" w:hAnsi="Menlo" w:cs="Menlo"/>
+          <w:b/>
+          <w:bCs/>
+          <w:color w:val="000000"/>
+          <w:szCs w:val="20"/>
+          <w:lang w:eastAsia="es-ES_tradnl"/>
+        </w:rPr>
+        <w:t>&gt;</w:t>
+      </w:r>
+    </w:p>
+    <w:p>
+      <w:pPr>
+        <w:shd w:val="clear" w:color="auto" w:fill="FFFFFF"/>
+        <w:rPr>
+          <w:rFonts w:ascii="Menlo" w:eastAsia="Times New Roman" w:hAnsi="Menlo" w:cs="Menlo"/>
+          <w:b/>
+          <w:bCs/>
+          <w:color w:val="000000"/>
+          <w:szCs w:val="20"/>
+          <w:lang w:eastAsia="es-ES_tradnl"/>
+        </w:rPr>
+      </w:pPr>
+      <w:r>
+        <w:rPr>
+          <w:rFonts w:ascii="Menlo" w:eastAsia="Times New Roman" w:hAnsi="Menlo" w:cs="Menlo"/>
+          <w:b/>
+          <w:bCs/>
+          <w:color w:val="000000"/>
+          <w:szCs w:val="20"/>
+          <w:lang w:eastAsia="es-ES_tradnl"/>
+        </w:rPr>
+        <w:t xml:space="preserve">        {% </w:t>
+      </w:r>
+      <w:proofErr w:type="spellStart"/>
+      <w:r>
+        <w:rPr>
+          <w:rFonts w:ascii="Menlo" w:eastAsia="Times New Roman" w:hAnsi="Menlo" w:cs="Menlo"/>
+          <w:b/>
+          <w:bCs/>
+          <w:color w:val="000000"/>
+          <w:szCs w:val="20"/>
+          <w:lang w:eastAsia="es-ES_tradnl"/>
+        </w:rPr>
+        <w:t>csrf_token</w:t>
+      </w:r>
+      <w:proofErr w:type="spellEnd"/>
+      <w:r>
+        <w:rPr>
+          <w:rFonts w:ascii="Menlo" w:eastAsia="Times New Roman" w:hAnsi="Menlo" w:cs="Menlo"/>
+          <w:b/>
+          <w:bCs/>
+          <w:color w:val="000000"/>
+          <w:szCs w:val="20"/>
+          <w:lang w:eastAsia="es-ES_tradnl"/>
+        </w:rPr>
+        <w:t xml:space="preserve"> %}</w:t>
+      </w:r>
+    </w:p>
+    <w:p>
+      <w:pPr>
+        <w:shd w:val="clear" w:color="auto" w:fill="FFFFFF"/>
+        <w:rPr>
+          <w:rFonts w:ascii="Menlo" w:eastAsia="Times New Roman" w:hAnsi="Menlo" w:cs="Menlo"/>
+          <w:b/>
+          <w:bCs/>
+          <w:color w:val="000000"/>
+          <w:szCs w:val="20"/>
+          <w:lang w:eastAsia="es-ES_tradnl"/>
+        </w:rPr>
+      </w:pPr>
+      <w:r>
+        <w:rPr>
+          <w:rFonts w:ascii="Menlo" w:eastAsia="Times New Roman" w:hAnsi="Menlo" w:cs="Menlo"/>
+          <w:b/>
+          <w:bCs/>
+          <w:color w:val="000000"/>
+          <w:szCs w:val="20"/>
+          <w:lang w:eastAsia="es-ES_tradnl"/>
+        </w:rPr>
+        <w:t xml:space="preserve">        &lt;</w:t>
+      </w:r>
+      <w:proofErr w:type="spellStart"/>
+      <w:r>
+        <w:rPr>
+          <w:rFonts w:ascii="Menlo" w:eastAsia="Times New Roman" w:hAnsi="Menlo" w:cs="Menlo"/>
+          <w:b/>
+          <w:bCs/>
+          <w:color w:val="F92672"/>
+          <w:szCs w:val="20"/>
+          <w:lang w:eastAsia="es-ES_tradnl"/>
+        </w:rPr>
+        <w:t>label</w:t>
+      </w:r>
+      <w:proofErr w:type="spellEnd"/>
+      <w:r>
+        <w:rPr>
+          <w:rFonts w:ascii="Menlo" w:eastAsia="Times New Roman" w:hAnsi="Menlo" w:cs="Menlo"/>
+          <w:b/>
+          <w:bCs/>
+          <w:color w:val="000000"/>
+          <w:szCs w:val="20"/>
+          <w:lang w:eastAsia="es-ES_tradnl"/>
+        </w:rPr>
+        <w:t>&gt;Introduzca número&lt;/</w:t>
+      </w:r>
+      <w:proofErr w:type="spellStart"/>
+      <w:r>
+        <w:rPr>
+          <w:rFonts w:ascii="Menlo" w:eastAsia="Times New Roman" w:hAnsi="Menlo" w:cs="Menlo"/>
+          <w:b/>
+          <w:bCs/>
+          <w:color w:val="F92672"/>
+          <w:szCs w:val="20"/>
+          <w:lang w:eastAsia="es-ES_tradnl"/>
+        </w:rPr>
+        <w:t>label</w:t>
+      </w:r>
+      <w:proofErr w:type="spellEnd"/>
+      <w:r>
+        <w:rPr>
+          <w:rFonts w:ascii="Menlo" w:eastAsia="Times New Roman" w:hAnsi="Menlo" w:cs="Menlo"/>
+          <w:b/>
+          <w:bCs/>
+          <w:color w:val="000000"/>
+          <w:szCs w:val="20"/>
+          <w:lang w:eastAsia="es-ES_tradnl"/>
+        </w:rPr>
+        <w:t>&gt;</w:t>
+      </w:r>
+    </w:p>
+    <w:p>
+      <w:pPr>
+        <w:shd w:val="clear" w:color="auto" w:fill="FFFFFF"/>
+        <w:rPr>
+          <w:rFonts w:ascii="Menlo" w:eastAsia="Times New Roman" w:hAnsi="Menlo" w:cs="Menlo"/>
+          <w:b/>
+          <w:bCs/>
+          <w:color w:val="000000"/>
+          <w:szCs w:val="20"/>
+          <w:lang w:eastAsia="es-ES_tradnl"/>
+        </w:rPr>
+      </w:pPr>
+      <w:r>
+        <w:rPr>
+          <w:rFonts w:ascii="Menlo" w:eastAsia="Times New Roman" w:hAnsi="Menlo" w:cs="Menlo"/>
+          <w:b/>
+          <w:bCs/>
+          <w:color w:val="000000"/>
+          <w:szCs w:val="20"/>
+          <w:lang w:eastAsia="es-ES_tradnl"/>
+        </w:rPr>
+        <w:t xml:space="preserve">        &lt;</w:t>
+      </w:r>
+      <w:r>
+        <w:rPr>
+          <w:rFonts w:ascii="Menlo" w:eastAsia="Times New Roman" w:hAnsi="Menlo" w:cs="Menlo"/>
+          <w:b/>
+          <w:bCs/>
+          <w:color w:val="F92672"/>
+          <w:szCs w:val="20"/>
+          <w:lang w:eastAsia="es-ES_tradnl"/>
+        </w:rPr>
+        <w:t>input</w:t>
+      </w:r>
+      <w:r>
+        <w:rPr>
+          <w:rFonts w:ascii="Menlo" w:eastAsia="Times New Roman" w:hAnsi="Menlo" w:cs="Menlo"/>
+          <w:b/>
+          <w:bCs/>
+          <w:color w:val="000000"/>
+          <w:szCs w:val="20"/>
+          <w:lang w:eastAsia="es-ES_tradnl"/>
+        </w:rPr>
+        <w:t xml:space="preserve"> </w:t>
+      </w:r>
+      <w:proofErr w:type="spellStart"/>
+      <w:r>
+        <w:rPr>
+          <w:rFonts w:ascii="Menlo" w:eastAsia="Times New Roman" w:hAnsi="Menlo" w:cs="Menlo"/>
+          <w:b/>
+          <w:bCs/>
+          <w:color w:val="6AAF19"/>
+          <w:szCs w:val="20"/>
+          <w:lang w:eastAsia="es-ES_tradnl"/>
+        </w:rPr>
+        <w:t>type</w:t>
+      </w:r>
+      <w:proofErr w:type="spellEnd"/>
+      <w:r>
+        <w:rPr>
+          <w:rFonts w:ascii="Menlo" w:eastAsia="Times New Roman" w:hAnsi="Menlo" w:cs="Menlo"/>
+          <w:b/>
+          <w:bCs/>
+          <w:i/>
+          <w:iCs/>
+          <w:color w:val="CD3704"/>
+          <w:szCs w:val="20"/>
+          <w:lang w:eastAsia="es-ES_tradnl"/>
+        </w:rPr>
+        <w:t>=</w:t>
+      </w:r>
+      <w:r>
+        <w:rPr>
+          <w:rFonts w:ascii="Menlo" w:eastAsia="Times New Roman" w:hAnsi="Menlo" w:cs="Menlo"/>
+          <w:b/>
+          <w:bCs/>
+          <w:i/>
+          <w:iCs/>
+          <w:color w:val="F25A00"/>
+          <w:szCs w:val="20"/>
+          <w:lang w:eastAsia="es-ES_tradnl"/>
+        </w:rPr>
+        <w:t>"</w:t>
+      </w:r>
+      <w:proofErr w:type="spellStart"/>
+      <w:r>
+        <w:rPr>
+          <w:rFonts w:ascii="Menlo" w:eastAsia="Times New Roman" w:hAnsi="Menlo" w:cs="Menlo"/>
+          <w:b/>
+          <w:bCs/>
+          <w:i/>
+          <w:iCs/>
+          <w:color w:val="F25A00"/>
+          <w:szCs w:val="20"/>
+          <w:lang w:eastAsia="es-ES_tradnl"/>
+        </w:rPr>
+        <w:t>number</w:t>
+      </w:r>
+      <w:proofErr w:type="spellEnd"/>
+      <w:r>
+        <w:rPr>
+          <w:rFonts w:ascii="Menlo" w:eastAsia="Times New Roman" w:hAnsi="Menlo" w:cs="Menlo"/>
+          <w:b/>
+          <w:bCs/>
+          <w:i/>
+          <w:iCs/>
+          <w:color w:val="F25A00"/>
+          <w:szCs w:val="20"/>
+          <w:lang w:eastAsia="es-ES_tradnl"/>
+        </w:rPr>
+        <w:t>"</w:t>
+      </w:r>
+      <w:r>
+        <w:rPr>
+          <w:rFonts w:ascii="Menlo" w:eastAsia="Times New Roman" w:hAnsi="Menlo" w:cs="Menlo"/>
+          <w:b/>
+          <w:bCs/>
+          <w:color w:val="000000"/>
+          <w:szCs w:val="20"/>
+          <w:lang w:eastAsia="es-ES_tradnl"/>
+        </w:rPr>
+        <w:t xml:space="preserve"> </w:t>
+      </w:r>
+      <w:proofErr w:type="spellStart"/>
+      <w:r>
+        <w:rPr>
+          <w:rFonts w:ascii="Menlo" w:eastAsia="Times New Roman" w:hAnsi="Menlo" w:cs="Menlo"/>
+          <w:b/>
+          <w:bCs/>
+          <w:color w:val="6AAF19"/>
+          <w:szCs w:val="20"/>
+          <w:lang w:eastAsia="es-ES_tradnl"/>
+        </w:rPr>
+        <w:t>name</w:t>
+      </w:r>
+      <w:proofErr w:type="spellEnd"/>
+      <w:r>
+        <w:rPr>
+          <w:rFonts w:ascii="Menlo" w:eastAsia="Times New Roman" w:hAnsi="Menlo" w:cs="Menlo"/>
+          <w:b/>
+          <w:bCs/>
+          <w:i/>
+          <w:iCs/>
+          <w:color w:val="CD3704"/>
+          <w:szCs w:val="20"/>
+          <w:lang w:eastAsia="es-ES_tradnl"/>
+        </w:rPr>
+        <w:t>=</w:t>
+      </w:r>
+      <w:r>
+        <w:rPr>
+          <w:rFonts w:ascii="Menlo" w:eastAsia="Times New Roman" w:hAnsi="Menlo" w:cs="Menlo"/>
+          <w:b/>
+          <w:bCs/>
+          <w:i/>
+          <w:iCs/>
+          <w:color w:val="F25A00"/>
+          <w:szCs w:val="20"/>
+          <w:lang w:eastAsia="es-ES_tradnl"/>
+        </w:rPr>
+        <w:t>"</w:t>
+      </w:r>
+      <w:proofErr w:type="spellStart"/>
+      <w:r>
+        <w:rPr>
+          <w:rFonts w:ascii="Menlo" w:eastAsia="Times New Roman" w:hAnsi="Menlo" w:cs="Menlo"/>
+          <w:b/>
+          <w:bCs/>
+          <w:i/>
+          <w:iCs/>
+          <w:color w:val="F25A00"/>
+          <w:szCs w:val="20"/>
+          <w:lang w:eastAsia="es-ES_tradnl"/>
+        </w:rPr>
+        <w:t>cajanumero</w:t>
+      </w:r>
+      <w:proofErr w:type="spellEnd"/>
+      <w:r>
+        <w:rPr>
+          <w:rFonts w:ascii="Menlo" w:eastAsia="Times New Roman" w:hAnsi="Menlo" w:cs="Menlo"/>
+          <w:b/>
+          <w:bCs/>
+          <w:i/>
+          <w:iCs/>
+          <w:color w:val="F25A00"/>
+          <w:szCs w:val="20"/>
+          <w:lang w:eastAsia="es-ES_tradnl"/>
+        </w:rPr>
+        <w:t>"</w:t>
+      </w:r>
+      <w:r>
+        <w:rPr>
+          <w:rFonts w:ascii="Menlo" w:eastAsia="Times New Roman" w:hAnsi="Menlo" w:cs="Menlo"/>
+          <w:b/>
+          <w:bCs/>
+          <w:color w:val="000000"/>
+          <w:szCs w:val="20"/>
+          <w:lang w:eastAsia="es-ES_tradnl"/>
+        </w:rPr>
+        <w:t>/&gt;</w:t>
+      </w:r>
+    </w:p>
+    <w:p>
+      <w:pPr>
+        <w:shd w:val="clear" w:color="auto" w:fill="FFFFFF"/>
+        <w:rPr>
+          <w:rFonts w:ascii="Menlo" w:eastAsia="Times New Roman" w:hAnsi="Menlo" w:cs="Menlo"/>
+          <w:b/>
+          <w:bCs/>
+          <w:color w:val="000000"/>
+          <w:szCs w:val="20"/>
+          <w:lang w:eastAsia="es-ES_tradnl"/>
+        </w:rPr>
+      </w:pPr>
+      <w:r>
+        <w:rPr>
+          <w:rFonts w:ascii="Menlo" w:eastAsia="Times New Roman" w:hAnsi="Menlo" w:cs="Menlo"/>
+          <w:b/>
+          <w:bCs/>
+          <w:color w:val="000000"/>
+          <w:szCs w:val="20"/>
+          <w:lang w:eastAsia="es-ES_tradnl"/>
+        </w:rPr>
+        <w:t xml:space="preserve">        &lt;</w:t>
+      </w:r>
+      <w:proofErr w:type="spellStart"/>
+      <w:r>
+        <w:rPr>
+          <w:rFonts w:ascii="Menlo" w:eastAsia="Times New Roman" w:hAnsi="Menlo" w:cs="Menlo"/>
+          <w:b/>
+          <w:bCs/>
+          <w:color w:val="F92672"/>
+          <w:szCs w:val="20"/>
+          <w:lang w:eastAsia="es-ES_tradnl"/>
+        </w:rPr>
+        <w:t>button</w:t>
+      </w:r>
+      <w:proofErr w:type="spellEnd"/>
+      <w:r>
+        <w:rPr>
+          <w:rFonts w:ascii="Menlo" w:eastAsia="Times New Roman" w:hAnsi="Menlo" w:cs="Menlo"/>
+          <w:b/>
+          <w:bCs/>
+          <w:color w:val="000000"/>
+          <w:szCs w:val="20"/>
+          <w:lang w:eastAsia="es-ES_tradnl"/>
+        </w:rPr>
+        <w:t>&gt;</w:t>
+      </w:r>
+    </w:p>
+    <w:p>
+      <w:pPr>
+        <w:shd w:val="clear" w:color="auto" w:fill="FFFFFF"/>
+        <w:rPr>
+          <w:rFonts w:ascii="Menlo" w:eastAsia="Times New Roman" w:hAnsi="Menlo" w:cs="Menlo"/>
+          <w:b/>
+          <w:bCs/>
+          <w:color w:val="000000"/>
+          <w:szCs w:val="20"/>
+          <w:lang w:eastAsia="es-ES_tradnl"/>
+        </w:rPr>
+      </w:pPr>
+      <w:r>
+        <w:rPr>
+          <w:rFonts w:ascii="Menlo" w:eastAsia="Times New Roman" w:hAnsi="Menlo" w:cs="Menlo"/>
+          <w:b/>
+          <w:bCs/>
+          <w:color w:val="000000"/>
+          <w:szCs w:val="20"/>
+          <w:lang w:eastAsia="es-ES_tradnl"/>
+        </w:rPr>
+        <w:t xml:space="preserve">            Mostrar tabla</w:t>
+      </w:r>
+    </w:p>
+    <w:p>
+      <w:pPr>
+        <w:shd w:val="clear" w:color="auto" w:fill="FFFFFF"/>
+        <w:rPr>
+          <w:rFonts w:ascii="Menlo" w:eastAsia="Times New Roman" w:hAnsi="Menlo" w:cs="Menlo"/>
+          <w:b/>
+          <w:bCs/>
+          <w:color w:val="000000"/>
+          <w:szCs w:val="20"/>
+          <w:lang w:eastAsia="es-ES_tradnl"/>
+        </w:rPr>
+      </w:pPr>
+      <w:r>
+        <w:rPr>
+          <w:rFonts w:ascii="Menlo" w:eastAsia="Times New Roman" w:hAnsi="Menlo" w:cs="Menlo"/>
+          <w:b/>
+          <w:bCs/>
+          <w:color w:val="000000"/>
+          <w:szCs w:val="20"/>
+          <w:lang w:eastAsia="es-ES_tradnl"/>
+        </w:rPr>
+        <w:t xml:space="preserve">        &lt;/</w:t>
+      </w:r>
+      <w:proofErr w:type="spellStart"/>
+      <w:r>
+        <w:rPr>
+          <w:rFonts w:ascii="Menlo" w:eastAsia="Times New Roman" w:hAnsi="Menlo" w:cs="Menlo"/>
+          <w:b/>
+          <w:bCs/>
+          <w:color w:val="F92672"/>
+          <w:szCs w:val="20"/>
+          <w:lang w:eastAsia="es-ES_tradnl"/>
+        </w:rPr>
+        <w:t>button</w:t>
+      </w:r>
+      <w:proofErr w:type="spellEnd"/>
+      <w:r>
+        <w:rPr>
+          <w:rFonts w:ascii="Menlo" w:eastAsia="Times New Roman" w:hAnsi="Menlo" w:cs="Menlo"/>
+          <w:b/>
+          <w:bCs/>
+          <w:color w:val="000000"/>
+          <w:szCs w:val="20"/>
+          <w:lang w:eastAsia="es-ES_tradnl"/>
+        </w:rPr>
+        <w:t>&gt;</w:t>
+      </w:r>
+    </w:p>
+    <w:p>
+      <w:pPr>
+        <w:shd w:val="clear" w:color="auto" w:fill="FFFFFF"/>
+        <w:rPr>
+          <w:rFonts w:ascii="Menlo" w:eastAsia="Times New Roman" w:hAnsi="Menlo" w:cs="Menlo"/>
+          <w:b/>
+          <w:bCs/>
+          <w:color w:val="000000"/>
+          <w:szCs w:val="20"/>
+          <w:lang w:eastAsia="es-ES_tradnl"/>
+        </w:rPr>
+      </w:pPr>
+      <w:r>
+        <w:rPr>
+          <w:rFonts w:ascii="Menlo" w:eastAsia="Times New Roman" w:hAnsi="Menlo" w:cs="Menlo"/>
+          <w:b/>
+          <w:bCs/>
+          <w:color w:val="000000"/>
+          <w:szCs w:val="20"/>
+          <w:lang w:eastAsia="es-ES_tradnl"/>
+        </w:rPr>
+        <w:lastRenderedPageBreak/>
+        <w:t xml:space="preserve">    &lt;/</w:t>
+      </w:r>
+      <w:proofErr w:type="spellStart"/>
+      <w:r>
+        <w:rPr>
+          <w:rFonts w:ascii="Menlo" w:eastAsia="Times New Roman" w:hAnsi="Menlo" w:cs="Menlo"/>
+          <w:b/>
+          <w:bCs/>
+          <w:color w:val="F92672"/>
+          <w:szCs w:val="20"/>
+          <w:lang w:eastAsia="es-ES_tradnl"/>
+        </w:rPr>
+        <w:t>form</w:t>
+      </w:r>
+      <w:proofErr w:type="spellEnd"/>
+      <w:r>
+        <w:rPr>
+          <w:rFonts w:ascii="Menlo" w:eastAsia="Times New Roman" w:hAnsi="Menlo" w:cs="Menlo"/>
+          <w:b/>
+          <w:bCs/>
+          <w:color w:val="000000"/>
+          <w:szCs w:val="20"/>
+          <w:lang w:eastAsia="es-ES_tradnl"/>
+        </w:rPr>
+        <w:t>&gt;</w:t>
+      </w:r>
+    </w:p>
+    <w:p>
+      <w:pPr>
+        <w:shd w:val="clear" w:color="auto" w:fill="FFFFFF"/>
+        <w:rPr>
+          <w:rFonts w:ascii="Menlo" w:eastAsia="Times New Roman" w:hAnsi="Menlo" w:cs="Menlo"/>
+          <w:b/>
+          <w:bCs/>
+          <w:color w:val="000000"/>
+          <w:szCs w:val="20"/>
+          <w:lang w:eastAsia="es-ES_tradnl"/>
+        </w:rPr>
+      </w:pPr>
+      <w:r>
+        <w:rPr>
+          <w:rFonts w:ascii="Menlo" w:eastAsia="Times New Roman" w:hAnsi="Menlo" w:cs="Menlo"/>
+          <w:b/>
+          <w:bCs/>
+          <w:color w:val="000000"/>
+          <w:szCs w:val="20"/>
+          <w:lang w:eastAsia="es-ES_tradnl"/>
+        </w:rPr>
+        <w:t xml:space="preserve">    &lt;</w:t>
+      </w:r>
+      <w:r>
+        <w:rPr>
+          <w:rFonts w:ascii="Menlo" w:eastAsia="Times New Roman" w:hAnsi="Menlo" w:cs="Menlo"/>
+          <w:b/>
+          <w:bCs/>
+          <w:color w:val="F92672"/>
+          <w:szCs w:val="20"/>
+          <w:lang w:eastAsia="es-ES_tradnl"/>
+        </w:rPr>
+        <w:t>table</w:t>
+      </w:r>
+      <w:r>
+        <w:rPr>
+          <w:rFonts w:ascii="Menlo" w:eastAsia="Times New Roman" w:hAnsi="Menlo" w:cs="Menlo"/>
+          <w:b/>
+          <w:bCs/>
+          <w:color w:val="000000"/>
+          <w:szCs w:val="20"/>
+          <w:lang w:eastAsia="es-ES_tradnl"/>
+        </w:rPr>
+        <w:t xml:space="preserve"> </w:t>
+      </w:r>
+      <w:proofErr w:type="spellStart"/>
+      <w:r>
+        <w:rPr>
+          <w:rFonts w:ascii="Menlo" w:eastAsia="Times New Roman" w:hAnsi="Menlo" w:cs="Menlo"/>
+          <w:b/>
+          <w:bCs/>
+          <w:color w:val="000000"/>
+          <w:szCs w:val="20"/>
+          <w:lang w:eastAsia="es-ES_tradnl"/>
+        </w:rPr>
+        <w:t>border</w:t>
+      </w:r>
+      <w:proofErr w:type="spellEnd"/>
+      <w:r>
+        <w:rPr>
+          <w:rFonts w:ascii="Menlo" w:eastAsia="Times New Roman" w:hAnsi="Menlo" w:cs="Menlo"/>
+          <w:b/>
+          <w:bCs/>
+          <w:i/>
+          <w:iCs/>
+          <w:color w:val="CD3704"/>
+          <w:szCs w:val="20"/>
+          <w:lang w:eastAsia="es-ES_tradnl"/>
+        </w:rPr>
+        <w:t>=</w:t>
+      </w:r>
+      <w:r>
+        <w:rPr>
+          <w:rFonts w:ascii="Menlo" w:eastAsia="Times New Roman" w:hAnsi="Menlo" w:cs="Menlo"/>
+          <w:b/>
+          <w:bCs/>
+          <w:i/>
+          <w:iCs/>
+          <w:color w:val="F25A00"/>
+          <w:szCs w:val="20"/>
+          <w:lang w:eastAsia="es-ES_tradnl"/>
+        </w:rPr>
+        <w:t>"1"</w:t>
+      </w:r>
+      <w:r>
+        <w:rPr>
+          <w:rFonts w:ascii="Menlo" w:eastAsia="Times New Roman" w:hAnsi="Menlo" w:cs="Menlo"/>
+          <w:b/>
+          <w:bCs/>
+          <w:color w:val="000000"/>
+          <w:szCs w:val="20"/>
+          <w:lang w:eastAsia="es-ES_tradnl"/>
+        </w:rPr>
+        <w:t>&gt;</w:t>
+      </w:r>
+    </w:p>
+    <w:p>
+      <w:pPr>
+        <w:shd w:val="clear" w:color="auto" w:fill="FFFFFF"/>
+        <w:rPr>
+          <w:rFonts w:ascii="Menlo" w:eastAsia="Times New Roman" w:hAnsi="Menlo" w:cs="Menlo"/>
+          <w:b/>
+          <w:bCs/>
+          <w:color w:val="000000"/>
+          <w:szCs w:val="20"/>
+          <w:lang w:eastAsia="es-ES_tradnl"/>
+        </w:rPr>
+      </w:pPr>
+      <w:r>
+        <w:rPr>
+          <w:rFonts w:ascii="Menlo" w:eastAsia="Times New Roman" w:hAnsi="Menlo" w:cs="Menlo"/>
+          <w:b/>
+          <w:bCs/>
+          <w:color w:val="000000"/>
+          <w:szCs w:val="20"/>
+          <w:lang w:eastAsia="es-ES_tradnl"/>
+        </w:rPr>
+        <w:t xml:space="preserve">        &lt;</w:t>
+      </w:r>
+      <w:proofErr w:type="spellStart"/>
+      <w:r>
+        <w:rPr>
+          <w:rFonts w:ascii="Menlo" w:eastAsia="Times New Roman" w:hAnsi="Menlo" w:cs="Menlo"/>
+          <w:b/>
+          <w:bCs/>
+          <w:color w:val="F92672"/>
+          <w:szCs w:val="20"/>
+          <w:lang w:eastAsia="es-ES_tradnl"/>
+        </w:rPr>
+        <w:t>tr</w:t>
+      </w:r>
+      <w:proofErr w:type="spellEnd"/>
+      <w:r>
+        <w:rPr>
+          <w:rFonts w:ascii="Menlo" w:eastAsia="Times New Roman" w:hAnsi="Menlo" w:cs="Menlo"/>
+          <w:b/>
+          <w:bCs/>
+          <w:color w:val="000000"/>
+          <w:szCs w:val="20"/>
+          <w:lang w:eastAsia="es-ES_tradnl"/>
+        </w:rPr>
+        <w:t>&gt;</w:t>
+      </w:r>
+    </w:p>
+    <w:p>
+      <w:pPr>
+        <w:shd w:val="clear" w:color="auto" w:fill="FFFFFF"/>
+        <w:rPr>
+          <w:rFonts w:ascii="Menlo" w:eastAsia="Times New Roman" w:hAnsi="Menlo" w:cs="Menlo"/>
+          <w:b/>
+          <w:bCs/>
+          <w:color w:val="000000"/>
+          <w:szCs w:val="20"/>
+          <w:lang w:eastAsia="es-ES_tradnl"/>
+        </w:rPr>
+      </w:pPr>
+      <w:r>
+        <w:rPr>
+          <w:rFonts w:ascii="Menlo" w:eastAsia="Times New Roman" w:hAnsi="Menlo" w:cs="Menlo"/>
+          <w:b/>
+          <w:bCs/>
+          <w:color w:val="000000"/>
+          <w:szCs w:val="20"/>
+          <w:lang w:eastAsia="es-ES_tradnl"/>
+        </w:rPr>
+        <w:t xml:space="preserve">            &lt;</w:t>
+      </w:r>
+      <w:proofErr w:type="spellStart"/>
+      <w:r>
+        <w:rPr>
+          <w:rFonts w:ascii="Menlo" w:eastAsia="Times New Roman" w:hAnsi="Menlo" w:cs="Menlo"/>
+          <w:b/>
+          <w:bCs/>
+          <w:color w:val="F92672"/>
+          <w:szCs w:val="20"/>
+          <w:lang w:eastAsia="es-ES_tradnl"/>
+        </w:rPr>
+        <w:t>th</w:t>
+      </w:r>
+      <w:proofErr w:type="spellEnd"/>
+      <w:r>
+        <w:rPr>
+          <w:rFonts w:ascii="Menlo" w:eastAsia="Times New Roman" w:hAnsi="Menlo" w:cs="Menlo"/>
+          <w:b/>
+          <w:bCs/>
+          <w:color w:val="000000"/>
+          <w:szCs w:val="20"/>
+          <w:lang w:eastAsia="es-ES_tradnl"/>
+        </w:rPr>
+        <w:t>&gt;RESULTADO&lt;/</w:t>
+      </w:r>
+      <w:proofErr w:type="spellStart"/>
+      <w:r>
+        <w:rPr>
+          <w:rFonts w:ascii="Menlo" w:eastAsia="Times New Roman" w:hAnsi="Menlo" w:cs="Menlo"/>
+          <w:b/>
+          <w:bCs/>
+          <w:color w:val="F92672"/>
+          <w:szCs w:val="20"/>
+          <w:lang w:eastAsia="es-ES_tradnl"/>
+        </w:rPr>
+        <w:t>th</w:t>
+      </w:r>
+      <w:proofErr w:type="spellEnd"/>
+      <w:r>
+        <w:rPr>
+          <w:rFonts w:ascii="Menlo" w:eastAsia="Times New Roman" w:hAnsi="Menlo" w:cs="Menlo"/>
+          <w:b/>
+          <w:bCs/>
+          <w:color w:val="000000"/>
+          <w:szCs w:val="20"/>
+          <w:lang w:eastAsia="es-ES_tradnl"/>
+        </w:rPr>
+        <w:t>&gt;</w:t>
+      </w:r>
+    </w:p>
+    <w:p>
+      <w:pPr>
+        <w:shd w:val="clear" w:color="auto" w:fill="FFFFFF"/>
+        <w:rPr>
+          <w:rFonts w:ascii="Menlo" w:eastAsia="Times New Roman" w:hAnsi="Menlo" w:cs="Menlo"/>
+          <w:b/>
+          <w:bCs/>
+          <w:color w:val="000000"/>
+          <w:szCs w:val="20"/>
+          <w:lang w:eastAsia="es-ES_tradnl"/>
+        </w:rPr>
+      </w:pPr>
+      <w:r>
+        <w:rPr>
+          <w:rFonts w:ascii="Menlo" w:eastAsia="Times New Roman" w:hAnsi="Menlo" w:cs="Menlo"/>
+          <w:b/>
+          <w:bCs/>
+          <w:color w:val="000000"/>
+          <w:szCs w:val="20"/>
+          <w:lang w:eastAsia="es-ES_tradnl"/>
+        </w:rPr>
+        <w:t xml:space="preserve">        &lt;/</w:t>
+      </w:r>
+      <w:proofErr w:type="spellStart"/>
+      <w:r>
+        <w:rPr>
+          <w:rFonts w:ascii="Menlo" w:eastAsia="Times New Roman" w:hAnsi="Menlo" w:cs="Menlo"/>
+          <w:b/>
+          <w:bCs/>
+          <w:color w:val="F92672"/>
+          <w:szCs w:val="20"/>
+          <w:lang w:eastAsia="es-ES_tradnl"/>
+        </w:rPr>
+        <w:t>tr</w:t>
+      </w:r>
+      <w:proofErr w:type="spellEnd"/>
+      <w:r>
+        <w:rPr>
+          <w:rFonts w:ascii="Menlo" w:eastAsia="Times New Roman" w:hAnsi="Menlo" w:cs="Menlo"/>
+          <w:b/>
+          <w:bCs/>
+          <w:color w:val="000000"/>
+          <w:szCs w:val="20"/>
+          <w:lang w:eastAsia="es-ES_tradnl"/>
+        </w:rPr>
+        <w:t>&gt;</w:t>
+      </w:r>
+    </w:p>
+    <w:p>
+      <w:pPr>
+        <w:shd w:val="clear" w:color="auto" w:fill="FFFFFF"/>
+        <w:rPr>
+          <w:rFonts w:ascii="Menlo" w:eastAsia="Times New Roman" w:hAnsi="Menlo" w:cs="Menlo"/>
+          <w:b/>
+          <w:bCs/>
+          <w:color w:val="000000"/>
+          <w:szCs w:val="20"/>
+          <w:lang w:eastAsia="es-ES_tradnl"/>
+        </w:rPr>
+      </w:pPr>
+      <w:r>
+        <w:rPr>
+          <w:rFonts w:ascii="Menlo" w:eastAsia="Times New Roman" w:hAnsi="Menlo" w:cs="Menlo"/>
+          <w:b/>
+          <w:bCs/>
+          <w:color w:val="000000"/>
+          <w:szCs w:val="20"/>
+          <w:lang w:eastAsia="es-ES_tradnl"/>
+        </w:rPr>
+        <w:t xml:space="preserve">        {% </w:t>
+      </w:r>
+      <w:proofErr w:type="spellStart"/>
+      <w:r>
+        <w:rPr>
+          <w:rFonts w:ascii="Menlo" w:eastAsia="Times New Roman" w:hAnsi="Menlo" w:cs="Menlo"/>
+          <w:b/>
+          <w:bCs/>
+          <w:color w:val="000000"/>
+          <w:szCs w:val="20"/>
+          <w:lang w:eastAsia="es-ES_tradnl"/>
+        </w:rPr>
+        <w:t>for</w:t>
+      </w:r>
+      <w:proofErr w:type="spellEnd"/>
+      <w:r>
+        <w:rPr>
+          <w:rFonts w:ascii="Menlo" w:eastAsia="Times New Roman" w:hAnsi="Menlo" w:cs="Menlo"/>
+          <w:b/>
+          <w:bCs/>
+          <w:color w:val="000000"/>
+          <w:szCs w:val="20"/>
+          <w:lang w:eastAsia="es-ES_tradnl"/>
+        </w:rPr>
+        <w:t xml:space="preserve"> </w:t>
+      </w:r>
+      <w:proofErr w:type="spellStart"/>
+      <w:r>
+        <w:rPr>
+          <w:rFonts w:ascii="Menlo" w:eastAsia="Times New Roman" w:hAnsi="Menlo" w:cs="Menlo"/>
+          <w:b/>
+          <w:bCs/>
+          <w:color w:val="000000"/>
+          <w:szCs w:val="20"/>
+          <w:lang w:eastAsia="es-ES_tradnl"/>
+        </w:rPr>
+        <w:t>num</w:t>
+      </w:r>
+      <w:proofErr w:type="spellEnd"/>
+      <w:r>
+        <w:rPr>
+          <w:rFonts w:ascii="Menlo" w:eastAsia="Times New Roman" w:hAnsi="Menlo" w:cs="Menlo"/>
+          <w:b/>
+          <w:bCs/>
+          <w:color w:val="000000"/>
+          <w:szCs w:val="20"/>
+          <w:lang w:eastAsia="es-ES_tradnl"/>
+        </w:rPr>
+        <w:t xml:space="preserve"> in </w:t>
+      </w:r>
+      <w:proofErr w:type="spellStart"/>
+      <w:r>
+        <w:rPr>
+          <w:rFonts w:ascii="Menlo" w:eastAsia="Times New Roman" w:hAnsi="Menlo" w:cs="Menlo"/>
+          <w:b/>
+          <w:bCs/>
+          <w:color w:val="000000"/>
+          <w:szCs w:val="20"/>
+          <w:lang w:eastAsia="es-ES_tradnl"/>
+        </w:rPr>
+        <w:t>listatabla</w:t>
+      </w:r>
+      <w:proofErr w:type="spellEnd"/>
+      <w:r>
+        <w:rPr>
+          <w:rFonts w:ascii="Menlo" w:eastAsia="Times New Roman" w:hAnsi="Menlo" w:cs="Menlo"/>
+          <w:b/>
+          <w:bCs/>
+          <w:color w:val="000000"/>
+          <w:szCs w:val="20"/>
+          <w:lang w:eastAsia="es-ES_tradnl"/>
+        </w:rPr>
+        <w:t xml:space="preserve"> %}</w:t>
+      </w:r>
+    </w:p>
+    <w:p>
+      <w:pPr>
+        <w:shd w:val="clear" w:color="auto" w:fill="FFFFFF"/>
+        <w:rPr>
+          <w:rFonts w:ascii="Menlo" w:eastAsia="Times New Roman" w:hAnsi="Menlo" w:cs="Menlo"/>
+          <w:b/>
+          <w:bCs/>
+          <w:color w:val="000000"/>
+          <w:szCs w:val="20"/>
+          <w:lang w:eastAsia="es-ES_tradnl"/>
+        </w:rPr>
+      </w:pPr>
+      <w:r>
+        <w:rPr>
+          <w:rFonts w:ascii="Menlo" w:eastAsia="Times New Roman" w:hAnsi="Menlo" w:cs="Menlo"/>
+          <w:b/>
+          <w:bCs/>
+          <w:color w:val="000000"/>
+          <w:szCs w:val="20"/>
+          <w:lang w:eastAsia="es-ES_tradnl"/>
+        </w:rPr>
+        <w:t xml:space="preserve">        &lt;</w:t>
+      </w:r>
+      <w:proofErr w:type="spellStart"/>
+      <w:r>
+        <w:rPr>
+          <w:rFonts w:ascii="Menlo" w:eastAsia="Times New Roman" w:hAnsi="Menlo" w:cs="Menlo"/>
+          <w:b/>
+          <w:bCs/>
+          <w:color w:val="F92672"/>
+          <w:szCs w:val="20"/>
+          <w:lang w:eastAsia="es-ES_tradnl"/>
+        </w:rPr>
+        <w:t>tr</w:t>
+      </w:r>
+      <w:proofErr w:type="spellEnd"/>
+      <w:r>
+        <w:rPr>
+          <w:rFonts w:ascii="Menlo" w:eastAsia="Times New Roman" w:hAnsi="Menlo" w:cs="Menlo"/>
+          <w:b/>
+          <w:bCs/>
+          <w:color w:val="000000"/>
+          <w:szCs w:val="20"/>
+          <w:lang w:eastAsia="es-ES_tradnl"/>
+        </w:rPr>
+        <w:t>&gt;</w:t>
+      </w:r>
+    </w:p>
+    <w:p>
+      <w:pPr>
+        <w:shd w:val="clear" w:color="auto" w:fill="FFFFFF"/>
+        <w:rPr>
+          <w:rFonts w:ascii="Menlo" w:eastAsia="Times New Roman" w:hAnsi="Menlo" w:cs="Menlo"/>
+          <w:b/>
+          <w:bCs/>
+          <w:color w:val="000000"/>
+          <w:szCs w:val="20"/>
+          <w:lang w:eastAsia="es-ES_tradnl"/>
+        </w:rPr>
+      </w:pPr>
+      <w:r>
+        <w:rPr>
+          <w:rFonts w:ascii="Menlo" w:eastAsia="Times New Roman" w:hAnsi="Menlo" w:cs="Menlo"/>
+          <w:b/>
+          <w:bCs/>
+          <w:color w:val="000000"/>
+          <w:szCs w:val="20"/>
+          <w:lang w:eastAsia="es-ES_tradnl"/>
+        </w:rPr>
+        <w:t xml:space="preserve">            &lt;</w:t>
+      </w:r>
+      <w:proofErr w:type="spellStart"/>
+      <w:r>
+        <w:rPr>
+          <w:rFonts w:ascii="Menlo" w:eastAsia="Times New Roman" w:hAnsi="Menlo" w:cs="Menlo"/>
+          <w:b/>
+          <w:bCs/>
+          <w:color w:val="F92672"/>
+          <w:szCs w:val="20"/>
+          <w:lang w:eastAsia="es-ES_tradnl"/>
+        </w:rPr>
+        <w:t>td</w:t>
+      </w:r>
+      <w:proofErr w:type="spellEnd"/>
+      <w:r>
+        <w:rPr>
+          <w:rFonts w:ascii="Menlo" w:eastAsia="Times New Roman" w:hAnsi="Menlo" w:cs="Menlo"/>
+          <w:b/>
+          <w:bCs/>
+          <w:color w:val="000000"/>
+          <w:szCs w:val="20"/>
+          <w:lang w:eastAsia="es-ES_tradnl"/>
+        </w:rPr>
+        <w:t>&gt;{{</w:t>
+      </w:r>
+      <w:proofErr w:type="spellStart"/>
+      <w:r>
+        <w:rPr>
+          <w:rFonts w:ascii="Menlo" w:eastAsia="Times New Roman" w:hAnsi="Menlo" w:cs="Menlo"/>
+          <w:b/>
+          <w:bCs/>
+          <w:color w:val="000000"/>
+          <w:szCs w:val="20"/>
+          <w:lang w:eastAsia="es-ES_tradnl"/>
+        </w:rPr>
+        <w:t>num</w:t>
+      </w:r>
+      <w:proofErr w:type="spellEnd"/>
+      <w:proofErr w:type="gramStart"/>
+      <w:r>
+        <w:rPr>
+          <w:rFonts w:ascii="Menlo" w:eastAsia="Times New Roman" w:hAnsi="Menlo" w:cs="Menlo"/>
+          <w:b/>
+          <w:bCs/>
+          <w:color w:val="000000"/>
+          <w:szCs w:val="20"/>
+          <w:lang w:eastAsia="es-ES_tradnl"/>
+        </w:rPr>
+        <w:t>}}&lt;</w:t>
+      </w:r>
+      <w:proofErr w:type="gramEnd"/>
+      <w:r>
+        <w:rPr>
+          <w:rFonts w:ascii="Menlo" w:eastAsia="Times New Roman" w:hAnsi="Menlo" w:cs="Menlo"/>
+          <w:b/>
+          <w:bCs/>
+          <w:color w:val="000000"/>
+          <w:szCs w:val="20"/>
+          <w:lang w:eastAsia="es-ES_tradnl"/>
+        </w:rPr>
+        <w:t>/</w:t>
+      </w:r>
+      <w:proofErr w:type="spellStart"/>
+      <w:r>
+        <w:rPr>
+          <w:rFonts w:ascii="Menlo" w:eastAsia="Times New Roman" w:hAnsi="Menlo" w:cs="Menlo"/>
+          <w:b/>
+          <w:bCs/>
+          <w:color w:val="F92672"/>
+          <w:szCs w:val="20"/>
+          <w:lang w:eastAsia="es-ES_tradnl"/>
+        </w:rPr>
+        <w:t>td</w:t>
+      </w:r>
+      <w:proofErr w:type="spellEnd"/>
+      <w:r>
+        <w:rPr>
+          <w:rFonts w:ascii="Menlo" w:eastAsia="Times New Roman" w:hAnsi="Menlo" w:cs="Menlo"/>
+          <w:b/>
+          <w:bCs/>
+          <w:color w:val="000000"/>
+          <w:szCs w:val="20"/>
+          <w:lang w:eastAsia="es-ES_tradnl"/>
+        </w:rPr>
+        <w:t>&gt;</w:t>
+      </w:r>
+    </w:p>
+    <w:p>
+      <w:pPr>
+        <w:shd w:val="clear" w:color="auto" w:fill="FFFFFF"/>
+        <w:rPr>
+          <w:rFonts w:ascii="Menlo" w:eastAsia="Times New Roman" w:hAnsi="Menlo" w:cs="Menlo"/>
+          <w:b/>
+          <w:bCs/>
+          <w:color w:val="000000"/>
+          <w:szCs w:val="20"/>
+          <w:lang w:eastAsia="es-ES_tradnl"/>
+        </w:rPr>
+      </w:pPr>
+      <w:r>
+        <w:rPr>
+          <w:rFonts w:ascii="Menlo" w:eastAsia="Times New Roman" w:hAnsi="Menlo" w:cs="Menlo"/>
+          <w:b/>
+          <w:bCs/>
+          <w:color w:val="000000"/>
+          <w:szCs w:val="20"/>
+          <w:lang w:eastAsia="es-ES_tradnl"/>
+        </w:rPr>
+        <w:t xml:space="preserve">        &lt;/</w:t>
+      </w:r>
+      <w:proofErr w:type="spellStart"/>
+      <w:r>
+        <w:rPr>
+          <w:rFonts w:ascii="Menlo" w:eastAsia="Times New Roman" w:hAnsi="Menlo" w:cs="Menlo"/>
+          <w:b/>
+          <w:bCs/>
+          <w:color w:val="F92672"/>
+          <w:szCs w:val="20"/>
+          <w:lang w:eastAsia="es-ES_tradnl"/>
+        </w:rPr>
+        <w:t>tr</w:t>
+      </w:r>
+      <w:proofErr w:type="spellEnd"/>
+      <w:r>
+        <w:rPr>
+          <w:rFonts w:ascii="Menlo" w:eastAsia="Times New Roman" w:hAnsi="Menlo" w:cs="Menlo"/>
+          <w:b/>
+          <w:bCs/>
+          <w:color w:val="000000"/>
+          <w:szCs w:val="20"/>
+          <w:lang w:eastAsia="es-ES_tradnl"/>
+        </w:rPr>
+        <w:t>&gt;</w:t>
+      </w:r>
+    </w:p>
+    <w:p>
+      <w:pPr>
+        <w:shd w:val="clear" w:color="auto" w:fill="FFFFFF"/>
+        <w:rPr>
+          <w:rFonts w:ascii="Menlo" w:eastAsia="Times New Roman" w:hAnsi="Menlo" w:cs="Menlo"/>
+          <w:b/>
+          <w:bCs/>
+          <w:color w:val="000000"/>
+          <w:szCs w:val="20"/>
+          <w:lang w:eastAsia="es-ES_tradnl"/>
+        </w:rPr>
+      </w:pPr>
+      <w:r>
+        <w:rPr>
+          <w:rFonts w:ascii="Menlo" w:eastAsia="Times New Roman" w:hAnsi="Menlo" w:cs="Menlo"/>
+          <w:b/>
+          <w:bCs/>
+          <w:color w:val="000000"/>
+          <w:szCs w:val="20"/>
+          <w:lang w:eastAsia="es-ES_tradnl"/>
+        </w:rPr>
+        <w:t xml:space="preserve">        {% </w:t>
+      </w:r>
+      <w:proofErr w:type="spellStart"/>
+      <w:r>
+        <w:rPr>
+          <w:rFonts w:ascii="Menlo" w:eastAsia="Times New Roman" w:hAnsi="Menlo" w:cs="Menlo"/>
+          <w:b/>
+          <w:bCs/>
+          <w:color w:val="000000"/>
+          <w:szCs w:val="20"/>
+          <w:lang w:eastAsia="es-ES_tradnl"/>
+        </w:rPr>
+        <w:t>endfor</w:t>
+      </w:r>
+      <w:proofErr w:type="spellEnd"/>
+      <w:r>
+        <w:rPr>
+          <w:rFonts w:ascii="Menlo" w:eastAsia="Times New Roman" w:hAnsi="Menlo" w:cs="Menlo"/>
+          <w:b/>
+          <w:bCs/>
+          <w:color w:val="000000"/>
+          <w:szCs w:val="20"/>
+          <w:lang w:eastAsia="es-ES_tradnl"/>
+        </w:rPr>
+        <w:t xml:space="preserve"> %}</w:t>
+      </w:r>
+    </w:p>
+    <w:p>
+      <w:pPr>
+        <w:shd w:val="clear" w:color="auto" w:fill="FFFFFF"/>
+        <w:rPr>
+          <w:rFonts w:ascii="Menlo" w:eastAsia="Times New Roman" w:hAnsi="Menlo" w:cs="Menlo"/>
+          <w:b/>
+          <w:bCs/>
+          <w:color w:val="000000"/>
+          <w:szCs w:val="20"/>
+          <w:lang w:eastAsia="es-ES_tradnl"/>
+        </w:rPr>
+      </w:pPr>
+      <w:r>
+        <w:rPr>
+          <w:rFonts w:ascii="Menlo" w:eastAsia="Times New Roman" w:hAnsi="Menlo" w:cs="Menlo"/>
+          <w:b/>
+          <w:bCs/>
+          <w:color w:val="000000"/>
+          <w:szCs w:val="20"/>
+          <w:lang w:eastAsia="es-ES_tradnl"/>
+        </w:rPr>
+        <w:t xml:space="preserve">    &lt;/</w:t>
+      </w:r>
+      <w:r>
+        <w:rPr>
+          <w:rFonts w:ascii="Menlo" w:eastAsia="Times New Roman" w:hAnsi="Menlo" w:cs="Menlo"/>
+          <w:b/>
+          <w:bCs/>
+          <w:color w:val="F92672"/>
+          <w:szCs w:val="20"/>
+          <w:lang w:eastAsia="es-ES_tradnl"/>
+        </w:rPr>
+        <w:t>table</w:t>
+      </w:r>
+      <w:r>
+        <w:rPr>
+          <w:rFonts w:ascii="Menlo" w:eastAsia="Times New Roman" w:hAnsi="Menlo" w:cs="Menlo"/>
+          <w:b/>
+          <w:bCs/>
+          <w:color w:val="000000"/>
+          <w:szCs w:val="20"/>
+          <w:lang w:eastAsia="es-ES_tradnl"/>
+        </w:rPr>
+        <w:t>&gt;</w:t>
+      </w:r>
+    </w:p>
+    <w:p>
+      <w:pPr>
+        <w:shd w:val="clear" w:color="auto" w:fill="FFFFFF"/>
+        <w:rPr>
+          <w:rFonts w:ascii="Menlo" w:eastAsia="Times New Roman" w:hAnsi="Menlo" w:cs="Menlo"/>
+          <w:b/>
+          <w:bCs/>
+          <w:color w:val="000000"/>
+          <w:szCs w:val="20"/>
+          <w:lang w:eastAsia="es-ES_tradnl"/>
+        </w:rPr>
+      </w:pPr>
+      <w:r>
+        <w:rPr>
+          <w:rFonts w:ascii="Menlo" w:eastAsia="Times New Roman" w:hAnsi="Menlo" w:cs="Menlo"/>
+          <w:b/>
+          <w:bCs/>
+          <w:color w:val="000000"/>
+          <w:szCs w:val="20"/>
+          <w:lang w:eastAsia="es-ES_tradnl"/>
+        </w:rPr>
+        <w:t>&lt;/</w:t>
+      </w:r>
+      <w:proofErr w:type="spellStart"/>
+      <w:r>
+        <w:rPr>
+          <w:rFonts w:ascii="Menlo" w:eastAsia="Times New Roman" w:hAnsi="Menlo" w:cs="Menlo"/>
+          <w:b/>
+          <w:bCs/>
+          <w:color w:val="F92672"/>
+          <w:szCs w:val="20"/>
+          <w:lang w:eastAsia="es-ES_tradnl"/>
+        </w:rPr>
+        <w:t>body</w:t>
+      </w:r>
+      <w:proofErr w:type="spellEnd"/>
+      <w:r>
+        <w:rPr>
+          <w:rFonts w:ascii="Menlo" w:eastAsia="Times New Roman" w:hAnsi="Menlo" w:cs="Menlo"/>
+          <w:b/>
+          <w:bCs/>
+          <w:color w:val="000000"/>
+          <w:szCs w:val="20"/>
+          <w:lang w:eastAsia="es-ES_tradnl"/>
+        </w:rPr>
+        <w:t>&gt;</w:t>
+      </w:r>
+    </w:p>
+    <w:p>
+      <w:pPr>
+        <w:shd w:val="clear" w:color="auto" w:fill="FFFFFF"/>
+        <w:rPr>
+          <w:rFonts w:ascii="Menlo" w:eastAsia="Times New Roman" w:hAnsi="Menlo" w:cs="Menlo"/>
+          <w:b/>
+          <w:bCs/>
+          <w:color w:val="000000"/>
+          <w:szCs w:val="20"/>
+          <w:lang w:eastAsia="es-ES_tradnl"/>
+        </w:rPr>
+      </w:pPr>
+      <w:r>
+        <w:rPr>
+          <w:rFonts w:ascii="Menlo" w:eastAsia="Times New Roman" w:hAnsi="Menlo" w:cs="Menlo"/>
+          <w:b/>
+          <w:bCs/>
+          <w:color w:val="000000"/>
+          <w:szCs w:val="20"/>
+          <w:lang w:eastAsia="es-ES_tradnl"/>
+        </w:rPr>
+        <w:t>&lt;/</w:t>
+      </w:r>
+      <w:proofErr w:type="spellStart"/>
+      <w:r>
+        <w:rPr>
+          <w:rFonts w:ascii="Menlo" w:eastAsia="Times New Roman" w:hAnsi="Menlo" w:cs="Menlo"/>
+          <w:b/>
+          <w:bCs/>
+          <w:color w:val="F92672"/>
+          <w:szCs w:val="20"/>
+          <w:lang w:eastAsia="es-ES_tradnl"/>
+        </w:rPr>
+        <w:t>html</w:t>
+      </w:r>
+      <w:proofErr w:type="spellEnd"/>
+      <w:r>
+        <w:rPr>
+          <w:rFonts w:ascii="Menlo" w:eastAsia="Times New Roman" w:hAnsi="Menlo" w:cs="Menlo"/>
+          <w:b/>
+          <w:bCs/>
+          <w:color w:val="000000"/>
+          <w:szCs w:val="20"/>
+          <w:lang w:eastAsia="es-ES_tradnl"/>
+        </w:rPr>
+        <w:t>&gt;</w:t>
+      </w:r>
+    </w:p>
+    <w:p>
+      <w:pPr>
+        <w:pBdr>
+          <w:top w:val="nil"/>
+          <w:left w:val="nil"/>
+          <w:bottom w:val="nil"/>
+          <w:right w:val="nil"/>
+          <w:between w:val="nil"/>
+        </w:pBdr>
+        <w:rPr>
+          <w:color w:val="000000"/>
+          <w:szCs w:val="20"/>
+        </w:rPr>
+      </w:pPr>
+    </w:p>
+    <w:p>
+      <w:pPr>
+        <w:pBdr>
+          <w:top w:val="nil"/>
+          <w:left w:val="nil"/>
+          <w:bottom w:val="nil"/>
+          <w:right w:val="nil"/>
+          <w:between w:val="nil"/>
+        </w:pBdr>
+        <w:rPr>
+          <w:color w:val="000000"/>
+          <w:szCs w:val="20"/>
+        </w:rPr>
+      </w:pPr>
+    </w:p>
+    <w:p>
+      <w:pPr>
+        <w:pBdr>
+          <w:top w:val="nil"/>
+          <w:left w:val="nil"/>
+          <w:bottom w:val="nil"/>
+          <w:right w:val="nil"/>
+          <w:between w:val="nil"/>
+        </w:pBdr>
+        <w:rPr>
+          <w:color w:val="000000"/>
+          <w:szCs w:val="20"/>
+        </w:rPr>
+      </w:pPr>
+    </w:p>
+    <w:p>
+      <w:pPr>
+        <w:pBdr>
+          <w:top w:val="nil"/>
+          <w:left w:val="nil"/>
+          <w:bottom w:val="nil"/>
+          <w:right w:val="nil"/>
+          <w:between w:val="nil"/>
+        </w:pBdr>
+        <w:rPr>
+          <w:color w:val="000000"/>
+          <w:szCs w:val="20"/>
+        </w:rPr>
+      </w:pPr>
+    </w:p>
+    <w:p>
+      <w:pPr>
+        <w:pBdr>
+          <w:top w:val="nil"/>
+          <w:left w:val="nil"/>
+          <w:bottom w:val="nil"/>
+          <w:right w:val="nil"/>
+          <w:between w:val="nil"/>
+        </w:pBdr>
+        <w:rPr>
+          <w:color w:val="000000"/>
+          <w:szCs w:val="20"/>
+        </w:rPr>
+      </w:pPr>
+    </w:p>
+    <w:p>
+      <w:pPr>
+        <w:pBdr>
+          <w:top w:val="nil"/>
+          <w:left w:val="nil"/>
+          <w:bottom w:val="nil"/>
+          <w:right w:val="nil"/>
+          <w:between w:val="nil"/>
+        </w:pBdr>
+        <w:rPr>
+          <w:color w:val="000000"/>
+          <w:szCs w:val="20"/>
+        </w:rPr>
+      </w:pPr>
+    </w:p>
+    <w:p>
+      <w:pPr>
+        <w:pBdr>
+          <w:top w:val="nil"/>
+          <w:left w:val="nil"/>
+          <w:bottom w:val="nil"/>
+          <w:right w:val="nil"/>
+          <w:between w:val="nil"/>
+        </w:pBdr>
+        <w:rPr>
+          <w:color w:val="000000"/>
+          <w:szCs w:val="20"/>
+        </w:rPr>
+      </w:pPr>
     </w:p>
     <w:p>
       <w:pPr>

--- a/08 - ENVIAR DATOS POST.docx
+++ b/08 - ENVIAR DATOS POST.docx
@@ -16821,7 +16821,6 @@
         <w:t xml:space="preserve"> </w:t>
       </w:r>
       <w:proofErr w:type="spellStart"/>
-      <w:proofErr w:type="gramStart"/>
       <w:r>
         <w:rPr>
           <w:rFonts w:ascii="Menlo" w:eastAsia="Times New Roman" w:hAnsi="Menlo" w:cs="Menlo"/>
@@ -16845,7 +16844,6 @@
         </w:rPr>
         <w:t>(</w:t>
       </w:r>
-      <w:proofErr w:type="gramEnd"/>
       <w:r>
         <w:rPr>
           <w:rFonts w:ascii="Menlo" w:eastAsia="Times New Roman" w:hAnsi="Menlo" w:cs="Menlo"/>
@@ -16855,7 +16853,18 @@
           <w:szCs w:val="20"/>
           <w:lang w:eastAsia="es-ES_tradnl"/>
         </w:rPr>
-        <w:t>11</w:t>
+        <w:t>1</w:t>
+      </w:r>
+      <w:r>
+        <w:rPr>
+          <w:rFonts w:ascii="Menlo" w:eastAsia="Times New Roman" w:hAnsi="Menlo" w:cs="Menlo"/>
+          <w:b/>
+          <w:bCs/>
+          <w:color w:val="AE81FF"/>
+          <w:szCs w:val="20"/>
+          <w:lang w:eastAsia="es-ES_tradnl"/>
+        </w:rPr>
+        <w:t>0</w:t>
       </w:r>
       <w:r>
         <w:rPr>
@@ -19878,10 +19887,21 @@
           <w:between w:val="nil"/>
         </w:pBdr>
         <w:rPr>
-          <w:color w:val="000000"/>
-          <w:szCs w:val="20"/>
-        </w:rPr>
-      </w:pPr>
+          <w:b/>
+          <w:bCs/>
+          <w:color w:val="000000"/>
+          <w:szCs w:val="20"/>
+        </w:rPr>
+      </w:pPr>
+      <w:r>
+        <w:rPr>
+          <w:b/>
+          <w:bCs/>
+          <w:color w:val="000000"/>
+          <w:szCs w:val="20"/>
+        </w:rPr>
+        <w:t>VERSION 2</w:t>
+      </w:r>
     </w:p>
     <w:p>
       <w:pPr>
@@ -19893,6 +19913,8 @@
           <w:between w:val="nil"/>
         </w:pBdr>
         <w:rPr>
+          <w:b/>
+          <w:bCs/>
           <w:color w:val="000000"/>
           <w:szCs w:val="20"/>
         </w:rPr>
@@ -19908,10 +19930,4240 @@
           <w:between w:val="nil"/>
         </w:pBdr>
         <w:rPr>
-          <w:color w:val="000000"/>
-          <w:szCs w:val="20"/>
-        </w:rPr>
-      </w:pPr>
+          <w:b/>
+          <w:bCs/>
+          <w:color w:val="000000"/>
+          <w:szCs w:val="20"/>
+        </w:rPr>
+      </w:pPr>
+      <w:r>
+        <w:rPr>
+          <w:b/>
+          <w:bCs/>
+          <w:color w:val="000000"/>
+          <w:szCs w:val="20"/>
+        </w:rPr>
+        <w:t>VIEWS.PY</w:t>
+      </w:r>
+    </w:p>
+    <w:p>
+      <w:pPr>
+        <w:pBdr>
+          <w:top w:val="nil"/>
+          <w:left w:val="nil"/>
+          <w:bottom w:val="nil"/>
+          <w:right w:val="nil"/>
+          <w:between w:val="nil"/>
+        </w:pBdr>
+        <w:rPr>
+          <w:color w:val="000000"/>
+          <w:szCs w:val="20"/>
+        </w:rPr>
+      </w:pPr>
+    </w:p>
+    <w:p>
+      <w:pPr>
+        <w:shd w:val="clear" w:color="auto" w:fill="FFFFFF"/>
+        <w:rPr>
+          <w:rFonts w:ascii="Menlo" w:eastAsia="Times New Roman" w:hAnsi="Menlo" w:cs="Menlo"/>
+          <w:b/>
+          <w:bCs/>
+          <w:color w:val="000000"/>
+          <w:szCs w:val="20"/>
+          <w:lang w:eastAsia="es-ES_tradnl"/>
+        </w:rPr>
+      </w:pPr>
+      <w:proofErr w:type="spellStart"/>
+      <w:r>
+        <w:rPr>
+          <w:rFonts w:ascii="Menlo" w:eastAsia="Times New Roman" w:hAnsi="Menlo" w:cs="Menlo"/>
+          <w:b/>
+          <w:bCs/>
+          <w:i/>
+          <w:iCs/>
+          <w:color w:val="28C6E4"/>
+          <w:szCs w:val="20"/>
+          <w:lang w:eastAsia="es-ES_tradnl"/>
+        </w:rPr>
+        <w:t>def</w:t>
+      </w:r>
+      <w:proofErr w:type="spellEnd"/>
+      <w:r>
+        <w:rPr>
+          <w:rFonts w:ascii="Menlo" w:eastAsia="Times New Roman" w:hAnsi="Menlo" w:cs="Menlo"/>
+          <w:b/>
+          <w:bCs/>
+          <w:color w:val="000000"/>
+          <w:szCs w:val="20"/>
+          <w:lang w:eastAsia="es-ES_tradnl"/>
+        </w:rPr>
+        <w:t xml:space="preserve"> </w:t>
+      </w:r>
+      <w:proofErr w:type="spellStart"/>
+      <w:r>
+        <w:rPr>
+          <w:rFonts w:ascii="Menlo" w:eastAsia="Times New Roman" w:hAnsi="Menlo" w:cs="Menlo"/>
+          <w:b/>
+          <w:bCs/>
+          <w:color w:val="6AAF19"/>
+          <w:szCs w:val="20"/>
+          <w:lang w:eastAsia="es-ES_tradnl"/>
+        </w:rPr>
+        <w:t>tablaMultiplicar</w:t>
+      </w:r>
+      <w:proofErr w:type="spellEnd"/>
+      <w:r>
+        <w:rPr>
+          <w:rFonts w:ascii="Menlo" w:eastAsia="Times New Roman" w:hAnsi="Menlo" w:cs="Menlo"/>
+          <w:b/>
+          <w:bCs/>
+          <w:color w:val="000000"/>
+          <w:szCs w:val="20"/>
+          <w:lang w:eastAsia="es-ES_tradnl"/>
+        </w:rPr>
+        <w:t>(</w:t>
+      </w:r>
+      <w:proofErr w:type="spellStart"/>
+      <w:r>
+        <w:rPr>
+          <w:rFonts w:ascii="Menlo" w:eastAsia="Times New Roman" w:hAnsi="Menlo" w:cs="Menlo"/>
+          <w:b/>
+          <w:bCs/>
+          <w:i/>
+          <w:iCs/>
+          <w:color w:val="FD971F"/>
+          <w:szCs w:val="20"/>
+          <w:lang w:eastAsia="es-ES_tradnl"/>
+        </w:rPr>
+        <w:t>request</w:t>
+      </w:r>
+      <w:proofErr w:type="spellEnd"/>
+      <w:r>
+        <w:rPr>
+          <w:rFonts w:ascii="Menlo" w:eastAsia="Times New Roman" w:hAnsi="Menlo" w:cs="Menlo"/>
+          <w:b/>
+          <w:bCs/>
+          <w:color w:val="000000"/>
+          <w:szCs w:val="20"/>
+          <w:lang w:eastAsia="es-ES_tradnl"/>
+        </w:rPr>
+        <w:t>):</w:t>
+      </w:r>
+    </w:p>
+    <w:p>
+      <w:pPr>
+        <w:shd w:val="clear" w:color="auto" w:fill="FFFFFF"/>
+        <w:rPr>
+          <w:rFonts w:ascii="Menlo" w:eastAsia="Times New Roman" w:hAnsi="Menlo" w:cs="Menlo"/>
+          <w:b/>
+          <w:bCs/>
+          <w:color w:val="000000"/>
+          <w:szCs w:val="20"/>
+          <w:lang w:eastAsia="es-ES_tradnl"/>
+        </w:rPr>
+      </w:pPr>
+      <w:r>
+        <w:rPr>
+          <w:rFonts w:ascii="Menlo" w:eastAsia="Times New Roman" w:hAnsi="Menlo" w:cs="Menlo"/>
+          <w:b/>
+          <w:bCs/>
+          <w:color w:val="000000"/>
+          <w:szCs w:val="20"/>
+          <w:lang w:eastAsia="es-ES_tradnl"/>
+        </w:rPr>
+        <w:t xml:space="preserve">    </w:t>
+      </w:r>
+      <w:proofErr w:type="spellStart"/>
+      <w:r>
+        <w:rPr>
+          <w:rFonts w:ascii="Menlo" w:eastAsia="Times New Roman" w:hAnsi="Menlo" w:cs="Menlo"/>
+          <w:b/>
+          <w:bCs/>
+          <w:color w:val="F92672"/>
+          <w:szCs w:val="20"/>
+          <w:lang w:eastAsia="es-ES_tradnl"/>
+        </w:rPr>
+        <w:t>if</w:t>
+      </w:r>
+      <w:proofErr w:type="spellEnd"/>
+      <w:r>
+        <w:rPr>
+          <w:rFonts w:ascii="Menlo" w:eastAsia="Times New Roman" w:hAnsi="Menlo" w:cs="Menlo"/>
+          <w:b/>
+          <w:bCs/>
+          <w:color w:val="000000"/>
+          <w:szCs w:val="20"/>
+          <w:lang w:eastAsia="es-ES_tradnl"/>
+        </w:rPr>
+        <w:t xml:space="preserve"> (</w:t>
+      </w:r>
+      <w:r>
+        <w:rPr>
+          <w:rFonts w:ascii="Menlo" w:eastAsia="Times New Roman" w:hAnsi="Menlo" w:cs="Menlo"/>
+          <w:b/>
+          <w:bCs/>
+          <w:color w:val="F25A00"/>
+          <w:szCs w:val="20"/>
+          <w:lang w:eastAsia="es-ES_tradnl"/>
+        </w:rPr>
+        <w:t>‘</w:t>
+      </w:r>
+      <w:proofErr w:type="spellStart"/>
+      <w:r>
+        <w:rPr>
+          <w:rFonts w:ascii="Menlo" w:eastAsia="Times New Roman" w:hAnsi="Menlo" w:cs="Menlo"/>
+          <w:b/>
+          <w:bCs/>
+          <w:color w:val="F25A00"/>
+          <w:szCs w:val="20"/>
+          <w:lang w:eastAsia="es-ES_tradnl"/>
+        </w:rPr>
+        <w:t>cajanumero</w:t>
+      </w:r>
+      <w:proofErr w:type="spellEnd"/>
+      <w:r>
+        <w:rPr>
+          <w:rFonts w:ascii="Menlo" w:eastAsia="Times New Roman" w:hAnsi="Menlo" w:cs="Menlo"/>
+          <w:b/>
+          <w:bCs/>
+          <w:color w:val="F25A00"/>
+          <w:szCs w:val="20"/>
+          <w:lang w:eastAsia="es-ES_tradnl"/>
+        </w:rPr>
+        <w:t>’</w:t>
+      </w:r>
+      <w:r>
+        <w:rPr>
+          <w:rFonts w:ascii="Menlo" w:eastAsia="Times New Roman" w:hAnsi="Menlo" w:cs="Menlo"/>
+          <w:b/>
+          <w:bCs/>
+          <w:color w:val="000000"/>
+          <w:szCs w:val="20"/>
+          <w:lang w:eastAsia="es-ES_tradnl"/>
+        </w:rPr>
+        <w:t xml:space="preserve"> </w:t>
+      </w:r>
+      <w:r>
+        <w:rPr>
+          <w:rFonts w:ascii="Menlo" w:eastAsia="Times New Roman" w:hAnsi="Menlo" w:cs="Menlo"/>
+          <w:b/>
+          <w:bCs/>
+          <w:color w:val="F92672"/>
+          <w:szCs w:val="20"/>
+          <w:lang w:eastAsia="es-ES_tradnl"/>
+        </w:rPr>
+        <w:t>in</w:t>
+      </w:r>
+      <w:r>
+        <w:rPr>
+          <w:rFonts w:ascii="Menlo" w:eastAsia="Times New Roman" w:hAnsi="Menlo" w:cs="Menlo"/>
+          <w:b/>
+          <w:bCs/>
+          <w:color w:val="000000"/>
+          <w:szCs w:val="20"/>
+          <w:lang w:eastAsia="es-ES_tradnl"/>
+        </w:rPr>
+        <w:t xml:space="preserve"> </w:t>
+      </w:r>
+      <w:proofErr w:type="spellStart"/>
+      <w:r>
+        <w:rPr>
+          <w:rFonts w:ascii="Menlo" w:eastAsia="Times New Roman" w:hAnsi="Menlo" w:cs="Menlo"/>
+          <w:b/>
+          <w:bCs/>
+          <w:color w:val="000000"/>
+          <w:szCs w:val="20"/>
+          <w:lang w:eastAsia="es-ES_tradnl"/>
+        </w:rPr>
+        <w:t>request.</w:t>
+      </w:r>
+      <w:r>
+        <w:rPr>
+          <w:rFonts w:ascii="Menlo" w:eastAsia="Times New Roman" w:hAnsi="Menlo" w:cs="Menlo"/>
+          <w:b/>
+          <w:bCs/>
+          <w:color w:val="AE81FF"/>
+          <w:szCs w:val="20"/>
+          <w:lang w:eastAsia="es-ES_tradnl"/>
+        </w:rPr>
+        <w:t>POST</w:t>
+      </w:r>
+      <w:proofErr w:type="spellEnd"/>
+      <w:r>
+        <w:rPr>
+          <w:rFonts w:ascii="Menlo" w:eastAsia="Times New Roman" w:hAnsi="Menlo" w:cs="Menlo"/>
+          <w:b/>
+          <w:bCs/>
+          <w:color w:val="000000"/>
+          <w:szCs w:val="20"/>
+          <w:lang w:eastAsia="es-ES_tradnl"/>
+        </w:rPr>
+        <w:t>):</w:t>
+      </w:r>
+    </w:p>
+    <w:p>
+      <w:pPr>
+        <w:shd w:val="clear" w:color="auto" w:fill="FFFFFF"/>
+        <w:rPr>
+          <w:rFonts w:ascii="Menlo" w:eastAsia="Times New Roman" w:hAnsi="Menlo" w:cs="Menlo"/>
+          <w:b/>
+          <w:bCs/>
+          <w:color w:val="000000"/>
+          <w:szCs w:val="20"/>
+          <w:lang w:eastAsia="es-ES_tradnl"/>
+        </w:rPr>
+      </w:pPr>
+      <w:r>
+        <w:rPr>
+          <w:rFonts w:ascii="Menlo" w:eastAsia="Times New Roman" w:hAnsi="Menlo" w:cs="Menlo"/>
+          <w:b/>
+          <w:bCs/>
+          <w:color w:val="000000"/>
+          <w:szCs w:val="20"/>
+          <w:lang w:eastAsia="es-ES_tradnl"/>
+        </w:rPr>
+        <w:t xml:space="preserve">        dato </w:t>
+      </w:r>
+      <w:r>
+        <w:rPr>
+          <w:rFonts w:ascii="Menlo" w:eastAsia="Times New Roman" w:hAnsi="Menlo" w:cs="Menlo"/>
+          <w:b/>
+          <w:bCs/>
+          <w:color w:val="F92672"/>
+          <w:szCs w:val="20"/>
+          <w:lang w:eastAsia="es-ES_tradnl"/>
+        </w:rPr>
+        <w:t>=</w:t>
+      </w:r>
+      <w:r>
+        <w:rPr>
+          <w:rFonts w:ascii="Menlo" w:eastAsia="Times New Roman" w:hAnsi="Menlo" w:cs="Menlo"/>
+          <w:b/>
+          <w:bCs/>
+          <w:color w:val="000000"/>
+          <w:szCs w:val="20"/>
+          <w:lang w:eastAsia="es-ES_tradnl"/>
+        </w:rPr>
+        <w:t xml:space="preserve"> </w:t>
+      </w:r>
+      <w:proofErr w:type="spellStart"/>
+      <w:r>
+        <w:rPr>
+          <w:rFonts w:ascii="Menlo" w:eastAsia="Times New Roman" w:hAnsi="Menlo" w:cs="Menlo"/>
+          <w:b/>
+          <w:bCs/>
+          <w:color w:val="000000"/>
+          <w:szCs w:val="20"/>
+          <w:lang w:eastAsia="es-ES_tradnl"/>
+        </w:rPr>
+        <w:t>request.</w:t>
+      </w:r>
+      <w:r>
+        <w:rPr>
+          <w:rFonts w:ascii="Menlo" w:eastAsia="Times New Roman" w:hAnsi="Menlo" w:cs="Menlo"/>
+          <w:b/>
+          <w:bCs/>
+          <w:color w:val="AE81FF"/>
+          <w:szCs w:val="20"/>
+          <w:lang w:eastAsia="es-ES_tradnl"/>
+        </w:rPr>
+        <w:t>POST</w:t>
+      </w:r>
+      <w:proofErr w:type="spellEnd"/>
+      <w:r>
+        <w:rPr>
+          <w:rFonts w:ascii="Menlo" w:eastAsia="Times New Roman" w:hAnsi="Menlo" w:cs="Menlo"/>
+          <w:b/>
+          <w:bCs/>
+          <w:color w:val="000000"/>
+          <w:szCs w:val="20"/>
+          <w:lang w:eastAsia="es-ES_tradnl"/>
+        </w:rPr>
+        <w:t>[</w:t>
+      </w:r>
+      <w:r>
+        <w:rPr>
+          <w:rFonts w:ascii="Menlo" w:eastAsia="Times New Roman" w:hAnsi="Menlo" w:cs="Menlo"/>
+          <w:b/>
+          <w:bCs/>
+          <w:color w:val="F25A00"/>
+          <w:szCs w:val="20"/>
+          <w:lang w:eastAsia="es-ES_tradnl"/>
+        </w:rPr>
+        <w:t>“</w:t>
+      </w:r>
+      <w:proofErr w:type="spellStart"/>
+      <w:r>
+        <w:rPr>
+          <w:rFonts w:ascii="Menlo" w:eastAsia="Times New Roman" w:hAnsi="Menlo" w:cs="Menlo"/>
+          <w:b/>
+          <w:bCs/>
+          <w:color w:val="F25A00"/>
+          <w:szCs w:val="20"/>
+          <w:lang w:eastAsia="es-ES_tradnl"/>
+        </w:rPr>
+        <w:t>cajanumero</w:t>
+      </w:r>
+      <w:proofErr w:type="spellEnd"/>
+      <w:r>
+        <w:rPr>
+          <w:rFonts w:ascii="Menlo" w:eastAsia="Times New Roman" w:hAnsi="Menlo" w:cs="Menlo"/>
+          <w:b/>
+          <w:bCs/>
+          <w:color w:val="F25A00"/>
+          <w:szCs w:val="20"/>
+          <w:lang w:eastAsia="es-ES_tradnl"/>
+        </w:rPr>
+        <w:t>”</w:t>
+      </w:r>
+      <w:r>
+        <w:rPr>
+          <w:rFonts w:ascii="Menlo" w:eastAsia="Times New Roman" w:hAnsi="Menlo" w:cs="Menlo"/>
+          <w:b/>
+          <w:bCs/>
+          <w:color w:val="000000"/>
+          <w:szCs w:val="20"/>
+          <w:lang w:eastAsia="es-ES_tradnl"/>
+        </w:rPr>
+        <w:t>]</w:t>
+      </w:r>
+    </w:p>
+    <w:p>
+      <w:pPr>
+        <w:shd w:val="clear" w:color="auto" w:fill="FFFFFF"/>
+        <w:rPr>
+          <w:rFonts w:ascii="Menlo" w:eastAsia="Times New Roman" w:hAnsi="Menlo" w:cs="Menlo"/>
+          <w:b/>
+          <w:bCs/>
+          <w:color w:val="000000"/>
+          <w:szCs w:val="20"/>
+          <w:lang w:eastAsia="es-ES_tradnl"/>
+        </w:rPr>
+      </w:pPr>
+      <w:r>
+        <w:rPr>
+          <w:rFonts w:ascii="Menlo" w:eastAsia="Times New Roman" w:hAnsi="Menlo" w:cs="Menlo"/>
+          <w:b/>
+          <w:bCs/>
+          <w:color w:val="000000"/>
+          <w:szCs w:val="20"/>
+          <w:lang w:eastAsia="es-ES_tradnl"/>
+        </w:rPr>
+        <w:t xml:space="preserve">        numero </w:t>
+      </w:r>
+      <w:r>
+        <w:rPr>
+          <w:rFonts w:ascii="Menlo" w:eastAsia="Times New Roman" w:hAnsi="Menlo" w:cs="Menlo"/>
+          <w:b/>
+          <w:bCs/>
+          <w:color w:val="F92672"/>
+          <w:szCs w:val="20"/>
+          <w:lang w:eastAsia="es-ES_tradnl"/>
+        </w:rPr>
+        <w:t>=</w:t>
+      </w:r>
+      <w:r>
+        <w:rPr>
+          <w:rFonts w:ascii="Menlo" w:eastAsia="Times New Roman" w:hAnsi="Menlo" w:cs="Menlo"/>
+          <w:b/>
+          <w:bCs/>
+          <w:color w:val="000000"/>
+          <w:szCs w:val="20"/>
+          <w:lang w:eastAsia="es-ES_tradnl"/>
+        </w:rPr>
+        <w:t xml:space="preserve"> </w:t>
+      </w:r>
+      <w:proofErr w:type="spellStart"/>
+      <w:r>
+        <w:rPr>
+          <w:rFonts w:ascii="Menlo" w:eastAsia="Times New Roman" w:hAnsi="Menlo" w:cs="Menlo"/>
+          <w:b/>
+          <w:bCs/>
+          <w:i/>
+          <w:iCs/>
+          <w:color w:val="28C6E4"/>
+          <w:szCs w:val="20"/>
+          <w:lang w:eastAsia="es-ES_tradnl"/>
+        </w:rPr>
+        <w:t>int</w:t>
+      </w:r>
+      <w:proofErr w:type="spellEnd"/>
+      <w:r>
+        <w:rPr>
+          <w:rFonts w:ascii="Menlo" w:eastAsia="Times New Roman" w:hAnsi="Menlo" w:cs="Menlo"/>
+          <w:b/>
+          <w:bCs/>
+          <w:color w:val="000000"/>
+          <w:szCs w:val="20"/>
+          <w:lang w:eastAsia="es-ES_tradnl"/>
+        </w:rPr>
+        <w:t>(dato)</w:t>
+      </w:r>
+    </w:p>
+    <w:p>
+      <w:pPr>
+        <w:shd w:val="clear" w:color="auto" w:fill="FFFFFF"/>
+        <w:rPr>
+          <w:rFonts w:ascii="Menlo" w:eastAsia="Times New Roman" w:hAnsi="Menlo" w:cs="Menlo"/>
+          <w:b/>
+          <w:bCs/>
+          <w:color w:val="000000"/>
+          <w:szCs w:val="20"/>
+          <w:lang w:eastAsia="es-ES_tradnl"/>
+        </w:rPr>
+      </w:pPr>
+      <w:r>
+        <w:rPr>
+          <w:rFonts w:ascii="Menlo" w:eastAsia="Times New Roman" w:hAnsi="Menlo" w:cs="Menlo"/>
+          <w:b/>
+          <w:bCs/>
+          <w:color w:val="000000"/>
+          <w:szCs w:val="20"/>
+          <w:lang w:eastAsia="es-ES_tradnl"/>
+        </w:rPr>
+        <w:t xml:space="preserve">        </w:t>
+      </w:r>
+      <w:proofErr w:type="spellStart"/>
+      <w:r>
+        <w:rPr>
+          <w:rFonts w:ascii="Menlo" w:eastAsia="Times New Roman" w:hAnsi="Menlo" w:cs="Menlo"/>
+          <w:b/>
+          <w:bCs/>
+          <w:color w:val="000000"/>
+          <w:szCs w:val="20"/>
+          <w:lang w:eastAsia="es-ES_tradnl"/>
+        </w:rPr>
+        <w:t>listaTabla</w:t>
+      </w:r>
+      <w:proofErr w:type="spellEnd"/>
+      <w:r>
+        <w:rPr>
+          <w:rFonts w:ascii="Menlo" w:eastAsia="Times New Roman" w:hAnsi="Menlo" w:cs="Menlo"/>
+          <w:b/>
+          <w:bCs/>
+          <w:color w:val="000000"/>
+          <w:szCs w:val="20"/>
+          <w:lang w:eastAsia="es-ES_tradnl"/>
+        </w:rPr>
+        <w:t xml:space="preserve"> </w:t>
+      </w:r>
+      <w:r>
+        <w:rPr>
+          <w:rFonts w:ascii="Menlo" w:eastAsia="Times New Roman" w:hAnsi="Menlo" w:cs="Menlo"/>
+          <w:b/>
+          <w:bCs/>
+          <w:color w:val="F92672"/>
+          <w:szCs w:val="20"/>
+          <w:lang w:eastAsia="es-ES_tradnl"/>
+        </w:rPr>
+        <w:t>=</w:t>
+      </w:r>
+      <w:r>
+        <w:rPr>
+          <w:rFonts w:ascii="Menlo" w:eastAsia="Times New Roman" w:hAnsi="Menlo" w:cs="Menlo"/>
+          <w:b/>
+          <w:bCs/>
+          <w:color w:val="000000"/>
+          <w:szCs w:val="20"/>
+          <w:lang w:eastAsia="es-ES_tradnl"/>
+        </w:rPr>
+        <w:t xml:space="preserve"> []</w:t>
+      </w:r>
+    </w:p>
+    <w:p>
+      <w:pPr>
+        <w:shd w:val="clear" w:color="auto" w:fill="FFFFFF"/>
+        <w:rPr>
+          <w:rFonts w:ascii="Menlo" w:eastAsia="Times New Roman" w:hAnsi="Menlo" w:cs="Menlo"/>
+          <w:b/>
+          <w:bCs/>
+          <w:color w:val="000000"/>
+          <w:szCs w:val="20"/>
+          <w:lang w:eastAsia="es-ES_tradnl"/>
+        </w:rPr>
+      </w:pPr>
+      <w:r>
+        <w:rPr>
+          <w:rFonts w:ascii="Menlo" w:eastAsia="Times New Roman" w:hAnsi="Menlo" w:cs="Menlo"/>
+          <w:b/>
+          <w:bCs/>
+          <w:color w:val="000000"/>
+          <w:szCs w:val="20"/>
+          <w:lang w:eastAsia="es-ES_tradnl"/>
+        </w:rPr>
+        <w:t xml:space="preserve">        </w:t>
+      </w:r>
+      <w:proofErr w:type="spellStart"/>
+      <w:r>
+        <w:rPr>
+          <w:rFonts w:ascii="Menlo" w:eastAsia="Times New Roman" w:hAnsi="Menlo" w:cs="Menlo"/>
+          <w:b/>
+          <w:bCs/>
+          <w:color w:val="F92672"/>
+          <w:szCs w:val="20"/>
+          <w:lang w:eastAsia="es-ES_tradnl"/>
+        </w:rPr>
+        <w:t>for</w:t>
+      </w:r>
+      <w:proofErr w:type="spellEnd"/>
+      <w:r>
+        <w:rPr>
+          <w:rFonts w:ascii="Menlo" w:eastAsia="Times New Roman" w:hAnsi="Menlo" w:cs="Menlo"/>
+          <w:b/>
+          <w:bCs/>
+          <w:color w:val="000000"/>
+          <w:szCs w:val="20"/>
+          <w:lang w:eastAsia="es-ES_tradnl"/>
+        </w:rPr>
+        <w:t xml:space="preserve"> i </w:t>
+      </w:r>
+      <w:r>
+        <w:rPr>
+          <w:rFonts w:ascii="Menlo" w:eastAsia="Times New Roman" w:hAnsi="Menlo" w:cs="Menlo"/>
+          <w:b/>
+          <w:bCs/>
+          <w:color w:val="F92672"/>
+          <w:szCs w:val="20"/>
+          <w:lang w:eastAsia="es-ES_tradnl"/>
+        </w:rPr>
+        <w:t>in</w:t>
+      </w:r>
+      <w:r>
+        <w:rPr>
+          <w:rFonts w:ascii="Menlo" w:eastAsia="Times New Roman" w:hAnsi="Menlo" w:cs="Menlo"/>
+          <w:b/>
+          <w:bCs/>
+          <w:color w:val="000000"/>
+          <w:szCs w:val="20"/>
+          <w:lang w:eastAsia="es-ES_tradnl"/>
+        </w:rPr>
+        <w:t xml:space="preserve"> </w:t>
+      </w:r>
+      <w:proofErr w:type="spellStart"/>
+      <w:proofErr w:type="gramStart"/>
+      <w:r>
+        <w:rPr>
+          <w:rFonts w:ascii="Menlo" w:eastAsia="Times New Roman" w:hAnsi="Menlo" w:cs="Menlo"/>
+          <w:b/>
+          <w:bCs/>
+          <w:color w:val="28C6E4"/>
+          <w:szCs w:val="20"/>
+          <w:lang w:eastAsia="es-ES_tradnl"/>
+        </w:rPr>
+        <w:t>range</w:t>
+      </w:r>
+      <w:proofErr w:type="spellEnd"/>
+      <w:r>
+        <w:rPr>
+          <w:rFonts w:ascii="Menlo" w:eastAsia="Times New Roman" w:hAnsi="Menlo" w:cs="Menlo"/>
+          <w:b/>
+          <w:bCs/>
+          <w:color w:val="000000"/>
+          <w:szCs w:val="20"/>
+          <w:lang w:eastAsia="es-ES_tradnl"/>
+        </w:rPr>
+        <w:t>(</w:t>
+      </w:r>
+      <w:proofErr w:type="gramEnd"/>
+      <w:r>
+        <w:rPr>
+          <w:rFonts w:ascii="Menlo" w:eastAsia="Times New Roman" w:hAnsi="Menlo" w:cs="Menlo"/>
+          <w:b/>
+          <w:bCs/>
+          <w:color w:val="AE81FF"/>
+          <w:szCs w:val="20"/>
+          <w:lang w:eastAsia="es-ES_tradnl"/>
+        </w:rPr>
+        <w:t>1</w:t>
+      </w:r>
+      <w:r>
+        <w:rPr>
+          <w:rFonts w:ascii="Menlo" w:eastAsia="Times New Roman" w:hAnsi="Menlo" w:cs="Menlo"/>
+          <w:b/>
+          <w:bCs/>
+          <w:color w:val="AE81FF"/>
+          <w:szCs w:val="20"/>
+          <w:lang w:eastAsia="es-ES_tradnl"/>
+        </w:rPr>
+        <w:t>0</w:t>
+      </w:r>
+      <w:r>
+        <w:rPr>
+          <w:rFonts w:ascii="Menlo" w:eastAsia="Times New Roman" w:hAnsi="Menlo" w:cs="Menlo"/>
+          <w:b/>
+          <w:bCs/>
+          <w:color w:val="000000"/>
+          <w:szCs w:val="20"/>
+          <w:lang w:eastAsia="es-ES_tradnl"/>
+        </w:rPr>
+        <w:t>):</w:t>
+      </w:r>
+    </w:p>
+    <w:p>
+      <w:pPr>
+        <w:shd w:val="clear" w:color="auto" w:fill="FFFFFF"/>
+        <w:rPr>
+          <w:rFonts w:ascii="Menlo" w:eastAsia="Times New Roman" w:hAnsi="Menlo" w:cs="Menlo"/>
+          <w:b/>
+          <w:bCs/>
+          <w:color w:val="000000"/>
+          <w:szCs w:val="20"/>
+          <w:lang w:eastAsia="es-ES_tradnl"/>
+        </w:rPr>
+      </w:pPr>
+      <w:r>
+        <w:rPr>
+          <w:rFonts w:ascii="Menlo" w:eastAsia="Times New Roman" w:hAnsi="Menlo" w:cs="Menlo"/>
+          <w:b/>
+          <w:bCs/>
+          <w:color w:val="000000"/>
+          <w:szCs w:val="20"/>
+          <w:lang w:eastAsia="es-ES_tradnl"/>
+        </w:rPr>
+        <w:t xml:space="preserve">            resultado </w:t>
+      </w:r>
+      <w:r>
+        <w:rPr>
+          <w:rFonts w:ascii="Menlo" w:eastAsia="Times New Roman" w:hAnsi="Menlo" w:cs="Menlo"/>
+          <w:b/>
+          <w:bCs/>
+          <w:color w:val="F92672"/>
+          <w:szCs w:val="20"/>
+          <w:lang w:eastAsia="es-ES_tradnl"/>
+        </w:rPr>
+        <w:t>=</w:t>
+      </w:r>
+      <w:r>
+        <w:rPr>
+          <w:rFonts w:ascii="Menlo" w:eastAsia="Times New Roman" w:hAnsi="Menlo" w:cs="Menlo"/>
+          <w:b/>
+          <w:bCs/>
+          <w:color w:val="000000"/>
+          <w:szCs w:val="20"/>
+          <w:lang w:eastAsia="es-ES_tradnl"/>
+        </w:rPr>
+        <w:t xml:space="preserve"> numero </w:t>
+      </w:r>
+      <w:r>
+        <w:rPr>
+          <w:rFonts w:ascii="Menlo" w:eastAsia="Times New Roman" w:hAnsi="Menlo" w:cs="Menlo"/>
+          <w:b/>
+          <w:bCs/>
+          <w:color w:val="F92672"/>
+          <w:szCs w:val="20"/>
+          <w:lang w:eastAsia="es-ES_tradnl"/>
+        </w:rPr>
+        <w:t>*</w:t>
+      </w:r>
+      <w:r>
+        <w:rPr>
+          <w:rFonts w:ascii="Menlo" w:eastAsia="Times New Roman" w:hAnsi="Menlo" w:cs="Menlo"/>
+          <w:b/>
+          <w:bCs/>
+          <w:color w:val="000000"/>
+          <w:szCs w:val="20"/>
+          <w:lang w:eastAsia="es-ES_tradnl"/>
+        </w:rPr>
+        <w:t xml:space="preserve"> (i </w:t>
+      </w:r>
+      <w:r>
+        <w:rPr>
+          <w:rFonts w:ascii="Menlo" w:eastAsia="Times New Roman" w:hAnsi="Menlo" w:cs="Menlo"/>
+          <w:b/>
+          <w:bCs/>
+          <w:color w:val="F92672"/>
+          <w:szCs w:val="20"/>
+          <w:lang w:eastAsia="es-ES_tradnl"/>
+        </w:rPr>
+        <w:t>+</w:t>
+      </w:r>
+      <w:r>
+        <w:rPr>
+          <w:rFonts w:ascii="Menlo" w:eastAsia="Times New Roman" w:hAnsi="Menlo" w:cs="Menlo"/>
+          <w:b/>
+          <w:bCs/>
+          <w:color w:val="000000"/>
+          <w:szCs w:val="20"/>
+          <w:lang w:eastAsia="es-ES_tradnl"/>
+        </w:rPr>
+        <w:t xml:space="preserve"> </w:t>
+      </w:r>
+      <w:r>
+        <w:rPr>
+          <w:rFonts w:ascii="Menlo" w:eastAsia="Times New Roman" w:hAnsi="Menlo" w:cs="Menlo"/>
+          <w:b/>
+          <w:bCs/>
+          <w:color w:val="AE81FF"/>
+          <w:szCs w:val="20"/>
+          <w:lang w:eastAsia="es-ES_tradnl"/>
+        </w:rPr>
+        <w:t>1</w:t>
+      </w:r>
+      <w:r>
+        <w:rPr>
+          <w:rFonts w:ascii="Menlo" w:eastAsia="Times New Roman" w:hAnsi="Menlo" w:cs="Menlo"/>
+          <w:b/>
+          <w:bCs/>
+          <w:color w:val="000000"/>
+          <w:szCs w:val="20"/>
+          <w:lang w:eastAsia="es-ES_tradnl"/>
+        </w:rPr>
+        <w:t xml:space="preserve">) </w:t>
+      </w:r>
+    </w:p>
+    <w:p>
+      <w:pPr>
+        <w:shd w:val="clear" w:color="auto" w:fill="FFFFFF"/>
+        <w:rPr>
+          <w:rFonts w:ascii="Menlo" w:eastAsia="Times New Roman" w:hAnsi="Menlo" w:cs="Menlo"/>
+          <w:b/>
+          <w:bCs/>
+          <w:color w:val="000000"/>
+          <w:szCs w:val="20"/>
+          <w:lang w:eastAsia="es-ES_tradnl"/>
+        </w:rPr>
+      </w:pPr>
+      <w:r>
+        <w:rPr>
+          <w:rFonts w:ascii="Menlo" w:eastAsia="Times New Roman" w:hAnsi="Menlo" w:cs="Menlo"/>
+          <w:b/>
+          <w:bCs/>
+          <w:color w:val="000000"/>
+          <w:szCs w:val="20"/>
+          <w:lang w:eastAsia="es-ES_tradnl"/>
+        </w:rPr>
+        <w:t xml:space="preserve">            </w:t>
+      </w:r>
+      <w:r>
+        <w:rPr>
+          <w:rFonts w:ascii="Menlo" w:eastAsia="Times New Roman" w:hAnsi="Menlo" w:cs="Menlo"/>
+          <w:b/>
+          <w:bCs/>
+          <w:color w:val="000000"/>
+          <w:szCs w:val="20"/>
+          <w:lang w:eastAsia="es-ES_tradnl"/>
+        </w:rPr>
+        <w:t>operación</w:t>
+      </w:r>
+      <w:r>
+        <w:rPr>
+          <w:rFonts w:ascii="Menlo" w:eastAsia="Times New Roman" w:hAnsi="Menlo" w:cs="Menlo"/>
+          <w:b/>
+          <w:bCs/>
+          <w:color w:val="000000"/>
+          <w:szCs w:val="20"/>
+          <w:lang w:eastAsia="es-ES_tradnl"/>
+        </w:rPr>
+        <w:t xml:space="preserve"> </w:t>
+      </w:r>
+      <w:r>
+        <w:rPr>
+          <w:rFonts w:ascii="Menlo" w:eastAsia="Times New Roman" w:hAnsi="Menlo" w:cs="Menlo"/>
+          <w:b/>
+          <w:bCs/>
+          <w:color w:val="F92672"/>
+          <w:szCs w:val="20"/>
+          <w:lang w:eastAsia="es-ES_tradnl"/>
+        </w:rPr>
+        <w:t>=</w:t>
+      </w:r>
+      <w:r>
+        <w:rPr>
+          <w:rFonts w:ascii="Menlo" w:eastAsia="Times New Roman" w:hAnsi="Menlo" w:cs="Menlo"/>
+          <w:b/>
+          <w:bCs/>
+          <w:color w:val="000000"/>
+          <w:szCs w:val="20"/>
+          <w:lang w:eastAsia="es-ES_tradnl"/>
+        </w:rPr>
+        <w:t xml:space="preserve"> </w:t>
+      </w:r>
+      <w:proofErr w:type="spellStart"/>
+      <w:r>
+        <w:rPr>
+          <w:rFonts w:ascii="Menlo" w:eastAsia="Times New Roman" w:hAnsi="Menlo" w:cs="Menlo"/>
+          <w:b/>
+          <w:bCs/>
+          <w:i/>
+          <w:iCs/>
+          <w:color w:val="28C6E4"/>
+          <w:szCs w:val="20"/>
+          <w:lang w:eastAsia="es-ES_tradnl"/>
+        </w:rPr>
+        <w:t>str</w:t>
+      </w:r>
+      <w:proofErr w:type="spellEnd"/>
+      <w:r>
+        <w:rPr>
+          <w:rFonts w:ascii="Menlo" w:eastAsia="Times New Roman" w:hAnsi="Menlo" w:cs="Menlo"/>
+          <w:b/>
+          <w:bCs/>
+          <w:color w:val="000000"/>
+          <w:szCs w:val="20"/>
+          <w:lang w:eastAsia="es-ES_tradnl"/>
+        </w:rPr>
+        <w:t xml:space="preserve">(numero) </w:t>
+      </w:r>
+      <w:r>
+        <w:rPr>
+          <w:rFonts w:ascii="Menlo" w:eastAsia="Times New Roman" w:hAnsi="Menlo" w:cs="Menlo"/>
+          <w:b/>
+          <w:bCs/>
+          <w:color w:val="F92672"/>
+          <w:szCs w:val="20"/>
+          <w:lang w:eastAsia="es-ES_tradnl"/>
+        </w:rPr>
+        <w:t>+</w:t>
+      </w:r>
+      <w:r>
+        <w:rPr>
+          <w:rFonts w:ascii="Menlo" w:eastAsia="Times New Roman" w:hAnsi="Menlo" w:cs="Menlo"/>
+          <w:b/>
+          <w:bCs/>
+          <w:color w:val="000000"/>
+          <w:szCs w:val="20"/>
+          <w:lang w:eastAsia="es-ES_tradnl"/>
+        </w:rPr>
+        <w:t xml:space="preserve"> </w:t>
+      </w:r>
+      <w:proofErr w:type="gramStart"/>
+      <w:r>
+        <w:rPr>
+          <w:rFonts w:ascii="Menlo" w:eastAsia="Times New Roman" w:hAnsi="Menlo" w:cs="Menlo"/>
+          <w:b/>
+          <w:bCs/>
+          <w:color w:val="F25A00"/>
+          <w:szCs w:val="20"/>
+          <w:lang w:eastAsia="es-ES_tradnl"/>
+        </w:rPr>
+        <w:t>“</w:t>
+      </w:r>
+      <w:r>
+        <w:rPr>
+          <w:rFonts w:ascii="Menlo" w:eastAsia="Times New Roman" w:hAnsi="Menlo" w:cs="Menlo"/>
+          <w:b/>
+          <w:bCs/>
+          <w:color w:val="F25A00"/>
+          <w:szCs w:val="20"/>
+          <w:lang w:eastAsia="es-ES_tradnl"/>
+        </w:rPr>
+        <w:t xml:space="preserve"> *</w:t>
+      </w:r>
+      <w:proofErr w:type="gramEnd"/>
+      <w:r>
+        <w:rPr>
+          <w:rFonts w:ascii="Menlo" w:eastAsia="Times New Roman" w:hAnsi="Menlo" w:cs="Menlo"/>
+          <w:b/>
+          <w:bCs/>
+          <w:color w:val="F25A00"/>
+          <w:szCs w:val="20"/>
+          <w:lang w:eastAsia="es-ES_tradnl"/>
+        </w:rPr>
+        <w:t xml:space="preserve"> </w:t>
+      </w:r>
+      <w:r>
+        <w:rPr>
+          <w:rFonts w:ascii="Menlo" w:eastAsia="Times New Roman" w:hAnsi="Menlo" w:cs="Menlo"/>
+          <w:b/>
+          <w:bCs/>
+          <w:color w:val="F25A00"/>
+          <w:szCs w:val="20"/>
+          <w:lang w:eastAsia="es-ES_tradnl"/>
+        </w:rPr>
+        <w:t>“</w:t>
+      </w:r>
+      <w:r>
+        <w:rPr>
+          <w:rFonts w:ascii="Menlo" w:eastAsia="Times New Roman" w:hAnsi="Menlo" w:cs="Menlo"/>
+          <w:b/>
+          <w:bCs/>
+          <w:color w:val="000000"/>
+          <w:szCs w:val="20"/>
+          <w:lang w:eastAsia="es-ES_tradnl"/>
+        </w:rPr>
+        <w:t xml:space="preserve"> </w:t>
+      </w:r>
+      <w:r>
+        <w:rPr>
+          <w:rFonts w:ascii="Menlo" w:eastAsia="Times New Roman" w:hAnsi="Menlo" w:cs="Menlo"/>
+          <w:b/>
+          <w:bCs/>
+          <w:color w:val="F92672"/>
+          <w:szCs w:val="20"/>
+          <w:lang w:eastAsia="es-ES_tradnl"/>
+        </w:rPr>
+        <w:t>+</w:t>
+      </w:r>
+      <w:r>
+        <w:rPr>
+          <w:rFonts w:ascii="Menlo" w:eastAsia="Times New Roman" w:hAnsi="Menlo" w:cs="Menlo"/>
+          <w:b/>
+          <w:bCs/>
+          <w:color w:val="000000"/>
+          <w:szCs w:val="20"/>
+          <w:lang w:eastAsia="es-ES_tradnl"/>
+        </w:rPr>
+        <w:t xml:space="preserve"> </w:t>
+      </w:r>
+      <w:proofErr w:type="spellStart"/>
+      <w:r>
+        <w:rPr>
+          <w:rFonts w:ascii="Menlo" w:eastAsia="Times New Roman" w:hAnsi="Menlo" w:cs="Menlo"/>
+          <w:b/>
+          <w:bCs/>
+          <w:i/>
+          <w:iCs/>
+          <w:color w:val="28C6E4"/>
+          <w:szCs w:val="20"/>
+          <w:lang w:eastAsia="es-ES_tradnl"/>
+        </w:rPr>
+        <w:t>str</w:t>
+      </w:r>
+      <w:proofErr w:type="spellEnd"/>
+      <w:r>
+        <w:rPr>
+          <w:rFonts w:ascii="Menlo" w:eastAsia="Times New Roman" w:hAnsi="Menlo" w:cs="Menlo"/>
+          <w:b/>
+          <w:bCs/>
+          <w:color w:val="000000"/>
+          <w:szCs w:val="20"/>
+          <w:lang w:eastAsia="es-ES_tradnl"/>
+        </w:rPr>
+        <w:t xml:space="preserve">((i </w:t>
+      </w:r>
+      <w:r>
+        <w:rPr>
+          <w:rFonts w:ascii="Menlo" w:eastAsia="Times New Roman" w:hAnsi="Menlo" w:cs="Menlo"/>
+          <w:b/>
+          <w:bCs/>
+          <w:color w:val="F92672"/>
+          <w:szCs w:val="20"/>
+          <w:lang w:eastAsia="es-ES_tradnl"/>
+        </w:rPr>
+        <w:t>+</w:t>
+      </w:r>
+      <w:r>
+        <w:rPr>
+          <w:rFonts w:ascii="Menlo" w:eastAsia="Times New Roman" w:hAnsi="Menlo" w:cs="Menlo"/>
+          <w:b/>
+          <w:bCs/>
+          <w:color w:val="000000"/>
+          <w:szCs w:val="20"/>
+          <w:lang w:eastAsia="es-ES_tradnl"/>
+        </w:rPr>
+        <w:t xml:space="preserve"> </w:t>
+      </w:r>
+      <w:r>
+        <w:rPr>
+          <w:rFonts w:ascii="Menlo" w:eastAsia="Times New Roman" w:hAnsi="Menlo" w:cs="Menlo"/>
+          <w:b/>
+          <w:bCs/>
+          <w:color w:val="AE81FF"/>
+          <w:szCs w:val="20"/>
+          <w:lang w:eastAsia="es-ES_tradnl"/>
+        </w:rPr>
+        <w:t>1</w:t>
+      </w:r>
+      <w:r>
+        <w:rPr>
+          <w:rFonts w:ascii="Menlo" w:eastAsia="Times New Roman" w:hAnsi="Menlo" w:cs="Menlo"/>
+          <w:b/>
+          <w:bCs/>
+          <w:color w:val="000000"/>
+          <w:szCs w:val="20"/>
+          <w:lang w:eastAsia="es-ES_tradnl"/>
+        </w:rPr>
+        <w:t>))</w:t>
+      </w:r>
+    </w:p>
+    <w:p>
+      <w:pPr>
+        <w:shd w:val="clear" w:color="auto" w:fill="FFFFFF"/>
+        <w:rPr>
+          <w:rFonts w:ascii="Menlo" w:eastAsia="Times New Roman" w:hAnsi="Menlo" w:cs="Menlo"/>
+          <w:b/>
+          <w:bCs/>
+          <w:color w:val="000000"/>
+          <w:szCs w:val="20"/>
+          <w:lang w:eastAsia="es-ES_tradnl"/>
+        </w:rPr>
+      </w:pPr>
+      <w:r>
+        <w:rPr>
+          <w:rFonts w:ascii="Menlo" w:eastAsia="Times New Roman" w:hAnsi="Menlo" w:cs="Menlo"/>
+          <w:b/>
+          <w:bCs/>
+          <w:color w:val="000000"/>
+          <w:szCs w:val="20"/>
+          <w:lang w:eastAsia="es-ES_tradnl"/>
+        </w:rPr>
+        <w:t xml:space="preserve">            </w:t>
+      </w:r>
+      <w:proofErr w:type="spellStart"/>
+      <w:r>
+        <w:rPr>
+          <w:rFonts w:ascii="Menlo" w:eastAsia="Times New Roman" w:hAnsi="Menlo" w:cs="Menlo"/>
+          <w:b/>
+          <w:bCs/>
+          <w:color w:val="000000"/>
+          <w:szCs w:val="20"/>
+          <w:lang w:eastAsia="es-ES_tradnl"/>
+        </w:rPr>
+        <w:t>listaTabla.append</w:t>
+      </w:r>
+      <w:proofErr w:type="spellEnd"/>
+      <w:r>
+        <w:rPr>
+          <w:rFonts w:ascii="Menlo" w:eastAsia="Times New Roman" w:hAnsi="Menlo" w:cs="Menlo"/>
+          <w:b/>
+          <w:bCs/>
+          <w:color w:val="000000"/>
+          <w:szCs w:val="20"/>
+          <w:lang w:eastAsia="es-ES_tradnl"/>
+        </w:rPr>
+        <w:t>({</w:t>
+      </w:r>
+    </w:p>
+    <w:p>
+      <w:pPr>
+        <w:shd w:val="clear" w:color="auto" w:fill="FFFFFF"/>
+        <w:rPr>
+          <w:rFonts w:ascii="Menlo" w:eastAsia="Times New Roman" w:hAnsi="Menlo" w:cs="Menlo"/>
+          <w:b/>
+          <w:bCs/>
+          <w:color w:val="000000"/>
+          <w:szCs w:val="20"/>
+          <w:lang w:eastAsia="es-ES_tradnl"/>
+        </w:rPr>
+      </w:pPr>
+      <w:r>
+        <w:rPr>
+          <w:rFonts w:ascii="Menlo" w:eastAsia="Times New Roman" w:hAnsi="Menlo" w:cs="Menlo"/>
+          <w:b/>
+          <w:bCs/>
+          <w:color w:val="000000"/>
+          <w:szCs w:val="20"/>
+          <w:lang w:eastAsia="es-ES_tradnl"/>
+        </w:rPr>
+        <w:t xml:space="preserve">                </w:t>
+      </w:r>
+      <w:r>
+        <w:rPr>
+          <w:rFonts w:ascii="Menlo" w:eastAsia="Times New Roman" w:hAnsi="Menlo" w:cs="Menlo"/>
+          <w:b/>
+          <w:bCs/>
+          <w:color w:val="F25A00"/>
+          <w:szCs w:val="20"/>
+          <w:lang w:eastAsia="es-ES_tradnl"/>
+        </w:rPr>
+        <w:t>“operación”</w:t>
+      </w:r>
+      <w:r>
+        <w:rPr>
+          <w:rFonts w:ascii="Menlo" w:eastAsia="Times New Roman" w:hAnsi="Menlo" w:cs="Menlo"/>
+          <w:b/>
+          <w:bCs/>
+          <w:color w:val="000000"/>
+          <w:szCs w:val="20"/>
+          <w:lang w:eastAsia="es-ES_tradnl"/>
+        </w:rPr>
+        <w:t xml:space="preserve">: </w:t>
+      </w:r>
+      <w:r>
+        <w:rPr>
+          <w:rFonts w:ascii="Menlo" w:eastAsia="Times New Roman" w:hAnsi="Menlo" w:cs="Menlo"/>
+          <w:b/>
+          <w:bCs/>
+          <w:color w:val="000000"/>
+          <w:szCs w:val="20"/>
+          <w:lang w:eastAsia="es-ES_tradnl"/>
+        </w:rPr>
+        <w:t>operación</w:t>
+      </w:r>
+      <w:r>
+        <w:rPr>
+          <w:rFonts w:ascii="Menlo" w:eastAsia="Times New Roman" w:hAnsi="Menlo" w:cs="Menlo"/>
+          <w:b/>
+          <w:bCs/>
+          <w:color w:val="000000"/>
+          <w:szCs w:val="20"/>
+          <w:lang w:eastAsia="es-ES_tradnl"/>
+        </w:rPr>
+        <w:t>,</w:t>
+      </w:r>
+    </w:p>
+    <w:p>
+      <w:pPr>
+        <w:shd w:val="clear" w:color="auto" w:fill="FFFFFF"/>
+        <w:rPr>
+          <w:rFonts w:ascii="Menlo" w:eastAsia="Times New Roman" w:hAnsi="Menlo" w:cs="Menlo"/>
+          <w:b/>
+          <w:bCs/>
+          <w:color w:val="000000"/>
+          <w:szCs w:val="20"/>
+          <w:lang w:eastAsia="es-ES_tradnl"/>
+        </w:rPr>
+      </w:pPr>
+      <w:r>
+        <w:rPr>
+          <w:rFonts w:ascii="Menlo" w:eastAsia="Times New Roman" w:hAnsi="Menlo" w:cs="Menlo"/>
+          <w:b/>
+          <w:bCs/>
+          <w:color w:val="000000"/>
+          <w:szCs w:val="20"/>
+          <w:lang w:eastAsia="es-ES_tradnl"/>
+        </w:rPr>
+        <w:t xml:space="preserve">                </w:t>
+      </w:r>
+      <w:r>
+        <w:rPr>
+          <w:rFonts w:ascii="Menlo" w:eastAsia="Times New Roman" w:hAnsi="Menlo" w:cs="Menlo"/>
+          <w:b/>
+          <w:bCs/>
+          <w:color w:val="F25A00"/>
+          <w:szCs w:val="20"/>
+          <w:lang w:eastAsia="es-ES_tradnl"/>
+        </w:rPr>
+        <w:t>“</w:t>
+      </w:r>
+      <w:r>
+        <w:rPr>
+          <w:rFonts w:ascii="Menlo" w:eastAsia="Times New Roman" w:hAnsi="Menlo" w:cs="Menlo"/>
+          <w:b/>
+          <w:bCs/>
+          <w:color w:val="F25A00"/>
+          <w:szCs w:val="20"/>
+          <w:lang w:eastAsia="es-ES_tradnl"/>
+        </w:rPr>
+        <w:t>resultado</w:t>
+      </w:r>
+      <w:r>
+        <w:rPr>
+          <w:rFonts w:ascii="Menlo" w:eastAsia="Times New Roman" w:hAnsi="Menlo" w:cs="Menlo"/>
+          <w:b/>
+          <w:bCs/>
+          <w:color w:val="F25A00"/>
+          <w:szCs w:val="20"/>
+          <w:lang w:eastAsia="es-ES_tradnl"/>
+        </w:rPr>
+        <w:t>”</w:t>
+      </w:r>
+      <w:r>
+        <w:rPr>
+          <w:rFonts w:ascii="Menlo" w:eastAsia="Times New Roman" w:hAnsi="Menlo" w:cs="Menlo"/>
+          <w:b/>
+          <w:bCs/>
+          <w:color w:val="000000"/>
+          <w:szCs w:val="20"/>
+          <w:lang w:eastAsia="es-ES_tradnl"/>
+        </w:rPr>
+        <w:t>: resultado</w:t>
+      </w:r>
+    </w:p>
+    <w:p>
+      <w:pPr>
+        <w:shd w:val="clear" w:color="auto" w:fill="FFFFFF"/>
+        <w:rPr>
+          <w:rFonts w:ascii="Menlo" w:eastAsia="Times New Roman" w:hAnsi="Menlo" w:cs="Menlo"/>
+          <w:b/>
+          <w:bCs/>
+          <w:color w:val="000000"/>
+          <w:szCs w:val="20"/>
+          <w:lang w:eastAsia="es-ES_tradnl"/>
+        </w:rPr>
+      </w:pPr>
+      <w:r>
+        <w:rPr>
+          <w:rFonts w:ascii="Menlo" w:eastAsia="Times New Roman" w:hAnsi="Menlo" w:cs="Menlo"/>
+          <w:b/>
+          <w:bCs/>
+          <w:color w:val="000000"/>
+          <w:szCs w:val="20"/>
+          <w:lang w:eastAsia="es-ES_tradnl"/>
+        </w:rPr>
+        <w:t xml:space="preserve">            })</w:t>
+      </w:r>
+    </w:p>
+    <w:p>
+      <w:pPr>
+        <w:shd w:val="clear" w:color="auto" w:fill="FFFFFF"/>
+        <w:rPr>
+          <w:rFonts w:ascii="Menlo" w:eastAsia="Times New Roman" w:hAnsi="Menlo" w:cs="Menlo"/>
+          <w:b/>
+          <w:bCs/>
+          <w:color w:val="000000"/>
+          <w:szCs w:val="20"/>
+          <w:lang w:eastAsia="es-ES_tradnl"/>
+        </w:rPr>
+      </w:pPr>
+      <w:r>
+        <w:rPr>
+          <w:rFonts w:ascii="Menlo" w:eastAsia="Times New Roman" w:hAnsi="Menlo" w:cs="Menlo"/>
+          <w:b/>
+          <w:bCs/>
+          <w:color w:val="000000"/>
+          <w:szCs w:val="20"/>
+          <w:lang w:eastAsia="es-ES_tradnl"/>
+        </w:rPr>
+        <w:t xml:space="preserve">        </w:t>
+      </w:r>
+      <w:proofErr w:type="spellStart"/>
+      <w:r>
+        <w:rPr>
+          <w:rFonts w:ascii="Menlo" w:eastAsia="Times New Roman" w:hAnsi="Menlo" w:cs="Menlo"/>
+          <w:b/>
+          <w:bCs/>
+          <w:color w:val="000000"/>
+          <w:szCs w:val="20"/>
+          <w:lang w:eastAsia="es-ES_tradnl"/>
+        </w:rPr>
+        <w:t>context</w:t>
+      </w:r>
+      <w:proofErr w:type="spellEnd"/>
+      <w:r>
+        <w:rPr>
+          <w:rFonts w:ascii="Menlo" w:eastAsia="Times New Roman" w:hAnsi="Menlo" w:cs="Menlo"/>
+          <w:b/>
+          <w:bCs/>
+          <w:color w:val="000000"/>
+          <w:szCs w:val="20"/>
+          <w:lang w:eastAsia="es-ES_tradnl"/>
+        </w:rPr>
+        <w:t xml:space="preserve"> </w:t>
+      </w:r>
+      <w:r>
+        <w:rPr>
+          <w:rFonts w:ascii="Menlo" w:eastAsia="Times New Roman" w:hAnsi="Menlo" w:cs="Menlo"/>
+          <w:b/>
+          <w:bCs/>
+          <w:color w:val="F92672"/>
+          <w:szCs w:val="20"/>
+          <w:lang w:eastAsia="es-ES_tradnl"/>
+        </w:rPr>
+        <w:t>=</w:t>
+      </w:r>
+      <w:r>
+        <w:rPr>
+          <w:rFonts w:ascii="Menlo" w:eastAsia="Times New Roman" w:hAnsi="Menlo" w:cs="Menlo"/>
+          <w:b/>
+          <w:bCs/>
+          <w:color w:val="000000"/>
+          <w:szCs w:val="20"/>
+          <w:lang w:eastAsia="es-ES_tradnl"/>
+        </w:rPr>
+        <w:t xml:space="preserve"> {</w:t>
+      </w:r>
+    </w:p>
+    <w:p>
+      <w:pPr>
+        <w:shd w:val="clear" w:color="auto" w:fill="FFFFFF"/>
+        <w:rPr>
+          <w:rFonts w:ascii="Menlo" w:eastAsia="Times New Roman" w:hAnsi="Menlo" w:cs="Menlo"/>
+          <w:b/>
+          <w:bCs/>
+          <w:color w:val="000000"/>
+          <w:szCs w:val="20"/>
+          <w:lang w:eastAsia="es-ES_tradnl"/>
+        </w:rPr>
+      </w:pPr>
+      <w:r>
+        <w:rPr>
+          <w:rFonts w:ascii="Menlo" w:eastAsia="Times New Roman" w:hAnsi="Menlo" w:cs="Menlo"/>
+          <w:b/>
+          <w:bCs/>
+          <w:color w:val="000000"/>
+          <w:szCs w:val="20"/>
+          <w:lang w:eastAsia="es-ES_tradnl"/>
+        </w:rPr>
+        <w:t xml:space="preserve">            </w:t>
+      </w:r>
+      <w:r>
+        <w:rPr>
+          <w:rFonts w:ascii="Menlo" w:eastAsia="Times New Roman" w:hAnsi="Menlo" w:cs="Menlo"/>
+          <w:b/>
+          <w:bCs/>
+          <w:color w:val="F25A00"/>
+          <w:szCs w:val="20"/>
+          <w:lang w:eastAsia="es-ES_tradnl"/>
+        </w:rPr>
+        <w:t>“</w:t>
+      </w:r>
+      <w:proofErr w:type="spellStart"/>
+      <w:r>
+        <w:rPr>
+          <w:rFonts w:ascii="Menlo" w:eastAsia="Times New Roman" w:hAnsi="Menlo" w:cs="Menlo"/>
+          <w:b/>
+          <w:bCs/>
+          <w:color w:val="F25A00"/>
+          <w:szCs w:val="20"/>
+          <w:lang w:eastAsia="es-ES_tradnl"/>
+        </w:rPr>
+        <w:t>listatabla</w:t>
+      </w:r>
+      <w:proofErr w:type="spellEnd"/>
+      <w:r>
+        <w:rPr>
+          <w:rFonts w:ascii="Menlo" w:eastAsia="Times New Roman" w:hAnsi="Menlo" w:cs="Menlo"/>
+          <w:b/>
+          <w:bCs/>
+          <w:color w:val="F25A00"/>
+          <w:szCs w:val="20"/>
+          <w:lang w:eastAsia="es-ES_tradnl"/>
+        </w:rPr>
+        <w:t>”</w:t>
+      </w:r>
+      <w:r>
+        <w:rPr>
+          <w:rFonts w:ascii="Menlo" w:eastAsia="Times New Roman" w:hAnsi="Menlo" w:cs="Menlo"/>
+          <w:b/>
+          <w:bCs/>
+          <w:color w:val="000000"/>
+          <w:szCs w:val="20"/>
+          <w:lang w:eastAsia="es-ES_tradnl"/>
+        </w:rPr>
+        <w:t xml:space="preserve">: </w:t>
+      </w:r>
+      <w:proofErr w:type="spellStart"/>
+      <w:r>
+        <w:rPr>
+          <w:rFonts w:ascii="Menlo" w:eastAsia="Times New Roman" w:hAnsi="Menlo" w:cs="Menlo"/>
+          <w:b/>
+          <w:bCs/>
+          <w:color w:val="000000"/>
+          <w:szCs w:val="20"/>
+          <w:lang w:eastAsia="es-ES_tradnl"/>
+        </w:rPr>
+        <w:t>listaTabla</w:t>
+      </w:r>
+      <w:proofErr w:type="spellEnd"/>
+    </w:p>
+    <w:p>
+      <w:pPr>
+        <w:shd w:val="clear" w:color="auto" w:fill="FFFFFF"/>
+        <w:rPr>
+          <w:rFonts w:ascii="Menlo" w:eastAsia="Times New Roman" w:hAnsi="Menlo" w:cs="Menlo"/>
+          <w:b/>
+          <w:bCs/>
+          <w:color w:val="000000"/>
+          <w:szCs w:val="20"/>
+          <w:lang w:eastAsia="es-ES_tradnl"/>
+        </w:rPr>
+      </w:pPr>
+      <w:r>
+        <w:rPr>
+          <w:rFonts w:ascii="Menlo" w:eastAsia="Times New Roman" w:hAnsi="Menlo" w:cs="Menlo"/>
+          <w:b/>
+          <w:bCs/>
+          <w:color w:val="000000"/>
+          <w:szCs w:val="20"/>
+          <w:lang w:eastAsia="es-ES_tradnl"/>
+        </w:rPr>
+        <w:t xml:space="preserve">        }</w:t>
+      </w:r>
+    </w:p>
+    <w:p>
+      <w:pPr>
+        <w:shd w:val="clear" w:color="auto" w:fill="FFFFFF"/>
+        <w:rPr>
+          <w:rFonts w:ascii="Menlo" w:eastAsia="Times New Roman" w:hAnsi="Menlo" w:cs="Menlo"/>
+          <w:b/>
+          <w:bCs/>
+          <w:color w:val="000000"/>
+          <w:szCs w:val="20"/>
+          <w:lang w:eastAsia="es-ES_tradnl"/>
+        </w:rPr>
+      </w:pPr>
+      <w:r>
+        <w:rPr>
+          <w:rFonts w:ascii="Menlo" w:eastAsia="Times New Roman" w:hAnsi="Menlo" w:cs="Menlo"/>
+          <w:b/>
+          <w:bCs/>
+          <w:color w:val="000000"/>
+          <w:szCs w:val="20"/>
+          <w:lang w:eastAsia="es-ES_tradnl"/>
+        </w:rPr>
+        <w:t xml:space="preserve">        </w:t>
+      </w:r>
+      <w:proofErr w:type="spellStart"/>
+      <w:r>
+        <w:rPr>
+          <w:rFonts w:ascii="Menlo" w:eastAsia="Times New Roman" w:hAnsi="Menlo" w:cs="Menlo"/>
+          <w:b/>
+          <w:bCs/>
+          <w:color w:val="F92672"/>
+          <w:szCs w:val="20"/>
+          <w:lang w:eastAsia="es-ES_tradnl"/>
+        </w:rPr>
+        <w:t>return</w:t>
+      </w:r>
+      <w:proofErr w:type="spellEnd"/>
+      <w:r>
+        <w:rPr>
+          <w:rFonts w:ascii="Menlo" w:eastAsia="Times New Roman" w:hAnsi="Menlo" w:cs="Menlo"/>
+          <w:b/>
+          <w:bCs/>
+          <w:color w:val="000000"/>
+          <w:szCs w:val="20"/>
+          <w:lang w:eastAsia="es-ES_tradnl"/>
+        </w:rPr>
+        <w:t xml:space="preserve"> </w:t>
+      </w:r>
+      <w:proofErr w:type="gramStart"/>
+      <w:r>
+        <w:rPr>
+          <w:rFonts w:ascii="Menlo" w:eastAsia="Times New Roman" w:hAnsi="Menlo" w:cs="Menlo"/>
+          <w:b/>
+          <w:bCs/>
+          <w:color w:val="000000"/>
+          <w:szCs w:val="20"/>
+          <w:lang w:eastAsia="es-ES_tradnl"/>
+        </w:rPr>
+        <w:t>render(</w:t>
+      </w:r>
+      <w:proofErr w:type="spellStart"/>
+      <w:proofErr w:type="gramEnd"/>
+      <w:r>
+        <w:rPr>
+          <w:rFonts w:ascii="Menlo" w:eastAsia="Times New Roman" w:hAnsi="Menlo" w:cs="Menlo"/>
+          <w:b/>
+          <w:bCs/>
+          <w:color w:val="000000"/>
+          <w:szCs w:val="20"/>
+          <w:lang w:eastAsia="es-ES_tradnl"/>
+        </w:rPr>
+        <w:t>request</w:t>
+      </w:r>
+      <w:proofErr w:type="spellEnd"/>
+      <w:r>
+        <w:rPr>
+          <w:rFonts w:ascii="Menlo" w:eastAsia="Times New Roman" w:hAnsi="Menlo" w:cs="Menlo"/>
+          <w:b/>
+          <w:bCs/>
+          <w:color w:val="000000"/>
+          <w:szCs w:val="20"/>
+          <w:lang w:eastAsia="es-ES_tradnl"/>
+        </w:rPr>
+        <w:t xml:space="preserve">, </w:t>
+      </w:r>
+      <w:r>
+        <w:rPr>
+          <w:rFonts w:ascii="Menlo" w:eastAsia="Times New Roman" w:hAnsi="Menlo" w:cs="Menlo"/>
+          <w:b/>
+          <w:bCs/>
+          <w:color w:val="F25A00"/>
+          <w:szCs w:val="20"/>
+          <w:lang w:eastAsia="es-ES_tradnl"/>
+        </w:rPr>
+        <w:t>‘</w:t>
+      </w:r>
+      <w:proofErr w:type="spellStart"/>
+      <w:r>
+        <w:rPr>
+          <w:rFonts w:ascii="Menlo" w:eastAsia="Times New Roman" w:hAnsi="Menlo" w:cs="Menlo"/>
+          <w:b/>
+          <w:bCs/>
+          <w:color w:val="F25A00"/>
+          <w:szCs w:val="20"/>
+          <w:lang w:eastAsia="es-ES_tradnl"/>
+        </w:rPr>
+        <w:t>informacion</w:t>
+      </w:r>
+      <w:proofErr w:type="spellEnd"/>
+      <w:r>
+        <w:rPr>
+          <w:rFonts w:ascii="Menlo" w:eastAsia="Times New Roman" w:hAnsi="Menlo" w:cs="Menlo"/>
+          <w:b/>
+          <w:bCs/>
+          <w:color w:val="F25A00"/>
+          <w:szCs w:val="20"/>
+          <w:lang w:eastAsia="es-ES_tradnl"/>
+        </w:rPr>
+        <w:t>/tabla.html</w:t>
+      </w:r>
+      <w:r>
+        <w:rPr>
+          <w:rFonts w:ascii="Menlo" w:eastAsia="Times New Roman" w:hAnsi="Menlo" w:cs="Menlo"/>
+          <w:b/>
+          <w:bCs/>
+          <w:color w:val="F25A00"/>
+          <w:szCs w:val="20"/>
+          <w:lang w:eastAsia="es-ES_tradnl"/>
+        </w:rPr>
+        <w:t>’</w:t>
+      </w:r>
+      <w:r>
+        <w:rPr>
+          <w:rFonts w:ascii="Menlo" w:eastAsia="Times New Roman" w:hAnsi="Menlo" w:cs="Menlo"/>
+          <w:b/>
+          <w:bCs/>
+          <w:color w:val="000000"/>
+          <w:szCs w:val="20"/>
+          <w:lang w:eastAsia="es-ES_tradnl"/>
+        </w:rPr>
+        <w:t xml:space="preserve">, </w:t>
+      </w:r>
+      <w:proofErr w:type="spellStart"/>
+      <w:r>
+        <w:rPr>
+          <w:rFonts w:ascii="Menlo" w:eastAsia="Times New Roman" w:hAnsi="Menlo" w:cs="Menlo"/>
+          <w:b/>
+          <w:bCs/>
+          <w:color w:val="000000"/>
+          <w:szCs w:val="20"/>
+          <w:lang w:eastAsia="es-ES_tradnl"/>
+        </w:rPr>
+        <w:t>context</w:t>
+      </w:r>
+      <w:proofErr w:type="spellEnd"/>
+      <w:r>
+        <w:rPr>
+          <w:rFonts w:ascii="Menlo" w:eastAsia="Times New Roman" w:hAnsi="Menlo" w:cs="Menlo"/>
+          <w:b/>
+          <w:bCs/>
+          <w:color w:val="000000"/>
+          <w:szCs w:val="20"/>
+          <w:lang w:eastAsia="es-ES_tradnl"/>
+        </w:rPr>
+        <w:t>)</w:t>
+      </w:r>
+    </w:p>
+    <w:p>
+      <w:pPr>
+        <w:shd w:val="clear" w:color="auto" w:fill="FFFFFF"/>
+        <w:rPr>
+          <w:rFonts w:ascii="Menlo" w:eastAsia="Times New Roman" w:hAnsi="Menlo" w:cs="Menlo"/>
+          <w:b/>
+          <w:bCs/>
+          <w:color w:val="000000"/>
+          <w:szCs w:val="20"/>
+          <w:lang w:eastAsia="es-ES_tradnl"/>
+        </w:rPr>
+      </w:pPr>
+      <w:r>
+        <w:rPr>
+          <w:rFonts w:ascii="Menlo" w:eastAsia="Times New Roman" w:hAnsi="Menlo" w:cs="Menlo"/>
+          <w:b/>
+          <w:bCs/>
+          <w:color w:val="000000"/>
+          <w:szCs w:val="20"/>
+          <w:lang w:eastAsia="es-ES_tradnl"/>
+        </w:rPr>
+        <w:t xml:space="preserve">    </w:t>
+      </w:r>
+      <w:proofErr w:type="spellStart"/>
+      <w:r>
+        <w:rPr>
+          <w:rFonts w:ascii="Menlo" w:eastAsia="Times New Roman" w:hAnsi="Menlo" w:cs="Menlo"/>
+          <w:b/>
+          <w:bCs/>
+          <w:color w:val="F92672"/>
+          <w:szCs w:val="20"/>
+          <w:lang w:eastAsia="es-ES_tradnl"/>
+        </w:rPr>
+        <w:t>else</w:t>
+      </w:r>
+      <w:proofErr w:type="spellEnd"/>
+      <w:r>
+        <w:rPr>
+          <w:rFonts w:ascii="Menlo" w:eastAsia="Times New Roman" w:hAnsi="Menlo" w:cs="Menlo"/>
+          <w:b/>
+          <w:bCs/>
+          <w:color w:val="000000"/>
+          <w:szCs w:val="20"/>
+          <w:lang w:eastAsia="es-ES_tradnl"/>
+        </w:rPr>
+        <w:t>:</w:t>
+      </w:r>
+    </w:p>
+    <w:p>
+      <w:pPr>
+        <w:shd w:val="clear" w:color="auto" w:fill="FFFFFF"/>
+        <w:rPr>
+          <w:rFonts w:ascii="Menlo" w:eastAsia="Times New Roman" w:hAnsi="Menlo" w:cs="Menlo"/>
+          <w:b/>
+          <w:bCs/>
+          <w:color w:val="000000"/>
+          <w:szCs w:val="20"/>
+          <w:lang w:eastAsia="es-ES_tradnl"/>
+        </w:rPr>
+      </w:pPr>
+      <w:r>
+        <w:rPr>
+          <w:rFonts w:ascii="Menlo" w:eastAsia="Times New Roman" w:hAnsi="Menlo" w:cs="Menlo"/>
+          <w:b/>
+          <w:bCs/>
+          <w:color w:val="000000"/>
+          <w:szCs w:val="20"/>
+          <w:lang w:eastAsia="es-ES_tradnl"/>
+        </w:rPr>
+        <w:t xml:space="preserve">        </w:t>
+      </w:r>
+      <w:proofErr w:type="spellStart"/>
+      <w:r>
+        <w:rPr>
+          <w:rFonts w:ascii="Menlo" w:eastAsia="Times New Roman" w:hAnsi="Menlo" w:cs="Menlo"/>
+          <w:b/>
+          <w:bCs/>
+          <w:color w:val="F92672"/>
+          <w:szCs w:val="20"/>
+          <w:lang w:eastAsia="es-ES_tradnl"/>
+        </w:rPr>
+        <w:t>return</w:t>
+      </w:r>
+      <w:proofErr w:type="spellEnd"/>
+      <w:r>
+        <w:rPr>
+          <w:rFonts w:ascii="Menlo" w:eastAsia="Times New Roman" w:hAnsi="Menlo" w:cs="Menlo"/>
+          <w:b/>
+          <w:bCs/>
+          <w:color w:val="000000"/>
+          <w:szCs w:val="20"/>
+          <w:lang w:eastAsia="es-ES_tradnl"/>
+        </w:rPr>
+        <w:t xml:space="preserve"> </w:t>
+      </w:r>
+      <w:proofErr w:type="gramStart"/>
+      <w:r>
+        <w:rPr>
+          <w:rFonts w:ascii="Menlo" w:eastAsia="Times New Roman" w:hAnsi="Menlo" w:cs="Menlo"/>
+          <w:b/>
+          <w:bCs/>
+          <w:color w:val="000000"/>
+          <w:szCs w:val="20"/>
+          <w:lang w:eastAsia="es-ES_tradnl"/>
+        </w:rPr>
+        <w:t>render(</w:t>
+      </w:r>
+      <w:proofErr w:type="spellStart"/>
+      <w:proofErr w:type="gramEnd"/>
+      <w:r>
+        <w:rPr>
+          <w:rFonts w:ascii="Menlo" w:eastAsia="Times New Roman" w:hAnsi="Menlo" w:cs="Menlo"/>
+          <w:b/>
+          <w:bCs/>
+          <w:color w:val="000000"/>
+          <w:szCs w:val="20"/>
+          <w:lang w:eastAsia="es-ES_tradnl"/>
+        </w:rPr>
+        <w:t>request</w:t>
+      </w:r>
+      <w:proofErr w:type="spellEnd"/>
+      <w:r>
+        <w:rPr>
+          <w:rFonts w:ascii="Menlo" w:eastAsia="Times New Roman" w:hAnsi="Menlo" w:cs="Menlo"/>
+          <w:b/>
+          <w:bCs/>
+          <w:color w:val="000000"/>
+          <w:szCs w:val="20"/>
+          <w:lang w:eastAsia="es-ES_tradnl"/>
+        </w:rPr>
+        <w:t xml:space="preserve">, </w:t>
+      </w:r>
+      <w:r>
+        <w:rPr>
+          <w:rFonts w:ascii="Menlo" w:eastAsia="Times New Roman" w:hAnsi="Menlo" w:cs="Menlo"/>
+          <w:b/>
+          <w:bCs/>
+          <w:color w:val="F25A00"/>
+          <w:szCs w:val="20"/>
+          <w:lang w:eastAsia="es-ES_tradnl"/>
+        </w:rPr>
+        <w:t>‘</w:t>
+      </w:r>
+      <w:proofErr w:type="spellStart"/>
+      <w:r>
+        <w:rPr>
+          <w:rFonts w:ascii="Menlo" w:eastAsia="Times New Roman" w:hAnsi="Menlo" w:cs="Menlo"/>
+          <w:b/>
+          <w:bCs/>
+          <w:color w:val="F25A00"/>
+          <w:szCs w:val="20"/>
+          <w:lang w:eastAsia="es-ES_tradnl"/>
+        </w:rPr>
+        <w:t>informacion</w:t>
+      </w:r>
+      <w:proofErr w:type="spellEnd"/>
+      <w:r>
+        <w:rPr>
+          <w:rFonts w:ascii="Menlo" w:eastAsia="Times New Roman" w:hAnsi="Menlo" w:cs="Menlo"/>
+          <w:b/>
+          <w:bCs/>
+          <w:color w:val="F25A00"/>
+          <w:szCs w:val="20"/>
+          <w:lang w:eastAsia="es-ES_tradnl"/>
+        </w:rPr>
+        <w:t>/tabla.html</w:t>
+      </w:r>
+      <w:r>
+        <w:rPr>
+          <w:rFonts w:ascii="Menlo" w:eastAsia="Times New Roman" w:hAnsi="Menlo" w:cs="Menlo"/>
+          <w:b/>
+          <w:bCs/>
+          <w:color w:val="F25A00"/>
+          <w:szCs w:val="20"/>
+          <w:lang w:eastAsia="es-ES_tradnl"/>
+        </w:rPr>
+        <w:t>’</w:t>
+      </w:r>
+      <w:r>
+        <w:rPr>
+          <w:rFonts w:ascii="Menlo" w:eastAsia="Times New Roman" w:hAnsi="Menlo" w:cs="Menlo"/>
+          <w:b/>
+          <w:bCs/>
+          <w:color w:val="000000"/>
+          <w:szCs w:val="20"/>
+          <w:lang w:eastAsia="es-ES_tradnl"/>
+        </w:rPr>
+        <w:t>)</w:t>
+      </w:r>
+    </w:p>
+    <w:p>
+      <w:pPr>
+        <w:pBdr>
+          <w:top w:val="nil"/>
+          <w:left w:val="nil"/>
+          <w:bottom w:val="nil"/>
+          <w:right w:val="nil"/>
+          <w:between w:val="nil"/>
+        </w:pBdr>
+        <w:rPr>
+          <w:color w:val="000000"/>
+          <w:szCs w:val="20"/>
+        </w:rPr>
+      </w:pPr>
+    </w:p>
+    <w:p>
+      <w:pPr>
+        <w:pBdr>
+          <w:top w:val="nil"/>
+          <w:left w:val="nil"/>
+          <w:bottom w:val="nil"/>
+          <w:right w:val="nil"/>
+          <w:between w:val="nil"/>
+        </w:pBdr>
+        <w:rPr>
+          <w:color w:val="000000"/>
+          <w:szCs w:val="20"/>
+        </w:rPr>
+      </w:pPr>
+    </w:p>
+    <w:p>
+      <w:pPr>
+        <w:pBdr>
+          <w:top w:val="nil"/>
+          <w:left w:val="nil"/>
+          <w:bottom w:val="nil"/>
+          <w:right w:val="nil"/>
+          <w:between w:val="nil"/>
+        </w:pBdr>
+        <w:rPr>
+          <w:b/>
+          <w:bCs/>
+          <w:color w:val="000000"/>
+          <w:szCs w:val="20"/>
+        </w:rPr>
+      </w:pPr>
+      <w:r>
+        <w:rPr>
+          <w:b/>
+          <w:bCs/>
+          <w:color w:val="000000"/>
+          <w:szCs w:val="20"/>
+        </w:rPr>
+        <w:t>TABLA.HTML</w:t>
+      </w:r>
+    </w:p>
+    <w:p>
+      <w:pPr>
+        <w:pBdr>
+          <w:top w:val="nil"/>
+          <w:left w:val="nil"/>
+          <w:bottom w:val="nil"/>
+          <w:right w:val="nil"/>
+          <w:between w:val="nil"/>
+        </w:pBdr>
+        <w:rPr>
+          <w:color w:val="000000"/>
+          <w:szCs w:val="20"/>
+        </w:rPr>
+      </w:pPr>
+    </w:p>
+    <w:p>
+      <w:pPr>
+        <w:shd w:val="clear" w:color="auto" w:fill="FFFFFF"/>
+        <w:rPr>
+          <w:rFonts w:ascii="Menlo" w:eastAsia="Times New Roman" w:hAnsi="Menlo" w:cs="Menlo"/>
+          <w:b/>
+          <w:bCs/>
+          <w:color w:val="000000"/>
+          <w:szCs w:val="20"/>
+          <w:lang w:eastAsia="es-ES_tradnl"/>
+        </w:rPr>
+      </w:pPr>
+      <w:r>
+        <w:rPr>
+          <w:rFonts w:ascii="Menlo" w:eastAsia="Times New Roman" w:hAnsi="Menlo" w:cs="Menlo"/>
+          <w:b/>
+          <w:bCs/>
+          <w:color w:val="000000"/>
+          <w:szCs w:val="20"/>
+          <w:lang w:eastAsia="es-ES_tradnl"/>
+        </w:rPr>
+        <w:t>&lt;!</w:t>
+      </w:r>
+      <w:r>
+        <w:rPr>
+          <w:rFonts w:ascii="Menlo" w:eastAsia="Times New Roman" w:hAnsi="Menlo" w:cs="Menlo"/>
+          <w:b/>
+          <w:bCs/>
+          <w:color w:val="F92672"/>
+          <w:szCs w:val="20"/>
+          <w:lang w:eastAsia="es-ES_tradnl"/>
+        </w:rPr>
+        <w:t>DOCTYPE</w:t>
+      </w:r>
+      <w:r>
+        <w:rPr>
+          <w:rFonts w:ascii="Menlo" w:eastAsia="Times New Roman" w:hAnsi="Menlo" w:cs="Menlo"/>
+          <w:b/>
+          <w:bCs/>
+          <w:color w:val="000000"/>
+          <w:szCs w:val="20"/>
+          <w:lang w:eastAsia="es-ES_tradnl"/>
+        </w:rPr>
+        <w:t xml:space="preserve"> </w:t>
+      </w:r>
+      <w:proofErr w:type="spellStart"/>
+      <w:r>
+        <w:rPr>
+          <w:rFonts w:ascii="Menlo" w:eastAsia="Times New Roman" w:hAnsi="Menlo" w:cs="Menlo"/>
+          <w:b/>
+          <w:bCs/>
+          <w:color w:val="6AAF19"/>
+          <w:szCs w:val="20"/>
+          <w:lang w:eastAsia="es-ES_tradnl"/>
+        </w:rPr>
+        <w:t>html</w:t>
+      </w:r>
+      <w:proofErr w:type="spellEnd"/>
+      <w:r>
+        <w:rPr>
+          <w:rFonts w:ascii="Menlo" w:eastAsia="Times New Roman" w:hAnsi="Menlo" w:cs="Menlo"/>
+          <w:b/>
+          <w:bCs/>
+          <w:color w:val="000000"/>
+          <w:szCs w:val="20"/>
+          <w:lang w:eastAsia="es-ES_tradnl"/>
+        </w:rPr>
+        <w:t>&gt;</w:t>
+      </w:r>
+    </w:p>
+    <w:p>
+      <w:pPr>
+        <w:shd w:val="clear" w:color="auto" w:fill="FFFFFF"/>
+        <w:rPr>
+          <w:rFonts w:ascii="Menlo" w:eastAsia="Times New Roman" w:hAnsi="Menlo" w:cs="Menlo"/>
+          <w:b/>
+          <w:bCs/>
+          <w:color w:val="000000"/>
+          <w:szCs w:val="20"/>
+          <w:lang w:eastAsia="es-ES_tradnl"/>
+        </w:rPr>
+      </w:pPr>
+      <w:r>
+        <w:rPr>
+          <w:rFonts w:ascii="Menlo" w:eastAsia="Times New Roman" w:hAnsi="Menlo" w:cs="Menlo"/>
+          <w:b/>
+          <w:bCs/>
+          <w:color w:val="000000"/>
+          <w:szCs w:val="20"/>
+          <w:lang w:eastAsia="es-ES_tradnl"/>
+        </w:rPr>
+        <w:t>&lt;</w:t>
+      </w:r>
+      <w:proofErr w:type="spellStart"/>
+      <w:r>
+        <w:rPr>
+          <w:rFonts w:ascii="Menlo" w:eastAsia="Times New Roman" w:hAnsi="Menlo" w:cs="Menlo"/>
+          <w:b/>
+          <w:bCs/>
+          <w:color w:val="F92672"/>
+          <w:szCs w:val="20"/>
+          <w:lang w:eastAsia="es-ES_tradnl"/>
+        </w:rPr>
+        <w:t>html</w:t>
+      </w:r>
+      <w:proofErr w:type="spellEnd"/>
+      <w:r>
+        <w:rPr>
+          <w:rFonts w:ascii="Menlo" w:eastAsia="Times New Roman" w:hAnsi="Menlo" w:cs="Menlo"/>
+          <w:b/>
+          <w:bCs/>
+          <w:color w:val="000000"/>
+          <w:szCs w:val="20"/>
+          <w:lang w:eastAsia="es-ES_tradnl"/>
+        </w:rPr>
+        <w:t xml:space="preserve"> </w:t>
+      </w:r>
+      <w:proofErr w:type="spellStart"/>
+      <w:r>
+        <w:rPr>
+          <w:rFonts w:ascii="Menlo" w:eastAsia="Times New Roman" w:hAnsi="Menlo" w:cs="Menlo"/>
+          <w:b/>
+          <w:bCs/>
+          <w:color w:val="6AAF19"/>
+          <w:szCs w:val="20"/>
+          <w:lang w:eastAsia="es-ES_tradnl"/>
+        </w:rPr>
+        <w:t>lang</w:t>
+      </w:r>
+      <w:proofErr w:type="spellEnd"/>
+      <w:r>
+        <w:rPr>
+          <w:rFonts w:ascii="Menlo" w:eastAsia="Times New Roman" w:hAnsi="Menlo" w:cs="Menlo"/>
+          <w:b/>
+          <w:bCs/>
+          <w:i/>
+          <w:iCs/>
+          <w:color w:val="CD3704"/>
+          <w:szCs w:val="20"/>
+          <w:lang w:eastAsia="es-ES_tradnl"/>
+        </w:rPr>
+        <w:t>=</w:t>
+      </w:r>
+      <w:r>
+        <w:rPr>
+          <w:rFonts w:ascii="Menlo" w:eastAsia="Times New Roman" w:hAnsi="Menlo" w:cs="Menlo"/>
+          <w:b/>
+          <w:bCs/>
+          <w:i/>
+          <w:iCs/>
+          <w:color w:val="F25A00"/>
+          <w:szCs w:val="20"/>
+          <w:lang w:eastAsia="es-ES_tradnl"/>
+        </w:rPr>
+        <w:t>"en"</w:t>
+      </w:r>
+      <w:r>
+        <w:rPr>
+          <w:rFonts w:ascii="Menlo" w:eastAsia="Times New Roman" w:hAnsi="Menlo" w:cs="Menlo"/>
+          <w:b/>
+          <w:bCs/>
+          <w:color w:val="000000"/>
+          <w:szCs w:val="20"/>
+          <w:lang w:eastAsia="es-ES_tradnl"/>
+        </w:rPr>
+        <w:t>&gt;</w:t>
+      </w:r>
+    </w:p>
+    <w:p>
+      <w:pPr>
+        <w:shd w:val="clear" w:color="auto" w:fill="FFFFFF"/>
+        <w:rPr>
+          <w:rFonts w:ascii="Menlo" w:eastAsia="Times New Roman" w:hAnsi="Menlo" w:cs="Menlo"/>
+          <w:b/>
+          <w:bCs/>
+          <w:color w:val="000000"/>
+          <w:szCs w:val="20"/>
+          <w:lang w:eastAsia="es-ES_tradnl"/>
+        </w:rPr>
+      </w:pPr>
+      <w:r>
+        <w:rPr>
+          <w:rFonts w:ascii="Menlo" w:eastAsia="Times New Roman" w:hAnsi="Menlo" w:cs="Menlo"/>
+          <w:b/>
+          <w:bCs/>
+          <w:color w:val="000000"/>
+          <w:szCs w:val="20"/>
+          <w:lang w:eastAsia="es-ES_tradnl"/>
+        </w:rPr>
+        <w:t>&lt;</w:t>
+      </w:r>
+      <w:r>
+        <w:rPr>
+          <w:rFonts w:ascii="Menlo" w:eastAsia="Times New Roman" w:hAnsi="Menlo" w:cs="Menlo"/>
+          <w:b/>
+          <w:bCs/>
+          <w:color w:val="F92672"/>
+          <w:szCs w:val="20"/>
+          <w:lang w:eastAsia="es-ES_tradnl"/>
+        </w:rPr>
+        <w:t>head</w:t>
+      </w:r>
+      <w:r>
+        <w:rPr>
+          <w:rFonts w:ascii="Menlo" w:eastAsia="Times New Roman" w:hAnsi="Menlo" w:cs="Menlo"/>
+          <w:b/>
+          <w:bCs/>
+          <w:color w:val="000000"/>
+          <w:szCs w:val="20"/>
+          <w:lang w:eastAsia="es-ES_tradnl"/>
+        </w:rPr>
+        <w:t>&gt;</w:t>
+      </w:r>
+    </w:p>
+    <w:p>
+      <w:pPr>
+        <w:shd w:val="clear" w:color="auto" w:fill="FFFFFF"/>
+        <w:rPr>
+          <w:rFonts w:ascii="Menlo" w:eastAsia="Times New Roman" w:hAnsi="Menlo" w:cs="Menlo"/>
+          <w:b/>
+          <w:bCs/>
+          <w:color w:val="000000"/>
+          <w:szCs w:val="20"/>
+          <w:lang w:eastAsia="es-ES_tradnl"/>
+        </w:rPr>
+      </w:pPr>
+      <w:r>
+        <w:rPr>
+          <w:rFonts w:ascii="Menlo" w:eastAsia="Times New Roman" w:hAnsi="Menlo" w:cs="Menlo"/>
+          <w:b/>
+          <w:bCs/>
+          <w:color w:val="000000"/>
+          <w:szCs w:val="20"/>
+          <w:lang w:eastAsia="es-ES_tradnl"/>
+        </w:rPr>
+        <w:t xml:space="preserve">    &lt;</w:t>
+      </w:r>
+      <w:r>
+        <w:rPr>
+          <w:rFonts w:ascii="Menlo" w:eastAsia="Times New Roman" w:hAnsi="Menlo" w:cs="Menlo"/>
+          <w:b/>
+          <w:bCs/>
+          <w:color w:val="F92672"/>
+          <w:szCs w:val="20"/>
+          <w:lang w:eastAsia="es-ES_tradnl"/>
+        </w:rPr>
+        <w:t>meta</w:t>
+      </w:r>
+      <w:r>
+        <w:rPr>
+          <w:rFonts w:ascii="Menlo" w:eastAsia="Times New Roman" w:hAnsi="Menlo" w:cs="Menlo"/>
+          <w:b/>
+          <w:bCs/>
+          <w:color w:val="000000"/>
+          <w:szCs w:val="20"/>
+          <w:lang w:eastAsia="es-ES_tradnl"/>
+        </w:rPr>
+        <w:t xml:space="preserve"> </w:t>
+      </w:r>
+      <w:proofErr w:type="spellStart"/>
+      <w:r>
+        <w:rPr>
+          <w:rFonts w:ascii="Menlo" w:eastAsia="Times New Roman" w:hAnsi="Menlo" w:cs="Menlo"/>
+          <w:b/>
+          <w:bCs/>
+          <w:color w:val="6AAF19"/>
+          <w:szCs w:val="20"/>
+          <w:lang w:eastAsia="es-ES_tradnl"/>
+        </w:rPr>
+        <w:t>charset</w:t>
+      </w:r>
+      <w:proofErr w:type="spellEnd"/>
+      <w:r>
+        <w:rPr>
+          <w:rFonts w:ascii="Menlo" w:eastAsia="Times New Roman" w:hAnsi="Menlo" w:cs="Menlo"/>
+          <w:b/>
+          <w:bCs/>
+          <w:i/>
+          <w:iCs/>
+          <w:color w:val="CD3704"/>
+          <w:szCs w:val="20"/>
+          <w:lang w:eastAsia="es-ES_tradnl"/>
+        </w:rPr>
+        <w:t>=</w:t>
+      </w:r>
+      <w:r>
+        <w:rPr>
+          <w:rFonts w:ascii="Menlo" w:eastAsia="Times New Roman" w:hAnsi="Menlo" w:cs="Menlo"/>
+          <w:b/>
+          <w:bCs/>
+          <w:i/>
+          <w:iCs/>
+          <w:color w:val="F25A00"/>
+          <w:szCs w:val="20"/>
+          <w:lang w:eastAsia="es-ES_tradnl"/>
+        </w:rPr>
+        <w:t>"UTF-8"</w:t>
+      </w:r>
+      <w:r>
+        <w:rPr>
+          <w:rFonts w:ascii="Menlo" w:eastAsia="Times New Roman" w:hAnsi="Menlo" w:cs="Menlo"/>
+          <w:b/>
+          <w:bCs/>
+          <w:color w:val="000000"/>
+          <w:szCs w:val="20"/>
+          <w:lang w:eastAsia="es-ES_tradnl"/>
+        </w:rPr>
+        <w:t>&gt;</w:t>
+      </w:r>
+    </w:p>
+    <w:p>
+      <w:pPr>
+        <w:shd w:val="clear" w:color="auto" w:fill="FFFFFF"/>
+        <w:rPr>
+          <w:rFonts w:ascii="Menlo" w:eastAsia="Times New Roman" w:hAnsi="Menlo" w:cs="Menlo"/>
+          <w:b/>
+          <w:bCs/>
+          <w:color w:val="000000"/>
+          <w:szCs w:val="20"/>
+          <w:lang w:eastAsia="es-ES_tradnl"/>
+        </w:rPr>
+      </w:pPr>
+      <w:r>
+        <w:rPr>
+          <w:rFonts w:ascii="Menlo" w:eastAsia="Times New Roman" w:hAnsi="Menlo" w:cs="Menlo"/>
+          <w:b/>
+          <w:bCs/>
+          <w:color w:val="000000"/>
+          <w:szCs w:val="20"/>
+          <w:lang w:eastAsia="es-ES_tradnl"/>
+        </w:rPr>
+        <w:t xml:space="preserve">    &lt;</w:t>
+      </w:r>
+      <w:r>
+        <w:rPr>
+          <w:rFonts w:ascii="Menlo" w:eastAsia="Times New Roman" w:hAnsi="Menlo" w:cs="Menlo"/>
+          <w:b/>
+          <w:bCs/>
+          <w:color w:val="F92672"/>
+          <w:szCs w:val="20"/>
+          <w:lang w:eastAsia="es-ES_tradnl"/>
+        </w:rPr>
+        <w:t>meta</w:t>
+      </w:r>
+      <w:r>
+        <w:rPr>
+          <w:rFonts w:ascii="Menlo" w:eastAsia="Times New Roman" w:hAnsi="Menlo" w:cs="Menlo"/>
+          <w:b/>
+          <w:bCs/>
+          <w:color w:val="000000"/>
+          <w:szCs w:val="20"/>
+          <w:lang w:eastAsia="es-ES_tradnl"/>
+        </w:rPr>
+        <w:t xml:space="preserve"> </w:t>
+      </w:r>
+      <w:proofErr w:type="spellStart"/>
+      <w:r>
+        <w:rPr>
+          <w:rFonts w:ascii="Menlo" w:eastAsia="Times New Roman" w:hAnsi="Menlo" w:cs="Menlo"/>
+          <w:b/>
+          <w:bCs/>
+          <w:color w:val="6AAF19"/>
+          <w:szCs w:val="20"/>
+          <w:lang w:eastAsia="es-ES_tradnl"/>
+        </w:rPr>
+        <w:t>name</w:t>
+      </w:r>
+      <w:proofErr w:type="spellEnd"/>
+      <w:r>
+        <w:rPr>
+          <w:rFonts w:ascii="Menlo" w:eastAsia="Times New Roman" w:hAnsi="Menlo" w:cs="Menlo"/>
+          <w:b/>
+          <w:bCs/>
+          <w:i/>
+          <w:iCs/>
+          <w:color w:val="CD3704"/>
+          <w:szCs w:val="20"/>
+          <w:lang w:eastAsia="es-ES_tradnl"/>
+        </w:rPr>
+        <w:t>=</w:t>
+      </w:r>
+      <w:r>
+        <w:rPr>
+          <w:rFonts w:ascii="Menlo" w:eastAsia="Times New Roman" w:hAnsi="Menlo" w:cs="Menlo"/>
+          <w:b/>
+          <w:bCs/>
+          <w:i/>
+          <w:iCs/>
+          <w:color w:val="F25A00"/>
+          <w:szCs w:val="20"/>
+          <w:lang w:eastAsia="es-ES_tradnl"/>
+        </w:rPr>
+        <w:t>"</w:t>
+      </w:r>
+      <w:proofErr w:type="spellStart"/>
+      <w:r>
+        <w:rPr>
+          <w:rFonts w:ascii="Menlo" w:eastAsia="Times New Roman" w:hAnsi="Menlo" w:cs="Menlo"/>
+          <w:b/>
+          <w:bCs/>
+          <w:i/>
+          <w:iCs/>
+          <w:color w:val="F25A00"/>
+          <w:szCs w:val="20"/>
+          <w:lang w:eastAsia="es-ES_tradnl"/>
+        </w:rPr>
+        <w:t>viewport</w:t>
+      </w:r>
+      <w:proofErr w:type="spellEnd"/>
+      <w:r>
+        <w:rPr>
+          <w:rFonts w:ascii="Menlo" w:eastAsia="Times New Roman" w:hAnsi="Menlo" w:cs="Menlo"/>
+          <w:b/>
+          <w:bCs/>
+          <w:i/>
+          <w:iCs/>
+          <w:color w:val="F25A00"/>
+          <w:szCs w:val="20"/>
+          <w:lang w:eastAsia="es-ES_tradnl"/>
+        </w:rPr>
+        <w:t>"</w:t>
+      </w:r>
+      <w:r>
+        <w:rPr>
+          <w:rFonts w:ascii="Menlo" w:eastAsia="Times New Roman" w:hAnsi="Menlo" w:cs="Menlo"/>
+          <w:b/>
+          <w:bCs/>
+          <w:color w:val="000000"/>
+          <w:szCs w:val="20"/>
+          <w:lang w:eastAsia="es-ES_tradnl"/>
+        </w:rPr>
+        <w:t xml:space="preserve"> </w:t>
+      </w:r>
+      <w:proofErr w:type="spellStart"/>
+      <w:r>
+        <w:rPr>
+          <w:rFonts w:ascii="Menlo" w:eastAsia="Times New Roman" w:hAnsi="Menlo" w:cs="Menlo"/>
+          <w:b/>
+          <w:bCs/>
+          <w:color w:val="6AAF19"/>
+          <w:szCs w:val="20"/>
+          <w:lang w:eastAsia="es-ES_tradnl"/>
+        </w:rPr>
+        <w:t>content</w:t>
+      </w:r>
+      <w:proofErr w:type="spellEnd"/>
+      <w:r>
+        <w:rPr>
+          <w:rFonts w:ascii="Menlo" w:eastAsia="Times New Roman" w:hAnsi="Menlo" w:cs="Menlo"/>
+          <w:b/>
+          <w:bCs/>
+          <w:i/>
+          <w:iCs/>
+          <w:color w:val="CD3704"/>
+          <w:szCs w:val="20"/>
+          <w:lang w:eastAsia="es-ES_tradnl"/>
+        </w:rPr>
+        <w:t>=</w:t>
+      </w:r>
+      <w:r>
+        <w:rPr>
+          <w:rFonts w:ascii="Menlo" w:eastAsia="Times New Roman" w:hAnsi="Menlo" w:cs="Menlo"/>
+          <w:b/>
+          <w:bCs/>
+          <w:i/>
+          <w:iCs/>
+          <w:color w:val="F25A00"/>
+          <w:szCs w:val="20"/>
+          <w:lang w:eastAsia="es-ES_tradnl"/>
+        </w:rPr>
+        <w:t>"</w:t>
+      </w:r>
+      <w:proofErr w:type="spellStart"/>
+      <w:r>
+        <w:rPr>
+          <w:rFonts w:ascii="Menlo" w:eastAsia="Times New Roman" w:hAnsi="Menlo" w:cs="Menlo"/>
+          <w:b/>
+          <w:bCs/>
+          <w:i/>
+          <w:iCs/>
+          <w:color w:val="F25A00"/>
+          <w:szCs w:val="20"/>
+          <w:lang w:eastAsia="es-ES_tradnl"/>
+        </w:rPr>
+        <w:t>width</w:t>
+      </w:r>
+      <w:proofErr w:type="spellEnd"/>
+      <w:r>
+        <w:rPr>
+          <w:rFonts w:ascii="Menlo" w:eastAsia="Times New Roman" w:hAnsi="Menlo" w:cs="Menlo"/>
+          <w:b/>
+          <w:bCs/>
+          <w:i/>
+          <w:iCs/>
+          <w:color w:val="F25A00"/>
+          <w:szCs w:val="20"/>
+          <w:lang w:eastAsia="es-ES_tradnl"/>
+        </w:rPr>
+        <w:t>=</w:t>
+      </w:r>
+      <w:proofErr w:type="spellStart"/>
+      <w:r>
+        <w:rPr>
+          <w:rFonts w:ascii="Menlo" w:eastAsia="Times New Roman" w:hAnsi="Menlo" w:cs="Menlo"/>
+          <w:b/>
+          <w:bCs/>
+          <w:i/>
+          <w:iCs/>
+          <w:color w:val="F25A00"/>
+          <w:szCs w:val="20"/>
+          <w:lang w:eastAsia="es-ES_tradnl"/>
+        </w:rPr>
+        <w:t>device-width</w:t>
+      </w:r>
+      <w:proofErr w:type="spellEnd"/>
+      <w:r>
+        <w:rPr>
+          <w:rFonts w:ascii="Menlo" w:eastAsia="Times New Roman" w:hAnsi="Menlo" w:cs="Menlo"/>
+          <w:b/>
+          <w:bCs/>
+          <w:i/>
+          <w:iCs/>
+          <w:color w:val="F25A00"/>
+          <w:szCs w:val="20"/>
+          <w:lang w:eastAsia="es-ES_tradnl"/>
+        </w:rPr>
+        <w:t xml:space="preserve">, </w:t>
+      </w:r>
+      <w:proofErr w:type="spellStart"/>
+      <w:r>
+        <w:rPr>
+          <w:rFonts w:ascii="Menlo" w:eastAsia="Times New Roman" w:hAnsi="Menlo" w:cs="Menlo"/>
+          <w:b/>
+          <w:bCs/>
+          <w:i/>
+          <w:iCs/>
+          <w:color w:val="F25A00"/>
+          <w:szCs w:val="20"/>
+          <w:lang w:eastAsia="es-ES_tradnl"/>
+        </w:rPr>
+        <w:t>initial-scale</w:t>
+      </w:r>
+      <w:proofErr w:type="spellEnd"/>
+      <w:r>
+        <w:rPr>
+          <w:rFonts w:ascii="Menlo" w:eastAsia="Times New Roman" w:hAnsi="Menlo" w:cs="Menlo"/>
+          <w:b/>
+          <w:bCs/>
+          <w:i/>
+          <w:iCs/>
+          <w:color w:val="F25A00"/>
+          <w:szCs w:val="20"/>
+          <w:lang w:eastAsia="es-ES_tradnl"/>
+        </w:rPr>
+        <w:t>=1.0"</w:t>
+      </w:r>
+      <w:r>
+        <w:rPr>
+          <w:rFonts w:ascii="Menlo" w:eastAsia="Times New Roman" w:hAnsi="Menlo" w:cs="Menlo"/>
+          <w:b/>
+          <w:bCs/>
+          <w:color w:val="000000"/>
+          <w:szCs w:val="20"/>
+          <w:lang w:eastAsia="es-ES_tradnl"/>
+        </w:rPr>
+        <w:t>&gt;</w:t>
+      </w:r>
+    </w:p>
+    <w:p>
+      <w:pPr>
+        <w:shd w:val="clear" w:color="auto" w:fill="FFFFFF"/>
+        <w:rPr>
+          <w:rFonts w:ascii="Menlo" w:eastAsia="Times New Roman" w:hAnsi="Menlo" w:cs="Menlo"/>
+          <w:b/>
+          <w:bCs/>
+          <w:color w:val="000000"/>
+          <w:szCs w:val="20"/>
+          <w:lang w:eastAsia="es-ES_tradnl"/>
+        </w:rPr>
+      </w:pPr>
+      <w:r>
+        <w:rPr>
+          <w:rFonts w:ascii="Menlo" w:eastAsia="Times New Roman" w:hAnsi="Menlo" w:cs="Menlo"/>
+          <w:b/>
+          <w:bCs/>
+          <w:color w:val="000000"/>
+          <w:szCs w:val="20"/>
+          <w:lang w:eastAsia="es-ES_tradnl"/>
+        </w:rPr>
+        <w:t xml:space="preserve">    &lt;</w:t>
+      </w:r>
+      <w:proofErr w:type="spellStart"/>
+      <w:r>
+        <w:rPr>
+          <w:rFonts w:ascii="Menlo" w:eastAsia="Times New Roman" w:hAnsi="Menlo" w:cs="Menlo"/>
+          <w:b/>
+          <w:bCs/>
+          <w:color w:val="F92672"/>
+          <w:szCs w:val="20"/>
+          <w:lang w:eastAsia="es-ES_tradnl"/>
+        </w:rPr>
+        <w:t>title</w:t>
+      </w:r>
+      <w:proofErr w:type="spellEnd"/>
+      <w:r>
+        <w:rPr>
+          <w:rFonts w:ascii="Menlo" w:eastAsia="Times New Roman" w:hAnsi="Menlo" w:cs="Menlo"/>
+          <w:b/>
+          <w:bCs/>
+          <w:color w:val="000000"/>
+          <w:szCs w:val="20"/>
+          <w:lang w:eastAsia="es-ES_tradnl"/>
+        </w:rPr>
+        <w:t>&gt;</w:t>
+      </w:r>
+      <w:proofErr w:type="spellStart"/>
+      <w:r>
+        <w:rPr>
+          <w:rFonts w:ascii="Menlo" w:eastAsia="Times New Roman" w:hAnsi="Menlo" w:cs="Menlo"/>
+          <w:b/>
+          <w:bCs/>
+          <w:color w:val="000000"/>
+          <w:szCs w:val="20"/>
+          <w:lang w:eastAsia="es-ES_tradnl"/>
+        </w:rPr>
+        <w:t>Document</w:t>
+      </w:r>
+      <w:proofErr w:type="spellEnd"/>
+      <w:r>
+        <w:rPr>
+          <w:rFonts w:ascii="Menlo" w:eastAsia="Times New Roman" w:hAnsi="Menlo" w:cs="Menlo"/>
+          <w:b/>
+          <w:bCs/>
+          <w:color w:val="000000"/>
+          <w:szCs w:val="20"/>
+          <w:lang w:eastAsia="es-ES_tradnl"/>
+        </w:rPr>
+        <w:t>&lt;/</w:t>
+      </w:r>
+      <w:proofErr w:type="spellStart"/>
+      <w:r>
+        <w:rPr>
+          <w:rFonts w:ascii="Menlo" w:eastAsia="Times New Roman" w:hAnsi="Menlo" w:cs="Menlo"/>
+          <w:b/>
+          <w:bCs/>
+          <w:color w:val="F92672"/>
+          <w:szCs w:val="20"/>
+          <w:lang w:eastAsia="es-ES_tradnl"/>
+        </w:rPr>
+        <w:t>title</w:t>
+      </w:r>
+      <w:proofErr w:type="spellEnd"/>
+      <w:r>
+        <w:rPr>
+          <w:rFonts w:ascii="Menlo" w:eastAsia="Times New Roman" w:hAnsi="Menlo" w:cs="Menlo"/>
+          <w:b/>
+          <w:bCs/>
+          <w:color w:val="000000"/>
+          <w:szCs w:val="20"/>
+          <w:lang w:eastAsia="es-ES_tradnl"/>
+        </w:rPr>
+        <w:t>&gt;</w:t>
+      </w:r>
+    </w:p>
+    <w:p>
+      <w:pPr>
+        <w:shd w:val="clear" w:color="auto" w:fill="FFFFFF"/>
+        <w:rPr>
+          <w:rFonts w:ascii="Menlo" w:eastAsia="Times New Roman" w:hAnsi="Menlo" w:cs="Menlo"/>
+          <w:b/>
+          <w:bCs/>
+          <w:color w:val="000000"/>
+          <w:szCs w:val="20"/>
+          <w:lang w:eastAsia="es-ES_tradnl"/>
+        </w:rPr>
+      </w:pPr>
+      <w:r>
+        <w:rPr>
+          <w:rFonts w:ascii="Menlo" w:eastAsia="Times New Roman" w:hAnsi="Menlo" w:cs="Menlo"/>
+          <w:b/>
+          <w:bCs/>
+          <w:color w:val="000000"/>
+          <w:szCs w:val="20"/>
+          <w:lang w:eastAsia="es-ES_tradnl"/>
+        </w:rPr>
+        <w:t>&lt;/</w:t>
+      </w:r>
+      <w:r>
+        <w:rPr>
+          <w:rFonts w:ascii="Menlo" w:eastAsia="Times New Roman" w:hAnsi="Menlo" w:cs="Menlo"/>
+          <w:b/>
+          <w:bCs/>
+          <w:color w:val="F92672"/>
+          <w:szCs w:val="20"/>
+          <w:lang w:eastAsia="es-ES_tradnl"/>
+        </w:rPr>
+        <w:t>head</w:t>
+      </w:r>
+      <w:r>
+        <w:rPr>
+          <w:rFonts w:ascii="Menlo" w:eastAsia="Times New Roman" w:hAnsi="Menlo" w:cs="Menlo"/>
+          <w:b/>
+          <w:bCs/>
+          <w:color w:val="000000"/>
+          <w:szCs w:val="20"/>
+          <w:lang w:eastAsia="es-ES_tradnl"/>
+        </w:rPr>
+        <w:t>&gt;</w:t>
+      </w:r>
+    </w:p>
+    <w:p>
+      <w:pPr>
+        <w:shd w:val="clear" w:color="auto" w:fill="FFFFFF"/>
+        <w:rPr>
+          <w:rFonts w:ascii="Menlo" w:eastAsia="Times New Roman" w:hAnsi="Menlo" w:cs="Menlo"/>
+          <w:b/>
+          <w:bCs/>
+          <w:color w:val="000000"/>
+          <w:szCs w:val="20"/>
+          <w:lang w:eastAsia="es-ES_tradnl"/>
+        </w:rPr>
+      </w:pPr>
+      <w:r>
+        <w:rPr>
+          <w:rFonts w:ascii="Menlo" w:eastAsia="Times New Roman" w:hAnsi="Menlo" w:cs="Menlo"/>
+          <w:b/>
+          <w:bCs/>
+          <w:color w:val="000000"/>
+          <w:szCs w:val="20"/>
+          <w:lang w:eastAsia="es-ES_tradnl"/>
+        </w:rPr>
+        <w:t>&lt;</w:t>
+      </w:r>
+      <w:proofErr w:type="spellStart"/>
+      <w:r>
+        <w:rPr>
+          <w:rFonts w:ascii="Menlo" w:eastAsia="Times New Roman" w:hAnsi="Menlo" w:cs="Menlo"/>
+          <w:b/>
+          <w:bCs/>
+          <w:color w:val="F92672"/>
+          <w:szCs w:val="20"/>
+          <w:lang w:eastAsia="es-ES_tradnl"/>
+        </w:rPr>
+        <w:t>body</w:t>
+      </w:r>
+      <w:proofErr w:type="spellEnd"/>
+      <w:r>
+        <w:rPr>
+          <w:rFonts w:ascii="Menlo" w:eastAsia="Times New Roman" w:hAnsi="Menlo" w:cs="Menlo"/>
+          <w:b/>
+          <w:bCs/>
+          <w:color w:val="000000"/>
+          <w:szCs w:val="20"/>
+          <w:lang w:eastAsia="es-ES_tradnl"/>
+        </w:rPr>
+        <w:t>&gt;</w:t>
+      </w:r>
+    </w:p>
+    <w:p>
+      <w:pPr>
+        <w:shd w:val="clear" w:color="auto" w:fill="FFFFFF"/>
+        <w:rPr>
+          <w:rFonts w:ascii="Menlo" w:eastAsia="Times New Roman" w:hAnsi="Menlo" w:cs="Menlo"/>
+          <w:b/>
+          <w:bCs/>
+          <w:color w:val="000000"/>
+          <w:szCs w:val="20"/>
+          <w:lang w:eastAsia="es-ES_tradnl"/>
+        </w:rPr>
+      </w:pPr>
+      <w:r>
+        <w:rPr>
+          <w:rFonts w:ascii="Menlo" w:eastAsia="Times New Roman" w:hAnsi="Menlo" w:cs="Menlo"/>
+          <w:b/>
+          <w:bCs/>
+          <w:color w:val="000000"/>
+          <w:szCs w:val="20"/>
+          <w:lang w:eastAsia="es-ES_tradnl"/>
+        </w:rPr>
+        <w:t xml:space="preserve">    {% </w:t>
+      </w:r>
+      <w:proofErr w:type="spellStart"/>
+      <w:r>
+        <w:rPr>
+          <w:rFonts w:ascii="Menlo" w:eastAsia="Times New Roman" w:hAnsi="Menlo" w:cs="Menlo"/>
+          <w:b/>
+          <w:bCs/>
+          <w:color w:val="000000"/>
+          <w:szCs w:val="20"/>
+          <w:lang w:eastAsia="es-ES_tradnl"/>
+        </w:rPr>
+        <w:t>include</w:t>
+      </w:r>
+      <w:proofErr w:type="spellEnd"/>
+      <w:r>
+        <w:rPr>
+          <w:rFonts w:ascii="Menlo" w:eastAsia="Times New Roman" w:hAnsi="Menlo" w:cs="Menlo"/>
+          <w:b/>
+          <w:bCs/>
+          <w:color w:val="000000"/>
+          <w:szCs w:val="20"/>
+          <w:lang w:eastAsia="es-ES_tradnl"/>
+        </w:rPr>
+        <w:t xml:space="preserve"> '</w:t>
+      </w:r>
+      <w:proofErr w:type="spellStart"/>
+      <w:r>
+        <w:rPr>
+          <w:rFonts w:ascii="Menlo" w:eastAsia="Times New Roman" w:hAnsi="Menlo" w:cs="Menlo"/>
+          <w:b/>
+          <w:bCs/>
+          <w:color w:val="000000"/>
+          <w:szCs w:val="20"/>
+          <w:lang w:eastAsia="es-ES_tradnl"/>
+        </w:rPr>
+        <w:t>informacion</w:t>
+      </w:r>
+      <w:proofErr w:type="spellEnd"/>
+      <w:r>
+        <w:rPr>
+          <w:rFonts w:ascii="Menlo" w:eastAsia="Times New Roman" w:hAnsi="Menlo" w:cs="Menlo"/>
+          <w:b/>
+          <w:bCs/>
+          <w:color w:val="000000"/>
+          <w:szCs w:val="20"/>
+          <w:lang w:eastAsia="es-ES_tradnl"/>
+        </w:rPr>
+        <w:t>/menu.html' %}</w:t>
+      </w:r>
+    </w:p>
+    <w:p>
+      <w:pPr>
+        <w:shd w:val="clear" w:color="auto" w:fill="FFFFFF"/>
+        <w:rPr>
+          <w:rFonts w:ascii="Menlo" w:eastAsia="Times New Roman" w:hAnsi="Menlo" w:cs="Menlo"/>
+          <w:b/>
+          <w:bCs/>
+          <w:color w:val="000000"/>
+          <w:szCs w:val="20"/>
+          <w:lang w:eastAsia="es-ES_tradnl"/>
+        </w:rPr>
+      </w:pPr>
+      <w:r>
+        <w:rPr>
+          <w:rFonts w:ascii="Menlo" w:eastAsia="Times New Roman" w:hAnsi="Menlo" w:cs="Menlo"/>
+          <w:b/>
+          <w:bCs/>
+          <w:color w:val="000000"/>
+          <w:szCs w:val="20"/>
+          <w:lang w:eastAsia="es-ES_tradnl"/>
+        </w:rPr>
+        <w:t xml:space="preserve">    &lt;</w:t>
+      </w:r>
+      <w:r>
+        <w:rPr>
+          <w:rFonts w:ascii="Menlo" w:eastAsia="Times New Roman" w:hAnsi="Menlo" w:cs="Menlo"/>
+          <w:b/>
+          <w:bCs/>
+          <w:color w:val="F92672"/>
+          <w:szCs w:val="20"/>
+          <w:lang w:eastAsia="es-ES_tradnl"/>
+        </w:rPr>
+        <w:t>h1</w:t>
+      </w:r>
+      <w:r>
+        <w:rPr>
+          <w:rFonts w:ascii="Menlo" w:eastAsia="Times New Roman" w:hAnsi="Menlo" w:cs="Menlo"/>
+          <w:b/>
+          <w:bCs/>
+          <w:color w:val="000000"/>
+          <w:szCs w:val="20"/>
+          <w:lang w:eastAsia="es-ES_tradnl"/>
+        </w:rPr>
+        <w:t>&gt;Tabla de multiplicar&lt;/</w:t>
+      </w:r>
+      <w:r>
+        <w:rPr>
+          <w:rFonts w:ascii="Menlo" w:eastAsia="Times New Roman" w:hAnsi="Menlo" w:cs="Menlo"/>
+          <w:b/>
+          <w:bCs/>
+          <w:color w:val="F92672"/>
+          <w:szCs w:val="20"/>
+          <w:lang w:eastAsia="es-ES_tradnl"/>
+        </w:rPr>
+        <w:t>h1</w:t>
+      </w:r>
+      <w:r>
+        <w:rPr>
+          <w:rFonts w:ascii="Menlo" w:eastAsia="Times New Roman" w:hAnsi="Menlo" w:cs="Menlo"/>
+          <w:b/>
+          <w:bCs/>
+          <w:color w:val="000000"/>
+          <w:szCs w:val="20"/>
+          <w:lang w:eastAsia="es-ES_tradnl"/>
+        </w:rPr>
+        <w:t>&gt;</w:t>
+      </w:r>
+    </w:p>
+    <w:p>
+      <w:pPr>
+        <w:shd w:val="clear" w:color="auto" w:fill="FFFFFF"/>
+        <w:rPr>
+          <w:rFonts w:ascii="Menlo" w:eastAsia="Times New Roman" w:hAnsi="Menlo" w:cs="Menlo"/>
+          <w:b/>
+          <w:bCs/>
+          <w:color w:val="000000"/>
+          <w:szCs w:val="20"/>
+          <w:lang w:eastAsia="es-ES_tradnl"/>
+        </w:rPr>
+      </w:pPr>
+      <w:r>
+        <w:rPr>
+          <w:rFonts w:ascii="Menlo" w:eastAsia="Times New Roman" w:hAnsi="Menlo" w:cs="Menlo"/>
+          <w:b/>
+          <w:bCs/>
+          <w:color w:val="000000"/>
+          <w:szCs w:val="20"/>
+          <w:lang w:eastAsia="es-ES_tradnl"/>
+        </w:rPr>
+        <w:t xml:space="preserve">    &lt;</w:t>
+      </w:r>
+      <w:proofErr w:type="spellStart"/>
+      <w:r>
+        <w:rPr>
+          <w:rFonts w:ascii="Menlo" w:eastAsia="Times New Roman" w:hAnsi="Menlo" w:cs="Menlo"/>
+          <w:b/>
+          <w:bCs/>
+          <w:color w:val="F92672"/>
+          <w:szCs w:val="20"/>
+          <w:lang w:eastAsia="es-ES_tradnl"/>
+        </w:rPr>
+        <w:t>form</w:t>
+      </w:r>
+      <w:proofErr w:type="spellEnd"/>
+      <w:r>
+        <w:rPr>
+          <w:rFonts w:ascii="Menlo" w:eastAsia="Times New Roman" w:hAnsi="Menlo" w:cs="Menlo"/>
+          <w:b/>
+          <w:bCs/>
+          <w:color w:val="000000"/>
+          <w:szCs w:val="20"/>
+          <w:lang w:eastAsia="es-ES_tradnl"/>
+        </w:rPr>
+        <w:t xml:space="preserve"> </w:t>
+      </w:r>
+      <w:proofErr w:type="spellStart"/>
+      <w:r>
+        <w:rPr>
+          <w:rFonts w:ascii="Menlo" w:eastAsia="Times New Roman" w:hAnsi="Menlo" w:cs="Menlo"/>
+          <w:b/>
+          <w:bCs/>
+          <w:color w:val="6AAF19"/>
+          <w:szCs w:val="20"/>
+          <w:lang w:eastAsia="es-ES_tradnl"/>
+        </w:rPr>
+        <w:t>method</w:t>
+      </w:r>
+      <w:proofErr w:type="spellEnd"/>
+      <w:r>
+        <w:rPr>
+          <w:rFonts w:ascii="Menlo" w:eastAsia="Times New Roman" w:hAnsi="Menlo" w:cs="Menlo"/>
+          <w:b/>
+          <w:bCs/>
+          <w:i/>
+          <w:iCs/>
+          <w:color w:val="CD3704"/>
+          <w:szCs w:val="20"/>
+          <w:lang w:eastAsia="es-ES_tradnl"/>
+        </w:rPr>
+        <w:t>=</w:t>
+      </w:r>
+      <w:r>
+        <w:rPr>
+          <w:rFonts w:ascii="Menlo" w:eastAsia="Times New Roman" w:hAnsi="Menlo" w:cs="Menlo"/>
+          <w:b/>
+          <w:bCs/>
+          <w:i/>
+          <w:iCs/>
+          <w:color w:val="F25A00"/>
+          <w:szCs w:val="20"/>
+          <w:lang w:eastAsia="es-ES_tradnl"/>
+        </w:rPr>
+        <w:t>"post"</w:t>
+      </w:r>
+      <w:r>
+        <w:rPr>
+          <w:rFonts w:ascii="Menlo" w:eastAsia="Times New Roman" w:hAnsi="Menlo" w:cs="Menlo"/>
+          <w:b/>
+          <w:bCs/>
+          <w:color w:val="000000"/>
+          <w:szCs w:val="20"/>
+          <w:lang w:eastAsia="es-ES_tradnl"/>
+        </w:rPr>
+        <w:t>&gt;</w:t>
+      </w:r>
+    </w:p>
+    <w:p>
+      <w:pPr>
+        <w:shd w:val="clear" w:color="auto" w:fill="FFFFFF"/>
+        <w:rPr>
+          <w:rFonts w:ascii="Menlo" w:eastAsia="Times New Roman" w:hAnsi="Menlo" w:cs="Menlo"/>
+          <w:b/>
+          <w:bCs/>
+          <w:color w:val="000000"/>
+          <w:szCs w:val="20"/>
+          <w:lang w:eastAsia="es-ES_tradnl"/>
+        </w:rPr>
+      </w:pPr>
+      <w:r>
+        <w:rPr>
+          <w:rFonts w:ascii="Menlo" w:eastAsia="Times New Roman" w:hAnsi="Menlo" w:cs="Menlo"/>
+          <w:b/>
+          <w:bCs/>
+          <w:color w:val="000000"/>
+          <w:szCs w:val="20"/>
+          <w:lang w:eastAsia="es-ES_tradnl"/>
+        </w:rPr>
+        <w:t xml:space="preserve">        {% </w:t>
+      </w:r>
+      <w:proofErr w:type="spellStart"/>
+      <w:r>
+        <w:rPr>
+          <w:rFonts w:ascii="Menlo" w:eastAsia="Times New Roman" w:hAnsi="Menlo" w:cs="Menlo"/>
+          <w:b/>
+          <w:bCs/>
+          <w:color w:val="000000"/>
+          <w:szCs w:val="20"/>
+          <w:lang w:eastAsia="es-ES_tradnl"/>
+        </w:rPr>
+        <w:t>csrf_token</w:t>
+      </w:r>
+      <w:proofErr w:type="spellEnd"/>
+      <w:r>
+        <w:rPr>
+          <w:rFonts w:ascii="Menlo" w:eastAsia="Times New Roman" w:hAnsi="Menlo" w:cs="Menlo"/>
+          <w:b/>
+          <w:bCs/>
+          <w:color w:val="000000"/>
+          <w:szCs w:val="20"/>
+          <w:lang w:eastAsia="es-ES_tradnl"/>
+        </w:rPr>
+        <w:t xml:space="preserve"> %}</w:t>
+      </w:r>
+    </w:p>
+    <w:p>
+      <w:pPr>
+        <w:shd w:val="clear" w:color="auto" w:fill="FFFFFF"/>
+        <w:rPr>
+          <w:rFonts w:ascii="Menlo" w:eastAsia="Times New Roman" w:hAnsi="Menlo" w:cs="Menlo"/>
+          <w:b/>
+          <w:bCs/>
+          <w:color w:val="000000"/>
+          <w:szCs w:val="20"/>
+          <w:lang w:eastAsia="es-ES_tradnl"/>
+        </w:rPr>
+      </w:pPr>
+      <w:r>
+        <w:rPr>
+          <w:rFonts w:ascii="Menlo" w:eastAsia="Times New Roman" w:hAnsi="Menlo" w:cs="Menlo"/>
+          <w:b/>
+          <w:bCs/>
+          <w:color w:val="000000"/>
+          <w:szCs w:val="20"/>
+          <w:lang w:eastAsia="es-ES_tradnl"/>
+        </w:rPr>
+        <w:t xml:space="preserve">        &lt;</w:t>
+      </w:r>
+      <w:proofErr w:type="spellStart"/>
+      <w:r>
+        <w:rPr>
+          <w:rFonts w:ascii="Menlo" w:eastAsia="Times New Roman" w:hAnsi="Menlo" w:cs="Menlo"/>
+          <w:b/>
+          <w:bCs/>
+          <w:color w:val="F92672"/>
+          <w:szCs w:val="20"/>
+          <w:lang w:eastAsia="es-ES_tradnl"/>
+        </w:rPr>
+        <w:t>label</w:t>
+      </w:r>
+      <w:proofErr w:type="spellEnd"/>
+      <w:r>
+        <w:rPr>
+          <w:rFonts w:ascii="Menlo" w:eastAsia="Times New Roman" w:hAnsi="Menlo" w:cs="Menlo"/>
+          <w:b/>
+          <w:bCs/>
+          <w:color w:val="000000"/>
+          <w:szCs w:val="20"/>
+          <w:lang w:eastAsia="es-ES_tradnl"/>
+        </w:rPr>
+        <w:t>&gt;Introduzca número&lt;/</w:t>
+      </w:r>
+      <w:proofErr w:type="spellStart"/>
+      <w:r>
+        <w:rPr>
+          <w:rFonts w:ascii="Menlo" w:eastAsia="Times New Roman" w:hAnsi="Menlo" w:cs="Menlo"/>
+          <w:b/>
+          <w:bCs/>
+          <w:color w:val="F92672"/>
+          <w:szCs w:val="20"/>
+          <w:lang w:eastAsia="es-ES_tradnl"/>
+        </w:rPr>
+        <w:t>label</w:t>
+      </w:r>
+      <w:proofErr w:type="spellEnd"/>
+      <w:r>
+        <w:rPr>
+          <w:rFonts w:ascii="Menlo" w:eastAsia="Times New Roman" w:hAnsi="Menlo" w:cs="Menlo"/>
+          <w:b/>
+          <w:bCs/>
+          <w:color w:val="000000"/>
+          <w:szCs w:val="20"/>
+          <w:lang w:eastAsia="es-ES_tradnl"/>
+        </w:rPr>
+        <w:t>&gt;</w:t>
+      </w:r>
+    </w:p>
+    <w:p>
+      <w:pPr>
+        <w:shd w:val="clear" w:color="auto" w:fill="FFFFFF"/>
+        <w:rPr>
+          <w:rFonts w:ascii="Menlo" w:eastAsia="Times New Roman" w:hAnsi="Menlo" w:cs="Menlo"/>
+          <w:b/>
+          <w:bCs/>
+          <w:color w:val="000000"/>
+          <w:szCs w:val="20"/>
+          <w:lang w:eastAsia="es-ES_tradnl"/>
+        </w:rPr>
+      </w:pPr>
+      <w:r>
+        <w:rPr>
+          <w:rFonts w:ascii="Menlo" w:eastAsia="Times New Roman" w:hAnsi="Menlo" w:cs="Menlo"/>
+          <w:b/>
+          <w:bCs/>
+          <w:color w:val="000000"/>
+          <w:szCs w:val="20"/>
+          <w:lang w:eastAsia="es-ES_tradnl"/>
+        </w:rPr>
+        <w:t xml:space="preserve">        &lt;</w:t>
+      </w:r>
+      <w:r>
+        <w:rPr>
+          <w:rFonts w:ascii="Menlo" w:eastAsia="Times New Roman" w:hAnsi="Menlo" w:cs="Menlo"/>
+          <w:b/>
+          <w:bCs/>
+          <w:color w:val="F92672"/>
+          <w:szCs w:val="20"/>
+          <w:lang w:eastAsia="es-ES_tradnl"/>
+        </w:rPr>
+        <w:t>input</w:t>
+      </w:r>
+      <w:r>
+        <w:rPr>
+          <w:rFonts w:ascii="Menlo" w:eastAsia="Times New Roman" w:hAnsi="Menlo" w:cs="Menlo"/>
+          <w:b/>
+          <w:bCs/>
+          <w:color w:val="000000"/>
+          <w:szCs w:val="20"/>
+          <w:lang w:eastAsia="es-ES_tradnl"/>
+        </w:rPr>
+        <w:t xml:space="preserve"> </w:t>
+      </w:r>
+      <w:proofErr w:type="spellStart"/>
+      <w:r>
+        <w:rPr>
+          <w:rFonts w:ascii="Menlo" w:eastAsia="Times New Roman" w:hAnsi="Menlo" w:cs="Menlo"/>
+          <w:b/>
+          <w:bCs/>
+          <w:color w:val="6AAF19"/>
+          <w:szCs w:val="20"/>
+          <w:lang w:eastAsia="es-ES_tradnl"/>
+        </w:rPr>
+        <w:t>type</w:t>
+      </w:r>
+      <w:proofErr w:type="spellEnd"/>
+      <w:r>
+        <w:rPr>
+          <w:rFonts w:ascii="Menlo" w:eastAsia="Times New Roman" w:hAnsi="Menlo" w:cs="Menlo"/>
+          <w:b/>
+          <w:bCs/>
+          <w:i/>
+          <w:iCs/>
+          <w:color w:val="CD3704"/>
+          <w:szCs w:val="20"/>
+          <w:lang w:eastAsia="es-ES_tradnl"/>
+        </w:rPr>
+        <w:t>=</w:t>
+      </w:r>
+      <w:r>
+        <w:rPr>
+          <w:rFonts w:ascii="Menlo" w:eastAsia="Times New Roman" w:hAnsi="Menlo" w:cs="Menlo"/>
+          <w:b/>
+          <w:bCs/>
+          <w:i/>
+          <w:iCs/>
+          <w:color w:val="F25A00"/>
+          <w:szCs w:val="20"/>
+          <w:lang w:eastAsia="es-ES_tradnl"/>
+        </w:rPr>
+        <w:t>"</w:t>
+      </w:r>
+      <w:proofErr w:type="spellStart"/>
+      <w:r>
+        <w:rPr>
+          <w:rFonts w:ascii="Menlo" w:eastAsia="Times New Roman" w:hAnsi="Menlo" w:cs="Menlo"/>
+          <w:b/>
+          <w:bCs/>
+          <w:i/>
+          <w:iCs/>
+          <w:color w:val="F25A00"/>
+          <w:szCs w:val="20"/>
+          <w:lang w:eastAsia="es-ES_tradnl"/>
+        </w:rPr>
+        <w:t>number</w:t>
+      </w:r>
+      <w:proofErr w:type="spellEnd"/>
+      <w:r>
+        <w:rPr>
+          <w:rFonts w:ascii="Menlo" w:eastAsia="Times New Roman" w:hAnsi="Menlo" w:cs="Menlo"/>
+          <w:b/>
+          <w:bCs/>
+          <w:i/>
+          <w:iCs/>
+          <w:color w:val="F25A00"/>
+          <w:szCs w:val="20"/>
+          <w:lang w:eastAsia="es-ES_tradnl"/>
+        </w:rPr>
+        <w:t>"</w:t>
+      </w:r>
+      <w:r>
+        <w:rPr>
+          <w:rFonts w:ascii="Menlo" w:eastAsia="Times New Roman" w:hAnsi="Menlo" w:cs="Menlo"/>
+          <w:b/>
+          <w:bCs/>
+          <w:color w:val="000000"/>
+          <w:szCs w:val="20"/>
+          <w:lang w:eastAsia="es-ES_tradnl"/>
+        </w:rPr>
+        <w:t xml:space="preserve"> </w:t>
+      </w:r>
+      <w:proofErr w:type="spellStart"/>
+      <w:r>
+        <w:rPr>
+          <w:rFonts w:ascii="Menlo" w:eastAsia="Times New Roman" w:hAnsi="Menlo" w:cs="Menlo"/>
+          <w:b/>
+          <w:bCs/>
+          <w:color w:val="6AAF19"/>
+          <w:szCs w:val="20"/>
+          <w:lang w:eastAsia="es-ES_tradnl"/>
+        </w:rPr>
+        <w:t>name</w:t>
+      </w:r>
+      <w:proofErr w:type="spellEnd"/>
+      <w:r>
+        <w:rPr>
+          <w:rFonts w:ascii="Menlo" w:eastAsia="Times New Roman" w:hAnsi="Menlo" w:cs="Menlo"/>
+          <w:b/>
+          <w:bCs/>
+          <w:i/>
+          <w:iCs/>
+          <w:color w:val="CD3704"/>
+          <w:szCs w:val="20"/>
+          <w:lang w:eastAsia="es-ES_tradnl"/>
+        </w:rPr>
+        <w:t>=</w:t>
+      </w:r>
+      <w:r>
+        <w:rPr>
+          <w:rFonts w:ascii="Menlo" w:eastAsia="Times New Roman" w:hAnsi="Menlo" w:cs="Menlo"/>
+          <w:b/>
+          <w:bCs/>
+          <w:i/>
+          <w:iCs/>
+          <w:color w:val="F25A00"/>
+          <w:szCs w:val="20"/>
+          <w:lang w:eastAsia="es-ES_tradnl"/>
+        </w:rPr>
+        <w:t>"</w:t>
+      </w:r>
+      <w:proofErr w:type="spellStart"/>
+      <w:r>
+        <w:rPr>
+          <w:rFonts w:ascii="Menlo" w:eastAsia="Times New Roman" w:hAnsi="Menlo" w:cs="Menlo"/>
+          <w:b/>
+          <w:bCs/>
+          <w:i/>
+          <w:iCs/>
+          <w:color w:val="F25A00"/>
+          <w:szCs w:val="20"/>
+          <w:lang w:eastAsia="es-ES_tradnl"/>
+        </w:rPr>
+        <w:t>cajanumero</w:t>
+      </w:r>
+      <w:proofErr w:type="spellEnd"/>
+      <w:r>
+        <w:rPr>
+          <w:rFonts w:ascii="Menlo" w:eastAsia="Times New Roman" w:hAnsi="Menlo" w:cs="Menlo"/>
+          <w:b/>
+          <w:bCs/>
+          <w:i/>
+          <w:iCs/>
+          <w:color w:val="F25A00"/>
+          <w:szCs w:val="20"/>
+          <w:lang w:eastAsia="es-ES_tradnl"/>
+        </w:rPr>
+        <w:t>"</w:t>
+      </w:r>
+      <w:r>
+        <w:rPr>
+          <w:rFonts w:ascii="Menlo" w:eastAsia="Times New Roman" w:hAnsi="Menlo" w:cs="Menlo"/>
+          <w:b/>
+          <w:bCs/>
+          <w:color w:val="000000"/>
+          <w:szCs w:val="20"/>
+          <w:lang w:eastAsia="es-ES_tradnl"/>
+        </w:rPr>
+        <w:t>/&gt;</w:t>
+      </w:r>
+    </w:p>
+    <w:p>
+      <w:pPr>
+        <w:shd w:val="clear" w:color="auto" w:fill="FFFFFF"/>
+        <w:rPr>
+          <w:rFonts w:ascii="Menlo" w:eastAsia="Times New Roman" w:hAnsi="Menlo" w:cs="Menlo"/>
+          <w:b/>
+          <w:bCs/>
+          <w:color w:val="000000"/>
+          <w:szCs w:val="20"/>
+          <w:lang w:eastAsia="es-ES_tradnl"/>
+        </w:rPr>
+      </w:pPr>
+      <w:r>
+        <w:rPr>
+          <w:rFonts w:ascii="Menlo" w:eastAsia="Times New Roman" w:hAnsi="Menlo" w:cs="Menlo"/>
+          <w:b/>
+          <w:bCs/>
+          <w:color w:val="000000"/>
+          <w:szCs w:val="20"/>
+          <w:lang w:eastAsia="es-ES_tradnl"/>
+        </w:rPr>
+        <w:t xml:space="preserve">        &lt;</w:t>
+      </w:r>
+      <w:proofErr w:type="spellStart"/>
+      <w:r>
+        <w:rPr>
+          <w:rFonts w:ascii="Menlo" w:eastAsia="Times New Roman" w:hAnsi="Menlo" w:cs="Menlo"/>
+          <w:b/>
+          <w:bCs/>
+          <w:color w:val="F92672"/>
+          <w:szCs w:val="20"/>
+          <w:lang w:eastAsia="es-ES_tradnl"/>
+        </w:rPr>
+        <w:t>button</w:t>
+      </w:r>
+      <w:proofErr w:type="spellEnd"/>
+      <w:r>
+        <w:rPr>
+          <w:rFonts w:ascii="Menlo" w:eastAsia="Times New Roman" w:hAnsi="Menlo" w:cs="Menlo"/>
+          <w:b/>
+          <w:bCs/>
+          <w:color w:val="000000"/>
+          <w:szCs w:val="20"/>
+          <w:lang w:eastAsia="es-ES_tradnl"/>
+        </w:rPr>
+        <w:t>&gt;</w:t>
+      </w:r>
+    </w:p>
+    <w:p>
+      <w:pPr>
+        <w:shd w:val="clear" w:color="auto" w:fill="FFFFFF"/>
+        <w:rPr>
+          <w:rFonts w:ascii="Menlo" w:eastAsia="Times New Roman" w:hAnsi="Menlo" w:cs="Menlo"/>
+          <w:b/>
+          <w:bCs/>
+          <w:color w:val="000000"/>
+          <w:szCs w:val="20"/>
+          <w:lang w:eastAsia="es-ES_tradnl"/>
+        </w:rPr>
+      </w:pPr>
+      <w:r>
+        <w:rPr>
+          <w:rFonts w:ascii="Menlo" w:eastAsia="Times New Roman" w:hAnsi="Menlo" w:cs="Menlo"/>
+          <w:b/>
+          <w:bCs/>
+          <w:color w:val="000000"/>
+          <w:szCs w:val="20"/>
+          <w:lang w:eastAsia="es-ES_tradnl"/>
+        </w:rPr>
+        <w:t xml:space="preserve">            Mostrar tabla</w:t>
+      </w:r>
+    </w:p>
+    <w:p>
+      <w:pPr>
+        <w:shd w:val="clear" w:color="auto" w:fill="FFFFFF"/>
+        <w:rPr>
+          <w:rFonts w:ascii="Menlo" w:eastAsia="Times New Roman" w:hAnsi="Menlo" w:cs="Menlo"/>
+          <w:b/>
+          <w:bCs/>
+          <w:color w:val="000000"/>
+          <w:szCs w:val="20"/>
+          <w:lang w:eastAsia="es-ES_tradnl"/>
+        </w:rPr>
+      </w:pPr>
+      <w:r>
+        <w:rPr>
+          <w:rFonts w:ascii="Menlo" w:eastAsia="Times New Roman" w:hAnsi="Menlo" w:cs="Menlo"/>
+          <w:b/>
+          <w:bCs/>
+          <w:color w:val="000000"/>
+          <w:szCs w:val="20"/>
+          <w:lang w:eastAsia="es-ES_tradnl"/>
+        </w:rPr>
+        <w:t xml:space="preserve">        &lt;/</w:t>
+      </w:r>
+      <w:proofErr w:type="spellStart"/>
+      <w:r>
+        <w:rPr>
+          <w:rFonts w:ascii="Menlo" w:eastAsia="Times New Roman" w:hAnsi="Menlo" w:cs="Menlo"/>
+          <w:b/>
+          <w:bCs/>
+          <w:color w:val="F92672"/>
+          <w:szCs w:val="20"/>
+          <w:lang w:eastAsia="es-ES_tradnl"/>
+        </w:rPr>
+        <w:t>button</w:t>
+      </w:r>
+      <w:proofErr w:type="spellEnd"/>
+      <w:r>
+        <w:rPr>
+          <w:rFonts w:ascii="Menlo" w:eastAsia="Times New Roman" w:hAnsi="Menlo" w:cs="Menlo"/>
+          <w:b/>
+          <w:bCs/>
+          <w:color w:val="000000"/>
+          <w:szCs w:val="20"/>
+          <w:lang w:eastAsia="es-ES_tradnl"/>
+        </w:rPr>
+        <w:t>&gt;</w:t>
+      </w:r>
+    </w:p>
+    <w:p>
+      <w:pPr>
+        <w:shd w:val="clear" w:color="auto" w:fill="FFFFFF"/>
+        <w:rPr>
+          <w:rFonts w:ascii="Menlo" w:eastAsia="Times New Roman" w:hAnsi="Menlo" w:cs="Menlo"/>
+          <w:b/>
+          <w:bCs/>
+          <w:color w:val="000000"/>
+          <w:szCs w:val="20"/>
+          <w:lang w:eastAsia="es-ES_tradnl"/>
+        </w:rPr>
+      </w:pPr>
+      <w:r>
+        <w:rPr>
+          <w:rFonts w:ascii="Menlo" w:eastAsia="Times New Roman" w:hAnsi="Menlo" w:cs="Menlo"/>
+          <w:b/>
+          <w:bCs/>
+          <w:color w:val="000000"/>
+          <w:szCs w:val="20"/>
+          <w:lang w:eastAsia="es-ES_tradnl"/>
+        </w:rPr>
+        <w:lastRenderedPageBreak/>
+        <w:t xml:space="preserve">    &lt;/</w:t>
+      </w:r>
+      <w:proofErr w:type="spellStart"/>
+      <w:r>
+        <w:rPr>
+          <w:rFonts w:ascii="Menlo" w:eastAsia="Times New Roman" w:hAnsi="Menlo" w:cs="Menlo"/>
+          <w:b/>
+          <w:bCs/>
+          <w:color w:val="F92672"/>
+          <w:szCs w:val="20"/>
+          <w:lang w:eastAsia="es-ES_tradnl"/>
+        </w:rPr>
+        <w:t>form</w:t>
+      </w:r>
+      <w:proofErr w:type="spellEnd"/>
+      <w:r>
+        <w:rPr>
+          <w:rFonts w:ascii="Menlo" w:eastAsia="Times New Roman" w:hAnsi="Menlo" w:cs="Menlo"/>
+          <w:b/>
+          <w:bCs/>
+          <w:color w:val="000000"/>
+          <w:szCs w:val="20"/>
+          <w:lang w:eastAsia="es-ES_tradnl"/>
+        </w:rPr>
+        <w:t>&gt;</w:t>
+      </w:r>
+    </w:p>
+    <w:p>
+      <w:pPr>
+        <w:shd w:val="clear" w:color="auto" w:fill="FFFFFF"/>
+        <w:rPr>
+          <w:rFonts w:ascii="Menlo" w:eastAsia="Times New Roman" w:hAnsi="Menlo" w:cs="Menlo"/>
+          <w:b/>
+          <w:bCs/>
+          <w:color w:val="000000"/>
+          <w:szCs w:val="20"/>
+          <w:lang w:eastAsia="es-ES_tradnl"/>
+        </w:rPr>
+      </w:pPr>
+      <w:r>
+        <w:rPr>
+          <w:rFonts w:ascii="Menlo" w:eastAsia="Times New Roman" w:hAnsi="Menlo" w:cs="Menlo"/>
+          <w:b/>
+          <w:bCs/>
+          <w:color w:val="000000"/>
+          <w:szCs w:val="20"/>
+          <w:lang w:eastAsia="es-ES_tradnl"/>
+        </w:rPr>
+        <w:t xml:space="preserve">    &lt;</w:t>
+      </w:r>
+      <w:r>
+        <w:rPr>
+          <w:rFonts w:ascii="Menlo" w:eastAsia="Times New Roman" w:hAnsi="Menlo" w:cs="Menlo"/>
+          <w:b/>
+          <w:bCs/>
+          <w:color w:val="F92672"/>
+          <w:szCs w:val="20"/>
+          <w:lang w:eastAsia="es-ES_tradnl"/>
+        </w:rPr>
+        <w:t>table</w:t>
+      </w:r>
+      <w:r>
+        <w:rPr>
+          <w:rFonts w:ascii="Menlo" w:eastAsia="Times New Roman" w:hAnsi="Menlo" w:cs="Menlo"/>
+          <w:b/>
+          <w:bCs/>
+          <w:color w:val="000000"/>
+          <w:szCs w:val="20"/>
+          <w:lang w:eastAsia="es-ES_tradnl"/>
+        </w:rPr>
+        <w:t xml:space="preserve"> </w:t>
+      </w:r>
+      <w:proofErr w:type="spellStart"/>
+      <w:r>
+        <w:rPr>
+          <w:rFonts w:ascii="Menlo" w:eastAsia="Times New Roman" w:hAnsi="Menlo" w:cs="Menlo"/>
+          <w:b/>
+          <w:bCs/>
+          <w:color w:val="000000"/>
+          <w:szCs w:val="20"/>
+          <w:lang w:eastAsia="es-ES_tradnl"/>
+        </w:rPr>
+        <w:t>border</w:t>
+      </w:r>
+      <w:proofErr w:type="spellEnd"/>
+      <w:r>
+        <w:rPr>
+          <w:rFonts w:ascii="Menlo" w:eastAsia="Times New Roman" w:hAnsi="Menlo" w:cs="Menlo"/>
+          <w:b/>
+          <w:bCs/>
+          <w:i/>
+          <w:iCs/>
+          <w:color w:val="CD3704"/>
+          <w:szCs w:val="20"/>
+          <w:lang w:eastAsia="es-ES_tradnl"/>
+        </w:rPr>
+        <w:t>=</w:t>
+      </w:r>
+      <w:r>
+        <w:rPr>
+          <w:rFonts w:ascii="Menlo" w:eastAsia="Times New Roman" w:hAnsi="Menlo" w:cs="Menlo"/>
+          <w:b/>
+          <w:bCs/>
+          <w:i/>
+          <w:iCs/>
+          <w:color w:val="F25A00"/>
+          <w:szCs w:val="20"/>
+          <w:lang w:eastAsia="es-ES_tradnl"/>
+        </w:rPr>
+        <w:t>"1"</w:t>
+      </w:r>
+      <w:r>
+        <w:rPr>
+          <w:rFonts w:ascii="Menlo" w:eastAsia="Times New Roman" w:hAnsi="Menlo" w:cs="Menlo"/>
+          <w:b/>
+          <w:bCs/>
+          <w:color w:val="000000"/>
+          <w:szCs w:val="20"/>
+          <w:lang w:eastAsia="es-ES_tradnl"/>
+        </w:rPr>
+        <w:t>&gt;</w:t>
+      </w:r>
+    </w:p>
+    <w:p>
+      <w:pPr>
+        <w:shd w:val="clear" w:color="auto" w:fill="FFFFFF"/>
+        <w:rPr>
+          <w:rFonts w:ascii="Menlo" w:eastAsia="Times New Roman" w:hAnsi="Menlo" w:cs="Menlo"/>
+          <w:b/>
+          <w:bCs/>
+          <w:color w:val="000000"/>
+          <w:szCs w:val="20"/>
+          <w:lang w:eastAsia="es-ES_tradnl"/>
+        </w:rPr>
+      </w:pPr>
+      <w:r>
+        <w:rPr>
+          <w:rFonts w:ascii="Menlo" w:eastAsia="Times New Roman" w:hAnsi="Menlo" w:cs="Menlo"/>
+          <w:b/>
+          <w:bCs/>
+          <w:color w:val="000000"/>
+          <w:szCs w:val="20"/>
+          <w:lang w:eastAsia="es-ES_tradnl"/>
+        </w:rPr>
+        <w:t xml:space="preserve">        &lt;</w:t>
+      </w:r>
+      <w:proofErr w:type="spellStart"/>
+      <w:r>
+        <w:rPr>
+          <w:rFonts w:ascii="Menlo" w:eastAsia="Times New Roman" w:hAnsi="Menlo" w:cs="Menlo"/>
+          <w:b/>
+          <w:bCs/>
+          <w:color w:val="F92672"/>
+          <w:szCs w:val="20"/>
+          <w:lang w:eastAsia="es-ES_tradnl"/>
+        </w:rPr>
+        <w:t>tr</w:t>
+      </w:r>
+      <w:proofErr w:type="spellEnd"/>
+      <w:r>
+        <w:rPr>
+          <w:rFonts w:ascii="Menlo" w:eastAsia="Times New Roman" w:hAnsi="Menlo" w:cs="Menlo"/>
+          <w:b/>
+          <w:bCs/>
+          <w:color w:val="000000"/>
+          <w:szCs w:val="20"/>
+          <w:lang w:eastAsia="es-ES_tradnl"/>
+        </w:rPr>
+        <w:t>&gt;</w:t>
+      </w:r>
+    </w:p>
+    <w:p>
+      <w:pPr>
+        <w:shd w:val="clear" w:color="auto" w:fill="FFFFFF"/>
+        <w:rPr>
+          <w:rFonts w:ascii="Menlo" w:eastAsia="Times New Roman" w:hAnsi="Menlo" w:cs="Menlo"/>
+          <w:b/>
+          <w:bCs/>
+          <w:color w:val="000000"/>
+          <w:szCs w:val="20"/>
+          <w:lang w:eastAsia="es-ES_tradnl"/>
+        </w:rPr>
+      </w:pPr>
+      <w:r>
+        <w:rPr>
+          <w:rFonts w:ascii="Menlo" w:eastAsia="Times New Roman" w:hAnsi="Menlo" w:cs="Menlo"/>
+          <w:b/>
+          <w:bCs/>
+          <w:color w:val="000000"/>
+          <w:szCs w:val="20"/>
+          <w:lang w:eastAsia="es-ES_tradnl"/>
+        </w:rPr>
+        <w:t xml:space="preserve">            &lt;</w:t>
+      </w:r>
+      <w:proofErr w:type="spellStart"/>
+      <w:r>
+        <w:rPr>
+          <w:rFonts w:ascii="Menlo" w:eastAsia="Times New Roman" w:hAnsi="Menlo" w:cs="Menlo"/>
+          <w:b/>
+          <w:bCs/>
+          <w:color w:val="F92672"/>
+          <w:szCs w:val="20"/>
+          <w:lang w:eastAsia="es-ES_tradnl"/>
+        </w:rPr>
+        <w:t>th</w:t>
+      </w:r>
+      <w:proofErr w:type="spellEnd"/>
+      <w:r>
+        <w:rPr>
+          <w:rFonts w:ascii="Menlo" w:eastAsia="Times New Roman" w:hAnsi="Menlo" w:cs="Menlo"/>
+          <w:b/>
+          <w:bCs/>
+          <w:color w:val="000000"/>
+          <w:szCs w:val="20"/>
+          <w:lang w:eastAsia="es-ES_tradnl"/>
+        </w:rPr>
+        <w:t>&gt;OPERACION&lt;/</w:t>
+      </w:r>
+      <w:proofErr w:type="spellStart"/>
+      <w:r>
+        <w:rPr>
+          <w:rFonts w:ascii="Menlo" w:eastAsia="Times New Roman" w:hAnsi="Menlo" w:cs="Menlo"/>
+          <w:b/>
+          <w:bCs/>
+          <w:color w:val="F92672"/>
+          <w:szCs w:val="20"/>
+          <w:lang w:eastAsia="es-ES_tradnl"/>
+        </w:rPr>
+        <w:t>th</w:t>
+      </w:r>
+      <w:proofErr w:type="spellEnd"/>
+      <w:r>
+        <w:rPr>
+          <w:rFonts w:ascii="Menlo" w:eastAsia="Times New Roman" w:hAnsi="Menlo" w:cs="Menlo"/>
+          <w:b/>
+          <w:bCs/>
+          <w:color w:val="000000"/>
+          <w:szCs w:val="20"/>
+          <w:lang w:eastAsia="es-ES_tradnl"/>
+        </w:rPr>
+        <w:t>&gt;</w:t>
+      </w:r>
+    </w:p>
+    <w:p>
+      <w:pPr>
+        <w:shd w:val="clear" w:color="auto" w:fill="FFFFFF"/>
+        <w:rPr>
+          <w:rFonts w:ascii="Menlo" w:eastAsia="Times New Roman" w:hAnsi="Menlo" w:cs="Menlo"/>
+          <w:b/>
+          <w:bCs/>
+          <w:color w:val="000000"/>
+          <w:szCs w:val="20"/>
+          <w:lang w:eastAsia="es-ES_tradnl"/>
+        </w:rPr>
+      </w:pPr>
+      <w:r>
+        <w:rPr>
+          <w:rFonts w:ascii="Menlo" w:eastAsia="Times New Roman" w:hAnsi="Menlo" w:cs="Menlo"/>
+          <w:b/>
+          <w:bCs/>
+          <w:color w:val="000000"/>
+          <w:szCs w:val="20"/>
+          <w:lang w:eastAsia="es-ES_tradnl"/>
+        </w:rPr>
+        <w:t xml:space="preserve">            &lt;</w:t>
+      </w:r>
+      <w:proofErr w:type="spellStart"/>
+      <w:r>
+        <w:rPr>
+          <w:rFonts w:ascii="Menlo" w:eastAsia="Times New Roman" w:hAnsi="Menlo" w:cs="Menlo"/>
+          <w:b/>
+          <w:bCs/>
+          <w:color w:val="F92672"/>
+          <w:szCs w:val="20"/>
+          <w:lang w:eastAsia="es-ES_tradnl"/>
+        </w:rPr>
+        <w:t>th</w:t>
+      </w:r>
+      <w:proofErr w:type="spellEnd"/>
+      <w:r>
+        <w:rPr>
+          <w:rFonts w:ascii="Menlo" w:eastAsia="Times New Roman" w:hAnsi="Menlo" w:cs="Menlo"/>
+          <w:b/>
+          <w:bCs/>
+          <w:color w:val="000000"/>
+          <w:szCs w:val="20"/>
+          <w:lang w:eastAsia="es-ES_tradnl"/>
+        </w:rPr>
+        <w:t>&gt;RESULTADO&lt;/</w:t>
+      </w:r>
+      <w:proofErr w:type="spellStart"/>
+      <w:r>
+        <w:rPr>
+          <w:rFonts w:ascii="Menlo" w:eastAsia="Times New Roman" w:hAnsi="Menlo" w:cs="Menlo"/>
+          <w:b/>
+          <w:bCs/>
+          <w:color w:val="F92672"/>
+          <w:szCs w:val="20"/>
+          <w:lang w:eastAsia="es-ES_tradnl"/>
+        </w:rPr>
+        <w:t>th</w:t>
+      </w:r>
+      <w:proofErr w:type="spellEnd"/>
+      <w:r>
+        <w:rPr>
+          <w:rFonts w:ascii="Menlo" w:eastAsia="Times New Roman" w:hAnsi="Menlo" w:cs="Menlo"/>
+          <w:b/>
+          <w:bCs/>
+          <w:color w:val="000000"/>
+          <w:szCs w:val="20"/>
+          <w:lang w:eastAsia="es-ES_tradnl"/>
+        </w:rPr>
+        <w:t>&gt;</w:t>
+      </w:r>
+    </w:p>
+    <w:p>
+      <w:pPr>
+        <w:shd w:val="clear" w:color="auto" w:fill="FFFFFF"/>
+        <w:rPr>
+          <w:rFonts w:ascii="Menlo" w:eastAsia="Times New Roman" w:hAnsi="Menlo" w:cs="Menlo"/>
+          <w:b/>
+          <w:bCs/>
+          <w:color w:val="000000"/>
+          <w:szCs w:val="20"/>
+          <w:lang w:eastAsia="es-ES_tradnl"/>
+        </w:rPr>
+      </w:pPr>
+      <w:r>
+        <w:rPr>
+          <w:rFonts w:ascii="Menlo" w:eastAsia="Times New Roman" w:hAnsi="Menlo" w:cs="Menlo"/>
+          <w:b/>
+          <w:bCs/>
+          <w:color w:val="000000"/>
+          <w:szCs w:val="20"/>
+          <w:lang w:eastAsia="es-ES_tradnl"/>
+        </w:rPr>
+        <w:t xml:space="preserve">        &lt;/</w:t>
+      </w:r>
+      <w:proofErr w:type="spellStart"/>
+      <w:r>
+        <w:rPr>
+          <w:rFonts w:ascii="Menlo" w:eastAsia="Times New Roman" w:hAnsi="Menlo" w:cs="Menlo"/>
+          <w:b/>
+          <w:bCs/>
+          <w:color w:val="F92672"/>
+          <w:szCs w:val="20"/>
+          <w:lang w:eastAsia="es-ES_tradnl"/>
+        </w:rPr>
+        <w:t>tr</w:t>
+      </w:r>
+      <w:proofErr w:type="spellEnd"/>
+      <w:r>
+        <w:rPr>
+          <w:rFonts w:ascii="Menlo" w:eastAsia="Times New Roman" w:hAnsi="Menlo" w:cs="Menlo"/>
+          <w:b/>
+          <w:bCs/>
+          <w:color w:val="000000"/>
+          <w:szCs w:val="20"/>
+          <w:lang w:eastAsia="es-ES_tradnl"/>
+        </w:rPr>
+        <w:t>&gt;</w:t>
+      </w:r>
+    </w:p>
+    <w:p>
+      <w:pPr>
+        <w:shd w:val="clear" w:color="auto" w:fill="FFFFFF"/>
+        <w:rPr>
+          <w:rFonts w:ascii="Menlo" w:eastAsia="Times New Roman" w:hAnsi="Menlo" w:cs="Menlo"/>
+          <w:b/>
+          <w:bCs/>
+          <w:color w:val="000000"/>
+          <w:szCs w:val="20"/>
+          <w:lang w:eastAsia="es-ES_tradnl"/>
+        </w:rPr>
+      </w:pPr>
+      <w:r>
+        <w:rPr>
+          <w:rFonts w:ascii="Menlo" w:eastAsia="Times New Roman" w:hAnsi="Menlo" w:cs="Menlo"/>
+          <w:b/>
+          <w:bCs/>
+          <w:color w:val="000000"/>
+          <w:szCs w:val="20"/>
+          <w:lang w:eastAsia="es-ES_tradnl"/>
+        </w:rPr>
+        <w:t xml:space="preserve">        {% </w:t>
+      </w:r>
+      <w:proofErr w:type="spellStart"/>
+      <w:r>
+        <w:rPr>
+          <w:rFonts w:ascii="Menlo" w:eastAsia="Times New Roman" w:hAnsi="Menlo" w:cs="Menlo"/>
+          <w:b/>
+          <w:bCs/>
+          <w:color w:val="000000"/>
+          <w:szCs w:val="20"/>
+          <w:lang w:eastAsia="es-ES_tradnl"/>
+        </w:rPr>
+        <w:t>for</w:t>
+      </w:r>
+      <w:proofErr w:type="spellEnd"/>
+      <w:r>
+        <w:rPr>
+          <w:rFonts w:ascii="Menlo" w:eastAsia="Times New Roman" w:hAnsi="Menlo" w:cs="Menlo"/>
+          <w:b/>
+          <w:bCs/>
+          <w:color w:val="000000"/>
+          <w:szCs w:val="20"/>
+          <w:lang w:eastAsia="es-ES_tradnl"/>
+        </w:rPr>
+        <w:t xml:space="preserve"> dato in </w:t>
+      </w:r>
+      <w:proofErr w:type="spellStart"/>
+      <w:r>
+        <w:rPr>
+          <w:rFonts w:ascii="Menlo" w:eastAsia="Times New Roman" w:hAnsi="Menlo" w:cs="Menlo"/>
+          <w:b/>
+          <w:bCs/>
+          <w:color w:val="000000"/>
+          <w:szCs w:val="20"/>
+          <w:lang w:eastAsia="es-ES_tradnl"/>
+        </w:rPr>
+        <w:t>listatabla</w:t>
+      </w:r>
+      <w:proofErr w:type="spellEnd"/>
+      <w:r>
+        <w:rPr>
+          <w:rFonts w:ascii="Menlo" w:eastAsia="Times New Roman" w:hAnsi="Menlo" w:cs="Menlo"/>
+          <w:b/>
+          <w:bCs/>
+          <w:color w:val="000000"/>
+          <w:szCs w:val="20"/>
+          <w:lang w:eastAsia="es-ES_tradnl"/>
+        </w:rPr>
+        <w:t xml:space="preserve"> %}</w:t>
+      </w:r>
+    </w:p>
+    <w:p>
+      <w:pPr>
+        <w:shd w:val="clear" w:color="auto" w:fill="FFFFFF"/>
+        <w:rPr>
+          <w:rFonts w:ascii="Menlo" w:eastAsia="Times New Roman" w:hAnsi="Menlo" w:cs="Menlo"/>
+          <w:b/>
+          <w:bCs/>
+          <w:color w:val="000000"/>
+          <w:szCs w:val="20"/>
+          <w:lang w:eastAsia="es-ES_tradnl"/>
+        </w:rPr>
+      </w:pPr>
+      <w:r>
+        <w:rPr>
+          <w:rFonts w:ascii="Menlo" w:eastAsia="Times New Roman" w:hAnsi="Menlo" w:cs="Menlo"/>
+          <w:b/>
+          <w:bCs/>
+          <w:color w:val="000000"/>
+          <w:szCs w:val="20"/>
+          <w:lang w:eastAsia="es-ES_tradnl"/>
+        </w:rPr>
+        <w:t xml:space="preserve">        &lt;</w:t>
+      </w:r>
+      <w:proofErr w:type="spellStart"/>
+      <w:r>
+        <w:rPr>
+          <w:rFonts w:ascii="Menlo" w:eastAsia="Times New Roman" w:hAnsi="Menlo" w:cs="Menlo"/>
+          <w:b/>
+          <w:bCs/>
+          <w:color w:val="F92672"/>
+          <w:szCs w:val="20"/>
+          <w:lang w:eastAsia="es-ES_tradnl"/>
+        </w:rPr>
+        <w:t>tr</w:t>
+      </w:r>
+      <w:proofErr w:type="spellEnd"/>
+      <w:r>
+        <w:rPr>
+          <w:rFonts w:ascii="Menlo" w:eastAsia="Times New Roman" w:hAnsi="Menlo" w:cs="Menlo"/>
+          <w:b/>
+          <w:bCs/>
+          <w:color w:val="000000"/>
+          <w:szCs w:val="20"/>
+          <w:lang w:eastAsia="es-ES_tradnl"/>
+        </w:rPr>
+        <w:t>&gt;</w:t>
+      </w:r>
+    </w:p>
+    <w:p>
+      <w:pPr>
+        <w:shd w:val="clear" w:color="auto" w:fill="FFFFFF"/>
+        <w:rPr>
+          <w:rFonts w:ascii="Menlo" w:eastAsia="Times New Roman" w:hAnsi="Menlo" w:cs="Menlo"/>
+          <w:b/>
+          <w:bCs/>
+          <w:color w:val="000000"/>
+          <w:szCs w:val="20"/>
+          <w:lang w:eastAsia="es-ES_tradnl"/>
+        </w:rPr>
+      </w:pPr>
+      <w:r>
+        <w:rPr>
+          <w:rFonts w:ascii="Menlo" w:eastAsia="Times New Roman" w:hAnsi="Menlo" w:cs="Menlo"/>
+          <w:b/>
+          <w:bCs/>
+          <w:color w:val="000000"/>
+          <w:szCs w:val="20"/>
+          <w:lang w:eastAsia="es-ES_tradnl"/>
+        </w:rPr>
+        <w:t xml:space="preserve">            &lt;</w:t>
+      </w:r>
+      <w:proofErr w:type="spellStart"/>
+      <w:r>
+        <w:rPr>
+          <w:rFonts w:ascii="Menlo" w:eastAsia="Times New Roman" w:hAnsi="Menlo" w:cs="Menlo"/>
+          <w:b/>
+          <w:bCs/>
+          <w:color w:val="F92672"/>
+          <w:szCs w:val="20"/>
+          <w:lang w:eastAsia="es-ES_tradnl"/>
+        </w:rPr>
+        <w:t>td</w:t>
+      </w:r>
+      <w:proofErr w:type="spellEnd"/>
+      <w:r>
+        <w:rPr>
+          <w:rFonts w:ascii="Menlo" w:eastAsia="Times New Roman" w:hAnsi="Menlo" w:cs="Menlo"/>
+          <w:b/>
+          <w:bCs/>
+          <w:color w:val="000000"/>
+          <w:szCs w:val="20"/>
+          <w:lang w:eastAsia="es-ES_tradnl"/>
+        </w:rPr>
+        <w:t>&gt;{{</w:t>
+      </w:r>
+      <w:proofErr w:type="spellStart"/>
+      <w:proofErr w:type="gramStart"/>
+      <w:r>
+        <w:rPr>
+          <w:rFonts w:ascii="Menlo" w:eastAsia="Times New Roman" w:hAnsi="Menlo" w:cs="Menlo"/>
+          <w:b/>
+          <w:bCs/>
+          <w:color w:val="000000"/>
+          <w:szCs w:val="20"/>
+          <w:lang w:eastAsia="es-ES_tradnl"/>
+        </w:rPr>
+        <w:t>dato.operacion</w:t>
+      </w:r>
+      <w:proofErr w:type="spellEnd"/>
+      <w:proofErr w:type="gramEnd"/>
+      <w:r>
+        <w:rPr>
+          <w:rFonts w:ascii="Menlo" w:eastAsia="Times New Roman" w:hAnsi="Menlo" w:cs="Menlo"/>
+          <w:b/>
+          <w:bCs/>
+          <w:color w:val="000000"/>
+          <w:szCs w:val="20"/>
+          <w:lang w:eastAsia="es-ES_tradnl"/>
+        </w:rPr>
+        <w:t>}}&lt;/</w:t>
+      </w:r>
+      <w:proofErr w:type="spellStart"/>
+      <w:r>
+        <w:rPr>
+          <w:rFonts w:ascii="Menlo" w:eastAsia="Times New Roman" w:hAnsi="Menlo" w:cs="Menlo"/>
+          <w:b/>
+          <w:bCs/>
+          <w:color w:val="F92672"/>
+          <w:szCs w:val="20"/>
+          <w:lang w:eastAsia="es-ES_tradnl"/>
+        </w:rPr>
+        <w:t>td</w:t>
+      </w:r>
+      <w:proofErr w:type="spellEnd"/>
+      <w:r>
+        <w:rPr>
+          <w:rFonts w:ascii="Menlo" w:eastAsia="Times New Roman" w:hAnsi="Menlo" w:cs="Menlo"/>
+          <w:b/>
+          <w:bCs/>
+          <w:color w:val="000000"/>
+          <w:szCs w:val="20"/>
+          <w:lang w:eastAsia="es-ES_tradnl"/>
+        </w:rPr>
+        <w:t>&gt;</w:t>
+      </w:r>
+    </w:p>
+    <w:p>
+      <w:pPr>
+        <w:shd w:val="clear" w:color="auto" w:fill="FFFFFF"/>
+        <w:rPr>
+          <w:rFonts w:ascii="Menlo" w:eastAsia="Times New Roman" w:hAnsi="Menlo" w:cs="Menlo"/>
+          <w:b/>
+          <w:bCs/>
+          <w:color w:val="000000"/>
+          <w:szCs w:val="20"/>
+          <w:lang w:eastAsia="es-ES_tradnl"/>
+        </w:rPr>
+      </w:pPr>
+      <w:r>
+        <w:rPr>
+          <w:rFonts w:ascii="Menlo" w:eastAsia="Times New Roman" w:hAnsi="Menlo" w:cs="Menlo"/>
+          <w:b/>
+          <w:bCs/>
+          <w:color w:val="000000"/>
+          <w:szCs w:val="20"/>
+          <w:lang w:eastAsia="es-ES_tradnl"/>
+        </w:rPr>
+        <w:t xml:space="preserve">            &lt;</w:t>
+      </w:r>
+      <w:proofErr w:type="spellStart"/>
+      <w:r>
+        <w:rPr>
+          <w:rFonts w:ascii="Menlo" w:eastAsia="Times New Roman" w:hAnsi="Menlo" w:cs="Menlo"/>
+          <w:b/>
+          <w:bCs/>
+          <w:color w:val="F92672"/>
+          <w:szCs w:val="20"/>
+          <w:lang w:eastAsia="es-ES_tradnl"/>
+        </w:rPr>
+        <w:t>td</w:t>
+      </w:r>
+      <w:proofErr w:type="spellEnd"/>
+      <w:r>
+        <w:rPr>
+          <w:rFonts w:ascii="Menlo" w:eastAsia="Times New Roman" w:hAnsi="Menlo" w:cs="Menlo"/>
+          <w:b/>
+          <w:bCs/>
+          <w:color w:val="000000"/>
+          <w:szCs w:val="20"/>
+          <w:lang w:eastAsia="es-ES_tradnl"/>
+        </w:rPr>
+        <w:t>&gt;{{</w:t>
+      </w:r>
+      <w:proofErr w:type="spellStart"/>
+      <w:proofErr w:type="gramStart"/>
+      <w:r>
+        <w:rPr>
+          <w:rFonts w:ascii="Menlo" w:eastAsia="Times New Roman" w:hAnsi="Menlo" w:cs="Menlo"/>
+          <w:b/>
+          <w:bCs/>
+          <w:color w:val="000000"/>
+          <w:szCs w:val="20"/>
+          <w:lang w:eastAsia="es-ES_tradnl"/>
+        </w:rPr>
+        <w:t>dato.resultado</w:t>
+      </w:r>
+      <w:proofErr w:type="spellEnd"/>
+      <w:proofErr w:type="gramEnd"/>
+      <w:r>
+        <w:rPr>
+          <w:rFonts w:ascii="Menlo" w:eastAsia="Times New Roman" w:hAnsi="Menlo" w:cs="Menlo"/>
+          <w:b/>
+          <w:bCs/>
+          <w:color w:val="000000"/>
+          <w:szCs w:val="20"/>
+          <w:lang w:eastAsia="es-ES_tradnl"/>
+        </w:rPr>
+        <w:t>}}&lt;/</w:t>
+      </w:r>
+      <w:proofErr w:type="spellStart"/>
+      <w:r>
+        <w:rPr>
+          <w:rFonts w:ascii="Menlo" w:eastAsia="Times New Roman" w:hAnsi="Menlo" w:cs="Menlo"/>
+          <w:b/>
+          <w:bCs/>
+          <w:color w:val="F92672"/>
+          <w:szCs w:val="20"/>
+          <w:lang w:eastAsia="es-ES_tradnl"/>
+        </w:rPr>
+        <w:t>td</w:t>
+      </w:r>
+      <w:proofErr w:type="spellEnd"/>
+      <w:r>
+        <w:rPr>
+          <w:rFonts w:ascii="Menlo" w:eastAsia="Times New Roman" w:hAnsi="Menlo" w:cs="Menlo"/>
+          <w:b/>
+          <w:bCs/>
+          <w:color w:val="000000"/>
+          <w:szCs w:val="20"/>
+          <w:lang w:eastAsia="es-ES_tradnl"/>
+        </w:rPr>
+        <w:t>&gt;</w:t>
+      </w:r>
+    </w:p>
+    <w:p>
+      <w:pPr>
+        <w:shd w:val="clear" w:color="auto" w:fill="FFFFFF"/>
+        <w:rPr>
+          <w:rFonts w:ascii="Menlo" w:eastAsia="Times New Roman" w:hAnsi="Menlo" w:cs="Menlo"/>
+          <w:b/>
+          <w:bCs/>
+          <w:color w:val="000000"/>
+          <w:szCs w:val="20"/>
+          <w:lang w:eastAsia="es-ES_tradnl"/>
+        </w:rPr>
+      </w:pPr>
+      <w:r>
+        <w:rPr>
+          <w:rFonts w:ascii="Menlo" w:eastAsia="Times New Roman" w:hAnsi="Menlo" w:cs="Menlo"/>
+          <w:b/>
+          <w:bCs/>
+          <w:color w:val="000000"/>
+          <w:szCs w:val="20"/>
+          <w:lang w:eastAsia="es-ES_tradnl"/>
+        </w:rPr>
+        <w:t xml:space="preserve">        &lt;/</w:t>
+      </w:r>
+      <w:proofErr w:type="spellStart"/>
+      <w:r>
+        <w:rPr>
+          <w:rFonts w:ascii="Menlo" w:eastAsia="Times New Roman" w:hAnsi="Menlo" w:cs="Menlo"/>
+          <w:b/>
+          <w:bCs/>
+          <w:color w:val="F92672"/>
+          <w:szCs w:val="20"/>
+          <w:lang w:eastAsia="es-ES_tradnl"/>
+        </w:rPr>
+        <w:t>tr</w:t>
+      </w:r>
+      <w:proofErr w:type="spellEnd"/>
+      <w:r>
+        <w:rPr>
+          <w:rFonts w:ascii="Menlo" w:eastAsia="Times New Roman" w:hAnsi="Menlo" w:cs="Menlo"/>
+          <w:b/>
+          <w:bCs/>
+          <w:color w:val="000000"/>
+          <w:szCs w:val="20"/>
+          <w:lang w:eastAsia="es-ES_tradnl"/>
+        </w:rPr>
+        <w:t>&gt;</w:t>
+      </w:r>
+    </w:p>
+    <w:p>
+      <w:pPr>
+        <w:shd w:val="clear" w:color="auto" w:fill="FFFFFF"/>
+        <w:rPr>
+          <w:rFonts w:ascii="Menlo" w:eastAsia="Times New Roman" w:hAnsi="Menlo" w:cs="Menlo"/>
+          <w:b/>
+          <w:bCs/>
+          <w:color w:val="000000"/>
+          <w:szCs w:val="20"/>
+          <w:lang w:eastAsia="es-ES_tradnl"/>
+        </w:rPr>
+      </w:pPr>
+      <w:r>
+        <w:rPr>
+          <w:rFonts w:ascii="Menlo" w:eastAsia="Times New Roman" w:hAnsi="Menlo" w:cs="Menlo"/>
+          <w:b/>
+          <w:bCs/>
+          <w:color w:val="000000"/>
+          <w:szCs w:val="20"/>
+          <w:lang w:eastAsia="es-ES_tradnl"/>
+        </w:rPr>
+        <w:t xml:space="preserve">        {% </w:t>
+      </w:r>
+      <w:proofErr w:type="spellStart"/>
+      <w:r>
+        <w:rPr>
+          <w:rFonts w:ascii="Menlo" w:eastAsia="Times New Roman" w:hAnsi="Menlo" w:cs="Menlo"/>
+          <w:b/>
+          <w:bCs/>
+          <w:color w:val="000000"/>
+          <w:szCs w:val="20"/>
+          <w:lang w:eastAsia="es-ES_tradnl"/>
+        </w:rPr>
+        <w:t>endfor</w:t>
+      </w:r>
+      <w:proofErr w:type="spellEnd"/>
+      <w:r>
+        <w:rPr>
+          <w:rFonts w:ascii="Menlo" w:eastAsia="Times New Roman" w:hAnsi="Menlo" w:cs="Menlo"/>
+          <w:b/>
+          <w:bCs/>
+          <w:color w:val="000000"/>
+          <w:szCs w:val="20"/>
+          <w:lang w:eastAsia="es-ES_tradnl"/>
+        </w:rPr>
+        <w:t xml:space="preserve"> %}</w:t>
+      </w:r>
+    </w:p>
+    <w:p>
+      <w:pPr>
+        <w:shd w:val="clear" w:color="auto" w:fill="FFFFFF"/>
+        <w:rPr>
+          <w:rFonts w:ascii="Menlo" w:eastAsia="Times New Roman" w:hAnsi="Menlo" w:cs="Menlo"/>
+          <w:b/>
+          <w:bCs/>
+          <w:color w:val="000000"/>
+          <w:szCs w:val="20"/>
+          <w:lang w:eastAsia="es-ES_tradnl"/>
+        </w:rPr>
+      </w:pPr>
+      <w:r>
+        <w:rPr>
+          <w:rFonts w:ascii="Menlo" w:eastAsia="Times New Roman" w:hAnsi="Menlo" w:cs="Menlo"/>
+          <w:b/>
+          <w:bCs/>
+          <w:color w:val="000000"/>
+          <w:szCs w:val="20"/>
+          <w:lang w:eastAsia="es-ES_tradnl"/>
+        </w:rPr>
+        <w:t xml:space="preserve">    &lt;/</w:t>
+      </w:r>
+      <w:r>
+        <w:rPr>
+          <w:rFonts w:ascii="Menlo" w:eastAsia="Times New Roman" w:hAnsi="Menlo" w:cs="Menlo"/>
+          <w:b/>
+          <w:bCs/>
+          <w:color w:val="F92672"/>
+          <w:szCs w:val="20"/>
+          <w:lang w:eastAsia="es-ES_tradnl"/>
+        </w:rPr>
+        <w:t>table</w:t>
+      </w:r>
+      <w:r>
+        <w:rPr>
+          <w:rFonts w:ascii="Menlo" w:eastAsia="Times New Roman" w:hAnsi="Menlo" w:cs="Menlo"/>
+          <w:b/>
+          <w:bCs/>
+          <w:color w:val="000000"/>
+          <w:szCs w:val="20"/>
+          <w:lang w:eastAsia="es-ES_tradnl"/>
+        </w:rPr>
+        <w:t>&gt;</w:t>
+      </w:r>
+    </w:p>
+    <w:p>
+      <w:pPr>
+        <w:shd w:val="clear" w:color="auto" w:fill="FFFFFF"/>
+        <w:rPr>
+          <w:rFonts w:ascii="Menlo" w:eastAsia="Times New Roman" w:hAnsi="Menlo" w:cs="Menlo"/>
+          <w:b/>
+          <w:bCs/>
+          <w:color w:val="000000"/>
+          <w:szCs w:val="20"/>
+          <w:lang w:eastAsia="es-ES_tradnl"/>
+        </w:rPr>
+      </w:pPr>
+      <w:r>
+        <w:rPr>
+          <w:rFonts w:ascii="Menlo" w:eastAsia="Times New Roman" w:hAnsi="Menlo" w:cs="Menlo"/>
+          <w:b/>
+          <w:bCs/>
+          <w:color w:val="000000"/>
+          <w:szCs w:val="20"/>
+          <w:lang w:eastAsia="es-ES_tradnl"/>
+        </w:rPr>
+        <w:t>&lt;/</w:t>
+      </w:r>
+      <w:proofErr w:type="spellStart"/>
+      <w:r>
+        <w:rPr>
+          <w:rFonts w:ascii="Menlo" w:eastAsia="Times New Roman" w:hAnsi="Menlo" w:cs="Menlo"/>
+          <w:b/>
+          <w:bCs/>
+          <w:color w:val="F92672"/>
+          <w:szCs w:val="20"/>
+          <w:lang w:eastAsia="es-ES_tradnl"/>
+        </w:rPr>
+        <w:t>body</w:t>
+      </w:r>
+      <w:proofErr w:type="spellEnd"/>
+      <w:r>
+        <w:rPr>
+          <w:rFonts w:ascii="Menlo" w:eastAsia="Times New Roman" w:hAnsi="Menlo" w:cs="Menlo"/>
+          <w:b/>
+          <w:bCs/>
+          <w:color w:val="000000"/>
+          <w:szCs w:val="20"/>
+          <w:lang w:eastAsia="es-ES_tradnl"/>
+        </w:rPr>
+        <w:t>&gt;</w:t>
+      </w:r>
+    </w:p>
+    <w:p>
+      <w:pPr>
+        <w:shd w:val="clear" w:color="auto" w:fill="FFFFFF"/>
+        <w:rPr>
+          <w:rFonts w:ascii="Menlo" w:eastAsia="Times New Roman" w:hAnsi="Menlo" w:cs="Menlo"/>
+          <w:b/>
+          <w:bCs/>
+          <w:color w:val="000000"/>
+          <w:szCs w:val="20"/>
+          <w:lang w:eastAsia="es-ES_tradnl"/>
+        </w:rPr>
+      </w:pPr>
+      <w:r>
+        <w:rPr>
+          <w:rFonts w:ascii="Menlo" w:eastAsia="Times New Roman" w:hAnsi="Menlo" w:cs="Menlo"/>
+          <w:b/>
+          <w:bCs/>
+          <w:color w:val="000000"/>
+          <w:szCs w:val="20"/>
+          <w:lang w:eastAsia="es-ES_tradnl"/>
+        </w:rPr>
+        <w:t>&lt;/</w:t>
+      </w:r>
+      <w:proofErr w:type="spellStart"/>
+      <w:r>
+        <w:rPr>
+          <w:rFonts w:ascii="Menlo" w:eastAsia="Times New Roman" w:hAnsi="Menlo" w:cs="Menlo"/>
+          <w:b/>
+          <w:bCs/>
+          <w:color w:val="F92672"/>
+          <w:szCs w:val="20"/>
+          <w:lang w:eastAsia="es-ES_tradnl"/>
+        </w:rPr>
+        <w:t>html</w:t>
+      </w:r>
+      <w:proofErr w:type="spellEnd"/>
+      <w:r>
+        <w:rPr>
+          <w:rFonts w:ascii="Menlo" w:eastAsia="Times New Roman" w:hAnsi="Menlo" w:cs="Menlo"/>
+          <w:b/>
+          <w:bCs/>
+          <w:color w:val="000000"/>
+          <w:szCs w:val="20"/>
+          <w:lang w:eastAsia="es-ES_tradnl"/>
+        </w:rPr>
+        <w:t>&gt;</w:t>
+      </w:r>
     </w:p>
     <w:p>
       <w:pPr>
